--- a/Prathamesh_CV.docx
+++ b/Prathamesh_CV.docx
@@ -150,7 +150,17 @@
           <w:sz w:val="20"/>
           <w:szCs w:val="20"/>
         </w:rPr>
-        <w:t>Passionate about applying Data and Strategy for Social Good</w:t>
+        <w:t xml:space="preserve">Passionate about Data and Strategy </w:t>
+      </w:r>
+      <w:r>
+        <w:rPr>
+          <w:rFonts w:ascii="Times New Roman" w:hAnsi="Times New Roman" w:cs="Times New Roman"/>
+          <w:i/>
+          <w:iCs/>
+          <w:sz w:val="20"/>
+          <w:szCs w:val="20"/>
+        </w:rPr>
+        <w:t>to create business impact</w:t>
       </w:r>
       <w:r>
         <w:rPr>
@@ -373,7 +383,18 @@
           <w:sz w:val="20"/>
           <w:szCs w:val="20"/>
         </w:rPr>
-        <w:t>96</w:t>
+        <w:t>9</w:t>
+      </w:r>
+      <w:r>
+        <w:rPr>
+          <w:rFonts w:ascii="Times New Roman" w:hAnsi="Times New Roman" w:cs="Times New Roman"/>
+          <w:b/>
+          <w:i/>
+          <w:iCs/>
+          <w:sz w:val="20"/>
+          <w:szCs w:val="20"/>
+        </w:rPr>
+        <w:t>7</w:t>
       </w:r>
       <w:r>
         <w:rPr>
@@ -1384,7 +1405,16 @@
           <w:sz w:val="20"/>
           <w:szCs w:val="20"/>
         </w:rPr>
-        <w:t xml:space="preserve">Conducted a parametric study to replicate </w:t>
+        <w:t xml:space="preserve">Conducted a parametric study </w:t>
+      </w:r>
+      <w:r>
+        <w:rPr>
+          <w:rFonts w:ascii="Times New Roman" w:hAnsi="Times New Roman" w:cs="Times New Roman"/>
+          <w:iCs/>
+          <w:sz w:val="20"/>
+          <w:szCs w:val="20"/>
+        </w:rPr>
+        <w:t xml:space="preserve">for </w:t>
       </w:r>
       <w:r>
         <w:rPr>
@@ -1438,16 +1468,61 @@
           <w:sz w:val="20"/>
           <w:szCs w:val="20"/>
         </w:rPr>
-        <w:t xml:space="preserve">Remodeled loss function using L1 norm </w:t>
-      </w:r>
-      <w:r>
-        <w:rPr>
-          <w:rFonts w:ascii="Times New Roman" w:hAnsi="Times New Roman" w:cs="Times New Roman"/>
-          <w:iCs/>
-          <w:sz w:val="20"/>
-          <w:szCs w:val="20"/>
-        </w:rPr>
-        <w:t xml:space="preserve">and validated research findings using regularization coefficients in matplotlib </w:t>
+        <w:t xml:space="preserve">Improved optimization using L1 norm </w:t>
+      </w:r>
+      <w:r>
+        <w:rPr>
+          <w:rFonts w:ascii="Times New Roman" w:hAnsi="Times New Roman" w:cs="Times New Roman"/>
+          <w:iCs/>
+          <w:sz w:val="20"/>
+          <w:szCs w:val="20"/>
+        </w:rPr>
+        <w:t xml:space="preserve">and </w:t>
+      </w:r>
+      <w:r>
+        <w:rPr>
+          <w:rFonts w:ascii="Times New Roman" w:hAnsi="Times New Roman" w:cs="Times New Roman"/>
+          <w:iCs/>
+          <w:sz w:val="20"/>
+          <w:szCs w:val="20"/>
+        </w:rPr>
+        <w:t>a</w:t>
+      </w:r>
+      <w:r>
+        <w:rPr>
+          <w:rFonts w:ascii="Times New Roman" w:hAnsi="Times New Roman" w:cs="Times New Roman"/>
+          <w:iCs/>
+          <w:sz w:val="20"/>
+          <w:szCs w:val="20"/>
+        </w:rPr>
+        <w:t>pplied</w:t>
+      </w:r>
+      <w:r>
+        <w:rPr>
+          <w:rFonts w:ascii="Times New Roman" w:hAnsi="Times New Roman" w:cs="Times New Roman"/>
+          <w:iCs/>
+          <w:sz w:val="20"/>
+          <w:szCs w:val="20"/>
+        </w:rPr>
+        <w:t xml:space="preserve"> Gaussian mixture models for on-off detection of </w:t>
+      </w:r>
+      <w:r>
+        <w:rPr>
+          <w:rFonts w:ascii="Times New Roman" w:hAnsi="Times New Roman" w:cs="Times New Roman"/>
+          <w:iCs/>
+          <w:sz w:val="20"/>
+          <w:szCs w:val="20"/>
+        </w:rPr>
+        <w:t xml:space="preserve">runtimes for </w:t>
+      </w:r>
+      <w:r>
+        <w:rPr>
+          <w:rFonts w:ascii="Times New Roman" w:hAnsi="Times New Roman" w:cs="Times New Roman"/>
+          <w:iCs/>
+          <w:sz w:val="20"/>
+          <w:szCs w:val="20"/>
+        </w:rPr>
+        <w:t>oil wells</w:t>
       </w:r>
     </w:p>
     <w:p>
@@ -1474,41 +1549,39 @@
           <w:sz w:val="20"/>
           <w:szCs w:val="20"/>
         </w:rPr>
-        <w:t>A</w:t>
-      </w:r>
-      <w:r>
-        <w:rPr>
-          <w:rFonts w:ascii="Times New Roman" w:hAnsi="Times New Roman" w:cs="Times New Roman"/>
-          <w:iCs/>
-          <w:sz w:val="20"/>
-          <w:szCs w:val="20"/>
-        </w:rPr>
-        <w:t xml:space="preserve">pplied </w:t>
-      </w:r>
-      <w:r>
-        <w:rPr>
-          <w:rFonts w:ascii="Times New Roman" w:hAnsi="Times New Roman" w:cs="Times New Roman"/>
-          <w:iCs/>
-          <w:sz w:val="20"/>
-          <w:szCs w:val="20"/>
-        </w:rPr>
-        <w:t>G</w:t>
-      </w:r>
-      <w:r>
-        <w:rPr>
-          <w:rFonts w:ascii="Times New Roman" w:hAnsi="Times New Roman" w:cs="Times New Roman"/>
-          <w:iCs/>
-          <w:sz w:val="20"/>
-          <w:szCs w:val="20"/>
-        </w:rPr>
-        <w:t>aussian mixture models for on-off detection of oil wells</w:t>
-      </w:r>
-      <w:r>
-        <w:rPr>
-          <w:rFonts w:ascii="Times New Roman" w:hAnsi="Times New Roman" w:cs="Times New Roman"/>
-          <w:b/>
-          <w:bCs/>
-          <w:i/>
+        <w:t>V</w:t>
+      </w:r>
+      <w:r>
+        <w:rPr>
+          <w:rFonts w:ascii="Times New Roman" w:hAnsi="Times New Roman" w:cs="Times New Roman"/>
+          <w:iCs/>
+          <w:sz w:val="20"/>
+          <w:szCs w:val="20"/>
+        </w:rPr>
+        <w:t xml:space="preserve">alidated research findings </w:t>
+      </w:r>
+      <w:r>
+        <w:rPr>
+          <w:rFonts w:ascii="Times New Roman" w:hAnsi="Times New Roman" w:cs="Times New Roman"/>
+          <w:iCs/>
+          <w:sz w:val="20"/>
+          <w:szCs w:val="20"/>
+        </w:rPr>
+        <w:t xml:space="preserve">for regularization parameters </w:t>
+      </w:r>
+      <w:r>
+        <w:rPr>
+          <w:rFonts w:ascii="Times New Roman" w:hAnsi="Times New Roman" w:cs="Times New Roman"/>
+          <w:iCs/>
+          <w:sz w:val="20"/>
+          <w:szCs w:val="20"/>
+        </w:rPr>
+        <w:t>in matplotlib</w:t>
+      </w:r>
+      <w:r>
+        <w:rPr>
+          <w:rFonts w:ascii="Times New Roman" w:hAnsi="Times New Roman" w:cs="Times New Roman"/>
+          <w:iCs/>
           <w:sz w:val="20"/>
           <w:szCs w:val="20"/>
         </w:rPr>
@@ -1521,25 +1594,7 @@
           <w:sz w:val="20"/>
           <w:szCs w:val="20"/>
         </w:rPr>
-        <w:t>and t</w:t>
-      </w:r>
-      <w:r>
-        <w:rPr>
-          <w:rFonts w:ascii="Times New Roman" w:hAnsi="Times New Roman" w:cs="Times New Roman"/>
-          <w:iCs/>
-          <w:sz w:val="20"/>
-          <w:szCs w:val="20"/>
-        </w:rPr>
-        <w:t xml:space="preserve">racked </w:t>
-      </w:r>
-      <w:r>
-        <w:rPr>
-          <w:rFonts w:ascii="Times New Roman" w:hAnsi="Times New Roman" w:cs="Times New Roman"/>
-          <w:iCs/>
-          <w:sz w:val="20"/>
-          <w:szCs w:val="20"/>
-        </w:rPr>
-        <w:t>agile team progress</w:t>
+        <w:t>and tracked agile team progress</w:t>
       </w:r>
       <w:r>
         <w:rPr>
@@ -1557,7 +1612,25 @@
           <w:sz w:val="20"/>
           <w:szCs w:val="20"/>
         </w:rPr>
-        <w:t xml:space="preserve"> using Jira </w:t>
+        <w:t xml:space="preserve"> </w:t>
+      </w:r>
+      <w:r>
+        <w:rPr>
+          <w:rFonts w:ascii="Times New Roman" w:hAnsi="Times New Roman" w:cs="Times New Roman"/>
+          <w:iCs/>
+          <w:sz w:val="20"/>
+          <w:szCs w:val="20"/>
+        </w:rPr>
+        <w:t xml:space="preserve">in </w:t>
+      </w:r>
+      <w:r>
+        <w:rPr>
+          <w:rFonts w:ascii="Times New Roman" w:hAnsi="Times New Roman" w:cs="Times New Roman"/>
+          <w:iCs/>
+          <w:sz w:val="20"/>
+          <w:szCs w:val="20"/>
+        </w:rPr>
+        <w:t>Jira</w:t>
       </w:r>
     </w:p>
     <w:p>
@@ -1683,11 +1756,14 @@
       <w:r>
         <w:rPr>
           <w:rFonts w:ascii="Times New Roman" w:hAnsi="Times New Roman" w:cs="Times New Roman"/>
+          <w:b/>
+          <w:bCs/>
           <w:i/>
-          <w:sz w:val="20"/>
-          <w:szCs w:val="20"/>
-        </w:rPr>
-        <w:t xml:space="preserve"> </w:t>
+          <w:iCs/>
+          <w:sz w:val="20"/>
+          <w:szCs w:val="20"/>
+        </w:rPr>
+        <w:t xml:space="preserve">Syracuse, US; Feb ‘20 – </w:t>
       </w:r>
       <w:r>
         <w:rPr>
@@ -1699,19 +1775,7 @@
           <w:sz w:val="20"/>
           <w:szCs w:val="20"/>
         </w:rPr>
-        <w:t xml:space="preserve">Syracuse, US; Feb ‘20 – </w:t>
-      </w:r>
-      <w:r>
-        <w:rPr>
-          <w:rFonts w:ascii="Times New Roman" w:hAnsi="Times New Roman" w:cs="Times New Roman"/>
-          <w:b/>
-          <w:bCs/>
-          <w:i/>
-          <w:iCs/>
-          <w:sz w:val="20"/>
-          <w:szCs w:val="20"/>
-        </w:rPr>
-        <w:t>May ‘20</w:t>
+        <w:t>Ongoing</w:t>
       </w:r>
     </w:p>
     <w:p>
@@ -1736,34 +1800,52 @@
           <w:sz w:val="20"/>
           <w:szCs w:val="20"/>
         </w:rPr>
-        <w:t>Extracted Coronavirus tweets (</w:t>
-      </w:r>
-      <w:r>
-        <w:rPr>
-          <w:rFonts w:ascii="Times New Roman" w:hAnsi="Times New Roman" w:cs="Times New Roman"/>
-          <w:iCs/>
-          <w:sz w:val="20"/>
-          <w:szCs w:val="20"/>
-        </w:rPr>
-        <w:t>8</w:t>
-      </w:r>
-      <w:r>
-        <w:rPr>
-          <w:rFonts w:ascii="Times New Roman" w:hAnsi="Times New Roman" w:cs="Times New Roman"/>
-          <w:iCs/>
-          <w:sz w:val="20"/>
-          <w:szCs w:val="20"/>
-        </w:rPr>
-        <w:t>0M</w:t>
-      </w:r>
-      <w:r>
-        <w:rPr>
-          <w:rFonts w:ascii="Times New Roman" w:hAnsi="Times New Roman" w:cs="Times New Roman"/>
-          <w:iCs/>
-          <w:sz w:val="20"/>
-          <w:szCs w:val="20"/>
-        </w:rPr>
-        <w:t xml:space="preserve"> or 1</w:t>
+        <w:t>Extracted</w:t>
+      </w:r>
+      <w:r>
+        <w:rPr>
+          <w:rFonts w:ascii="Times New Roman" w:hAnsi="Times New Roman" w:cs="Times New Roman"/>
+          <w:iCs/>
+          <w:sz w:val="20"/>
+          <w:szCs w:val="20"/>
+        </w:rPr>
+        <w:t xml:space="preserve"> 2TB</w:t>
+      </w:r>
+      <w:r>
+        <w:rPr>
+          <w:rFonts w:ascii="Times New Roman" w:hAnsi="Times New Roman" w:cs="Times New Roman"/>
+          <w:iCs/>
+          <w:sz w:val="20"/>
+          <w:szCs w:val="20"/>
+        </w:rPr>
+        <w:t xml:space="preserve"> Coronavirus tweets </w:t>
+      </w:r>
+      <w:r>
+        <w:rPr>
+          <w:rFonts w:ascii="Times New Roman" w:hAnsi="Times New Roman" w:cs="Times New Roman"/>
+          <w:iCs/>
+          <w:sz w:val="20"/>
+          <w:szCs w:val="20"/>
+        </w:rPr>
+        <w:t xml:space="preserve">using MongoDB </w:t>
+      </w:r>
+      <w:r>
+        <w:rPr>
+          <w:rFonts w:ascii="Times New Roman" w:hAnsi="Times New Roman" w:cs="Times New Roman"/>
+          <w:iCs/>
+          <w:sz w:val="20"/>
+          <w:szCs w:val="20"/>
+        </w:rPr>
+        <w:t xml:space="preserve">to identify social phenomenon </w:t>
+      </w:r>
+      <w:r>
+        <w:rPr>
+          <w:rFonts w:ascii="Times New Roman" w:hAnsi="Times New Roman" w:cs="Times New Roman"/>
+          <w:iCs/>
+          <w:sz w:val="20"/>
+          <w:szCs w:val="20"/>
+        </w:rPr>
+        <w:t>for drinking bleach during</w:t>
       </w:r>
       <w:r>
         <w:rPr>
@@ -1781,33 +1863,6 @@
           <w:sz w:val="20"/>
           <w:szCs w:val="20"/>
         </w:rPr>
-        <w:t>T</w:t>
-      </w:r>
-      <w:r>
-        <w:rPr>
-          <w:rFonts w:ascii="Times New Roman" w:hAnsi="Times New Roman" w:cs="Times New Roman"/>
-          <w:iCs/>
-          <w:sz w:val="20"/>
-          <w:szCs w:val="20"/>
-        </w:rPr>
-        <w:t xml:space="preserve">B) using Twitter API to identify social phenomenon </w:t>
-      </w:r>
-      <w:r>
-        <w:rPr>
-          <w:rFonts w:ascii="Times New Roman" w:hAnsi="Times New Roman" w:cs="Times New Roman"/>
-          <w:iCs/>
-          <w:sz w:val="20"/>
-          <w:szCs w:val="20"/>
-        </w:rPr>
-        <w:t xml:space="preserve">in </w:t>
-      </w:r>
-      <w:r>
-        <w:rPr>
-          <w:rFonts w:ascii="Times New Roman" w:hAnsi="Times New Roman" w:cs="Times New Roman"/>
-          <w:iCs/>
-          <w:sz w:val="20"/>
-          <w:szCs w:val="20"/>
-        </w:rPr>
         <w:t>pandemic</w:t>
       </w:r>
       <w:r>
@@ -1817,16 +1872,7 @@
           <w:sz w:val="20"/>
           <w:szCs w:val="20"/>
         </w:rPr>
-        <w:t xml:space="preserve"> </w:t>
-      </w:r>
-      <w:r>
-        <w:rPr>
-          <w:rFonts w:ascii="Times New Roman" w:hAnsi="Times New Roman" w:cs="Times New Roman"/>
-          <w:iCs/>
-          <w:sz w:val="20"/>
-          <w:szCs w:val="20"/>
-        </w:rPr>
-        <w:t>using Python and R</w:t>
+        <w:t xml:space="preserve"> in Python</w:t>
       </w:r>
     </w:p>
     <w:p>
@@ -1851,7 +1897,34 @@
           <w:sz w:val="20"/>
           <w:szCs w:val="20"/>
         </w:rPr>
-        <w:t xml:space="preserve">Processed </w:t>
+        <w:t xml:space="preserve">Designed coursework </w:t>
+      </w:r>
+      <w:r>
+        <w:rPr>
+          <w:rFonts w:ascii="Times New Roman" w:hAnsi="Times New Roman" w:cs="Times New Roman"/>
+          <w:iCs/>
+          <w:sz w:val="20"/>
+          <w:szCs w:val="20"/>
+        </w:rPr>
+        <w:t xml:space="preserve">for </w:t>
+      </w:r>
+      <w:r>
+        <w:rPr>
+          <w:rFonts w:ascii="Times New Roman" w:hAnsi="Times New Roman" w:cs="Times New Roman"/>
+          <w:iCs/>
+          <w:sz w:val="20"/>
+          <w:szCs w:val="20"/>
+        </w:rPr>
+        <w:t>‘IST 359 – Intro to DBMS’</w:t>
+      </w:r>
+      <w:r>
+        <w:rPr>
+          <w:rFonts w:ascii="Times New Roman" w:hAnsi="Times New Roman" w:cs="Times New Roman"/>
+          <w:iCs/>
+          <w:sz w:val="20"/>
+          <w:szCs w:val="20"/>
+        </w:rPr>
+        <w:t xml:space="preserve"> </w:t>
       </w:r>
       <w:r>
         <w:rPr>
@@ -1869,36 +1942,34 @@
           <w:sz w:val="20"/>
           <w:szCs w:val="20"/>
         </w:rPr>
-        <w:t xml:space="preserve">tracked improvements using MongoDB, </w:t>
-      </w:r>
-      <w:proofErr w:type="spellStart"/>
-      <w:r>
-        <w:rPr>
-          <w:rFonts w:ascii="Times New Roman" w:hAnsi="Times New Roman" w:cs="Times New Roman"/>
-          <w:iCs/>
-          <w:sz w:val="20"/>
-          <w:szCs w:val="20"/>
-        </w:rPr>
-        <w:t>PyMongo</w:t>
-      </w:r>
-      <w:proofErr w:type="spellEnd"/>
-      <w:r>
-        <w:rPr>
-          <w:rFonts w:ascii="Times New Roman" w:hAnsi="Times New Roman" w:cs="Times New Roman"/>
-          <w:iCs/>
-          <w:sz w:val="20"/>
-          <w:szCs w:val="20"/>
-        </w:rPr>
-        <w:t>, and Git</w:t>
-      </w:r>
-      <w:r>
-        <w:rPr>
-          <w:rFonts w:ascii="Times New Roman" w:hAnsi="Times New Roman" w:cs="Times New Roman"/>
-          <w:iCs/>
-          <w:sz w:val="20"/>
-          <w:szCs w:val="20"/>
-        </w:rPr>
-        <w:t xml:space="preserve"> and interpreted underlying social structures using Gephi</w:t>
+        <w:t xml:space="preserve">mentored </w:t>
+      </w:r>
+      <w:r>
+        <w:rPr>
+          <w:rFonts w:ascii="Times New Roman" w:hAnsi="Times New Roman" w:cs="Times New Roman"/>
+          <w:iCs/>
+          <w:sz w:val="20"/>
+          <w:szCs w:val="20"/>
+        </w:rPr>
+        <w:t xml:space="preserve">hybrid class </w:t>
+      </w:r>
+      <w:r>
+        <w:rPr>
+          <w:rFonts w:ascii="Times New Roman" w:hAnsi="Times New Roman" w:cs="Times New Roman"/>
+          <w:iCs/>
+          <w:sz w:val="20"/>
+          <w:szCs w:val="20"/>
+        </w:rPr>
+        <w:t>in concepts such as Normalization and ERDs</w:t>
+      </w:r>
+      <w:r>
+        <w:rPr>
+          <w:rFonts w:ascii="Times New Roman" w:hAnsi="Times New Roman" w:cs="Times New Roman"/>
+          <w:iCs/>
+          <w:sz w:val="20"/>
+          <w:szCs w:val="20"/>
+        </w:rPr>
+        <w:t xml:space="preserve"> </w:t>
       </w:r>
     </w:p>
     <w:p>
@@ -1923,7 +1994,25 @@
           <w:sz w:val="20"/>
           <w:szCs w:val="20"/>
         </w:rPr>
-        <w:t xml:space="preserve">Mentored over 100 students in IST 687 to help understand </w:t>
+        <w:t xml:space="preserve">Mentored </w:t>
+      </w:r>
+      <w:r>
+        <w:rPr>
+          <w:rFonts w:ascii="Times New Roman" w:hAnsi="Times New Roman" w:cs="Times New Roman"/>
+          <w:iCs/>
+          <w:sz w:val="20"/>
+          <w:szCs w:val="20"/>
+        </w:rPr>
+        <w:t xml:space="preserve">100 students in ‘IST 687 - Introduction to Data Science’ </w:t>
+      </w:r>
+      <w:r>
+        <w:rPr>
+          <w:rFonts w:ascii="Times New Roman" w:hAnsi="Times New Roman" w:cs="Times New Roman"/>
+          <w:iCs/>
+          <w:sz w:val="20"/>
+          <w:szCs w:val="20"/>
+        </w:rPr>
+        <w:t>to integrate J</w:t>
       </w:r>
       <w:proofErr w:type="spellStart"/>
       <w:r>
@@ -1933,7 +2022,7 @@
           <w:sz w:val="20"/>
           <w:szCs w:val="20"/>
         </w:rPr>
-        <w:t>Jupyter</w:t>
+        <w:t>upyter</w:t>
       </w:r>
       <w:proofErr w:type="spellEnd"/>
       <w:r>
@@ -1943,33 +2032,15 @@
           <w:sz w:val="20"/>
           <w:szCs w:val="20"/>
         </w:rPr>
-        <w:t xml:space="preserve"> Notebooks and Data Science Tool</w:t>
-      </w:r>
-      <w:r>
-        <w:rPr>
-          <w:rFonts w:ascii="Times New Roman" w:hAnsi="Times New Roman" w:cs="Times New Roman"/>
-          <w:iCs/>
-          <w:sz w:val="20"/>
-          <w:szCs w:val="20"/>
-        </w:rPr>
-        <w:t xml:space="preserve"> </w:t>
-      </w:r>
-      <w:r>
-        <w:rPr>
-          <w:rFonts w:ascii="Times New Roman" w:hAnsi="Times New Roman" w:cs="Times New Roman"/>
-          <w:iCs/>
-          <w:sz w:val="20"/>
-          <w:szCs w:val="20"/>
-        </w:rPr>
-        <w:t>(MIDST) within their projects</w:t>
+        <w:t xml:space="preserve"> notebooks and MIDST tool</w:t>
       </w:r>
     </w:p>
     <w:p>
       <w:pPr>
         <w:pStyle w:val="NoSpacing"/>
-        <w:rPr>
-          <w:rFonts w:ascii="Times New Roman" w:hAnsi="Times New Roman" w:cs="Times New Roman"/>
-          <w:b/>
+        <w:ind w:left="180"/>
+        <w:rPr>
+          <w:rFonts w:ascii="Times New Roman" w:hAnsi="Times New Roman" w:cs="Times New Roman"/>
           <w:iCs/>
           <w:sz w:val="12"/>
           <w:szCs w:val="12"/>
@@ -2782,7 +2853,25 @@
           <w:sz w:val="20"/>
           <w:szCs w:val="20"/>
         </w:rPr>
-        <w:t xml:space="preserve">test accuracy of 85.48% and F-score of 0.85 on LinearSVC model by applying unigram bigrams and </w:t>
+        <w:t xml:space="preserve">test accuracy of 85.48% and F-score of 0.85 on </w:t>
+      </w:r>
+      <w:r>
+        <w:rPr>
+          <w:rFonts w:ascii="Times New Roman" w:hAnsi="Times New Roman" w:cs="Times New Roman"/>
+          <w:bCs/>
+          <w:sz w:val="20"/>
+          <w:szCs w:val="20"/>
+        </w:rPr>
+        <w:t xml:space="preserve">the </w:t>
+      </w:r>
+      <w:r>
+        <w:rPr>
+          <w:rFonts w:ascii="Times New Roman" w:hAnsi="Times New Roman" w:cs="Times New Roman"/>
+          <w:bCs/>
+          <w:sz w:val="20"/>
+          <w:szCs w:val="20"/>
+        </w:rPr>
+        <w:t xml:space="preserve">LinearSVC model by applying bigrams and </w:t>
       </w:r>
       <w:r>
         <w:rPr>

--- a/Prathamesh_CV.docx
+++ b/Prathamesh_CV.docx
@@ -15,6 +15,7 @@
           <w:shd w:val="clear" w:color="auto" w:fill="FFFFFF"/>
         </w:rPr>
       </w:pPr>
+      <w:bookmarkStart w:id="0" w:name="_Hlk50939549"/>
       <w:r>
         <w:rPr>
           <w:rFonts w:ascii="Times New Roman" w:hAnsi="Times New Roman" w:cs="Times New Roman"/>
@@ -79,7 +80,7 @@
           <w:sz w:val="24"/>
           <w:szCs w:val="24"/>
         </w:rPr>
-        <w:t xml:space="preserve">        </w:t>
+        <w:t xml:space="preserve">       </w:t>
       </w:r>
       <w:r>
         <w:rPr>
@@ -90,7 +91,7 @@
           <w:sz w:val="24"/>
           <w:szCs w:val="24"/>
         </w:rPr>
-        <w:t xml:space="preserve">          </w:t>
+        <w:t xml:space="preserve"> </w:t>
       </w:r>
       <w:hyperlink r:id="rId8" w:history="1">
         <w:r>
@@ -101,7 +102,7 @@
             <w:sz w:val="20"/>
             <w:szCs w:val="20"/>
           </w:rPr>
-          <w:t>pdatar@syr.edu</w:t>
+          <w:t>pratt.datar@gmail.com</w:t>
         </w:r>
       </w:hyperlink>
       <w:r>
@@ -142,6 +143,7 @@
           <w:szCs w:val="20"/>
         </w:rPr>
       </w:pPr>
+      <w:bookmarkStart w:id="1" w:name="_Hlk50939729"/>
       <w:r>
         <w:rPr>
           <w:rFonts w:ascii="Times New Roman" w:hAnsi="Times New Roman" w:cs="Times New Roman"/>
@@ -150,7 +152,7 @@
           <w:sz w:val="20"/>
           <w:szCs w:val="20"/>
         </w:rPr>
-        <w:t xml:space="preserve">Passionate about Data and Strategy </w:t>
+        <w:t xml:space="preserve">Leveraging </w:t>
       </w:r>
       <w:r>
         <w:rPr>
@@ -160,8 +162,19 @@
           <w:sz w:val="20"/>
           <w:szCs w:val="20"/>
         </w:rPr>
+        <w:t xml:space="preserve">Data and Strategy </w:t>
+      </w:r>
+      <w:r>
+        <w:rPr>
+          <w:rFonts w:ascii="Times New Roman" w:hAnsi="Times New Roman" w:cs="Times New Roman"/>
+          <w:i/>
+          <w:iCs/>
+          <w:sz w:val="20"/>
+          <w:szCs w:val="20"/>
+        </w:rPr>
         <w:t>to create business impact</w:t>
       </w:r>
+      <w:bookmarkEnd w:id="1"/>
       <w:r>
         <w:rPr>
           <w:rFonts w:ascii="Times New Roman" w:hAnsi="Times New Roman" w:cs="Times New Roman"/>
@@ -180,7 +193,27 @@
           <w:sz w:val="20"/>
           <w:szCs w:val="20"/>
         </w:rPr>
-        <w:t xml:space="preserve">                      </w:t>
+        <w:t xml:space="preserve">                     </w:t>
+      </w:r>
+      <w:r>
+        <w:rPr>
+          <w:rFonts w:ascii="Times New Roman" w:hAnsi="Times New Roman" w:cs="Times New Roman"/>
+          <w:i/>
+          <w:iCs/>
+          <w:sz w:val="20"/>
+          <w:szCs w:val="20"/>
+        </w:rPr>
+        <w:t xml:space="preserve">         </w:t>
+      </w:r>
+      <w:r>
+        <w:rPr>
+          <w:rFonts w:ascii="Times New Roman" w:hAnsi="Times New Roman" w:cs="Times New Roman"/>
+          <w:i/>
+          <w:iCs/>
+          <w:sz w:val="20"/>
+          <w:szCs w:val="20"/>
+        </w:rPr>
+        <w:t xml:space="preserve"> </w:t>
       </w:r>
       <w:r>
         <w:rPr>
@@ -203,6 +236,7 @@
         </w:r>
       </w:hyperlink>
     </w:p>
+    <w:bookmarkEnd w:id="0"/>
     <w:p>
       <w:pPr>
         <w:pStyle w:val="NoSpacing"/>
@@ -1549,16 +1583,7 @@
           <w:sz w:val="20"/>
           <w:szCs w:val="20"/>
         </w:rPr>
-        <w:t>V</w:t>
-      </w:r>
-      <w:r>
-        <w:rPr>
-          <w:rFonts w:ascii="Times New Roman" w:hAnsi="Times New Roman" w:cs="Times New Roman"/>
-          <w:iCs/>
-          <w:sz w:val="20"/>
-          <w:szCs w:val="20"/>
-        </w:rPr>
-        <w:t xml:space="preserve">alidated research findings </w:t>
+        <w:t xml:space="preserve">Validated research findings </w:t>
       </w:r>
       <w:r>
         <w:rPr>
@@ -1576,25 +1601,7 @@
           <w:sz w:val="20"/>
           <w:szCs w:val="20"/>
         </w:rPr>
-        <w:t>in matplotlib</w:t>
-      </w:r>
-      <w:r>
-        <w:rPr>
-          <w:rFonts w:ascii="Times New Roman" w:hAnsi="Times New Roman" w:cs="Times New Roman"/>
-          <w:iCs/>
-          <w:sz w:val="20"/>
-          <w:szCs w:val="20"/>
-        </w:rPr>
-        <w:t xml:space="preserve"> </w:t>
-      </w:r>
-      <w:r>
-        <w:rPr>
-          <w:rFonts w:ascii="Times New Roman" w:hAnsi="Times New Roman" w:cs="Times New Roman"/>
-          <w:iCs/>
-          <w:sz w:val="20"/>
-          <w:szCs w:val="20"/>
-        </w:rPr>
-        <w:t>and tracked agile team progress</w:t>
+        <w:t>in matplotlib and tracked agile team progress</w:t>
       </w:r>
       <w:r>
         <w:rPr>
@@ -1641,6 +1648,267 @@
           <w:b/>
           <w:bCs/>
           <w:i/>
+          <w:sz w:val="12"/>
+          <w:szCs w:val="12"/>
+        </w:rPr>
+      </w:pPr>
+    </w:p>
+    <w:p>
+      <w:pPr>
+        <w:pStyle w:val="NoSpacing"/>
+        <w:rPr>
+          <w:rFonts w:ascii="Times New Roman" w:hAnsi="Times New Roman" w:cs="Times New Roman"/>
+          <w:b/>
+          <w:bCs/>
+          <w:i/>
+          <w:iCs/>
+          <w:sz w:val="20"/>
+          <w:szCs w:val="20"/>
+        </w:rPr>
+      </w:pPr>
+      <w:r>
+        <w:rPr>
+          <w:rFonts w:ascii="Times New Roman" w:hAnsi="Times New Roman" w:cs="Times New Roman"/>
+          <w:b/>
+          <w:iCs/>
+          <w:sz w:val="20"/>
+          <w:szCs w:val="20"/>
+        </w:rPr>
+        <w:t xml:space="preserve">Think Analytics – </w:t>
+      </w:r>
+      <w:r>
+        <w:rPr>
+          <w:rFonts w:ascii="Times New Roman" w:hAnsi="Times New Roman" w:cs="Times New Roman"/>
+          <w:b/>
+          <w:bCs/>
+          <w:i/>
+          <w:sz w:val="20"/>
+          <w:szCs w:val="20"/>
+        </w:rPr>
+        <w:t>Associate Data Scientist (Full-</w:t>
+      </w:r>
+      <w:proofErr w:type="gramStart"/>
+      <w:r>
+        <w:rPr>
+          <w:rFonts w:ascii="Times New Roman" w:hAnsi="Times New Roman" w:cs="Times New Roman"/>
+          <w:b/>
+          <w:bCs/>
+          <w:i/>
+          <w:sz w:val="20"/>
+          <w:szCs w:val="20"/>
+        </w:rPr>
+        <w:t>time)</w:t>
+      </w:r>
+      <w:r>
+        <w:rPr>
+          <w:rFonts w:ascii="Times New Roman" w:hAnsi="Times New Roman" w:cs="Times New Roman"/>
+          <w:i/>
+          <w:sz w:val="20"/>
+          <w:szCs w:val="20"/>
+        </w:rPr>
+        <w:t xml:space="preserve">   </w:t>
+      </w:r>
+      <w:proofErr w:type="gramEnd"/>
+      <w:r>
+        <w:rPr>
+          <w:rFonts w:ascii="Times New Roman" w:hAnsi="Times New Roman" w:cs="Times New Roman"/>
+          <w:i/>
+          <w:sz w:val="20"/>
+          <w:szCs w:val="20"/>
+        </w:rPr>
+        <w:t xml:space="preserve">                                                                  </w:t>
+      </w:r>
+      <w:r>
+        <w:rPr>
+          <w:rFonts w:ascii="Times New Roman" w:hAnsi="Times New Roman" w:cs="Times New Roman"/>
+          <w:b/>
+          <w:bCs/>
+          <w:i/>
+          <w:sz w:val="20"/>
+          <w:szCs w:val="20"/>
+        </w:rPr>
+        <w:t xml:space="preserve">Mumbai, India; </w:t>
+      </w:r>
+      <w:r>
+        <w:rPr>
+          <w:rFonts w:ascii="Times New Roman" w:hAnsi="Times New Roman" w:cs="Times New Roman"/>
+          <w:b/>
+          <w:bCs/>
+          <w:i/>
+          <w:iCs/>
+          <w:sz w:val="20"/>
+          <w:szCs w:val="20"/>
+        </w:rPr>
+        <w:t>Nov ‘18 – Jul ‘19</w:t>
+      </w:r>
+    </w:p>
+    <w:p>
+      <w:pPr>
+        <w:pStyle w:val="NoSpacing"/>
+        <w:numPr>
+          <w:ilvl w:val="0"/>
+          <w:numId w:val="12"/>
+        </w:numPr>
+        <w:ind w:left="181" w:hanging="181"/>
+        <w:rPr>
+          <w:rFonts w:ascii="Times New Roman" w:hAnsi="Times New Roman" w:cs="Times New Roman"/>
+          <w:iCs/>
+          <w:sz w:val="20"/>
+          <w:szCs w:val="20"/>
+        </w:rPr>
+      </w:pPr>
+      <w:r>
+        <w:rPr>
+          <w:rFonts w:ascii="Times New Roman" w:hAnsi="Times New Roman" w:cs="Times New Roman"/>
+          <w:iCs/>
+          <w:sz w:val="20"/>
+          <w:szCs w:val="20"/>
+        </w:rPr>
+        <w:t xml:space="preserve">Performed time-series analysis to predict oil pressure anomalies using Principal Component Analysis and WOE-IV model </w:t>
+      </w:r>
+    </w:p>
+    <w:p>
+      <w:pPr>
+        <w:pStyle w:val="NoSpacing"/>
+        <w:numPr>
+          <w:ilvl w:val="0"/>
+          <w:numId w:val="12"/>
+        </w:numPr>
+        <w:ind w:left="181" w:hanging="181"/>
+        <w:rPr>
+          <w:rFonts w:ascii="Times New Roman" w:hAnsi="Times New Roman" w:cs="Times New Roman"/>
+          <w:iCs/>
+          <w:sz w:val="20"/>
+          <w:szCs w:val="20"/>
+        </w:rPr>
+      </w:pPr>
+      <w:r>
+        <w:rPr>
+          <w:rFonts w:ascii="Times New Roman" w:hAnsi="Times New Roman" w:cs="Times New Roman"/>
+          <w:iCs/>
+          <w:sz w:val="20"/>
+          <w:szCs w:val="20"/>
+        </w:rPr>
+        <w:t xml:space="preserve">Improved F-score of existing prediction system by 18% and provided business insights using </w:t>
+      </w:r>
+      <w:proofErr w:type="spellStart"/>
+      <w:r>
+        <w:rPr>
+          <w:rFonts w:ascii="Times New Roman" w:hAnsi="Times New Roman" w:cs="Times New Roman"/>
+          <w:iCs/>
+          <w:sz w:val="20"/>
+          <w:szCs w:val="20"/>
+        </w:rPr>
+        <w:t>Plotly</w:t>
+      </w:r>
+      <w:proofErr w:type="spellEnd"/>
+      <w:r>
+        <w:rPr>
+          <w:rFonts w:ascii="Times New Roman" w:hAnsi="Times New Roman" w:cs="Times New Roman"/>
+          <w:iCs/>
+          <w:sz w:val="20"/>
+          <w:szCs w:val="20"/>
+        </w:rPr>
+        <w:t xml:space="preserve"> Visualization tool in Python</w:t>
+      </w:r>
+    </w:p>
+    <w:p>
+      <w:pPr>
+        <w:pStyle w:val="NoSpacing"/>
+        <w:numPr>
+          <w:ilvl w:val="0"/>
+          <w:numId w:val="12"/>
+        </w:numPr>
+        <w:ind w:left="181" w:hanging="181"/>
+        <w:rPr>
+          <w:rFonts w:ascii="Times New Roman" w:hAnsi="Times New Roman" w:cs="Times New Roman"/>
+          <w:iCs/>
+          <w:sz w:val="20"/>
+          <w:szCs w:val="20"/>
+        </w:rPr>
+      </w:pPr>
+      <w:r>
+        <w:rPr>
+          <w:rFonts w:ascii="Times New Roman" w:hAnsi="Times New Roman" w:cs="Times New Roman"/>
+          <w:iCs/>
+          <w:sz w:val="20"/>
+          <w:szCs w:val="20"/>
+        </w:rPr>
+        <w:t xml:space="preserve">Invented a real-time semantic segmentation system to eliminate uncalled no-balls in cricket using </w:t>
+      </w:r>
+      <w:proofErr w:type="spellStart"/>
+      <w:r>
+        <w:rPr>
+          <w:rFonts w:ascii="Times New Roman" w:hAnsi="Times New Roman" w:cs="Times New Roman"/>
+          <w:iCs/>
+          <w:sz w:val="20"/>
+          <w:szCs w:val="20"/>
+        </w:rPr>
+        <w:t>FloydHub</w:t>
+      </w:r>
+      <w:proofErr w:type="spellEnd"/>
+      <w:r>
+        <w:rPr>
+          <w:rFonts w:ascii="Times New Roman" w:hAnsi="Times New Roman" w:cs="Times New Roman"/>
+          <w:iCs/>
+          <w:sz w:val="20"/>
+          <w:szCs w:val="20"/>
+        </w:rPr>
+        <w:t>, and YOLOv3</w:t>
+      </w:r>
+    </w:p>
+    <w:p>
+      <w:pPr>
+        <w:pStyle w:val="NoSpacing"/>
+        <w:numPr>
+          <w:ilvl w:val="0"/>
+          <w:numId w:val="12"/>
+        </w:numPr>
+        <w:ind w:left="181" w:hanging="181"/>
+        <w:rPr>
+          <w:rFonts w:ascii="Times New Roman" w:hAnsi="Times New Roman" w:cs="Times New Roman"/>
+          <w:iCs/>
+          <w:sz w:val="20"/>
+          <w:szCs w:val="20"/>
+        </w:rPr>
+      </w:pPr>
+      <w:r>
+        <w:rPr>
+          <w:rFonts w:ascii="Times New Roman" w:hAnsi="Times New Roman" w:cs="Times New Roman"/>
+          <w:iCs/>
+          <w:sz w:val="20"/>
+          <w:szCs w:val="20"/>
+        </w:rPr>
+        <w:t xml:space="preserve">Developed an identity verification system using RNN, Amazon </w:t>
+      </w:r>
+      <w:proofErr w:type="spellStart"/>
+      <w:r>
+        <w:rPr>
+          <w:rFonts w:ascii="Times New Roman" w:hAnsi="Times New Roman" w:cs="Times New Roman"/>
+          <w:iCs/>
+          <w:sz w:val="20"/>
+          <w:szCs w:val="20"/>
+        </w:rPr>
+        <w:t>Rekognition</w:t>
+      </w:r>
+      <w:proofErr w:type="spellEnd"/>
+      <w:r>
+        <w:rPr>
+          <w:rFonts w:ascii="Times New Roman" w:hAnsi="Times New Roman" w:cs="Times New Roman"/>
+          <w:iCs/>
+          <w:sz w:val="20"/>
+          <w:szCs w:val="20"/>
+        </w:rPr>
+        <w:t xml:space="preserve">, EC2, S3 for speech and face recognition in Python </w:t>
+      </w:r>
+    </w:p>
+    <w:p>
+      <w:pPr>
+        <w:pStyle w:val="NoSpacing"/>
+        <w:ind w:left="181"/>
+        <w:rPr>
+          <w:rFonts w:ascii="Times New Roman" w:hAnsi="Times New Roman" w:cs="Times New Roman"/>
+          <w:iCs/>
           <w:sz w:val="12"/>
           <w:szCs w:val="12"/>
         </w:rPr>
@@ -1906,25 +2174,7 @@
           <w:sz w:val="20"/>
           <w:szCs w:val="20"/>
         </w:rPr>
-        <w:t xml:space="preserve">for </w:t>
-      </w:r>
-      <w:r>
-        <w:rPr>
-          <w:rFonts w:ascii="Times New Roman" w:hAnsi="Times New Roman" w:cs="Times New Roman"/>
-          <w:iCs/>
-          <w:sz w:val="20"/>
-          <w:szCs w:val="20"/>
-        </w:rPr>
-        <w:t>‘IST 359 – Intro to DBMS’</w:t>
-      </w:r>
-      <w:r>
-        <w:rPr>
-          <w:rFonts w:ascii="Times New Roman" w:hAnsi="Times New Roman" w:cs="Times New Roman"/>
-          <w:iCs/>
-          <w:sz w:val="20"/>
-          <w:szCs w:val="20"/>
-        </w:rPr>
-        <w:t xml:space="preserve"> </w:t>
+        <w:t xml:space="preserve">for ‘IST 359 – Intro to DBMS’ </w:t>
       </w:r>
       <w:r>
         <w:rPr>
@@ -2012,7 +2262,7 @@
           <w:sz w:val="20"/>
           <w:szCs w:val="20"/>
         </w:rPr>
-        <w:t>to integrate J</w:t>
+        <w:t xml:space="preserve">to integrate </w:t>
       </w:r>
       <w:proofErr w:type="spellStart"/>
       <w:r>
@@ -2022,7 +2272,7 @@
           <w:sz w:val="20"/>
           <w:szCs w:val="20"/>
         </w:rPr>
-        <w:t>upyter</w:t>
+        <w:t>Jupyter</w:t>
       </w:r>
       <w:proofErr w:type="spellEnd"/>
       <w:r>
@@ -2033,418 +2283,6 @@
           <w:szCs w:val="20"/>
         </w:rPr>
         <w:t xml:space="preserve"> notebooks and MIDST tool</w:t>
-      </w:r>
-    </w:p>
-    <w:p>
-      <w:pPr>
-        <w:pStyle w:val="NoSpacing"/>
-        <w:ind w:left="180"/>
-        <w:rPr>
-          <w:rFonts w:ascii="Times New Roman" w:hAnsi="Times New Roman" w:cs="Times New Roman"/>
-          <w:iCs/>
-          <w:sz w:val="12"/>
-          <w:szCs w:val="12"/>
-        </w:rPr>
-      </w:pPr>
-    </w:p>
-    <w:p>
-      <w:pPr>
-        <w:pStyle w:val="NoSpacing"/>
-        <w:rPr>
-          <w:rFonts w:ascii="Times New Roman" w:hAnsi="Times New Roman" w:cs="Times New Roman"/>
-          <w:b/>
-          <w:bCs/>
-          <w:i/>
-          <w:iCs/>
-          <w:sz w:val="20"/>
-          <w:szCs w:val="20"/>
-        </w:rPr>
-      </w:pPr>
-      <w:r>
-        <w:rPr>
-          <w:rFonts w:ascii="Times New Roman" w:hAnsi="Times New Roman" w:cs="Times New Roman"/>
-          <w:b/>
-          <w:iCs/>
-          <w:sz w:val="20"/>
-          <w:szCs w:val="20"/>
-        </w:rPr>
-        <w:t xml:space="preserve">Think Analytics – </w:t>
-      </w:r>
-      <w:r>
-        <w:rPr>
-          <w:rFonts w:ascii="Times New Roman" w:hAnsi="Times New Roman" w:cs="Times New Roman"/>
-          <w:b/>
-          <w:bCs/>
-          <w:i/>
-          <w:sz w:val="20"/>
-          <w:szCs w:val="20"/>
-        </w:rPr>
-        <w:t>Associate</w:t>
-      </w:r>
-      <w:r>
-        <w:rPr>
-          <w:rFonts w:ascii="Times New Roman" w:hAnsi="Times New Roman" w:cs="Times New Roman"/>
-          <w:b/>
-          <w:bCs/>
-          <w:i/>
-          <w:sz w:val="20"/>
-          <w:szCs w:val="20"/>
-        </w:rPr>
-        <w:t xml:space="preserve"> Data Scientist</w:t>
-      </w:r>
-      <w:r>
-        <w:rPr>
-          <w:rFonts w:ascii="Times New Roman" w:hAnsi="Times New Roman" w:cs="Times New Roman"/>
-          <w:b/>
-          <w:bCs/>
-          <w:i/>
-          <w:sz w:val="20"/>
-          <w:szCs w:val="20"/>
-        </w:rPr>
-        <w:t xml:space="preserve"> (Full-</w:t>
-      </w:r>
-      <w:proofErr w:type="gramStart"/>
-      <w:r>
-        <w:rPr>
-          <w:rFonts w:ascii="Times New Roman" w:hAnsi="Times New Roman" w:cs="Times New Roman"/>
-          <w:b/>
-          <w:bCs/>
-          <w:i/>
-          <w:sz w:val="20"/>
-          <w:szCs w:val="20"/>
-        </w:rPr>
-        <w:t>time)</w:t>
-      </w:r>
-      <w:r>
-        <w:rPr>
-          <w:rFonts w:ascii="Times New Roman" w:hAnsi="Times New Roman" w:cs="Times New Roman"/>
-          <w:i/>
-          <w:sz w:val="20"/>
-          <w:szCs w:val="20"/>
-        </w:rPr>
-        <w:t xml:space="preserve">   </w:t>
-      </w:r>
-      <w:proofErr w:type="gramEnd"/>
-      <w:r>
-        <w:rPr>
-          <w:rFonts w:ascii="Times New Roman" w:hAnsi="Times New Roman" w:cs="Times New Roman"/>
-          <w:i/>
-          <w:sz w:val="20"/>
-          <w:szCs w:val="20"/>
-        </w:rPr>
-        <w:t xml:space="preserve">                                                                  </w:t>
-      </w:r>
-      <w:r>
-        <w:rPr>
-          <w:rFonts w:ascii="Times New Roman" w:hAnsi="Times New Roman" w:cs="Times New Roman"/>
-          <w:b/>
-          <w:bCs/>
-          <w:i/>
-          <w:sz w:val="20"/>
-          <w:szCs w:val="20"/>
-        </w:rPr>
-        <w:t xml:space="preserve">Mumbai, India; </w:t>
-      </w:r>
-      <w:r>
-        <w:rPr>
-          <w:rFonts w:ascii="Times New Roman" w:hAnsi="Times New Roman" w:cs="Times New Roman"/>
-          <w:b/>
-          <w:bCs/>
-          <w:i/>
-          <w:iCs/>
-          <w:sz w:val="20"/>
-          <w:szCs w:val="20"/>
-        </w:rPr>
-        <w:t xml:space="preserve">Nov ‘18 – </w:t>
-      </w:r>
-      <w:r>
-        <w:rPr>
-          <w:rFonts w:ascii="Times New Roman" w:hAnsi="Times New Roman" w:cs="Times New Roman"/>
-          <w:b/>
-          <w:bCs/>
-          <w:i/>
-          <w:iCs/>
-          <w:sz w:val="20"/>
-          <w:szCs w:val="20"/>
-        </w:rPr>
-        <w:t>Jul ‘19</w:t>
-      </w:r>
-    </w:p>
-    <w:p>
-      <w:pPr>
-        <w:pStyle w:val="NoSpacing"/>
-        <w:numPr>
-          <w:ilvl w:val="0"/>
-          <w:numId w:val="12"/>
-        </w:numPr>
-        <w:ind w:left="181" w:hanging="181"/>
-        <w:rPr>
-          <w:rFonts w:ascii="Times New Roman" w:hAnsi="Times New Roman" w:cs="Times New Roman"/>
-          <w:iCs/>
-          <w:sz w:val="20"/>
-          <w:szCs w:val="20"/>
-        </w:rPr>
-      </w:pPr>
-      <w:r>
-        <w:rPr>
-          <w:rFonts w:ascii="Times New Roman" w:hAnsi="Times New Roman" w:cs="Times New Roman"/>
-          <w:iCs/>
-          <w:sz w:val="20"/>
-          <w:szCs w:val="20"/>
-        </w:rPr>
-        <w:t xml:space="preserve">Performed time-series analysis to predict oil pressure anomalies using Principal Component Analysis and </w:t>
-      </w:r>
-      <w:r>
-        <w:rPr>
-          <w:rFonts w:ascii="Times New Roman" w:hAnsi="Times New Roman" w:cs="Times New Roman"/>
-          <w:iCs/>
-          <w:sz w:val="20"/>
-          <w:szCs w:val="20"/>
-        </w:rPr>
-        <w:t>WOE-IV model</w:t>
-      </w:r>
-      <w:r>
-        <w:rPr>
-          <w:rFonts w:ascii="Times New Roman" w:hAnsi="Times New Roman" w:cs="Times New Roman"/>
-          <w:iCs/>
-          <w:sz w:val="20"/>
-          <w:szCs w:val="20"/>
-        </w:rPr>
-        <w:t xml:space="preserve"> </w:t>
-      </w:r>
-    </w:p>
-    <w:p>
-      <w:pPr>
-        <w:pStyle w:val="NoSpacing"/>
-        <w:numPr>
-          <w:ilvl w:val="0"/>
-          <w:numId w:val="12"/>
-        </w:numPr>
-        <w:ind w:left="181" w:hanging="181"/>
-        <w:rPr>
-          <w:rFonts w:ascii="Times New Roman" w:hAnsi="Times New Roman" w:cs="Times New Roman"/>
-          <w:iCs/>
-          <w:sz w:val="20"/>
-          <w:szCs w:val="20"/>
-        </w:rPr>
-      </w:pPr>
-      <w:r>
-        <w:rPr>
-          <w:rFonts w:ascii="Times New Roman" w:hAnsi="Times New Roman" w:cs="Times New Roman"/>
-          <w:iCs/>
-          <w:sz w:val="20"/>
-          <w:szCs w:val="20"/>
-        </w:rPr>
-        <w:t xml:space="preserve">Improved </w:t>
-      </w:r>
-      <w:r>
-        <w:rPr>
-          <w:rFonts w:ascii="Times New Roman" w:hAnsi="Times New Roman" w:cs="Times New Roman"/>
-          <w:iCs/>
-          <w:sz w:val="20"/>
-          <w:szCs w:val="20"/>
-        </w:rPr>
-        <w:t>F-score</w:t>
-      </w:r>
-      <w:r>
-        <w:rPr>
-          <w:rFonts w:ascii="Times New Roman" w:hAnsi="Times New Roman" w:cs="Times New Roman"/>
-          <w:iCs/>
-          <w:sz w:val="20"/>
-          <w:szCs w:val="20"/>
-        </w:rPr>
-        <w:t xml:space="preserve"> of existing prediction system by </w:t>
-      </w:r>
-      <w:r>
-        <w:rPr>
-          <w:rFonts w:ascii="Times New Roman" w:hAnsi="Times New Roman" w:cs="Times New Roman"/>
-          <w:iCs/>
-          <w:sz w:val="20"/>
-          <w:szCs w:val="20"/>
-        </w:rPr>
-        <w:t>18</w:t>
-      </w:r>
-      <w:r>
-        <w:rPr>
-          <w:rFonts w:ascii="Times New Roman" w:hAnsi="Times New Roman" w:cs="Times New Roman"/>
-          <w:iCs/>
-          <w:sz w:val="20"/>
-          <w:szCs w:val="20"/>
-        </w:rPr>
-        <w:t xml:space="preserve">% and </w:t>
-      </w:r>
-      <w:r>
-        <w:rPr>
-          <w:rFonts w:ascii="Times New Roman" w:hAnsi="Times New Roman" w:cs="Times New Roman"/>
-          <w:iCs/>
-          <w:sz w:val="20"/>
-          <w:szCs w:val="20"/>
-        </w:rPr>
-        <w:t>provided</w:t>
-      </w:r>
-      <w:r>
-        <w:rPr>
-          <w:rFonts w:ascii="Times New Roman" w:hAnsi="Times New Roman" w:cs="Times New Roman"/>
-          <w:iCs/>
-          <w:sz w:val="20"/>
-          <w:szCs w:val="20"/>
-        </w:rPr>
-        <w:t xml:space="preserve"> business insights using </w:t>
-      </w:r>
-      <w:proofErr w:type="spellStart"/>
-      <w:r>
-        <w:rPr>
-          <w:rFonts w:ascii="Times New Roman" w:hAnsi="Times New Roman" w:cs="Times New Roman"/>
-          <w:iCs/>
-          <w:sz w:val="20"/>
-          <w:szCs w:val="20"/>
-        </w:rPr>
-        <w:t>Plotly</w:t>
-      </w:r>
-      <w:proofErr w:type="spellEnd"/>
-      <w:r>
-        <w:rPr>
-          <w:rFonts w:ascii="Times New Roman" w:hAnsi="Times New Roman" w:cs="Times New Roman"/>
-          <w:iCs/>
-          <w:sz w:val="20"/>
-          <w:szCs w:val="20"/>
-        </w:rPr>
-        <w:t xml:space="preserve"> Visualization tool in Python</w:t>
-      </w:r>
-    </w:p>
-    <w:p>
-      <w:pPr>
-        <w:pStyle w:val="NoSpacing"/>
-        <w:numPr>
-          <w:ilvl w:val="0"/>
-          <w:numId w:val="12"/>
-        </w:numPr>
-        <w:ind w:left="181" w:hanging="181"/>
-        <w:rPr>
-          <w:rFonts w:ascii="Times New Roman" w:hAnsi="Times New Roman" w:cs="Times New Roman"/>
-          <w:iCs/>
-          <w:sz w:val="20"/>
-          <w:szCs w:val="20"/>
-        </w:rPr>
-      </w:pPr>
-      <w:r>
-        <w:rPr>
-          <w:rFonts w:ascii="Times New Roman" w:hAnsi="Times New Roman" w:cs="Times New Roman"/>
-          <w:iCs/>
-          <w:sz w:val="20"/>
-          <w:szCs w:val="20"/>
-        </w:rPr>
-        <w:t xml:space="preserve">Invented a real-time </w:t>
-      </w:r>
-      <w:r>
-        <w:rPr>
-          <w:rFonts w:ascii="Times New Roman" w:hAnsi="Times New Roman" w:cs="Times New Roman"/>
-          <w:iCs/>
-          <w:sz w:val="20"/>
-          <w:szCs w:val="20"/>
-        </w:rPr>
-        <w:t xml:space="preserve">semantic segmentation </w:t>
-      </w:r>
-      <w:r>
-        <w:rPr>
-          <w:rFonts w:ascii="Times New Roman" w:hAnsi="Times New Roman" w:cs="Times New Roman"/>
-          <w:iCs/>
-          <w:sz w:val="20"/>
-          <w:szCs w:val="20"/>
-        </w:rPr>
-        <w:t xml:space="preserve">system to </w:t>
-      </w:r>
-      <w:r>
-        <w:rPr>
-          <w:rFonts w:ascii="Times New Roman" w:hAnsi="Times New Roman" w:cs="Times New Roman"/>
-          <w:iCs/>
-          <w:sz w:val="20"/>
-          <w:szCs w:val="20"/>
-        </w:rPr>
-        <w:t>eliminate</w:t>
-      </w:r>
-      <w:r>
-        <w:rPr>
-          <w:rFonts w:ascii="Times New Roman" w:hAnsi="Times New Roman" w:cs="Times New Roman"/>
-          <w:iCs/>
-          <w:sz w:val="20"/>
-          <w:szCs w:val="20"/>
-        </w:rPr>
-        <w:t xml:space="preserve"> uncalled no-balls in cricket using </w:t>
-      </w:r>
-      <w:proofErr w:type="spellStart"/>
-      <w:r>
-        <w:rPr>
-          <w:rFonts w:ascii="Times New Roman" w:hAnsi="Times New Roman" w:cs="Times New Roman"/>
-          <w:iCs/>
-          <w:sz w:val="20"/>
-          <w:szCs w:val="20"/>
-        </w:rPr>
-        <w:t>FloydHub</w:t>
-      </w:r>
-      <w:proofErr w:type="spellEnd"/>
-      <w:r>
-        <w:rPr>
-          <w:rFonts w:ascii="Times New Roman" w:hAnsi="Times New Roman" w:cs="Times New Roman"/>
-          <w:iCs/>
-          <w:sz w:val="20"/>
-          <w:szCs w:val="20"/>
-        </w:rPr>
-        <w:t>, and YOLOv3</w:t>
-      </w:r>
-    </w:p>
-    <w:p>
-      <w:pPr>
-        <w:pStyle w:val="NoSpacing"/>
-        <w:numPr>
-          <w:ilvl w:val="0"/>
-          <w:numId w:val="12"/>
-        </w:numPr>
-        <w:ind w:left="181" w:hanging="181"/>
-        <w:rPr>
-          <w:rFonts w:ascii="Times New Roman" w:hAnsi="Times New Roman" w:cs="Times New Roman"/>
-          <w:iCs/>
-          <w:sz w:val="20"/>
-          <w:szCs w:val="20"/>
-        </w:rPr>
-      </w:pPr>
-      <w:r>
-        <w:rPr>
-          <w:rFonts w:ascii="Times New Roman" w:hAnsi="Times New Roman" w:cs="Times New Roman"/>
-          <w:iCs/>
-          <w:sz w:val="20"/>
-          <w:szCs w:val="20"/>
-        </w:rPr>
-        <w:t>Developed an</w:t>
-      </w:r>
-      <w:r>
-        <w:rPr>
-          <w:rFonts w:ascii="Times New Roman" w:hAnsi="Times New Roman" w:cs="Times New Roman"/>
-          <w:iCs/>
-          <w:sz w:val="20"/>
-          <w:szCs w:val="20"/>
-        </w:rPr>
-        <w:t xml:space="preserve"> identity verification system using RNN, Amazon </w:t>
-      </w:r>
-      <w:proofErr w:type="spellStart"/>
-      <w:r>
-        <w:rPr>
-          <w:rFonts w:ascii="Times New Roman" w:hAnsi="Times New Roman" w:cs="Times New Roman"/>
-          <w:iCs/>
-          <w:sz w:val="20"/>
-          <w:szCs w:val="20"/>
-        </w:rPr>
-        <w:t>Rekognition</w:t>
-      </w:r>
-      <w:proofErr w:type="spellEnd"/>
-      <w:r>
-        <w:rPr>
-          <w:rFonts w:ascii="Times New Roman" w:hAnsi="Times New Roman" w:cs="Times New Roman"/>
-          <w:iCs/>
-          <w:sz w:val="20"/>
-          <w:szCs w:val="20"/>
-        </w:rPr>
-        <w:t xml:space="preserve">, EC2, S3 for speech and face recognition in Python </w:t>
       </w:r>
     </w:p>
     <w:p>

--- a/Prathamesh_CV.docx
+++ b/Prathamesh_CV.docx
@@ -899,9 +899,8 @@
           <w:szCs w:val="20"/>
           <w:lang w:val="en-GB"/>
         </w:rPr>
-        <w:t>), R (</w:t>
-      </w:r>
-      <w:proofErr w:type="spellStart"/>
+        <w:t>, PySpark</w:t>
+      </w:r>
       <w:r>
         <w:rPr>
           <w:rFonts w:ascii="Times New Roman" w:hAnsi="Times New Roman" w:cs="Times New Roman"/>
@@ -909,37 +908,7 @@
           <w:szCs w:val="20"/>
           <w:lang w:val="en-GB"/>
         </w:rPr>
-        <w:t>tidyverse</w:t>
-      </w:r>
-      <w:proofErr w:type="spellEnd"/>
-      <w:r>
-        <w:rPr>
-          <w:rFonts w:ascii="Times New Roman" w:hAnsi="Times New Roman" w:cs="Times New Roman"/>
-          <w:sz w:val="20"/>
-          <w:szCs w:val="20"/>
-          <w:lang w:val="en-GB"/>
-        </w:rPr>
-        <w:t xml:space="preserve">, ggplot2, </w:t>
-      </w:r>
-      <w:proofErr w:type="spellStart"/>
-      <w:r>
-        <w:rPr>
-          <w:rFonts w:ascii="Times New Roman" w:hAnsi="Times New Roman" w:cs="Times New Roman"/>
-          <w:sz w:val="20"/>
-          <w:szCs w:val="20"/>
-          <w:lang w:val="en-GB"/>
-        </w:rPr>
-        <w:t>igraph</w:t>
-      </w:r>
-      <w:proofErr w:type="spellEnd"/>
-      <w:r>
-        <w:rPr>
-          <w:rFonts w:ascii="Times New Roman" w:hAnsi="Times New Roman" w:cs="Times New Roman"/>
-          <w:sz w:val="20"/>
-          <w:szCs w:val="20"/>
-          <w:lang w:val="en-GB"/>
-        </w:rPr>
-        <w:t>), SQL</w:t>
+        <w:t>), R (tidyverse, ggplot2, igraph), SQL</w:t>
       </w:r>
     </w:p>
     <w:p>
@@ -963,7 +932,29 @@
           <w:szCs w:val="20"/>
           <w:lang w:val="en-GB"/>
         </w:rPr>
-        <w:t>Databases and tools</w:t>
+        <w:t xml:space="preserve">Databases and </w:t>
+      </w:r>
+      <w:r>
+        <w:rPr>
+          <w:rFonts w:ascii="Times New Roman" w:hAnsi="Times New Roman" w:cs="Times New Roman"/>
+          <w:b/>
+          <w:bCs/>
+          <w:sz w:val="20"/>
+          <w:szCs w:val="20"/>
+          <w:lang w:val="en-GB"/>
+        </w:rPr>
+        <w:t>T</w:t>
+      </w:r>
+      <w:r>
+        <w:rPr>
+          <w:rFonts w:ascii="Times New Roman" w:hAnsi="Times New Roman" w:cs="Times New Roman"/>
+          <w:b/>
+          <w:bCs/>
+          <w:sz w:val="20"/>
+          <w:szCs w:val="20"/>
+          <w:lang w:val="en-GB"/>
+        </w:rPr>
+        <w:t>ools</w:t>
       </w:r>
       <w:r>
         <w:rPr>
@@ -978,16 +969,7 @@
           <w:szCs w:val="20"/>
           <w:lang w:val="en-GB"/>
         </w:rPr>
-        <w:t>MS SQL Server, MySQL, Visio, MS Access, Mongo DB</w:t>
-      </w:r>
-      <w:r>
-        <w:rPr>
-          <w:rFonts w:ascii="Times New Roman" w:hAnsi="Times New Roman" w:cs="Times New Roman"/>
-          <w:sz w:val="20"/>
-          <w:szCs w:val="20"/>
-          <w:lang w:val="en-GB"/>
-        </w:rPr>
-        <w:t>, Jira</w:t>
+        <w:t>MySQL, Visio, MS Access, Mongo DB</w:t>
       </w:r>
     </w:p>
     <w:p>
@@ -1011,7 +993,29 @@
           <w:szCs w:val="20"/>
           <w:lang w:val="en-GB"/>
         </w:rPr>
-        <w:t>Big Data Tools:</w:t>
+        <w:t xml:space="preserve">Big Data </w:t>
+      </w:r>
+      <w:r>
+        <w:rPr>
+          <w:rFonts w:ascii="Times New Roman" w:hAnsi="Times New Roman" w:cs="Times New Roman"/>
+          <w:b/>
+          <w:bCs/>
+          <w:sz w:val="20"/>
+          <w:szCs w:val="20"/>
+          <w:lang w:val="en-GB"/>
+        </w:rPr>
+        <w:t>Skills</w:t>
+      </w:r>
+      <w:r>
+        <w:rPr>
+          <w:rFonts w:ascii="Times New Roman" w:hAnsi="Times New Roman" w:cs="Times New Roman"/>
+          <w:b/>
+          <w:bCs/>
+          <w:sz w:val="20"/>
+          <w:szCs w:val="20"/>
+          <w:lang w:val="en-GB"/>
+        </w:rPr>
+        <w:t>:</w:t>
       </w:r>
       <w:r>
         <w:rPr>
@@ -1027,6 +1031,15 @@
           <w:lang w:val="en-GB"/>
         </w:rPr>
         <w:t>HDFS, MapReduce, AWS EC2, AWS S3</w:t>
+      </w:r>
+      <w:r>
+        <w:rPr>
+          <w:rFonts w:ascii="Times New Roman" w:hAnsi="Times New Roman" w:cs="Times New Roman"/>
+          <w:sz w:val="20"/>
+          <w:szCs w:val="20"/>
+          <w:lang w:val="en-GB"/>
+        </w:rPr>
+        <w:t>, Docker, Google Cloud Platform</w:t>
       </w:r>
     </w:p>
     <w:p>
@@ -1059,67 +1072,7 @@
           <w:szCs w:val="20"/>
           <w:lang w:val="en-GB"/>
         </w:rPr>
-        <w:t xml:space="preserve">Tableau, </w:t>
-      </w:r>
-      <w:proofErr w:type="spellStart"/>
-      <w:r>
-        <w:rPr>
-          <w:rFonts w:ascii="Times New Roman" w:hAnsi="Times New Roman" w:cs="Times New Roman"/>
-          <w:sz w:val="20"/>
-          <w:szCs w:val="20"/>
-          <w:lang w:val="en-GB"/>
-        </w:rPr>
-        <w:t>PowerBI</w:t>
-      </w:r>
-      <w:proofErr w:type="spellEnd"/>
-      <w:r>
-        <w:rPr>
-          <w:rFonts w:ascii="Times New Roman" w:hAnsi="Times New Roman" w:cs="Times New Roman"/>
-          <w:sz w:val="20"/>
-          <w:szCs w:val="20"/>
-          <w:lang w:val="en-GB"/>
-        </w:rPr>
-        <w:t xml:space="preserve">, Gephi, MS Excel, MS PowerPoint, </w:t>
-      </w:r>
-      <w:proofErr w:type="spellStart"/>
-      <w:r>
-        <w:rPr>
-          <w:rFonts w:ascii="Times New Roman" w:hAnsi="Times New Roman" w:cs="Times New Roman"/>
-          <w:sz w:val="20"/>
-          <w:szCs w:val="20"/>
-          <w:lang w:val="en-GB"/>
-        </w:rPr>
-        <w:t>Plotly</w:t>
-      </w:r>
-      <w:proofErr w:type="spellEnd"/>
-      <w:r>
-        <w:rPr>
-          <w:rFonts w:ascii="Times New Roman" w:hAnsi="Times New Roman" w:cs="Times New Roman"/>
-          <w:sz w:val="20"/>
-          <w:szCs w:val="20"/>
-          <w:lang w:val="en-GB"/>
-        </w:rPr>
-        <w:t xml:space="preserve">, </w:t>
-      </w:r>
-      <w:proofErr w:type="spellStart"/>
-      <w:r>
-        <w:rPr>
-          <w:rFonts w:ascii="Times New Roman" w:hAnsi="Times New Roman" w:cs="Times New Roman"/>
-          <w:sz w:val="20"/>
-          <w:szCs w:val="20"/>
-          <w:lang w:val="en-GB"/>
-        </w:rPr>
-        <w:t>Jupyter</w:t>
-      </w:r>
-      <w:proofErr w:type="spellEnd"/>
-      <w:r>
-        <w:rPr>
-          <w:rFonts w:ascii="Times New Roman" w:hAnsi="Times New Roman" w:cs="Times New Roman"/>
-          <w:sz w:val="20"/>
-          <w:szCs w:val="20"/>
-          <w:lang w:val="en-GB"/>
-        </w:rPr>
-        <w:t xml:space="preserve"> Notebook, SAS</w:t>
+        <w:t>Tableau, PowerBI, Gephi, MS Excel, MS PowerPoint, Plotly, Jupyter Notebook, SAS</w:t>
       </w:r>
     </w:p>
     <w:p>
@@ -1132,6 +1085,8 @@
         <w:ind w:left="181" w:hanging="181"/>
         <w:rPr>
           <w:rFonts w:ascii="Times New Roman" w:hAnsi="Times New Roman" w:cs="Times New Roman"/>
+          <w:sz w:val="20"/>
+          <w:szCs w:val="20"/>
         </w:rPr>
       </w:pPr>
       <w:r>
@@ -1143,42 +1098,27 @@
           <w:szCs w:val="20"/>
           <w:lang w:val="en-GB"/>
         </w:rPr>
-        <w:t xml:space="preserve">Statistical Skills: </w:t>
-      </w:r>
-      <w:r>
-        <w:rPr>
-          <w:rFonts w:ascii="Times New Roman" w:hAnsi="Times New Roman" w:cs="Times New Roman"/>
+        <w:t>Collaboration tools</w:t>
+      </w:r>
+      <w:r>
+        <w:rPr>
+          <w:rFonts w:ascii="Times New Roman" w:hAnsi="Times New Roman" w:cs="Times New Roman"/>
+          <w:b/>
+          <w:bCs/>
           <w:sz w:val="20"/>
           <w:szCs w:val="20"/>
           <w:lang w:val="en-GB"/>
         </w:rPr>
-        <w:t>Descriptive and Inferential Statistics, Data Modelling, Hypothesis Testing, ANOVA, Regression</w:t>
-      </w:r>
-    </w:p>
-    <w:p>
-      <w:pPr>
-        <w:pStyle w:val="NoSpacing"/>
-        <w:numPr>
-          <w:ilvl w:val="0"/>
-          <w:numId w:val="26"/>
-        </w:numPr>
-        <w:ind w:left="181" w:hanging="181"/>
-        <w:rPr>
-          <w:rFonts w:ascii="Times New Roman" w:hAnsi="Times New Roman" w:cs="Times New Roman"/>
-          <w:sz w:val="20"/>
-          <w:szCs w:val="20"/>
-        </w:rPr>
-      </w:pPr>
-      <w:r>
-        <w:rPr>
-          <w:rFonts w:ascii="Times New Roman" w:hAnsi="Times New Roman" w:cs="Times New Roman"/>
-          <w:b/>
-          <w:bCs/>
+        <w:t>:</w:t>
+      </w:r>
+      <w:r>
+        <w:rPr>
+          <w:rFonts w:ascii="Times New Roman" w:hAnsi="Times New Roman" w:cs="Times New Roman"/>
           <w:sz w:val="20"/>
           <w:szCs w:val="20"/>
           <w:lang w:val="en-GB"/>
         </w:rPr>
-        <w:t>Version Control:</w:t>
+        <w:t xml:space="preserve"> Git, BitBucket</w:t>
       </w:r>
       <w:r>
         <w:rPr>
@@ -1187,19 +1127,8 @@
           <w:szCs w:val="20"/>
           <w:lang w:val="en-GB"/>
         </w:rPr>
-        <w:t xml:space="preserve"> Git, </w:t>
-      </w:r>
-      <w:proofErr w:type="spellStart"/>
-      <w:r>
-        <w:rPr>
-          <w:rFonts w:ascii="Times New Roman" w:hAnsi="Times New Roman" w:cs="Times New Roman"/>
-          <w:sz w:val="20"/>
-          <w:szCs w:val="20"/>
-          <w:lang w:val="en-GB"/>
-        </w:rPr>
-        <w:t>BitBucket</w:t>
-      </w:r>
-      <w:proofErr w:type="spellEnd"/>
+        <w:t>, AWS CodeCommit, Jira</w:t>
+      </w:r>
     </w:p>
     <w:p>
       <w:pPr>
@@ -1341,31 +1270,7 @@
           <w:sz w:val="20"/>
           <w:szCs w:val="20"/>
         </w:rPr>
-        <w:t>Data Science Intern (Full-</w:t>
-      </w:r>
-      <w:proofErr w:type="gramStart"/>
-      <w:r>
-        <w:rPr>
-          <w:rFonts w:ascii="Times New Roman" w:hAnsi="Times New Roman" w:cs="Times New Roman"/>
-          <w:b/>
-          <w:bCs/>
-          <w:i/>
-          <w:sz w:val="20"/>
-          <w:szCs w:val="20"/>
-        </w:rPr>
-        <w:t xml:space="preserve">time)   </w:t>
-      </w:r>
-      <w:proofErr w:type="gramEnd"/>
-      <w:r>
-        <w:rPr>
-          <w:rFonts w:ascii="Times New Roman" w:hAnsi="Times New Roman" w:cs="Times New Roman"/>
-          <w:b/>
-          <w:bCs/>
-          <w:i/>
-          <w:sz w:val="20"/>
-          <w:szCs w:val="20"/>
-        </w:rPr>
-        <w:t xml:space="preserve">                                                                    Boston, US; Jun ‘20 – Aug ‘20</w:t>
+        <w:t>Data Science Intern (Full-time)                                                                       Boston, US; Jun ‘20 – Aug ‘20</w:t>
       </w:r>
     </w:p>
     <w:p>
@@ -1392,27 +1297,16 @@
           <w:sz w:val="20"/>
           <w:szCs w:val="20"/>
         </w:rPr>
-        <w:t xml:space="preserve">Implemented a production allocation system to determine financial revenue and monitor oil production using </w:t>
-      </w:r>
-      <w:proofErr w:type="spellStart"/>
-      <w:r>
-        <w:rPr>
-          <w:rFonts w:ascii="Times New Roman" w:hAnsi="Times New Roman" w:cs="Times New Roman"/>
-          <w:iCs/>
-          <w:sz w:val="20"/>
-          <w:szCs w:val="20"/>
-        </w:rPr>
-        <w:t>casadi</w:t>
-      </w:r>
-      <w:proofErr w:type="spellEnd"/>
-      <w:r>
-        <w:rPr>
-          <w:rFonts w:ascii="Times New Roman" w:hAnsi="Times New Roman" w:cs="Times New Roman"/>
-          <w:iCs/>
-          <w:sz w:val="20"/>
-          <w:szCs w:val="20"/>
-        </w:rPr>
-        <w:t xml:space="preserve"> optimization</w:t>
+        <w:t>Identified bottlenecks in oil tank height estimation and i</w:t>
+      </w:r>
+      <w:r>
+        <w:rPr>
+          <w:rFonts w:ascii="Times New Roman" w:hAnsi="Times New Roman" w:cs="Times New Roman"/>
+          <w:iCs/>
+          <w:sz w:val="20"/>
+          <w:szCs w:val="20"/>
+        </w:rPr>
+        <w:t>mplemented a production allocation system to determine financial revenue</w:t>
       </w:r>
     </w:p>
     <w:p>
@@ -1439,43 +1333,7 @@
           <w:sz w:val="20"/>
           <w:szCs w:val="20"/>
         </w:rPr>
-        <w:t xml:space="preserve">Conducted a parametric study </w:t>
-      </w:r>
-      <w:r>
-        <w:rPr>
-          <w:rFonts w:ascii="Times New Roman" w:hAnsi="Times New Roman" w:cs="Times New Roman"/>
-          <w:iCs/>
-          <w:sz w:val="20"/>
-          <w:szCs w:val="20"/>
-        </w:rPr>
-        <w:t xml:space="preserve">for </w:t>
-      </w:r>
-      <w:r>
-        <w:rPr>
-          <w:rFonts w:ascii="Times New Roman" w:hAnsi="Times New Roman" w:cs="Times New Roman"/>
-          <w:iCs/>
-          <w:sz w:val="20"/>
-          <w:szCs w:val="20"/>
-        </w:rPr>
-        <w:t xml:space="preserve">the </w:t>
-      </w:r>
-      <w:r>
-        <w:rPr>
-          <w:rFonts w:ascii="Times New Roman" w:hAnsi="Times New Roman" w:cs="Times New Roman"/>
-          <w:iCs/>
-          <w:sz w:val="20"/>
-          <w:szCs w:val="20"/>
-        </w:rPr>
-        <w:t xml:space="preserve">synthetic production allocation system using </w:t>
-      </w:r>
-      <w:r>
-        <w:rPr>
-          <w:rFonts w:ascii="Times New Roman" w:hAnsi="Times New Roman" w:cs="Times New Roman"/>
-          <w:iCs/>
-          <w:sz w:val="20"/>
-          <w:szCs w:val="20"/>
-        </w:rPr>
-        <w:t>random walks and white noise in Python</w:t>
+        <w:t>Performed linear regression for tank temperature estimation to desensitize well pressure data dependent on temperature fluctuations</w:t>
       </w:r>
     </w:p>
     <w:p>
@@ -1502,61 +1360,88 @@
           <w:sz w:val="20"/>
           <w:szCs w:val="20"/>
         </w:rPr>
-        <w:t xml:space="preserve">Improved optimization using L1 norm </w:t>
-      </w:r>
-      <w:r>
-        <w:rPr>
-          <w:rFonts w:ascii="Times New Roman" w:hAnsi="Times New Roman" w:cs="Times New Roman"/>
-          <w:iCs/>
-          <w:sz w:val="20"/>
-          <w:szCs w:val="20"/>
-        </w:rPr>
-        <w:t xml:space="preserve">and </w:t>
-      </w:r>
-      <w:r>
-        <w:rPr>
-          <w:rFonts w:ascii="Times New Roman" w:hAnsi="Times New Roman" w:cs="Times New Roman"/>
-          <w:iCs/>
-          <w:sz w:val="20"/>
-          <w:szCs w:val="20"/>
-        </w:rPr>
-        <w:t>a</w:t>
-      </w:r>
-      <w:r>
-        <w:rPr>
-          <w:rFonts w:ascii="Times New Roman" w:hAnsi="Times New Roman" w:cs="Times New Roman"/>
-          <w:iCs/>
-          <w:sz w:val="20"/>
-          <w:szCs w:val="20"/>
-        </w:rPr>
-        <w:t>pplied</w:t>
-      </w:r>
-      <w:r>
-        <w:rPr>
-          <w:rFonts w:ascii="Times New Roman" w:hAnsi="Times New Roman" w:cs="Times New Roman"/>
-          <w:iCs/>
-          <w:sz w:val="20"/>
-          <w:szCs w:val="20"/>
-        </w:rPr>
-        <w:t xml:space="preserve"> Gaussian mixture models for on-off detection of </w:t>
-      </w:r>
-      <w:r>
-        <w:rPr>
-          <w:rFonts w:ascii="Times New Roman" w:hAnsi="Times New Roman" w:cs="Times New Roman"/>
-          <w:iCs/>
-          <w:sz w:val="20"/>
-          <w:szCs w:val="20"/>
-        </w:rPr>
-        <w:t xml:space="preserve">runtimes for </w:t>
-      </w:r>
-      <w:r>
-        <w:rPr>
-          <w:rFonts w:ascii="Times New Roman" w:hAnsi="Times New Roman" w:cs="Times New Roman"/>
-          <w:iCs/>
-          <w:sz w:val="20"/>
-          <w:szCs w:val="20"/>
-        </w:rPr>
-        <w:t>oil wells</w:t>
+        <w:t>Improved production rate estimat</w:t>
+      </w:r>
+      <w:r>
+        <w:rPr>
+          <w:rFonts w:ascii="Times New Roman" w:hAnsi="Times New Roman" w:cs="Times New Roman"/>
+          <w:iCs/>
+          <w:sz w:val="20"/>
+          <w:szCs w:val="20"/>
+        </w:rPr>
+        <w:t>ion</w:t>
+      </w:r>
+      <w:r>
+        <w:rPr>
+          <w:rFonts w:ascii="Times New Roman" w:hAnsi="Times New Roman" w:cs="Times New Roman"/>
+          <w:iCs/>
+          <w:sz w:val="20"/>
+          <w:szCs w:val="20"/>
+        </w:rPr>
+        <w:t xml:space="preserve"> </w:t>
+      </w:r>
+      <w:r>
+        <w:rPr>
+          <w:rFonts w:ascii="Times New Roman" w:hAnsi="Times New Roman" w:cs="Times New Roman"/>
+          <w:iCs/>
+          <w:sz w:val="20"/>
+          <w:szCs w:val="20"/>
+        </w:rPr>
+        <w:t>of</w:t>
+      </w:r>
+      <w:r>
+        <w:rPr>
+          <w:rFonts w:ascii="Times New Roman" w:hAnsi="Times New Roman" w:cs="Times New Roman"/>
+          <w:iCs/>
+          <w:sz w:val="20"/>
+          <w:szCs w:val="20"/>
+        </w:rPr>
+        <w:t xml:space="preserve"> oil wells</w:t>
+      </w:r>
+      <w:r>
+        <w:rPr>
+          <w:rFonts w:ascii="Times New Roman" w:hAnsi="Times New Roman" w:cs="Times New Roman"/>
+          <w:iCs/>
+          <w:sz w:val="20"/>
+          <w:szCs w:val="20"/>
+        </w:rPr>
+        <w:t xml:space="preserve"> by 5%</w:t>
+      </w:r>
+      <w:r>
+        <w:rPr>
+          <w:rFonts w:ascii="Times New Roman" w:hAnsi="Times New Roman" w:cs="Times New Roman"/>
+          <w:iCs/>
+          <w:sz w:val="20"/>
+          <w:szCs w:val="20"/>
+        </w:rPr>
+        <w:t xml:space="preserve"> </w:t>
+      </w:r>
+      <w:r>
+        <w:rPr>
+          <w:rFonts w:ascii="Times New Roman" w:hAnsi="Times New Roman" w:cs="Times New Roman"/>
+          <w:iCs/>
+          <w:sz w:val="20"/>
+          <w:szCs w:val="20"/>
+        </w:rPr>
+        <w:t xml:space="preserve">by </w:t>
+      </w:r>
+      <w:r>
+        <w:rPr>
+          <w:rFonts w:ascii="Times New Roman" w:hAnsi="Times New Roman" w:cs="Times New Roman"/>
+          <w:iCs/>
+          <w:sz w:val="20"/>
+          <w:szCs w:val="20"/>
+        </w:rPr>
+        <w:t xml:space="preserve">writing a custom loss function with L1 norm and regularization </w:t>
+      </w:r>
+      <w:r>
+        <w:rPr>
+          <w:rFonts w:ascii="Times New Roman" w:hAnsi="Times New Roman" w:cs="Times New Roman"/>
+          <w:iCs/>
+          <w:sz w:val="20"/>
+          <w:szCs w:val="20"/>
+        </w:rPr>
+        <w:t>terms</w:t>
       </w:r>
     </w:p>
     <w:p>
@@ -1592,16 +1477,16 @@
           <w:sz w:val="20"/>
           <w:szCs w:val="20"/>
         </w:rPr>
-        <w:t xml:space="preserve">for regularization parameters </w:t>
-      </w:r>
-      <w:r>
-        <w:rPr>
-          <w:rFonts w:ascii="Times New Roman" w:hAnsi="Times New Roman" w:cs="Times New Roman"/>
-          <w:iCs/>
-          <w:sz w:val="20"/>
-          <w:szCs w:val="20"/>
-        </w:rPr>
-        <w:t>in matplotlib and tracked agile team progress</w:t>
+        <w:t xml:space="preserve">by conducting a parametric study </w:t>
+      </w:r>
+      <w:r>
+        <w:rPr>
+          <w:rFonts w:ascii="Times New Roman" w:hAnsi="Times New Roman" w:cs="Times New Roman"/>
+          <w:iCs/>
+          <w:sz w:val="20"/>
+          <w:szCs w:val="20"/>
+        </w:rPr>
+        <w:t>and tracked agile team progress</w:t>
       </w:r>
       <w:r>
         <w:rPr>
@@ -1685,38 +1570,16 @@
           <w:sz w:val="20"/>
           <w:szCs w:val="20"/>
         </w:rPr>
-        <w:t>Associate Data Scientist (Full-</w:t>
-      </w:r>
-      <w:proofErr w:type="gramStart"/>
-      <w:r>
-        <w:rPr>
-          <w:rFonts w:ascii="Times New Roman" w:hAnsi="Times New Roman" w:cs="Times New Roman"/>
-          <w:b/>
-          <w:bCs/>
+        <w:t>Associate Data Scientist (Full-time)</w:t>
+      </w:r>
+      <w:r>
+        <w:rPr>
+          <w:rFonts w:ascii="Times New Roman" w:hAnsi="Times New Roman" w:cs="Times New Roman"/>
           <w:i/>
           <w:sz w:val="20"/>
           <w:szCs w:val="20"/>
         </w:rPr>
-        <w:t>time)</w:t>
-      </w:r>
-      <w:r>
-        <w:rPr>
-          <w:rFonts w:ascii="Times New Roman" w:hAnsi="Times New Roman" w:cs="Times New Roman"/>
-          <w:i/>
-          <w:sz w:val="20"/>
-          <w:szCs w:val="20"/>
-        </w:rPr>
-        <w:t xml:space="preserve">   </w:t>
-      </w:r>
-      <w:proofErr w:type="gramEnd"/>
-      <w:r>
-        <w:rPr>
-          <w:rFonts w:ascii="Times New Roman" w:hAnsi="Times New Roman" w:cs="Times New Roman"/>
-          <w:i/>
-          <w:sz w:val="20"/>
-          <w:szCs w:val="20"/>
-        </w:rPr>
-        <w:t xml:space="preserve">                                                                  </w:t>
+        <w:t xml:space="preserve">                                                                     </w:t>
       </w:r>
       <w:r>
         <w:rPr>
@@ -1764,7 +1627,151 @@
           <w:sz w:val="20"/>
           <w:szCs w:val="20"/>
         </w:rPr>
-        <w:t xml:space="preserve">Performed time-series analysis to predict oil pressure anomalies using Principal Component Analysis and WOE-IV model </w:t>
+        <w:t>Delivered</w:t>
+      </w:r>
+      <w:r>
+        <w:rPr>
+          <w:rFonts w:ascii="Times New Roman" w:hAnsi="Times New Roman" w:cs="Times New Roman"/>
+          <w:iCs/>
+          <w:sz w:val="20"/>
+          <w:szCs w:val="20"/>
+        </w:rPr>
+        <w:t xml:space="preserve"> a</w:t>
+      </w:r>
+      <w:r>
+        <w:rPr>
+          <w:rFonts w:ascii="Times New Roman" w:hAnsi="Times New Roman" w:cs="Times New Roman"/>
+          <w:iCs/>
+          <w:sz w:val="20"/>
+          <w:szCs w:val="20"/>
+        </w:rPr>
+        <w:t>n 18% improved</w:t>
+      </w:r>
+      <w:r>
+        <w:rPr>
+          <w:rFonts w:ascii="Times New Roman" w:hAnsi="Times New Roman" w:cs="Times New Roman"/>
+          <w:iCs/>
+          <w:sz w:val="20"/>
+          <w:szCs w:val="20"/>
+        </w:rPr>
+        <w:t xml:space="preserve"> real-time anomaly detection system</w:t>
+      </w:r>
+      <w:r>
+        <w:rPr>
+          <w:rFonts w:ascii="Times New Roman" w:hAnsi="Times New Roman" w:cs="Times New Roman"/>
+          <w:iCs/>
+          <w:sz w:val="20"/>
+          <w:szCs w:val="20"/>
+        </w:rPr>
+        <w:t xml:space="preserve"> </w:t>
+      </w:r>
+      <w:r>
+        <w:rPr>
+          <w:rFonts w:ascii="Times New Roman" w:hAnsi="Times New Roman" w:cs="Times New Roman"/>
+          <w:iCs/>
+          <w:sz w:val="20"/>
+          <w:szCs w:val="20"/>
+        </w:rPr>
+        <w:t>using PCA and WOE-IV model</w:t>
+      </w:r>
+      <w:r>
+        <w:rPr>
+          <w:rFonts w:ascii="Times New Roman" w:hAnsi="Times New Roman" w:cs="Times New Roman"/>
+          <w:iCs/>
+          <w:sz w:val="20"/>
+          <w:szCs w:val="20"/>
+        </w:rPr>
+        <w:t xml:space="preserve"> to detect </w:t>
+      </w:r>
+      <w:r>
+        <w:rPr>
+          <w:rFonts w:ascii="Times New Roman" w:hAnsi="Times New Roman" w:cs="Times New Roman"/>
+          <w:iCs/>
+          <w:sz w:val="20"/>
+          <w:szCs w:val="20"/>
+        </w:rPr>
+        <w:t>issues</w:t>
+      </w:r>
+      <w:r>
+        <w:rPr>
+          <w:rFonts w:ascii="Times New Roman" w:hAnsi="Times New Roman" w:cs="Times New Roman"/>
+          <w:iCs/>
+          <w:sz w:val="20"/>
+          <w:szCs w:val="20"/>
+        </w:rPr>
+        <w:t xml:space="preserve"> in </w:t>
+      </w:r>
+      <w:r>
+        <w:rPr>
+          <w:rFonts w:ascii="Times New Roman" w:hAnsi="Times New Roman" w:cs="Times New Roman"/>
+          <w:iCs/>
+          <w:sz w:val="20"/>
+          <w:szCs w:val="20"/>
+        </w:rPr>
+        <w:t xml:space="preserve">the </w:t>
+      </w:r>
+      <w:r>
+        <w:rPr>
+          <w:rFonts w:ascii="Times New Roman" w:hAnsi="Times New Roman" w:cs="Times New Roman"/>
+          <w:iCs/>
+          <w:sz w:val="20"/>
+          <w:szCs w:val="20"/>
+        </w:rPr>
+        <w:t xml:space="preserve">oil </w:t>
+      </w:r>
+      <w:r>
+        <w:rPr>
+          <w:rFonts w:ascii="Times New Roman" w:hAnsi="Times New Roman" w:cs="Times New Roman"/>
+          <w:iCs/>
+          <w:sz w:val="20"/>
+          <w:szCs w:val="20"/>
+        </w:rPr>
+        <w:t>well</w:t>
+      </w:r>
+      <w:r>
+        <w:rPr>
+          <w:rFonts w:ascii="Times New Roman" w:hAnsi="Times New Roman" w:cs="Times New Roman"/>
+          <w:iCs/>
+          <w:sz w:val="20"/>
+          <w:szCs w:val="20"/>
+        </w:rPr>
+        <w:t xml:space="preserve"> </w:t>
+      </w:r>
+      <w:r>
+        <w:rPr>
+          <w:rFonts w:ascii="Times New Roman" w:hAnsi="Times New Roman" w:cs="Times New Roman"/>
+          <w:iCs/>
+          <w:sz w:val="20"/>
+          <w:szCs w:val="20"/>
+        </w:rPr>
+        <w:t>operating conditions to minimize production loss</w:t>
+      </w:r>
+      <w:r>
+        <w:rPr>
+          <w:rFonts w:ascii="Times New Roman" w:hAnsi="Times New Roman" w:cs="Times New Roman"/>
+          <w:iCs/>
+          <w:sz w:val="20"/>
+          <w:szCs w:val="20"/>
+        </w:rPr>
+        <w:t xml:space="preserve"> and provide maintenance teams better insight</w:t>
+      </w:r>
+      <w:r>
+        <w:rPr>
+          <w:rFonts w:ascii="Times New Roman" w:hAnsi="Times New Roman" w:cs="Times New Roman"/>
+          <w:iCs/>
+          <w:sz w:val="20"/>
+          <w:szCs w:val="20"/>
+        </w:rPr>
+        <w:t>s</w:t>
+      </w:r>
+      <w:r>
+        <w:rPr>
+          <w:rFonts w:ascii="Times New Roman" w:hAnsi="Times New Roman" w:cs="Times New Roman"/>
+          <w:iCs/>
+          <w:sz w:val="20"/>
+          <w:szCs w:val="20"/>
+        </w:rPr>
+        <w:t xml:space="preserve"> </w:t>
       </w:r>
     </w:p>
     <w:p>
@@ -1789,27 +1796,124 @@
           <w:sz w:val="20"/>
           <w:szCs w:val="20"/>
         </w:rPr>
-        <w:t xml:space="preserve">Improved F-score of existing prediction system by 18% and provided business insights using </w:t>
-      </w:r>
-      <w:proofErr w:type="spellStart"/>
-      <w:r>
-        <w:rPr>
-          <w:rFonts w:ascii="Times New Roman" w:hAnsi="Times New Roman" w:cs="Times New Roman"/>
-          <w:iCs/>
-          <w:sz w:val="20"/>
-          <w:szCs w:val="20"/>
-        </w:rPr>
-        <w:t>Plotly</w:t>
-      </w:r>
-      <w:proofErr w:type="spellEnd"/>
-      <w:r>
-        <w:rPr>
-          <w:rFonts w:ascii="Times New Roman" w:hAnsi="Times New Roman" w:cs="Times New Roman"/>
-          <w:iCs/>
-          <w:sz w:val="20"/>
-          <w:szCs w:val="20"/>
-        </w:rPr>
-        <w:t xml:space="preserve"> Visualization tool in Python</w:t>
+        <w:t xml:space="preserve">Invented a </w:t>
+      </w:r>
+      <w:r>
+        <w:rPr>
+          <w:rFonts w:ascii="Times New Roman" w:hAnsi="Times New Roman" w:cs="Times New Roman"/>
+          <w:iCs/>
+          <w:sz w:val="20"/>
+          <w:szCs w:val="20"/>
+        </w:rPr>
+        <w:t>real-time segmentation system</w:t>
+      </w:r>
+      <w:r>
+        <w:rPr>
+          <w:rFonts w:ascii="Times New Roman" w:hAnsi="Times New Roman" w:cs="Times New Roman"/>
+          <w:iCs/>
+          <w:sz w:val="20"/>
+          <w:szCs w:val="20"/>
+        </w:rPr>
+        <w:t xml:space="preserve"> </w:t>
+      </w:r>
+      <w:r>
+        <w:rPr>
+          <w:rFonts w:ascii="Times New Roman" w:hAnsi="Times New Roman" w:cs="Times New Roman"/>
+          <w:iCs/>
+          <w:sz w:val="20"/>
+          <w:szCs w:val="20"/>
+        </w:rPr>
+        <w:t xml:space="preserve">using computer vision techniques and a custom-made algorithm to identify the player’s landing point </w:t>
+      </w:r>
+      <w:r>
+        <w:rPr>
+          <w:rFonts w:ascii="Times New Roman" w:hAnsi="Times New Roman" w:cs="Times New Roman"/>
+          <w:iCs/>
+          <w:sz w:val="20"/>
+          <w:szCs w:val="20"/>
+        </w:rPr>
+        <w:t xml:space="preserve">to detect 90% of uncalled no-balls in </w:t>
+      </w:r>
+      <w:r>
+        <w:rPr>
+          <w:rFonts w:ascii="Times New Roman" w:hAnsi="Times New Roman" w:cs="Times New Roman"/>
+          <w:iCs/>
+          <w:sz w:val="20"/>
+          <w:szCs w:val="20"/>
+        </w:rPr>
+        <w:t xml:space="preserve">the </w:t>
+      </w:r>
+      <w:r>
+        <w:rPr>
+          <w:rFonts w:ascii="Times New Roman" w:hAnsi="Times New Roman" w:cs="Times New Roman"/>
+          <w:iCs/>
+          <w:sz w:val="20"/>
+          <w:szCs w:val="20"/>
+        </w:rPr>
+        <w:t>game of cricket to assist u</w:t>
+      </w:r>
+      <w:r>
+        <w:rPr>
+          <w:rFonts w:ascii="Times New Roman" w:hAnsi="Times New Roman" w:cs="Times New Roman"/>
+          <w:iCs/>
+          <w:sz w:val="20"/>
+          <w:szCs w:val="20"/>
+        </w:rPr>
+        <w:t>mpire</w:t>
+      </w:r>
+      <w:r>
+        <w:rPr>
+          <w:rFonts w:ascii="Times New Roman" w:hAnsi="Times New Roman" w:cs="Times New Roman"/>
+          <w:iCs/>
+          <w:sz w:val="20"/>
+          <w:szCs w:val="20"/>
+        </w:rPr>
+        <w:t>s</w:t>
+      </w:r>
+      <w:r>
+        <w:rPr>
+          <w:rFonts w:ascii="Times New Roman" w:hAnsi="Times New Roman" w:cs="Times New Roman"/>
+          <w:iCs/>
+          <w:sz w:val="20"/>
+          <w:szCs w:val="20"/>
+        </w:rPr>
+        <w:t xml:space="preserve"> </w:t>
+      </w:r>
+      <w:r>
+        <w:rPr>
+          <w:rFonts w:ascii="Times New Roman" w:hAnsi="Times New Roman" w:cs="Times New Roman"/>
+          <w:iCs/>
+          <w:sz w:val="20"/>
+          <w:szCs w:val="20"/>
+        </w:rPr>
+        <w:t xml:space="preserve">in </w:t>
+      </w:r>
+      <w:r>
+        <w:rPr>
+          <w:rFonts w:ascii="Times New Roman" w:hAnsi="Times New Roman" w:cs="Times New Roman"/>
+          <w:iCs/>
+          <w:sz w:val="20"/>
+          <w:szCs w:val="20"/>
+        </w:rPr>
+        <w:t xml:space="preserve">making </w:t>
+      </w:r>
+      <w:r>
+        <w:rPr>
+          <w:rFonts w:ascii="Times New Roman" w:hAnsi="Times New Roman" w:cs="Times New Roman"/>
+          <w:iCs/>
+          <w:sz w:val="20"/>
+          <w:szCs w:val="20"/>
+        </w:rPr>
+        <w:t>better decisions</w:t>
+      </w:r>
+      <w:r>
+        <w:rPr>
+          <w:rFonts w:ascii="Times New Roman" w:hAnsi="Times New Roman" w:cs="Times New Roman"/>
+          <w:iCs/>
+          <w:sz w:val="20"/>
+          <w:szCs w:val="20"/>
+        </w:rPr>
+        <w:t xml:space="preserve"> </w:t>
       </w:r>
     </w:p>
     <w:p>
@@ -1834,89 +1938,87 @@
           <w:sz w:val="20"/>
           <w:szCs w:val="20"/>
         </w:rPr>
-        <w:t xml:space="preserve">Invented a real-time semantic segmentation system to eliminate uncalled no-balls in cricket using </w:t>
-      </w:r>
-      <w:proofErr w:type="spellStart"/>
-      <w:r>
-        <w:rPr>
-          <w:rFonts w:ascii="Times New Roman" w:hAnsi="Times New Roman" w:cs="Times New Roman"/>
-          <w:iCs/>
-          <w:sz w:val="20"/>
-          <w:szCs w:val="20"/>
-        </w:rPr>
-        <w:t>FloydHub</w:t>
-      </w:r>
-      <w:proofErr w:type="spellEnd"/>
-      <w:r>
-        <w:rPr>
-          <w:rFonts w:ascii="Times New Roman" w:hAnsi="Times New Roman" w:cs="Times New Roman"/>
-          <w:iCs/>
-          <w:sz w:val="20"/>
-          <w:szCs w:val="20"/>
-        </w:rPr>
-        <w:t>, and YOLOv3</w:t>
+        <w:t>Developed an identity verification system</w:t>
+      </w:r>
+      <w:r>
+        <w:rPr>
+          <w:rFonts w:ascii="Times New Roman" w:hAnsi="Times New Roman" w:cs="Times New Roman"/>
+          <w:iCs/>
+          <w:sz w:val="20"/>
+          <w:szCs w:val="20"/>
+        </w:rPr>
+        <w:t xml:space="preserve"> for </w:t>
+      </w:r>
+      <w:r>
+        <w:rPr>
+          <w:rFonts w:ascii="Times New Roman" w:hAnsi="Times New Roman" w:cs="Times New Roman"/>
+          <w:iCs/>
+          <w:sz w:val="20"/>
+          <w:szCs w:val="20"/>
+        </w:rPr>
+        <w:t>B</w:t>
+      </w:r>
+      <w:r>
+        <w:rPr>
+          <w:rFonts w:ascii="Times New Roman" w:hAnsi="Times New Roman" w:cs="Times New Roman"/>
+          <w:iCs/>
+          <w:sz w:val="20"/>
+          <w:szCs w:val="20"/>
+        </w:rPr>
+        <w:t>anks</w:t>
+      </w:r>
+      <w:r>
+        <w:rPr>
+          <w:rFonts w:ascii="Times New Roman" w:hAnsi="Times New Roman" w:cs="Times New Roman"/>
+          <w:iCs/>
+          <w:sz w:val="20"/>
+          <w:szCs w:val="20"/>
+        </w:rPr>
+        <w:t xml:space="preserve"> using RNN, A</w:t>
+      </w:r>
+      <w:r>
+        <w:rPr>
+          <w:rFonts w:ascii="Times New Roman" w:hAnsi="Times New Roman" w:cs="Times New Roman"/>
+          <w:iCs/>
+          <w:sz w:val="20"/>
+          <w:szCs w:val="20"/>
+        </w:rPr>
+        <w:t>WS</w:t>
+      </w:r>
+      <w:r>
+        <w:rPr>
+          <w:rFonts w:ascii="Times New Roman" w:hAnsi="Times New Roman" w:cs="Times New Roman"/>
+          <w:iCs/>
+          <w:sz w:val="20"/>
+          <w:szCs w:val="20"/>
+        </w:rPr>
+        <w:t xml:space="preserve"> Rekognition, EC2, S3 for </w:t>
+      </w:r>
+      <w:r>
+        <w:rPr>
+          <w:rFonts w:ascii="Times New Roman" w:hAnsi="Times New Roman" w:cs="Times New Roman"/>
+          <w:iCs/>
+          <w:sz w:val="20"/>
+          <w:szCs w:val="20"/>
+        </w:rPr>
+        <w:t>smooth customer onboarding</w:t>
       </w:r>
     </w:p>
     <w:p>
       <w:pPr>
         <w:pStyle w:val="NoSpacing"/>
-        <w:numPr>
-          <w:ilvl w:val="0"/>
-          <w:numId w:val="12"/>
-        </w:numPr>
-        <w:ind w:left="181" w:hanging="181"/>
-        <w:rPr>
-          <w:rFonts w:ascii="Times New Roman" w:hAnsi="Times New Roman" w:cs="Times New Roman"/>
-          <w:iCs/>
-          <w:sz w:val="20"/>
-          <w:szCs w:val="20"/>
-        </w:rPr>
-      </w:pPr>
-      <w:r>
-        <w:rPr>
-          <w:rFonts w:ascii="Times New Roman" w:hAnsi="Times New Roman" w:cs="Times New Roman"/>
-          <w:iCs/>
-          <w:sz w:val="20"/>
-          <w:szCs w:val="20"/>
-        </w:rPr>
-        <w:t xml:space="preserve">Developed an identity verification system using RNN, Amazon </w:t>
-      </w:r>
-      <w:proofErr w:type="spellStart"/>
-      <w:r>
-        <w:rPr>
-          <w:rFonts w:ascii="Times New Roman" w:hAnsi="Times New Roman" w:cs="Times New Roman"/>
-          <w:iCs/>
-          <w:sz w:val="20"/>
-          <w:szCs w:val="20"/>
-        </w:rPr>
-        <w:t>Rekognition</w:t>
-      </w:r>
-      <w:proofErr w:type="spellEnd"/>
-      <w:r>
-        <w:rPr>
-          <w:rFonts w:ascii="Times New Roman" w:hAnsi="Times New Roman" w:cs="Times New Roman"/>
-          <w:iCs/>
-          <w:sz w:val="20"/>
-          <w:szCs w:val="20"/>
-        </w:rPr>
-        <w:t xml:space="preserve">, EC2, S3 for speech and face recognition in Python </w:t>
-      </w:r>
+        <w:ind w:left="181"/>
+        <w:rPr>
+          <w:rFonts w:ascii="Times New Roman" w:hAnsi="Times New Roman" w:cs="Times New Roman"/>
+          <w:iCs/>
+          <w:sz w:val="12"/>
+          <w:szCs w:val="12"/>
+        </w:rPr>
+      </w:pPr>
     </w:p>
     <w:p>
       <w:pPr>
         <w:pStyle w:val="NoSpacing"/>
-        <w:ind w:left="181"/>
-        <w:rPr>
-          <w:rFonts w:ascii="Times New Roman" w:hAnsi="Times New Roman" w:cs="Times New Roman"/>
-          <w:iCs/>
-          <w:sz w:val="12"/>
-          <w:szCs w:val="12"/>
-        </w:rPr>
-      </w:pPr>
-    </w:p>
-    <w:p>
-      <w:pPr>
-        <w:pStyle w:val="NoSpacing"/>
         <w:rPr>
           <w:rFonts w:ascii="Times New Roman" w:hAnsi="Times New Roman" w:cs="Times New Roman"/>
           <w:b/>
@@ -1979,19 +2081,16 @@
           <w:sz w:val="20"/>
           <w:szCs w:val="20"/>
         </w:rPr>
-        <w:t xml:space="preserve"> (Part-</w:t>
-      </w:r>
-      <w:proofErr w:type="gramStart"/>
-      <w:r>
-        <w:rPr>
-          <w:rFonts w:ascii="Times New Roman" w:hAnsi="Times New Roman" w:cs="Times New Roman"/>
-          <w:b/>
-          <w:bCs/>
+        <w:t xml:space="preserve"> (Part-time)</w:t>
+      </w:r>
+      <w:r>
+        <w:rPr>
+          <w:rFonts w:ascii="Times New Roman" w:hAnsi="Times New Roman" w:cs="Times New Roman"/>
           <w:i/>
           <w:sz w:val="20"/>
           <w:szCs w:val="20"/>
         </w:rPr>
-        <w:t>time)</w:t>
+        <w:t xml:space="preserve">  </w:t>
       </w:r>
       <w:r>
         <w:rPr>
@@ -2000,50 +2099,40 @@
           <w:sz w:val="20"/>
           <w:szCs w:val="20"/>
         </w:rPr>
+        <w:t xml:space="preserve">                                                     </w:t>
+      </w:r>
+      <w:r>
+        <w:rPr>
+          <w:rFonts w:ascii="Times New Roman" w:hAnsi="Times New Roman" w:cs="Times New Roman"/>
+          <w:i/>
+          <w:sz w:val="20"/>
+          <w:szCs w:val="20"/>
+        </w:rPr>
         <w:t xml:space="preserve">  </w:t>
       </w:r>
       <w:r>
         <w:rPr>
           <w:rFonts w:ascii="Times New Roman" w:hAnsi="Times New Roman" w:cs="Times New Roman"/>
+          <w:b/>
+          <w:bCs/>
           <w:i/>
-          <w:sz w:val="20"/>
-          <w:szCs w:val="20"/>
-        </w:rPr>
-        <w:t xml:space="preserve"> </w:t>
-      </w:r>
-      <w:proofErr w:type="gramEnd"/>
-      <w:r>
-        <w:rPr>
-          <w:rFonts w:ascii="Times New Roman" w:hAnsi="Times New Roman" w:cs="Times New Roman"/>
+          <w:iCs/>
+          <w:sz w:val="20"/>
+          <w:szCs w:val="20"/>
+        </w:rPr>
+        <w:t xml:space="preserve">Syracuse, US; Feb ‘20 – </w:t>
+      </w:r>
+      <w:r>
+        <w:rPr>
+          <w:rFonts w:ascii="Times New Roman" w:hAnsi="Times New Roman" w:cs="Times New Roman"/>
+          <w:b/>
+          <w:bCs/>
           <w:i/>
-          <w:sz w:val="20"/>
-          <w:szCs w:val="20"/>
-        </w:rPr>
-        <w:t xml:space="preserve">                                                    </w:t>
-      </w:r>
-      <w:r>
-        <w:rPr>
-          <w:rFonts w:ascii="Times New Roman" w:hAnsi="Times New Roman" w:cs="Times New Roman"/>
-          <w:b/>
-          <w:bCs/>
-          <w:i/>
-          <w:iCs/>
-          <w:sz w:val="20"/>
-          <w:szCs w:val="20"/>
-        </w:rPr>
-        <w:t xml:space="preserve">Syracuse, US; Feb ‘20 – </w:t>
-      </w:r>
-      <w:r>
-        <w:rPr>
-          <w:rFonts w:ascii="Times New Roman" w:hAnsi="Times New Roman" w:cs="Times New Roman"/>
-          <w:b/>
-          <w:bCs/>
-          <w:i/>
-          <w:iCs/>
-          <w:sz w:val="20"/>
-          <w:szCs w:val="20"/>
-        </w:rPr>
-        <w:t>Ongoing</w:t>
+          <w:iCs/>
+          <w:sz w:val="20"/>
+          <w:szCs w:val="20"/>
+        </w:rPr>
+        <w:t>Present</w:t>
       </w:r>
     </w:p>
     <w:p>
@@ -2068,52 +2157,7 @@
           <w:sz w:val="20"/>
           <w:szCs w:val="20"/>
         </w:rPr>
-        <w:t>Extracted</w:t>
-      </w:r>
-      <w:r>
-        <w:rPr>
-          <w:rFonts w:ascii="Times New Roman" w:hAnsi="Times New Roman" w:cs="Times New Roman"/>
-          <w:iCs/>
-          <w:sz w:val="20"/>
-          <w:szCs w:val="20"/>
-        </w:rPr>
-        <w:t xml:space="preserve"> 2TB</w:t>
-      </w:r>
-      <w:r>
-        <w:rPr>
-          <w:rFonts w:ascii="Times New Roman" w:hAnsi="Times New Roman" w:cs="Times New Roman"/>
-          <w:iCs/>
-          <w:sz w:val="20"/>
-          <w:szCs w:val="20"/>
-        </w:rPr>
-        <w:t xml:space="preserve"> Coronavirus tweets </w:t>
-      </w:r>
-      <w:r>
-        <w:rPr>
-          <w:rFonts w:ascii="Times New Roman" w:hAnsi="Times New Roman" w:cs="Times New Roman"/>
-          <w:iCs/>
-          <w:sz w:val="20"/>
-          <w:szCs w:val="20"/>
-        </w:rPr>
-        <w:t xml:space="preserve">using MongoDB </w:t>
-      </w:r>
-      <w:r>
-        <w:rPr>
-          <w:rFonts w:ascii="Times New Roman" w:hAnsi="Times New Roman" w:cs="Times New Roman"/>
-          <w:iCs/>
-          <w:sz w:val="20"/>
-          <w:szCs w:val="20"/>
-        </w:rPr>
-        <w:t xml:space="preserve">to identify social phenomenon </w:t>
-      </w:r>
-      <w:r>
-        <w:rPr>
-          <w:rFonts w:ascii="Times New Roman" w:hAnsi="Times New Roman" w:cs="Times New Roman"/>
-          <w:iCs/>
-          <w:sz w:val="20"/>
-          <w:szCs w:val="20"/>
-        </w:rPr>
-        <w:t>for drinking bleach during</w:t>
+        <w:t>Investigated</w:t>
       </w:r>
       <w:r>
         <w:rPr>
@@ -2131,16 +2175,52 @@
           <w:sz w:val="20"/>
           <w:szCs w:val="20"/>
         </w:rPr>
-        <w:t>pandemic</w:t>
-      </w:r>
-      <w:r>
-        <w:rPr>
-          <w:rFonts w:ascii="Times New Roman" w:hAnsi="Times New Roman" w:cs="Times New Roman"/>
-          <w:iCs/>
-          <w:sz w:val="20"/>
-          <w:szCs w:val="20"/>
-        </w:rPr>
-        <w:t xml:space="preserve"> in Python</w:t>
+        <w:t xml:space="preserve">a </w:t>
+      </w:r>
+      <w:r>
+        <w:rPr>
+          <w:rFonts w:ascii="Times New Roman" w:hAnsi="Times New Roman" w:cs="Times New Roman"/>
+          <w:iCs/>
+          <w:sz w:val="20"/>
+          <w:szCs w:val="20"/>
+        </w:rPr>
+        <w:t xml:space="preserve">social phenomenon </w:t>
+      </w:r>
+      <w:r>
+        <w:rPr>
+          <w:rFonts w:ascii="Times New Roman" w:hAnsi="Times New Roman" w:cs="Times New Roman"/>
+          <w:iCs/>
+          <w:sz w:val="20"/>
+          <w:szCs w:val="20"/>
+        </w:rPr>
+        <w:t>of</w:t>
+      </w:r>
+      <w:r>
+        <w:rPr>
+          <w:rFonts w:ascii="Times New Roman" w:hAnsi="Times New Roman" w:cs="Times New Roman"/>
+          <w:iCs/>
+          <w:sz w:val="20"/>
+          <w:szCs w:val="20"/>
+        </w:rPr>
+        <w:t xml:space="preserve"> drinking bleach during </w:t>
+      </w:r>
+      <w:r>
+        <w:rPr>
+          <w:rFonts w:ascii="Times New Roman" w:hAnsi="Times New Roman" w:cs="Times New Roman"/>
+          <w:iCs/>
+          <w:sz w:val="20"/>
+          <w:szCs w:val="20"/>
+        </w:rPr>
+        <w:t xml:space="preserve">a </w:t>
+      </w:r>
+      <w:r>
+        <w:rPr>
+          <w:rFonts w:ascii="Times New Roman" w:hAnsi="Times New Roman" w:cs="Times New Roman"/>
+          <w:iCs/>
+          <w:sz w:val="20"/>
+          <w:szCs w:val="20"/>
+        </w:rPr>
+        <w:t>pandemic by extracting 2 TB coronavirus tweets using MongoDB</w:t>
       </w:r>
     </w:p>
     <w:p>
@@ -2262,27 +2342,7 @@
           <w:sz w:val="20"/>
           <w:szCs w:val="20"/>
         </w:rPr>
-        <w:t xml:space="preserve">to integrate </w:t>
-      </w:r>
-      <w:proofErr w:type="spellStart"/>
-      <w:r>
-        <w:rPr>
-          <w:rFonts w:ascii="Times New Roman" w:hAnsi="Times New Roman" w:cs="Times New Roman"/>
-          <w:iCs/>
-          <w:sz w:val="20"/>
-          <w:szCs w:val="20"/>
-        </w:rPr>
-        <w:t>Jupyter</w:t>
-      </w:r>
-      <w:proofErr w:type="spellEnd"/>
-      <w:r>
-        <w:rPr>
-          <w:rFonts w:ascii="Times New Roman" w:hAnsi="Times New Roman" w:cs="Times New Roman"/>
-          <w:iCs/>
-          <w:sz w:val="20"/>
-          <w:szCs w:val="20"/>
-        </w:rPr>
-        <w:t xml:space="preserve"> notebooks and MIDST tool</w:t>
+        <w:t>to integrate Jupyter notebooks and MIDST tool</w:t>
       </w:r>
     </w:p>
     <w:p>
@@ -2522,81 +2582,43 @@
           <w:sz w:val="20"/>
           <w:szCs w:val="20"/>
         </w:rPr>
-        <w:t xml:space="preserve">Analyzed </w:t>
-      </w:r>
-      <w:r>
-        <w:rPr>
-          <w:rFonts w:ascii="Times New Roman" w:hAnsi="Times New Roman" w:cs="Times New Roman"/>
-          <w:bCs/>
-          <w:sz w:val="20"/>
-          <w:szCs w:val="20"/>
-        </w:rPr>
-        <w:t xml:space="preserve">UCI Drug Review Dataset </w:t>
-      </w:r>
-      <w:r>
-        <w:rPr>
-          <w:rFonts w:ascii="Times New Roman" w:hAnsi="Times New Roman" w:cs="Times New Roman"/>
-          <w:bCs/>
-          <w:sz w:val="20"/>
-          <w:szCs w:val="20"/>
-        </w:rPr>
-        <w:t xml:space="preserve">to </w:t>
-      </w:r>
-      <w:r>
-        <w:rPr>
-          <w:rFonts w:ascii="Times New Roman" w:hAnsi="Times New Roman" w:cs="Times New Roman"/>
-          <w:bCs/>
-          <w:sz w:val="20"/>
-          <w:szCs w:val="20"/>
-        </w:rPr>
-        <w:t>identi</w:t>
-      </w:r>
-      <w:r>
-        <w:rPr>
-          <w:rFonts w:ascii="Times New Roman" w:hAnsi="Times New Roman" w:cs="Times New Roman"/>
-          <w:bCs/>
-          <w:sz w:val="20"/>
-          <w:szCs w:val="20"/>
-        </w:rPr>
-        <w:t>fy</w:t>
-      </w:r>
-      <w:r>
-        <w:rPr>
-          <w:rFonts w:ascii="Times New Roman" w:hAnsi="Times New Roman" w:cs="Times New Roman"/>
-          <w:bCs/>
-          <w:sz w:val="20"/>
-          <w:szCs w:val="20"/>
-        </w:rPr>
-        <w:t xml:space="preserve"> ambiguous reviews using conjunction</w:t>
-      </w:r>
-      <w:r>
-        <w:rPr>
-          <w:rFonts w:ascii="Times New Roman" w:hAnsi="Times New Roman" w:cs="Times New Roman"/>
-          <w:bCs/>
-          <w:sz w:val="20"/>
-          <w:szCs w:val="20"/>
-        </w:rPr>
-        <w:t xml:space="preserve"> counts in </w:t>
-      </w:r>
-      <w:proofErr w:type="spellStart"/>
-      <w:r>
-        <w:rPr>
-          <w:rFonts w:ascii="Times New Roman" w:hAnsi="Times New Roman" w:cs="Times New Roman"/>
-          <w:bCs/>
-          <w:sz w:val="20"/>
-          <w:szCs w:val="20"/>
-        </w:rPr>
-        <w:t>Jupyter</w:t>
-      </w:r>
-      <w:proofErr w:type="spellEnd"/>
-      <w:r>
-        <w:rPr>
-          <w:rFonts w:ascii="Times New Roman" w:hAnsi="Times New Roman" w:cs="Times New Roman"/>
-          <w:bCs/>
-          <w:sz w:val="20"/>
-          <w:szCs w:val="20"/>
-        </w:rPr>
-        <w:t xml:space="preserve"> Notebook</w:t>
+        <w:t>Analyzed 215K patient reviews to e</w:t>
+      </w:r>
+      <w:r>
+        <w:rPr>
+          <w:rFonts w:ascii="Times New Roman" w:hAnsi="Times New Roman" w:cs="Times New Roman"/>
+          <w:bCs/>
+          <w:sz w:val="20"/>
+          <w:szCs w:val="20"/>
+        </w:rPr>
+        <w:t xml:space="preserve">mpower </w:t>
+      </w:r>
+      <w:r>
+        <w:rPr>
+          <w:rFonts w:ascii="Times New Roman" w:hAnsi="Times New Roman" w:cs="Times New Roman"/>
+          <w:bCs/>
+          <w:sz w:val="20"/>
+          <w:szCs w:val="20"/>
+        </w:rPr>
+        <w:t xml:space="preserve">drug </w:t>
+      </w:r>
+      <w:r>
+        <w:rPr>
+          <w:rFonts w:ascii="Times New Roman" w:hAnsi="Times New Roman" w:cs="Times New Roman"/>
+          <w:bCs/>
+          <w:sz w:val="20"/>
+          <w:szCs w:val="20"/>
+        </w:rPr>
+        <w:t xml:space="preserve">manufacturers to provide better customer service by </w:t>
+      </w:r>
+      <w:r>
+        <w:rPr>
+          <w:rFonts w:ascii="Times New Roman" w:hAnsi="Times New Roman" w:cs="Times New Roman"/>
+          <w:bCs/>
+          <w:sz w:val="20"/>
+          <w:szCs w:val="20"/>
+        </w:rPr>
+        <w:t xml:space="preserve">determining review sentiment </w:t>
       </w:r>
     </w:p>
     <w:p>
@@ -2621,43 +2643,70 @@
           <w:sz w:val="20"/>
           <w:szCs w:val="20"/>
         </w:rPr>
-        <w:t xml:space="preserve">Conducted a comparative study </w:t>
-      </w:r>
-      <w:r>
-        <w:rPr>
-          <w:rFonts w:ascii="Times New Roman" w:hAnsi="Times New Roman" w:cs="Times New Roman"/>
-          <w:bCs/>
-          <w:sz w:val="20"/>
-          <w:szCs w:val="20"/>
-        </w:rPr>
-        <w:t xml:space="preserve">between SVM and Naïve Bayes models </w:t>
-      </w:r>
-      <w:r>
-        <w:rPr>
-          <w:rFonts w:ascii="Times New Roman" w:hAnsi="Times New Roman" w:cs="Times New Roman"/>
-          <w:bCs/>
-          <w:sz w:val="20"/>
-          <w:szCs w:val="20"/>
-        </w:rPr>
-        <w:t xml:space="preserve">for text classification to predict </w:t>
-      </w:r>
-      <w:r>
-        <w:rPr>
-          <w:rFonts w:ascii="Times New Roman" w:hAnsi="Times New Roman" w:cs="Times New Roman"/>
-          <w:bCs/>
-          <w:sz w:val="20"/>
-          <w:szCs w:val="20"/>
-        </w:rPr>
-        <w:t xml:space="preserve">patient review </w:t>
-      </w:r>
-      <w:r>
-        <w:rPr>
-          <w:rFonts w:ascii="Times New Roman" w:hAnsi="Times New Roman" w:cs="Times New Roman"/>
-          <w:bCs/>
-          <w:sz w:val="20"/>
-          <w:szCs w:val="20"/>
-        </w:rPr>
-        <w:t>sentiment</w:t>
+        <w:t>Achieved a</w:t>
+      </w:r>
+      <w:r>
+        <w:rPr>
+          <w:rFonts w:ascii="Times New Roman" w:hAnsi="Times New Roman" w:cs="Times New Roman"/>
+          <w:bCs/>
+          <w:sz w:val="20"/>
+          <w:szCs w:val="20"/>
+        </w:rPr>
+        <w:t>n</w:t>
+      </w:r>
+      <w:r>
+        <w:rPr>
+          <w:rFonts w:ascii="Times New Roman" w:hAnsi="Times New Roman" w:cs="Times New Roman"/>
+          <w:bCs/>
+          <w:sz w:val="20"/>
+          <w:szCs w:val="20"/>
+        </w:rPr>
+        <w:t xml:space="preserve"> F-score of 0.85 on </w:t>
+      </w:r>
+      <w:r>
+        <w:rPr>
+          <w:rFonts w:ascii="Times New Roman" w:hAnsi="Times New Roman" w:cs="Times New Roman"/>
+          <w:bCs/>
+          <w:sz w:val="20"/>
+          <w:szCs w:val="20"/>
+        </w:rPr>
+        <w:t xml:space="preserve">the </w:t>
+      </w:r>
+      <w:r>
+        <w:rPr>
+          <w:rFonts w:ascii="Times New Roman" w:hAnsi="Times New Roman" w:cs="Times New Roman"/>
+          <w:bCs/>
+          <w:sz w:val="20"/>
+          <w:szCs w:val="20"/>
+        </w:rPr>
+        <w:t>LinearSVC model by applying</w:t>
+      </w:r>
+      <w:r>
+        <w:rPr>
+          <w:rFonts w:ascii="Times New Roman" w:hAnsi="Times New Roman" w:cs="Times New Roman"/>
+          <w:bCs/>
+          <w:sz w:val="20"/>
+          <w:szCs w:val="20"/>
+        </w:rPr>
+        <w:t xml:space="preserve"> unigram</w:t>
+      </w:r>
+      <w:r>
+        <w:rPr>
+          <w:rFonts w:ascii="Times New Roman" w:hAnsi="Times New Roman" w:cs="Times New Roman"/>
+          <w:bCs/>
+          <w:sz w:val="20"/>
+          <w:szCs w:val="20"/>
+        </w:rPr>
+        <w:t xml:space="preserve"> bigrams and custom vocabulary</w:t>
+      </w:r>
+      <w:r>
+        <w:rPr>
+          <w:rFonts w:ascii="Times New Roman" w:hAnsi="Times New Roman" w:cs="Times New Roman"/>
+          <w:bCs/>
+          <w:sz w:val="20"/>
+          <w:szCs w:val="20"/>
+        </w:rPr>
+        <w:t xml:space="preserve"> to predict sentiment</w:t>
       </w:r>
     </w:p>
     <w:p>
@@ -2682,43 +2731,34 @@
           <w:sz w:val="20"/>
           <w:szCs w:val="20"/>
         </w:rPr>
-        <w:t xml:space="preserve">Achieved a </w:t>
-      </w:r>
-      <w:r>
-        <w:rPr>
-          <w:rFonts w:ascii="Times New Roman" w:hAnsi="Times New Roman" w:cs="Times New Roman"/>
-          <w:bCs/>
-          <w:sz w:val="20"/>
-          <w:szCs w:val="20"/>
-        </w:rPr>
-        <w:t xml:space="preserve">test accuracy of 85.48% and F-score of 0.85 on </w:t>
-      </w:r>
-      <w:r>
-        <w:rPr>
-          <w:rFonts w:ascii="Times New Roman" w:hAnsi="Times New Roman" w:cs="Times New Roman"/>
-          <w:bCs/>
-          <w:sz w:val="20"/>
-          <w:szCs w:val="20"/>
-        </w:rPr>
-        <w:t xml:space="preserve">the </w:t>
-      </w:r>
-      <w:r>
-        <w:rPr>
-          <w:rFonts w:ascii="Times New Roman" w:hAnsi="Times New Roman" w:cs="Times New Roman"/>
-          <w:bCs/>
-          <w:sz w:val="20"/>
-          <w:szCs w:val="20"/>
-        </w:rPr>
-        <w:t xml:space="preserve">LinearSVC model by applying bigrams and </w:t>
-      </w:r>
-      <w:r>
-        <w:rPr>
-          <w:rFonts w:ascii="Times New Roman" w:hAnsi="Times New Roman" w:cs="Times New Roman"/>
-          <w:bCs/>
-          <w:sz w:val="20"/>
-          <w:szCs w:val="20"/>
-        </w:rPr>
-        <w:t>custom vocabulary</w:t>
+        <w:t xml:space="preserve">Conducted a comparative study </w:t>
+      </w:r>
+      <w:r>
+        <w:rPr>
+          <w:rFonts w:ascii="Times New Roman" w:hAnsi="Times New Roman" w:cs="Times New Roman"/>
+          <w:bCs/>
+          <w:sz w:val="20"/>
+          <w:szCs w:val="20"/>
+        </w:rPr>
+        <w:t xml:space="preserve">between SVM and Naïve Bayes models </w:t>
+      </w:r>
+      <w:r>
+        <w:rPr>
+          <w:rFonts w:ascii="Times New Roman" w:hAnsi="Times New Roman" w:cs="Times New Roman"/>
+          <w:bCs/>
+          <w:sz w:val="20"/>
+          <w:szCs w:val="20"/>
+        </w:rPr>
+        <w:t>for text classification</w:t>
+      </w:r>
+      <w:r>
+        <w:rPr>
+          <w:rFonts w:ascii="Times New Roman" w:hAnsi="Times New Roman" w:cs="Times New Roman"/>
+          <w:bCs/>
+          <w:sz w:val="20"/>
+          <w:szCs w:val="20"/>
+        </w:rPr>
+        <w:t xml:space="preserve"> to discover ambiguous reviews</w:t>
       </w:r>
     </w:p>
     <w:p>
@@ -2856,24 +2896,6 @@
           <w:sz w:val="20"/>
           <w:szCs w:val="20"/>
         </w:rPr>
-        <w:t xml:space="preserve"> the</w:t>
-      </w:r>
-      <w:r>
-        <w:rPr>
-          <w:rFonts w:ascii="Times New Roman" w:hAnsi="Times New Roman" w:cs="Times New Roman"/>
-          <w:bCs/>
-          <w:sz w:val="20"/>
-          <w:szCs w:val="20"/>
-        </w:rPr>
-        <w:t xml:space="preserve"> sociotechnical design changes</w:t>
-      </w:r>
-      <w:r>
-        <w:rPr>
-          <w:rFonts w:ascii="Times New Roman" w:hAnsi="Times New Roman" w:cs="Times New Roman"/>
-          <w:bCs/>
-          <w:sz w:val="20"/>
-          <w:szCs w:val="20"/>
-        </w:rPr>
         <w:t xml:space="preserve"> </w:t>
       </w:r>
       <w:r>
@@ -2883,16 +2905,79 @@
           <w:sz w:val="20"/>
           <w:szCs w:val="20"/>
         </w:rPr>
-        <w:t xml:space="preserve">in </w:t>
-      </w:r>
-      <w:r>
-        <w:rPr>
-          <w:rFonts w:ascii="Times New Roman" w:hAnsi="Times New Roman" w:cs="Times New Roman"/>
-          <w:bCs/>
-          <w:sz w:val="20"/>
-          <w:szCs w:val="20"/>
-        </w:rPr>
-        <w:t xml:space="preserve">WebMD forums </w:t>
+        <w:t>sociotechnical design changes</w:t>
+      </w:r>
+      <w:r>
+        <w:rPr>
+          <w:rFonts w:ascii="Times New Roman" w:hAnsi="Times New Roman" w:cs="Times New Roman"/>
+          <w:bCs/>
+          <w:sz w:val="20"/>
+          <w:szCs w:val="20"/>
+        </w:rPr>
+        <w:t xml:space="preserve"> </w:t>
+      </w:r>
+      <w:r>
+        <w:rPr>
+          <w:rFonts w:ascii="Times New Roman" w:hAnsi="Times New Roman" w:cs="Times New Roman"/>
+          <w:bCs/>
+          <w:sz w:val="20"/>
+          <w:szCs w:val="20"/>
+        </w:rPr>
+        <w:t>on</w:t>
+      </w:r>
+      <w:r>
+        <w:rPr>
+          <w:rFonts w:ascii="Times New Roman" w:hAnsi="Times New Roman" w:cs="Times New Roman"/>
+          <w:bCs/>
+          <w:sz w:val="20"/>
+          <w:szCs w:val="20"/>
+        </w:rPr>
+        <w:t xml:space="preserve"> </w:t>
+      </w:r>
+      <w:r>
+        <w:rPr>
+          <w:rFonts w:ascii="Times New Roman" w:hAnsi="Times New Roman" w:cs="Times New Roman"/>
+          <w:bCs/>
+          <w:sz w:val="20"/>
+          <w:szCs w:val="20"/>
+        </w:rPr>
+        <w:t>49</w:t>
+      </w:r>
+      <w:r>
+        <w:rPr>
+          <w:rFonts w:ascii="Times New Roman" w:hAnsi="Times New Roman" w:cs="Times New Roman"/>
+          <w:bCs/>
+          <w:sz w:val="20"/>
+          <w:szCs w:val="20"/>
+        </w:rPr>
+        <w:t xml:space="preserve"> </w:t>
+      </w:r>
+      <w:r>
+        <w:rPr>
+          <w:rFonts w:ascii="Times New Roman" w:hAnsi="Times New Roman" w:cs="Times New Roman"/>
+          <w:bCs/>
+          <w:sz w:val="20"/>
+          <w:szCs w:val="20"/>
+        </w:rPr>
+        <w:t>WebMD forums</w:t>
+      </w:r>
+      <w:r>
+        <w:rPr>
+          <w:rFonts w:ascii="Times New Roman" w:hAnsi="Times New Roman" w:cs="Times New Roman"/>
+          <w:bCs/>
+          <w:sz w:val="20"/>
+          <w:szCs w:val="20"/>
+        </w:rPr>
+        <w:t xml:space="preserve"> in 2010</w:t>
+      </w:r>
+      <w:r>
+        <w:rPr>
+          <w:rFonts w:ascii="Times New Roman" w:hAnsi="Times New Roman" w:cs="Times New Roman"/>
+          <w:bCs/>
+          <w:sz w:val="20"/>
+          <w:szCs w:val="20"/>
+        </w:rPr>
+        <w:t xml:space="preserve"> </w:t>
       </w:r>
       <w:r>
         <w:rPr>
@@ -2910,7 +2995,25 @@
           <w:sz w:val="20"/>
           <w:szCs w:val="20"/>
         </w:rPr>
-        <w:t>understand the relationship between design and stability</w:t>
+        <w:t xml:space="preserve">understand </w:t>
+      </w:r>
+      <w:r>
+        <w:rPr>
+          <w:rFonts w:ascii="Times New Roman" w:hAnsi="Times New Roman" w:cs="Times New Roman"/>
+          <w:bCs/>
+          <w:sz w:val="20"/>
+          <w:szCs w:val="20"/>
+        </w:rPr>
+        <w:t xml:space="preserve">the </w:t>
+      </w:r>
+      <w:r>
+        <w:rPr>
+          <w:rFonts w:ascii="Times New Roman" w:hAnsi="Times New Roman" w:cs="Times New Roman"/>
+          <w:bCs/>
+          <w:sz w:val="20"/>
+          <w:szCs w:val="20"/>
+        </w:rPr>
+        <w:t>relationship between design and stability</w:t>
       </w:r>
     </w:p>
     <w:p>
@@ -2937,7 +3040,25 @@
           <w:sz w:val="20"/>
           <w:szCs w:val="20"/>
         </w:rPr>
-        <w:t xml:space="preserve">Devised a modularity graph analysis to validate </w:t>
+        <w:t>Devised a modularity graph analysis</w:t>
+      </w:r>
+      <w:r>
+        <w:rPr>
+          <w:rFonts w:ascii="Times New Roman" w:hAnsi="Times New Roman" w:cs="Times New Roman"/>
+          <w:bCs/>
+          <w:sz w:val="20"/>
+          <w:szCs w:val="20"/>
+        </w:rPr>
+        <w:t xml:space="preserve"> in R</w:t>
+      </w:r>
+      <w:r>
+        <w:rPr>
+          <w:rFonts w:ascii="Times New Roman" w:hAnsi="Times New Roman" w:cs="Times New Roman"/>
+          <w:bCs/>
+          <w:sz w:val="20"/>
+          <w:szCs w:val="20"/>
+        </w:rPr>
+        <w:t xml:space="preserve"> to validate </w:t>
       </w:r>
       <w:r>
         <w:rPr>
@@ -2955,7 +3076,7 @@
           <w:sz w:val="20"/>
           <w:szCs w:val="20"/>
         </w:rPr>
-        <w:t>division of distinct subgroupings for reply and relationship networks in R</w:t>
+        <w:t>division of distinct subgroupings for reply and relationship networks</w:t>
       </w:r>
     </w:p>
     <w:p>
@@ -2980,25 +3101,115 @@
           <w:sz w:val="20"/>
           <w:szCs w:val="20"/>
         </w:rPr>
-        <w:t xml:space="preserve">Performed a core-periphery analysis to </w:t>
-      </w:r>
-      <w:r>
-        <w:rPr>
-          <w:rFonts w:ascii="Times New Roman" w:hAnsi="Times New Roman" w:cs="Times New Roman"/>
-          <w:bCs/>
-          <w:sz w:val="20"/>
-          <w:szCs w:val="20"/>
-        </w:rPr>
-        <w:t xml:space="preserve">examine replies to and from each class </w:t>
-      </w:r>
-      <w:r>
-        <w:rPr>
-          <w:rFonts w:ascii="Times New Roman" w:hAnsi="Times New Roman" w:cs="Times New Roman"/>
-          <w:bCs/>
-          <w:sz w:val="20"/>
-          <w:szCs w:val="20"/>
-        </w:rPr>
-        <w:t>and visualized network change in Gephi</w:t>
+        <w:t>Verified</w:t>
+      </w:r>
+      <w:r>
+        <w:rPr>
+          <w:rFonts w:ascii="Times New Roman" w:hAnsi="Times New Roman" w:cs="Times New Roman"/>
+          <w:bCs/>
+          <w:sz w:val="20"/>
+          <w:szCs w:val="20"/>
+        </w:rPr>
+        <w:t xml:space="preserve"> </w:t>
+      </w:r>
+      <w:r>
+        <w:rPr>
+          <w:rFonts w:ascii="Times New Roman" w:hAnsi="Times New Roman" w:cs="Times New Roman"/>
+          <w:bCs/>
+          <w:sz w:val="20"/>
+          <w:szCs w:val="20"/>
+        </w:rPr>
+        <w:t xml:space="preserve">and visualized </w:t>
+      </w:r>
+      <w:r>
+        <w:rPr>
+          <w:rFonts w:ascii="Times New Roman" w:hAnsi="Times New Roman" w:cs="Times New Roman"/>
+          <w:bCs/>
+          <w:sz w:val="20"/>
+          <w:szCs w:val="20"/>
+        </w:rPr>
+        <w:t>socio</w:t>
+      </w:r>
+      <w:r>
+        <w:rPr>
+          <w:rFonts w:ascii="Times New Roman" w:hAnsi="Times New Roman" w:cs="Times New Roman"/>
+          <w:bCs/>
+          <w:sz w:val="20"/>
+          <w:szCs w:val="20"/>
+        </w:rPr>
+        <w:t>-</w:t>
+      </w:r>
+      <w:r>
+        <w:rPr>
+          <w:rFonts w:ascii="Times New Roman" w:hAnsi="Times New Roman" w:cs="Times New Roman"/>
+          <w:bCs/>
+          <w:sz w:val="20"/>
+          <w:szCs w:val="20"/>
+        </w:rPr>
+        <w:t xml:space="preserve">technical </w:t>
+      </w:r>
+      <w:r>
+        <w:rPr>
+          <w:rFonts w:ascii="Times New Roman" w:hAnsi="Times New Roman" w:cs="Times New Roman"/>
+          <w:bCs/>
+          <w:sz w:val="20"/>
+          <w:szCs w:val="20"/>
+        </w:rPr>
+        <w:t xml:space="preserve">and network </w:t>
+      </w:r>
+      <w:r>
+        <w:rPr>
+          <w:rFonts w:ascii="Times New Roman" w:hAnsi="Times New Roman" w:cs="Times New Roman"/>
+          <w:bCs/>
+          <w:sz w:val="20"/>
+          <w:szCs w:val="20"/>
+        </w:rPr>
+        <w:t>changes</w:t>
+      </w:r>
+      <w:r>
+        <w:rPr>
+          <w:rFonts w:ascii="Times New Roman" w:hAnsi="Times New Roman" w:cs="Times New Roman"/>
+          <w:bCs/>
+          <w:sz w:val="20"/>
+          <w:szCs w:val="20"/>
+        </w:rPr>
+        <w:t xml:space="preserve"> in Gephi</w:t>
+      </w:r>
+      <w:r>
+        <w:rPr>
+          <w:rFonts w:ascii="Times New Roman" w:hAnsi="Times New Roman" w:cs="Times New Roman"/>
+          <w:bCs/>
+          <w:sz w:val="20"/>
+          <w:szCs w:val="20"/>
+        </w:rPr>
+        <w:t xml:space="preserve"> by</w:t>
+      </w:r>
+      <w:r>
+        <w:rPr>
+          <w:rFonts w:ascii="Times New Roman" w:hAnsi="Times New Roman" w:cs="Times New Roman"/>
+          <w:bCs/>
+          <w:sz w:val="20"/>
+          <w:szCs w:val="20"/>
+        </w:rPr>
+        <w:t xml:space="preserve"> performing </w:t>
+      </w:r>
+      <w:r>
+        <w:rPr>
+          <w:rFonts w:ascii="Times New Roman" w:hAnsi="Times New Roman" w:cs="Times New Roman"/>
+          <w:bCs/>
+          <w:sz w:val="20"/>
+          <w:szCs w:val="20"/>
+        </w:rPr>
+        <w:t xml:space="preserve">a core-periphery analysis </w:t>
+      </w:r>
+      <w:r>
+        <w:rPr>
+          <w:rFonts w:ascii="Times New Roman" w:hAnsi="Times New Roman" w:cs="Times New Roman"/>
+          <w:bCs/>
+          <w:sz w:val="20"/>
+          <w:szCs w:val="20"/>
+        </w:rPr>
+        <w:t>from 2009 to 2014</w:t>
       </w:r>
     </w:p>
     <w:p>
@@ -3219,29 +3430,56 @@
       <w:r>
         <w:rPr>
           <w:rFonts w:ascii="Times New Roman" w:hAnsi="Times New Roman" w:cs="Times New Roman"/>
-          <w:iCs/>
-          <w:sz w:val="20"/>
-          <w:szCs w:val="20"/>
-        </w:rPr>
-        <w:t xml:space="preserve">Extracted and cleaned airline customer’s survey dataset for providing actionable insights to increase </w:t>
-      </w:r>
-      <w:r>
-        <w:rPr>
-          <w:rFonts w:ascii="Times New Roman" w:hAnsi="Times New Roman" w:cs="Times New Roman"/>
-          <w:iCs/>
-          <w:sz w:val="20"/>
-          <w:szCs w:val="20"/>
-        </w:rPr>
-        <w:t>c</w:t>
-      </w:r>
-      <w:r>
-        <w:rPr>
-          <w:rFonts w:ascii="Times New Roman" w:hAnsi="Times New Roman" w:cs="Times New Roman"/>
-          <w:iCs/>
-          <w:sz w:val="20"/>
-          <w:szCs w:val="20"/>
-        </w:rPr>
-        <w:t>ustomer satisfaction using R</w:t>
+          <w:bCs/>
+          <w:sz w:val="20"/>
+          <w:szCs w:val="20"/>
+        </w:rPr>
+        <w:t>Mapped</w:t>
+      </w:r>
+      <w:r>
+        <w:rPr>
+          <w:rFonts w:ascii="Times New Roman" w:hAnsi="Times New Roman" w:cs="Times New Roman"/>
+          <w:bCs/>
+          <w:sz w:val="20"/>
+          <w:szCs w:val="20"/>
+        </w:rPr>
+        <w:t xml:space="preserve"> 10.2K flight survey reviews</w:t>
+      </w:r>
+      <w:r>
+        <w:rPr>
+          <w:rFonts w:ascii="Times New Roman" w:hAnsi="Times New Roman" w:cs="Times New Roman"/>
+          <w:bCs/>
+          <w:sz w:val="20"/>
+          <w:szCs w:val="20"/>
+        </w:rPr>
+        <w:t xml:space="preserve"> in R</w:t>
+      </w:r>
+      <w:r>
+        <w:rPr>
+          <w:rFonts w:ascii="Times New Roman" w:hAnsi="Times New Roman" w:cs="Times New Roman"/>
+          <w:bCs/>
+          <w:sz w:val="20"/>
+          <w:szCs w:val="20"/>
+        </w:rPr>
+        <w:t xml:space="preserve"> to </w:t>
+      </w:r>
+      <w:r>
+        <w:rPr>
+          <w:rFonts w:ascii="Times New Roman" w:hAnsi="Times New Roman" w:cs="Times New Roman"/>
+          <w:bCs/>
+          <w:sz w:val="20"/>
+          <w:szCs w:val="20"/>
+        </w:rPr>
+        <w:t xml:space="preserve">recognize service and operational shortcomings and improve customer </w:t>
+      </w:r>
+      <w:r>
+        <w:rPr>
+          <w:rFonts w:ascii="Times New Roman" w:hAnsi="Times New Roman" w:cs="Times New Roman"/>
+          <w:bCs/>
+          <w:sz w:val="20"/>
+          <w:szCs w:val="20"/>
+        </w:rPr>
+        <w:t>satisfaction</w:t>
       </w:r>
     </w:p>
     <w:p>
@@ -3262,23 +3500,30 @@
       <w:r>
         <w:rPr>
           <w:rFonts w:ascii="Times New Roman" w:hAnsi="Times New Roman" w:cs="Times New Roman"/>
-          <w:iCs/>
-          <w:sz w:val="20"/>
-          <w:szCs w:val="20"/>
-        </w:rPr>
-        <w:t xml:space="preserve">Conducted exploratory analysis using bar charts, and ggplot2 map visualizations and implemented text mining technique </w:t>
-      </w:r>
-      <w:proofErr w:type="spellStart"/>
-      <w:r>
-        <w:rPr>
-          <w:rFonts w:ascii="Times New Roman" w:hAnsi="Times New Roman" w:cs="Times New Roman"/>
-          <w:iCs/>
-          <w:sz w:val="20"/>
-          <w:szCs w:val="20"/>
-        </w:rPr>
-        <w:t>wordcloud</w:t>
-      </w:r>
-      <w:proofErr w:type="spellEnd"/>
+          <w:bCs/>
+          <w:sz w:val="20"/>
+          <w:szCs w:val="20"/>
+        </w:rPr>
+        <w:t xml:space="preserve">Summarized 5 main attributes of data by performing exploratory data analysis </w:t>
+      </w:r>
+      <w:r>
+        <w:rPr>
+          <w:rFonts w:ascii="Times New Roman" w:hAnsi="Times New Roman" w:cs="Times New Roman"/>
+          <w:bCs/>
+          <w:sz w:val="20"/>
+          <w:szCs w:val="20"/>
+        </w:rPr>
+        <w:t xml:space="preserve">like </w:t>
+      </w:r>
+      <w:r>
+        <w:rPr>
+          <w:rFonts w:ascii="Times New Roman" w:hAnsi="Times New Roman" w:cs="Times New Roman"/>
+          <w:bCs/>
+          <w:sz w:val="20"/>
+          <w:szCs w:val="20"/>
+        </w:rPr>
+        <w:t>bar charts, map visualizations, wordcloud</w:t>
+      </w:r>
     </w:p>
     <w:p>
       <w:pPr>
@@ -3302,7 +3547,16 @@
           <w:sz w:val="20"/>
           <w:szCs w:val="20"/>
         </w:rPr>
-        <w:t>Worked as a Team leader to predict customer satisfaction</w:t>
+        <w:t>Led a team of 4 to provide actionable insights by</w:t>
+      </w:r>
+      <w:r>
+        <w:rPr>
+          <w:rFonts w:ascii="Times New Roman" w:hAnsi="Times New Roman" w:cs="Times New Roman"/>
+          <w:bCs/>
+          <w:sz w:val="20"/>
+          <w:szCs w:val="20"/>
+        </w:rPr>
+        <w:t xml:space="preserve"> applying association rule mining to</w:t>
       </w:r>
       <w:r>
         <w:rPr>
@@ -3320,27 +3574,7 @@
           <w:sz w:val="20"/>
           <w:szCs w:val="20"/>
         </w:rPr>
-        <w:t xml:space="preserve">with 81.38% test accuracy using SVM and </w:t>
-      </w:r>
-      <w:proofErr w:type="spellStart"/>
-      <w:r>
-        <w:rPr>
-          <w:rFonts w:ascii="Times New Roman" w:hAnsi="Times New Roman" w:cs="Times New Roman"/>
-          <w:bCs/>
-          <w:sz w:val="20"/>
-          <w:szCs w:val="20"/>
-        </w:rPr>
-        <w:t>apriori</w:t>
-      </w:r>
-      <w:proofErr w:type="spellEnd"/>
-      <w:r>
-        <w:rPr>
-          <w:rFonts w:ascii="Times New Roman" w:hAnsi="Times New Roman" w:cs="Times New Roman"/>
-          <w:bCs/>
-          <w:sz w:val="20"/>
-          <w:szCs w:val="20"/>
-        </w:rPr>
-        <w:t xml:space="preserve"> association rule mining</w:t>
+        <w:t>find prominent predictors for customer type</w:t>
       </w:r>
     </w:p>
     <w:p>
@@ -3480,40 +3714,54 @@
       <w:r>
         <w:rPr>
           <w:rFonts w:ascii="Times New Roman" w:hAnsi="Times New Roman" w:cs="Times New Roman"/>
-          <w:iCs/>
-          <w:sz w:val="20"/>
-          <w:szCs w:val="20"/>
-        </w:rPr>
-        <w:t xml:space="preserve">Identified database issues for listing management on </w:t>
-      </w:r>
-      <w:proofErr w:type="spellStart"/>
-      <w:r>
-        <w:rPr>
-          <w:rFonts w:ascii="Times New Roman" w:hAnsi="Times New Roman" w:cs="Times New Roman"/>
-          <w:iCs/>
-          <w:sz w:val="20"/>
-          <w:szCs w:val="20"/>
-        </w:rPr>
-        <w:t>OrangeHousing</w:t>
-      </w:r>
-      <w:proofErr w:type="spellEnd"/>
-      <w:r>
-        <w:rPr>
-          <w:rFonts w:ascii="Times New Roman" w:hAnsi="Times New Roman" w:cs="Times New Roman"/>
-          <w:iCs/>
-          <w:sz w:val="20"/>
-          <w:szCs w:val="20"/>
-        </w:rPr>
-        <w:t xml:space="preserve"> and developed an application to support historical data access for financial management using Entity Relationship Diagram, Forms, and Reports on SQL Server, MS Visio, and MS Access.</w:t>
-      </w:r>
-      <w:r>
-        <w:rPr>
-          <w:rFonts w:ascii="Times New Roman" w:hAnsi="Times New Roman" w:cs="Times New Roman"/>
-          <w:iCs/>
-          <w:sz w:val="20"/>
-          <w:szCs w:val="20"/>
-        </w:rPr>
-        <w:t xml:space="preserve"> </w:t>
+          <w:bCs/>
+          <w:sz w:val="20"/>
+          <w:szCs w:val="20"/>
+        </w:rPr>
+        <w:t>Identified database issues on listing management site “OrangeHousing” and developed a SQL application using ERDs and Reports</w:t>
+      </w:r>
+    </w:p>
+    <w:p>
+      <w:pPr>
+        <w:pStyle w:val="NoSpacing"/>
+        <w:numPr>
+          <w:ilvl w:val="0"/>
+          <w:numId w:val="30"/>
+        </w:numPr>
+        <w:ind w:left="181" w:hanging="181"/>
+        <w:rPr>
+          <w:rFonts w:ascii="Times New Roman" w:hAnsi="Times New Roman" w:cs="Times New Roman"/>
+          <w:bCs/>
+          <w:sz w:val="20"/>
+          <w:szCs w:val="20"/>
+        </w:rPr>
+      </w:pPr>
+      <w:r>
+        <w:rPr>
+          <w:rFonts w:ascii="Times New Roman" w:hAnsi="Times New Roman" w:cs="Times New Roman"/>
+          <w:bCs/>
+          <w:sz w:val="20"/>
+          <w:szCs w:val="20"/>
+        </w:rPr>
+        <w:t xml:space="preserve">Collaborated with </w:t>
+      </w:r>
+      <w:r>
+        <w:rPr>
+          <w:rFonts w:ascii="Times New Roman" w:hAnsi="Times New Roman" w:cs="Times New Roman"/>
+          <w:bCs/>
+          <w:sz w:val="20"/>
+          <w:szCs w:val="20"/>
+        </w:rPr>
+        <w:t xml:space="preserve">a </w:t>
+      </w:r>
+      <w:r>
+        <w:rPr>
+          <w:rFonts w:ascii="Times New Roman" w:hAnsi="Times New Roman" w:cs="Times New Roman"/>
+          <w:bCs/>
+          <w:sz w:val="20"/>
+          <w:szCs w:val="20"/>
+        </w:rPr>
+        <w:t>team of 2 analysts to redesign key processes to support historical data access for efficient financial management</w:t>
       </w:r>
     </w:p>
     <w:p>
@@ -3691,7 +3939,52 @@
           <w:sz w:val="20"/>
           <w:szCs w:val="20"/>
         </w:rPr>
-        <w:t>Published in Springer (CCIS, volume 941, Chapter 4: Advances in Data Science</w:t>
+        <w:t>Published in Springer</w:t>
+      </w:r>
+      <w:r>
+        <w:rPr>
+          <w:rFonts w:ascii="Times New Roman" w:hAnsi="Times New Roman" w:cs="Times New Roman"/>
+          <w:iCs/>
+          <w:sz w:val="20"/>
+          <w:szCs w:val="20"/>
+        </w:rPr>
+        <w:t xml:space="preserve"> Communications in Computer and Information Science</w:t>
+      </w:r>
+      <w:r>
+        <w:rPr>
+          <w:rFonts w:ascii="Times New Roman" w:hAnsi="Times New Roman" w:cs="Times New Roman"/>
+          <w:iCs/>
+          <w:sz w:val="20"/>
+          <w:szCs w:val="20"/>
+        </w:rPr>
+        <w:t xml:space="preserve"> </w:t>
+      </w:r>
+      <w:r>
+        <w:rPr>
+          <w:rFonts w:ascii="Times New Roman" w:hAnsi="Times New Roman" w:cs="Times New Roman"/>
+          <w:iCs/>
+          <w:sz w:val="20"/>
+          <w:szCs w:val="20"/>
+        </w:rPr>
+        <w:t>(</w:t>
+      </w:r>
+      <w:r>
+        <w:rPr>
+          <w:rFonts w:ascii="Times New Roman" w:hAnsi="Times New Roman" w:cs="Times New Roman"/>
+          <w:iCs/>
+          <w:sz w:val="20"/>
+          <w:szCs w:val="20"/>
+        </w:rPr>
+        <w:t>volume 941, Chapter 4: Advances in Data Science</w:t>
+      </w:r>
+      <w:r>
+        <w:rPr>
+          <w:rFonts w:ascii="Times New Roman" w:hAnsi="Times New Roman" w:cs="Times New Roman"/>
+          <w:iCs/>
+          <w:sz w:val="20"/>
+          <w:szCs w:val="20"/>
+        </w:rPr>
+        <w:t>)</w:t>
       </w:r>
     </w:p>
     <w:p>
@@ -3716,7 +4009,43 @@
           <w:sz w:val="20"/>
           <w:szCs w:val="20"/>
         </w:rPr>
-        <w:t>Created a 43K image car dataset to deploy an Automatic License Plate Recognition system to decongest tollways by 95% in Python</w:t>
+        <w:t>Created a 43K car</w:t>
+      </w:r>
+      <w:r>
+        <w:rPr>
+          <w:rFonts w:ascii="Times New Roman" w:hAnsi="Times New Roman" w:cs="Times New Roman"/>
+          <w:iCs/>
+          <w:sz w:val="20"/>
+          <w:szCs w:val="20"/>
+        </w:rPr>
+        <w:t xml:space="preserve"> image</w:t>
+      </w:r>
+      <w:r>
+        <w:rPr>
+          <w:rFonts w:ascii="Times New Roman" w:hAnsi="Times New Roman" w:cs="Times New Roman"/>
+          <w:iCs/>
+          <w:sz w:val="20"/>
+          <w:szCs w:val="20"/>
+        </w:rPr>
+        <w:t xml:space="preserve"> dataset to </w:t>
+      </w:r>
+      <w:r>
+        <w:rPr>
+          <w:rFonts w:ascii="Times New Roman" w:hAnsi="Times New Roman" w:cs="Times New Roman"/>
+          <w:iCs/>
+          <w:sz w:val="20"/>
+          <w:szCs w:val="20"/>
+        </w:rPr>
+        <w:t>deploy</w:t>
+      </w:r>
+      <w:r>
+        <w:rPr>
+          <w:rFonts w:ascii="Times New Roman" w:hAnsi="Times New Roman" w:cs="Times New Roman"/>
+          <w:iCs/>
+          <w:sz w:val="20"/>
+          <w:szCs w:val="20"/>
+        </w:rPr>
+        <w:t xml:space="preserve"> an Automatic License Plate Recognition system to decongest tollways by 95% in Python</w:t>
       </w:r>
     </w:p>
     <w:p>
@@ -3741,25 +4070,61 @@
           <w:sz w:val="20"/>
           <w:szCs w:val="20"/>
         </w:rPr>
-        <w:t>Built ALPR using Convolutional Neural Networks</w:t>
-      </w:r>
-      <w:r>
-        <w:rPr>
-          <w:rFonts w:ascii="Times New Roman" w:hAnsi="Times New Roman" w:cs="Times New Roman"/>
-          <w:iCs/>
-          <w:sz w:val="20"/>
-          <w:szCs w:val="20"/>
-        </w:rPr>
-        <w:t xml:space="preserve">, </w:t>
-      </w:r>
-      <w:r>
-        <w:rPr>
-          <w:rFonts w:ascii="Times New Roman" w:hAnsi="Times New Roman" w:cs="Times New Roman"/>
-          <w:iCs/>
-          <w:sz w:val="20"/>
-          <w:szCs w:val="20"/>
-        </w:rPr>
-        <w:t>Deep learning algorithm</w:t>
+        <w:t xml:space="preserve">Enhanced existing </w:t>
+      </w:r>
+      <w:r>
+        <w:rPr>
+          <w:rFonts w:ascii="Times New Roman" w:hAnsi="Times New Roman" w:cs="Times New Roman"/>
+          <w:iCs/>
+          <w:sz w:val="20"/>
+          <w:szCs w:val="20"/>
+        </w:rPr>
+        <w:t xml:space="preserve">ALPR </w:t>
+      </w:r>
+      <w:r>
+        <w:rPr>
+          <w:rFonts w:ascii="Times New Roman" w:hAnsi="Times New Roman" w:cs="Times New Roman"/>
+          <w:iCs/>
+          <w:sz w:val="20"/>
+          <w:szCs w:val="20"/>
+        </w:rPr>
+        <w:t xml:space="preserve">system </w:t>
+      </w:r>
+      <w:r>
+        <w:rPr>
+          <w:rFonts w:ascii="Times New Roman" w:hAnsi="Times New Roman" w:cs="Times New Roman"/>
+          <w:iCs/>
+          <w:sz w:val="20"/>
+          <w:szCs w:val="20"/>
+        </w:rPr>
+        <w:t xml:space="preserve">using </w:t>
+      </w:r>
+      <w:r>
+        <w:rPr>
+          <w:rFonts w:ascii="Times New Roman" w:hAnsi="Times New Roman" w:cs="Times New Roman"/>
+          <w:iCs/>
+          <w:sz w:val="20"/>
+          <w:szCs w:val="20"/>
+        </w:rPr>
+        <w:t xml:space="preserve">Computer Vision </w:t>
+      </w:r>
+      <w:r>
+        <w:rPr>
+          <w:rFonts w:ascii="Times New Roman" w:hAnsi="Times New Roman" w:cs="Times New Roman"/>
+          <w:iCs/>
+          <w:sz w:val="20"/>
+          <w:szCs w:val="20"/>
+        </w:rPr>
+        <w:t>and Semantic Segmentation</w:t>
+      </w:r>
+      <w:r>
+        <w:rPr>
+          <w:rFonts w:ascii="Times New Roman" w:hAnsi="Times New Roman" w:cs="Times New Roman"/>
+          <w:iCs/>
+          <w:sz w:val="20"/>
+          <w:szCs w:val="20"/>
+        </w:rPr>
+        <w:t xml:space="preserve"> techniques</w:t>
       </w:r>
       <w:r>
         <w:rPr>
@@ -3777,43 +4142,34 @@
           <w:sz w:val="20"/>
           <w:szCs w:val="20"/>
         </w:rPr>
-        <w:t>YOLOv2</w:t>
-      </w:r>
-      <w:r>
-        <w:rPr>
-          <w:rFonts w:ascii="Times New Roman" w:hAnsi="Times New Roman" w:cs="Times New Roman"/>
-          <w:iCs/>
-          <w:sz w:val="20"/>
-          <w:szCs w:val="20"/>
-        </w:rPr>
-        <w:t>, and Semantic Segmentation</w:t>
-      </w:r>
-      <w:r>
-        <w:rPr>
-          <w:rFonts w:ascii="Times New Roman" w:hAnsi="Times New Roman" w:cs="Times New Roman"/>
-          <w:iCs/>
-          <w:sz w:val="20"/>
-          <w:szCs w:val="20"/>
-        </w:rPr>
-        <w:t xml:space="preserve"> </w:t>
-      </w:r>
-      <w:r>
-        <w:rPr>
-          <w:rFonts w:ascii="Times New Roman" w:hAnsi="Times New Roman" w:cs="Times New Roman"/>
-          <w:iCs/>
-          <w:sz w:val="20"/>
-          <w:szCs w:val="20"/>
-        </w:rPr>
-        <w:t>to segment and recognize number plate characters with 82% accuracy on test data</w:t>
-      </w:r>
-      <w:r>
-        <w:rPr>
-          <w:rFonts w:ascii="Times New Roman" w:hAnsi="Times New Roman" w:cs="Times New Roman"/>
-          <w:iCs/>
-          <w:sz w:val="20"/>
-          <w:szCs w:val="20"/>
-        </w:rPr>
-        <w:t xml:space="preserve"> with significant breakthroughs than image processing algorithms</w:t>
+        <w:t xml:space="preserve">to </w:t>
+      </w:r>
+      <w:r>
+        <w:rPr>
+          <w:rFonts w:ascii="Times New Roman" w:hAnsi="Times New Roman" w:cs="Times New Roman"/>
+          <w:iCs/>
+          <w:sz w:val="20"/>
+          <w:szCs w:val="20"/>
+        </w:rPr>
+        <w:t xml:space="preserve">achieve </w:t>
+      </w:r>
+      <w:r>
+        <w:rPr>
+          <w:rFonts w:ascii="Times New Roman" w:hAnsi="Times New Roman" w:cs="Times New Roman"/>
+          <w:iCs/>
+          <w:sz w:val="20"/>
+          <w:szCs w:val="20"/>
+        </w:rPr>
+        <w:t xml:space="preserve">82% </w:t>
+      </w:r>
+      <w:r>
+        <w:rPr>
+          <w:rFonts w:ascii="Times New Roman" w:hAnsi="Times New Roman" w:cs="Times New Roman"/>
+          <w:iCs/>
+          <w:sz w:val="20"/>
+          <w:szCs w:val="20"/>
+        </w:rPr>
+        <w:t>test accuracy</w:t>
       </w:r>
     </w:p>
     <w:sectPr>

--- a/Prathamesh_CV.docx
+++ b/Prathamesh_CV.docx
@@ -477,18 +477,14 @@
       <w:r>
         <w:rPr>
           <w:rFonts w:ascii="Times New Roman" w:hAnsi="Times New Roman" w:cs="Times New Roman"/>
-          <w:bCs/>
           <w:i/>
           <w:iCs/>
           <w:sz w:val="20"/>
           <w:szCs w:val="20"/>
         </w:rPr>
-        <w:t>Achievements: Graduate Program Merit Tuition Scholarship</w:t>
-      </w:r>
-    </w:p>
-    <w:p>
-      <w:pPr>
-        <w:pStyle w:val="NoSpacing"/>
+        <w:t xml:space="preserve">Relevant </w:t>
+      </w:r>
+      <w:r>
         <w:rPr>
           <w:rFonts w:ascii="Times New Roman" w:hAnsi="Times New Roman" w:cs="Times New Roman"/>
           <w:bCs/>
@@ -497,27 +493,7 @@
           <w:sz w:val="20"/>
           <w:szCs w:val="20"/>
         </w:rPr>
-      </w:pPr>
-      <w:r>
-        <w:rPr>
-          <w:rFonts w:ascii="Times New Roman" w:hAnsi="Times New Roman" w:cs="Times New Roman"/>
-          <w:i/>
-          <w:iCs/>
-          <w:sz w:val="20"/>
-          <w:szCs w:val="20"/>
-        </w:rPr>
-        <w:t xml:space="preserve">Relevant </w:t>
-      </w:r>
-      <w:r>
-        <w:rPr>
-          <w:rFonts w:ascii="Times New Roman" w:hAnsi="Times New Roman" w:cs="Times New Roman"/>
-          <w:bCs/>
-          <w:i/>
-          <w:iCs/>
-          <w:sz w:val="20"/>
-          <w:szCs w:val="20"/>
-        </w:rPr>
-        <w:t>Courses: Data Analysis &amp; Decision Making, Social Networks, Data Admin Concepts &amp; Database Management</w:t>
+        <w:t>Courses: Data Analysis &amp; Decision Making, Social Networks, Database Management</w:t>
       </w:r>
       <w:r>
         <w:rPr>
@@ -899,8 +875,9 @@
           <w:szCs w:val="20"/>
           <w:lang w:val="en-GB"/>
         </w:rPr>
-        <w:t>, PySpark</w:t>
-      </w:r>
+        <w:t xml:space="preserve">, </w:t>
+      </w:r>
+      <w:proofErr w:type="spellStart"/>
       <w:r>
         <w:rPr>
           <w:rFonts w:ascii="Times New Roman" w:hAnsi="Times New Roman" w:cs="Times New Roman"/>
@@ -908,7 +885,57 @@
           <w:szCs w:val="20"/>
           <w:lang w:val="en-GB"/>
         </w:rPr>
-        <w:t>), R (tidyverse, ggplot2, igraph), SQL</w:t>
+        <w:t>PySpark</w:t>
+      </w:r>
+      <w:proofErr w:type="spellEnd"/>
+      <w:r>
+        <w:rPr>
+          <w:rFonts w:ascii="Times New Roman" w:hAnsi="Times New Roman" w:cs="Times New Roman"/>
+          <w:sz w:val="20"/>
+          <w:szCs w:val="20"/>
+          <w:lang w:val="en-GB"/>
+        </w:rPr>
+        <w:t>), R (</w:t>
+      </w:r>
+      <w:proofErr w:type="spellStart"/>
+      <w:r>
+        <w:rPr>
+          <w:rFonts w:ascii="Times New Roman" w:hAnsi="Times New Roman" w:cs="Times New Roman"/>
+          <w:sz w:val="20"/>
+          <w:szCs w:val="20"/>
+          <w:lang w:val="en-GB"/>
+        </w:rPr>
+        <w:t>tidyverse</w:t>
+      </w:r>
+      <w:proofErr w:type="spellEnd"/>
+      <w:r>
+        <w:rPr>
+          <w:rFonts w:ascii="Times New Roman" w:hAnsi="Times New Roman" w:cs="Times New Roman"/>
+          <w:sz w:val="20"/>
+          <w:szCs w:val="20"/>
+          <w:lang w:val="en-GB"/>
+        </w:rPr>
+        <w:t xml:space="preserve">, ggplot2, </w:t>
+      </w:r>
+      <w:proofErr w:type="spellStart"/>
+      <w:r>
+        <w:rPr>
+          <w:rFonts w:ascii="Times New Roman" w:hAnsi="Times New Roman" w:cs="Times New Roman"/>
+          <w:sz w:val="20"/>
+          <w:szCs w:val="20"/>
+          <w:lang w:val="en-GB"/>
+        </w:rPr>
+        <w:t>igraph</w:t>
+      </w:r>
+      <w:proofErr w:type="spellEnd"/>
+      <w:r>
+        <w:rPr>
+          <w:rFonts w:ascii="Times New Roman" w:hAnsi="Times New Roman" w:cs="Times New Roman"/>
+          <w:sz w:val="20"/>
+          <w:szCs w:val="20"/>
+          <w:lang w:val="en-GB"/>
+        </w:rPr>
+        <w:t>), SQL</w:t>
       </w:r>
     </w:p>
     <w:p>
@@ -1072,7 +1099,67 @@
           <w:szCs w:val="20"/>
           <w:lang w:val="en-GB"/>
         </w:rPr>
-        <w:t>Tableau, PowerBI, Gephi, MS Excel, MS PowerPoint, Plotly, Jupyter Notebook, SAS</w:t>
+        <w:t xml:space="preserve">Tableau, </w:t>
+      </w:r>
+      <w:proofErr w:type="spellStart"/>
+      <w:r>
+        <w:rPr>
+          <w:rFonts w:ascii="Times New Roman" w:hAnsi="Times New Roman" w:cs="Times New Roman"/>
+          <w:sz w:val="20"/>
+          <w:szCs w:val="20"/>
+          <w:lang w:val="en-GB"/>
+        </w:rPr>
+        <w:t>PowerBI</w:t>
+      </w:r>
+      <w:proofErr w:type="spellEnd"/>
+      <w:r>
+        <w:rPr>
+          <w:rFonts w:ascii="Times New Roman" w:hAnsi="Times New Roman" w:cs="Times New Roman"/>
+          <w:sz w:val="20"/>
+          <w:szCs w:val="20"/>
+          <w:lang w:val="en-GB"/>
+        </w:rPr>
+        <w:t xml:space="preserve">, Gephi, MS Excel, MS PowerPoint, </w:t>
+      </w:r>
+      <w:proofErr w:type="spellStart"/>
+      <w:r>
+        <w:rPr>
+          <w:rFonts w:ascii="Times New Roman" w:hAnsi="Times New Roman" w:cs="Times New Roman"/>
+          <w:sz w:val="20"/>
+          <w:szCs w:val="20"/>
+          <w:lang w:val="en-GB"/>
+        </w:rPr>
+        <w:t>Plotly</w:t>
+      </w:r>
+      <w:proofErr w:type="spellEnd"/>
+      <w:r>
+        <w:rPr>
+          <w:rFonts w:ascii="Times New Roman" w:hAnsi="Times New Roman" w:cs="Times New Roman"/>
+          <w:sz w:val="20"/>
+          <w:szCs w:val="20"/>
+          <w:lang w:val="en-GB"/>
+        </w:rPr>
+        <w:t xml:space="preserve">, </w:t>
+      </w:r>
+      <w:proofErr w:type="spellStart"/>
+      <w:r>
+        <w:rPr>
+          <w:rFonts w:ascii="Times New Roman" w:hAnsi="Times New Roman" w:cs="Times New Roman"/>
+          <w:sz w:val="20"/>
+          <w:szCs w:val="20"/>
+          <w:lang w:val="en-GB"/>
+        </w:rPr>
+        <w:t>Jupyter</w:t>
+      </w:r>
+      <w:proofErr w:type="spellEnd"/>
+      <w:r>
+        <w:rPr>
+          <w:rFonts w:ascii="Times New Roman" w:hAnsi="Times New Roman" w:cs="Times New Roman"/>
+          <w:sz w:val="20"/>
+          <w:szCs w:val="20"/>
+          <w:lang w:val="en-GB"/>
+        </w:rPr>
+        <w:t xml:space="preserve"> Notebook, SAS</w:t>
       </w:r>
     </w:p>
     <w:p>
@@ -1118,8 +1205,9 @@
           <w:szCs w:val="20"/>
           <w:lang w:val="en-GB"/>
         </w:rPr>
-        <w:t xml:space="preserve"> Git, BitBucket</w:t>
-      </w:r>
+        <w:t xml:space="preserve"> Git, </w:t>
+      </w:r>
+      <w:proofErr w:type="spellStart"/>
       <w:r>
         <w:rPr>
           <w:rFonts w:ascii="Times New Roman" w:hAnsi="Times New Roman" w:cs="Times New Roman"/>
@@ -1127,7 +1215,37 @@
           <w:szCs w:val="20"/>
           <w:lang w:val="en-GB"/>
         </w:rPr>
-        <w:t>, AWS CodeCommit, Jira</w:t>
+        <w:t>BitBucket</w:t>
+      </w:r>
+      <w:proofErr w:type="spellEnd"/>
+      <w:r>
+        <w:rPr>
+          <w:rFonts w:ascii="Times New Roman" w:hAnsi="Times New Roman" w:cs="Times New Roman"/>
+          <w:sz w:val="20"/>
+          <w:szCs w:val="20"/>
+          <w:lang w:val="en-GB"/>
+        </w:rPr>
+        <w:t xml:space="preserve">, AWS </w:t>
+      </w:r>
+      <w:proofErr w:type="spellStart"/>
+      <w:r>
+        <w:rPr>
+          <w:rFonts w:ascii="Times New Roman" w:hAnsi="Times New Roman" w:cs="Times New Roman"/>
+          <w:sz w:val="20"/>
+          <w:szCs w:val="20"/>
+          <w:lang w:val="en-GB"/>
+        </w:rPr>
+        <w:t>CodeCommit</w:t>
+      </w:r>
+      <w:proofErr w:type="spellEnd"/>
+      <w:r>
+        <w:rPr>
+          <w:rFonts w:ascii="Times New Roman" w:hAnsi="Times New Roman" w:cs="Times New Roman"/>
+          <w:sz w:val="20"/>
+          <w:szCs w:val="20"/>
+          <w:lang w:val="en-GB"/>
+        </w:rPr>
+        <w:t>, Jira</w:t>
       </w:r>
     </w:p>
     <w:p>
@@ -1270,7 +1388,31 @@
           <w:sz w:val="20"/>
           <w:szCs w:val="20"/>
         </w:rPr>
-        <w:t>Data Science Intern (Full-time)                                                                       Boston, US; Jun ‘20 – Aug ‘20</w:t>
+        <w:t>Data Science Intern (Full-</w:t>
+      </w:r>
+      <w:proofErr w:type="gramStart"/>
+      <w:r>
+        <w:rPr>
+          <w:rFonts w:ascii="Times New Roman" w:hAnsi="Times New Roman" w:cs="Times New Roman"/>
+          <w:b/>
+          <w:bCs/>
+          <w:i/>
+          <w:sz w:val="20"/>
+          <w:szCs w:val="20"/>
+        </w:rPr>
+        <w:t xml:space="preserve">time)   </w:t>
+      </w:r>
+      <w:proofErr w:type="gramEnd"/>
+      <w:r>
+        <w:rPr>
+          <w:rFonts w:ascii="Times New Roman" w:hAnsi="Times New Roman" w:cs="Times New Roman"/>
+          <w:b/>
+          <w:bCs/>
+          <w:i/>
+          <w:sz w:val="20"/>
+          <w:szCs w:val="20"/>
+        </w:rPr>
+        <w:t xml:space="preserve">                                                                    Boston, US; Jun ‘20 – Aug ‘20</w:t>
       </w:r>
     </w:p>
     <w:p>
@@ -1297,16 +1439,7 @@
           <w:sz w:val="20"/>
           <w:szCs w:val="20"/>
         </w:rPr>
-        <w:t>Identified bottlenecks in oil tank height estimation and i</w:t>
-      </w:r>
-      <w:r>
-        <w:rPr>
-          <w:rFonts w:ascii="Times New Roman" w:hAnsi="Times New Roman" w:cs="Times New Roman"/>
-          <w:iCs/>
-          <w:sz w:val="20"/>
-          <w:szCs w:val="20"/>
-        </w:rPr>
-        <w:t>mplemented a production allocation system to determine financial revenue</w:t>
+        <w:t>Identified bottlenecks in oil tank height estimation and implemented a production allocation system to determine financial revenue</w:t>
       </w:r>
     </w:p>
     <w:p>
@@ -1570,16 +1703,38 @@
           <w:sz w:val="20"/>
           <w:szCs w:val="20"/>
         </w:rPr>
-        <w:t>Associate Data Scientist (Full-time)</w:t>
-      </w:r>
-      <w:r>
-        <w:rPr>
-          <w:rFonts w:ascii="Times New Roman" w:hAnsi="Times New Roman" w:cs="Times New Roman"/>
+        <w:t>Associate Data Scientist (Full-</w:t>
+      </w:r>
+      <w:proofErr w:type="gramStart"/>
+      <w:r>
+        <w:rPr>
+          <w:rFonts w:ascii="Times New Roman" w:hAnsi="Times New Roman" w:cs="Times New Roman"/>
+          <w:b/>
+          <w:bCs/>
           <w:i/>
           <w:sz w:val="20"/>
           <w:szCs w:val="20"/>
         </w:rPr>
-        <w:t xml:space="preserve">                                                                     </w:t>
+        <w:t>time)</w:t>
+      </w:r>
+      <w:r>
+        <w:rPr>
+          <w:rFonts w:ascii="Times New Roman" w:hAnsi="Times New Roman" w:cs="Times New Roman"/>
+          <w:i/>
+          <w:sz w:val="20"/>
+          <w:szCs w:val="20"/>
+        </w:rPr>
+        <w:t xml:space="preserve">   </w:t>
+      </w:r>
+      <w:proofErr w:type="gramEnd"/>
+      <w:r>
+        <w:rPr>
+          <w:rFonts w:ascii="Times New Roman" w:hAnsi="Times New Roman" w:cs="Times New Roman"/>
+          <w:i/>
+          <w:sz w:val="20"/>
+          <w:szCs w:val="20"/>
+        </w:rPr>
+        <w:t xml:space="preserve">                                                                  </w:t>
       </w:r>
       <w:r>
         <w:rPr>
@@ -1992,7 +2147,27 @@
           <w:sz w:val="20"/>
           <w:szCs w:val="20"/>
         </w:rPr>
-        <w:t xml:space="preserve"> Rekognition, EC2, S3 for </w:t>
+        <w:t xml:space="preserve"> </w:t>
+      </w:r>
+      <w:proofErr w:type="spellStart"/>
+      <w:r>
+        <w:rPr>
+          <w:rFonts w:ascii="Times New Roman" w:hAnsi="Times New Roman" w:cs="Times New Roman"/>
+          <w:iCs/>
+          <w:sz w:val="20"/>
+          <w:szCs w:val="20"/>
+        </w:rPr>
+        <w:t>Rekognition</w:t>
+      </w:r>
+      <w:proofErr w:type="spellEnd"/>
+      <w:r>
+        <w:rPr>
+          <w:rFonts w:ascii="Times New Roman" w:hAnsi="Times New Roman" w:cs="Times New Roman"/>
+          <w:iCs/>
+          <w:sz w:val="20"/>
+          <w:szCs w:val="20"/>
+        </w:rPr>
+        <w:t xml:space="preserve">, EC2, S3 for </w:t>
       </w:r>
       <w:r>
         <w:rPr>
@@ -2081,15 +2256,27 @@
           <w:sz w:val="20"/>
           <w:szCs w:val="20"/>
         </w:rPr>
-        <w:t xml:space="preserve"> (Part-time)</w:t>
-      </w:r>
-      <w:r>
-        <w:rPr>
-          <w:rFonts w:ascii="Times New Roman" w:hAnsi="Times New Roman" w:cs="Times New Roman"/>
+        <w:t xml:space="preserve"> (Part-</w:t>
+      </w:r>
+      <w:proofErr w:type="gramStart"/>
+      <w:r>
+        <w:rPr>
+          <w:rFonts w:ascii="Times New Roman" w:hAnsi="Times New Roman" w:cs="Times New Roman"/>
+          <w:b/>
+          <w:bCs/>
           <w:i/>
           <w:sz w:val="20"/>
           <w:szCs w:val="20"/>
         </w:rPr>
+        <w:t>time)</w:t>
+      </w:r>
+      <w:r>
+        <w:rPr>
+          <w:rFonts w:ascii="Times New Roman" w:hAnsi="Times New Roman" w:cs="Times New Roman"/>
+          <w:i/>
+          <w:sz w:val="20"/>
+          <w:szCs w:val="20"/>
+        </w:rPr>
         <w:t xml:space="preserve">  </w:t>
       </w:r>
       <w:r>
@@ -2099,7 +2286,17 @@
           <w:sz w:val="20"/>
           <w:szCs w:val="20"/>
         </w:rPr>
-        <w:t xml:space="preserve">                                                     </w:t>
+        <w:t xml:space="preserve"> </w:t>
+      </w:r>
+      <w:proofErr w:type="gramEnd"/>
+      <w:r>
+        <w:rPr>
+          <w:rFonts w:ascii="Times New Roman" w:hAnsi="Times New Roman" w:cs="Times New Roman"/>
+          <w:i/>
+          <w:sz w:val="20"/>
+          <w:szCs w:val="20"/>
+        </w:rPr>
+        <w:t xml:space="preserve">                                                    </w:t>
       </w:r>
       <w:r>
         <w:rPr>
@@ -2342,7 +2539,27 @@
           <w:sz w:val="20"/>
           <w:szCs w:val="20"/>
         </w:rPr>
-        <w:t>to integrate Jupyter notebooks and MIDST tool</w:t>
+        <w:t xml:space="preserve">to integrate </w:t>
+      </w:r>
+      <w:proofErr w:type="spellStart"/>
+      <w:r>
+        <w:rPr>
+          <w:rFonts w:ascii="Times New Roman" w:hAnsi="Times New Roman" w:cs="Times New Roman"/>
+          <w:iCs/>
+          <w:sz w:val="20"/>
+          <w:szCs w:val="20"/>
+        </w:rPr>
+        <w:t>Jupyter</w:t>
+      </w:r>
+      <w:proofErr w:type="spellEnd"/>
+      <w:r>
+        <w:rPr>
+          <w:rFonts w:ascii="Times New Roman" w:hAnsi="Times New Roman" w:cs="Times New Roman"/>
+          <w:iCs/>
+          <w:sz w:val="20"/>
+          <w:szCs w:val="20"/>
+        </w:rPr>
+        <w:t xml:space="preserve"> notebooks and MIDST tool</w:t>
       </w:r>
     </w:p>
     <w:p>
@@ -2379,7 +2596,7 @@
           <w:sz w:val="24"/>
           <w:szCs w:val="24"/>
         </w:rPr>
-        <w:t>PROJECTS</w:t>
+        <w:t>PUBLICATIONS</w:t>
       </w:r>
     </w:p>
     <w:p>
@@ -2399,108 +2616,20 @@
         <w:rPr>
           <w:rFonts w:ascii="Times New Roman" w:hAnsi="Times New Roman" w:cs="Times New Roman"/>
           <w:b/>
-          <w:sz w:val="20"/>
-          <w:szCs w:val="20"/>
-        </w:rPr>
-      </w:pPr>
-      <w:r>
-        <w:rPr>
-          <w:rFonts w:ascii="Times New Roman" w:hAnsi="Times New Roman" w:cs="Times New Roman"/>
-          <w:b/>
-          <w:sz w:val="20"/>
-          <w:szCs w:val="20"/>
-        </w:rPr>
-        <w:t xml:space="preserve">Sentiment </w:t>
-      </w:r>
-      <w:r>
-        <w:rPr>
-          <w:rFonts w:ascii="Times New Roman" w:hAnsi="Times New Roman" w:cs="Times New Roman"/>
-          <w:b/>
-          <w:sz w:val="20"/>
-          <w:szCs w:val="20"/>
-        </w:rPr>
-        <w:t>a</w:t>
-      </w:r>
-      <w:r>
-        <w:rPr>
-          <w:rFonts w:ascii="Times New Roman" w:hAnsi="Times New Roman" w:cs="Times New Roman"/>
-          <w:b/>
-          <w:sz w:val="20"/>
-          <w:szCs w:val="20"/>
-        </w:rPr>
-        <w:t xml:space="preserve">nalysis of </w:t>
-      </w:r>
-      <w:r>
-        <w:rPr>
-          <w:rFonts w:ascii="Times New Roman" w:hAnsi="Times New Roman" w:cs="Times New Roman"/>
-          <w:b/>
-          <w:sz w:val="20"/>
-          <w:szCs w:val="20"/>
-        </w:rPr>
-        <w:t>d</w:t>
-      </w:r>
-      <w:r>
-        <w:rPr>
-          <w:rFonts w:ascii="Times New Roman" w:hAnsi="Times New Roman" w:cs="Times New Roman"/>
-          <w:b/>
-          <w:sz w:val="20"/>
-          <w:szCs w:val="20"/>
-        </w:rPr>
-        <w:t xml:space="preserve">rug </w:t>
-      </w:r>
-      <w:r>
-        <w:rPr>
-          <w:rFonts w:ascii="Times New Roman" w:hAnsi="Times New Roman" w:cs="Times New Roman"/>
-          <w:b/>
-          <w:sz w:val="20"/>
-          <w:szCs w:val="20"/>
-        </w:rPr>
-        <w:t>r</w:t>
-      </w:r>
-      <w:r>
-        <w:rPr>
-          <w:rFonts w:ascii="Times New Roman" w:hAnsi="Times New Roman" w:cs="Times New Roman"/>
-          <w:b/>
-          <w:sz w:val="20"/>
-          <w:szCs w:val="20"/>
-        </w:rPr>
-        <w:t>eviews (NLP and M</w:t>
-      </w:r>
-      <w:r>
-        <w:rPr>
-          <w:rFonts w:ascii="Times New Roman" w:hAnsi="Times New Roman" w:cs="Times New Roman"/>
-          <w:b/>
-          <w:sz w:val="20"/>
-          <w:szCs w:val="20"/>
-        </w:rPr>
-        <w:t>achine Learning</w:t>
-      </w:r>
-      <w:r>
-        <w:rPr>
-          <w:rFonts w:ascii="Times New Roman" w:hAnsi="Times New Roman" w:cs="Times New Roman"/>
-          <w:b/>
-          <w:sz w:val="20"/>
-          <w:szCs w:val="20"/>
-        </w:rPr>
-        <w:t xml:space="preserve">)                                            </w:t>
-      </w:r>
-      <w:r>
-        <w:rPr>
-          <w:rFonts w:ascii="Times New Roman" w:hAnsi="Times New Roman" w:cs="Times New Roman"/>
-          <w:b/>
-          <w:sz w:val="20"/>
-          <w:szCs w:val="20"/>
-        </w:rPr>
-        <w:t xml:space="preserve">       </w:t>
-      </w:r>
-      <w:r>
-        <w:rPr>
-          <w:rFonts w:ascii="Times New Roman" w:hAnsi="Times New Roman" w:cs="Times New Roman"/>
-          <w:b/>
-          <w:sz w:val="20"/>
-          <w:szCs w:val="20"/>
-        </w:rPr>
-        <w:t xml:space="preserve"> </w:t>
+          <w:i/>
+          <w:iCs/>
+          <w:sz w:val="20"/>
+          <w:szCs w:val="20"/>
+        </w:rPr>
+      </w:pPr>
+      <w:r>
+        <w:rPr>
+          <w:rFonts w:ascii="Times New Roman" w:hAnsi="Times New Roman" w:cs="Times New Roman"/>
+          <w:b/>
+          <w:sz w:val="20"/>
+          <w:szCs w:val="20"/>
+        </w:rPr>
+        <w:t xml:space="preserve">Automatic license plate recognition (ALPR) (Machine Learning and Deep Learning)                    </w:t>
       </w:r>
       <w:hyperlink r:id="rId11" w:history="1">
         <w:r>
@@ -2535,29 +2664,7 @@
           <w:sz w:val="20"/>
           <w:szCs w:val="20"/>
         </w:rPr>
-        <w:t>Ju</w:t>
-      </w:r>
-      <w:r>
-        <w:rPr>
-          <w:rFonts w:ascii="Times New Roman" w:hAnsi="Times New Roman" w:cs="Times New Roman"/>
-          <w:b/>
-          <w:i/>
-          <w:iCs/>
-          <w:sz w:val="20"/>
-          <w:szCs w:val="20"/>
-        </w:rPr>
-        <w:t>l</w:t>
-      </w:r>
-      <w:r>
-        <w:rPr>
-          <w:rFonts w:ascii="Times New Roman" w:hAnsi="Times New Roman" w:cs="Times New Roman"/>
-          <w:b/>
-          <w:i/>
-          <w:iCs/>
-          <w:sz w:val="20"/>
-          <w:szCs w:val="20"/>
-        </w:rPr>
-        <w:t xml:space="preserve"> ‘20 – Aug ‘20</w:t>
+        <w:t>Jul ‘17 – Jun ‘18</w:t>
       </w:r>
     </w:p>
     <w:p>
@@ -2565,60 +2672,69 @@
         <w:pStyle w:val="NoSpacing"/>
         <w:numPr>
           <w:ilvl w:val="0"/>
-          <w:numId w:val="39"/>
+          <w:numId w:val="30"/>
         </w:numPr>
         <w:ind w:left="180" w:hanging="180"/>
         <w:rPr>
           <w:rFonts w:ascii="Times New Roman" w:hAnsi="Times New Roman" w:cs="Times New Roman"/>
-          <w:bCs/>
-          <w:sz w:val="20"/>
-          <w:szCs w:val="20"/>
-        </w:rPr>
-      </w:pPr>
-      <w:r>
-        <w:rPr>
-          <w:rFonts w:ascii="Times New Roman" w:hAnsi="Times New Roman" w:cs="Times New Roman"/>
-          <w:bCs/>
-          <w:sz w:val="20"/>
-          <w:szCs w:val="20"/>
-        </w:rPr>
-        <w:t>Analyzed 215K patient reviews to e</w:t>
-      </w:r>
-      <w:r>
-        <w:rPr>
-          <w:rFonts w:ascii="Times New Roman" w:hAnsi="Times New Roman" w:cs="Times New Roman"/>
-          <w:bCs/>
-          <w:sz w:val="20"/>
-          <w:szCs w:val="20"/>
-        </w:rPr>
-        <w:t xml:space="preserve">mpower </w:t>
-      </w:r>
-      <w:r>
-        <w:rPr>
-          <w:rFonts w:ascii="Times New Roman" w:hAnsi="Times New Roman" w:cs="Times New Roman"/>
-          <w:bCs/>
-          <w:sz w:val="20"/>
-          <w:szCs w:val="20"/>
-        </w:rPr>
-        <w:t xml:space="preserve">drug </w:t>
-      </w:r>
-      <w:r>
-        <w:rPr>
-          <w:rFonts w:ascii="Times New Roman" w:hAnsi="Times New Roman" w:cs="Times New Roman"/>
-          <w:bCs/>
-          <w:sz w:val="20"/>
-          <w:szCs w:val="20"/>
-        </w:rPr>
-        <w:t xml:space="preserve">manufacturers to provide better customer service by </w:t>
-      </w:r>
-      <w:r>
-        <w:rPr>
-          <w:rFonts w:ascii="Times New Roman" w:hAnsi="Times New Roman" w:cs="Times New Roman"/>
-          <w:bCs/>
-          <w:sz w:val="20"/>
-          <w:szCs w:val="20"/>
-        </w:rPr>
-        <w:t xml:space="preserve">determining review sentiment </w:t>
+          <w:iCs/>
+          <w:sz w:val="20"/>
+          <w:szCs w:val="20"/>
+        </w:rPr>
+      </w:pPr>
+      <w:r>
+        <w:rPr>
+          <w:rFonts w:ascii="Times New Roman" w:hAnsi="Times New Roman" w:cs="Times New Roman"/>
+          <w:iCs/>
+          <w:sz w:val="20"/>
+          <w:szCs w:val="20"/>
+        </w:rPr>
+        <w:t>Published in Springer</w:t>
+      </w:r>
+      <w:r>
+        <w:rPr>
+          <w:rFonts w:ascii="Times New Roman" w:hAnsi="Times New Roman" w:cs="Times New Roman"/>
+          <w:iCs/>
+          <w:sz w:val="20"/>
+          <w:szCs w:val="20"/>
+        </w:rPr>
+        <w:t xml:space="preserve"> Communications in Computer and Information Science</w:t>
+      </w:r>
+      <w:r>
+        <w:rPr>
+          <w:rFonts w:ascii="Times New Roman" w:hAnsi="Times New Roman" w:cs="Times New Roman"/>
+          <w:iCs/>
+          <w:sz w:val="20"/>
+          <w:szCs w:val="20"/>
+        </w:rPr>
+        <w:t xml:space="preserve"> </w:t>
+      </w:r>
+      <w:r>
+        <w:rPr>
+          <w:rFonts w:ascii="Times New Roman" w:hAnsi="Times New Roman" w:cs="Times New Roman"/>
+          <w:iCs/>
+          <w:sz w:val="20"/>
+          <w:szCs w:val="20"/>
+        </w:rPr>
+        <w:t>(</w:t>
+      </w:r>
+      <w:r>
+        <w:rPr>
+          <w:rFonts w:ascii="Times New Roman" w:hAnsi="Times New Roman" w:cs="Times New Roman"/>
+          <w:iCs/>
+          <w:sz w:val="20"/>
+          <w:szCs w:val="20"/>
+        </w:rPr>
+        <w:t>volume 941, Chapter 4: Advances in Data Science</w:t>
+      </w:r>
+      <w:r>
+        <w:rPr>
+          <w:rFonts w:ascii="Times New Roman" w:hAnsi="Times New Roman" w:cs="Times New Roman"/>
+          <w:iCs/>
+          <w:sz w:val="20"/>
+          <w:szCs w:val="20"/>
+        </w:rPr>
+        <w:t>)</w:t>
       </w:r>
     </w:p>
     <w:p>
@@ -2626,87 +2742,60 @@
         <w:pStyle w:val="NoSpacing"/>
         <w:numPr>
           <w:ilvl w:val="0"/>
-          <w:numId w:val="39"/>
+          <w:numId w:val="20"/>
         </w:numPr>
-        <w:ind w:left="180" w:hanging="180"/>
-        <w:rPr>
-          <w:rFonts w:ascii="Times New Roman" w:hAnsi="Times New Roman" w:cs="Times New Roman"/>
-          <w:b/>
-          <w:sz w:val="20"/>
-          <w:szCs w:val="20"/>
-        </w:rPr>
-      </w:pPr>
-      <w:r>
-        <w:rPr>
-          <w:rFonts w:ascii="Times New Roman" w:hAnsi="Times New Roman" w:cs="Times New Roman"/>
-          <w:bCs/>
-          <w:sz w:val="20"/>
-          <w:szCs w:val="20"/>
-        </w:rPr>
-        <w:t>Achieved a</w:t>
-      </w:r>
-      <w:r>
-        <w:rPr>
-          <w:rFonts w:ascii="Times New Roman" w:hAnsi="Times New Roman" w:cs="Times New Roman"/>
-          <w:bCs/>
-          <w:sz w:val="20"/>
-          <w:szCs w:val="20"/>
-        </w:rPr>
-        <w:t>n</w:t>
-      </w:r>
-      <w:r>
-        <w:rPr>
-          <w:rFonts w:ascii="Times New Roman" w:hAnsi="Times New Roman" w:cs="Times New Roman"/>
-          <w:bCs/>
-          <w:sz w:val="20"/>
-          <w:szCs w:val="20"/>
-        </w:rPr>
-        <w:t xml:space="preserve"> F-score of 0.85 on </w:t>
-      </w:r>
-      <w:r>
-        <w:rPr>
-          <w:rFonts w:ascii="Times New Roman" w:hAnsi="Times New Roman" w:cs="Times New Roman"/>
-          <w:bCs/>
-          <w:sz w:val="20"/>
-          <w:szCs w:val="20"/>
-        </w:rPr>
-        <w:t xml:space="preserve">the </w:t>
-      </w:r>
-      <w:r>
-        <w:rPr>
-          <w:rFonts w:ascii="Times New Roman" w:hAnsi="Times New Roman" w:cs="Times New Roman"/>
-          <w:bCs/>
-          <w:sz w:val="20"/>
-          <w:szCs w:val="20"/>
-        </w:rPr>
-        <w:t>LinearSVC model by applying</w:t>
-      </w:r>
-      <w:r>
-        <w:rPr>
-          <w:rFonts w:ascii="Times New Roman" w:hAnsi="Times New Roman" w:cs="Times New Roman"/>
-          <w:bCs/>
-          <w:sz w:val="20"/>
-          <w:szCs w:val="20"/>
-        </w:rPr>
-        <w:t xml:space="preserve"> unigram</w:t>
-      </w:r>
-      <w:r>
-        <w:rPr>
-          <w:rFonts w:ascii="Times New Roman" w:hAnsi="Times New Roman" w:cs="Times New Roman"/>
-          <w:bCs/>
-          <w:sz w:val="20"/>
-          <w:szCs w:val="20"/>
-        </w:rPr>
-        <w:t xml:space="preserve"> bigrams and custom vocabulary</w:t>
-      </w:r>
-      <w:r>
-        <w:rPr>
-          <w:rFonts w:ascii="Times New Roman" w:hAnsi="Times New Roman" w:cs="Times New Roman"/>
-          <w:bCs/>
-          <w:sz w:val="20"/>
-          <w:szCs w:val="20"/>
-        </w:rPr>
-        <w:t xml:space="preserve"> to predict sentiment</w:t>
+        <w:ind w:left="181" w:hanging="181"/>
+        <w:rPr>
+          <w:rFonts w:ascii="Times New Roman" w:hAnsi="Times New Roman" w:cs="Times New Roman"/>
+          <w:iCs/>
+          <w:sz w:val="20"/>
+          <w:szCs w:val="20"/>
+        </w:rPr>
+      </w:pPr>
+      <w:r>
+        <w:rPr>
+          <w:rFonts w:ascii="Times New Roman" w:hAnsi="Times New Roman" w:cs="Times New Roman"/>
+          <w:iCs/>
+          <w:sz w:val="20"/>
+          <w:szCs w:val="20"/>
+        </w:rPr>
+        <w:t>Created a 43K car</w:t>
+      </w:r>
+      <w:r>
+        <w:rPr>
+          <w:rFonts w:ascii="Times New Roman" w:hAnsi="Times New Roman" w:cs="Times New Roman"/>
+          <w:iCs/>
+          <w:sz w:val="20"/>
+          <w:szCs w:val="20"/>
+        </w:rPr>
+        <w:t xml:space="preserve"> image</w:t>
+      </w:r>
+      <w:r>
+        <w:rPr>
+          <w:rFonts w:ascii="Times New Roman" w:hAnsi="Times New Roman" w:cs="Times New Roman"/>
+          <w:iCs/>
+          <w:sz w:val="20"/>
+          <w:szCs w:val="20"/>
+        </w:rPr>
+        <w:t xml:space="preserve"> dataset to </w:t>
+      </w:r>
+      <w:r>
+        <w:rPr>
+          <w:rFonts w:ascii="Times New Roman" w:hAnsi="Times New Roman" w:cs="Times New Roman"/>
+          <w:iCs/>
+          <w:sz w:val="20"/>
+          <w:szCs w:val="20"/>
+        </w:rPr>
+        <w:t>deploy</w:t>
+      </w:r>
+      <w:r>
+        <w:rPr>
+          <w:rFonts w:ascii="Times New Roman" w:hAnsi="Times New Roman" w:cs="Times New Roman"/>
+          <w:iCs/>
+          <w:sz w:val="20"/>
+          <w:szCs w:val="20"/>
+        </w:rPr>
+        <w:t xml:space="preserve"> an Automatic License Plate Recognition system to decongest tollways by 95% in Python</w:t>
       </w:r>
     </w:p>
     <w:p>
@@ -2714,51 +2803,114 @@
         <w:pStyle w:val="NoSpacing"/>
         <w:numPr>
           <w:ilvl w:val="0"/>
-          <w:numId w:val="39"/>
+          <w:numId w:val="20"/>
         </w:numPr>
-        <w:ind w:left="180" w:hanging="180"/>
-        <w:rPr>
-          <w:rFonts w:ascii="Times New Roman" w:hAnsi="Times New Roman" w:cs="Times New Roman"/>
-          <w:b/>
-          <w:sz w:val="20"/>
-          <w:szCs w:val="20"/>
-        </w:rPr>
-      </w:pPr>
-      <w:r>
-        <w:rPr>
-          <w:rFonts w:ascii="Times New Roman" w:hAnsi="Times New Roman" w:cs="Times New Roman"/>
-          <w:bCs/>
-          <w:sz w:val="20"/>
-          <w:szCs w:val="20"/>
-        </w:rPr>
-        <w:t xml:space="preserve">Conducted a comparative study </w:t>
-      </w:r>
-      <w:r>
-        <w:rPr>
-          <w:rFonts w:ascii="Times New Roman" w:hAnsi="Times New Roman" w:cs="Times New Roman"/>
-          <w:bCs/>
-          <w:sz w:val="20"/>
-          <w:szCs w:val="20"/>
-        </w:rPr>
-        <w:t xml:space="preserve">between SVM and Naïve Bayes models </w:t>
-      </w:r>
-      <w:r>
-        <w:rPr>
-          <w:rFonts w:ascii="Times New Roman" w:hAnsi="Times New Roman" w:cs="Times New Roman"/>
-          <w:bCs/>
-          <w:sz w:val="20"/>
-          <w:szCs w:val="20"/>
-        </w:rPr>
-        <w:t>for text classification</w:t>
-      </w:r>
-      <w:r>
-        <w:rPr>
-          <w:rFonts w:ascii="Times New Roman" w:hAnsi="Times New Roman" w:cs="Times New Roman"/>
-          <w:bCs/>
-          <w:sz w:val="20"/>
-          <w:szCs w:val="20"/>
-        </w:rPr>
-        <w:t xml:space="preserve"> to discover ambiguous reviews</w:t>
+        <w:ind w:left="181" w:hanging="177"/>
+        <w:rPr>
+          <w:rFonts w:ascii="Times New Roman" w:hAnsi="Times New Roman" w:cs="Times New Roman"/>
+          <w:iCs/>
+          <w:sz w:val="20"/>
+          <w:szCs w:val="20"/>
+        </w:rPr>
+      </w:pPr>
+      <w:r>
+        <w:rPr>
+          <w:rFonts w:ascii="Times New Roman" w:hAnsi="Times New Roman" w:cs="Times New Roman"/>
+          <w:iCs/>
+          <w:sz w:val="20"/>
+          <w:szCs w:val="20"/>
+        </w:rPr>
+        <w:t xml:space="preserve">Enhanced existing </w:t>
+      </w:r>
+      <w:r>
+        <w:rPr>
+          <w:rFonts w:ascii="Times New Roman" w:hAnsi="Times New Roman" w:cs="Times New Roman"/>
+          <w:iCs/>
+          <w:sz w:val="20"/>
+          <w:szCs w:val="20"/>
+        </w:rPr>
+        <w:t xml:space="preserve">ALPR </w:t>
+      </w:r>
+      <w:r>
+        <w:rPr>
+          <w:rFonts w:ascii="Times New Roman" w:hAnsi="Times New Roman" w:cs="Times New Roman"/>
+          <w:iCs/>
+          <w:sz w:val="20"/>
+          <w:szCs w:val="20"/>
+        </w:rPr>
+        <w:t xml:space="preserve">system </w:t>
+      </w:r>
+      <w:r>
+        <w:rPr>
+          <w:rFonts w:ascii="Times New Roman" w:hAnsi="Times New Roman" w:cs="Times New Roman"/>
+          <w:iCs/>
+          <w:sz w:val="20"/>
+          <w:szCs w:val="20"/>
+        </w:rPr>
+        <w:t xml:space="preserve">using </w:t>
+      </w:r>
+      <w:r>
+        <w:rPr>
+          <w:rFonts w:ascii="Times New Roman" w:hAnsi="Times New Roman" w:cs="Times New Roman"/>
+          <w:iCs/>
+          <w:sz w:val="20"/>
+          <w:szCs w:val="20"/>
+        </w:rPr>
+        <w:t xml:space="preserve">Computer Vision </w:t>
+      </w:r>
+      <w:r>
+        <w:rPr>
+          <w:rFonts w:ascii="Times New Roman" w:hAnsi="Times New Roman" w:cs="Times New Roman"/>
+          <w:iCs/>
+          <w:sz w:val="20"/>
+          <w:szCs w:val="20"/>
+        </w:rPr>
+        <w:t>and Semantic Segmentation</w:t>
+      </w:r>
+      <w:r>
+        <w:rPr>
+          <w:rFonts w:ascii="Times New Roman" w:hAnsi="Times New Roman" w:cs="Times New Roman"/>
+          <w:iCs/>
+          <w:sz w:val="20"/>
+          <w:szCs w:val="20"/>
+        </w:rPr>
+        <w:t xml:space="preserve"> techniques</w:t>
+      </w:r>
+      <w:r>
+        <w:rPr>
+          <w:rFonts w:ascii="Times New Roman" w:hAnsi="Times New Roman" w:cs="Times New Roman"/>
+          <w:iCs/>
+          <w:sz w:val="20"/>
+          <w:szCs w:val="20"/>
+        </w:rPr>
+        <w:t xml:space="preserve"> to </w:t>
+      </w:r>
+      <w:r>
+        <w:rPr>
+          <w:rFonts w:ascii="Times New Roman" w:hAnsi="Times New Roman" w:cs="Times New Roman"/>
+          <w:iCs/>
+          <w:sz w:val="20"/>
+          <w:szCs w:val="20"/>
+        </w:rPr>
+        <w:t xml:space="preserve">achieve </w:t>
+      </w:r>
+      <w:r>
+        <w:rPr>
+          <w:rFonts w:ascii="Times New Roman" w:hAnsi="Times New Roman" w:cs="Times New Roman"/>
+          <w:iCs/>
+          <w:sz w:val="20"/>
+          <w:szCs w:val="20"/>
+        </w:rPr>
+        <w:t xml:space="preserve">82% </w:t>
+      </w:r>
+      <w:r>
+        <w:rPr>
+          <w:rFonts w:ascii="Times New Roman" w:hAnsi="Times New Roman" w:cs="Times New Roman"/>
+          <w:iCs/>
+          <w:sz w:val="20"/>
+          <w:szCs w:val="20"/>
+        </w:rPr>
+        <w:t>test accuracy</w:t>
       </w:r>
     </w:p>
     <w:p>
@@ -2766,39 +2918,157 @@
         <w:pStyle w:val="NoSpacing"/>
         <w:rPr>
           <w:rFonts w:ascii="Times New Roman" w:hAnsi="Times New Roman" w:cs="Times New Roman"/>
-          <w:b/>
-          <w:sz w:val="12"/>
-          <w:szCs w:val="12"/>
+          <w:iCs/>
+          <w:sz w:val="8"/>
+          <w:szCs w:val="8"/>
         </w:rPr>
       </w:pPr>
     </w:p>
     <w:p>
       <w:pPr>
+        <w:pStyle w:val="Footer"/>
+        <w:pBdr>
+          <w:top w:val="single" w:sz="4" w:space="1" w:color="auto"/>
+          <w:bottom w:val="single" w:sz="4" w:space="1" w:color="auto"/>
+        </w:pBdr>
+        <w:jc w:val="center"/>
+        <w:rPr>
+          <w:rFonts w:ascii="Times New Roman" w:hAnsi="Times New Roman" w:cs="Times New Roman"/>
+          <w:sz w:val="24"/>
+          <w:szCs w:val="24"/>
+        </w:rPr>
+      </w:pPr>
+      <w:r>
+        <w:rPr>
+          <w:rFonts w:ascii="Times New Roman" w:hAnsi="Times New Roman" w:cs="Times New Roman"/>
+          <w:b/>
+          <w:bCs/>
+          <w:noProof/>
+          <w:sz w:val="24"/>
+          <w:szCs w:val="24"/>
+        </w:rPr>
+        <w:t>PROJECTS</w:t>
+      </w:r>
+    </w:p>
+    <w:p>
+      <w:pPr>
         <w:pStyle w:val="NoSpacing"/>
         <w:rPr>
           <w:rFonts w:ascii="Times New Roman" w:hAnsi="Times New Roman" w:cs="Times New Roman"/>
           <w:b/>
-          <w:sz w:val="20"/>
-          <w:szCs w:val="20"/>
-        </w:rPr>
-      </w:pPr>
-      <w:r>
-        <w:rPr>
-          <w:rFonts w:ascii="Times New Roman" w:hAnsi="Times New Roman" w:cs="Times New Roman"/>
-          <w:b/>
-          <w:sz w:val="20"/>
-          <w:szCs w:val="20"/>
-        </w:rPr>
-        <w:t xml:space="preserve">Replication study: </w:t>
-      </w:r>
-      <w:r>
-        <w:rPr>
-          <w:rFonts w:ascii="Times New Roman" w:hAnsi="Times New Roman" w:cs="Times New Roman"/>
-          <w:b/>
-          <w:sz w:val="20"/>
-          <w:szCs w:val="20"/>
-        </w:rPr>
-        <w:t xml:space="preserve">Designing sustainable online support (Social Network Analysis)                    </w:t>
+          <w:sz w:val="8"/>
+          <w:szCs w:val="8"/>
+        </w:rPr>
+      </w:pPr>
+    </w:p>
+    <w:p>
+      <w:pPr>
+        <w:pStyle w:val="NoSpacing"/>
+        <w:rPr>
+          <w:rFonts w:ascii="Times New Roman" w:hAnsi="Times New Roman" w:cs="Times New Roman"/>
+          <w:b/>
+          <w:sz w:val="20"/>
+          <w:szCs w:val="20"/>
+        </w:rPr>
+      </w:pPr>
+      <w:r>
+        <w:rPr>
+          <w:rFonts w:ascii="Times New Roman" w:hAnsi="Times New Roman" w:cs="Times New Roman"/>
+          <w:b/>
+          <w:sz w:val="20"/>
+          <w:szCs w:val="20"/>
+        </w:rPr>
+        <w:t xml:space="preserve">Sentiment </w:t>
+      </w:r>
+      <w:r>
+        <w:rPr>
+          <w:rFonts w:ascii="Times New Roman" w:hAnsi="Times New Roman" w:cs="Times New Roman"/>
+          <w:b/>
+          <w:sz w:val="20"/>
+          <w:szCs w:val="20"/>
+        </w:rPr>
+        <w:t>a</w:t>
+      </w:r>
+      <w:r>
+        <w:rPr>
+          <w:rFonts w:ascii="Times New Roman" w:hAnsi="Times New Roman" w:cs="Times New Roman"/>
+          <w:b/>
+          <w:sz w:val="20"/>
+          <w:szCs w:val="20"/>
+        </w:rPr>
+        <w:t xml:space="preserve">nalysis of </w:t>
+      </w:r>
+      <w:r>
+        <w:rPr>
+          <w:rFonts w:ascii="Times New Roman" w:hAnsi="Times New Roman" w:cs="Times New Roman"/>
+          <w:b/>
+          <w:sz w:val="20"/>
+          <w:szCs w:val="20"/>
+        </w:rPr>
+        <w:t>d</w:t>
+      </w:r>
+      <w:r>
+        <w:rPr>
+          <w:rFonts w:ascii="Times New Roman" w:hAnsi="Times New Roman" w:cs="Times New Roman"/>
+          <w:b/>
+          <w:sz w:val="20"/>
+          <w:szCs w:val="20"/>
+        </w:rPr>
+        <w:t xml:space="preserve">rug </w:t>
+      </w:r>
+      <w:r>
+        <w:rPr>
+          <w:rFonts w:ascii="Times New Roman" w:hAnsi="Times New Roman" w:cs="Times New Roman"/>
+          <w:b/>
+          <w:sz w:val="20"/>
+          <w:szCs w:val="20"/>
+        </w:rPr>
+        <w:t>r</w:t>
+      </w:r>
+      <w:r>
+        <w:rPr>
+          <w:rFonts w:ascii="Times New Roman" w:hAnsi="Times New Roman" w:cs="Times New Roman"/>
+          <w:b/>
+          <w:sz w:val="20"/>
+          <w:szCs w:val="20"/>
+        </w:rPr>
+        <w:t>eviews (NLP and M</w:t>
+      </w:r>
+      <w:r>
+        <w:rPr>
+          <w:rFonts w:ascii="Times New Roman" w:hAnsi="Times New Roman" w:cs="Times New Roman"/>
+          <w:b/>
+          <w:sz w:val="20"/>
+          <w:szCs w:val="20"/>
+        </w:rPr>
+        <w:t>achine Learning</w:t>
+      </w:r>
+      <w:r>
+        <w:rPr>
+          <w:rFonts w:ascii="Times New Roman" w:hAnsi="Times New Roman" w:cs="Times New Roman"/>
+          <w:b/>
+          <w:sz w:val="20"/>
+          <w:szCs w:val="20"/>
+        </w:rPr>
+        <w:t xml:space="preserve">)                                            </w:t>
+      </w:r>
+      <w:r>
+        <w:rPr>
+          <w:rFonts w:ascii="Times New Roman" w:hAnsi="Times New Roman" w:cs="Times New Roman"/>
+          <w:b/>
+          <w:sz w:val="20"/>
+          <w:szCs w:val="20"/>
+        </w:rPr>
+        <w:t xml:space="preserve">       </w:t>
+      </w:r>
+      <w:r>
+        <w:rPr>
+          <w:rFonts w:ascii="Times New Roman" w:hAnsi="Times New Roman" w:cs="Times New Roman"/>
+          <w:b/>
+          <w:sz w:val="20"/>
+          <w:szCs w:val="20"/>
+        </w:rPr>
+        <w:t xml:space="preserve"> </w:t>
       </w:r>
       <w:hyperlink r:id="rId12" w:history="1">
         <w:r>
@@ -2833,16 +3103,29 @@
           <w:sz w:val="20"/>
           <w:szCs w:val="20"/>
         </w:rPr>
-        <w:t>Mar ‘20 – May ‘20</w:t>
-      </w:r>
-      <w:r>
-        <w:rPr>
-          <w:rFonts w:ascii="Times New Roman" w:hAnsi="Times New Roman" w:cs="Times New Roman"/>
-          <w:b/>
-          <w:sz w:val="20"/>
-          <w:szCs w:val="20"/>
-        </w:rPr>
-        <w:t xml:space="preserve"> </w:t>
+        <w:t>Ju</w:t>
+      </w:r>
+      <w:r>
+        <w:rPr>
+          <w:rFonts w:ascii="Times New Roman" w:hAnsi="Times New Roman" w:cs="Times New Roman"/>
+          <w:b/>
+          <w:i/>
+          <w:iCs/>
+          <w:sz w:val="20"/>
+          <w:szCs w:val="20"/>
+        </w:rPr>
+        <w:t>l</w:t>
+      </w:r>
+      <w:r>
+        <w:rPr>
+          <w:rFonts w:ascii="Times New Roman" w:hAnsi="Times New Roman" w:cs="Times New Roman"/>
+          <w:b/>
+          <w:i/>
+          <w:iCs/>
+          <w:sz w:val="20"/>
+          <w:szCs w:val="20"/>
+        </w:rPr>
+        <w:t xml:space="preserve"> ‘20 – Aug ‘20</w:t>
       </w:r>
     </w:p>
     <w:p>
@@ -2850,170 +3133,60 @@
         <w:pStyle w:val="NoSpacing"/>
         <w:numPr>
           <w:ilvl w:val="0"/>
-          <w:numId w:val="41"/>
+          <w:numId w:val="39"/>
         </w:numPr>
         <w:ind w:left="180" w:hanging="180"/>
         <w:rPr>
           <w:rFonts w:ascii="Times New Roman" w:hAnsi="Times New Roman" w:cs="Times New Roman"/>
           <w:bCs/>
-          <w:i/>
-          <w:iCs/>
-          <w:sz w:val="20"/>
-          <w:szCs w:val="20"/>
-        </w:rPr>
-      </w:pPr>
-      <w:r>
-        <w:rPr>
-          <w:rFonts w:ascii="Times New Roman" w:hAnsi="Times New Roman" w:cs="Times New Roman"/>
-          <w:bCs/>
-          <w:sz w:val="20"/>
-          <w:szCs w:val="20"/>
-        </w:rPr>
-        <w:t>E</w:t>
-      </w:r>
-      <w:r>
-        <w:rPr>
-          <w:rFonts w:ascii="Times New Roman" w:hAnsi="Times New Roman" w:cs="Times New Roman"/>
-          <w:bCs/>
-          <w:sz w:val="20"/>
-          <w:szCs w:val="20"/>
-        </w:rPr>
-        <w:t>xamin</w:t>
-      </w:r>
-      <w:r>
-        <w:rPr>
-          <w:rFonts w:ascii="Times New Roman" w:hAnsi="Times New Roman" w:cs="Times New Roman"/>
-          <w:bCs/>
-          <w:sz w:val="20"/>
-          <w:szCs w:val="20"/>
-        </w:rPr>
-        <w:t>ed</w:t>
-      </w:r>
-      <w:r>
-        <w:rPr>
-          <w:rFonts w:ascii="Times New Roman" w:hAnsi="Times New Roman" w:cs="Times New Roman"/>
-          <w:bCs/>
-          <w:sz w:val="20"/>
-          <w:szCs w:val="20"/>
-        </w:rPr>
-        <w:t xml:space="preserve"> </w:t>
-      </w:r>
-      <w:r>
-        <w:rPr>
-          <w:rFonts w:ascii="Times New Roman" w:hAnsi="Times New Roman" w:cs="Times New Roman"/>
-          <w:bCs/>
-          <w:sz w:val="20"/>
-          <w:szCs w:val="20"/>
-        </w:rPr>
-        <w:t>sociotechnical design changes</w:t>
-      </w:r>
-      <w:r>
-        <w:rPr>
-          <w:rFonts w:ascii="Times New Roman" w:hAnsi="Times New Roman" w:cs="Times New Roman"/>
-          <w:bCs/>
-          <w:sz w:val="20"/>
-          <w:szCs w:val="20"/>
-        </w:rPr>
-        <w:t xml:space="preserve"> </w:t>
-      </w:r>
-      <w:r>
-        <w:rPr>
-          <w:rFonts w:ascii="Times New Roman" w:hAnsi="Times New Roman" w:cs="Times New Roman"/>
-          <w:bCs/>
-          <w:sz w:val="20"/>
-          <w:szCs w:val="20"/>
-        </w:rPr>
-        <w:t>on</w:t>
-      </w:r>
-      <w:r>
-        <w:rPr>
-          <w:rFonts w:ascii="Times New Roman" w:hAnsi="Times New Roman" w:cs="Times New Roman"/>
-          <w:bCs/>
-          <w:sz w:val="20"/>
-          <w:szCs w:val="20"/>
-        </w:rPr>
-        <w:t xml:space="preserve"> </w:t>
-      </w:r>
-      <w:r>
-        <w:rPr>
-          <w:rFonts w:ascii="Times New Roman" w:hAnsi="Times New Roman" w:cs="Times New Roman"/>
-          <w:bCs/>
-          <w:sz w:val="20"/>
-          <w:szCs w:val="20"/>
-        </w:rPr>
-        <w:t>49</w:t>
-      </w:r>
-      <w:r>
-        <w:rPr>
-          <w:rFonts w:ascii="Times New Roman" w:hAnsi="Times New Roman" w:cs="Times New Roman"/>
-          <w:bCs/>
-          <w:sz w:val="20"/>
-          <w:szCs w:val="20"/>
-        </w:rPr>
-        <w:t xml:space="preserve"> </w:t>
-      </w:r>
-      <w:r>
-        <w:rPr>
-          <w:rFonts w:ascii="Times New Roman" w:hAnsi="Times New Roman" w:cs="Times New Roman"/>
-          <w:bCs/>
-          <w:sz w:val="20"/>
-          <w:szCs w:val="20"/>
-        </w:rPr>
-        <w:t>WebMD forums</w:t>
-      </w:r>
-      <w:r>
-        <w:rPr>
-          <w:rFonts w:ascii="Times New Roman" w:hAnsi="Times New Roman" w:cs="Times New Roman"/>
-          <w:bCs/>
-          <w:sz w:val="20"/>
-          <w:szCs w:val="20"/>
-        </w:rPr>
-        <w:t xml:space="preserve"> in 2010</w:t>
-      </w:r>
-      <w:r>
-        <w:rPr>
-          <w:rFonts w:ascii="Times New Roman" w:hAnsi="Times New Roman" w:cs="Times New Roman"/>
-          <w:bCs/>
-          <w:sz w:val="20"/>
-          <w:szCs w:val="20"/>
-        </w:rPr>
-        <w:t xml:space="preserve"> </w:t>
-      </w:r>
-      <w:r>
-        <w:rPr>
-          <w:rFonts w:ascii="Times New Roman" w:hAnsi="Times New Roman" w:cs="Times New Roman"/>
-          <w:bCs/>
-          <w:sz w:val="20"/>
-          <w:szCs w:val="20"/>
-        </w:rPr>
-        <w:t xml:space="preserve">to </w:t>
-      </w:r>
-      <w:r>
-        <w:rPr>
-          <w:rFonts w:ascii="Times New Roman" w:hAnsi="Times New Roman" w:cs="Times New Roman"/>
-          <w:bCs/>
-          <w:sz w:val="20"/>
-          <w:szCs w:val="20"/>
-        </w:rPr>
-        <w:t xml:space="preserve">understand </w:t>
-      </w:r>
-      <w:r>
-        <w:rPr>
-          <w:rFonts w:ascii="Times New Roman" w:hAnsi="Times New Roman" w:cs="Times New Roman"/>
-          <w:bCs/>
-          <w:sz w:val="20"/>
-          <w:szCs w:val="20"/>
-        </w:rPr>
-        <w:t xml:space="preserve">the </w:t>
-      </w:r>
-      <w:r>
-        <w:rPr>
-          <w:rFonts w:ascii="Times New Roman" w:hAnsi="Times New Roman" w:cs="Times New Roman"/>
-          <w:bCs/>
-          <w:sz w:val="20"/>
-          <w:szCs w:val="20"/>
-        </w:rPr>
-        <w:t>relationship between design and stability</w:t>
+          <w:sz w:val="20"/>
+          <w:szCs w:val="20"/>
+        </w:rPr>
+      </w:pPr>
+      <w:r>
+        <w:rPr>
+          <w:rFonts w:ascii="Times New Roman" w:hAnsi="Times New Roman" w:cs="Times New Roman"/>
+          <w:bCs/>
+          <w:sz w:val="20"/>
+          <w:szCs w:val="20"/>
+        </w:rPr>
+        <w:t>Analyzed 215K patient reviews to e</w:t>
+      </w:r>
+      <w:r>
+        <w:rPr>
+          <w:rFonts w:ascii="Times New Roman" w:hAnsi="Times New Roman" w:cs="Times New Roman"/>
+          <w:bCs/>
+          <w:sz w:val="20"/>
+          <w:szCs w:val="20"/>
+        </w:rPr>
+        <w:t xml:space="preserve">mpower </w:t>
+      </w:r>
+      <w:r>
+        <w:rPr>
+          <w:rFonts w:ascii="Times New Roman" w:hAnsi="Times New Roman" w:cs="Times New Roman"/>
+          <w:bCs/>
+          <w:sz w:val="20"/>
+          <w:szCs w:val="20"/>
+        </w:rPr>
+        <w:t xml:space="preserve">drug </w:t>
+      </w:r>
+      <w:r>
+        <w:rPr>
+          <w:rFonts w:ascii="Times New Roman" w:hAnsi="Times New Roman" w:cs="Times New Roman"/>
+          <w:bCs/>
+          <w:sz w:val="20"/>
+          <w:szCs w:val="20"/>
+        </w:rPr>
+        <w:t xml:space="preserve">manufacturers to provide better customer service by </w:t>
+      </w:r>
+      <w:r>
+        <w:rPr>
+          <w:rFonts w:ascii="Times New Roman" w:hAnsi="Times New Roman" w:cs="Times New Roman"/>
+          <w:bCs/>
+          <w:sz w:val="20"/>
+          <w:szCs w:val="20"/>
+        </w:rPr>
+        <w:t xml:space="preserve">determining review sentiment </w:t>
       </w:r>
     </w:p>
     <w:p>
@@ -3021,44 +3194,42 @@
         <w:pStyle w:val="NoSpacing"/>
         <w:numPr>
           <w:ilvl w:val="0"/>
-          <w:numId w:val="41"/>
+          <w:numId w:val="39"/>
         </w:numPr>
         <w:ind w:left="180" w:hanging="180"/>
         <w:rPr>
           <w:rFonts w:ascii="Times New Roman" w:hAnsi="Times New Roman" w:cs="Times New Roman"/>
-          <w:bCs/>
-          <w:i/>
-          <w:iCs/>
-          <w:sz w:val="20"/>
-          <w:szCs w:val="20"/>
-        </w:rPr>
-      </w:pPr>
-      <w:r>
-        <w:rPr>
-          <w:rFonts w:ascii="Times New Roman" w:hAnsi="Times New Roman" w:cs="Times New Roman"/>
-          <w:bCs/>
-          <w:sz w:val="20"/>
-          <w:szCs w:val="20"/>
-        </w:rPr>
-        <w:t>Devised a modularity graph analysis</w:t>
-      </w:r>
-      <w:r>
-        <w:rPr>
-          <w:rFonts w:ascii="Times New Roman" w:hAnsi="Times New Roman" w:cs="Times New Roman"/>
-          <w:bCs/>
-          <w:sz w:val="20"/>
-          <w:szCs w:val="20"/>
-        </w:rPr>
-        <w:t xml:space="preserve"> in R</w:t>
-      </w:r>
-      <w:r>
-        <w:rPr>
-          <w:rFonts w:ascii="Times New Roman" w:hAnsi="Times New Roman" w:cs="Times New Roman"/>
-          <w:bCs/>
-          <w:sz w:val="20"/>
-          <w:szCs w:val="20"/>
-        </w:rPr>
-        <w:t xml:space="preserve"> to validate </w:t>
+          <w:b/>
+          <w:sz w:val="20"/>
+          <w:szCs w:val="20"/>
+        </w:rPr>
+      </w:pPr>
+      <w:r>
+        <w:rPr>
+          <w:rFonts w:ascii="Times New Roman" w:hAnsi="Times New Roman" w:cs="Times New Roman"/>
+          <w:bCs/>
+          <w:sz w:val="20"/>
+          <w:szCs w:val="20"/>
+        </w:rPr>
+        <w:t>Achieved a</w:t>
+      </w:r>
+      <w:r>
+        <w:rPr>
+          <w:rFonts w:ascii="Times New Roman" w:hAnsi="Times New Roman" w:cs="Times New Roman"/>
+          <w:bCs/>
+          <w:sz w:val="20"/>
+          <w:szCs w:val="20"/>
+        </w:rPr>
+        <w:t>n</w:t>
+      </w:r>
+      <w:r>
+        <w:rPr>
+          <w:rFonts w:ascii="Times New Roman" w:hAnsi="Times New Roman" w:cs="Times New Roman"/>
+          <w:bCs/>
+          <w:sz w:val="20"/>
+          <w:szCs w:val="20"/>
+        </w:rPr>
+        <w:t xml:space="preserve"> F-score of 0.85 on </w:t>
       </w:r>
       <w:r>
         <w:rPr>
@@ -3076,7 +3247,34 @@
           <w:sz w:val="20"/>
           <w:szCs w:val="20"/>
         </w:rPr>
-        <w:t>division of distinct subgroupings for reply and relationship networks</w:t>
+        <w:t>LinearSVC model by applying</w:t>
+      </w:r>
+      <w:r>
+        <w:rPr>
+          <w:rFonts w:ascii="Times New Roman" w:hAnsi="Times New Roman" w:cs="Times New Roman"/>
+          <w:bCs/>
+          <w:sz w:val="20"/>
+          <w:szCs w:val="20"/>
+        </w:rPr>
+        <w:t xml:space="preserve"> unigram</w:t>
+      </w:r>
+      <w:r>
+        <w:rPr>
+          <w:rFonts w:ascii="Times New Roman" w:hAnsi="Times New Roman" w:cs="Times New Roman"/>
+          <w:bCs/>
+          <w:sz w:val="20"/>
+          <w:szCs w:val="20"/>
+        </w:rPr>
+        <w:t xml:space="preserve"> bigrams and custom vocabulary</w:t>
+      </w:r>
+      <w:r>
+        <w:rPr>
+          <w:rFonts w:ascii="Times New Roman" w:hAnsi="Times New Roman" w:cs="Times New Roman"/>
+          <w:bCs/>
+          <w:sz w:val="20"/>
+          <w:szCs w:val="20"/>
+        </w:rPr>
+        <w:t xml:space="preserve"> to predict sentiment</w:t>
       </w:r>
     </w:p>
     <w:p>
@@ -3084,7 +3282,7 @@
         <w:pStyle w:val="NoSpacing"/>
         <w:numPr>
           <w:ilvl w:val="0"/>
-          <w:numId w:val="41"/>
+          <w:numId w:val="39"/>
         </w:numPr>
         <w:ind w:left="180" w:hanging="180"/>
         <w:rPr>
@@ -3101,115 +3299,34 @@
           <w:sz w:val="20"/>
           <w:szCs w:val="20"/>
         </w:rPr>
-        <w:t>Verified</w:t>
-      </w:r>
-      <w:r>
-        <w:rPr>
-          <w:rFonts w:ascii="Times New Roman" w:hAnsi="Times New Roman" w:cs="Times New Roman"/>
-          <w:bCs/>
-          <w:sz w:val="20"/>
-          <w:szCs w:val="20"/>
-        </w:rPr>
-        <w:t xml:space="preserve"> </w:t>
-      </w:r>
-      <w:r>
-        <w:rPr>
-          <w:rFonts w:ascii="Times New Roman" w:hAnsi="Times New Roman" w:cs="Times New Roman"/>
-          <w:bCs/>
-          <w:sz w:val="20"/>
-          <w:szCs w:val="20"/>
-        </w:rPr>
-        <w:t xml:space="preserve">and visualized </w:t>
-      </w:r>
-      <w:r>
-        <w:rPr>
-          <w:rFonts w:ascii="Times New Roman" w:hAnsi="Times New Roman" w:cs="Times New Roman"/>
-          <w:bCs/>
-          <w:sz w:val="20"/>
-          <w:szCs w:val="20"/>
-        </w:rPr>
-        <w:t>socio</w:t>
-      </w:r>
-      <w:r>
-        <w:rPr>
-          <w:rFonts w:ascii="Times New Roman" w:hAnsi="Times New Roman" w:cs="Times New Roman"/>
-          <w:bCs/>
-          <w:sz w:val="20"/>
-          <w:szCs w:val="20"/>
-        </w:rPr>
-        <w:t>-</w:t>
-      </w:r>
-      <w:r>
-        <w:rPr>
-          <w:rFonts w:ascii="Times New Roman" w:hAnsi="Times New Roman" w:cs="Times New Roman"/>
-          <w:bCs/>
-          <w:sz w:val="20"/>
-          <w:szCs w:val="20"/>
-        </w:rPr>
-        <w:t xml:space="preserve">technical </w:t>
-      </w:r>
-      <w:r>
-        <w:rPr>
-          <w:rFonts w:ascii="Times New Roman" w:hAnsi="Times New Roman" w:cs="Times New Roman"/>
-          <w:bCs/>
-          <w:sz w:val="20"/>
-          <w:szCs w:val="20"/>
-        </w:rPr>
-        <w:t xml:space="preserve">and network </w:t>
-      </w:r>
-      <w:r>
-        <w:rPr>
-          <w:rFonts w:ascii="Times New Roman" w:hAnsi="Times New Roman" w:cs="Times New Roman"/>
-          <w:bCs/>
-          <w:sz w:val="20"/>
-          <w:szCs w:val="20"/>
-        </w:rPr>
-        <w:t>changes</w:t>
-      </w:r>
-      <w:r>
-        <w:rPr>
-          <w:rFonts w:ascii="Times New Roman" w:hAnsi="Times New Roman" w:cs="Times New Roman"/>
-          <w:bCs/>
-          <w:sz w:val="20"/>
-          <w:szCs w:val="20"/>
-        </w:rPr>
-        <w:t xml:space="preserve"> in Gephi</w:t>
-      </w:r>
-      <w:r>
-        <w:rPr>
-          <w:rFonts w:ascii="Times New Roman" w:hAnsi="Times New Roman" w:cs="Times New Roman"/>
-          <w:bCs/>
-          <w:sz w:val="20"/>
-          <w:szCs w:val="20"/>
-        </w:rPr>
-        <w:t xml:space="preserve"> by</w:t>
-      </w:r>
-      <w:r>
-        <w:rPr>
-          <w:rFonts w:ascii="Times New Roman" w:hAnsi="Times New Roman" w:cs="Times New Roman"/>
-          <w:bCs/>
-          <w:sz w:val="20"/>
-          <w:szCs w:val="20"/>
-        </w:rPr>
-        <w:t xml:space="preserve"> performing </w:t>
-      </w:r>
-      <w:r>
-        <w:rPr>
-          <w:rFonts w:ascii="Times New Roman" w:hAnsi="Times New Roman" w:cs="Times New Roman"/>
-          <w:bCs/>
-          <w:sz w:val="20"/>
-          <w:szCs w:val="20"/>
-        </w:rPr>
-        <w:t xml:space="preserve">a core-periphery analysis </w:t>
-      </w:r>
-      <w:r>
-        <w:rPr>
-          <w:rFonts w:ascii="Times New Roman" w:hAnsi="Times New Roman" w:cs="Times New Roman"/>
-          <w:bCs/>
-          <w:sz w:val="20"/>
-          <w:szCs w:val="20"/>
-        </w:rPr>
-        <w:t>from 2009 to 2014</w:t>
+        <w:t xml:space="preserve">Conducted a comparative study </w:t>
+      </w:r>
+      <w:r>
+        <w:rPr>
+          <w:rFonts w:ascii="Times New Roman" w:hAnsi="Times New Roman" w:cs="Times New Roman"/>
+          <w:bCs/>
+          <w:sz w:val="20"/>
+          <w:szCs w:val="20"/>
+        </w:rPr>
+        <w:t xml:space="preserve">between SVM and Naïve Bayes models </w:t>
+      </w:r>
+      <w:r>
+        <w:rPr>
+          <w:rFonts w:ascii="Times New Roman" w:hAnsi="Times New Roman" w:cs="Times New Roman"/>
+          <w:bCs/>
+          <w:sz w:val="20"/>
+          <w:szCs w:val="20"/>
+        </w:rPr>
+        <w:t>for text classification</w:t>
+      </w:r>
+      <w:r>
+        <w:rPr>
+          <w:rFonts w:ascii="Times New Roman" w:hAnsi="Times New Roman" w:cs="Times New Roman"/>
+          <w:bCs/>
+          <w:sz w:val="20"/>
+          <w:szCs w:val="20"/>
+        </w:rPr>
+        <w:t xml:space="preserve"> to discover ambiguous reviews</w:t>
       </w:r>
     </w:p>
     <w:p>
@@ -3229,128 +3346,27 @@
         <w:rPr>
           <w:rFonts w:ascii="Times New Roman" w:hAnsi="Times New Roman" w:cs="Times New Roman"/>
           <w:b/>
-          <w:i/>
-          <w:iCs/>
-          <w:sz w:val="20"/>
-          <w:szCs w:val="20"/>
-        </w:rPr>
-      </w:pPr>
-      <w:r>
-        <w:rPr>
-          <w:rFonts w:ascii="Times New Roman" w:hAnsi="Times New Roman" w:cs="Times New Roman"/>
-          <w:b/>
-          <w:sz w:val="20"/>
-          <w:szCs w:val="20"/>
-        </w:rPr>
-        <w:t xml:space="preserve">Southeast </w:t>
-      </w:r>
-      <w:r>
-        <w:rPr>
-          <w:rFonts w:ascii="Times New Roman" w:hAnsi="Times New Roman" w:cs="Times New Roman"/>
-          <w:b/>
-          <w:sz w:val="20"/>
-          <w:szCs w:val="20"/>
-        </w:rPr>
-        <w:t>a</w:t>
-      </w:r>
-      <w:r>
-        <w:rPr>
-          <w:rFonts w:ascii="Times New Roman" w:hAnsi="Times New Roman" w:cs="Times New Roman"/>
-          <w:b/>
-          <w:sz w:val="20"/>
-          <w:szCs w:val="20"/>
-        </w:rPr>
-        <w:t xml:space="preserve">irline </w:t>
-      </w:r>
-      <w:r>
-        <w:rPr>
-          <w:rFonts w:ascii="Times New Roman" w:hAnsi="Times New Roman" w:cs="Times New Roman"/>
-          <w:b/>
-          <w:sz w:val="20"/>
-          <w:szCs w:val="20"/>
-        </w:rPr>
-        <w:t>c</w:t>
-      </w:r>
-      <w:r>
-        <w:rPr>
-          <w:rFonts w:ascii="Times New Roman" w:hAnsi="Times New Roman" w:cs="Times New Roman"/>
-          <w:b/>
-          <w:sz w:val="20"/>
-          <w:szCs w:val="20"/>
-        </w:rPr>
-        <w:t xml:space="preserve">ustomer </w:t>
-      </w:r>
-      <w:r>
-        <w:rPr>
-          <w:rFonts w:ascii="Times New Roman" w:hAnsi="Times New Roman" w:cs="Times New Roman"/>
-          <w:b/>
-          <w:sz w:val="20"/>
-          <w:szCs w:val="20"/>
-        </w:rPr>
-        <w:t>s</w:t>
-      </w:r>
-      <w:r>
-        <w:rPr>
-          <w:rFonts w:ascii="Times New Roman" w:hAnsi="Times New Roman" w:cs="Times New Roman"/>
-          <w:b/>
-          <w:sz w:val="20"/>
-          <w:szCs w:val="20"/>
-        </w:rPr>
-        <w:t xml:space="preserve">ervice </w:t>
-      </w:r>
-      <w:r>
-        <w:rPr>
-          <w:rFonts w:ascii="Times New Roman" w:hAnsi="Times New Roman" w:cs="Times New Roman"/>
-          <w:b/>
-          <w:sz w:val="20"/>
-          <w:szCs w:val="20"/>
-        </w:rPr>
-        <w:t>a</w:t>
-      </w:r>
-      <w:r>
-        <w:rPr>
-          <w:rFonts w:ascii="Times New Roman" w:hAnsi="Times New Roman" w:cs="Times New Roman"/>
-          <w:b/>
-          <w:sz w:val="20"/>
-          <w:szCs w:val="20"/>
-        </w:rPr>
-        <w:t>nalysis</w:t>
-      </w:r>
-      <w:r>
-        <w:rPr>
-          <w:rFonts w:ascii="Times New Roman" w:hAnsi="Times New Roman" w:cs="Times New Roman"/>
-          <w:b/>
-          <w:sz w:val="20"/>
-          <w:szCs w:val="20"/>
-        </w:rPr>
-        <w:t xml:space="preserve"> (Data Science and Machine Learning)</w:t>
-      </w:r>
-      <w:r>
-        <w:rPr>
-          <w:rFonts w:ascii="Times New Roman" w:hAnsi="Times New Roman" w:cs="Times New Roman"/>
-          <w:b/>
-          <w:sz w:val="20"/>
-          <w:szCs w:val="20"/>
-        </w:rPr>
-        <w:t xml:space="preserve">          </w:t>
-      </w:r>
-      <w:r>
-        <w:rPr>
-          <w:rFonts w:ascii="Times New Roman" w:hAnsi="Times New Roman" w:cs="Times New Roman"/>
-          <w:b/>
-          <w:sz w:val="20"/>
-          <w:szCs w:val="20"/>
-        </w:rPr>
-        <w:t xml:space="preserve">   </w:t>
-      </w:r>
-      <w:r>
-        <w:rPr>
-          <w:rFonts w:ascii="Times New Roman" w:hAnsi="Times New Roman" w:cs="Times New Roman"/>
-          <w:b/>
-          <w:sz w:val="20"/>
-          <w:szCs w:val="20"/>
-        </w:rPr>
-        <w:t xml:space="preserve">           </w:t>
+          <w:sz w:val="20"/>
+          <w:szCs w:val="20"/>
+        </w:rPr>
+      </w:pPr>
+      <w:r>
+        <w:rPr>
+          <w:rFonts w:ascii="Times New Roman" w:hAnsi="Times New Roman" w:cs="Times New Roman"/>
+          <w:b/>
+          <w:sz w:val="20"/>
+          <w:szCs w:val="20"/>
+        </w:rPr>
+        <w:t xml:space="preserve">Replication study: </w:t>
+      </w:r>
+      <w:r>
+        <w:rPr>
+          <w:rFonts w:ascii="Times New Roman" w:hAnsi="Times New Roman" w:cs="Times New Roman"/>
+          <w:b/>
+          <w:sz w:val="20"/>
+          <w:szCs w:val="20"/>
+        </w:rPr>
+        <w:t xml:space="preserve">Designing sustainable online support (Social Network Analysis)                    </w:t>
       </w:r>
       <w:hyperlink r:id="rId13" w:history="1">
         <w:r>
@@ -3371,45 +3387,30 @@
         <w:rPr>
           <w:rFonts w:ascii="Times New Roman" w:hAnsi="Times New Roman" w:cs="Times New Roman"/>
           <w:b/>
+          <w:sz w:val="20"/>
+          <w:szCs w:val="20"/>
+        </w:rPr>
+        <w:t xml:space="preserve">; </w:t>
+      </w:r>
+      <w:r>
+        <w:rPr>
+          <w:rFonts w:ascii="Times New Roman" w:hAnsi="Times New Roman" w:cs="Times New Roman"/>
+          <w:b/>
           <w:i/>
           <w:iCs/>
           <w:sz w:val="20"/>
           <w:szCs w:val="20"/>
         </w:rPr>
-        <w:t xml:space="preserve">; </w:t>
-      </w:r>
-      <w:r>
-        <w:rPr>
-          <w:rFonts w:ascii="Times New Roman" w:hAnsi="Times New Roman" w:cs="Times New Roman"/>
-          <w:b/>
-          <w:i/>
-          <w:iCs/>
-          <w:sz w:val="20"/>
-          <w:szCs w:val="20"/>
-        </w:rPr>
-        <w:t xml:space="preserve">Aug </w:t>
-      </w:r>
-      <w:r>
-        <w:rPr>
-          <w:rFonts w:ascii="Times New Roman" w:hAnsi="Times New Roman" w:cs="Times New Roman"/>
-          <w:b/>
-          <w:i/>
-          <w:iCs/>
-          <w:sz w:val="20"/>
-          <w:szCs w:val="20"/>
-        </w:rPr>
-        <w:t>‘</w:t>
-      </w:r>
-      <w:r>
-        <w:rPr>
-          <w:rFonts w:ascii="Times New Roman" w:hAnsi="Times New Roman" w:cs="Times New Roman"/>
-          <w:b/>
-          <w:i/>
-          <w:iCs/>
-          <w:sz w:val="20"/>
-          <w:szCs w:val="20"/>
-        </w:rPr>
-        <w:t>19 – Dec ‘19</w:t>
+        <w:t>Mar ‘20 – May ‘20</w:t>
+      </w:r>
+      <w:r>
+        <w:rPr>
+          <w:rFonts w:ascii="Times New Roman" w:hAnsi="Times New Roman" w:cs="Times New Roman"/>
+          <w:b/>
+          <w:sz w:val="20"/>
+          <w:szCs w:val="20"/>
+        </w:rPr>
+        <w:t xml:space="preserve"> </w:t>
       </w:r>
     </w:p>
     <w:p>
@@ -3417,69 +3418,170 @@
         <w:pStyle w:val="NoSpacing"/>
         <w:numPr>
           <w:ilvl w:val="0"/>
-          <w:numId w:val="29"/>
+          <w:numId w:val="41"/>
         </w:numPr>
-        <w:ind w:left="181" w:hanging="177"/>
-        <w:rPr>
-          <w:rFonts w:ascii="Times New Roman" w:hAnsi="Times New Roman" w:cs="Times New Roman"/>
-          <w:b/>
-          <w:sz w:val="20"/>
-          <w:szCs w:val="20"/>
-        </w:rPr>
-      </w:pPr>
-      <w:r>
-        <w:rPr>
-          <w:rFonts w:ascii="Times New Roman" w:hAnsi="Times New Roman" w:cs="Times New Roman"/>
-          <w:bCs/>
-          <w:sz w:val="20"/>
-          <w:szCs w:val="20"/>
-        </w:rPr>
-        <w:t>Mapped</w:t>
-      </w:r>
-      <w:r>
-        <w:rPr>
-          <w:rFonts w:ascii="Times New Roman" w:hAnsi="Times New Roman" w:cs="Times New Roman"/>
-          <w:bCs/>
-          <w:sz w:val="20"/>
-          <w:szCs w:val="20"/>
-        </w:rPr>
-        <w:t xml:space="preserve"> 10.2K flight survey reviews</w:t>
-      </w:r>
-      <w:r>
-        <w:rPr>
-          <w:rFonts w:ascii="Times New Roman" w:hAnsi="Times New Roman" w:cs="Times New Roman"/>
-          <w:bCs/>
-          <w:sz w:val="20"/>
-          <w:szCs w:val="20"/>
-        </w:rPr>
-        <w:t xml:space="preserve"> in R</w:t>
-      </w:r>
-      <w:r>
-        <w:rPr>
-          <w:rFonts w:ascii="Times New Roman" w:hAnsi="Times New Roman" w:cs="Times New Roman"/>
-          <w:bCs/>
-          <w:sz w:val="20"/>
-          <w:szCs w:val="20"/>
-        </w:rPr>
-        <w:t xml:space="preserve"> to </w:t>
-      </w:r>
-      <w:r>
-        <w:rPr>
-          <w:rFonts w:ascii="Times New Roman" w:hAnsi="Times New Roman" w:cs="Times New Roman"/>
-          <w:bCs/>
-          <w:sz w:val="20"/>
-          <w:szCs w:val="20"/>
-        </w:rPr>
-        <w:t xml:space="preserve">recognize service and operational shortcomings and improve customer </w:t>
-      </w:r>
-      <w:r>
-        <w:rPr>
-          <w:rFonts w:ascii="Times New Roman" w:hAnsi="Times New Roman" w:cs="Times New Roman"/>
-          <w:bCs/>
-          <w:sz w:val="20"/>
-          <w:szCs w:val="20"/>
-        </w:rPr>
-        <w:t>satisfaction</w:t>
+        <w:ind w:left="180" w:hanging="180"/>
+        <w:rPr>
+          <w:rFonts w:ascii="Times New Roman" w:hAnsi="Times New Roman" w:cs="Times New Roman"/>
+          <w:bCs/>
+          <w:i/>
+          <w:iCs/>
+          <w:sz w:val="20"/>
+          <w:szCs w:val="20"/>
+        </w:rPr>
+      </w:pPr>
+      <w:r>
+        <w:rPr>
+          <w:rFonts w:ascii="Times New Roman" w:hAnsi="Times New Roman" w:cs="Times New Roman"/>
+          <w:bCs/>
+          <w:sz w:val="20"/>
+          <w:szCs w:val="20"/>
+        </w:rPr>
+        <w:t>E</w:t>
+      </w:r>
+      <w:r>
+        <w:rPr>
+          <w:rFonts w:ascii="Times New Roman" w:hAnsi="Times New Roman" w:cs="Times New Roman"/>
+          <w:bCs/>
+          <w:sz w:val="20"/>
+          <w:szCs w:val="20"/>
+        </w:rPr>
+        <w:t>xamin</w:t>
+      </w:r>
+      <w:r>
+        <w:rPr>
+          <w:rFonts w:ascii="Times New Roman" w:hAnsi="Times New Roman" w:cs="Times New Roman"/>
+          <w:bCs/>
+          <w:sz w:val="20"/>
+          <w:szCs w:val="20"/>
+        </w:rPr>
+        <w:t>ed</w:t>
+      </w:r>
+      <w:r>
+        <w:rPr>
+          <w:rFonts w:ascii="Times New Roman" w:hAnsi="Times New Roman" w:cs="Times New Roman"/>
+          <w:bCs/>
+          <w:sz w:val="20"/>
+          <w:szCs w:val="20"/>
+        </w:rPr>
+        <w:t xml:space="preserve"> </w:t>
+      </w:r>
+      <w:r>
+        <w:rPr>
+          <w:rFonts w:ascii="Times New Roman" w:hAnsi="Times New Roman" w:cs="Times New Roman"/>
+          <w:bCs/>
+          <w:sz w:val="20"/>
+          <w:szCs w:val="20"/>
+        </w:rPr>
+        <w:t>sociotechnical design changes</w:t>
+      </w:r>
+      <w:r>
+        <w:rPr>
+          <w:rFonts w:ascii="Times New Roman" w:hAnsi="Times New Roman" w:cs="Times New Roman"/>
+          <w:bCs/>
+          <w:sz w:val="20"/>
+          <w:szCs w:val="20"/>
+        </w:rPr>
+        <w:t xml:space="preserve"> </w:t>
+      </w:r>
+      <w:r>
+        <w:rPr>
+          <w:rFonts w:ascii="Times New Roman" w:hAnsi="Times New Roman" w:cs="Times New Roman"/>
+          <w:bCs/>
+          <w:sz w:val="20"/>
+          <w:szCs w:val="20"/>
+        </w:rPr>
+        <w:t>on</w:t>
+      </w:r>
+      <w:r>
+        <w:rPr>
+          <w:rFonts w:ascii="Times New Roman" w:hAnsi="Times New Roman" w:cs="Times New Roman"/>
+          <w:bCs/>
+          <w:sz w:val="20"/>
+          <w:szCs w:val="20"/>
+        </w:rPr>
+        <w:t xml:space="preserve"> </w:t>
+      </w:r>
+      <w:r>
+        <w:rPr>
+          <w:rFonts w:ascii="Times New Roman" w:hAnsi="Times New Roman" w:cs="Times New Roman"/>
+          <w:bCs/>
+          <w:sz w:val="20"/>
+          <w:szCs w:val="20"/>
+        </w:rPr>
+        <w:t>49</w:t>
+      </w:r>
+      <w:r>
+        <w:rPr>
+          <w:rFonts w:ascii="Times New Roman" w:hAnsi="Times New Roman" w:cs="Times New Roman"/>
+          <w:bCs/>
+          <w:sz w:val="20"/>
+          <w:szCs w:val="20"/>
+        </w:rPr>
+        <w:t xml:space="preserve"> </w:t>
+      </w:r>
+      <w:r>
+        <w:rPr>
+          <w:rFonts w:ascii="Times New Roman" w:hAnsi="Times New Roman" w:cs="Times New Roman"/>
+          <w:bCs/>
+          <w:sz w:val="20"/>
+          <w:szCs w:val="20"/>
+        </w:rPr>
+        <w:t>WebMD forums</w:t>
+      </w:r>
+      <w:r>
+        <w:rPr>
+          <w:rFonts w:ascii="Times New Roman" w:hAnsi="Times New Roman" w:cs="Times New Roman"/>
+          <w:bCs/>
+          <w:sz w:val="20"/>
+          <w:szCs w:val="20"/>
+        </w:rPr>
+        <w:t xml:space="preserve"> in 2010</w:t>
+      </w:r>
+      <w:r>
+        <w:rPr>
+          <w:rFonts w:ascii="Times New Roman" w:hAnsi="Times New Roman" w:cs="Times New Roman"/>
+          <w:bCs/>
+          <w:sz w:val="20"/>
+          <w:szCs w:val="20"/>
+        </w:rPr>
+        <w:t xml:space="preserve"> </w:t>
+      </w:r>
+      <w:r>
+        <w:rPr>
+          <w:rFonts w:ascii="Times New Roman" w:hAnsi="Times New Roman" w:cs="Times New Roman"/>
+          <w:bCs/>
+          <w:sz w:val="20"/>
+          <w:szCs w:val="20"/>
+        </w:rPr>
+        <w:t xml:space="preserve">to </w:t>
+      </w:r>
+      <w:r>
+        <w:rPr>
+          <w:rFonts w:ascii="Times New Roman" w:hAnsi="Times New Roman" w:cs="Times New Roman"/>
+          <w:bCs/>
+          <w:sz w:val="20"/>
+          <w:szCs w:val="20"/>
+        </w:rPr>
+        <w:t xml:space="preserve">understand </w:t>
+      </w:r>
+      <w:r>
+        <w:rPr>
+          <w:rFonts w:ascii="Times New Roman" w:hAnsi="Times New Roman" w:cs="Times New Roman"/>
+          <w:bCs/>
+          <w:sz w:val="20"/>
+          <w:szCs w:val="20"/>
+        </w:rPr>
+        <w:t xml:space="preserve">the </w:t>
+      </w:r>
+      <w:r>
+        <w:rPr>
+          <w:rFonts w:ascii="Times New Roman" w:hAnsi="Times New Roman" w:cs="Times New Roman"/>
+          <w:bCs/>
+          <w:sz w:val="20"/>
+          <w:szCs w:val="20"/>
+        </w:rPr>
+        <w:t>relationship between design and stability</w:t>
       </w:r>
     </w:p>
     <w:p>
@@ -3487,42 +3589,62 @@
         <w:pStyle w:val="NoSpacing"/>
         <w:numPr>
           <w:ilvl w:val="0"/>
-          <w:numId w:val="29"/>
+          <w:numId w:val="41"/>
         </w:numPr>
-        <w:ind w:left="181" w:hanging="177"/>
-        <w:rPr>
-          <w:rFonts w:ascii="Times New Roman" w:hAnsi="Times New Roman" w:cs="Times New Roman"/>
-          <w:b/>
-          <w:sz w:val="20"/>
-          <w:szCs w:val="20"/>
-        </w:rPr>
-      </w:pPr>
-      <w:r>
-        <w:rPr>
-          <w:rFonts w:ascii="Times New Roman" w:hAnsi="Times New Roman" w:cs="Times New Roman"/>
-          <w:bCs/>
-          <w:sz w:val="20"/>
-          <w:szCs w:val="20"/>
-        </w:rPr>
-        <w:t xml:space="preserve">Summarized 5 main attributes of data by performing exploratory data analysis </w:t>
-      </w:r>
-      <w:r>
-        <w:rPr>
-          <w:rFonts w:ascii="Times New Roman" w:hAnsi="Times New Roman" w:cs="Times New Roman"/>
-          <w:bCs/>
-          <w:sz w:val="20"/>
-          <w:szCs w:val="20"/>
-        </w:rPr>
-        <w:t xml:space="preserve">like </w:t>
-      </w:r>
-      <w:r>
-        <w:rPr>
-          <w:rFonts w:ascii="Times New Roman" w:hAnsi="Times New Roman" w:cs="Times New Roman"/>
-          <w:bCs/>
-          <w:sz w:val="20"/>
-          <w:szCs w:val="20"/>
-        </w:rPr>
-        <w:t>bar charts, map visualizations, wordcloud</w:t>
+        <w:ind w:left="180" w:hanging="180"/>
+        <w:rPr>
+          <w:rFonts w:ascii="Times New Roman" w:hAnsi="Times New Roman" w:cs="Times New Roman"/>
+          <w:bCs/>
+          <w:i/>
+          <w:iCs/>
+          <w:sz w:val="20"/>
+          <w:szCs w:val="20"/>
+        </w:rPr>
+      </w:pPr>
+      <w:r>
+        <w:rPr>
+          <w:rFonts w:ascii="Times New Roman" w:hAnsi="Times New Roman" w:cs="Times New Roman"/>
+          <w:bCs/>
+          <w:sz w:val="20"/>
+          <w:szCs w:val="20"/>
+        </w:rPr>
+        <w:t>Devised a modularity graph analysis</w:t>
+      </w:r>
+      <w:r>
+        <w:rPr>
+          <w:rFonts w:ascii="Times New Roman" w:hAnsi="Times New Roman" w:cs="Times New Roman"/>
+          <w:bCs/>
+          <w:sz w:val="20"/>
+          <w:szCs w:val="20"/>
+        </w:rPr>
+        <w:t xml:space="preserve"> in R</w:t>
+      </w:r>
+      <w:r>
+        <w:rPr>
+          <w:rFonts w:ascii="Times New Roman" w:hAnsi="Times New Roman" w:cs="Times New Roman"/>
+          <w:bCs/>
+          <w:sz w:val="20"/>
+          <w:szCs w:val="20"/>
+        </w:rPr>
+        <w:t xml:space="preserve"> to validate </w:t>
+      </w:r>
+      <w:r>
+        <w:rPr>
+          <w:rFonts w:ascii="Times New Roman" w:hAnsi="Times New Roman" w:cs="Times New Roman"/>
+          <w:bCs/>
+          <w:sz w:val="20"/>
+          <w:szCs w:val="20"/>
+        </w:rPr>
+        <w:t xml:space="preserve">the </w:t>
+      </w:r>
+      <w:r>
+        <w:rPr>
+          <w:rFonts w:ascii="Times New Roman" w:hAnsi="Times New Roman" w:cs="Times New Roman"/>
+          <w:bCs/>
+          <w:sz w:val="20"/>
+          <w:szCs w:val="20"/>
+        </w:rPr>
+        <w:t>division of distinct subgroupings for reply and relationship networks</w:t>
       </w:r>
     </w:p>
     <w:p>
@@ -3530,33 +3652,24 @@
         <w:pStyle w:val="NoSpacing"/>
         <w:numPr>
           <w:ilvl w:val="0"/>
-          <w:numId w:val="29"/>
+          <w:numId w:val="41"/>
         </w:numPr>
-        <w:ind w:left="181" w:hanging="177"/>
-        <w:rPr>
-          <w:rFonts w:ascii="Times New Roman" w:hAnsi="Times New Roman" w:cs="Times New Roman"/>
-          <w:bCs/>
-          <w:sz w:val="20"/>
-          <w:szCs w:val="20"/>
-        </w:rPr>
-      </w:pPr>
-      <w:r>
-        <w:rPr>
-          <w:rFonts w:ascii="Times New Roman" w:hAnsi="Times New Roman" w:cs="Times New Roman"/>
-          <w:bCs/>
-          <w:sz w:val="20"/>
-          <w:szCs w:val="20"/>
-        </w:rPr>
-        <w:t>Led a team of 4 to provide actionable insights by</w:t>
-      </w:r>
-      <w:r>
-        <w:rPr>
-          <w:rFonts w:ascii="Times New Roman" w:hAnsi="Times New Roman" w:cs="Times New Roman"/>
-          <w:bCs/>
-          <w:sz w:val="20"/>
-          <w:szCs w:val="20"/>
-        </w:rPr>
-        <w:t xml:space="preserve"> applying association rule mining to</w:t>
+        <w:ind w:left="180" w:hanging="180"/>
+        <w:rPr>
+          <w:rFonts w:ascii="Times New Roman" w:hAnsi="Times New Roman" w:cs="Times New Roman"/>
+          <w:b/>
+          <w:sz w:val="20"/>
+          <w:szCs w:val="20"/>
+        </w:rPr>
+      </w:pPr>
+      <w:r>
+        <w:rPr>
+          <w:rFonts w:ascii="Times New Roman" w:hAnsi="Times New Roman" w:cs="Times New Roman"/>
+          <w:bCs/>
+          <w:sz w:val="20"/>
+          <w:szCs w:val="20"/>
+        </w:rPr>
+        <w:t>Verified</w:t>
       </w:r>
       <w:r>
         <w:rPr>
@@ -3574,7 +3687,97 @@
           <w:sz w:val="20"/>
           <w:szCs w:val="20"/>
         </w:rPr>
-        <w:t>find prominent predictors for customer type</w:t>
+        <w:t xml:space="preserve">and visualized </w:t>
+      </w:r>
+      <w:r>
+        <w:rPr>
+          <w:rFonts w:ascii="Times New Roman" w:hAnsi="Times New Roman" w:cs="Times New Roman"/>
+          <w:bCs/>
+          <w:sz w:val="20"/>
+          <w:szCs w:val="20"/>
+        </w:rPr>
+        <w:t>socio</w:t>
+      </w:r>
+      <w:r>
+        <w:rPr>
+          <w:rFonts w:ascii="Times New Roman" w:hAnsi="Times New Roman" w:cs="Times New Roman"/>
+          <w:bCs/>
+          <w:sz w:val="20"/>
+          <w:szCs w:val="20"/>
+        </w:rPr>
+        <w:t>-</w:t>
+      </w:r>
+      <w:r>
+        <w:rPr>
+          <w:rFonts w:ascii="Times New Roman" w:hAnsi="Times New Roman" w:cs="Times New Roman"/>
+          <w:bCs/>
+          <w:sz w:val="20"/>
+          <w:szCs w:val="20"/>
+        </w:rPr>
+        <w:t xml:space="preserve">technical </w:t>
+      </w:r>
+      <w:r>
+        <w:rPr>
+          <w:rFonts w:ascii="Times New Roman" w:hAnsi="Times New Roman" w:cs="Times New Roman"/>
+          <w:bCs/>
+          <w:sz w:val="20"/>
+          <w:szCs w:val="20"/>
+        </w:rPr>
+        <w:t xml:space="preserve">and network </w:t>
+      </w:r>
+      <w:r>
+        <w:rPr>
+          <w:rFonts w:ascii="Times New Roman" w:hAnsi="Times New Roman" w:cs="Times New Roman"/>
+          <w:bCs/>
+          <w:sz w:val="20"/>
+          <w:szCs w:val="20"/>
+        </w:rPr>
+        <w:t>changes</w:t>
+      </w:r>
+      <w:r>
+        <w:rPr>
+          <w:rFonts w:ascii="Times New Roman" w:hAnsi="Times New Roman" w:cs="Times New Roman"/>
+          <w:bCs/>
+          <w:sz w:val="20"/>
+          <w:szCs w:val="20"/>
+        </w:rPr>
+        <w:t xml:space="preserve"> in Gephi</w:t>
+      </w:r>
+      <w:r>
+        <w:rPr>
+          <w:rFonts w:ascii="Times New Roman" w:hAnsi="Times New Roman" w:cs="Times New Roman"/>
+          <w:bCs/>
+          <w:sz w:val="20"/>
+          <w:szCs w:val="20"/>
+        </w:rPr>
+        <w:t xml:space="preserve"> by</w:t>
+      </w:r>
+      <w:r>
+        <w:rPr>
+          <w:rFonts w:ascii="Times New Roman" w:hAnsi="Times New Roman" w:cs="Times New Roman"/>
+          <w:bCs/>
+          <w:sz w:val="20"/>
+          <w:szCs w:val="20"/>
+        </w:rPr>
+        <w:t xml:space="preserve"> performing </w:t>
+      </w:r>
+      <w:r>
+        <w:rPr>
+          <w:rFonts w:ascii="Times New Roman" w:hAnsi="Times New Roman" w:cs="Times New Roman"/>
+          <w:bCs/>
+          <w:sz w:val="20"/>
+          <w:szCs w:val="20"/>
+        </w:rPr>
+        <w:t xml:space="preserve">a core-periphery analysis </w:t>
+      </w:r>
+      <w:r>
+        <w:rPr>
+          <w:rFonts w:ascii="Times New Roman" w:hAnsi="Times New Roman" w:cs="Times New Roman"/>
+          <w:bCs/>
+          <w:sz w:val="20"/>
+          <w:szCs w:val="20"/>
+        </w:rPr>
+        <w:t>from 2009 to 2014</w:t>
       </w:r>
     </w:p>
     <w:p>
@@ -3607,34 +3810,115 @@
           <w:sz w:val="20"/>
           <w:szCs w:val="20"/>
         </w:rPr>
-        <w:t>Listing Management on OrangeHousing.com</w:t>
-      </w:r>
-      <w:r>
-        <w:rPr>
-          <w:rFonts w:ascii="Times New Roman" w:hAnsi="Times New Roman" w:cs="Times New Roman"/>
-          <w:b/>
-          <w:sz w:val="20"/>
-          <w:szCs w:val="20"/>
-        </w:rPr>
-        <w:t xml:space="preserve"> (Database Management)</w:t>
-      </w:r>
-      <w:r>
-        <w:rPr>
-          <w:rFonts w:ascii="Times New Roman" w:hAnsi="Times New Roman" w:cs="Times New Roman"/>
-          <w:b/>
-          <w:sz w:val="20"/>
-          <w:szCs w:val="20"/>
-        </w:rPr>
-        <w:t xml:space="preserve">                                    </w:t>
-      </w:r>
-      <w:r>
-        <w:rPr>
-          <w:rFonts w:ascii="Times New Roman" w:hAnsi="Times New Roman" w:cs="Times New Roman"/>
-          <w:b/>
-          <w:sz w:val="20"/>
-          <w:szCs w:val="20"/>
-        </w:rPr>
-        <w:t xml:space="preserve">       </w:t>
+        <w:t xml:space="preserve">Southeast </w:t>
+      </w:r>
+      <w:r>
+        <w:rPr>
+          <w:rFonts w:ascii="Times New Roman" w:hAnsi="Times New Roman" w:cs="Times New Roman"/>
+          <w:b/>
+          <w:sz w:val="20"/>
+          <w:szCs w:val="20"/>
+        </w:rPr>
+        <w:t>a</w:t>
+      </w:r>
+      <w:r>
+        <w:rPr>
+          <w:rFonts w:ascii="Times New Roman" w:hAnsi="Times New Roman" w:cs="Times New Roman"/>
+          <w:b/>
+          <w:sz w:val="20"/>
+          <w:szCs w:val="20"/>
+        </w:rPr>
+        <w:t xml:space="preserve">irline </w:t>
+      </w:r>
+      <w:r>
+        <w:rPr>
+          <w:rFonts w:ascii="Times New Roman" w:hAnsi="Times New Roman" w:cs="Times New Roman"/>
+          <w:b/>
+          <w:sz w:val="20"/>
+          <w:szCs w:val="20"/>
+        </w:rPr>
+        <w:t>c</w:t>
+      </w:r>
+      <w:r>
+        <w:rPr>
+          <w:rFonts w:ascii="Times New Roman" w:hAnsi="Times New Roman" w:cs="Times New Roman"/>
+          <w:b/>
+          <w:sz w:val="20"/>
+          <w:szCs w:val="20"/>
+        </w:rPr>
+        <w:t xml:space="preserve">ustomer </w:t>
+      </w:r>
+      <w:r>
+        <w:rPr>
+          <w:rFonts w:ascii="Times New Roman" w:hAnsi="Times New Roman" w:cs="Times New Roman"/>
+          <w:b/>
+          <w:sz w:val="20"/>
+          <w:szCs w:val="20"/>
+        </w:rPr>
+        <w:t>s</w:t>
+      </w:r>
+      <w:r>
+        <w:rPr>
+          <w:rFonts w:ascii="Times New Roman" w:hAnsi="Times New Roman" w:cs="Times New Roman"/>
+          <w:b/>
+          <w:sz w:val="20"/>
+          <w:szCs w:val="20"/>
+        </w:rPr>
+        <w:t xml:space="preserve">ervice </w:t>
+      </w:r>
+      <w:r>
+        <w:rPr>
+          <w:rFonts w:ascii="Times New Roman" w:hAnsi="Times New Roman" w:cs="Times New Roman"/>
+          <w:b/>
+          <w:sz w:val="20"/>
+          <w:szCs w:val="20"/>
+        </w:rPr>
+        <w:t>a</w:t>
+      </w:r>
+      <w:r>
+        <w:rPr>
+          <w:rFonts w:ascii="Times New Roman" w:hAnsi="Times New Roman" w:cs="Times New Roman"/>
+          <w:b/>
+          <w:sz w:val="20"/>
+          <w:szCs w:val="20"/>
+        </w:rPr>
+        <w:t>nalysis</w:t>
+      </w:r>
+      <w:r>
+        <w:rPr>
+          <w:rFonts w:ascii="Times New Roman" w:hAnsi="Times New Roman" w:cs="Times New Roman"/>
+          <w:b/>
+          <w:sz w:val="20"/>
+          <w:szCs w:val="20"/>
+        </w:rPr>
+        <w:t xml:space="preserve"> (Data Science and Machine Learning)</w:t>
+      </w:r>
+      <w:r>
+        <w:rPr>
+          <w:rFonts w:ascii="Times New Roman" w:hAnsi="Times New Roman" w:cs="Times New Roman"/>
+          <w:b/>
+          <w:sz w:val="20"/>
+          <w:szCs w:val="20"/>
+        </w:rPr>
+        <w:t xml:space="preserve">          </w:t>
+      </w:r>
+      <w:r>
+        <w:rPr>
+          <w:rFonts w:ascii="Times New Roman" w:hAnsi="Times New Roman" w:cs="Times New Roman"/>
+          <w:b/>
+          <w:sz w:val="20"/>
+          <w:szCs w:val="20"/>
+        </w:rPr>
+        <w:t xml:space="preserve">   </w:t>
+      </w:r>
+      <w:r>
+        <w:rPr>
+          <w:rFonts w:ascii="Times New Roman" w:hAnsi="Times New Roman" w:cs="Times New Roman"/>
+          <w:b/>
+          <w:sz w:val="20"/>
+          <w:szCs w:val="20"/>
+        </w:rPr>
+        <w:t xml:space="preserve">           </w:t>
       </w:r>
       <w:hyperlink r:id="rId14" w:history="1">
         <w:r>
@@ -3701,24 +3985,69 @@
         <w:pStyle w:val="NoSpacing"/>
         <w:numPr>
           <w:ilvl w:val="0"/>
-          <w:numId w:val="30"/>
+          <w:numId w:val="29"/>
         </w:numPr>
-        <w:ind w:left="181" w:hanging="181"/>
-        <w:rPr>
-          <w:rFonts w:ascii="Times New Roman" w:hAnsi="Times New Roman" w:cs="Times New Roman"/>
-          <w:bCs/>
-          <w:sz w:val="20"/>
-          <w:szCs w:val="20"/>
-        </w:rPr>
-      </w:pPr>
-      <w:r>
-        <w:rPr>
-          <w:rFonts w:ascii="Times New Roman" w:hAnsi="Times New Roman" w:cs="Times New Roman"/>
-          <w:bCs/>
-          <w:sz w:val="20"/>
-          <w:szCs w:val="20"/>
-        </w:rPr>
-        <w:t>Identified database issues on listing management site “OrangeHousing” and developed a SQL application using ERDs and Reports</w:t>
+        <w:ind w:left="181" w:hanging="177"/>
+        <w:rPr>
+          <w:rFonts w:ascii="Times New Roman" w:hAnsi="Times New Roman" w:cs="Times New Roman"/>
+          <w:b/>
+          <w:sz w:val="20"/>
+          <w:szCs w:val="20"/>
+        </w:rPr>
+      </w:pPr>
+      <w:r>
+        <w:rPr>
+          <w:rFonts w:ascii="Times New Roman" w:hAnsi="Times New Roman" w:cs="Times New Roman"/>
+          <w:bCs/>
+          <w:sz w:val="20"/>
+          <w:szCs w:val="20"/>
+        </w:rPr>
+        <w:t>Mapped</w:t>
+      </w:r>
+      <w:r>
+        <w:rPr>
+          <w:rFonts w:ascii="Times New Roman" w:hAnsi="Times New Roman" w:cs="Times New Roman"/>
+          <w:bCs/>
+          <w:sz w:val="20"/>
+          <w:szCs w:val="20"/>
+        </w:rPr>
+        <w:t xml:space="preserve"> 10.2K flight survey reviews</w:t>
+      </w:r>
+      <w:r>
+        <w:rPr>
+          <w:rFonts w:ascii="Times New Roman" w:hAnsi="Times New Roman" w:cs="Times New Roman"/>
+          <w:bCs/>
+          <w:sz w:val="20"/>
+          <w:szCs w:val="20"/>
+        </w:rPr>
+        <w:t xml:space="preserve"> in R</w:t>
+      </w:r>
+      <w:r>
+        <w:rPr>
+          <w:rFonts w:ascii="Times New Roman" w:hAnsi="Times New Roman" w:cs="Times New Roman"/>
+          <w:bCs/>
+          <w:sz w:val="20"/>
+          <w:szCs w:val="20"/>
+        </w:rPr>
+        <w:t xml:space="preserve"> to </w:t>
+      </w:r>
+      <w:r>
+        <w:rPr>
+          <w:rFonts w:ascii="Times New Roman" w:hAnsi="Times New Roman" w:cs="Times New Roman"/>
+          <w:bCs/>
+          <w:sz w:val="20"/>
+          <w:szCs w:val="20"/>
+        </w:rPr>
+        <w:t xml:space="preserve">recognize service and operational shortcomings and improve customer </w:t>
+      </w:r>
+      <w:r>
+        <w:rPr>
+          <w:rFonts w:ascii="Times New Roman" w:hAnsi="Times New Roman" w:cs="Times New Roman"/>
+          <w:bCs/>
+          <w:sz w:val="20"/>
+          <w:szCs w:val="20"/>
+        </w:rPr>
+        <w:t>satisfaction</w:t>
       </w:r>
     </w:p>
     <w:p>
@@ -3726,47 +4055,110 @@
         <w:pStyle w:val="NoSpacing"/>
         <w:numPr>
           <w:ilvl w:val="0"/>
-          <w:numId w:val="30"/>
+          <w:numId w:val="29"/>
         </w:numPr>
-        <w:ind w:left="181" w:hanging="181"/>
-        <w:rPr>
-          <w:rFonts w:ascii="Times New Roman" w:hAnsi="Times New Roman" w:cs="Times New Roman"/>
-          <w:bCs/>
-          <w:sz w:val="20"/>
-          <w:szCs w:val="20"/>
-        </w:rPr>
-      </w:pPr>
-      <w:r>
-        <w:rPr>
-          <w:rFonts w:ascii="Times New Roman" w:hAnsi="Times New Roman" w:cs="Times New Roman"/>
-          <w:bCs/>
-          <w:sz w:val="20"/>
-          <w:szCs w:val="20"/>
-        </w:rPr>
-        <w:t xml:space="preserve">Collaborated with </w:t>
-      </w:r>
-      <w:r>
-        <w:rPr>
-          <w:rFonts w:ascii="Times New Roman" w:hAnsi="Times New Roman" w:cs="Times New Roman"/>
-          <w:bCs/>
-          <w:sz w:val="20"/>
-          <w:szCs w:val="20"/>
-        </w:rPr>
-        <w:t xml:space="preserve">a </w:t>
-      </w:r>
-      <w:r>
-        <w:rPr>
-          <w:rFonts w:ascii="Times New Roman" w:hAnsi="Times New Roman" w:cs="Times New Roman"/>
-          <w:bCs/>
-          <w:sz w:val="20"/>
-          <w:szCs w:val="20"/>
-        </w:rPr>
-        <w:t>team of 2 analysts to redesign key processes to support historical data access for efficient financial management</w:t>
-      </w:r>
+        <w:ind w:left="181" w:hanging="177"/>
+        <w:rPr>
+          <w:rFonts w:ascii="Times New Roman" w:hAnsi="Times New Roman" w:cs="Times New Roman"/>
+          <w:b/>
+          <w:sz w:val="20"/>
+          <w:szCs w:val="20"/>
+        </w:rPr>
+      </w:pPr>
+      <w:r>
+        <w:rPr>
+          <w:rFonts w:ascii="Times New Roman" w:hAnsi="Times New Roman" w:cs="Times New Roman"/>
+          <w:bCs/>
+          <w:sz w:val="20"/>
+          <w:szCs w:val="20"/>
+        </w:rPr>
+        <w:t xml:space="preserve">Summarized 5 main attributes of data by performing exploratory data analysis </w:t>
+      </w:r>
+      <w:r>
+        <w:rPr>
+          <w:rFonts w:ascii="Times New Roman" w:hAnsi="Times New Roman" w:cs="Times New Roman"/>
+          <w:bCs/>
+          <w:sz w:val="20"/>
+          <w:szCs w:val="20"/>
+        </w:rPr>
+        <w:t xml:space="preserve">like </w:t>
+      </w:r>
+      <w:r>
+        <w:rPr>
+          <w:rFonts w:ascii="Times New Roman" w:hAnsi="Times New Roman" w:cs="Times New Roman"/>
+          <w:bCs/>
+          <w:sz w:val="20"/>
+          <w:szCs w:val="20"/>
+        </w:rPr>
+        <w:t xml:space="preserve">bar charts, map visualizations, </w:t>
+      </w:r>
+      <w:proofErr w:type="spellStart"/>
+      <w:r>
+        <w:rPr>
+          <w:rFonts w:ascii="Times New Roman" w:hAnsi="Times New Roman" w:cs="Times New Roman"/>
+          <w:bCs/>
+          <w:sz w:val="20"/>
+          <w:szCs w:val="20"/>
+        </w:rPr>
+        <w:t>wordcloud</w:t>
+      </w:r>
+      <w:proofErr w:type="spellEnd"/>
     </w:p>
     <w:p>
       <w:pPr>
         <w:pStyle w:val="NoSpacing"/>
+        <w:numPr>
+          <w:ilvl w:val="0"/>
+          <w:numId w:val="29"/>
+        </w:numPr>
+        <w:ind w:left="181" w:hanging="177"/>
+        <w:rPr>
+          <w:rFonts w:ascii="Times New Roman" w:hAnsi="Times New Roman" w:cs="Times New Roman"/>
+          <w:bCs/>
+          <w:sz w:val="20"/>
+          <w:szCs w:val="20"/>
+        </w:rPr>
+      </w:pPr>
+      <w:r>
+        <w:rPr>
+          <w:rFonts w:ascii="Times New Roman" w:hAnsi="Times New Roman" w:cs="Times New Roman"/>
+          <w:bCs/>
+          <w:sz w:val="20"/>
+          <w:szCs w:val="20"/>
+        </w:rPr>
+        <w:t>Led a team of 4 to provide actionable insights by</w:t>
+      </w:r>
+      <w:r>
+        <w:rPr>
+          <w:rFonts w:ascii="Times New Roman" w:hAnsi="Times New Roman" w:cs="Times New Roman"/>
+          <w:bCs/>
+          <w:sz w:val="20"/>
+          <w:szCs w:val="20"/>
+        </w:rPr>
+        <w:t xml:space="preserve"> applying association rule mining to</w:t>
+      </w:r>
+      <w:r>
+        <w:rPr>
+          <w:rFonts w:ascii="Times New Roman" w:hAnsi="Times New Roman" w:cs="Times New Roman"/>
+          <w:bCs/>
+          <w:sz w:val="20"/>
+          <w:szCs w:val="20"/>
+        </w:rPr>
+        <w:t xml:space="preserve"> </w:t>
+      </w:r>
+      <w:r>
+        <w:rPr>
+          <w:rFonts w:ascii="Times New Roman" w:hAnsi="Times New Roman" w:cs="Times New Roman"/>
+          <w:bCs/>
+          <w:sz w:val="20"/>
+          <w:szCs w:val="20"/>
+        </w:rPr>
+        <w:t>find prominent predictors for customer type</w:t>
+      </w:r>
+    </w:p>
+    <w:p>
+      <w:pPr>
+        <w:pStyle w:val="NoSpacing"/>
         <w:rPr>
           <w:rFonts w:ascii="Times New Roman" w:hAnsi="Times New Roman" w:cs="Times New Roman"/>
           <w:b/>
@@ -3794,43 +4186,25 @@
           <w:sz w:val="20"/>
           <w:szCs w:val="20"/>
         </w:rPr>
-        <w:t>Automatic license plate recognition</w:t>
-      </w:r>
-      <w:r>
-        <w:rPr>
-          <w:rFonts w:ascii="Times New Roman" w:hAnsi="Times New Roman" w:cs="Times New Roman"/>
-          <w:b/>
-          <w:sz w:val="20"/>
-          <w:szCs w:val="20"/>
-        </w:rPr>
-        <w:t xml:space="preserve"> (ALPR)</w:t>
-      </w:r>
-      <w:r>
-        <w:rPr>
-          <w:rFonts w:ascii="Times New Roman" w:hAnsi="Times New Roman" w:cs="Times New Roman"/>
-          <w:b/>
-          <w:sz w:val="20"/>
-          <w:szCs w:val="20"/>
-        </w:rPr>
-        <w:t xml:space="preserve"> </w:t>
-      </w:r>
-      <w:r>
-        <w:rPr>
-          <w:rFonts w:ascii="Times New Roman" w:hAnsi="Times New Roman" w:cs="Times New Roman"/>
-          <w:b/>
-          <w:sz w:val="20"/>
-          <w:szCs w:val="20"/>
-        </w:rPr>
-        <w:t>(Machine Learning and Deep Learning)</w:t>
-      </w:r>
-      <w:r>
-        <w:rPr>
-          <w:rFonts w:ascii="Times New Roman" w:hAnsi="Times New Roman" w:cs="Times New Roman"/>
-          <w:b/>
-          <w:sz w:val="20"/>
-          <w:szCs w:val="20"/>
-        </w:rPr>
-        <w:t xml:space="preserve"> </w:t>
+        <w:t>Listing Management on OrangeHousing.com</w:t>
+      </w:r>
+      <w:r>
+        <w:rPr>
+          <w:rFonts w:ascii="Times New Roman" w:hAnsi="Times New Roman" w:cs="Times New Roman"/>
+          <w:b/>
+          <w:sz w:val="20"/>
+          <w:szCs w:val="20"/>
+        </w:rPr>
+        <w:t xml:space="preserve"> (Database Management)</w:t>
+      </w:r>
+      <w:r>
+        <w:rPr>
+          <w:rFonts w:ascii="Times New Roman" w:hAnsi="Times New Roman" w:cs="Times New Roman"/>
+          <w:b/>
+          <w:sz w:val="20"/>
+          <w:szCs w:val="20"/>
+        </w:rPr>
+        <w:t xml:space="preserve">                                    </w:t>
       </w:r>
       <w:r>
         <w:rPr>
@@ -3840,24 +4214,6 @@
           <w:szCs w:val="20"/>
         </w:rPr>
         <w:t xml:space="preserve">       </w:t>
-      </w:r>
-      <w:r>
-        <w:rPr>
-          <w:rFonts w:ascii="Times New Roman" w:hAnsi="Times New Roman" w:cs="Times New Roman"/>
-          <w:b/>
-          <w:sz w:val="20"/>
-          <w:szCs w:val="20"/>
-        </w:rPr>
-        <w:t xml:space="preserve">   </w:t>
-      </w:r>
-      <w:r>
-        <w:rPr>
-          <w:rFonts w:ascii="Times New Roman" w:hAnsi="Times New Roman" w:cs="Times New Roman"/>
-          <w:b/>
-          <w:sz w:val="20"/>
-          <w:szCs w:val="20"/>
-        </w:rPr>
-        <w:t xml:space="preserve">         </w:t>
       </w:r>
       <w:hyperlink r:id="rId15" w:history="1">
         <w:r>
@@ -3878,6 +4234,8 @@
         <w:rPr>
           <w:rFonts w:ascii="Times New Roman" w:hAnsi="Times New Roman" w:cs="Times New Roman"/>
           <w:b/>
+          <w:i/>
+          <w:iCs/>
           <w:sz w:val="20"/>
           <w:szCs w:val="20"/>
         </w:rPr>
@@ -3892,7 +4250,7 @@
           <w:sz w:val="20"/>
           <w:szCs w:val="20"/>
         </w:rPr>
-        <w:t xml:space="preserve">Jul </w:t>
+        <w:t xml:space="preserve">Aug </w:t>
       </w:r>
       <w:r>
         <w:rPr>
@@ -3914,7 +4272,7 @@
           <w:sz w:val="20"/>
           <w:szCs w:val="20"/>
         </w:rPr>
-        <w:t>17 – Jun ‘18</w:t>
+        <w:t>19 – Dec ‘19</w:t>
       </w:r>
     </w:p>
     <w:p>
@@ -3924,67 +4282,42 @@
           <w:ilvl w:val="0"/>
           <w:numId w:val="30"/>
         </w:numPr>
-        <w:ind w:left="180" w:hanging="180"/>
-        <w:rPr>
-          <w:rFonts w:ascii="Times New Roman" w:hAnsi="Times New Roman" w:cs="Times New Roman"/>
-          <w:iCs/>
-          <w:sz w:val="20"/>
-          <w:szCs w:val="20"/>
-        </w:rPr>
-      </w:pPr>
-      <w:r>
-        <w:rPr>
-          <w:rFonts w:ascii="Times New Roman" w:hAnsi="Times New Roman" w:cs="Times New Roman"/>
-          <w:iCs/>
-          <w:sz w:val="20"/>
-          <w:szCs w:val="20"/>
-        </w:rPr>
-        <w:t>Published in Springer</w:t>
-      </w:r>
-      <w:r>
-        <w:rPr>
-          <w:rFonts w:ascii="Times New Roman" w:hAnsi="Times New Roman" w:cs="Times New Roman"/>
-          <w:iCs/>
-          <w:sz w:val="20"/>
-          <w:szCs w:val="20"/>
-        </w:rPr>
-        <w:t xml:space="preserve"> Communications in Computer and Information Science</w:t>
-      </w:r>
-      <w:r>
-        <w:rPr>
-          <w:rFonts w:ascii="Times New Roman" w:hAnsi="Times New Roman" w:cs="Times New Roman"/>
-          <w:iCs/>
-          <w:sz w:val="20"/>
-          <w:szCs w:val="20"/>
-        </w:rPr>
-        <w:t xml:space="preserve"> </w:t>
-      </w:r>
-      <w:r>
-        <w:rPr>
-          <w:rFonts w:ascii="Times New Roman" w:hAnsi="Times New Roman" w:cs="Times New Roman"/>
-          <w:iCs/>
-          <w:sz w:val="20"/>
-          <w:szCs w:val="20"/>
-        </w:rPr>
-        <w:t>(</w:t>
-      </w:r>
-      <w:r>
-        <w:rPr>
-          <w:rFonts w:ascii="Times New Roman" w:hAnsi="Times New Roman" w:cs="Times New Roman"/>
-          <w:iCs/>
-          <w:sz w:val="20"/>
-          <w:szCs w:val="20"/>
-        </w:rPr>
-        <w:t>volume 941, Chapter 4: Advances in Data Science</w:t>
-      </w:r>
-      <w:r>
-        <w:rPr>
-          <w:rFonts w:ascii="Times New Roman" w:hAnsi="Times New Roman" w:cs="Times New Roman"/>
-          <w:iCs/>
-          <w:sz w:val="20"/>
-          <w:szCs w:val="20"/>
-        </w:rPr>
-        <w:t>)</w:t>
+        <w:ind w:left="181" w:hanging="181"/>
+        <w:rPr>
+          <w:rFonts w:ascii="Times New Roman" w:hAnsi="Times New Roman" w:cs="Times New Roman"/>
+          <w:bCs/>
+          <w:sz w:val="20"/>
+          <w:szCs w:val="20"/>
+        </w:rPr>
+      </w:pPr>
+      <w:r>
+        <w:rPr>
+          <w:rFonts w:ascii="Times New Roman" w:hAnsi="Times New Roman" w:cs="Times New Roman"/>
+          <w:bCs/>
+          <w:sz w:val="20"/>
+          <w:szCs w:val="20"/>
+        </w:rPr>
+        <w:t>Identified database issues on listing management site “</w:t>
+      </w:r>
+      <w:proofErr w:type="spellStart"/>
+      <w:r>
+        <w:rPr>
+          <w:rFonts w:ascii="Times New Roman" w:hAnsi="Times New Roman" w:cs="Times New Roman"/>
+          <w:bCs/>
+          <w:sz w:val="20"/>
+          <w:szCs w:val="20"/>
+        </w:rPr>
+        <w:t>OrangeHousing</w:t>
+      </w:r>
+      <w:proofErr w:type="spellEnd"/>
+      <w:r>
+        <w:rPr>
+          <w:rFonts w:ascii="Times New Roman" w:hAnsi="Times New Roman" w:cs="Times New Roman"/>
+          <w:bCs/>
+          <w:sz w:val="20"/>
+          <w:szCs w:val="20"/>
+        </w:rPr>
+        <w:t>” and developed a SQL application using ERDs and Reports</w:t>
       </w:r>
     </w:p>
     <w:p>
@@ -3992,184 +4325,42 @@
         <w:pStyle w:val="NoSpacing"/>
         <w:numPr>
           <w:ilvl w:val="0"/>
-          <w:numId w:val="20"/>
+          <w:numId w:val="30"/>
         </w:numPr>
         <w:ind w:left="181" w:hanging="181"/>
         <w:rPr>
           <w:rFonts w:ascii="Times New Roman" w:hAnsi="Times New Roman" w:cs="Times New Roman"/>
-          <w:iCs/>
-          <w:sz w:val="20"/>
-          <w:szCs w:val="20"/>
-        </w:rPr>
-      </w:pPr>
-      <w:r>
-        <w:rPr>
-          <w:rFonts w:ascii="Times New Roman" w:hAnsi="Times New Roman" w:cs="Times New Roman"/>
-          <w:iCs/>
-          <w:sz w:val="20"/>
-          <w:szCs w:val="20"/>
-        </w:rPr>
-        <w:t>Created a 43K car</w:t>
-      </w:r>
-      <w:r>
-        <w:rPr>
-          <w:rFonts w:ascii="Times New Roman" w:hAnsi="Times New Roman" w:cs="Times New Roman"/>
-          <w:iCs/>
-          <w:sz w:val="20"/>
-          <w:szCs w:val="20"/>
-        </w:rPr>
-        <w:t xml:space="preserve"> image</w:t>
-      </w:r>
-      <w:r>
-        <w:rPr>
-          <w:rFonts w:ascii="Times New Roman" w:hAnsi="Times New Roman" w:cs="Times New Roman"/>
-          <w:iCs/>
-          <w:sz w:val="20"/>
-          <w:szCs w:val="20"/>
-        </w:rPr>
-        <w:t xml:space="preserve"> dataset to </w:t>
-      </w:r>
-      <w:r>
-        <w:rPr>
-          <w:rFonts w:ascii="Times New Roman" w:hAnsi="Times New Roman" w:cs="Times New Roman"/>
-          <w:iCs/>
-          <w:sz w:val="20"/>
-          <w:szCs w:val="20"/>
-        </w:rPr>
-        <w:t>deploy</w:t>
-      </w:r>
-      <w:r>
-        <w:rPr>
-          <w:rFonts w:ascii="Times New Roman" w:hAnsi="Times New Roman" w:cs="Times New Roman"/>
-          <w:iCs/>
-          <w:sz w:val="20"/>
-          <w:szCs w:val="20"/>
-        </w:rPr>
-        <w:t xml:space="preserve"> an Automatic License Plate Recognition system to decongest tollways by 95% in Python</w:t>
-      </w:r>
-    </w:p>
-    <w:p>
-      <w:pPr>
-        <w:pStyle w:val="NoSpacing"/>
-        <w:numPr>
-          <w:ilvl w:val="0"/>
-          <w:numId w:val="20"/>
-        </w:numPr>
-        <w:ind w:left="181" w:hanging="177"/>
-        <w:rPr>
-          <w:rFonts w:ascii="Times New Roman" w:hAnsi="Times New Roman" w:cs="Times New Roman"/>
-          <w:iCs/>
-          <w:sz w:val="20"/>
-          <w:szCs w:val="20"/>
-        </w:rPr>
-      </w:pPr>
-      <w:r>
-        <w:rPr>
-          <w:rFonts w:ascii="Times New Roman" w:hAnsi="Times New Roman" w:cs="Times New Roman"/>
-          <w:iCs/>
-          <w:sz w:val="20"/>
-          <w:szCs w:val="20"/>
-        </w:rPr>
-        <w:t xml:space="preserve">Enhanced existing </w:t>
-      </w:r>
-      <w:r>
-        <w:rPr>
-          <w:rFonts w:ascii="Times New Roman" w:hAnsi="Times New Roman" w:cs="Times New Roman"/>
-          <w:iCs/>
-          <w:sz w:val="20"/>
-          <w:szCs w:val="20"/>
-        </w:rPr>
-        <w:t xml:space="preserve">ALPR </w:t>
-      </w:r>
-      <w:r>
-        <w:rPr>
-          <w:rFonts w:ascii="Times New Roman" w:hAnsi="Times New Roman" w:cs="Times New Roman"/>
-          <w:iCs/>
-          <w:sz w:val="20"/>
-          <w:szCs w:val="20"/>
-        </w:rPr>
-        <w:t xml:space="preserve">system </w:t>
-      </w:r>
-      <w:r>
-        <w:rPr>
-          <w:rFonts w:ascii="Times New Roman" w:hAnsi="Times New Roman" w:cs="Times New Roman"/>
-          <w:iCs/>
-          <w:sz w:val="20"/>
-          <w:szCs w:val="20"/>
-        </w:rPr>
-        <w:t xml:space="preserve">using </w:t>
-      </w:r>
-      <w:r>
-        <w:rPr>
-          <w:rFonts w:ascii="Times New Roman" w:hAnsi="Times New Roman" w:cs="Times New Roman"/>
-          <w:iCs/>
-          <w:sz w:val="20"/>
-          <w:szCs w:val="20"/>
-        </w:rPr>
-        <w:t xml:space="preserve">Computer Vision </w:t>
-      </w:r>
-      <w:r>
-        <w:rPr>
-          <w:rFonts w:ascii="Times New Roman" w:hAnsi="Times New Roman" w:cs="Times New Roman"/>
-          <w:iCs/>
-          <w:sz w:val="20"/>
-          <w:szCs w:val="20"/>
-        </w:rPr>
-        <w:t>and Semantic Segmentation</w:t>
-      </w:r>
-      <w:r>
-        <w:rPr>
-          <w:rFonts w:ascii="Times New Roman" w:hAnsi="Times New Roman" w:cs="Times New Roman"/>
-          <w:iCs/>
-          <w:sz w:val="20"/>
-          <w:szCs w:val="20"/>
-        </w:rPr>
-        <w:t xml:space="preserve"> techniques</w:t>
-      </w:r>
-      <w:r>
-        <w:rPr>
-          <w:rFonts w:ascii="Times New Roman" w:hAnsi="Times New Roman" w:cs="Times New Roman"/>
-          <w:iCs/>
-          <w:sz w:val="20"/>
-          <w:szCs w:val="20"/>
-        </w:rPr>
-        <w:t xml:space="preserve"> </w:t>
-      </w:r>
-      <w:r>
-        <w:rPr>
-          <w:rFonts w:ascii="Times New Roman" w:hAnsi="Times New Roman" w:cs="Times New Roman"/>
-          <w:iCs/>
-          <w:sz w:val="20"/>
-          <w:szCs w:val="20"/>
-        </w:rPr>
-        <w:t xml:space="preserve">to </w:t>
-      </w:r>
-      <w:r>
-        <w:rPr>
-          <w:rFonts w:ascii="Times New Roman" w:hAnsi="Times New Roman" w:cs="Times New Roman"/>
-          <w:iCs/>
-          <w:sz w:val="20"/>
-          <w:szCs w:val="20"/>
-        </w:rPr>
-        <w:t xml:space="preserve">achieve </w:t>
-      </w:r>
-      <w:r>
-        <w:rPr>
-          <w:rFonts w:ascii="Times New Roman" w:hAnsi="Times New Roman" w:cs="Times New Roman"/>
-          <w:iCs/>
-          <w:sz w:val="20"/>
-          <w:szCs w:val="20"/>
-        </w:rPr>
-        <w:t xml:space="preserve">82% </w:t>
-      </w:r>
-      <w:r>
-        <w:rPr>
-          <w:rFonts w:ascii="Times New Roman" w:hAnsi="Times New Roman" w:cs="Times New Roman"/>
-          <w:iCs/>
-          <w:sz w:val="20"/>
-          <w:szCs w:val="20"/>
-        </w:rPr>
-        <w:t>test accuracy</w:t>
+          <w:bCs/>
+          <w:sz w:val="20"/>
+          <w:szCs w:val="20"/>
+        </w:rPr>
+      </w:pPr>
+      <w:r>
+        <w:rPr>
+          <w:rFonts w:ascii="Times New Roman" w:hAnsi="Times New Roman" w:cs="Times New Roman"/>
+          <w:bCs/>
+          <w:sz w:val="20"/>
+          <w:szCs w:val="20"/>
+        </w:rPr>
+        <w:t xml:space="preserve">Collaborated with </w:t>
+      </w:r>
+      <w:r>
+        <w:rPr>
+          <w:rFonts w:ascii="Times New Roman" w:hAnsi="Times New Roman" w:cs="Times New Roman"/>
+          <w:bCs/>
+          <w:sz w:val="20"/>
+          <w:szCs w:val="20"/>
+        </w:rPr>
+        <w:t xml:space="preserve">a </w:t>
+      </w:r>
+      <w:r>
+        <w:rPr>
+          <w:rFonts w:ascii="Times New Roman" w:hAnsi="Times New Roman" w:cs="Times New Roman"/>
+          <w:bCs/>
+          <w:sz w:val="20"/>
+          <w:szCs w:val="20"/>
+        </w:rPr>
+        <w:t>team of 2 analysts to redesign key processes to support historical data access for efficient financial management</w:t>
       </w:r>
     </w:p>
     <w:sectPr>

--- a/Prathamesh_CV.docx
+++ b/Prathamesh_CV.docx
@@ -1388,31 +1388,89 @@
           <w:sz w:val="20"/>
           <w:szCs w:val="20"/>
         </w:rPr>
-        <w:t>Data Science Intern (Full-</w:t>
+        <w:t>Data Science Intern</w:t>
+      </w:r>
+      <w:r>
+        <w:rPr>
+          <w:rFonts w:ascii="Times New Roman" w:hAnsi="Times New Roman" w:cs="Times New Roman"/>
+          <w:b/>
+          <w:bCs/>
+          <w:i/>
+          <w:sz w:val="20"/>
+          <w:szCs w:val="20"/>
+        </w:rPr>
+        <w:t xml:space="preserve"> </w:t>
+      </w:r>
+      <w:r>
+        <w:rPr>
+          <w:rFonts w:ascii="Times New Roman" w:hAnsi="Times New Roman" w:cs="Times New Roman"/>
+          <w:i/>
+          <w:sz w:val="20"/>
+          <w:szCs w:val="20"/>
+          <w:u w:val="single"/>
+        </w:rPr>
+        <w:t>(</w:t>
+      </w:r>
+      <w:r>
+        <w:rPr>
+          <w:rFonts w:ascii="Times New Roman" w:hAnsi="Times New Roman" w:cs="Times New Roman"/>
+          <w:i/>
+          <w:sz w:val="20"/>
+          <w:szCs w:val="20"/>
+          <w:u w:val="single"/>
+        </w:rPr>
+        <w:t xml:space="preserve">Skills: Python, Matplotlib, AWS EC2, </w:t>
       </w:r>
       <w:proofErr w:type="gramStart"/>
       <w:r>
         <w:rPr>
           <w:rFonts w:ascii="Times New Roman" w:hAnsi="Times New Roman" w:cs="Times New Roman"/>
-          <w:b/>
-          <w:bCs/>
           <w:i/>
           <w:sz w:val="20"/>
           <w:szCs w:val="20"/>
-        </w:rPr>
-        <w:t xml:space="preserve">time)   </w:t>
+          <w:u w:val="single"/>
+        </w:rPr>
+        <w:t>Jira</w:t>
+      </w:r>
+      <w:r>
+        <w:rPr>
+          <w:rFonts w:ascii="Times New Roman" w:hAnsi="Times New Roman" w:cs="Times New Roman"/>
+          <w:i/>
+          <w:sz w:val="20"/>
+          <w:szCs w:val="20"/>
+          <w:u w:val="single"/>
+        </w:rPr>
+        <w:t>)</w:t>
+      </w:r>
+      <w:r>
+        <w:rPr>
+          <w:rFonts w:ascii="Times New Roman" w:hAnsi="Times New Roman" w:cs="Times New Roman"/>
+          <w:i/>
+          <w:sz w:val="20"/>
+          <w:szCs w:val="20"/>
+        </w:rPr>
+        <w:t xml:space="preserve">   </w:t>
       </w:r>
       <w:proofErr w:type="gramEnd"/>
       <w:r>
         <w:rPr>
           <w:rFonts w:ascii="Times New Roman" w:hAnsi="Times New Roman" w:cs="Times New Roman"/>
-          <w:b/>
-          <w:bCs/>
           <w:i/>
           <w:sz w:val="20"/>
           <w:szCs w:val="20"/>
         </w:rPr>
-        <w:t xml:space="preserve">                                                                    Boston, US; Jun ‘20 – Aug ‘20</w:t>
+        <w:t xml:space="preserve">                </w:t>
+      </w:r>
+      <w:r>
+        <w:rPr>
+          <w:rFonts w:ascii="Times New Roman" w:hAnsi="Times New Roman" w:cs="Times New Roman"/>
+          <w:b/>
+          <w:bCs/>
+          <w:i/>
+          <w:sz w:val="20"/>
+          <w:szCs w:val="20"/>
+        </w:rPr>
+        <w:t>Boston, US; Jun ‘20 – Aug ‘20</w:t>
       </w:r>
     </w:p>
     <w:p>
@@ -1703,38 +1761,68 @@
           <w:sz w:val="20"/>
           <w:szCs w:val="20"/>
         </w:rPr>
-        <w:t>Associate Data Scientist (Full-</w:t>
-      </w:r>
-      <w:proofErr w:type="gramStart"/>
-      <w:r>
-        <w:rPr>
-          <w:rFonts w:ascii="Times New Roman" w:hAnsi="Times New Roman" w:cs="Times New Roman"/>
-          <w:b/>
-          <w:bCs/>
+        <w:t xml:space="preserve">Associate Data Scientist </w:t>
+      </w:r>
+      <w:r>
+        <w:rPr>
+          <w:rFonts w:ascii="Times New Roman" w:hAnsi="Times New Roman" w:cs="Times New Roman"/>
           <w:i/>
           <w:sz w:val="20"/>
           <w:szCs w:val="20"/>
-        </w:rPr>
-        <w:t>time)</w:t>
-      </w:r>
+          <w:u w:val="single"/>
+        </w:rPr>
+        <w:t xml:space="preserve">(Skills: Python, </w:t>
+      </w:r>
+      <w:proofErr w:type="spellStart"/>
       <w:r>
         <w:rPr>
           <w:rFonts w:ascii="Times New Roman" w:hAnsi="Times New Roman" w:cs="Times New Roman"/>
           <w:i/>
           <w:sz w:val="20"/>
           <w:szCs w:val="20"/>
-        </w:rPr>
-        <w:t xml:space="preserve">   </w:t>
-      </w:r>
-      <w:proofErr w:type="gramEnd"/>
+          <w:u w:val="single"/>
+        </w:rPr>
+        <w:t>Plotly</w:t>
+      </w:r>
+      <w:proofErr w:type="spellEnd"/>
       <w:r>
         <w:rPr>
           <w:rFonts w:ascii="Times New Roman" w:hAnsi="Times New Roman" w:cs="Times New Roman"/>
           <w:i/>
           <w:sz w:val="20"/>
           <w:szCs w:val="20"/>
-        </w:rPr>
-        <w:t xml:space="preserve">                                                                  </w:t>
+          <w:u w:val="single"/>
+        </w:rPr>
+        <w:t xml:space="preserve">, </w:t>
+      </w:r>
+      <w:r>
+        <w:rPr>
+          <w:rFonts w:ascii="Times New Roman" w:hAnsi="Times New Roman" w:cs="Times New Roman"/>
+          <w:i/>
+          <w:sz w:val="20"/>
+          <w:szCs w:val="20"/>
+          <w:u w:val="single"/>
+        </w:rPr>
+        <w:t>Pandas, YOLOv3</w:t>
+      </w:r>
+      <w:r>
+        <w:rPr>
+          <w:rFonts w:ascii="Times New Roman" w:hAnsi="Times New Roman" w:cs="Times New Roman"/>
+          <w:i/>
+          <w:sz w:val="20"/>
+          <w:szCs w:val="20"/>
+          <w:u w:val="single"/>
+        </w:rPr>
+        <w:t>)</w:t>
+      </w:r>
+      <w:r>
+        <w:rPr>
+          <w:rFonts w:ascii="Times New Roman" w:hAnsi="Times New Roman" w:cs="Times New Roman"/>
+          <w:i/>
+          <w:sz w:val="20"/>
+          <w:szCs w:val="20"/>
+        </w:rPr>
+        <w:t xml:space="preserve">                     </w:t>
       </w:r>
       <w:r>
         <w:rPr>
@@ -2256,19 +2344,58 @@
           <w:sz w:val="20"/>
           <w:szCs w:val="20"/>
         </w:rPr>
-        <w:t xml:space="preserve"> (Part-</w:t>
+        <w:t xml:space="preserve"> </w:t>
+      </w:r>
+      <w:r>
+        <w:rPr>
+          <w:rFonts w:ascii="Times New Roman" w:hAnsi="Times New Roman" w:cs="Times New Roman"/>
+          <w:i/>
+          <w:sz w:val="20"/>
+          <w:szCs w:val="20"/>
+          <w:u w:val="single"/>
+        </w:rPr>
+        <w:t xml:space="preserve">(Skills: </w:t>
+      </w:r>
+      <w:r>
+        <w:rPr>
+          <w:rFonts w:ascii="Times New Roman" w:hAnsi="Times New Roman" w:cs="Times New Roman"/>
+          <w:i/>
+          <w:sz w:val="20"/>
+          <w:szCs w:val="20"/>
+          <w:u w:val="single"/>
+        </w:rPr>
+        <w:t xml:space="preserve">MongoDB, R, </w:t>
+      </w:r>
+      <w:r>
+        <w:rPr>
+          <w:rFonts w:ascii="Times New Roman" w:hAnsi="Times New Roman" w:cs="Times New Roman"/>
+          <w:i/>
+          <w:sz w:val="20"/>
+          <w:szCs w:val="20"/>
+          <w:u w:val="single"/>
+        </w:rPr>
+        <w:t>Python</w:t>
+      </w:r>
+      <w:r>
+        <w:rPr>
+          <w:rFonts w:ascii="Times New Roman" w:hAnsi="Times New Roman" w:cs="Times New Roman"/>
+          <w:i/>
+          <w:sz w:val="20"/>
+          <w:szCs w:val="20"/>
+          <w:u w:val="single"/>
+        </w:rPr>
+        <w:t xml:space="preserve">, </w:t>
       </w:r>
       <w:proofErr w:type="gramStart"/>
       <w:r>
         <w:rPr>
           <w:rFonts w:ascii="Times New Roman" w:hAnsi="Times New Roman" w:cs="Times New Roman"/>
-          <w:b/>
-          <w:bCs/>
           <w:i/>
           <w:sz w:val="20"/>
           <w:szCs w:val="20"/>
-        </w:rPr>
-        <w:t>time)</w:t>
+          <w:u w:val="single"/>
+        </w:rPr>
+        <w:t>SQL</w:t>
       </w:r>
       <w:r>
         <w:rPr>
@@ -2276,8 +2403,9 @@
           <w:i/>
           <w:sz w:val="20"/>
           <w:szCs w:val="20"/>
-        </w:rPr>
-        <w:t xml:space="preserve">  </w:t>
+          <w:u w:val="single"/>
+        </w:rPr>
+        <w:t>)</w:t>
       </w:r>
       <w:r>
         <w:rPr>
@@ -2286,7 +2414,7 @@
           <w:sz w:val="20"/>
           <w:szCs w:val="20"/>
         </w:rPr>
-        <w:t xml:space="preserve"> </w:t>
+        <w:t xml:space="preserve">   </w:t>
       </w:r>
       <w:proofErr w:type="gramEnd"/>
       <w:r>
@@ -2296,16 +2424,7 @@
           <w:sz w:val="20"/>
           <w:szCs w:val="20"/>
         </w:rPr>
-        <w:t xml:space="preserve">                                                    </w:t>
-      </w:r>
-      <w:r>
-        <w:rPr>
-          <w:rFonts w:ascii="Times New Roman" w:hAnsi="Times New Roman" w:cs="Times New Roman"/>
-          <w:i/>
-          <w:sz w:val="20"/>
-          <w:szCs w:val="20"/>
-        </w:rPr>
-        <w:t xml:space="preserve">  </w:t>
+        <w:t xml:space="preserve">               </w:t>
       </w:r>
       <w:r>
         <w:rPr>
@@ -2629,7 +2748,37 @@
           <w:sz w:val="20"/>
           <w:szCs w:val="20"/>
         </w:rPr>
-        <w:t xml:space="preserve">Automatic license plate recognition (ALPR) (Machine Learning and Deep Learning)                    </w:t>
+        <w:t xml:space="preserve">Automatic license plate recognition (ALPR) </w:t>
+      </w:r>
+      <w:r>
+        <w:rPr>
+          <w:rFonts w:ascii="Times New Roman" w:hAnsi="Times New Roman" w:cs="Times New Roman"/>
+          <w:bCs/>
+          <w:i/>
+          <w:iCs/>
+          <w:sz w:val="20"/>
+          <w:szCs w:val="20"/>
+          <w:u w:val="single"/>
+        </w:rPr>
+        <w:t>(Machine Learning and Deep Learning)</w:t>
+      </w:r>
+      <w:r>
+        <w:rPr>
+          <w:rFonts w:ascii="Times New Roman" w:hAnsi="Times New Roman" w:cs="Times New Roman"/>
+          <w:b/>
+          <w:sz w:val="20"/>
+          <w:szCs w:val="20"/>
+        </w:rPr>
+        <w:t xml:space="preserve">                    </w:t>
+      </w:r>
+      <w:r>
+        <w:rPr>
+          <w:rFonts w:ascii="Times New Roman" w:hAnsi="Times New Roman" w:cs="Times New Roman"/>
+          <w:b/>
+          <w:sz w:val="20"/>
+          <w:szCs w:val="20"/>
+        </w:rPr>
+        <w:t xml:space="preserve">    </w:t>
       </w:r>
       <w:hyperlink r:id="rId11" w:history="1">
         <w:r>
@@ -3032,25 +3181,52 @@
           <w:sz w:val="20"/>
           <w:szCs w:val="20"/>
         </w:rPr>
-        <w:t>eviews (NLP and M</w:t>
-      </w:r>
-      <w:r>
-        <w:rPr>
-          <w:rFonts w:ascii="Times New Roman" w:hAnsi="Times New Roman" w:cs="Times New Roman"/>
-          <w:b/>
-          <w:sz w:val="20"/>
-          <w:szCs w:val="20"/>
+        <w:t xml:space="preserve">eviews </w:t>
+      </w:r>
+      <w:r>
+        <w:rPr>
+          <w:rFonts w:ascii="Times New Roman" w:hAnsi="Times New Roman" w:cs="Times New Roman"/>
+          <w:bCs/>
+          <w:i/>
+          <w:iCs/>
+          <w:sz w:val="20"/>
+          <w:szCs w:val="20"/>
+          <w:u w:val="single"/>
+        </w:rPr>
+        <w:t>(NLP and M</w:t>
+      </w:r>
+      <w:r>
+        <w:rPr>
+          <w:rFonts w:ascii="Times New Roman" w:hAnsi="Times New Roman" w:cs="Times New Roman"/>
+          <w:bCs/>
+          <w:i/>
+          <w:iCs/>
+          <w:sz w:val="20"/>
+          <w:szCs w:val="20"/>
+          <w:u w:val="single"/>
         </w:rPr>
         <w:t>achine Learning</w:t>
       </w:r>
       <w:r>
         <w:rPr>
           <w:rFonts w:ascii="Times New Roman" w:hAnsi="Times New Roman" w:cs="Times New Roman"/>
-          <w:b/>
-          <w:sz w:val="20"/>
-          <w:szCs w:val="20"/>
-        </w:rPr>
-        <w:t xml:space="preserve">)                                            </w:t>
+          <w:bCs/>
+          <w:i/>
+          <w:iCs/>
+          <w:sz w:val="20"/>
+          <w:szCs w:val="20"/>
+          <w:u w:val="single"/>
+        </w:rPr>
+        <w:t>)</w:t>
+      </w:r>
+      <w:r>
+        <w:rPr>
+          <w:rFonts w:ascii="Times New Roman" w:hAnsi="Times New Roman" w:cs="Times New Roman"/>
+          <w:b/>
+          <w:sz w:val="20"/>
+          <w:szCs w:val="20"/>
+        </w:rPr>
+        <w:t xml:space="preserve">                                            </w:t>
       </w:r>
       <w:r>
         <w:rPr>
@@ -3069,6 +3245,15 @@
           <w:szCs w:val="20"/>
         </w:rPr>
         <w:t xml:space="preserve"> </w:t>
+      </w:r>
+      <w:r>
+        <w:rPr>
+          <w:rFonts w:ascii="Times New Roman" w:hAnsi="Times New Roman" w:cs="Times New Roman"/>
+          <w:b/>
+          <w:sz w:val="20"/>
+          <w:szCs w:val="20"/>
+        </w:rPr>
+        <w:t xml:space="preserve">    </w:t>
       </w:r>
       <w:hyperlink r:id="rId12" w:history="1">
         <w:r>
@@ -3366,7 +3551,37 @@
           <w:sz w:val="20"/>
           <w:szCs w:val="20"/>
         </w:rPr>
-        <w:t xml:space="preserve">Designing sustainable online support (Social Network Analysis)                    </w:t>
+        <w:t xml:space="preserve">Designing sustainable online support </w:t>
+      </w:r>
+      <w:r>
+        <w:rPr>
+          <w:rFonts w:ascii="Times New Roman" w:hAnsi="Times New Roman" w:cs="Times New Roman"/>
+          <w:bCs/>
+          <w:i/>
+          <w:iCs/>
+          <w:sz w:val="20"/>
+          <w:szCs w:val="20"/>
+          <w:u w:val="single"/>
+        </w:rPr>
+        <w:t>(Social Network Analysis)</w:t>
+      </w:r>
+      <w:r>
+        <w:rPr>
+          <w:rFonts w:ascii="Times New Roman" w:hAnsi="Times New Roman" w:cs="Times New Roman"/>
+          <w:b/>
+          <w:sz w:val="20"/>
+          <w:szCs w:val="20"/>
+        </w:rPr>
+        <w:t xml:space="preserve">                    </w:t>
+      </w:r>
+      <w:r>
+        <w:rPr>
+          <w:rFonts w:ascii="Times New Roman" w:hAnsi="Times New Roman" w:cs="Times New Roman"/>
+          <w:b/>
+          <w:sz w:val="20"/>
+          <w:szCs w:val="20"/>
+        </w:rPr>
+        <w:t xml:space="preserve">    </w:t>
       </w:r>
       <w:hyperlink r:id="rId13" w:history="1">
         <w:r>
@@ -3891,7 +4106,19 @@
           <w:sz w:val="20"/>
           <w:szCs w:val="20"/>
         </w:rPr>
-        <w:t xml:space="preserve"> (Data Science and Machine Learning)</w:t>
+        <w:t xml:space="preserve"> </w:t>
+      </w:r>
+      <w:r>
+        <w:rPr>
+          <w:rFonts w:ascii="Times New Roman" w:hAnsi="Times New Roman" w:cs="Times New Roman"/>
+          <w:bCs/>
+          <w:i/>
+          <w:iCs/>
+          <w:sz w:val="20"/>
+          <w:szCs w:val="20"/>
+          <w:u w:val="single"/>
+        </w:rPr>
+        <w:t>(Data Science and Machine Learning)</w:t>
       </w:r>
       <w:r>
         <w:rPr>
@@ -3919,6 +4146,15 @@
           <w:szCs w:val="20"/>
         </w:rPr>
         <w:t xml:space="preserve">           </w:t>
+      </w:r>
+      <w:r>
+        <w:rPr>
+          <w:rFonts w:ascii="Times New Roman" w:hAnsi="Times New Roman" w:cs="Times New Roman"/>
+          <w:b/>
+          <w:sz w:val="20"/>
+          <w:szCs w:val="20"/>
+        </w:rPr>
+        <w:t xml:space="preserve">   </w:t>
       </w:r>
       <w:hyperlink r:id="rId14" w:history="1">
         <w:r>
@@ -4195,7 +4431,19 @@
           <w:sz w:val="20"/>
           <w:szCs w:val="20"/>
         </w:rPr>
-        <w:t xml:space="preserve"> (Database Management)</w:t>
+        <w:t xml:space="preserve"> </w:t>
+      </w:r>
+      <w:r>
+        <w:rPr>
+          <w:rFonts w:ascii="Times New Roman" w:hAnsi="Times New Roman" w:cs="Times New Roman"/>
+          <w:bCs/>
+          <w:i/>
+          <w:iCs/>
+          <w:sz w:val="20"/>
+          <w:szCs w:val="20"/>
+          <w:u w:val="single"/>
+        </w:rPr>
+        <w:t>(Database Management)</w:t>
       </w:r>
       <w:r>
         <w:rPr>
@@ -4214,6 +4462,15 @@
           <w:szCs w:val="20"/>
         </w:rPr>
         <w:t xml:space="preserve">       </w:t>
+      </w:r>
+      <w:r>
+        <w:rPr>
+          <w:rFonts w:ascii="Times New Roman" w:hAnsi="Times New Roman" w:cs="Times New Roman"/>
+          <w:b/>
+          <w:sz w:val="20"/>
+          <w:szCs w:val="20"/>
+        </w:rPr>
+        <w:t xml:space="preserve">  </w:t>
       </w:r>
       <w:hyperlink r:id="rId15" w:history="1">
         <w:r>

--- a/Prathamesh_CV.docx
+++ b/Prathamesh_CV.docx
@@ -172,7 +172,7 @@
           <w:sz w:val="20"/>
           <w:szCs w:val="20"/>
         </w:rPr>
-        <w:t>to create business impact</w:t>
+        <w:t xml:space="preserve">to create </w:t>
       </w:r>
       <w:bookmarkEnd w:id="1"/>
       <w:r>
@@ -183,6 +183,26 @@
           <w:sz w:val="20"/>
           <w:szCs w:val="20"/>
         </w:rPr>
+        <w:t>business impact</w:t>
+      </w:r>
+      <w:r>
+        <w:rPr>
+          <w:rFonts w:ascii="Times New Roman" w:hAnsi="Times New Roman" w:cs="Times New Roman"/>
+          <w:i/>
+          <w:iCs/>
+          <w:sz w:val="20"/>
+          <w:szCs w:val="20"/>
+        </w:rPr>
+        <w:t xml:space="preserve">        </w:t>
+      </w:r>
+      <w:r>
+        <w:rPr>
+          <w:rFonts w:ascii="Times New Roman" w:hAnsi="Times New Roman" w:cs="Times New Roman"/>
+          <w:i/>
+          <w:iCs/>
+          <w:sz w:val="20"/>
+          <w:szCs w:val="20"/>
+        </w:rPr>
         <w:t xml:space="preserve">                </w:t>
       </w:r>
       <w:r>
@@ -203,17 +223,7 @@
           <w:sz w:val="20"/>
           <w:szCs w:val="20"/>
         </w:rPr>
-        <w:t xml:space="preserve">         </w:t>
-      </w:r>
-      <w:r>
-        <w:rPr>
-          <w:rFonts w:ascii="Times New Roman" w:hAnsi="Times New Roman" w:cs="Times New Roman"/>
-          <w:i/>
-          <w:iCs/>
-          <w:sz w:val="20"/>
-          <w:szCs w:val="20"/>
-        </w:rPr>
-        <w:t xml:space="preserve"> </w:t>
+        <w:t xml:space="preserve">  </w:t>
       </w:r>
       <w:r>
         <w:rPr>
@@ -848,7 +858,29 @@
           <w:szCs w:val="20"/>
           <w:lang w:val="en-GB"/>
         </w:rPr>
-        <w:t>Programming and Scripting Languages</w:t>
+        <w:t xml:space="preserve">Programming </w:t>
+      </w:r>
+      <w:r>
+        <w:rPr>
+          <w:rFonts w:ascii="Times New Roman" w:hAnsi="Times New Roman" w:cs="Times New Roman"/>
+          <w:b/>
+          <w:bCs/>
+          <w:sz w:val="20"/>
+          <w:szCs w:val="20"/>
+          <w:lang w:val="en-GB"/>
+        </w:rPr>
+        <w:t>&amp;</w:t>
+      </w:r>
+      <w:r>
+        <w:rPr>
+          <w:rFonts w:ascii="Times New Roman" w:hAnsi="Times New Roman" w:cs="Times New Roman"/>
+          <w:b/>
+          <w:bCs/>
+          <w:sz w:val="20"/>
+          <w:szCs w:val="20"/>
+          <w:lang w:val="en-GB"/>
+        </w:rPr>
+        <w:t xml:space="preserve"> Scripting Languages</w:t>
       </w:r>
       <w:r>
         <w:rPr>
@@ -1057,7 +1089,63 @@
           <w:szCs w:val="20"/>
           <w:lang w:val="en-GB"/>
         </w:rPr>
-        <w:t>HDFS, MapReduce, AWS EC2, AWS S3</w:t>
+        <w:t>H</w:t>
+      </w:r>
+      <w:r>
+        <w:rPr>
+          <w:rFonts w:ascii="Times New Roman" w:hAnsi="Times New Roman" w:cs="Times New Roman"/>
+          <w:sz w:val="20"/>
+          <w:szCs w:val="20"/>
+          <w:lang w:val="en-GB"/>
+        </w:rPr>
+        <w:t>adoop</w:t>
+      </w:r>
+      <w:r>
+        <w:rPr>
+          <w:rFonts w:ascii="Times New Roman" w:hAnsi="Times New Roman" w:cs="Times New Roman"/>
+          <w:sz w:val="20"/>
+          <w:szCs w:val="20"/>
+          <w:lang w:val="en-GB"/>
+        </w:rPr>
+        <w:t>,</w:t>
+      </w:r>
+      <w:r>
+        <w:rPr>
+          <w:rFonts w:ascii="Times New Roman" w:hAnsi="Times New Roman" w:cs="Times New Roman"/>
+          <w:sz w:val="20"/>
+          <w:szCs w:val="20"/>
+          <w:lang w:val="en-GB"/>
+        </w:rPr>
+        <w:t xml:space="preserve"> </w:t>
+      </w:r>
+      <w:proofErr w:type="spellStart"/>
+      <w:r>
+        <w:rPr>
+          <w:rFonts w:ascii="Times New Roman" w:hAnsi="Times New Roman" w:cs="Times New Roman"/>
+          <w:sz w:val="20"/>
+          <w:szCs w:val="20"/>
+          <w:lang w:val="en-GB"/>
+        </w:rPr>
+        <w:t>BigQuery</w:t>
+      </w:r>
+      <w:proofErr w:type="spellEnd"/>
+      <w:r>
+        <w:rPr>
+          <w:rFonts w:ascii="Times New Roman" w:hAnsi="Times New Roman" w:cs="Times New Roman"/>
+          <w:sz w:val="20"/>
+          <w:szCs w:val="20"/>
+          <w:lang w:val="en-GB"/>
+        </w:rPr>
+        <w:t>, Hive,</w:t>
+      </w:r>
+      <w:r>
+        <w:rPr>
+          <w:rFonts w:ascii="Times New Roman" w:hAnsi="Times New Roman" w:cs="Times New Roman"/>
+          <w:sz w:val="20"/>
+          <w:szCs w:val="20"/>
+          <w:lang w:val="en-GB"/>
+        </w:rPr>
+        <w:t xml:space="preserve"> MapReduce, AWS EC2, AWS S3</w:t>
       </w:r>
       <w:r>
         <w:rPr>
@@ -1261,7 +1349,7 @@
           <w:type w:val="continuous"/>
           <w:pgSz w:w="12240" w:h="15840"/>
           <w:pgMar w:top="720" w:right="720" w:bottom="720" w:left="720" w:header="720" w:footer="0" w:gutter="0"/>
-          <w:cols w:num="2" w:space="0"/>
+          <w:cols w:num="2" w:space="4"/>
           <w:docGrid w:linePitch="360"/>
         </w:sectPr>
       </w:pPr>
@@ -2354,8 +2442,9 @@
           <w:szCs w:val="20"/>
           <w:u w:val="single"/>
         </w:rPr>
-        <w:t xml:space="preserve">(Skills: </w:t>
-      </w:r>
+        <w:t xml:space="preserve">(Skills: MongoDB, R, Python, </w:t>
+      </w:r>
+      <w:proofErr w:type="gramStart"/>
       <w:r>
         <w:rPr>
           <w:rFonts w:ascii="Times New Roman" w:hAnsi="Times New Roman" w:cs="Times New Roman"/>
@@ -2364,48 +2453,7 @@
           <w:szCs w:val="20"/>
           <w:u w:val="single"/>
         </w:rPr>
-        <w:t xml:space="preserve">MongoDB, R, </w:t>
-      </w:r>
-      <w:r>
-        <w:rPr>
-          <w:rFonts w:ascii="Times New Roman" w:hAnsi="Times New Roman" w:cs="Times New Roman"/>
-          <w:i/>
-          <w:sz w:val="20"/>
-          <w:szCs w:val="20"/>
-          <w:u w:val="single"/>
-        </w:rPr>
-        <w:t>Python</w:t>
-      </w:r>
-      <w:r>
-        <w:rPr>
-          <w:rFonts w:ascii="Times New Roman" w:hAnsi="Times New Roman" w:cs="Times New Roman"/>
-          <w:i/>
-          <w:sz w:val="20"/>
-          <w:szCs w:val="20"/>
-          <w:u w:val="single"/>
-        </w:rPr>
-        <w:t xml:space="preserve">, </w:t>
-      </w:r>
-      <w:proofErr w:type="gramStart"/>
-      <w:r>
-        <w:rPr>
-          <w:rFonts w:ascii="Times New Roman" w:hAnsi="Times New Roman" w:cs="Times New Roman"/>
-          <w:i/>
-          <w:sz w:val="20"/>
-          <w:szCs w:val="20"/>
-          <w:u w:val="single"/>
-        </w:rPr>
-        <w:t>SQL</w:t>
-      </w:r>
-      <w:r>
-        <w:rPr>
-          <w:rFonts w:ascii="Times New Roman" w:hAnsi="Times New Roman" w:cs="Times New Roman"/>
-          <w:i/>
-          <w:sz w:val="20"/>
-          <w:szCs w:val="20"/>
-          <w:u w:val="single"/>
-        </w:rPr>
-        <w:t>)</w:t>
+        <w:t>SQL)</w:t>
       </w:r>
       <w:r>
         <w:rPr>

--- a/Prathamesh_CV.docx
+++ b/Prathamesh_CV.docx
@@ -265,7 +265,6 @@
       <w:pPr>
         <w:pStyle w:val="NoSpacing"/>
         <w:pBdr>
-          <w:top w:val="single" w:sz="4" w:space="1" w:color="auto"/>
           <w:bottom w:val="single" w:sz="4" w:space="1" w:color="auto"/>
         </w:pBdr>
         <w:jc w:val="center"/>
@@ -710,7 +709,6 @@
       <w:pPr>
         <w:pStyle w:val="NoSpacing"/>
         <w:pBdr>
-          <w:top w:val="single" w:sz="4" w:space="1" w:color="auto"/>
           <w:bottom w:val="single" w:sz="4" w:space="1" w:color="auto"/>
         </w:pBdr>
         <w:jc w:val="center"/>
@@ -1156,6 +1154,15 @@
         </w:rPr>
         <w:t>, Docker, Google Cloud Platform</w:t>
       </w:r>
+      <w:r>
+        <w:rPr>
+          <w:rFonts w:ascii="Times New Roman" w:hAnsi="Times New Roman" w:cs="Times New Roman"/>
+          <w:sz w:val="20"/>
+          <w:szCs w:val="20"/>
+          <w:lang w:val="en-GB"/>
+        </w:rPr>
+        <w:t>, Azure</w:t>
+      </w:r>
     </w:p>
     <w:p>
       <w:pPr>
@@ -1386,7 +1393,6 @@
       <w:pPr>
         <w:pStyle w:val="Footer"/>
         <w:pBdr>
-          <w:top w:val="single" w:sz="4" w:space="1" w:color="auto"/>
           <w:bottom w:val="single" w:sz="4" w:space="1" w:color="auto"/>
         </w:pBdr>
         <w:jc w:val="center"/>
@@ -2744,7 +2750,6 @@
       <w:pPr>
         <w:pStyle w:val="Footer"/>
         <w:pBdr>
-          <w:top w:val="single" w:sz="4" w:space="1" w:color="auto"/>
           <w:bottom w:val="single" w:sz="4" w:space="1" w:color="auto"/>
         </w:pBdr>
         <w:jc w:val="center"/>
@@ -2763,7 +2768,7 @@
           <w:sz w:val="24"/>
           <w:szCs w:val="24"/>
         </w:rPr>
-        <w:t>PUBLICATIONS</w:t>
+        <w:t>PROJECTS</w:t>
       </w:r>
     </w:p>
     <w:p>
@@ -2783,20 +2788,84 @@
         <w:rPr>
           <w:rFonts w:ascii="Times New Roman" w:hAnsi="Times New Roman" w:cs="Times New Roman"/>
           <w:b/>
+          <w:sz w:val="20"/>
+          <w:szCs w:val="20"/>
+        </w:rPr>
+      </w:pPr>
+      <w:r>
+        <w:rPr>
+          <w:rFonts w:ascii="Times New Roman" w:hAnsi="Times New Roman" w:cs="Times New Roman"/>
+          <w:b/>
+          <w:sz w:val="20"/>
+          <w:szCs w:val="20"/>
+        </w:rPr>
+        <w:t xml:space="preserve">Sentiment </w:t>
+      </w:r>
+      <w:r>
+        <w:rPr>
+          <w:rFonts w:ascii="Times New Roman" w:hAnsi="Times New Roman" w:cs="Times New Roman"/>
+          <w:b/>
+          <w:sz w:val="20"/>
+          <w:szCs w:val="20"/>
+        </w:rPr>
+        <w:t>a</w:t>
+      </w:r>
+      <w:r>
+        <w:rPr>
+          <w:rFonts w:ascii="Times New Roman" w:hAnsi="Times New Roman" w:cs="Times New Roman"/>
+          <w:b/>
+          <w:sz w:val="20"/>
+          <w:szCs w:val="20"/>
+        </w:rPr>
+        <w:t xml:space="preserve">nalysis of </w:t>
+      </w:r>
+      <w:r>
+        <w:rPr>
+          <w:rFonts w:ascii="Times New Roman" w:hAnsi="Times New Roman" w:cs="Times New Roman"/>
+          <w:b/>
+          <w:sz w:val="20"/>
+          <w:szCs w:val="20"/>
+        </w:rPr>
+        <w:t>d</w:t>
+      </w:r>
+      <w:r>
+        <w:rPr>
+          <w:rFonts w:ascii="Times New Roman" w:hAnsi="Times New Roman" w:cs="Times New Roman"/>
+          <w:b/>
+          <w:sz w:val="20"/>
+          <w:szCs w:val="20"/>
+        </w:rPr>
+        <w:t xml:space="preserve">rug </w:t>
+      </w:r>
+      <w:r>
+        <w:rPr>
+          <w:rFonts w:ascii="Times New Roman" w:hAnsi="Times New Roman" w:cs="Times New Roman"/>
+          <w:b/>
+          <w:sz w:val="20"/>
+          <w:szCs w:val="20"/>
+        </w:rPr>
+        <w:t>r</w:t>
+      </w:r>
+      <w:r>
+        <w:rPr>
+          <w:rFonts w:ascii="Times New Roman" w:hAnsi="Times New Roman" w:cs="Times New Roman"/>
+          <w:b/>
+          <w:sz w:val="20"/>
+          <w:szCs w:val="20"/>
+        </w:rPr>
+        <w:t xml:space="preserve">eviews </w:t>
+      </w:r>
+      <w:r>
+        <w:rPr>
+          <w:rFonts w:ascii="Times New Roman" w:hAnsi="Times New Roman" w:cs="Times New Roman"/>
+          <w:bCs/>
           <w:i/>
           <w:iCs/>
           <w:sz w:val="20"/>
           <w:szCs w:val="20"/>
-        </w:rPr>
-      </w:pPr>
-      <w:r>
-        <w:rPr>
-          <w:rFonts w:ascii="Times New Roman" w:hAnsi="Times New Roman" w:cs="Times New Roman"/>
-          <w:b/>
-          <w:sz w:val="20"/>
-          <w:szCs w:val="20"/>
-        </w:rPr>
-        <w:t xml:space="preserve">Automatic license plate recognition (ALPR) </w:t>
+          <w:u w:val="single"/>
+        </w:rPr>
+        <w:t>(NLP and M</w:t>
       </w:r>
       <w:r>
         <w:rPr>
@@ -2808,16 +2877,46 @@
           <w:szCs w:val="20"/>
           <w:u w:val="single"/>
         </w:rPr>
-        <w:t>(Machine Learning and Deep Learning)</w:t>
-      </w:r>
-      <w:r>
-        <w:rPr>
-          <w:rFonts w:ascii="Times New Roman" w:hAnsi="Times New Roman" w:cs="Times New Roman"/>
-          <w:b/>
-          <w:sz w:val="20"/>
-          <w:szCs w:val="20"/>
-        </w:rPr>
-        <w:t xml:space="preserve">                    </w:t>
+        <w:t>achine Learning</w:t>
+      </w:r>
+      <w:r>
+        <w:rPr>
+          <w:rFonts w:ascii="Times New Roman" w:hAnsi="Times New Roman" w:cs="Times New Roman"/>
+          <w:bCs/>
+          <w:i/>
+          <w:iCs/>
+          <w:sz w:val="20"/>
+          <w:szCs w:val="20"/>
+          <w:u w:val="single"/>
+        </w:rPr>
+        <w:t>)</w:t>
+      </w:r>
+      <w:r>
+        <w:rPr>
+          <w:rFonts w:ascii="Times New Roman" w:hAnsi="Times New Roman" w:cs="Times New Roman"/>
+          <w:b/>
+          <w:sz w:val="20"/>
+          <w:szCs w:val="20"/>
+        </w:rPr>
+        <w:t xml:space="preserve">                                            </w:t>
+      </w:r>
+      <w:r>
+        <w:rPr>
+          <w:rFonts w:ascii="Times New Roman" w:hAnsi="Times New Roman" w:cs="Times New Roman"/>
+          <w:b/>
+          <w:sz w:val="20"/>
+          <w:szCs w:val="20"/>
+        </w:rPr>
+        <w:t xml:space="preserve">       </w:t>
+      </w:r>
+      <w:r>
+        <w:rPr>
+          <w:rFonts w:ascii="Times New Roman" w:hAnsi="Times New Roman" w:cs="Times New Roman"/>
+          <w:b/>
+          <w:sz w:val="20"/>
+          <w:szCs w:val="20"/>
+        </w:rPr>
+        <w:t xml:space="preserve"> </w:t>
       </w:r>
       <w:r>
         <w:rPr>
@@ -2861,7 +2960,29 @@
           <w:sz w:val="20"/>
           <w:szCs w:val="20"/>
         </w:rPr>
-        <w:t>Jul ‘17 – Jun ‘18</w:t>
+        <w:t>Ju</w:t>
+      </w:r>
+      <w:r>
+        <w:rPr>
+          <w:rFonts w:ascii="Times New Roman" w:hAnsi="Times New Roman" w:cs="Times New Roman"/>
+          <w:b/>
+          <w:i/>
+          <w:iCs/>
+          <w:sz w:val="20"/>
+          <w:szCs w:val="20"/>
+        </w:rPr>
+        <w:t>l</w:t>
+      </w:r>
+      <w:r>
+        <w:rPr>
+          <w:rFonts w:ascii="Times New Roman" w:hAnsi="Times New Roman" w:cs="Times New Roman"/>
+          <w:b/>
+          <w:i/>
+          <w:iCs/>
+          <w:sz w:val="20"/>
+          <w:szCs w:val="20"/>
+        </w:rPr>
+        <w:t xml:space="preserve"> ‘20 – Aug ‘20</w:t>
       </w:r>
     </w:p>
     <w:p>
@@ -2869,69 +2990,60 @@
         <w:pStyle w:val="NoSpacing"/>
         <w:numPr>
           <w:ilvl w:val="0"/>
-          <w:numId w:val="30"/>
+          <w:numId w:val="39"/>
         </w:numPr>
         <w:ind w:left="180" w:hanging="180"/>
         <w:rPr>
           <w:rFonts w:ascii="Times New Roman" w:hAnsi="Times New Roman" w:cs="Times New Roman"/>
-          <w:iCs/>
-          <w:sz w:val="20"/>
-          <w:szCs w:val="20"/>
-        </w:rPr>
-      </w:pPr>
-      <w:r>
-        <w:rPr>
-          <w:rFonts w:ascii="Times New Roman" w:hAnsi="Times New Roman" w:cs="Times New Roman"/>
-          <w:iCs/>
-          <w:sz w:val="20"/>
-          <w:szCs w:val="20"/>
-        </w:rPr>
-        <w:t>Published in Springer</w:t>
-      </w:r>
-      <w:r>
-        <w:rPr>
-          <w:rFonts w:ascii="Times New Roman" w:hAnsi="Times New Roman" w:cs="Times New Roman"/>
-          <w:iCs/>
-          <w:sz w:val="20"/>
-          <w:szCs w:val="20"/>
-        </w:rPr>
-        <w:t xml:space="preserve"> Communications in Computer and Information Science</w:t>
-      </w:r>
-      <w:r>
-        <w:rPr>
-          <w:rFonts w:ascii="Times New Roman" w:hAnsi="Times New Roman" w:cs="Times New Roman"/>
-          <w:iCs/>
-          <w:sz w:val="20"/>
-          <w:szCs w:val="20"/>
-        </w:rPr>
-        <w:t xml:space="preserve"> </w:t>
-      </w:r>
-      <w:r>
-        <w:rPr>
-          <w:rFonts w:ascii="Times New Roman" w:hAnsi="Times New Roman" w:cs="Times New Roman"/>
-          <w:iCs/>
-          <w:sz w:val="20"/>
-          <w:szCs w:val="20"/>
-        </w:rPr>
-        <w:t>(</w:t>
-      </w:r>
-      <w:r>
-        <w:rPr>
-          <w:rFonts w:ascii="Times New Roman" w:hAnsi="Times New Roman" w:cs="Times New Roman"/>
-          <w:iCs/>
-          <w:sz w:val="20"/>
-          <w:szCs w:val="20"/>
-        </w:rPr>
-        <w:t>volume 941, Chapter 4: Advances in Data Science</w:t>
-      </w:r>
-      <w:r>
-        <w:rPr>
-          <w:rFonts w:ascii="Times New Roman" w:hAnsi="Times New Roman" w:cs="Times New Roman"/>
-          <w:iCs/>
-          <w:sz w:val="20"/>
-          <w:szCs w:val="20"/>
-        </w:rPr>
-        <w:t>)</w:t>
+          <w:bCs/>
+          <w:sz w:val="20"/>
+          <w:szCs w:val="20"/>
+        </w:rPr>
+      </w:pPr>
+      <w:r>
+        <w:rPr>
+          <w:rFonts w:ascii="Times New Roman" w:hAnsi="Times New Roman" w:cs="Times New Roman"/>
+          <w:bCs/>
+          <w:sz w:val="20"/>
+          <w:szCs w:val="20"/>
+        </w:rPr>
+        <w:t>Analyzed 215K patient reviews to e</w:t>
+      </w:r>
+      <w:r>
+        <w:rPr>
+          <w:rFonts w:ascii="Times New Roman" w:hAnsi="Times New Roman" w:cs="Times New Roman"/>
+          <w:bCs/>
+          <w:sz w:val="20"/>
+          <w:szCs w:val="20"/>
+        </w:rPr>
+        <w:t xml:space="preserve">mpower </w:t>
+      </w:r>
+      <w:r>
+        <w:rPr>
+          <w:rFonts w:ascii="Times New Roman" w:hAnsi="Times New Roman" w:cs="Times New Roman"/>
+          <w:bCs/>
+          <w:sz w:val="20"/>
+          <w:szCs w:val="20"/>
+        </w:rPr>
+        <w:t xml:space="preserve">drug </w:t>
+      </w:r>
+      <w:r>
+        <w:rPr>
+          <w:rFonts w:ascii="Times New Roman" w:hAnsi="Times New Roman" w:cs="Times New Roman"/>
+          <w:bCs/>
+          <w:sz w:val="20"/>
+          <w:szCs w:val="20"/>
+        </w:rPr>
+        <w:t xml:space="preserve">manufacturers to provide better customer service by </w:t>
+      </w:r>
+      <w:r>
+        <w:rPr>
+          <w:rFonts w:ascii="Times New Roman" w:hAnsi="Times New Roman" w:cs="Times New Roman"/>
+          <w:bCs/>
+          <w:sz w:val="20"/>
+          <w:szCs w:val="20"/>
+        </w:rPr>
+        <w:t xml:space="preserve">determining review sentiment </w:t>
       </w:r>
     </w:p>
     <w:p>
@@ -2939,60 +3051,87 @@
         <w:pStyle w:val="NoSpacing"/>
         <w:numPr>
           <w:ilvl w:val="0"/>
-          <w:numId w:val="20"/>
+          <w:numId w:val="39"/>
         </w:numPr>
-        <w:ind w:left="181" w:hanging="181"/>
-        <w:rPr>
-          <w:rFonts w:ascii="Times New Roman" w:hAnsi="Times New Roman" w:cs="Times New Roman"/>
-          <w:iCs/>
-          <w:sz w:val="20"/>
-          <w:szCs w:val="20"/>
-        </w:rPr>
-      </w:pPr>
-      <w:r>
-        <w:rPr>
-          <w:rFonts w:ascii="Times New Roman" w:hAnsi="Times New Roman" w:cs="Times New Roman"/>
-          <w:iCs/>
-          <w:sz w:val="20"/>
-          <w:szCs w:val="20"/>
-        </w:rPr>
-        <w:t>Created a 43K car</w:t>
-      </w:r>
-      <w:r>
-        <w:rPr>
-          <w:rFonts w:ascii="Times New Roman" w:hAnsi="Times New Roman" w:cs="Times New Roman"/>
-          <w:iCs/>
-          <w:sz w:val="20"/>
-          <w:szCs w:val="20"/>
-        </w:rPr>
-        <w:t xml:space="preserve"> image</w:t>
-      </w:r>
-      <w:r>
-        <w:rPr>
-          <w:rFonts w:ascii="Times New Roman" w:hAnsi="Times New Roman" w:cs="Times New Roman"/>
-          <w:iCs/>
-          <w:sz w:val="20"/>
-          <w:szCs w:val="20"/>
-        </w:rPr>
-        <w:t xml:space="preserve"> dataset to </w:t>
-      </w:r>
-      <w:r>
-        <w:rPr>
-          <w:rFonts w:ascii="Times New Roman" w:hAnsi="Times New Roman" w:cs="Times New Roman"/>
-          <w:iCs/>
-          <w:sz w:val="20"/>
-          <w:szCs w:val="20"/>
-        </w:rPr>
-        <w:t>deploy</w:t>
-      </w:r>
-      <w:r>
-        <w:rPr>
-          <w:rFonts w:ascii="Times New Roman" w:hAnsi="Times New Roman" w:cs="Times New Roman"/>
-          <w:iCs/>
-          <w:sz w:val="20"/>
-          <w:szCs w:val="20"/>
-        </w:rPr>
-        <w:t xml:space="preserve"> an Automatic License Plate Recognition system to decongest tollways by 95% in Python</w:t>
+        <w:ind w:left="180" w:hanging="180"/>
+        <w:rPr>
+          <w:rFonts w:ascii="Times New Roman" w:hAnsi="Times New Roman" w:cs="Times New Roman"/>
+          <w:b/>
+          <w:sz w:val="20"/>
+          <w:szCs w:val="20"/>
+        </w:rPr>
+      </w:pPr>
+      <w:r>
+        <w:rPr>
+          <w:rFonts w:ascii="Times New Roman" w:hAnsi="Times New Roman" w:cs="Times New Roman"/>
+          <w:bCs/>
+          <w:sz w:val="20"/>
+          <w:szCs w:val="20"/>
+        </w:rPr>
+        <w:t>Achieved a</w:t>
+      </w:r>
+      <w:r>
+        <w:rPr>
+          <w:rFonts w:ascii="Times New Roman" w:hAnsi="Times New Roman" w:cs="Times New Roman"/>
+          <w:bCs/>
+          <w:sz w:val="20"/>
+          <w:szCs w:val="20"/>
+        </w:rPr>
+        <w:t>n</w:t>
+      </w:r>
+      <w:r>
+        <w:rPr>
+          <w:rFonts w:ascii="Times New Roman" w:hAnsi="Times New Roman" w:cs="Times New Roman"/>
+          <w:bCs/>
+          <w:sz w:val="20"/>
+          <w:szCs w:val="20"/>
+        </w:rPr>
+        <w:t xml:space="preserve"> F-score of 0.85 on </w:t>
+      </w:r>
+      <w:r>
+        <w:rPr>
+          <w:rFonts w:ascii="Times New Roman" w:hAnsi="Times New Roman" w:cs="Times New Roman"/>
+          <w:bCs/>
+          <w:sz w:val="20"/>
+          <w:szCs w:val="20"/>
+        </w:rPr>
+        <w:t xml:space="preserve">the </w:t>
+      </w:r>
+      <w:r>
+        <w:rPr>
+          <w:rFonts w:ascii="Times New Roman" w:hAnsi="Times New Roman" w:cs="Times New Roman"/>
+          <w:bCs/>
+          <w:sz w:val="20"/>
+          <w:szCs w:val="20"/>
+        </w:rPr>
+        <w:t>LinearSVC model by applying</w:t>
+      </w:r>
+      <w:r>
+        <w:rPr>
+          <w:rFonts w:ascii="Times New Roman" w:hAnsi="Times New Roman" w:cs="Times New Roman"/>
+          <w:bCs/>
+          <w:sz w:val="20"/>
+          <w:szCs w:val="20"/>
+        </w:rPr>
+        <w:t xml:space="preserve"> unigram</w:t>
+      </w:r>
+      <w:r>
+        <w:rPr>
+          <w:rFonts w:ascii="Times New Roman" w:hAnsi="Times New Roman" w:cs="Times New Roman"/>
+          <w:bCs/>
+          <w:sz w:val="20"/>
+          <w:szCs w:val="20"/>
+        </w:rPr>
+        <w:t xml:space="preserve"> bigrams and custom vocabulary</w:t>
+      </w:r>
+      <w:r>
+        <w:rPr>
+          <w:rFonts w:ascii="Times New Roman" w:hAnsi="Times New Roman" w:cs="Times New Roman"/>
+          <w:bCs/>
+          <w:sz w:val="20"/>
+          <w:szCs w:val="20"/>
+        </w:rPr>
+        <w:t xml:space="preserve"> to predict sentiment</w:t>
       </w:r>
     </w:p>
     <w:p>
@@ -3000,114 +3139,51 @@
         <w:pStyle w:val="NoSpacing"/>
         <w:numPr>
           <w:ilvl w:val="0"/>
-          <w:numId w:val="20"/>
+          <w:numId w:val="39"/>
         </w:numPr>
-        <w:ind w:left="181" w:hanging="177"/>
-        <w:rPr>
-          <w:rFonts w:ascii="Times New Roman" w:hAnsi="Times New Roman" w:cs="Times New Roman"/>
-          <w:iCs/>
-          <w:sz w:val="20"/>
-          <w:szCs w:val="20"/>
-        </w:rPr>
-      </w:pPr>
-      <w:r>
-        <w:rPr>
-          <w:rFonts w:ascii="Times New Roman" w:hAnsi="Times New Roman" w:cs="Times New Roman"/>
-          <w:iCs/>
-          <w:sz w:val="20"/>
-          <w:szCs w:val="20"/>
-        </w:rPr>
-        <w:t xml:space="preserve">Enhanced existing </w:t>
-      </w:r>
-      <w:r>
-        <w:rPr>
-          <w:rFonts w:ascii="Times New Roman" w:hAnsi="Times New Roman" w:cs="Times New Roman"/>
-          <w:iCs/>
-          <w:sz w:val="20"/>
-          <w:szCs w:val="20"/>
-        </w:rPr>
-        <w:t xml:space="preserve">ALPR </w:t>
-      </w:r>
-      <w:r>
-        <w:rPr>
-          <w:rFonts w:ascii="Times New Roman" w:hAnsi="Times New Roman" w:cs="Times New Roman"/>
-          <w:iCs/>
-          <w:sz w:val="20"/>
-          <w:szCs w:val="20"/>
-        </w:rPr>
-        <w:t xml:space="preserve">system </w:t>
-      </w:r>
-      <w:r>
-        <w:rPr>
-          <w:rFonts w:ascii="Times New Roman" w:hAnsi="Times New Roman" w:cs="Times New Roman"/>
-          <w:iCs/>
-          <w:sz w:val="20"/>
-          <w:szCs w:val="20"/>
-        </w:rPr>
-        <w:t xml:space="preserve">using </w:t>
-      </w:r>
-      <w:r>
-        <w:rPr>
-          <w:rFonts w:ascii="Times New Roman" w:hAnsi="Times New Roman" w:cs="Times New Roman"/>
-          <w:iCs/>
-          <w:sz w:val="20"/>
-          <w:szCs w:val="20"/>
-        </w:rPr>
-        <w:t xml:space="preserve">Computer Vision </w:t>
-      </w:r>
-      <w:r>
-        <w:rPr>
-          <w:rFonts w:ascii="Times New Roman" w:hAnsi="Times New Roman" w:cs="Times New Roman"/>
-          <w:iCs/>
-          <w:sz w:val="20"/>
-          <w:szCs w:val="20"/>
-        </w:rPr>
-        <w:t>and Semantic Segmentation</w:t>
-      </w:r>
-      <w:r>
-        <w:rPr>
-          <w:rFonts w:ascii="Times New Roman" w:hAnsi="Times New Roman" w:cs="Times New Roman"/>
-          <w:iCs/>
-          <w:sz w:val="20"/>
-          <w:szCs w:val="20"/>
-        </w:rPr>
-        <w:t xml:space="preserve"> techniques</w:t>
-      </w:r>
-      <w:r>
-        <w:rPr>
-          <w:rFonts w:ascii="Times New Roman" w:hAnsi="Times New Roman" w:cs="Times New Roman"/>
-          <w:iCs/>
-          <w:sz w:val="20"/>
-          <w:szCs w:val="20"/>
-        </w:rPr>
-        <w:t xml:space="preserve"> to </w:t>
-      </w:r>
-      <w:r>
-        <w:rPr>
-          <w:rFonts w:ascii="Times New Roman" w:hAnsi="Times New Roman" w:cs="Times New Roman"/>
-          <w:iCs/>
-          <w:sz w:val="20"/>
-          <w:szCs w:val="20"/>
-        </w:rPr>
-        <w:t xml:space="preserve">achieve </w:t>
-      </w:r>
-      <w:r>
-        <w:rPr>
-          <w:rFonts w:ascii="Times New Roman" w:hAnsi="Times New Roman" w:cs="Times New Roman"/>
-          <w:iCs/>
-          <w:sz w:val="20"/>
-          <w:szCs w:val="20"/>
-        </w:rPr>
-        <w:t xml:space="preserve">82% </w:t>
-      </w:r>
-      <w:r>
-        <w:rPr>
-          <w:rFonts w:ascii="Times New Roman" w:hAnsi="Times New Roman" w:cs="Times New Roman"/>
-          <w:iCs/>
-          <w:sz w:val="20"/>
-          <w:szCs w:val="20"/>
-        </w:rPr>
-        <w:t>test accuracy</w:t>
+        <w:ind w:left="180" w:hanging="180"/>
+        <w:rPr>
+          <w:rFonts w:ascii="Times New Roman" w:hAnsi="Times New Roman" w:cs="Times New Roman"/>
+          <w:b/>
+          <w:sz w:val="20"/>
+          <w:szCs w:val="20"/>
+        </w:rPr>
+      </w:pPr>
+      <w:r>
+        <w:rPr>
+          <w:rFonts w:ascii="Times New Roman" w:hAnsi="Times New Roman" w:cs="Times New Roman"/>
+          <w:bCs/>
+          <w:sz w:val="20"/>
+          <w:szCs w:val="20"/>
+        </w:rPr>
+        <w:t xml:space="preserve">Conducted a comparative study </w:t>
+      </w:r>
+      <w:r>
+        <w:rPr>
+          <w:rFonts w:ascii="Times New Roman" w:hAnsi="Times New Roman" w:cs="Times New Roman"/>
+          <w:bCs/>
+          <w:sz w:val="20"/>
+          <w:szCs w:val="20"/>
+        </w:rPr>
+        <w:t xml:space="preserve">between SVM and Naïve Bayes models </w:t>
+      </w:r>
+      <w:r>
+        <w:rPr>
+          <w:rFonts w:ascii="Times New Roman" w:hAnsi="Times New Roman" w:cs="Times New Roman"/>
+          <w:bCs/>
+          <w:sz w:val="20"/>
+          <w:szCs w:val="20"/>
+        </w:rPr>
+        <w:t>for text classification</w:t>
+      </w:r>
+      <w:r>
+        <w:rPr>
+          <w:rFonts w:ascii="Times New Roman" w:hAnsi="Times New Roman" w:cs="Times New Roman"/>
+          <w:bCs/>
+          <w:sz w:val="20"/>
+          <w:szCs w:val="20"/>
+        </w:rPr>
+        <w:t xml:space="preserve"> to discover ambiguous reviews</w:t>
       </w:r>
     </w:p>
     <w:p>
@@ -3115,121 +3191,39 @@
         <w:pStyle w:val="NoSpacing"/>
         <w:rPr>
           <w:rFonts w:ascii="Times New Roman" w:hAnsi="Times New Roman" w:cs="Times New Roman"/>
-          <w:iCs/>
-          <w:sz w:val="8"/>
-          <w:szCs w:val="8"/>
+          <w:b/>
+          <w:sz w:val="12"/>
+          <w:szCs w:val="12"/>
         </w:rPr>
       </w:pPr>
     </w:p>
     <w:p>
       <w:pPr>
-        <w:pStyle w:val="Footer"/>
-        <w:pBdr>
-          <w:top w:val="single" w:sz="4" w:space="1" w:color="auto"/>
-          <w:bottom w:val="single" w:sz="4" w:space="1" w:color="auto"/>
-        </w:pBdr>
-        <w:jc w:val="center"/>
-        <w:rPr>
-          <w:rFonts w:ascii="Times New Roman" w:hAnsi="Times New Roman" w:cs="Times New Roman"/>
-          <w:sz w:val="24"/>
-          <w:szCs w:val="24"/>
-        </w:rPr>
-      </w:pPr>
-      <w:r>
-        <w:rPr>
-          <w:rFonts w:ascii="Times New Roman" w:hAnsi="Times New Roman" w:cs="Times New Roman"/>
-          <w:b/>
-          <w:bCs/>
-          <w:noProof/>
-          <w:sz w:val="24"/>
-          <w:szCs w:val="24"/>
-        </w:rPr>
-        <w:t>PROJECTS</w:t>
-      </w:r>
-    </w:p>
-    <w:p>
-      <w:pPr>
         <w:pStyle w:val="NoSpacing"/>
         <w:rPr>
           <w:rFonts w:ascii="Times New Roman" w:hAnsi="Times New Roman" w:cs="Times New Roman"/>
           <w:b/>
-          <w:sz w:val="8"/>
-          <w:szCs w:val="8"/>
-        </w:rPr>
-      </w:pPr>
-    </w:p>
-    <w:p>
-      <w:pPr>
-        <w:pStyle w:val="NoSpacing"/>
-        <w:rPr>
-          <w:rFonts w:ascii="Times New Roman" w:hAnsi="Times New Roman" w:cs="Times New Roman"/>
-          <w:b/>
-          <w:sz w:val="20"/>
-          <w:szCs w:val="20"/>
-        </w:rPr>
-      </w:pPr>
-      <w:r>
-        <w:rPr>
-          <w:rFonts w:ascii="Times New Roman" w:hAnsi="Times New Roman" w:cs="Times New Roman"/>
-          <w:b/>
-          <w:sz w:val="20"/>
-          <w:szCs w:val="20"/>
-        </w:rPr>
-        <w:t xml:space="preserve">Sentiment </w:t>
-      </w:r>
-      <w:r>
-        <w:rPr>
-          <w:rFonts w:ascii="Times New Roman" w:hAnsi="Times New Roman" w:cs="Times New Roman"/>
-          <w:b/>
-          <w:sz w:val="20"/>
-          <w:szCs w:val="20"/>
-        </w:rPr>
-        <w:t>a</w:t>
-      </w:r>
-      <w:r>
-        <w:rPr>
-          <w:rFonts w:ascii="Times New Roman" w:hAnsi="Times New Roman" w:cs="Times New Roman"/>
-          <w:b/>
-          <w:sz w:val="20"/>
-          <w:szCs w:val="20"/>
-        </w:rPr>
-        <w:t xml:space="preserve">nalysis of </w:t>
-      </w:r>
-      <w:r>
-        <w:rPr>
-          <w:rFonts w:ascii="Times New Roman" w:hAnsi="Times New Roman" w:cs="Times New Roman"/>
-          <w:b/>
-          <w:sz w:val="20"/>
-          <w:szCs w:val="20"/>
-        </w:rPr>
-        <w:t>d</w:t>
-      </w:r>
-      <w:r>
-        <w:rPr>
-          <w:rFonts w:ascii="Times New Roman" w:hAnsi="Times New Roman" w:cs="Times New Roman"/>
-          <w:b/>
-          <w:sz w:val="20"/>
-          <w:szCs w:val="20"/>
-        </w:rPr>
-        <w:t xml:space="preserve">rug </w:t>
-      </w:r>
-      <w:r>
-        <w:rPr>
-          <w:rFonts w:ascii="Times New Roman" w:hAnsi="Times New Roman" w:cs="Times New Roman"/>
-          <w:b/>
-          <w:sz w:val="20"/>
-          <w:szCs w:val="20"/>
-        </w:rPr>
-        <w:t>r</w:t>
-      </w:r>
-      <w:r>
-        <w:rPr>
-          <w:rFonts w:ascii="Times New Roman" w:hAnsi="Times New Roman" w:cs="Times New Roman"/>
-          <w:b/>
-          <w:sz w:val="20"/>
-          <w:szCs w:val="20"/>
-        </w:rPr>
-        <w:t xml:space="preserve">eviews </w:t>
+          <w:sz w:val="20"/>
+          <w:szCs w:val="20"/>
+        </w:rPr>
+      </w:pPr>
+      <w:r>
+        <w:rPr>
+          <w:rFonts w:ascii="Times New Roman" w:hAnsi="Times New Roman" w:cs="Times New Roman"/>
+          <w:b/>
+          <w:sz w:val="20"/>
+          <w:szCs w:val="20"/>
+        </w:rPr>
+        <w:t xml:space="preserve">Replication study: </w:t>
+      </w:r>
+      <w:r>
+        <w:rPr>
+          <w:rFonts w:ascii="Times New Roman" w:hAnsi="Times New Roman" w:cs="Times New Roman"/>
+          <w:b/>
+          <w:sz w:val="20"/>
+          <w:szCs w:val="20"/>
+        </w:rPr>
+        <w:t xml:space="preserve">Designing sustainable online support </w:t>
       </w:r>
       <w:r>
         <w:rPr>
@@ -3241,58 +3235,16 @@
           <w:szCs w:val="20"/>
           <w:u w:val="single"/>
         </w:rPr>
-        <w:t>(NLP and M</w:t>
-      </w:r>
-      <w:r>
-        <w:rPr>
-          <w:rFonts w:ascii="Times New Roman" w:hAnsi="Times New Roman" w:cs="Times New Roman"/>
-          <w:bCs/>
-          <w:i/>
-          <w:iCs/>
-          <w:sz w:val="20"/>
-          <w:szCs w:val="20"/>
-          <w:u w:val="single"/>
-        </w:rPr>
-        <w:t>achine Learning</w:t>
-      </w:r>
-      <w:r>
-        <w:rPr>
-          <w:rFonts w:ascii="Times New Roman" w:hAnsi="Times New Roman" w:cs="Times New Roman"/>
-          <w:bCs/>
-          <w:i/>
-          <w:iCs/>
-          <w:sz w:val="20"/>
-          <w:szCs w:val="20"/>
-          <w:u w:val="single"/>
-        </w:rPr>
-        <w:t>)</w:t>
-      </w:r>
-      <w:r>
-        <w:rPr>
-          <w:rFonts w:ascii="Times New Roman" w:hAnsi="Times New Roman" w:cs="Times New Roman"/>
-          <w:b/>
-          <w:sz w:val="20"/>
-          <w:szCs w:val="20"/>
-        </w:rPr>
-        <w:t xml:space="preserve">                                            </w:t>
-      </w:r>
-      <w:r>
-        <w:rPr>
-          <w:rFonts w:ascii="Times New Roman" w:hAnsi="Times New Roman" w:cs="Times New Roman"/>
-          <w:b/>
-          <w:sz w:val="20"/>
-          <w:szCs w:val="20"/>
-        </w:rPr>
-        <w:t xml:space="preserve">       </w:t>
-      </w:r>
-      <w:r>
-        <w:rPr>
-          <w:rFonts w:ascii="Times New Roman" w:hAnsi="Times New Roman" w:cs="Times New Roman"/>
-          <w:b/>
-          <w:sz w:val="20"/>
-          <w:szCs w:val="20"/>
-        </w:rPr>
-        <w:t xml:space="preserve"> </w:t>
+        <w:t>(Social Network Analysis)</w:t>
+      </w:r>
+      <w:r>
+        <w:rPr>
+          <w:rFonts w:ascii="Times New Roman" w:hAnsi="Times New Roman" w:cs="Times New Roman"/>
+          <w:b/>
+          <w:sz w:val="20"/>
+          <w:szCs w:val="20"/>
+        </w:rPr>
+        <w:t xml:space="preserve">                    </w:t>
       </w:r>
       <w:r>
         <w:rPr>
@@ -3336,29 +3288,16 @@
           <w:sz w:val="20"/>
           <w:szCs w:val="20"/>
         </w:rPr>
-        <w:t>Ju</w:t>
-      </w:r>
-      <w:r>
-        <w:rPr>
-          <w:rFonts w:ascii="Times New Roman" w:hAnsi="Times New Roman" w:cs="Times New Roman"/>
-          <w:b/>
-          <w:i/>
-          <w:iCs/>
-          <w:sz w:val="20"/>
-          <w:szCs w:val="20"/>
-        </w:rPr>
-        <w:t>l</w:t>
-      </w:r>
-      <w:r>
-        <w:rPr>
-          <w:rFonts w:ascii="Times New Roman" w:hAnsi="Times New Roman" w:cs="Times New Roman"/>
-          <w:b/>
-          <w:i/>
-          <w:iCs/>
-          <w:sz w:val="20"/>
-          <w:szCs w:val="20"/>
-        </w:rPr>
-        <w:t xml:space="preserve"> ‘20 – Aug ‘20</w:t>
+        <w:t>Mar ‘20 – May ‘20</w:t>
+      </w:r>
+      <w:r>
+        <w:rPr>
+          <w:rFonts w:ascii="Times New Roman" w:hAnsi="Times New Roman" w:cs="Times New Roman"/>
+          <w:b/>
+          <w:sz w:val="20"/>
+          <w:szCs w:val="20"/>
+        </w:rPr>
+        <w:t xml:space="preserve"> </w:t>
       </w:r>
     </w:p>
     <w:p>
@@ -3366,60 +3305,170 @@
         <w:pStyle w:val="NoSpacing"/>
         <w:numPr>
           <w:ilvl w:val="0"/>
-          <w:numId w:val="39"/>
+          <w:numId w:val="41"/>
         </w:numPr>
         <w:ind w:left="180" w:hanging="180"/>
         <w:rPr>
           <w:rFonts w:ascii="Times New Roman" w:hAnsi="Times New Roman" w:cs="Times New Roman"/>
           <w:bCs/>
-          <w:sz w:val="20"/>
-          <w:szCs w:val="20"/>
-        </w:rPr>
-      </w:pPr>
-      <w:r>
-        <w:rPr>
-          <w:rFonts w:ascii="Times New Roman" w:hAnsi="Times New Roman" w:cs="Times New Roman"/>
-          <w:bCs/>
-          <w:sz w:val="20"/>
-          <w:szCs w:val="20"/>
-        </w:rPr>
-        <w:t>Analyzed 215K patient reviews to e</w:t>
-      </w:r>
-      <w:r>
-        <w:rPr>
-          <w:rFonts w:ascii="Times New Roman" w:hAnsi="Times New Roman" w:cs="Times New Roman"/>
-          <w:bCs/>
-          <w:sz w:val="20"/>
-          <w:szCs w:val="20"/>
-        </w:rPr>
-        <w:t xml:space="preserve">mpower </w:t>
-      </w:r>
-      <w:r>
-        <w:rPr>
-          <w:rFonts w:ascii="Times New Roman" w:hAnsi="Times New Roman" w:cs="Times New Roman"/>
-          <w:bCs/>
-          <w:sz w:val="20"/>
-          <w:szCs w:val="20"/>
-        </w:rPr>
-        <w:t xml:space="preserve">drug </w:t>
-      </w:r>
-      <w:r>
-        <w:rPr>
-          <w:rFonts w:ascii="Times New Roman" w:hAnsi="Times New Roman" w:cs="Times New Roman"/>
-          <w:bCs/>
-          <w:sz w:val="20"/>
-          <w:szCs w:val="20"/>
-        </w:rPr>
-        <w:t xml:space="preserve">manufacturers to provide better customer service by </w:t>
-      </w:r>
-      <w:r>
-        <w:rPr>
-          <w:rFonts w:ascii="Times New Roman" w:hAnsi="Times New Roman" w:cs="Times New Roman"/>
-          <w:bCs/>
-          <w:sz w:val="20"/>
-          <w:szCs w:val="20"/>
-        </w:rPr>
-        <w:t xml:space="preserve">determining review sentiment </w:t>
+          <w:i/>
+          <w:iCs/>
+          <w:sz w:val="20"/>
+          <w:szCs w:val="20"/>
+        </w:rPr>
+      </w:pPr>
+      <w:r>
+        <w:rPr>
+          <w:rFonts w:ascii="Times New Roman" w:hAnsi="Times New Roman" w:cs="Times New Roman"/>
+          <w:bCs/>
+          <w:sz w:val="20"/>
+          <w:szCs w:val="20"/>
+        </w:rPr>
+        <w:t>E</w:t>
+      </w:r>
+      <w:r>
+        <w:rPr>
+          <w:rFonts w:ascii="Times New Roman" w:hAnsi="Times New Roman" w:cs="Times New Roman"/>
+          <w:bCs/>
+          <w:sz w:val="20"/>
+          <w:szCs w:val="20"/>
+        </w:rPr>
+        <w:t>xamin</w:t>
+      </w:r>
+      <w:r>
+        <w:rPr>
+          <w:rFonts w:ascii="Times New Roman" w:hAnsi="Times New Roman" w:cs="Times New Roman"/>
+          <w:bCs/>
+          <w:sz w:val="20"/>
+          <w:szCs w:val="20"/>
+        </w:rPr>
+        <w:t>ed</w:t>
+      </w:r>
+      <w:r>
+        <w:rPr>
+          <w:rFonts w:ascii="Times New Roman" w:hAnsi="Times New Roman" w:cs="Times New Roman"/>
+          <w:bCs/>
+          <w:sz w:val="20"/>
+          <w:szCs w:val="20"/>
+        </w:rPr>
+        <w:t xml:space="preserve"> </w:t>
+      </w:r>
+      <w:r>
+        <w:rPr>
+          <w:rFonts w:ascii="Times New Roman" w:hAnsi="Times New Roman" w:cs="Times New Roman"/>
+          <w:bCs/>
+          <w:sz w:val="20"/>
+          <w:szCs w:val="20"/>
+        </w:rPr>
+        <w:t>sociotechnical design changes</w:t>
+      </w:r>
+      <w:r>
+        <w:rPr>
+          <w:rFonts w:ascii="Times New Roman" w:hAnsi="Times New Roman" w:cs="Times New Roman"/>
+          <w:bCs/>
+          <w:sz w:val="20"/>
+          <w:szCs w:val="20"/>
+        </w:rPr>
+        <w:t xml:space="preserve"> </w:t>
+      </w:r>
+      <w:r>
+        <w:rPr>
+          <w:rFonts w:ascii="Times New Roman" w:hAnsi="Times New Roman" w:cs="Times New Roman"/>
+          <w:bCs/>
+          <w:sz w:val="20"/>
+          <w:szCs w:val="20"/>
+        </w:rPr>
+        <w:t>on</w:t>
+      </w:r>
+      <w:r>
+        <w:rPr>
+          <w:rFonts w:ascii="Times New Roman" w:hAnsi="Times New Roman" w:cs="Times New Roman"/>
+          <w:bCs/>
+          <w:sz w:val="20"/>
+          <w:szCs w:val="20"/>
+        </w:rPr>
+        <w:t xml:space="preserve"> </w:t>
+      </w:r>
+      <w:r>
+        <w:rPr>
+          <w:rFonts w:ascii="Times New Roman" w:hAnsi="Times New Roman" w:cs="Times New Roman"/>
+          <w:bCs/>
+          <w:sz w:val="20"/>
+          <w:szCs w:val="20"/>
+        </w:rPr>
+        <w:t>49</w:t>
+      </w:r>
+      <w:r>
+        <w:rPr>
+          <w:rFonts w:ascii="Times New Roman" w:hAnsi="Times New Roman" w:cs="Times New Roman"/>
+          <w:bCs/>
+          <w:sz w:val="20"/>
+          <w:szCs w:val="20"/>
+        </w:rPr>
+        <w:t xml:space="preserve"> </w:t>
+      </w:r>
+      <w:r>
+        <w:rPr>
+          <w:rFonts w:ascii="Times New Roman" w:hAnsi="Times New Roman" w:cs="Times New Roman"/>
+          <w:bCs/>
+          <w:sz w:val="20"/>
+          <w:szCs w:val="20"/>
+        </w:rPr>
+        <w:t>WebMD forums</w:t>
+      </w:r>
+      <w:r>
+        <w:rPr>
+          <w:rFonts w:ascii="Times New Roman" w:hAnsi="Times New Roman" w:cs="Times New Roman"/>
+          <w:bCs/>
+          <w:sz w:val="20"/>
+          <w:szCs w:val="20"/>
+        </w:rPr>
+        <w:t xml:space="preserve"> in 2010</w:t>
+      </w:r>
+      <w:r>
+        <w:rPr>
+          <w:rFonts w:ascii="Times New Roman" w:hAnsi="Times New Roman" w:cs="Times New Roman"/>
+          <w:bCs/>
+          <w:sz w:val="20"/>
+          <w:szCs w:val="20"/>
+        </w:rPr>
+        <w:t xml:space="preserve"> </w:t>
+      </w:r>
+      <w:r>
+        <w:rPr>
+          <w:rFonts w:ascii="Times New Roman" w:hAnsi="Times New Roman" w:cs="Times New Roman"/>
+          <w:bCs/>
+          <w:sz w:val="20"/>
+          <w:szCs w:val="20"/>
+        </w:rPr>
+        <w:t xml:space="preserve">to </w:t>
+      </w:r>
+      <w:r>
+        <w:rPr>
+          <w:rFonts w:ascii="Times New Roman" w:hAnsi="Times New Roman" w:cs="Times New Roman"/>
+          <w:bCs/>
+          <w:sz w:val="20"/>
+          <w:szCs w:val="20"/>
+        </w:rPr>
+        <w:t xml:space="preserve">understand </w:t>
+      </w:r>
+      <w:r>
+        <w:rPr>
+          <w:rFonts w:ascii="Times New Roman" w:hAnsi="Times New Roman" w:cs="Times New Roman"/>
+          <w:bCs/>
+          <w:sz w:val="20"/>
+          <w:szCs w:val="20"/>
+        </w:rPr>
+        <w:t xml:space="preserve">the </w:t>
+      </w:r>
+      <w:r>
+        <w:rPr>
+          <w:rFonts w:ascii="Times New Roman" w:hAnsi="Times New Roman" w:cs="Times New Roman"/>
+          <w:bCs/>
+          <w:sz w:val="20"/>
+          <w:szCs w:val="20"/>
+        </w:rPr>
+        <w:t>relationship between design and stability</w:t>
       </w:r>
     </w:p>
     <w:p>
@@ -3427,42 +3476,44 @@
         <w:pStyle w:val="NoSpacing"/>
         <w:numPr>
           <w:ilvl w:val="0"/>
-          <w:numId w:val="39"/>
+          <w:numId w:val="41"/>
         </w:numPr>
         <w:ind w:left="180" w:hanging="180"/>
         <w:rPr>
           <w:rFonts w:ascii="Times New Roman" w:hAnsi="Times New Roman" w:cs="Times New Roman"/>
-          <w:b/>
-          <w:sz w:val="20"/>
-          <w:szCs w:val="20"/>
-        </w:rPr>
-      </w:pPr>
-      <w:r>
-        <w:rPr>
-          <w:rFonts w:ascii="Times New Roman" w:hAnsi="Times New Roman" w:cs="Times New Roman"/>
-          <w:bCs/>
-          <w:sz w:val="20"/>
-          <w:szCs w:val="20"/>
-        </w:rPr>
-        <w:t>Achieved a</w:t>
-      </w:r>
-      <w:r>
-        <w:rPr>
-          <w:rFonts w:ascii="Times New Roman" w:hAnsi="Times New Roman" w:cs="Times New Roman"/>
-          <w:bCs/>
-          <w:sz w:val="20"/>
-          <w:szCs w:val="20"/>
-        </w:rPr>
-        <w:t>n</w:t>
-      </w:r>
-      <w:r>
-        <w:rPr>
-          <w:rFonts w:ascii="Times New Roman" w:hAnsi="Times New Roman" w:cs="Times New Roman"/>
-          <w:bCs/>
-          <w:sz w:val="20"/>
-          <w:szCs w:val="20"/>
-        </w:rPr>
-        <w:t xml:space="preserve"> F-score of 0.85 on </w:t>
+          <w:bCs/>
+          <w:i/>
+          <w:iCs/>
+          <w:sz w:val="20"/>
+          <w:szCs w:val="20"/>
+        </w:rPr>
+      </w:pPr>
+      <w:r>
+        <w:rPr>
+          <w:rFonts w:ascii="Times New Roman" w:hAnsi="Times New Roman" w:cs="Times New Roman"/>
+          <w:bCs/>
+          <w:sz w:val="20"/>
+          <w:szCs w:val="20"/>
+        </w:rPr>
+        <w:t>Devised a modularity graph analysis</w:t>
+      </w:r>
+      <w:r>
+        <w:rPr>
+          <w:rFonts w:ascii="Times New Roman" w:hAnsi="Times New Roman" w:cs="Times New Roman"/>
+          <w:bCs/>
+          <w:sz w:val="20"/>
+          <w:szCs w:val="20"/>
+        </w:rPr>
+        <w:t xml:space="preserve"> in R</w:t>
+      </w:r>
+      <w:r>
+        <w:rPr>
+          <w:rFonts w:ascii="Times New Roman" w:hAnsi="Times New Roman" w:cs="Times New Roman"/>
+          <w:bCs/>
+          <w:sz w:val="20"/>
+          <w:szCs w:val="20"/>
+        </w:rPr>
+        <w:t xml:space="preserve"> to validate </w:t>
       </w:r>
       <w:r>
         <w:rPr>
@@ -3480,34 +3531,7 @@
           <w:sz w:val="20"/>
           <w:szCs w:val="20"/>
         </w:rPr>
-        <w:t>LinearSVC model by applying</w:t>
-      </w:r>
-      <w:r>
-        <w:rPr>
-          <w:rFonts w:ascii="Times New Roman" w:hAnsi="Times New Roman" w:cs="Times New Roman"/>
-          <w:bCs/>
-          <w:sz w:val="20"/>
-          <w:szCs w:val="20"/>
-        </w:rPr>
-        <w:t xml:space="preserve"> unigram</w:t>
-      </w:r>
-      <w:r>
-        <w:rPr>
-          <w:rFonts w:ascii="Times New Roman" w:hAnsi="Times New Roman" w:cs="Times New Roman"/>
-          <w:bCs/>
-          <w:sz w:val="20"/>
-          <w:szCs w:val="20"/>
-        </w:rPr>
-        <w:t xml:space="preserve"> bigrams and custom vocabulary</w:t>
-      </w:r>
-      <w:r>
-        <w:rPr>
-          <w:rFonts w:ascii="Times New Roman" w:hAnsi="Times New Roman" w:cs="Times New Roman"/>
-          <w:bCs/>
-          <w:sz w:val="20"/>
-          <w:szCs w:val="20"/>
-        </w:rPr>
-        <w:t xml:space="preserve"> to predict sentiment</w:t>
+        <w:t>division of distinct subgroupings for reply and relationship networks</w:t>
       </w:r>
     </w:p>
     <w:p>
@@ -3515,7 +3539,7 @@
         <w:pStyle w:val="NoSpacing"/>
         <w:numPr>
           <w:ilvl w:val="0"/>
-          <w:numId w:val="39"/>
+          <w:numId w:val="41"/>
         </w:numPr>
         <w:ind w:left="180" w:hanging="180"/>
         <w:rPr>
@@ -3532,34 +3556,115 @@
           <w:sz w:val="20"/>
           <w:szCs w:val="20"/>
         </w:rPr>
-        <w:t xml:space="preserve">Conducted a comparative study </w:t>
-      </w:r>
-      <w:r>
-        <w:rPr>
-          <w:rFonts w:ascii="Times New Roman" w:hAnsi="Times New Roman" w:cs="Times New Roman"/>
-          <w:bCs/>
-          <w:sz w:val="20"/>
-          <w:szCs w:val="20"/>
-        </w:rPr>
-        <w:t xml:space="preserve">between SVM and Naïve Bayes models </w:t>
-      </w:r>
-      <w:r>
-        <w:rPr>
-          <w:rFonts w:ascii="Times New Roman" w:hAnsi="Times New Roman" w:cs="Times New Roman"/>
-          <w:bCs/>
-          <w:sz w:val="20"/>
-          <w:szCs w:val="20"/>
-        </w:rPr>
-        <w:t>for text classification</w:t>
-      </w:r>
-      <w:r>
-        <w:rPr>
-          <w:rFonts w:ascii="Times New Roman" w:hAnsi="Times New Roman" w:cs="Times New Roman"/>
-          <w:bCs/>
-          <w:sz w:val="20"/>
-          <w:szCs w:val="20"/>
-        </w:rPr>
-        <w:t xml:space="preserve"> to discover ambiguous reviews</w:t>
+        <w:t>Verified</w:t>
+      </w:r>
+      <w:r>
+        <w:rPr>
+          <w:rFonts w:ascii="Times New Roman" w:hAnsi="Times New Roman" w:cs="Times New Roman"/>
+          <w:bCs/>
+          <w:sz w:val="20"/>
+          <w:szCs w:val="20"/>
+        </w:rPr>
+        <w:t xml:space="preserve"> </w:t>
+      </w:r>
+      <w:r>
+        <w:rPr>
+          <w:rFonts w:ascii="Times New Roman" w:hAnsi="Times New Roman" w:cs="Times New Roman"/>
+          <w:bCs/>
+          <w:sz w:val="20"/>
+          <w:szCs w:val="20"/>
+        </w:rPr>
+        <w:t xml:space="preserve">and visualized </w:t>
+      </w:r>
+      <w:r>
+        <w:rPr>
+          <w:rFonts w:ascii="Times New Roman" w:hAnsi="Times New Roman" w:cs="Times New Roman"/>
+          <w:bCs/>
+          <w:sz w:val="20"/>
+          <w:szCs w:val="20"/>
+        </w:rPr>
+        <w:t>socio</w:t>
+      </w:r>
+      <w:r>
+        <w:rPr>
+          <w:rFonts w:ascii="Times New Roman" w:hAnsi="Times New Roman" w:cs="Times New Roman"/>
+          <w:bCs/>
+          <w:sz w:val="20"/>
+          <w:szCs w:val="20"/>
+        </w:rPr>
+        <w:t>-</w:t>
+      </w:r>
+      <w:r>
+        <w:rPr>
+          <w:rFonts w:ascii="Times New Roman" w:hAnsi="Times New Roman" w:cs="Times New Roman"/>
+          <w:bCs/>
+          <w:sz w:val="20"/>
+          <w:szCs w:val="20"/>
+        </w:rPr>
+        <w:t xml:space="preserve">technical </w:t>
+      </w:r>
+      <w:r>
+        <w:rPr>
+          <w:rFonts w:ascii="Times New Roman" w:hAnsi="Times New Roman" w:cs="Times New Roman"/>
+          <w:bCs/>
+          <w:sz w:val="20"/>
+          <w:szCs w:val="20"/>
+        </w:rPr>
+        <w:t xml:space="preserve">and network </w:t>
+      </w:r>
+      <w:r>
+        <w:rPr>
+          <w:rFonts w:ascii="Times New Roman" w:hAnsi="Times New Roman" w:cs="Times New Roman"/>
+          <w:bCs/>
+          <w:sz w:val="20"/>
+          <w:szCs w:val="20"/>
+        </w:rPr>
+        <w:t>changes</w:t>
+      </w:r>
+      <w:r>
+        <w:rPr>
+          <w:rFonts w:ascii="Times New Roman" w:hAnsi="Times New Roman" w:cs="Times New Roman"/>
+          <w:bCs/>
+          <w:sz w:val="20"/>
+          <w:szCs w:val="20"/>
+        </w:rPr>
+        <w:t xml:space="preserve"> in Gephi</w:t>
+      </w:r>
+      <w:r>
+        <w:rPr>
+          <w:rFonts w:ascii="Times New Roman" w:hAnsi="Times New Roman" w:cs="Times New Roman"/>
+          <w:bCs/>
+          <w:sz w:val="20"/>
+          <w:szCs w:val="20"/>
+        </w:rPr>
+        <w:t xml:space="preserve"> by</w:t>
+      </w:r>
+      <w:r>
+        <w:rPr>
+          <w:rFonts w:ascii="Times New Roman" w:hAnsi="Times New Roman" w:cs="Times New Roman"/>
+          <w:bCs/>
+          <w:sz w:val="20"/>
+          <w:szCs w:val="20"/>
+        </w:rPr>
+        <w:t xml:space="preserve"> performing </w:t>
+      </w:r>
+      <w:r>
+        <w:rPr>
+          <w:rFonts w:ascii="Times New Roman" w:hAnsi="Times New Roman" w:cs="Times New Roman"/>
+          <w:bCs/>
+          <w:sz w:val="20"/>
+          <w:szCs w:val="20"/>
+        </w:rPr>
+        <w:t xml:space="preserve">a core-periphery analysis </w:t>
+      </w:r>
+      <w:r>
+        <w:rPr>
+          <w:rFonts w:ascii="Times New Roman" w:hAnsi="Times New Roman" w:cs="Times New Roman"/>
+          <w:bCs/>
+          <w:sz w:val="20"/>
+          <w:szCs w:val="20"/>
+        </w:rPr>
+        <w:t>from 2009 to 2014</w:t>
       </w:r>
     </w:p>
     <w:p>
@@ -3579,57 +3684,149 @@
         <w:rPr>
           <w:rFonts w:ascii="Times New Roman" w:hAnsi="Times New Roman" w:cs="Times New Roman"/>
           <w:b/>
-          <w:sz w:val="20"/>
-          <w:szCs w:val="20"/>
-        </w:rPr>
-      </w:pPr>
-      <w:r>
-        <w:rPr>
-          <w:rFonts w:ascii="Times New Roman" w:hAnsi="Times New Roman" w:cs="Times New Roman"/>
-          <w:b/>
-          <w:sz w:val="20"/>
-          <w:szCs w:val="20"/>
-        </w:rPr>
-        <w:t xml:space="preserve">Replication study: </w:t>
-      </w:r>
-      <w:r>
-        <w:rPr>
-          <w:rFonts w:ascii="Times New Roman" w:hAnsi="Times New Roman" w:cs="Times New Roman"/>
-          <w:b/>
-          <w:sz w:val="20"/>
-          <w:szCs w:val="20"/>
-        </w:rPr>
-        <w:t xml:space="preserve">Designing sustainable online support </w:t>
-      </w:r>
-      <w:r>
-        <w:rPr>
-          <w:rFonts w:ascii="Times New Roman" w:hAnsi="Times New Roman" w:cs="Times New Roman"/>
-          <w:bCs/>
           <w:i/>
           <w:iCs/>
           <w:sz w:val="20"/>
           <w:szCs w:val="20"/>
+        </w:rPr>
+      </w:pPr>
+      <w:r>
+        <w:rPr>
+          <w:rFonts w:ascii="Times New Roman" w:hAnsi="Times New Roman" w:cs="Times New Roman"/>
+          <w:b/>
+          <w:sz w:val="20"/>
+          <w:szCs w:val="20"/>
+        </w:rPr>
+        <w:t xml:space="preserve">Southeast </w:t>
+      </w:r>
+      <w:r>
+        <w:rPr>
+          <w:rFonts w:ascii="Times New Roman" w:hAnsi="Times New Roman" w:cs="Times New Roman"/>
+          <w:b/>
+          <w:sz w:val="20"/>
+          <w:szCs w:val="20"/>
+        </w:rPr>
+        <w:t>a</w:t>
+      </w:r>
+      <w:r>
+        <w:rPr>
+          <w:rFonts w:ascii="Times New Roman" w:hAnsi="Times New Roman" w:cs="Times New Roman"/>
+          <w:b/>
+          <w:sz w:val="20"/>
+          <w:szCs w:val="20"/>
+        </w:rPr>
+        <w:t xml:space="preserve">irline </w:t>
+      </w:r>
+      <w:r>
+        <w:rPr>
+          <w:rFonts w:ascii="Times New Roman" w:hAnsi="Times New Roman" w:cs="Times New Roman"/>
+          <w:b/>
+          <w:sz w:val="20"/>
+          <w:szCs w:val="20"/>
+        </w:rPr>
+        <w:t>c</w:t>
+      </w:r>
+      <w:r>
+        <w:rPr>
+          <w:rFonts w:ascii="Times New Roman" w:hAnsi="Times New Roman" w:cs="Times New Roman"/>
+          <w:b/>
+          <w:sz w:val="20"/>
+          <w:szCs w:val="20"/>
+        </w:rPr>
+        <w:t xml:space="preserve">ustomer </w:t>
+      </w:r>
+      <w:r>
+        <w:rPr>
+          <w:rFonts w:ascii="Times New Roman" w:hAnsi="Times New Roman" w:cs="Times New Roman"/>
+          <w:b/>
+          <w:sz w:val="20"/>
+          <w:szCs w:val="20"/>
+        </w:rPr>
+        <w:t>s</w:t>
+      </w:r>
+      <w:r>
+        <w:rPr>
+          <w:rFonts w:ascii="Times New Roman" w:hAnsi="Times New Roman" w:cs="Times New Roman"/>
+          <w:b/>
+          <w:sz w:val="20"/>
+          <w:szCs w:val="20"/>
+        </w:rPr>
+        <w:t xml:space="preserve">ervice </w:t>
+      </w:r>
+      <w:r>
+        <w:rPr>
+          <w:rFonts w:ascii="Times New Roman" w:hAnsi="Times New Roman" w:cs="Times New Roman"/>
+          <w:b/>
+          <w:sz w:val="20"/>
+          <w:szCs w:val="20"/>
+        </w:rPr>
+        <w:t>a</w:t>
+      </w:r>
+      <w:r>
+        <w:rPr>
+          <w:rFonts w:ascii="Times New Roman" w:hAnsi="Times New Roman" w:cs="Times New Roman"/>
+          <w:b/>
+          <w:sz w:val="20"/>
+          <w:szCs w:val="20"/>
+        </w:rPr>
+        <w:t>nalysis</w:t>
+      </w:r>
+      <w:r>
+        <w:rPr>
+          <w:rFonts w:ascii="Times New Roman" w:hAnsi="Times New Roman" w:cs="Times New Roman"/>
+          <w:b/>
+          <w:sz w:val="20"/>
+          <w:szCs w:val="20"/>
+        </w:rPr>
+        <w:t xml:space="preserve"> </w:t>
+      </w:r>
+      <w:r>
+        <w:rPr>
+          <w:rFonts w:ascii="Times New Roman" w:hAnsi="Times New Roman" w:cs="Times New Roman"/>
+          <w:bCs/>
+          <w:i/>
+          <w:iCs/>
+          <w:sz w:val="20"/>
+          <w:szCs w:val="20"/>
           <w:u w:val="single"/>
         </w:rPr>
-        <w:t>(Social Network Analysis)</w:t>
-      </w:r>
-      <w:r>
-        <w:rPr>
-          <w:rFonts w:ascii="Times New Roman" w:hAnsi="Times New Roman" w:cs="Times New Roman"/>
-          <w:b/>
-          <w:sz w:val="20"/>
-          <w:szCs w:val="20"/>
-        </w:rPr>
-        <w:t xml:space="preserve">                    </w:t>
-      </w:r>
-      <w:r>
-        <w:rPr>
-          <w:rFonts w:ascii="Times New Roman" w:hAnsi="Times New Roman" w:cs="Times New Roman"/>
-          <w:b/>
-          <w:sz w:val="20"/>
-          <w:szCs w:val="20"/>
-        </w:rPr>
-        <w:t xml:space="preserve">    </w:t>
+        <w:t>(Data Science and Machine Learning)</w:t>
+      </w:r>
+      <w:r>
+        <w:rPr>
+          <w:rFonts w:ascii="Times New Roman" w:hAnsi="Times New Roman" w:cs="Times New Roman"/>
+          <w:b/>
+          <w:sz w:val="20"/>
+          <w:szCs w:val="20"/>
+        </w:rPr>
+        <w:t xml:space="preserve">          </w:t>
+      </w:r>
+      <w:r>
+        <w:rPr>
+          <w:rFonts w:ascii="Times New Roman" w:hAnsi="Times New Roman" w:cs="Times New Roman"/>
+          <w:b/>
+          <w:sz w:val="20"/>
+          <w:szCs w:val="20"/>
+        </w:rPr>
+        <w:t xml:space="preserve">   </w:t>
+      </w:r>
+      <w:r>
+        <w:rPr>
+          <w:rFonts w:ascii="Times New Roman" w:hAnsi="Times New Roman" w:cs="Times New Roman"/>
+          <w:b/>
+          <w:sz w:val="20"/>
+          <w:szCs w:val="20"/>
+        </w:rPr>
+        <w:t xml:space="preserve">           </w:t>
+      </w:r>
+      <w:r>
+        <w:rPr>
+          <w:rFonts w:ascii="Times New Roman" w:hAnsi="Times New Roman" w:cs="Times New Roman"/>
+          <w:b/>
+          <w:sz w:val="20"/>
+          <w:szCs w:val="20"/>
+        </w:rPr>
+        <w:t xml:space="preserve">   </w:t>
       </w:r>
       <w:hyperlink r:id="rId13" w:history="1">
         <w:r>
@@ -3650,6 +3847,8 @@
         <w:rPr>
           <w:rFonts w:ascii="Times New Roman" w:hAnsi="Times New Roman" w:cs="Times New Roman"/>
           <w:b/>
+          <w:i/>
+          <w:iCs/>
           <w:sz w:val="20"/>
           <w:szCs w:val="20"/>
         </w:rPr>
@@ -3664,16 +3863,29 @@
           <w:sz w:val="20"/>
           <w:szCs w:val="20"/>
         </w:rPr>
-        <w:t>Mar ‘20 – May ‘20</w:t>
-      </w:r>
-      <w:r>
-        <w:rPr>
-          <w:rFonts w:ascii="Times New Roman" w:hAnsi="Times New Roman" w:cs="Times New Roman"/>
-          <w:b/>
-          <w:sz w:val="20"/>
-          <w:szCs w:val="20"/>
-        </w:rPr>
-        <w:t xml:space="preserve"> </w:t>
+        <w:t xml:space="preserve">Aug </w:t>
+      </w:r>
+      <w:r>
+        <w:rPr>
+          <w:rFonts w:ascii="Times New Roman" w:hAnsi="Times New Roman" w:cs="Times New Roman"/>
+          <w:b/>
+          <w:i/>
+          <w:iCs/>
+          <w:sz w:val="20"/>
+          <w:szCs w:val="20"/>
+        </w:rPr>
+        <w:t>‘</w:t>
+      </w:r>
+      <w:r>
+        <w:rPr>
+          <w:rFonts w:ascii="Times New Roman" w:hAnsi="Times New Roman" w:cs="Times New Roman"/>
+          <w:b/>
+          <w:i/>
+          <w:iCs/>
+          <w:sz w:val="20"/>
+          <w:szCs w:val="20"/>
+        </w:rPr>
+        <w:t>19 – Dec ‘19</w:t>
       </w:r>
     </w:p>
     <w:p>
@@ -3681,170 +3893,69 @@
         <w:pStyle w:val="NoSpacing"/>
         <w:numPr>
           <w:ilvl w:val="0"/>
-          <w:numId w:val="41"/>
+          <w:numId w:val="29"/>
         </w:numPr>
-        <w:ind w:left="180" w:hanging="180"/>
-        <w:rPr>
-          <w:rFonts w:ascii="Times New Roman" w:hAnsi="Times New Roman" w:cs="Times New Roman"/>
-          <w:bCs/>
-          <w:i/>
-          <w:iCs/>
-          <w:sz w:val="20"/>
-          <w:szCs w:val="20"/>
-        </w:rPr>
-      </w:pPr>
-      <w:r>
-        <w:rPr>
-          <w:rFonts w:ascii="Times New Roman" w:hAnsi="Times New Roman" w:cs="Times New Roman"/>
-          <w:bCs/>
-          <w:sz w:val="20"/>
-          <w:szCs w:val="20"/>
-        </w:rPr>
-        <w:t>E</w:t>
-      </w:r>
-      <w:r>
-        <w:rPr>
-          <w:rFonts w:ascii="Times New Roman" w:hAnsi="Times New Roman" w:cs="Times New Roman"/>
-          <w:bCs/>
-          <w:sz w:val="20"/>
-          <w:szCs w:val="20"/>
-        </w:rPr>
-        <w:t>xamin</w:t>
-      </w:r>
-      <w:r>
-        <w:rPr>
-          <w:rFonts w:ascii="Times New Roman" w:hAnsi="Times New Roman" w:cs="Times New Roman"/>
-          <w:bCs/>
-          <w:sz w:val="20"/>
-          <w:szCs w:val="20"/>
-        </w:rPr>
-        <w:t>ed</w:t>
-      </w:r>
-      <w:r>
-        <w:rPr>
-          <w:rFonts w:ascii="Times New Roman" w:hAnsi="Times New Roman" w:cs="Times New Roman"/>
-          <w:bCs/>
-          <w:sz w:val="20"/>
-          <w:szCs w:val="20"/>
-        </w:rPr>
-        <w:t xml:space="preserve"> </w:t>
-      </w:r>
-      <w:r>
-        <w:rPr>
-          <w:rFonts w:ascii="Times New Roman" w:hAnsi="Times New Roman" w:cs="Times New Roman"/>
-          <w:bCs/>
-          <w:sz w:val="20"/>
-          <w:szCs w:val="20"/>
-        </w:rPr>
-        <w:t>sociotechnical design changes</w:t>
-      </w:r>
-      <w:r>
-        <w:rPr>
-          <w:rFonts w:ascii="Times New Roman" w:hAnsi="Times New Roman" w:cs="Times New Roman"/>
-          <w:bCs/>
-          <w:sz w:val="20"/>
-          <w:szCs w:val="20"/>
-        </w:rPr>
-        <w:t xml:space="preserve"> </w:t>
-      </w:r>
-      <w:r>
-        <w:rPr>
-          <w:rFonts w:ascii="Times New Roman" w:hAnsi="Times New Roman" w:cs="Times New Roman"/>
-          <w:bCs/>
-          <w:sz w:val="20"/>
-          <w:szCs w:val="20"/>
-        </w:rPr>
-        <w:t>on</w:t>
-      </w:r>
-      <w:r>
-        <w:rPr>
-          <w:rFonts w:ascii="Times New Roman" w:hAnsi="Times New Roman" w:cs="Times New Roman"/>
-          <w:bCs/>
-          <w:sz w:val="20"/>
-          <w:szCs w:val="20"/>
-        </w:rPr>
-        <w:t xml:space="preserve"> </w:t>
-      </w:r>
-      <w:r>
-        <w:rPr>
-          <w:rFonts w:ascii="Times New Roman" w:hAnsi="Times New Roman" w:cs="Times New Roman"/>
-          <w:bCs/>
-          <w:sz w:val="20"/>
-          <w:szCs w:val="20"/>
-        </w:rPr>
-        <w:t>49</w:t>
-      </w:r>
-      <w:r>
-        <w:rPr>
-          <w:rFonts w:ascii="Times New Roman" w:hAnsi="Times New Roman" w:cs="Times New Roman"/>
-          <w:bCs/>
-          <w:sz w:val="20"/>
-          <w:szCs w:val="20"/>
-        </w:rPr>
-        <w:t xml:space="preserve"> </w:t>
-      </w:r>
-      <w:r>
-        <w:rPr>
-          <w:rFonts w:ascii="Times New Roman" w:hAnsi="Times New Roman" w:cs="Times New Roman"/>
-          <w:bCs/>
-          <w:sz w:val="20"/>
-          <w:szCs w:val="20"/>
-        </w:rPr>
-        <w:t>WebMD forums</w:t>
-      </w:r>
-      <w:r>
-        <w:rPr>
-          <w:rFonts w:ascii="Times New Roman" w:hAnsi="Times New Roman" w:cs="Times New Roman"/>
-          <w:bCs/>
-          <w:sz w:val="20"/>
-          <w:szCs w:val="20"/>
-        </w:rPr>
-        <w:t xml:space="preserve"> in 2010</w:t>
-      </w:r>
-      <w:r>
-        <w:rPr>
-          <w:rFonts w:ascii="Times New Roman" w:hAnsi="Times New Roman" w:cs="Times New Roman"/>
-          <w:bCs/>
-          <w:sz w:val="20"/>
-          <w:szCs w:val="20"/>
-        </w:rPr>
-        <w:t xml:space="preserve"> </w:t>
-      </w:r>
-      <w:r>
-        <w:rPr>
-          <w:rFonts w:ascii="Times New Roman" w:hAnsi="Times New Roman" w:cs="Times New Roman"/>
-          <w:bCs/>
-          <w:sz w:val="20"/>
-          <w:szCs w:val="20"/>
-        </w:rPr>
-        <w:t xml:space="preserve">to </w:t>
-      </w:r>
-      <w:r>
-        <w:rPr>
-          <w:rFonts w:ascii="Times New Roman" w:hAnsi="Times New Roman" w:cs="Times New Roman"/>
-          <w:bCs/>
-          <w:sz w:val="20"/>
-          <w:szCs w:val="20"/>
-        </w:rPr>
-        <w:t xml:space="preserve">understand </w:t>
-      </w:r>
-      <w:r>
-        <w:rPr>
-          <w:rFonts w:ascii="Times New Roman" w:hAnsi="Times New Roman" w:cs="Times New Roman"/>
-          <w:bCs/>
-          <w:sz w:val="20"/>
-          <w:szCs w:val="20"/>
-        </w:rPr>
-        <w:t xml:space="preserve">the </w:t>
-      </w:r>
-      <w:r>
-        <w:rPr>
-          <w:rFonts w:ascii="Times New Roman" w:hAnsi="Times New Roman" w:cs="Times New Roman"/>
-          <w:bCs/>
-          <w:sz w:val="20"/>
-          <w:szCs w:val="20"/>
-        </w:rPr>
-        <w:t>relationship between design and stability</w:t>
+        <w:ind w:left="181" w:hanging="177"/>
+        <w:rPr>
+          <w:rFonts w:ascii="Times New Roman" w:hAnsi="Times New Roman" w:cs="Times New Roman"/>
+          <w:b/>
+          <w:sz w:val="20"/>
+          <w:szCs w:val="20"/>
+        </w:rPr>
+      </w:pPr>
+      <w:r>
+        <w:rPr>
+          <w:rFonts w:ascii="Times New Roman" w:hAnsi="Times New Roman" w:cs="Times New Roman"/>
+          <w:bCs/>
+          <w:sz w:val="20"/>
+          <w:szCs w:val="20"/>
+        </w:rPr>
+        <w:t>Mapped</w:t>
+      </w:r>
+      <w:r>
+        <w:rPr>
+          <w:rFonts w:ascii="Times New Roman" w:hAnsi="Times New Roman" w:cs="Times New Roman"/>
+          <w:bCs/>
+          <w:sz w:val="20"/>
+          <w:szCs w:val="20"/>
+        </w:rPr>
+        <w:t xml:space="preserve"> 10.2K flight survey reviews</w:t>
+      </w:r>
+      <w:r>
+        <w:rPr>
+          <w:rFonts w:ascii="Times New Roman" w:hAnsi="Times New Roman" w:cs="Times New Roman"/>
+          <w:bCs/>
+          <w:sz w:val="20"/>
+          <w:szCs w:val="20"/>
+        </w:rPr>
+        <w:t xml:space="preserve"> in R</w:t>
+      </w:r>
+      <w:r>
+        <w:rPr>
+          <w:rFonts w:ascii="Times New Roman" w:hAnsi="Times New Roman" w:cs="Times New Roman"/>
+          <w:bCs/>
+          <w:sz w:val="20"/>
+          <w:szCs w:val="20"/>
+        </w:rPr>
+        <w:t xml:space="preserve"> to </w:t>
+      </w:r>
+      <w:r>
+        <w:rPr>
+          <w:rFonts w:ascii="Times New Roman" w:hAnsi="Times New Roman" w:cs="Times New Roman"/>
+          <w:bCs/>
+          <w:sz w:val="20"/>
+          <w:szCs w:val="20"/>
+        </w:rPr>
+        <w:t xml:space="preserve">recognize service and operational shortcomings and improve customer </w:t>
+      </w:r>
+      <w:r>
+        <w:rPr>
+          <w:rFonts w:ascii="Times New Roman" w:hAnsi="Times New Roman" w:cs="Times New Roman"/>
+          <w:bCs/>
+          <w:sz w:val="20"/>
+          <w:szCs w:val="20"/>
+        </w:rPr>
+        <w:t>satisfaction</w:t>
       </w:r>
     </w:p>
     <w:p>
@@ -3852,87 +3963,87 @@
         <w:pStyle w:val="NoSpacing"/>
         <w:numPr>
           <w:ilvl w:val="0"/>
-          <w:numId w:val="41"/>
+          <w:numId w:val="29"/>
         </w:numPr>
-        <w:ind w:left="180" w:hanging="180"/>
-        <w:rPr>
-          <w:rFonts w:ascii="Times New Roman" w:hAnsi="Times New Roman" w:cs="Times New Roman"/>
-          <w:bCs/>
-          <w:i/>
-          <w:iCs/>
-          <w:sz w:val="20"/>
-          <w:szCs w:val="20"/>
-        </w:rPr>
-      </w:pPr>
-      <w:r>
-        <w:rPr>
-          <w:rFonts w:ascii="Times New Roman" w:hAnsi="Times New Roman" w:cs="Times New Roman"/>
-          <w:bCs/>
-          <w:sz w:val="20"/>
-          <w:szCs w:val="20"/>
-        </w:rPr>
-        <w:t>Devised a modularity graph analysis</w:t>
-      </w:r>
-      <w:r>
-        <w:rPr>
-          <w:rFonts w:ascii="Times New Roman" w:hAnsi="Times New Roman" w:cs="Times New Roman"/>
-          <w:bCs/>
-          <w:sz w:val="20"/>
-          <w:szCs w:val="20"/>
-        </w:rPr>
-        <w:t xml:space="preserve"> in R</w:t>
-      </w:r>
-      <w:r>
-        <w:rPr>
-          <w:rFonts w:ascii="Times New Roman" w:hAnsi="Times New Roman" w:cs="Times New Roman"/>
-          <w:bCs/>
-          <w:sz w:val="20"/>
-          <w:szCs w:val="20"/>
-        </w:rPr>
-        <w:t xml:space="preserve"> to validate </w:t>
-      </w:r>
-      <w:r>
-        <w:rPr>
-          <w:rFonts w:ascii="Times New Roman" w:hAnsi="Times New Roman" w:cs="Times New Roman"/>
-          <w:bCs/>
-          <w:sz w:val="20"/>
-          <w:szCs w:val="20"/>
-        </w:rPr>
-        <w:t xml:space="preserve">the </w:t>
-      </w:r>
-      <w:r>
-        <w:rPr>
-          <w:rFonts w:ascii="Times New Roman" w:hAnsi="Times New Roman" w:cs="Times New Roman"/>
-          <w:bCs/>
-          <w:sz w:val="20"/>
-          <w:szCs w:val="20"/>
-        </w:rPr>
-        <w:t>division of distinct subgroupings for reply and relationship networks</w:t>
-      </w:r>
+        <w:ind w:left="181" w:hanging="177"/>
+        <w:rPr>
+          <w:rFonts w:ascii="Times New Roman" w:hAnsi="Times New Roman" w:cs="Times New Roman"/>
+          <w:b/>
+          <w:sz w:val="20"/>
+          <w:szCs w:val="20"/>
+        </w:rPr>
+      </w:pPr>
+      <w:r>
+        <w:rPr>
+          <w:rFonts w:ascii="Times New Roman" w:hAnsi="Times New Roman" w:cs="Times New Roman"/>
+          <w:bCs/>
+          <w:sz w:val="20"/>
+          <w:szCs w:val="20"/>
+        </w:rPr>
+        <w:t xml:space="preserve">Summarized 5 main attributes of data by performing exploratory data analysis </w:t>
+      </w:r>
+      <w:r>
+        <w:rPr>
+          <w:rFonts w:ascii="Times New Roman" w:hAnsi="Times New Roman" w:cs="Times New Roman"/>
+          <w:bCs/>
+          <w:sz w:val="20"/>
+          <w:szCs w:val="20"/>
+        </w:rPr>
+        <w:t xml:space="preserve">like </w:t>
+      </w:r>
+      <w:r>
+        <w:rPr>
+          <w:rFonts w:ascii="Times New Roman" w:hAnsi="Times New Roman" w:cs="Times New Roman"/>
+          <w:bCs/>
+          <w:sz w:val="20"/>
+          <w:szCs w:val="20"/>
+        </w:rPr>
+        <w:t xml:space="preserve">bar charts, map visualizations, </w:t>
+      </w:r>
+      <w:proofErr w:type="spellStart"/>
+      <w:r>
+        <w:rPr>
+          <w:rFonts w:ascii="Times New Roman" w:hAnsi="Times New Roman" w:cs="Times New Roman"/>
+          <w:bCs/>
+          <w:sz w:val="20"/>
+          <w:szCs w:val="20"/>
+        </w:rPr>
+        <w:t>wordcloud</w:t>
+      </w:r>
+      <w:proofErr w:type="spellEnd"/>
     </w:p>
     <w:p>
       <w:pPr>
         <w:pStyle w:val="NoSpacing"/>
         <w:numPr>
           <w:ilvl w:val="0"/>
-          <w:numId w:val="41"/>
+          <w:numId w:val="29"/>
         </w:numPr>
-        <w:ind w:left="180" w:hanging="180"/>
-        <w:rPr>
-          <w:rFonts w:ascii="Times New Roman" w:hAnsi="Times New Roman" w:cs="Times New Roman"/>
-          <w:b/>
-          <w:sz w:val="20"/>
-          <w:szCs w:val="20"/>
-        </w:rPr>
-      </w:pPr>
-      <w:r>
-        <w:rPr>
-          <w:rFonts w:ascii="Times New Roman" w:hAnsi="Times New Roman" w:cs="Times New Roman"/>
-          <w:bCs/>
-          <w:sz w:val="20"/>
-          <w:szCs w:val="20"/>
-        </w:rPr>
-        <w:t>Verified</w:t>
+        <w:ind w:left="181" w:hanging="177"/>
+        <w:rPr>
+          <w:rFonts w:ascii="Times New Roman" w:hAnsi="Times New Roman" w:cs="Times New Roman"/>
+          <w:bCs/>
+          <w:sz w:val="20"/>
+          <w:szCs w:val="20"/>
+        </w:rPr>
+      </w:pPr>
+      <w:r>
+        <w:rPr>
+          <w:rFonts w:ascii="Times New Roman" w:hAnsi="Times New Roman" w:cs="Times New Roman"/>
+          <w:bCs/>
+          <w:sz w:val="20"/>
+          <w:szCs w:val="20"/>
+        </w:rPr>
+        <w:t>Led a team of 4 to provide actionable insights by</w:t>
+      </w:r>
+      <w:r>
+        <w:rPr>
+          <w:rFonts w:ascii="Times New Roman" w:hAnsi="Times New Roman" w:cs="Times New Roman"/>
+          <w:bCs/>
+          <w:sz w:val="20"/>
+          <w:szCs w:val="20"/>
+        </w:rPr>
+        <w:t xml:space="preserve"> applying association rule mining to</w:t>
       </w:r>
       <w:r>
         <w:rPr>
@@ -3950,97 +4061,7 @@
           <w:sz w:val="20"/>
           <w:szCs w:val="20"/>
         </w:rPr>
-        <w:t xml:space="preserve">and visualized </w:t>
-      </w:r>
-      <w:r>
-        <w:rPr>
-          <w:rFonts w:ascii="Times New Roman" w:hAnsi="Times New Roman" w:cs="Times New Roman"/>
-          <w:bCs/>
-          <w:sz w:val="20"/>
-          <w:szCs w:val="20"/>
-        </w:rPr>
-        <w:t>socio</w:t>
-      </w:r>
-      <w:r>
-        <w:rPr>
-          <w:rFonts w:ascii="Times New Roman" w:hAnsi="Times New Roman" w:cs="Times New Roman"/>
-          <w:bCs/>
-          <w:sz w:val="20"/>
-          <w:szCs w:val="20"/>
-        </w:rPr>
-        <w:t>-</w:t>
-      </w:r>
-      <w:r>
-        <w:rPr>
-          <w:rFonts w:ascii="Times New Roman" w:hAnsi="Times New Roman" w:cs="Times New Roman"/>
-          <w:bCs/>
-          <w:sz w:val="20"/>
-          <w:szCs w:val="20"/>
-        </w:rPr>
-        <w:t xml:space="preserve">technical </w:t>
-      </w:r>
-      <w:r>
-        <w:rPr>
-          <w:rFonts w:ascii="Times New Roman" w:hAnsi="Times New Roman" w:cs="Times New Roman"/>
-          <w:bCs/>
-          <w:sz w:val="20"/>
-          <w:szCs w:val="20"/>
-        </w:rPr>
-        <w:t xml:space="preserve">and network </w:t>
-      </w:r>
-      <w:r>
-        <w:rPr>
-          <w:rFonts w:ascii="Times New Roman" w:hAnsi="Times New Roman" w:cs="Times New Roman"/>
-          <w:bCs/>
-          <w:sz w:val="20"/>
-          <w:szCs w:val="20"/>
-        </w:rPr>
-        <w:t>changes</w:t>
-      </w:r>
-      <w:r>
-        <w:rPr>
-          <w:rFonts w:ascii="Times New Roman" w:hAnsi="Times New Roman" w:cs="Times New Roman"/>
-          <w:bCs/>
-          <w:sz w:val="20"/>
-          <w:szCs w:val="20"/>
-        </w:rPr>
-        <w:t xml:space="preserve"> in Gephi</w:t>
-      </w:r>
-      <w:r>
-        <w:rPr>
-          <w:rFonts w:ascii="Times New Roman" w:hAnsi="Times New Roman" w:cs="Times New Roman"/>
-          <w:bCs/>
-          <w:sz w:val="20"/>
-          <w:szCs w:val="20"/>
-        </w:rPr>
-        <w:t xml:space="preserve"> by</w:t>
-      </w:r>
-      <w:r>
-        <w:rPr>
-          <w:rFonts w:ascii="Times New Roman" w:hAnsi="Times New Roman" w:cs="Times New Roman"/>
-          <w:bCs/>
-          <w:sz w:val="20"/>
-          <w:szCs w:val="20"/>
-        </w:rPr>
-        <w:t xml:space="preserve"> performing </w:t>
-      </w:r>
-      <w:r>
-        <w:rPr>
-          <w:rFonts w:ascii="Times New Roman" w:hAnsi="Times New Roman" w:cs="Times New Roman"/>
-          <w:bCs/>
-          <w:sz w:val="20"/>
-          <w:szCs w:val="20"/>
-        </w:rPr>
-        <w:t xml:space="preserve">a core-periphery analysis </w:t>
-      </w:r>
-      <w:r>
-        <w:rPr>
-          <w:rFonts w:ascii="Times New Roman" w:hAnsi="Times New Roman" w:cs="Times New Roman"/>
-          <w:bCs/>
-          <w:sz w:val="20"/>
-          <w:szCs w:val="20"/>
-        </w:rPr>
-        <w:t>from 2009 to 2014</w:t>
+        <w:t>find prominent predictors for customer type</w:t>
       </w:r>
     </w:p>
     <w:p>
@@ -4073,79 +4094,7 @@
           <w:sz w:val="20"/>
           <w:szCs w:val="20"/>
         </w:rPr>
-        <w:t xml:space="preserve">Southeast </w:t>
-      </w:r>
-      <w:r>
-        <w:rPr>
-          <w:rFonts w:ascii="Times New Roman" w:hAnsi="Times New Roman" w:cs="Times New Roman"/>
-          <w:b/>
-          <w:sz w:val="20"/>
-          <w:szCs w:val="20"/>
-        </w:rPr>
-        <w:t>a</w:t>
-      </w:r>
-      <w:r>
-        <w:rPr>
-          <w:rFonts w:ascii="Times New Roman" w:hAnsi="Times New Roman" w:cs="Times New Roman"/>
-          <w:b/>
-          <w:sz w:val="20"/>
-          <w:szCs w:val="20"/>
-        </w:rPr>
-        <w:t xml:space="preserve">irline </w:t>
-      </w:r>
-      <w:r>
-        <w:rPr>
-          <w:rFonts w:ascii="Times New Roman" w:hAnsi="Times New Roman" w:cs="Times New Roman"/>
-          <w:b/>
-          <w:sz w:val="20"/>
-          <w:szCs w:val="20"/>
-        </w:rPr>
-        <w:t>c</w:t>
-      </w:r>
-      <w:r>
-        <w:rPr>
-          <w:rFonts w:ascii="Times New Roman" w:hAnsi="Times New Roman" w:cs="Times New Roman"/>
-          <w:b/>
-          <w:sz w:val="20"/>
-          <w:szCs w:val="20"/>
-        </w:rPr>
-        <w:t xml:space="preserve">ustomer </w:t>
-      </w:r>
-      <w:r>
-        <w:rPr>
-          <w:rFonts w:ascii="Times New Roman" w:hAnsi="Times New Roman" w:cs="Times New Roman"/>
-          <w:b/>
-          <w:sz w:val="20"/>
-          <w:szCs w:val="20"/>
-        </w:rPr>
-        <w:t>s</w:t>
-      </w:r>
-      <w:r>
-        <w:rPr>
-          <w:rFonts w:ascii="Times New Roman" w:hAnsi="Times New Roman" w:cs="Times New Roman"/>
-          <w:b/>
-          <w:sz w:val="20"/>
-          <w:szCs w:val="20"/>
-        </w:rPr>
-        <w:t xml:space="preserve">ervice </w:t>
-      </w:r>
-      <w:r>
-        <w:rPr>
-          <w:rFonts w:ascii="Times New Roman" w:hAnsi="Times New Roman" w:cs="Times New Roman"/>
-          <w:b/>
-          <w:sz w:val="20"/>
-          <w:szCs w:val="20"/>
-        </w:rPr>
-        <w:t>a</w:t>
-      </w:r>
-      <w:r>
-        <w:rPr>
-          <w:rFonts w:ascii="Times New Roman" w:hAnsi="Times New Roman" w:cs="Times New Roman"/>
-          <w:b/>
-          <w:sz w:val="20"/>
-          <w:szCs w:val="20"/>
-        </w:rPr>
-        <w:t>nalysis</w:t>
+        <w:t>Listing Management on OrangeHousing.com</w:t>
       </w:r>
       <w:r>
         <w:rPr>
@@ -4166,43 +4115,34 @@
           <w:szCs w:val="20"/>
           <w:u w:val="single"/>
         </w:rPr>
-        <w:t>(Data Science and Machine Learning)</w:t>
-      </w:r>
-      <w:r>
-        <w:rPr>
-          <w:rFonts w:ascii="Times New Roman" w:hAnsi="Times New Roman" w:cs="Times New Roman"/>
-          <w:b/>
-          <w:sz w:val="20"/>
-          <w:szCs w:val="20"/>
-        </w:rPr>
-        <w:t xml:space="preserve">          </w:t>
-      </w:r>
-      <w:r>
-        <w:rPr>
-          <w:rFonts w:ascii="Times New Roman" w:hAnsi="Times New Roman" w:cs="Times New Roman"/>
-          <w:b/>
-          <w:sz w:val="20"/>
-          <w:szCs w:val="20"/>
-        </w:rPr>
-        <w:t xml:space="preserve">   </w:t>
-      </w:r>
-      <w:r>
-        <w:rPr>
-          <w:rFonts w:ascii="Times New Roman" w:hAnsi="Times New Roman" w:cs="Times New Roman"/>
-          <w:b/>
-          <w:sz w:val="20"/>
-          <w:szCs w:val="20"/>
-        </w:rPr>
-        <w:t xml:space="preserve">           </w:t>
-      </w:r>
-      <w:r>
-        <w:rPr>
-          <w:rFonts w:ascii="Times New Roman" w:hAnsi="Times New Roman" w:cs="Times New Roman"/>
-          <w:b/>
-          <w:sz w:val="20"/>
-          <w:szCs w:val="20"/>
-        </w:rPr>
-        <w:t xml:space="preserve">   </w:t>
+        <w:t>(Database Management)</w:t>
+      </w:r>
+      <w:r>
+        <w:rPr>
+          <w:rFonts w:ascii="Times New Roman" w:hAnsi="Times New Roman" w:cs="Times New Roman"/>
+          <w:b/>
+          <w:sz w:val="20"/>
+          <w:szCs w:val="20"/>
+        </w:rPr>
+        <w:t xml:space="preserve">                                    </w:t>
+      </w:r>
+      <w:r>
+        <w:rPr>
+          <w:rFonts w:ascii="Times New Roman" w:hAnsi="Times New Roman" w:cs="Times New Roman"/>
+          <w:b/>
+          <w:sz w:val="20"/>
+          <w:szCs w:val="20"/>
+        </w:rPr>
+        <w:t xml:space="preserve">       </w:t>
+      </w:r>
+      <w:r>
+        <w:rPr>
+          <w:rFonts w:ascii="Times New Roman" w:hAnsi="Times New Roman" w:cs="Times New Roman"/>
+          <w:b/>
+          <w:sz w:val="20"/>
+          <w:szCs w:val="20"/>
+        </w:rPr>
+        <w:t xml:space="preserve">  </w:t>
       </w:r>
       <w:hyperlink r:id="rId14" w:history="1">
         <w:r>
@@ -4269,69 +4209,44 @@
         <w:pStyle w:val="NoSpacing"/>
         <w:numPr>
           <w:ilvl w:val="0"/>
-          <w:numId w:val="29"/>
+          <w:numId w:val="30"/>
         </w:numPr>
-        <w:ind w:left="181" w:hanging="177"/>
-        <w:rPr>
-          <w:rFonts w:ascii="Times New Roman" w:hAnsi="Times New Roman" w:cs="Times New Roman"/>
-          <w:b/>
-          <w:sz w:val="20"/>
-          <w:szCs w:val="20"/>
-        </w:rPr>
-      </w:pPr>
-      <w:r>
-        <w:rPr>
-          <w:rFonts w:ascii="Times New Roman" w:hAnsi="Times New Roman" w:cs="Times New Roman"/>
-          <w:bCs/>
-          <w:sz w:val="20"/>
-          <w:szCs w:val="20"/>
-        </w:rPr>
-        <w:t>Mapped</w:t>
-      </w:r>
-      <w:r>
-        <w:rPr>
-          <w:rFonts w:ascii="Times New Roman" w:hAnsi="Times New Roman" w:cs="Times New Roman"/>
-          <w:bCs/>
-          <w:sz w:val="20"/>
-          <w:szCs w:val="20"/>
-        </w:rPr>
-        <w:t xml:space="preserve"> 10.2K flight survey reviews</w:t>
-      </w:r>
-      <w:r>
-        <w:rPr>
-          <w:rFonts w:ascii="Times New Roman" w:hAnsi="Times New Roman" w:cs="Times New Roman"/>
-          <w:bCs/>
-          <w:sz w:val="20"/>
-          <w:szCs w:val="20"/>
-        </w:rPr>
-        <w:t xml:space="preserve"> in R</w:t>
-      </w:r>
-      <w:r>
-        <w:rPr>
-          <w:rFonts w:ascii="Times New Roman" w:hAnsi="Times New Roman" w:cs="Times New Roman"/>
-          <w:bCs/>
-          <w:sz w:val="20"/>
-          <w:szCs w:val="20"/>
-        </w:rPr>
-        <w:t xml:space="preserve"> to </w:t>
-      </w:r>
-      <w:r>
-        <w:rPr>
-          <w:rFonts w:ascii="Times New Roman" w:hAnsi="Times New Roman" w:cs="Times New Roman"/>
-          <w:bCs/>
-          <w:sz w:val="20"/>
-          <w:szCs w:val="20"/>
-        </w:rPr>
-        <w:t xml:space="preserve">recognize service and operational shortcomings and improve customer </w:t>
-      </w:r>
-      <w:r>
-        <w:rPr>
-          <w:rFonts w:ascii="Times New Roman" w:hAnsi="Times New Roman" w:cs="Times New Roman"/>
-          <w:bCs/>
-          <w:sz w:val="20"/>
-          <w:szCs w:val="20"/>
-        </w:rPr>
-        <w:t>satisfaction</w:t>
+        <w:ind w:left="181" w:hanging="181"/>
+        <w:rPr>
+          <w:rFonts w:ascii="Times New Roman" w:hAnsi="Times New Roman" w:cs="Times New Roman"/>
+          <w:bCs/>
+          <w:sz w:val="20"/>
+          <w:szCs w:val="20"/>
+        </w:rPr>
+      </w:pPr>
+      <w:r>
+        <w:rPr>
+          <w:rFonts w:ascii="Times New Roman" w:hAnsi="Times New Roman" w:cs="Times New Roman"/>
+          <w:bCs/>
+          <w:sz w:val="20"/>
+          <w:szCs w:val="20"/>
+        </w:rPr>
+        <w:t>Identified database issues on listing management site “</w:t>
+      </w:r>
+      <w:proofErr w:type="spellStart"/>
+      <w:r>
+        <w:rPr>
+          <w:rFonts w:ascii="Times New Roman" w:hAnsi="Times New Roman" w:cs="Times New Roman"/>
+          <w:bCs/>
+          <w:sz w:val="20"/>
+          <w:szCs w:val="20"/>
+        </w:rPr>
+        <w:t>OrangeHousing</w:t>
+      </w:r>
+      <w:proofErr w:type="spellEnd"/>
+      <w:r>
+        <w:rPr>
+          <w:rFonts w:ascii="Times New Roman" w:hAnsi="Times New Roman" w:cs="Times New Roman"/>
+          <w:bCs/>
+          <w:sz w:val="20"/>
+          <w:szCs w:val="20"/>
+        </w:rPr>
+        <w:t>” and developed a SQL application using ERDs and Reports</w:t>
       </w:r>
     </w:p>
     <w:p>
@@ -4339,117 +4254,80 @@
         <w:pStyle w:val="NoSpacing"/>
         <w:numPr>
           <w:ilvl w:val="0"/>
-          <w:numId w:val="29"/>
+          <w:numId w:val="30"/>
         </w:numPr>
-        <w:ind w:left="181" w:hanging="177"/>
-        <w:rPr>
-          <w:rFonts w:ascii="Times New Roman" w:hAnsi="Times New Roman" w:cs="Times New Roman"/>
-          <w:b/>
-          <w:sz w:val="20"/>
-          <w:szCs w:val="20"/>
-        </w:rPr>
-      </w:pPr>
-      <w:r>
-        <w:rPr>
-          <w:rFonts w:ascii="Times New Roman" w:hAnsi="Times New Roman" w:cs="Times New Roman"/>
-          <w:bCs/>
-          <w:sz w:val="20"/>
-          <w:szCs w:val="20"/>
-        </w:rPr>
-        <w:t xml:space="preserve">Summarized 5 main attributes of data by performing exploratory data analysis </w:t>
-      </w:r>
-      <w:r>
-        <w:rPr>
-          <w:rFonts w:ascii="Times New Roman" w:hAnsi="Times New Roman" w:cs="Times New Roman"/>
-          <w:bCs/>
-          <w:sz w:val="20"/>
-          <w:szCs w:val="20"/>
-        </w:rPr>
-        <w:t xml:space="preserve">like </w:t>
-      </w:r>
-      <w:r>
-        <w:rPr>
-          <w:rFonts w:ascii="Times New Roman" w:hAnsi="Times New Roman" w:cs="Times New Roman"/>
-          <w:bCs/>
-          <w:sz w:val="20"/>
-          <w:szCs w:val="20"/>
-        </w:rPr>
-        <w:t xml:space="preserve">bar charts, map visualizations, </w:t>
-      </w:r>
-      <w:proofErr w:type="spellStart"/>
-      <w:r>
-        <w:rPr>
-          <w:rFonts w:ascii="Times New Roman" w:hAnsi="Times New Roman" w:cs="Times New Roman"/>
-          <w:bCs/>
-          <w:sz w:val="20"/>
-          <w:szCs w:val="20"/>
-        </w:rPr>
-        <w:t>wordcloud</w:t>
-      </w:r>
-      <w:proofErr w:type="spellEnd"/>
+        <w:ind w:left="181" w:hanging="181"/>
+        <w:rPr>
+          <w:rFonts w:ascii="Times New Roman" w:hAnsi="Times New Roman" w:cs="Times New Roman"/>
+          <w:bCs/>
+          <w:sz w:val="20"/>
+          <w:szCs w:val="20"/>
+        </w:rPr>
+      </w:pPr>
+      <w:r>
+        <w:rPr>
+          <w:rFonts w:ascii="Times New Roman" w:hAnsi="Times New Roman" w:cs="Times New Roman"/>
+          <w:bCs/>
+          <w:sz w:val="20"/>
+          <w:szCs w:val="20"/>
+        </w:rPr>
+        <w:t xml:space="preserve">Collaborated with </w:t>
+      </w:r>
+      <w:r>
+        <w:rPr>
+          <w:rFonts w:ascii="Times New Roman" w:hAnsi="Times New Roman" w:cs="Times New Roman"/>
+          <w:bCs/>
+          <w:sz w:val="20"/>
+          <w:szCs w:val="20"/>
+        </w:rPr>
+        <w:t xml:space="preserve">a </w:t>
+      </w:r>
+      <w:r>
+        <w:rPr>
+          <w:rFonts w:ascii="Times New Roman" w:hAnsi="Times New Roman" w:cs="Times New Roman"/>
+          <w:bCs/>
+          <w:sz w:val="20"/>
+          <w:szCs w:val="20"/>
+        </w:rPr>
+        <w:t>team of 2 analysts to redesign key processes to support historical data access for efficient financial management</w:t>
+      </w:r>
     </w:p>
     <w:p>
       <w:pPr>
         <w:pStyle w:val="NoSpacing"/>
-        <w:numPr>
-          <w:ilvl w:val="0"/>
-          <w:numId w:val="29"/>
-        </w:numPr>
-        <w:ind w:left="181" w:hanging="177"/>
-        <w:rPr>
-          <w:rFonts w:ascii="Times New Roman" w:hAnsi="Times New Roman" w:cs="Times New Roman"/>
-          <w:bCs/>
-          <w:sz w:val="20"/>
-          <w:szCs w:val="20"/>
-        </w:rPr>
-      </w:pPr>
-      <w:r>
-        <w:rPr>
-          <w:rFonts w:ascii="Times New Roman" w:hAnsi="Times New Roman" w:cs="Times New Roman"/>
-          <w:bCs/>
-          <w:sz w:val="20"/>
-          <w:szCs w:val="20"/>
-        </w:rPr>
-        <w:t>Led a team of 4 to provide actionable insights by</w:t>
-      </w:r>
-      <w:r>
-        <w:rPr>
-          <w:rFonts w:ascii="Times New Roman" w:hAnsi="Times New Roman" w:cs="Times New Roman"/>
-          <w:bCs/>
-          <w:sz w:val="20"/>
-          <w:szCs w:val="20"/>
-        </w:rPr>
-        <w:t xml:space="preserve"> applying association rule mining to</w:t>
-      </w:r>
-      <w:r>
-        <w:rPr>
-          <w:rFonts w:ascii="Times New Roman" w:hAnsi="Times New Roman" w:cs="Times New Roman"/>
-          <w:bCs/>
-          <w:sz w:val="20"/>
-          <w:szCs w:val="20"/>
-        </w:rPr>
-        <w:t xml:space="preserve"> </w:t>
-      </w:r>
-      <w:r>
-        <w:rPr>
-          <w:rFonts w:ascii="Times New Roman" w:hAnsi="Times New Roman" w:cs="Times New Roman"/>
-          <w:bCs/>
-          <w:sz w:val="20"/>
-          <w:szCs w:val="20"/>
-        </w:rPr>
-        <w:t>find prominent predictors for customer type</w:t>
-      </w:r>
+        <w:ind w:left="181"/>
+        <w:rPr>
+          <w:rFonts w:ascii="Times New Roman" w:hAnsi="Times New Roman" w:cs="Times New Roman"/>
+          <w:bCs/>
+          <w:sz w:val="8"/>
+          <w:szCs w:val="8"/>
+        </w:rPr>
+      </w:pPr>
     </w:p>
     <w:p>
       <w:pPr>
-        <w:pStyle w:val="NoSpacing"/>
-        <w:rPr>
-          <w:rFonts w:ascii="Times New Roman" w:hAnsi="Times New Roman" w:cs="Times New Roman"/>
-          <w:b/>
-          <w:sz w:val="12"/>
-          <w:szCs w:val="12"/>
-        </w:rPr>
-      </w:pPr>
+        <w:pStyle w:val="Footer"/>
+        <w:pBdr>
+          <w:bottom w:val="single" w:sz="4" w:space="1" w:color="auto"/>
+        </w:pBdr>
+        <w:jc w:val="center"/>
+        <w:rPr>
+          <w:rFonts w:ascii="Times New Roman" w:hAnsi="Times New Roman" w:cs="Times New Roman"/>
+          <w:sz w:val="24"/>
+          <w:szCs w:val="24"/>
+        </w:rPr>
+      </w:pPr>
+      <w:r>
+        <w:rPr>
+          <w:rFonts w:ascii="Times New Roman" w:hAnsi="Times New Roman" w:cs="Times New Roman"/>
+          <w:b/>
+          <w:bCs/>
+          <w:noProof/>
+          <w:sz w:val="24"/>
+          <w:szCs w:val="24"/>
+        </w:rPr>
+        <w:t>PUBLICATIONS</w:t>
+      </w:r>
     </w:p>
     <w:p>
       <w:pPr>
@@ -4457,6 +4335,17 @@
         <w:rPr>
           <w:rFonts w:ascii="Times New Roman" w:hAnsi="Times New Roman" w:cs="Times New Roman"/>
           <w:b/>
+          <w:sz w:val="8"/>
+          <w:szCs w:val="8"/>
+        </w:rPr>
+      </w:pPr>
+    </w:p>
+    <w:p>
+      <w:pPr>
+        <w:pStyle w:val="NoSpacing"/>
+        <w:rPr>
+          <w:rFonts w:ascii="Times New Roman" w:hAnsi="Times New Roman" w:cs="Times New Roman"/>
+          <w:b/>
           <w:i/>
           <w:iCs/>
           <w:sz w:val="20"/>
@@ -4470,16 +4359,7 @@
           <w:sz w:val="20"/>
           <w:szCs w:val="20"/>
         </w:rPr>
-        <w:t>Listing Management on OrangeHousing.com</w:t>
-      </w:r>
-      <w:r>
-        <w:rPr>
-          <w:rFonts w:ascii="Times New Roman" w:hAnsi="Times New Roman" w:cs="Times New Roman"/>
-          <w:b/>
-          <w:sz w:val="20"/>
-          <w:szCs w:val="20"/>
-        </w:rPr>
-        <w:t xml:space="preserve"> </w:t>
+        <w:t xml:space="preserve">Automatic license plate recognition (ALPR) </w:t>
       </w:r>
       <w:r>
         <w:rPr>
@@ -4491,34 +4371,25 @@
           <w:szCs w:val="20"/>
           <w:u w:val="single"/>
         </w:rPr>
-        <w:t>(Database Management)</w:t>
-      </w:r>
-      <w:r>
-        <w:rPr>
-          <w:rFonts w:ascii="Times New Roman" w:hAnsi="Times New Roman" w:cs="Times New Roman"/>
-          <w:b/>
-          <w:sz w:val="20"/>
-          <w:szCs w:val="20"/>
-        </w:rPr>
-        <w:t xml:space="preserve">                                    </w:t>
-      </w:r>
-      <w:r>
-        <w:rPr>
-          <w:rFonts w:ascii="Times New Roman" w:hAnsi="Times New Roman" w:cs="Times New Roman"/>
-          <w:b/>
-          <w:sz w:val="20"/>
-          <w:szCs w:val="20"/>
-        </w:rPr>
-        <w:t xml:space="preserve">       </w:t>
-      </w:r>
-      <w:r>
-        <w:rPr>
-          <w:rFonts w:ascii="Times New Roman" w:hAnsi="Times New Roman" w:cs="Times New Roman"/>
-          <w:b/>
-          <w:sz w:val="20"/>
-          <w:szCs w:val="20"/>
-        </w:rPr>
-        <w:t xml:space="preserve">  </w:t>
+        <w:t>(Machine Learning and Deep Learning)</w:t>
+      </w:r>
+      <w:r>
+        <w:rPr>
+          <w:rFonts w:ascii="Times New Roman" w:hAnsi="Times New Roman" w:cs="Times New Roman"/>
+          <w:b/>
+          <w:sz w:val="20"/>
+          <w:szCs w:val="20"/>
+        </w:rPr>
+        <w:t xml:space="preserve">                    </w:t>
+      </w:r>
+      <w:r>
+        <w:rPr>
+          <w:rFonts w:ascii="Times New Roman" w:hAnsi="Times New Roman" w:cs="Times New Roman"/>
+          <w:b/>
+          <w:sz w:val="20"/>
+          <w:szCs w:val="20"/>
+        </w:rPr>
+        <w:t xml:space="preserve">    </w:t>
       </w:r>
       <w:hyperlink r:id="rId15" w:history="1">
         <w:r>
@@ -4539,45 +4410,21 @@
         <w:rPr>
           <w:rFonts w:ascii="Times New Roman" w:hAnsi="Times New Roman" w:cs="Times New Roman"/>
           <w:b/>
+          <w:sz w:val="20"/>
+          <w:szCs w:val="20"/>
+        </w:rPr>
+        <w:t xml:space="preserve">; </w:t>
+      </w:r>
+      <w:r>
+        <w:rPr>
+          <w:rFonts w:ascii="Times New Roman" w:hAnsi="Times New Roman" w:cs="Times New Roman"/>
+          <w:b/>
           <w:i/>
           <w:iCs/>
           <w:sz w:val="20"/>
           <w:szCs w:val="20"/>
         </w:rPr>
-        <w:t xml:space="preserve">; </w:t>
-      </w:r>
-      <w:r>
-        <w:rPr>
-          <w:rFonts w:ascii="Times New Roman" w:hAnsi="Times New Roman" w:cs="Times New Roman"/>
-          <w:b/>
-          <w:i/>
-          <w:iCs/>
-          <w:sz w:val="20"/>
-          <w:szCs w:val="20"/>
-        </w:rPr>
-        <w:t xml:space="preserve">Aug </w:t>
-      </w:r>
-      <w:r>
-        <w:rPr>
-          <w:rFonts w:ascii="Times New Roman" w:hAnsi="Times New Roman" w:cs="Times New Roman"/>
-          <w:b/>
-          <w:i/>
-          <w:iCs/>
-          <w:sz w:val="20"/>
-          <w:szCs w:val="20"/>
-        </w:rPr>
-        <w:t>‘</w:t>
-      </w:r>
-      <w:r>
-        <w:rPr>
-          <w:rFonts w:ascii="Times New Roman" w:hAnsi="Times New Roman" w:cs="Times New Roman"/>
-          <w:b/>
-          <w:i/>
-          <w:iCs/>
-          <w:sz w:val="20"/>
-          <w:szCs w:val="20"/>
-        </w:rPr>
-        <w:t>19 – Dec ‘19</w:t>
+        <w:t>Jul ‘17 – Jun ‘18</w:t>
       </w:r>
     </w:p>
     <w:p>
@@ -4587,42 +4434,67 @@
           <w:ilvl w:val="0"/>
           <w:numId w:val="30"/>
         </w:numPr>
-        <w:ind w:left="181" w:hanging="181"/>
-        <w:rPr>
-          <w:rFonts w:ascii="Times New Roman" w:hAnsi="Times New Roman" w:cs="Times New Roman"/>
-          <w:bCs/>
-          <w:sz w:val="20"/>
-          <w:szCs w:val="20"/>
-        </w:rPr>
-      </w:pPr>
-      <w:r>
-        <w:rPr>
-          <w:rFonts w:ascii="Times New Roman" w:hAnsi="Times New Roman" w:cs="Times New Roman"/>
-          <w:bCs/>
-          <w:sz w:val="20"/>
-          <w:szCs w:val="20"/>
-        </w:rPr>
-        <w:t>Identified database issues on listing management site “</w:t>
-      </w:r>
-      <w:proofErr w:type="spellStart"/>
-      <w:r>
-        <w:rPr>
-          <w:rFonts w:ascii="Times New Roman" w:hAnsi="Times New Roman" w:cs="Times New Roman"/>
-          <w:bCs/>
-          <w:sz w:val="20"/>
-          <w:szCs w:val="20"/>
-        </w:rPr>
-        <w:t>OrangeHousing</w:t>
-      </w:r>
-      <w:proofErr w:type="spellEnd"/>
-      <w:r>
-        <w:rPr>
-          <w:rFonts w:ascii="Times New Roman" w:hAnsi="Times New Roman" w:cs="Times New Roman"/>
-          <w:bCs/>
-          <w:sz w:val="20"/>
-          <w:szCs w:val="20"/>
-        </w:rPr>
-        <w:t>” and developed a SQL application using ERDs and Reports</w:t>
+        <w:ind w:left="180" w:hanging="180"/>
+        <w:rPr>
+          <w:rFonts w:ascii="Times New Roman" w:hAnsi="Times New Roman" w:cs="Times New Roman"/>
+          <w:iCs/>
+          <w:sz w:val="20"/>
+          <w:szCs w:val="20"/>
+        </w:rPr>
+      </w:pPr>
+      <w:r>
+        <w:rPr>
+          <w:rFonts w:ascii="Times New Roman" w:hAnsi="Times New Roman" w:cs="Times New Roman"/>
+          <w:iCs/>
+          <w:sz w:val="20"/>
+          <w:szCs w:val="20"/>
+        </w:rPr>
+        <w:t>Published in Springer</w:t>
+      </w:r>
+      <w:r>
+        <w:rPr>
+          <w:rFonts w:ascii="Times New Roman" w:hAnsi="Times New Roman" w:cs="Times New Roman"/>
+          <w:iCs/>
+          <w:sz w:val="20"/>
+          <w:szCs w:val="20"/>
+        </w:rPr>
+        <w:t xml:space="preserve"> Communications in Computer and Information Science</w:t>
+      </w:r>
+      <w:r>
+        <w:rPr>
+          <w:rFonts w:ascii="Times New Roman" w:hAnsi="Times New Roman" w:cs="Times New Roman"/>
+          <w:iCs/>
+          <w:sz w:val="20"/>
+          <w:szCs w:val="20"/>
+        </w:rPr>
+        <w:t xml:space="preserve"> </w:t>
+      </w:r>
+      <w:r>
+        <w:rPr>
+          <w:rFonts w:ascii="Times New Roman" w:hAnsi="Times New Roman" w:cs="Times New Roman"/>
+          <w:iCs/>
+          <w:sz w:val="20"/>
+          <w:szCs w:val="20"/>
+        </w:rPr>
+        <w:t>(</w:t>
+      </w:r>
+      <w:r>
+        <w:rPr>
+          <w:rFonts w:ascii="Times New Roman" w:hAnsi="Times New Roman" w:cs="Times New Roman"/>
+          <w:iCs/>
+          <w:sz w:val="20"/>
+          <w:szCs w:val="20"/>
+        </w:rPr>
+        <w:t>volume 941, Chapter 4: Advances in Data Science</w:t>
+      </w:r>
+      <w:r>
+        <w:rPr>
+          <w:rFonts w:ascii="Times New Roman" w:hAnsi="Times New Roman" w:cs="Times New Roman"/>
+          <w:iCs/>
+          <w:sz w:val="20"/>
+          <w:szCs w:val="20"/>
+        </w:rPr>
+        <w:t>)</w:t>
       </w:r>
     </w:p>
     <w:p>
@@ -4630,43 +4502,187 @@
         <w:pStyle w:val="NoSpacing"/>
         <w:numPr>
           <w:ilvl w:val="0"/>
-          <w:numId w:val="30"/>
+          <w:numId w:val="20"/>
         </w:numPr>
         <w:ind w:left="181" w:hanging="181"/>
         <w:rPr>
           <w:rFonts w:ascii="Times New Roman" w:hAnsi="Times New Roman" w:cs="Times New Roman"/>
-          <w:bCs/>
-          <w:sz w:val="20"/>
-          <w:szCs w:val="20"/>
-        </w:rPr>
-      </w:pPr>
-      <w:r>
-        <w:rPr>
-          <w:rFonts w:ascii="Times New Roman" w:hAnsi="Times New Roman" w:cs="Times New Roman"/>
-          <w:bCs/>
-          <w:sz w:val="20"/>
-          <w:szCs w:val="20"/>
-        </w:rPr>
-        <w:t xml:space="preserve">Collaborated with </w:t>
-      </w:r>
-      <w:r>
-        <w:rPr>
-          <w:rFonts w:ascii="Times New Roman" w:hAnsi="Times New Roman" w:cs="Times New Roman"/>
-          <w:bCs/>
-          <w:sz w:val="20"/>
-          <w:szCs w:val="20"/>
-        </w:rPr>
-        <w:t xml:space="preserve">a </w:t>
-      </w:r>
-      <w:r>
-        <w:rPr>
-          <w:rFonts w:ascii="Times New Roman" w:hAnsi="Times New Roman" w:cs="Times New Roman"/>
-          <w:bCs/>
-          <w:sz w:val="20"/>
-          <w:szCs w:val="20"/>
-        </w:rPr>
-        <w:t>team of 2 analysts to redesign key processes to support historical data access for efficient financial management</w:t>
-      </w:r>
+          <w:iCs/>
+          <w:sz w:val="20"/>
+          <w:szCs w:val="20"/>
+        </w:rPr>
+      </w:pPr>
+      <w:r>
+        <w:rPr>
+          <w:rFonts w:ascii="Times New Roman" w:hAnsi="Times New Roman" w:cs="Times New Roman"/>
+          <w:iCs/>
+          <w:sz w:val="20"/>
+          <w:szCs w:val="20"/>
+        </w:rPr>
+        <w:t>Created a 43K car</w:t>
+      </w:r>
+      <w:r>
+        <w:rPr>
+          <w:rFonts w:ascii="Times New Roman" w:hAnsi="Times New Roman" w:cs="Times New Roman"/>
+          <w:iCs/>
+          <w:sz w:val="20"/>
+          <w:szCs w:val="20"/>
+        </w:rPr>
+        <w:t xml:space="preserve"> image</w:t>
+      </w:r>
+      <w:r>
+        <w:rPr>
+          <w:rFonts w:ascii="Times New Roman" w:hAnsi="Times New Roman" w:cs="Times New Roman"/>
+          <w:iCs/>
+          <w:sz w:val="20"/>
+          <w:szCs w:val="20"/>
+        </w:rPr>
+        <w:t xml:space="preserve"> dataset to </w:t>
+      </w:r>
+      <w:r>
+        <w:rPr>
+          <w:rFonts w:ascii="Times New Roman" w:hAnsi="Times New Roman" w:cs="Times New Roman"/>
+          <w:iCs/>
+          <w:sz w:val="20"/>
+          <w:szCs w:val="20"/>
+        </w:rPr>
+        <w:t>deploy</w:t>
+      </w:r>
+      <w:r>
+        <w:rPr>
+          <w:rFonts w:ascii="Times New Roman" w:hAnsi="Times New Roman" w:cs="Times New Roman"/>
+          <w:iCs/>
+          <w:sz w:val="20"/>
+          <w:szCs w:val="20"/>
+        </w:rPr>
+        <w:t xml:space="preserve"> an Automatic License Plate Recognition system to decongest tollways by 95% in Python</w:t>
+      </w:r>
+    </w:p>
+    <w:p>
+      <w:pPr>
+        <w:pStyle w:val="NoSpacing"/>
+        <w:numPr>
+          <w:ilvl w:val="0"/>
+          <w:numId w:val="20"/>
+        </w:numPr>
+        <w:ind w:left="181" w:hanging="177"/>
+        <w:rPr>
+          <w:rFonts w:ascii="Times New Roman" w:hAnsi="Times New Roman" w:cs="Times New Roman"/>
+          <w:iCs/>
+          <w:sz w:val="20"/>
+          <w:szCs w:val="20"/>
+        </w:rPr>
+      </w:pPr>
+      <w:r>
+        <w:rPr>
+          <w:rFonts w:ascii="Times New Roman" w:hAnsi="Times New Roman" w:cs="Times New Roman"/>
+          <w:iCs/>
+          <w:sz w:val="20"/>
+          <w:szCs w:val="20"/>
+        </w:rPr>
+        <w:t xml:space="preserve">Enhanced existing </w:t>
+      </w:r>
+      <w:r>
+        <w:rPr>
+          <w:rFonts w:ascii="Times New Roman" w:hAnsi="Times New Roman" w:cs="Times New Roman"/>
+          <w:iCs/>
+          <w:sz w:val="20"/>
+          <w:szCs w:val="20"/>
+        </w:rPr>
+        <w:t xml:space="preserve">ALPR </w:t>
+      </w:r>
+      <w:r>
+        <w:rPr>
+          <w:rFonts w:ascii="Times New Roman" w:hAnsi="Times New Roman" w:cs="Times New Roman"/>
+          <w:iCs/>
+          <w:sz w:val="20"/>
+          <w:szCs w:val="20"/>
+        </w:rPr>
+        <w:t xml:space="preserve">system </w:t>
+      </w:r>
+      <w:r>
+        <w:rPr>
+          <w:rFonts w:ascii="Times New Roman" w:hAnsi="Times New Roman" w:cs="Times New Roman"/>
+          <w:iCs/>
+          <w:sz w:val="20"/>
+          <w:szCs w:val="20"/>
+        </w:rPr>
+        <w:t xml:space="preserve">using </w:t>
+      </w:r>
+      <w:r>
+        <w:rPr>
+          <w:rFonts w:ascii="Times New Roman" w:hAnsi="Times New Roman" w:cs="Times New Roman"/>
+          <w:iCs/>
+          <w:sz w:val="20"/>
+          <w:szCs w:val="20"/>
+        </w:rPr>
+        <w:t xml:space="preserve">Computer Vision </w:t>
+      </w:r>
+      <w:r>
+        <w:rPr>
+          <w:rFonts w:ascii="Times New Roman" w:hAnsi="Times New Roman" w:cs="Times New Roman"/>
+          <w:iCs/>
+          <w:sz w:val="20"/>
+          <w:szCs w:val="20"/>
+        </w:rPr>
+        <w:t>and Semantic Segmentation</w:t>
+      </w:r>
+      <w:r>
+        <w:rPr>
+          <w:rFonts w:ascii="Times New Roman" w:hAnsi="Times New Roman" w:cs="Times New Roman"/>
+          <w:iCs/>
+          <w:sz w:val="20"/>
+          <w:szCs w:val="20"/>
+        </w:rPr>
+        <w:t xml:space="preserve"> techniques</w:t>
+      </w:r>
+      <w:r>
+        <w:rPr>
+          <w:rFonts w:ascii="Times New Roman" w:hAnsi="Times New Roman" w:cs="Times New Roman"/>
+          <w:iCs/>
+          <w:sz w:val="20"/>
+          <w:szCs w:val="20"/>
+        </w:rPr>
+        <w:t xml:space="preserve"> to </w:t>
+      </w:r>
+      <w:r>
+        <w:rPr>
+          <w:rFonts w:ascii="Times New Roman" w:hAnsi="Times New Roman" w:cs="Times New Roman"/>
+          <w:iCs/>
+          <w:sz w:val="20"/>
+          <w:szCs w:val="20"/>
+        </w:rPr>
+        <w:t xml:space="preserve">achieve </w:t>
+      </w:r>
+      <w:r>
+        <w:rPr>
+          <w:rFonts w:ascii="Times New Roman" w:hAnsi="Times New Roman" w:cs="Times New Roman"/>
+          <w:iCs/>
+          <w:sz w:val="20"/>
+          <w:szCs w:val="20"/>
+        </w:rPr>
+        <w:t xml:space="preserve">82% </w:t>
+      </w:r>
+      <w:r>
+        <w:rPr>
+          <w:rFonts w:ascii="Times New Roman" w:hAnsi="Times New Roman" w:cs="Times New Roman"/>
+          <w:iCs/>
+          <w:sz w:val="20"/>
+          <w:szCs w:val="20"/>
+        </w:rPr>
+        <w:t>test accuracy</w:t>
+      </w:r>
+    </w:p>
+    <w:p>
+      <w:pPr>
+        <w:pStyle w:val="NoSpacing"/>
+        <w:rPr>
+          <w:rFonts w:ascii="Times New Roman" w:hAnsi="Times New Roman" w:cs="Times New Roman"/>
+          <w:bCs/>
+          <w:sz w:val="20"/>
+          <w:szCs w:val="20"/>
+        </w:rPr>
+      </w:pPr>
     </w:p>
     <w:sectPr>
       <w:type w:val="continuous"/>

--- a/Prathamesh_CV.docx
+++ b/Prathamesh_CV.docx
@@ -5,18 +5,7 @@
     <w:p>
       <w:pPr>
         <w:pStyle w:val="NoSpacing"/>
-        <w:rPr>
-          <w:rStyle w:val="Hyperlink"/>
-          <w:rFonts w:ascii="Times New Roman" w:hAnsi="Times New Roman" w:cs="Times New Roman"/>
-          <w:color w:val="auto"/>
-          <w:sz w:val="20"/>
-          <w:szCs w:val="20"/>
-          <w:bdr w:val="none" w:sz="0" w:space="0" w:color="auto" w:frame="1"/>
-          <w:shd w:val="clear" w:color="auto" w:fill="FFFFFF"/>
-        </w:rPr>
-      </w:pPr>
-      <w:bookmarkStart w:id="0" w:name="_Hlk50939549"/>
-      <w:r>
+        <w:jc w:val="center"/>
         <w:rPr>
           <w:rFonts w:ascii="Times New Roman" w:hAnsi="Times New Roman" w:cs="Times New Roman"/>
           <w:b/>
@@ -25,18 +14,18 @@
           <w:sz w:val="28"/>
           <w:szCs w:val="28"/>
         </w:rPr>
-        <w:t>Prathamesh Pradip Datar</w:t>
-      </w:r>
+      </w:pPr>
+      <w:bookmarkStart w:id="0" w:name="_Hlk50939549"/>
       <w:r>
         <w:rPr>
           <w:rFonts w:ascii="Times New Roman" w:hAnsi="Times New Roman" w:cs="Times New Roman"/>
           <w:b/>
           <w:bCs/>
           <w:noProof/>
-          <w:sz w:val="24"/>
-          <w:szCs w:val="24"/>
-        </w:rPr>
-        <w:t xml:space="preserve">               </w:t>
+          <w:sz w:val="28"/>
+          <w:szCs w:val="28"/>
+        </w:rPr>
+        <w:t xml:space="preserve">Prathamesh </w:t>
       </w:r>
       <w:r>
         <w:rPr>
@@ -44,55 +33,38 @@
           <w:b/>
           <w:bCs/>
           <w:noProof/>
-          <w:sz w:val="24"/>
-          <w:szCs w:val="24"/>
-        </w:rPr>
-        <w:t xml:space="preserve">          </w:t>
-      </w:r>
-      <w:r>
-        <w:rPr>
-          <w:rFonts w:ascii="Times New Roman" w:hAnsi="Times New Roman" w:cs="Times New Roman"/>
-          <w:b/>
-          <w:bCs/>
-          <w:noProof/>
-          <w:sz w:val="24"/>
-          <w:szCs w:val="24"/>
-        </w:rPr>
-        <w:t xml:space="preserve">          </w:t>
-      </w:r>
-      <w:r>
-        <w:rPr>
-          <w:rFonts w:ascii="Times New Roman" w:hAnsi="Times New Roman" w:cs="Times New Roman"/>
-          <w:b/>
-          <w:bCs/>
-          <w:noProof/>
-          <w:sz w:val="24"/>
-          <w:szCs w:val="24"/>
-        </w:rPr>
-        <w:t xml:space="preserve">  </w:t>
-      </w:r>
-      <w:r>
-        <w:rPr>
-          <w:rFonts w:ascii="Times New Roman" w:hAnsi="Times New Roman" w:cs="Times New Roman"/>
-          <w:b/>
-          <w:bCs/>
-          <w:noProof/>
-          <w:sz w:val="24"/>
-          <w:szCs w:val="24"/>
-        </w:rPr>
-        <w:t xml:space="preserve">       </w:t>
-      </w:r>
-      <w:r>
-        <w:rPr>
-          <w:rFonts w:ascii="Times New Roman" w:hAnsi="Times New Roman" w:cs="Times New Roman"/>
-          <w:b/>
-          <w:bCs/>
-          <w:noProof/>
-          <w:sz w:val="24"/>
-          <w:szCs w:val="24"/>
-        </w:rPr>
-        <w:t xml:space="preserve"> </w:t>
-      </w:r>
+          <w:sz w:val="28"/>
+          <w:szCs w:val="28"/>
+        </w:rPr>
+        <w:t>Pradip Datar</w:t>
+      </w:r>
+    </w:p>
+    <w:p>
+      <w:pPr>
+        <w:pStyle w:val="NoSpacing"/>
+        <w:jc w:val="center"/>
+        <w:rPr>
+          <w:rStyle w:val="Hyperlink"/>
+          <w:rFonts w:ascii="Times New Roman" w:hAnsi="Times New Roman" w:cs="Times New Roman"/>
+          <w:color w:val="auto"/>
+          <w:sz w:val="8"/>
+          <w:szCs w:val="8"/>
+        </w:rPr>
+      </w:pPr>
+    </w:p>
+    <w:p>
+      <w:pPr>
+        <w:pStyle w:val="NoSpacing"/>
+        <w:jc w:val="center"/>
+        <w:rPr>
+          <w:rStyle w:val="Hyperlink"/>
+          <w:rFonts w:ascii="Times New Roman" w:hAnsi="Times New Roman" w:cs="Times New Roman"/>
+          <w:color w:val="auto"/>
+          <w:sz w:val="20"/>
+          <w:szCs w:val="20"/>
+          <w:u w:val="none"/>
+        </w:rPr>
+      </w:pPr>
       <w:hyperlink r:id="rId8" w:history="1">
         <w:r>
           <w:rPr>
@@ -101,6 +73,7 @@
             <w:color w:val="auto"/>
             <w:sz w:val="20"/>
             <w:szCs w:val="20"/>
+            <w:u w:val="none"/>
           </w:rPr>
           <w:t>pratt.datar@gmail.com</w:t>
         </w:r>
@@ -111,15 +84,7 @@
           <w:sz w:val="20"/>
           <w:szCs w:val="20"/>
         </w:rPr>
-        <w:t xml:space="preserve"> </w:t>
-      </w:r>
-      <w:r>
-        <w:rPr>
-          <w:rFonts w:ascii="Times New Roman" w:hAnsi="Times New Roman" w:cs="Times New Roman"/>
-          <w:sz w:val="20"/>
-          <w:szCs w:val="20"/>
-        </w:rPr>
-        <w:t xml:space="preserve">| </w:t>
+        <w:t xml:space="preserve"> | </w:t>
       </w:r>
       <w:hyperlink r:id="rId9" w:history="1">
         <w:r>
@@ -129,109 +94,21 @@
             <w:color w:val="auto"/>
             <w:sz w:val="20"/>
             <w:szCs w:val="20"/>
+            <w:u w:val="none"/>
           </w:rPr>
           <w:t>https://www.linkedin.com/in/datar96</w:t>
         </w:r>
       </w:hyperlink>
-    </w:p>
-    <w:p>
-      <w:pPr>
-        <w:pStyle w:val="NoSpacing"/>
-        <w:rPr>
-          <w:rFonts w:ascii="Times New Roman" w:hAnsi="Times New Roman" w:cs="Times New Roman"/>
-          <w:sz w:val="20"/>
-          <w:szCs w:val="20"/>
-        </w:rPr>
-      </w:pPr>
-      <w:bookmarkStart w:id="1" w:name="_Hlk50939729"/>
-      <w:r>
-        <w:rPr>
-          <w:rFonts w:ascii="Times New Roman" w:hAnsi="Times New Roman" w:cs="Times New Roman"/>
-          <w:i/>
-          <w:iCs/>
-          <w:sz w:val="20"/>
-          <w:szCs w:val="20"/>
-        </w:rPr>
-        <w:t xml:space="preserve">Leveraging </w:t>
-      </w:r>
-      <w:r>
-        <w:rPr>
-          <w:rFonts w:ascii="Times New Roman" w:hAnsi="Times New Roman" w:cs="Times New Roman"/>
-          <w:i/>
-          <w:iCs/>
-          <w:sz w:val="20"/>
-          <w:szCs w:val="20"/>
-        </w:rPr>
-        <w:t xml:space="preserve">Data and Strategy </w:t>
-      </w:r>
-      <w:r>
-        <w:rPr>
-          <w:rFonts w:ascii="Times New Roman" w:hAnsi="Times New Roman" w:cs="Times New Roman"/>
-          <w:i/>
-          <w:iCs/>
-          <w:sz w:val="20"/>
-          <w:szCs w:val="20"/>
-        </w:rPr>
-        <w:t xml:space="preserve">to create </w:t>
-      </w:r>
-      <w:bookmarkEnd w:id="1"/>
-      <w:r>
-        <w:rPr>
-          <w:rFonts w:ascii="Times New Roman" w:hAnsi="Times New Roman" w:cs="Times New Roman"/>
-          <w:i/>
-          <w:iCs/>
-          <w:sz w:val="20"/>
-          <w:szCs w:val="20"/>
-        </w:rPr>
-        <w:t>business impact</w:t>
-      </w:r>
-      <w:r>
-        <w:rPr>
-          <w:rFonts w:ascii="Times New Roman" w:hAnsi="Times New Roman" w:cs="Times New Roman"/>
-          <w:i/>
-          <w:iCs/>
-          <w:sz w:val="20"/>
-          <w:szCs w:val="20"/>
-        </w:rPr>
-        <w:t xml:space="preserve">        </w:t>
-      </w:r>
-      <w:r>
-        <w:rPr>
-          <w:rFonts w:ascii="Times New Roman" w:hAnsi="Times New Roman" w:cs="Times New Roman"/>
-          <w:i/>
-          <w:iCs/>
-          <w:sz w:val="20"/>
-          <w:szCs w:val="20"/>
-        </w:rPr>
-        <w:t xml:space="preserve">                </w:t>
-      </w:r>
-      <w:r>
-        <w:rPr>
-          <w:rFonts w:ascii="Times New Roman" w:hAnsi="Times New Roman" w:cs="Times New Roman"/>
-          <w:i/>
-          <w:iCs/>
-          <w:sz w:val="20"/>
-          <w:szCs w:val="20"/>
-        </w:rPr>
-        <w:t xml:space="preserve">                     </w:t>
-      </w:r>
-      <w:r>
-        <w:rPr>
-          <w:rFonts w:ascii="Times New Roman" w:hAnsi="Times New Roman" w:cs="Times New Roman"/>
-          <w:i/>
-          <w:iCs/>
-          <w:sz w:val="20"/>
-          <w:szCs w:val="20"/>
-        </w:rPr>
-        <w:t xml:space="preserve">  </w:t>
-      </w:r>
-      <w:r>
-        <w:rPr>
-          <w:rFonts w:ascii="Times New Roman" w:hAnsi="Times New Roman" w:cs="Times New Roman"/>
-          <w:sz w:val="20"/>
-          <w:szCs w:val="20"/>
-        </w:rPr>
-        <w:t xml:space="preserve">+1-315-728-0287 | </w:t>
+      <w:r>
+        <w:rPr>
+          <w:rStyle w:val="Hyperlink"/>
+          <w:rFonts w:ascii="Times New Roman" w:hAnsi="Times New Roman" w:cs="Times New Roman"/>
+          <w:color w:val="auto"/>
+          <w:sz w:val="20"/>
+          <w:szCs w:val="20"/>
+          <w:u w:val="none"/>
+        </w:rPr>
+        <w:t xml:space="preserve"> | </w:t>
       </w:r>
       <w:hyperlink r:id="rId10" w:history="1">
         <w:r>
@@ -241,31 +118,114 @@
             <w:color w:val="auto"/>
             <w:sz w:val="20"/>
             <w:szCs w:val="20"/>
+            <w:u w:val="none"/>
           </w:rPr>
           <w:t>https://github.com/pratt-datar</w:t>
         </w:r>
       </w:hyperlink>
+      <w:r>
+        <w:rPr>
+          <w:rStyle w:val="Hyperlink"/>
+          <w:rFonts w:ascii="Times New Roman" w:hAnsi="Times New Roman" w:cs="Times New Roman"/>
+          <w:color w:val="auto"/>
+          <w:sz w:val="20"/>
+          <w:szCs w:val="20"/>
+          <w:u w:val="none"/>
+        </w:rPr>
+        <w:t xml:space="preserve"> | (315)728-0287</w:t>
+      </w:r>
+    </w:p>
+    <w:p>
+      <w:pPr>
+        <w:pStyle w:val="NoSpacing"/>
+        <w:rPr>
+          <w:rFonts w:ascii="Times New Roman" w:hAnsi="Times New Roman" w:cs="Times New Roman"/>
+          <w:b/>
+          <w:bCs/>
+          <w:sz w:val="8"/>
+          <w:szCs w:val="8"/>
+        </w:rPr>
+      </w:pPr>
+    </w:p>
+    <w:p>
+      <w:pPr>
+        <w:pStyle w:val="NoSpacing"/>
+        <w:pBdr>
+          <w:top w:val="single" w:sz="4" w:space="1" w:color="auto"/>
+        </w:pBdr>
+        <w:jc w:val="center"/>
+        <w:rPr>
+          <w:rFonts w:ascii="Times New Roman" w:hAnsi="Times New Roman" w:cs="Times New Roman"/>
+          <w:sz w:val="20"/>
+          <w:szCs w:val="20"/>
+        </w:rPr>
+      </w:pPr>
+      <w:r>
+        <w:rPr>
+          <w:rFonts w:ascii="Times New Roman" w:hAnsi="Times New Roman" w:cs="Times New Roman"/>
+          <w:sz w:val="20"/>
+          <w:szCs w:val="20"/>
+        </w:rPr>
+        <w:t xml:space="preserve">Experienced Data Scientist, bringing </w:t>
+      </w:r>
+      <w:r>
+        <w:rPr>
+          <w:rFonts w:ascii="Times New Roman" w:hAnsi="Times New Roman" w:cs="Times New Roman"/>
+          <w:sz w:val="20"/>
+          <w:szCs w:val="20"/>
+        </w:rPr>
+        <w:t>passion, versatility,</w:t>
+      </w:r>
+      <w:r>
+        <w:rPr>
+          <w:rFonts w:ascii="Times New Roman" w:hAnsi="Times New Roman" w:cs="Times New Roman"/>
+          <w:sz w:val="20"/>
+          <w:szCs w:val="20"/>
+        </w:rPr>
+        <w:t xml:space="preserve"> and </w:t>
+      </w:r>
+      <w:r>
+        <w:rPr>
+          <w:rFonts w:ascii="Times New Roman" w:hAnsi="Times New Roman" w:cs="Times New Roman"/>
+          <w:sz w:val="20"/>
+          <w:szCs w:val="20"/>
+        </w:rPr>
+        <w:t xml:space="preserve">strong </w:t>
+      </w:r>
+      <w:r>
+        <w:rPr>
+          <w:rFonts w:ascii="Times New Roman" w:hAnsi="Times New Roman" w:cs="Times New Roman"/>
+          <w:sz w:val="20"/>
+          <w:szCs w:val="20"/>
+        </w:rPr>
+        <w:t>technical acumen</w:t>
+      </w:r>
+      <w:r>
+        <w:rPr>
+          <w:rFonts w:ascii="Times New Roman" w:hAnsi="Times New Roman" w:cs="Times New Roman"/>
+          <w:sz w:val="20"/>
+          <w:szCs w:val="20"/>
+        </w:rPr>
+        <w:t xml:space="preserve"> to create business impact</w:t>
+      </w:r>
+    </w:p>
+    <w:p>
+      <w:pPr>
+        <w:pStyle w:val="NoSpacing"/>
+        <w:jc w:val="center"/>
+        <w:rPr>
+          <w:rFonts w:ascii="Times New Roman" w:hAnsi="Times New Roman" w:cs="Times New Roman"/>
+          <w:sz w:val="8"/>
+          <w:szCs w:val="8"/>
+        </w:rPr>
+      </w:pPr>
     </w:p>
     <w:bookmarkEnd w:id="0"/>
     <w:p>
       <w:pPr>
         <w:pStyle w:val="NoSpacing"/>
-        <w:jc w:val="center"/>
-        <w:rPr>
-          <w:rFonts w:ascii="Times New Roman" w:hAnsi="Times New Roman" w:cs="Times New Roman"/>
-          <w:b/>
-          <w:bCs/>
-          <w:noProof/>
-          <w:sz w:val="8"/>
-          <w:szCs w:val="8"/>
-        </w:rPr>
-      </w:pPr>
-    </w:p>
-    <w:p>
-      <w:pPr>
-        <w:pStyle w:val="NoSpacing"/>
         <w:pBdr>
-          <w:bottom w:val="single" w:sz="4" w:space="1" w:color="auto"/>
+          <w:top w:val="single" w:sz="4" w:space="1" w:color="auto"/>
         </w:pBdr>
         <w:jc w:val="center"/>
         <w:rPr>
@@ -283,7 +243,7 @@
           <w:sz w:val="24"/>
           <w:szCs w:val="24"/>
         </w:rPr>
-        <w:t>EDUCATION</w:t>
+        <w:t>Education</w:t>
       </w:r>
     </w:p>
     <w:p>
@@ -315,8 +275,6 @@
         <w:pStyle w:val="Footer"/>
         <w:rPr>
           <w:rFonts w:ascii="Times New Roman" w:hAnsi="Times New Roman" w:cs="Times New Roman"/>
-          <w:b/>
-          <w:bCs/>
           <w:noProof/>
           <w:sz w:val="8"/>
           <w:szCs w:val="8"/>
@@ -502,7 +460,51 @@
           <w:sz w:val="20"/>
           <w:szCs w:val="20"/>
         </w:rPr>
-        <w:t>Courses: Data Analysis &amp; Decision Making, Social Networks, Database Management</w:t>
+        <w:t xml:space="preserve">Courses: </w:t>
+      </w:r>
+      <w:r>
+        <w:rPr>
+          <w:rFonts w:ascii="Times New Roman" w:hAnsi="Times New Roman" w:cs="Times New Roman"/>
+          <w:bCs/>
+          <w:i/>
+          <w:iCs/>
+          <w:sz w:val="20"/>
+          <w:szCs w:val="20"/>
+        </w:rPr>
+        <w:t>Big Data Analytics</w:t>
+      </w:r>
+      <w:r>
+        <w:rPr>
+          <w:rFonts w:ascii="Times New Roman" w:hAnsi="Times New Roman" w:cs="Times New Roman"/>
+          <w:bCs/>
+          <w:i/>
+          <w:iCs/>
+          <w:sz w:val="20"/>
+          <w:szCs w:val="20"/>
+        </w:rPr>
+        <w:t>,</w:t>
+      </w:r>
+      <w:r>
+        <w:rPr>
+          <w:rFonts w:ascii="Times New Roman" w:hAnsi="Times New Roman" w:cs="Times New Roman"/>
+          <w:bCs/>
+          <w:i/>
+          <w:iCs/>
+          <w:sz w:val="20"/>
+          <w:szCs w:val="20"/>
+        </w:rPr>
+        <w:t xml:space="preserve"> Text Mining, Cloud Management, </w:t>
+      </w:r>
+      <w:r>
+        <w:rPr>
+          <w:rFonts w:ascii="Times New Roman" w:hAnsi="Times New Roman" w:cs="Times New Roman"/>
+          <w:bCs/>
+          <w:i/>
+          <w:iCs/>
+          <w:sz w:val="20"/>
+          <w:szCs w:val="20"/>
+        </w:rPr>
+        <w:t>Database Management</w:t>
       </w:r>
       <w:r>
         <w:rPr>
@@ -667,28 +669,6 @@
         </w:rPr>
         <w:tab/>
         <w:t xml:space="preserve">                     </w:t>
-      </w:r>
-    </w:p>
-    <w:p>
-      <w:pPr>
-        <w:pStyle w:val="NoSpacing"/>
-        <w:rPr>
-          <w:rFonts w:ascii="Times New Roman" w:hAnsi="Times New Roman" w:cs="Times New Roman"/>
-          <w:i/>
-          <w:iCs/>
-          <w:sz w:val="20"/>
-          <w:szCs w:val="20"/>
-        </w:rPr>
-      </w:pPr>
-      <w:r>
-        <w:rPr>
-          <w:rFonts w:ascii="Times New Roman" w:hAnsi="Times New Roman" w:cs="Times New Roman"/>
-          <w:i/>
-          <w:iCs/>
-          <w:sz w:val="20"/>
-          <w:szCs w:val="20"/>
-        </w:rPr>
-        <w:t>Relevant Courses - Big Data Analytics, Neural Networks, Operations Research, Cloud Computing</w:t>
       </w:r>
     </w:p>
     <w:p>
@@ -709,7 +689,7 @@
       <w:pPr>
         <w:pStyle w:val="NoSpacing"/>
         <w:pBdr>
-          <w:bottom w:val="single" w:sz="4" w:space="1" w:color="auto"/>
+          <w:top w:val="single" w:sz="4" w:space="1" w:color="auto"/>
         </w:pBdr>
         <w:jc w:val="center"/>
         <w:rPr>
@@ -727,7 +707,7 @@
           <w:sz w:val="24"/>
           <w:szCs w:val="24"/>
         </w:rPr>
-        <w:t>SKILLS AND COMPETENCIES</w:t>
+        <w:t>Skills And Competencies</w:t>
       </w:r>
     </w:p>
     <w:p>
@@ -856,29 +836,25 @@
           <w:szCs w:val="20"/>
           <w:lang w:val="en-GB"/>
         </w:rPr>
-        <w:t xml:space="preserve">Programming </w:t>
-      </w:r>
-      <w:r>
-        <w:rPr>
-          <w:rFonts w:ascii="Times New Roman" w:hAnsi="Times New Roman" w:cs="Times New Roman"/>
-          <w:b/>
-          <w:bCs/>
+        <w:t>Programming Languages</w:t>
+      </w:r>
+      <w:r>
+        <w:rPr>
+          <w:rFonts w:ascii="Times New Roman" w:hAnsi="Times New Roman" w:cs="Times New Roman"/>
           <w:sz w:val="20"/>
           <w:szCs w:val="20"/>
           <w:lang w:val="en-GB"/>
         </w:rPr>
-        <w:t>&amp;</w:t>
-      </w:r>
-      <w:r>
-        <w:rPr>
-          <w:rFonts w:ascii="Times New Roman" w:hAnsi="Times New Roman" w:cs="Times New Roman"/>
-          <w:b/>
-          <w:bCs/>
+        <w:t>: Python (</w:t>
+      </w:r>
+      <w:r>
+        <w:rPr>
+          <w:rFonts w:ascii="Times New Roman" w:hAnsi="Times New Roman" w:cs="Times New Roman"/>
           <w:sz w:val="20"/>
           <w:szCs w:val="20"/>
           <w:lang w:val="en-GB"/>
         </w:rPr>
-        <w:t xml:space="preserve"> Scripting Languages</w:t>
+        <w:t>PySpark</w:t>
       </w:r>
       <w:r>
         <w:rPr>
@@ -887,7 +863,7 @@
           <w:szCs w:val="20"/>
           <w:lang w:val="en-GB"/>
         </w:rPr>
-        <w:t>: Python (Pandas, Scikit</w:t>
+        <w:t xml:space="preserve">, </w:t>
       </w:r>
       <w:r>
         <w:rPr>
@@ -896,6 +872,33 @@
           <w:szCs w:val="20"/>
           <w:lang w:val="en-GB"/>
         </w:rPr>
+        <w:t>Pandas,</w:t>
+      </w:r>
+      <w:r>
+        <w:rPr>
+          <w:rFonts w:ascii="Times New Roman" w:hAnsi="Times New Roman" w:cs="Times New Roman"/>
+          <w:sz w:val="20"/>
+          <w:szCs w:val="20"/>
+          <w:lang w:val="en-GB"/>
+        </w:rPr>
+        <w:t xml:space="preserve"> </w:t>
+      </w:r>
+      <w:r>
+        <w:rPr>
+          <w:rFonts w:ascii="Times New Roman" w:hAnsi="Times New Roman" w:cs="Times New Roman"/>
+          <w:sz w:val="20"/>
+          <w:szCs w:val="20"/>
+          <w:lang w:val="en-GB"/>
+        </w:rPr>
+        <w:t>Scikit</w:t>
+      </w:r>
+      <w:r>
+        <w:rPr>
+          <w:rFonts w:ascii="Times New Roman" w:hAnsi="Times New Roman" w:cs="Times New Roman"/>
+          <w:sz w:val="20"/>
+          <w:szCs w:val="20"/>
+          <w:lang w:val="en-GB"/>
+        </w:rPr>
         <w:t>, matplotlib</w:t>
       </w:r>
       <w:r>
@@ -905,67 +908,7 @@
           <w:szCs w:val="20"/>
           <w:lang w:val="en-GB"/>
         </w:rPr>
-        <w:t xml:space="preserve">, </w:t>
-      </w:r>
-      <w:proofErr w:type="spellStart"/>
-      <w:r>
-        <w:rPr>
-          <w:rFonts w:ascii="Times New Roman" w:hAnsi="Times New Roman" w:cs="Times New Roman"/>
-          <w:sz w:val="20"/>
-          <w:szCs w:val="20"/>
-          <w:lang w:val="en-GB"/>
-        </w:rPr>
-        <w:t>PySpark</w:t>
-      </w:r>
-      <w:proofErr w:type="spellEnd"/>
-      <w:r>
-        <w:rPr>
-          <w:rFonts w:ascii="Times New Roman" w:hAnsi="Times New Roman" w:cs="Times New Roman"/>
-          <w:sz w:val="20"/>
-          <w:szCs w:val="20"/>
-          <w:lang w:val="en-GB"/>
-        </w:rPr>
-        <w:t>), R (</w:t>
-      </w:r>
-      <w:proofErr w:type="spellStart"/>
-      <w:r>
-        <w:rPr>
-          <w:rFonts w:ascii="Times New Roman" w:hAnsi="Times New Roman" w:cs="Times New Roman"/>
-          <w:sz w:val="20"/>
-          <w:szCs w:val="20"/>
-          <w:lang w:val="en-GB"/>
-        </w:rPr>
-        <w:t>tidyverse</w:t>
-      </w:r>
-      <w:proofErr w:type="spellEnd"/>
-      <w:r>
-        <w:rPr>
-          <w:rFonts w:ascii="Times New Roman" w:hAnsi="Times New Roman" w:cs="Times New Roman"/>
-          <w:sz w:val="20"/>
-          <w:szCs w:val="20"/>
-          <w:lang w:val="en-GB"/>
-        </w:rPr>
-        <w:t xml:space="preserve">, ggplot2, </w:t>
-      </w:r>
-      <w:proofErr w:type="spellStart"/>
-      <w:r>
-        <w:rPr>
-          <w:rFonts w:ascii="Times New Roman" w:hAnsi="Times New Roman" w:cs="Times New Roman"/>
-          <w:sz w:val="20"/>
-          <w:szCs w:val="20"/>
-          <w:lang w:val="en-GB"/>
-        </w:rPr>
-        <w:t>igraph</w:t>
-      </w:r>
-      <w:proofErr w:type="spellEnd"/>
-      <w:r>
-        <w:rPr>
-          <w:rFonts w:ascii="Times New Roman" w:hAnsi="Times New Roman" w:cs="Times New Roman"/>
-          <w:sz w:val="20"/>
-          <w:szCs w:val="20"/>
-          <w:lang w:val="en-GB"/>
-        </w:rPr>
-        <w:t>), SQL</w:t>
+        <w:t>), R (tidyverse, ggplot2, igraph)</w:t>
       </w:r>
     </w:p>
     <w:p>
@@ -1114,9 +1057,8 @@
           <w:szCs w:val="20"/>
           <w:lang w:val="en-GB"/>
         </w:rPr>
-        <w:t xml:space="preserve"> </w:t>
-      </w:r>
-      <w:proofErr w:type="spellStart"/>
+        <w:t xml:space="preserve"> BigQuery, Hive,</w:t>
+      </w:r>
       <w:r>
         <w:rPr>
           <w:rFonts w:ascii="Times New Roman" w:hAnsi="Times New Roman" w:cs="Times New Roman"/>
@@ -1124,9 +1066,8 @@
           <w:szCs w:val="20"/>
           <w:lang w:val="en-GB"/>
         </w:rPr>
-        <w:t>BigQuery</w:t>
-      </w:r>
-      <w:proofErr w:type="spellEnd"/>
+        <w:t xml:space="preserve"> MapReduce, AWS EC2, AWS S3</w:t>
+      </w:r>
       <w:r>
         <w:rPr>
           <w:rFonts w:ascii="Times New Roman" w:hAnsi="Times New Roman" w:cs="Times New Roman"/>
@@ -1134,7 +1075,7 @@
           <w:szCs w:val="20"/>
           <w:lang w:val="en-GB"/>
         </w:rPr>
-        <w:t>, Hive,</w:t>
+        <w:t>, Docker, Google Cloud Platform</w:t>
       </w:r>
       <w:r>
         <w:rPr>
@@ -1143,7 +1084,7 @@
           <w:szCs w:val="20"/>
           <w:lang w:val="en-GB"/>
         </w:rPr>
-        <w:t xml:space="preserve"> MapReduce, AWS EC2, AWS S3</w:t>
+        <w:t>, Azure</w:t>
       </w:r>
       <w:r>
         <w:rPr>
@@ -1152,16 +1093,7 @@
           <w:szCs w:val="20"/>
           <w:lang w:val="en-GB"/>
         </w:rPr>
-        <w:t>, Docker, Google Cloud Platform</w:t>
-      </w:r>
-      <w:r>
-        <w:rPr>
-          <w:rFonts w:ascii="Times New Roman" w:hAnsi="Times New Roman" w:cs="Times New Roman"/>
-          <w:sz w:val="20"/>
-          <w:szCs w:val="20"/>
-          <w:lang w:val="en-GB"/>
-        </w:rPr>
-        <w:t>, Azure</w:t>
+        <w:t>, Spark</w:t>
       </w:r>
     </w:p>
     <w:p>
@@ -1194,9 +1126,8 @@
           <w:szCs w:val="20"/>
           <w:lang w:val="en-GB"/>
         </w:rPr>
-        <w:t xml:space="preserve">Tableau, </w:t>
-      </w:r>
-      <w:proofErr w:type="spellStart"/>
+        <w:t>Tableau, PowerBI, Gephi, MS Excel, MS PowerPoint, Plotly, Jupyter Notebook, SAS</w:t>
+      </w:r>
       <w:r>
         <w:rPr>
           <w:rFonts w:ascii="Times New Roman" w:hAnsi="Times New Roman" w:cs="Times New Roman"/>
@@ -1204,57 +1135,7 @@
           <w:szCs w:val="20"/>
           <w:lang w:val="en-GB"/>
         </w:rPr>
-        <w:t>PowerBI</w:t>
-      </w:r>
-      <w:proofErr w:type="spellEnd"/>
-      <w:r>
-        <w:rPr>
-          <w:rFonts w:ascii="Times New Roman" w:hAnsi="Times New Roman" w:cs="Times New Roman"/>
-          <w:sz w:val="20"/>
-          <w:szCs w:val="20"/>
-          <w:lang w:val="en-GB"/>
-        </w:rPr>
-        <w:t xml:space="preserve">, Gephi, MS Excel, MS PowerPoint, </w:t>
-      </w:r>
-      <w:proofErr w:type="spellStart"/>
-      <w:r>
-        <w:rPr>
-          <w:rFonts w:ascii="Times New Roman" w:hAnsi="Times New Roman" w:cs="Times New Roman"/>
-          <w:sz w:val="20"/>
-          <w:szCs w:val="20"/>
-          <w:lang w:val="en-GB"/>
-        </w:rPr>
-        <w:t>Plotly</w:t>
-      </w:r>
-      <w:proofErr w:type="spellEnd"/>
-      <w:r>
-        <w:rPr>
-          <w:rFonts w:ascii="Times New Roman" w:hAnsi="Times New Roman" w:cs="Times New Roman"/>
-          <w:sz w:val="20"/>
-          <w:szCs w:val="20"/>
-          <w:lang w:val="en-GB"/>
-        </w:rPr>
-        <w:t xml:space="preserve">, </w:t>
-      </w:r>
-      <w:proofErr w:type="spellStart"/>
-      <w:r>
-        <w:rPr>
-          <w:rFonts w:ascii="Times New Roman" w:hAnsi="Times New Roman" w:cs="Times New Roman"/>
-          <w:sz w:val="20"/>
-          <w:szCs w:val="20"/>
-          <w:lang w:val="en-GB"/>
-        </w:rPr>
-        <w:t>Jupyter</w:t>
-      </w:r>
-      <w:proofErr w:type="spellEnd"/>
-      <w:r>
-        <w:rPr>
-          <w:rFonts w:ascii="Times New Roman" w:hAnsi="Times New Roman" w:cs="Times New Roman"/>
-          <w:sz w:val="20"/>
-          <w:szCs w:val="20"/>
-          <w:lang w:val="en-GB"/>
-        </w:rPr>
-        <w:t xml:space="preserve"> Notebook, SAS</w:t>
+        <w:t>, Databricks</w:t>
       </w:r>
     </w:p>
     <w:p>
@@ -1300,9 +1181,8 @@
           <w:szCs w:val="20"/>
           <w:lang w:val="en-GB"/>
         </w:rPr>
-        <w:t xml:space="preserve"> Git, </w:t>
-      </w:r>
-      <w:proofErr w:type="spellStart"/>
+        <w:t xml:space="preserve"> Git, BitBucket</w:t>
+      </w:r>
       <w:r>
         <w:rPr>
           <w:rFonts w:ascii="Times New Roman" w:hAnsi="Times New Roman" w:cs="Times New Roman"/>
@@ -1310,37 +1190,7 @@
           <w:szCs w:val="20"/>
           <w:lang w:val="en-GB"/>
         </w:rPr>
-        <w:t>BitBucket</w:t>
-      </w:r>
-      <w:proofErr w:type="spellEnd"/>
-      <w:r>
-        <w:rPr>
-          <w:rFonts w:ascii="Times New Roman" w:hAnsi="Times New Roman" w:cs="Times New Roman"/>
-          <w:sz w:val="20"/>
-          <w:szCs w:val="20"/>
-          <w:lang w:val="en-GB"/>
-        </w:rPr>
-        <w:t xml:space="preserve">, AWS </w:t>
-      </w:r>
-      <w:proofErr w:type="spellStart"/>
-      <w:r>
-        <w:rPr>
-          <w:rFonts w:ascii="Times New Roman" w:hAnsi="Times New Roman" w:cs="Times New Roman"/>
-          <w:sz w:val="20"/>
-          <w:szCs w:val="20"/>
-          <w:lang w:val="en-GB"/>
-        </w:rPr>
-        <w:t>CodeCommit</w:t>
-      </w:r>
-      <w:proofErr w:type="spellEnd"/>
-      <w:r>
-        <w:rPr>
-          <w:rFonts w:ascii="Times New Roman" w:hAnsi="Times New Roman" w:cs="Times New Roman"/>
-          <w:sz w:val="20"/>
-          <w:szCs w:val="20"/>
-          <w:lang w:val="en-GB"/>
-        </w:rPr>
-        <w:t>, Jira</w:t>
+        <w:t>, AWS CodeCommit, Jira</w:t>
       </w:r>
     </w:p>
     <w:p>
@@ -1393,7 +1243,7 @@
       <w:pPr>
         <w:pStyle w:val="Footer"/>
         <w:pBdr>
-          <w:bottom w:val="single" w:sz="4" w:space="1" w:color="auto"/>
+          <w:top w:val="single" w:sz="4" w:space="1" w:color="auto"/>
         </w:pBdr>
         <w:jc w:val="center"/>
         <w:rPr>
@@ -1412,7 +1262,7 @@
           <w:sz w:val="24"/>
           <w:szCs w:val="24"/>
         </w:rPr>
-        <w:t>EXPERIENCE</w:t>
+        <w:t>Experience</w:t>
       </w:r>
     </w:p>
     <w:p>
@@ -1498,62 +1348,20 @@
       <w:r>
         <w:rPr>
           <w:rFonts w:ascii="Times New Roman" w:hAnsi="Times New Roman" w:cs="Times New Roman"/>
+          <w:iCs/>
+          <w:sz w:val="20"/>
+          <w:szCs w:val="20"/>
+        </w:rPr>
+        <w:t xml:space="preserve">                                                                       </w:t>
+      </w:r>
+      <w:r>
+        <w:rPr>
+          <w:rFonts w:ascii="Times New Roman" w:hAnsi="Times New Roman" w:cs="Times New Roman"/>
           <w:i/>
           <w:sz w:val="20"/>
           <w:szCs w:val="20"/>
-          <w:u w:val="single"/>
-        </w:rPr>
-        <w:t>(</w:t>
-      </w:r>
-      <w:r>
-        <w:rPr>
-          <w:rFonts w:ascii="Times New Roman" w:hAnsi="Times New Roman" w:cs="Times New Roman"/>
-          <w:i/>
-          <w:sz w:val="20"/>
-          <w:szCs w:val="20"/>
-          <w:u w:val="single"/>
-        </w:rPr>
-        <w:t xml:space="preserve">Skills: Python, Matplotlib, AWS EC2, </w:t>
-      </w:r>
-      <w:proofErr w:type="gramStart"/>
-      <w:r>
-        <w:rPr>
-          <w:rFonts w:ascii="Times New Roman" w:hAnsi="Times New Roman" w:cs="Times New Roman"/>
-          <w:i/>
-          <w:sz w:val="20"/>
-          <w:szCs w:val="20"/>
-          <w:u w:val="single"/>
-        </w:rPr>
-        <w:t>Jira</w:t>
-      </w:r>
-      <w:r>
-        <w:rPr>
-          <w:rFonts w:ascii="Times New Roman" w:hAnsi="Times New Roman" w:cs="Times New Roman"/>
-          <w:i/>
-          <w:sz w:val="20"/>
-          <w:szCs w:val="20"/>
-          <w:u w:val="single"/>
-        </w:rPr>
-        <w:t>)</w:t>
-      </w:r>
-      <w:r>
-        <w:rPr>
-          <w:rFonts w:ascii="Times New Roman" w:hAnsi="Times New Roman" w:cs="Times New Roman"/>
-          <w:i/>
-          <w:sz w:val="20"/>
-          <w:szCs w:val="20"/>
-        </w:rPr>
-        <w:t xml:space="preserve">   </w:t>
-      </w:r>
-      <w:proofErr w:type="gramEnd"/>
-      <w:r>
-        <w:rPr>
-          <w:rFonts w:ascii="Times New Roman" w:hAnsi="Times New Roman" w:cs="Times New Roman"/>
-          <w:i/>
-          <w:sz w:val="20"/>
-          <w:szCs w:val="20"/>
-        </w:rPr>
-        <w:t xml:space="preserve">                </w:t>
+        </w:rPr>
+        <w:t xml:space="preserve">                  </w:t>
       </w:r>
       <w:r>
         <w:rPr>
@@ -1618,7 +1426,52 @@
           <w:sz w:val="20"/>
           <w:szCs w:val="20"/>
         </w:rPr>
-        <w:t>Performed linear regression for tank temperature estimation to desensitize well pressure data dependent on temperature fluctuations</w:t>
+        <w:t>D</w:t>
+      </w:r>
+      <w:r>
+        <w:rPr>
+          <w:rFonts w:ascii="Times New Roman" w:hAnsi="Times New Roman" w:cs="Times New Roman"/>
+          <w:iCs/>
+          <w:sz w:val="20"/>
+          <w:szCs w:val="20"/>
+        </w:rPr>
+        <w:t>esensitize</w:t>
+      </w:r>
+      <w:r>
+        <w:rPr>
+          <w:rFonts w:ascii="Times New Roman" w:hAnsi="Times New Roman" w:cs="Times New Roman"/>
+          <w:iCs/>
+          <w:sz w:val="20"/>
+          <w:szCs w:val="20"/>
+        </w:rPr>
+        <w:t>d</w:t>
+      </w:r>
+      <w:r>
+        <w:rPr>
+          <w:rFonts w:ascii="Times New Roman" w:hAnsi="Times New Roman" w:cs="Times New Roman"/>
+          <w:iCs/>
+          <w:sz w:val="20"/>
+          <w:szCs w:val="20"/>
+        </w:rPr>
+        <w:t xml:space="preserve"> well pressure data dependent on temperature fluctuations</w:t>
+      </w:r>
+      <w:r>
+        <w:rPr>
+          <w:rFonts w:ascii="Times New Roman" w:hAnsi="Times New Roman" w:cs="Times New Roman"/>
+          <w:iCs/>
+          <w:sz w:val="20"/>
+          <w:szCs w:val="20"/>
+        </w:rPr>
+        <w:t xml:space="preserve"> by 10% using </w:t>
+      </w:r>
+      <w:r>
+        <w:rPr>
+          <w:rFonts w:ascii="Times New Roman" w:hAnsi="Times New Roman" w:cs="Times New Roman"/>
+          <w:iCs/>
+          <w:sz w:val="20"/>
+          <w:szCs w:val="20"/>
+        </w:rPr>
+        <w:t>linear regression for temperature estimation</w:t>
       </w:r>
     </w:p>
     <w:p>
@@ -1739,75 +1592,55 @@
         <w:ind w:left="180" w:hanging="180"/>
         <w:rPr>
           <w:rFonts w:ascii="Times New Roman" w:hAnsi="Times New Roman" w:cs="Times New Roman"/>
-          <w:b/>
-          <w:bCs/>
-          <w:i/>
-          <w:sz w:val="20"/>
-          <w:szCs w:val="20"/>
-        </w:rPr>
-      </w:pPr>
-      <w:r>
-        <w:rPr>
-          <w:rFonts w:ascii="Times New Roman" w:hAnsi="Times New Roman" w:cs="Times New Roman"/>
-          <w:iCs/>
-          <w:sz w:val="20"/>
-          <w:szCs w:val="20"/>
-        </w:rPr>
-        <w:t xml:space="preserve">Validated research findings </w:t>
-      </w:r>
-      <w:r>
-        <w:rPr>
-          <w:rFonts w:ascii="Times New Roman" w:hAnsi="Times New Roman" w:cs="Times New Roman"/>
-          <w:iCs/>
-          <w:sz w:val="20"/>
-          <w:szCs w:val="20"/>
-        </w:rPr>
-        <w:t xml:space="preserve">by conducting a parametric study </w:t>
-      </w:r>
-      <w:r>
-        <w:rPr>
-          <w:rFonts w:ascii="Times New Roman" w:hAnsi="Times New Roman" w:cs="Times New Roman"/>
-          <w:iCs/>
-          <w:sz w:val="20"/>
-          <w:szCs w:val="20"/>
-        </w:rPr>
-        <w:t>and tracked agile team progress</w:t>
-      </w:r>
-      <w:r>
-        <w:rPr>
-          <w:rFonts w:ascii="Times New Roman" w:hAnsi="Times New Roman" w:cs="Times New Roman"/>
-          <w:iCs/>
-          <w:sz w:val="20"/>
-          <w:szCs w:val="20"/>
-        </w:rPr>
-        <w:t xml:space="preserve"> and coordination</w:t>
-      </w:r>
-      <w:r>
-        <w:rPr>
-          <w:rFonts w:ascii="Times New Roman" w:hAnsi="Times New Roman" w:cs="Times New Roman"/>
-          <w:iCs/>
-          <w:sz w:val="20"/>
-          <w:szCs w:val="20"/>
-        </w:rPr>
-        <w:t xml:space="preserve"> </w:t>
-      </w:r>
-      <w:r>
-        <w:rPr>
-          <w:rFonts w:ascii="Times New Roman" w:hAnsi="Times New Roman" w:cs="Times New Roman"/>
-          <w:iCs/>
-          <w:sz w:val="20"/>
-          <w:szCs w:val="20"/>
-        </w:rPr>
-        <w:t xml:space="preserve">in </w:t>
-      </w:r>
-      <w:r>
-        <w:rPr>
-          <w:rFonts w:ascii="Times New Roman" w:hAnsi="Times New Roman" w:cs="Times New Roman"/>
-          <w:iCs/>
-          <w:sz w:val="20"/>
-          <w:szCs w:val="20"/>
-        </w:rPr>
-        <w:t>Jira</w:t>
+          <w:iCs/>
+          <w:sz w:val="20"/>
+          <w:szCs w:val="20"/>
+        </w:rPr>
+      </w:pPr>
+      <w:r>
+        <w:rPr>
+          <w:rFonts w:ascii="Times New Roman" w:hAnsi="Times New Roman" w:cs="Times New Roman"/>
+          <w:iCs/>
+          <w:sz w:val="20"/>
+          <w:szCs w:val="20"/>
+        </w:rPr>
+        <w:t xml:space="preserve">Managed a team of </w:t>
+      </w:r>
+      <w:r>
+        <w:rPr>
+          <w:rFonts w:ascii="Times New Roman" w:hAnsi="Times New Roman" w:cs="Times New Roman"/>
+          <w:iCs/>
+          <w:sz w:val="20"/>
+          <w:szCs w:val="20"/>
+        </w:rPr>
+        <w:t>two</w:t>
+      </w:r>
+      <w:r>
+        <w:rPr>
+          <w:rFonts w:ascii="Times New Roman" w:hAnsi="Times New Roman" w:cs="Times New Roman"/>
+          <w:iCs/>
+          <w:sz w:val="20"/>
+          <w:szCs w:val="20"/>
+        </w:rPr>
+        <w:t xml:space="preserve"> to conduct a parametric study</w:t>
+      </w:r>
+      <w:r>
+        <w:rPr>
+          <w:rFonts w:ascii="Times New Roman" w:hAnsi="Times New Roman" w:cs="Times New Roman"/>
+          <w:iCs/>
+          <w:sz w:val="20"/>
+          <w:szCs w:val="20"/>
+        </w:rPr>
+        <w:t xml:space="preserve"> and validate research findings </w:t>
+      </w:r>
+      <w:r>
+        <w:rPr>
+          <w:rFonts w:ascii="Times New Roman" w:hAnsi="Times New Roman" w:cs="Times New Roman"/>
+          <w:iCs/>
+          <w:sz w:val="20"/>
+          <w:szCs w:val="20"/>
+        </w:rPr>
+        <w:t>using agile methodology and Jira to coordinate</w:t>
       </w:r>
     </w:p>
     <w:p>
@@ -1860,63 +1693,11 @@
       <w:r>
         <w:rPr>
           <w:rFonts w:ascii="Times New Roman" w:hAnsi="Times New Roman" w:cs="Times New Roman"/>
-          <w:i/>
-          <w:sz w:val="20"/>
-          <w:szCs w:val="20"/>
-          <w:u w:val="single"/>
-        </w:rPr>
-        <w:t xml:space="preserve">(Skills: Python, </w:t>
-      </w:r>
-      <w:proofErr w:type="spellStart"/>
-      <w:r>
-        <w:rPr>
-          <w:rFonts w:ascii="Times New Roman" w:hAnsi="Times New Roman" w:cs="Times New Roman"/>
-          <w:i/>
-          <w:sz w:val="20"/>
-          <w:szCs w:val="20"/>
-          <w:u w:val="single"/>
-        </w:rPr>
-        <w:t>Plotly</w:t>
-      </w:r>
-      <w:proofErr w:type="spellEnd"/>
-      <w:r>
-        <w:rPr>
-          <w:rFonts w:ascii="Times New Roman" w:hAnsi="Times New Roman" w:cs="Times New Roman"/>
-          <w:i/>
-          <w:sz w:val="20"/>
-          <w:szCs w:val="20"/>
-          <w:u w:val="single"/>
-        </w:rPr>
-        <w:t xml:space="preserve">, </w:t>
-      </w:r>
-      <w:r>
-        <w:rPr>
-          <w:rFonts w:ascii="Times New Roman" w:hAnsi="Times New Roman" w:cs="Times New Roman"/>
-          <w:i/>
-          <w:sz w:val="20"/>
-          <w:szCs w:val="20"/>
-          <w:u w:val="single"/>
-        </w:rPr>
-        <w:t>Pandas, YOLOv3</w:t>
-      </w:r>
-      <w:r>
-        <w:rPr>
-          <w:rFonts w:ascii="Times New Roman" w:hAnsi="Times New Roman" w:cs="Times New Roman"/>
-          <w:i/>
-          <w:sz w:val="20"/>
-          <w:szCs w:val="20"/>
-          <w:u w:val="single"/>
-        </w:rPr>
-        <w:t>)</w:t>
-      </w:r>
-      <w:r>
-        <w:rPr>
-          <w:rFonts w:ascii="Times New Roman" w:hAnsi="Times New Roman" w:cs="Times New Roman"/>
-          <w:i/>
-          <w:sz w:val="20"/>
-          <w:szCs w:val="20"/>
-        </w:rPr>
-        <w:t xml:space="preserve">                     </w:t>
+          <w:iCs/>
+          <w:sz w:val="20"/>
+          <w:szCs w:val="20"/>
+        </w:rPr>
+        <w:t xml:space="preserve">                                                                                        </w:t>
       </w:r>
       <w:r>
         <w:rPr>
@@ -2081,7 +1862,25 @@
           <w:sz w:val="20"/>
           <w:szCs w:val="20"/>
         </w:rPr>
-        <w:t>operating conditions to minimize production loss</w:t>
+        <w:t>operating conditions</w:t>
+      </w:r>
+      <w:r>
+        <w:rPr>
+          <w:rFonts w:ascii="Times New Roman" w:hAnsi="Times New Roman" w:cs="Times New Roman"/>
+          <w:iCs/>
+          <w:sz w:val="20"/>
+          <w:szCs w:val="20"/>
+        </w:rPr>
+        <w:t xml:space="preserve">, </w:t>
+      </w:r>
+      <w:r>
+        <w:rPr>
+          <w:rFonts w:ascii="Times New Roman" w:hAnsi="Times New Roman" w:cs="Times New Roman"/>
+          <w:iCs/>
+          <w:sz w:val="20"/>
+          <w:szCs w:val="20"/>
+        </w:rPr>
+        <w:t>minimize production loss</w:t>
       </w:r>
       <w:r>
         <w:rPr>
@@ -2169,7 +1968,34 @@
           <w:sz w:val="20"/>
           <w:szCs w:val="20"/>
         </w:rPr>
-        <w:t xml:space="preserve">to detect 90% of uncalled no-balls in </w:t>
+        <w:t>and</w:t>
+      </w:r>
+      <w:r>
+        <w:rPr>
+          <w:rFonts w:ascii="Times New Roman" w:hAnsi="Times New Roman" w:cs="Times New Roman"/>
+          <w:iCs/>
+          <w:sz w:val="20"/>
+          <w:szCs w:val="20"/>
+        </w:rPr>
+        <w:t xml:space="preserve"> detect</w:t>
+      </w:r>
+      <w:r>
+        <w:rPr>
+          <w:rFonts w:ascii="Times New Roman" w:hAnsi="Times New Roman" w:cs="Times New Roman"/>
+          <w:iCs/>
+          <w:sz w:val="20"/>
+          <w:szCs w:val="20"/>
+        </w:rPr>
+        <w:t>ed</w:t>
+      </w:r>
+      <w:r>
+        <w:rPr>
+          <w:rFonts w:ascii="Times New Roman" w:hAnsi="Times New Roman" w:cs="Times New Roman"/>
+          <w:iCs/>
+          <w:sz w:val="20"/>
+          <w:szCs w:val="20"/>
+        </w:rPr>
+        <w:t xml:space="preserve"> 90% of uncalled no-balls in </w:t>
       </w:r>
       <w:r>
         <w:rPr>
@@ -2329,27 +2155,7 @@
           <w:sz w:val="20"/>
           <w:szCs w:val="20"/>
         </w:rPr>
-        <w:t xml:space="preserve"> </w:t>
-      </w:r>
-      <w:proofErr w:type="spellStart"/>
-      <w:r>
-        <w:rPr>
-          <w:rFonts w:ascii="Times New Roman" w:hAnsi="Times New Roman" w:cs="Times New Roman"/>
-          <w:iCs/>
-          <w:sz w:val="20"/>
-          <w:szCs w:val="20"/>
-        </w:rPr>
-        <w:t>Rekognition</w:t>
-      </w:r>
-      <w:proofErr w:type="spellEnd"/>
-      <w:r>
-        <w:rPr>
-          <w:rFonts w:ascii="Times New Roman" w:hAnsi="Times New Roman" w:cs="Times New Roman"/>
-          <w:iCs/>
-          <w:sz w:val="20"/>
-          <w:szCs w:val="20"/>
-        </w:rPr>
-        <w:t xml:space="preserve">, EC2, S3 for </w:t>
+        <w:t xml:space="preserve"> Rekognition, EC2, S3 for </w:t>
       </w:r>
       <w:r>
         <w:rPr>
@@ -2443,42 +2249,11 @@
       <w:r>
         <w:rPr>
           <w:rFonts w:ascii="Times New Roman" w:hAnsi="Times New Roman" w:cs="Times New Roman"/>
-          <w:i/>
-          <w:sz w:val="20"/>
-          <w:szCs w:val="20"/>
-          <w:u w:val="single"/>
-        </w:rPr>
-        <w:t xml:space="preserve">(Skills: MongoDB, R, Python, </w:t>
-      </w:r>
-      <w:proofErr w:type="gramStart"/>
-      <w:r>
-        <w:rPr>
-          <w:rFonts w:ascii="Times New Roman" w:hAnsi="Times New Roman" w:cs="Times New Roman"/>
-          <w:i/>
-          <w:sz w:val="20"/>
-          <w:szCs w:val="20"/>
-          <w:u w:val="single"/>
-        </w:rPr>
-        <w:t>SQL)</w:t>
-      </w:r>
-      <w:r>
-        <w:rPr>
-          <w:rFonts w:ascii="Times New Roman" w:hAnsi="Times New Roman" w:cs="Times New Roman"/>
-          <w:i/>
-          <w:sz w:val="20"/>
-          <w:szCs w:val="20"/>
-        </w:rPr>
-        <w:t xml:space="preserve">   </w:t>
-      </w:r>
-      <w:proofErr w:type="gramEnd"/>
-      <w:r>
-        <w:rPr>
-          <w:rFonts w:ascii="Times New Roman" w:hAnsi="Times New Roman" w:cs="Times New Roman"/>
-          <w:i/>
-          <w:sz w:val="20"/>
-          <w:szCs w:val="20"/>
-        </w:rPr>
-        <w:t xml:space="preserve">               </w:t>
+          <w:iCs/>
+          <w:sz w:val="20"/>
+          <w:szCs w:val="20"/>
+        </w:rPr>
+        <w:t xml:space="preserve">                                                                           </w:t>
       </w:r>
       <w:r>
         <w:rPr>
@@ -2712,27 +2487,7 @@
           <w:sz w:val="20"/>
           <w:szCs w:val="20"/>
         </w:rPr>
-        <w:t xml:space="preserve">to integrate </w:t>
-      </w:r>
-      <w:proofErr w:type="spellStart"/>
-      <w:r>
-        <w:rPr>
-          <w:rFonts w:ascii="Times New Roman" w:hAnsi="Times New Roman" w:cs="Times New Roman"/>
-          <w:iCs/>
-          <w:sz w:val="20"/>
-          <w:szCs w:val="20"/>
-        </w:rPr>
-        <w:t>Jupyter</w:t>
-      </w:r>
-      <w:proofErr w:type="spellEnd"/>
-      <w:r>
-        <w:rPr>
-          <w:rFonts w:ascii="Times New Roman" w:hAnsi="Times New Roman" w:cs="Times New Roman"/>
-          <w:iCs/>
-          <w:sz w:val="20"/>
-          <w:szCs w:val="20"/>
-        </w:rPr>
-        <w:t xml:space="preserve"> notebooks and MIDST tool</w:t>
+        <w:t>to integrate Jupyter notebooks and MIDST tool</w:t>
       </w:r>
     </w:p>
     <w:p>
@@ -2750,7 +2505,7 @@
       <w:pPr>
         <w:pStyle w:val="Footer"/>
         <w:pBdr>
-          <w:bottom w:val="single" w:sz="4" w:space="1" w:color="auto"/>
+          <w:top w:val="single" w:sz="4" w:space="1" w:color="auto"/>
         </w:pBdr>
         <w:jc w:val="center"/>
         <w:rPr>
@@ -2768,7 +2523,7 @@
           <w:sz w:val="24"/>
           <w:szCs w:val="24"/>
         </w:rPr>
-        <w:t>PROJECTS</w:t>
+        <w:t>Projects</w:t>
       </w:r>
     </w:p>
     <w:p>
@@ -3007,16 +2762,34 @@
           <w:sz w:val="20"/>
           <w:szCs w:val="20"/>
         </w:rPr>
-        <w:t>Analyzed 215K patient reviews to e</w:t>
-      </w:r>
-      <w:r>
-        <w:rPr>
-          <w:rFonts w:ascii="Times New Roman" w:hAnsi="Times New Roman" w:cs="Times New Roman"/>
-          <w:bCs/>
-          <w:sz w:val="20"/>
-          <w:szCs w:val="20"/>
-        </w:rPr>
-        <w:t xml:space="preserve">mpower </w:t>
+        <w:t>Em</w:t>
+      </w:r>
+      <w:r>
+        <w:rPr>
+          <w:rFonts w:ascii="Times New Roman" w:hAnsi="Times New Roman" w:cs="Times New Roman"/>
+          <w:bCs/>
+          <w:sz w:val="20"/>
+          <w:szCs w:val="20"/>
+        </w:rPr>
+        <w:t>power</w:t>
+      </w:r>
+      <w:r>
+        <w:rPr>
+          <w:rFonts w:ascii="Times New Roman" w:hAnsi="Times New Roman" w:cs="Times New Roman"/>
+          <w:bCs/>
+          <w:sz w:val="20"/>
+          <w:szCs w:val="20"/>
+        </w:rPr>
+        <w:t>ed</w:t>
+      </w:r>
+      <w:r>
+        <w:rPr>
+          <w:rFonts w:ascii="Times New Roman" w:hAnsi="Times New Roman" w:cs="Times New Roman"/>
+          <w:bCs/>
+          <w:sz w:val="20"/>
+          <w:szCs w:val="20"/>
+        </w:rPr>
+        <w:t xml:space="preserve"> </w:t>
       </w:r>
       <w:r>
         <w:rPr>
@@ -3043,7 +2816,16 @@
           <w:sz w:val="20"/>
           <w:szCs w:val="20"/>
         </w:rPr>
-        <w:t xml:space="preserve">determining review sentiment </w:t>
+        <w:t>determining review sentiment</w:t>
+      </w:r>
+      <w:r>
+        <w:rPr>
+          <w:rFonts w:ascii="Times New Roman" w:hAnsi="Times New Roman" w:cs="Times New Roman"/>
+          <w:bCs/>
+          <w:sz w:val="20"/>
+          <w:szCs w:val="20"/>
+        </w:rPr>
+        <w:t xml:space="preserve"> of 215K patient reviews</w:t>
       </w:r>
     </w:p>
     <w:p>
@@ -3068,52 +2850,16 @@
           <w:sz w:val="20"/>
           <w:szCs w:val="20"/>
         </w:rPr>
-        <w:t>Achieved a</w:t>
-      </w:r>
-      <w:r>
-        <w:rPr>
-          <w:rFonts w:ascii="Times New Roman" w:hAnsi="Times New Roman" w:cs="Times New Roman"/>
-          <w:bCs/>
-          <w:sz w:val="20"/>
-          <w:szCs w:val="20"/>
-        </w:rPr>
-        <w:t>n</w:t>
-      </w:r>
-      <w:r>
-        <w:rPr>
-          <w:rFonts w:ascii="Times New Roman" w:hAnsi="Times New Roman" w:cs="Times New Roman"/>
-          <w:bCs/>
-          <w:sz w:val="20"/>
-          <w:szCs w:val="20"/>
-        </w:rPr>
-        <w:t xml:space="preserve"> F-score of 0.85 on </w:t>
-      </w:r>
-      <w:r>
-        <w:rPr>
-          <w:rFonts w:ascii="Times New Roman" w:hAnsi="Times New Roman" w:cs="Times New Roman"/>
-          <w:bCs/>
-          <w:sz w:val="20"/>
-          <w:szCs w:val="20"/>
-        </w:rPr>
-        <w:t xml:space="preserve">the </w:t>
-      </w:r>
-      <w:r>
-        <w:rPr>
-          <w:rFonts w:ascii="Times New Roman" w:hAnsi="Times New Roman" w:cs="Times New Roman"/>
-          <w:bCs/>
-          <w:sz w:val="20"/>
-          <w:szCs w:val="20"/>
-        </w:rPr>
-        <w:t>LinearSVC model by applying</w:t>
-      </w:r>
-      <w:r>
-        <w:rPr>
-          <w:rFonts w:ascii="Times New Roman" w:hAnsi="Times New Roman" w:cs="Times New Roman"/>
-          <w:bCs/>
-          <w:sz w:val="20"/>
-          <w:szCs w:val="20"/>
-        </w:rPr>
-        <w:t xml:space="preserve"> unigram</w:t>
+        <w:t xml:space="preserve">Predicted sentiment and achieved an F-score of 0.85 by applying LinearSVC model using </w:t>
+      </w:r>
+      <w:r>
+        <w:rPr>
+          <w:rFonts w:ascii="Times New Roman" w:hAnsi="Times New Roman" w:cs="Times New Roman"/>
+          <w:bCs/>
+          <w:sz w:val="20"/>
+          <w:szCs w:val="20"/>
+        </w:rPr>
+        <w:t>unigram</w:t>
       </w:r>
       <w:r>
         <w:rPr>
@@ -3123,15 +2869,6 @@
           <w:szCs w:val="20"/>
         </w:rPr>
         <w:t xml:space="preserve"> bigrams and custom vocabulary</w:t>
-      </w:r>
-      <w:r>
-        <w:rPr>
-          <w:rFonts w:ascii="Times New Roman" w:hAnsi="Times New Roman" w:cs="Times New Roman"/>
-          <w:bCs/>
-          <w:sz w:val="20"/>
-          <w:szCs w:val="20"/>
-        </w:rPr>
-        <w:t xml:space="preserve"> to predict sentiment</w:t>
       </w:r>
     </w:p>
     <w:p>
@@ -3156,34 +2893,7 @@
           <w:sz w:val="20"/>
           <w:szCs w:val="20"/>
         </w:rPr>
-        <w:t xml:space="preserve">Conducted a comparative study </w:t>
-      </w:r>
-      <w:r>
-        <w:rPr>
-          <w:rFonts w:ascii="Times New Roman" w:hAnsi="Times New Roman" w:cs="Times New Roman"/>
-          <w:bCs/>
-          <w:sz w:val="20"/>
-          <w:szCs w:val="20"/>
-        </w:rPr>
-        <w:t xml:space="preserve">between SVM and Naïve Bayes models </w:t>
-      </w:r>
-      <w:r>
-        <w:rPr>
-          <w:rFonts w:ascii="Times New Roman" w:hAnsi="Times New Roman" w:cs="Times New Roman"/>
-          <w:bCs/>
-          <w:sz w:val="20"/>
-          <w:szCs w:val="20"/>
-        </w:rPr>
-        <w:t>for text classification</w:t>
-      </w:r>
-      <w:r>
-        <w:rPr>
-          <w:rFonts w:ascii="Times New Roman" w:hAnsi="Times New Roman" w:cs="Times New Roman"/>
-          <w:bCs/>
-          <w:sz w:val="20"/>
-          <w:szCs w:val="20"/>
-        </w:rPr>
-        <w:t xml:space="preserve"> to discover ambiguous reviews</w:t>
+        <w:t>Discovered ambiguous reviews by conducting a comparative study between SVM and Naïve Bayes models for text classification</w:t>
       </w:r>
     </w:p>
     <w:p>
@@ -3998,19 +3708,8 @@
           <w:sz w:val="20"/>
           <w:szCs w:val="20"/>
         </w:rPr>
-        <w:t xml:space="preserve">bar charts, map visualizations, </w:t>
-      </w:r>
-      <w:proofErr w:type="spellStart"/>
-      <w:r>
-        <w:rPr>
-          <w:rFonts w:ascii="Times New Roman" w:hAnsi="Times New Roman" w:cs="Times New Roman"/>
-          <w:bCs/>
-          <w:sz w:val="20"/>
-          <w:szCs w:val="20"/>
-        </w:rPr>
-        <w:t>wordcloud</w:t>
-      </w:r>
-      <w:proofErr w:type="spellEnd"/>
+        <w:t>bar charts, map visualizations, wordcloud</w:t>
+      </w:r>
     </w:p>
     <w:p>
       <w:pPr>
@@ -4226,27 +3925,7 @@
           <w:sz w:val="20"/>
           <w:szCs w:val="20"/>
         </w:rPr>
-        <w:t>Identified database issues on listing management site “</w:t>
-      </w:r>
-      <w:proofErr w:type="spellStart"/>
-      <w:r>
-        <w:rPr>
-          <w:rFonts w:ascii="Times New Roman" w:hAnsi="Times New Roman" w:cs="Times New Roman"/>
-          <w:bCs/>
-          <w:sz w:val="20"/>
-          <w:szCs w:val="20"/>
-        </w:rPr>
-        <w:t>OrangeHousing</w:t>
-      </w:r>
-      <w:proofErr w:type="spellEnd"/>
-      <w:r>
-        <w:rPr>
-          <w:rFonts w:ascii="Times New Roman" w:hAnsi="Times New Roman" w:cs="Times New Roman"/>
-          <w:bCs/>
-          <w:sz w:val="20"/>
-          <w:szCs w:val="20"/>
-        </w:rPr>
-        <w:t>” and developed a SQL application using ERDs and Reports</w:t>
+        <w:t>Identified database issues on listing management site “OrangeHousing” and developed a SQL application using ERDs and Reports</w:t>
       </w:r>
     </w:p>
     <w:p>
@@ -4308,7 +3987,7 @@
       <w:pPr>
         <w:pStyle w:val="Footer"/>
         <w:pBdr>
-          <w:bottom w:val="single" w:sz="4" w:space="1" w:color="auto"/>
+          <w:top w:val="single" w:sz="4" w:space="1" w:color="auto"/>
         </w:pBdr>
         <w:jc w:val="center"/>
         <w:rPr>
@@ -4326,7 +4005,7 @@
           <w:sz w:val="24"/>
           <w:szCs w:val="24"/>
         </w:rPr>
-        <w:t>PUBLICATIONS</w:t>
+        <w:t>Publications</w:t>
       </w:r>
     </w:p>
     <w:p>
@@ -4519,43 +4198,7 @@
           <w:sz w:val="20"/>
           <w:szCs w:val="20"/>
         </w:rPr>
-        <w:t>Created a 43K car</w:t>
-      </w:r>
-      <w:r>
-        <w:rPr>
-          <w:rFonts w:ascii="Times New Roman" w:hAnsi="Times New Roman" w:cs="Times New Roman"/>
-          <w:iCs/>
-          <w:sz w:val="20"/>
-          <w:szCs w:val="20"/>
-        </w:rPr>
-        <w:t xml:space="preserve"> image</w:t>
-      </w:r>
-      <w:r>
-        <w:rPr>
-          <w:rFonts w:ascii="Times New Roman" w:hAnsi="Times New Roman" w:cs="Times New Roman"/>
-          <w:iCs/>
-          <w:sz w:val="20"/>
-          <w:szCs w:val="20"/>
-        </w:rPr>
-        <w:t xml:space="preserve"> dataset to </w:t>
-      </w:r>
-      <w:r>
-        <w:rPr>
-          <w:rFonts w:ascii="Times New Roman" w:hAnsi="Times New Roman" w:cs="Times New Roman"/>
-          <w:iCs/>
-          <w:sz w:val="20"/>
-          <w:szCs w:val="20"/>
-        </w:rPr>
-        <w:t>deploy</w:t>
-      </w:r>
-      <w:r>
-        <w:rPr>
-          <w:rFonts w:ascii="Times New Roman" w:hAnsi="Times New Roman" w:cs="Times New Roman"/>
-          <w:iCs/>
-          <w:sz w:val="20"/>
-          <w:szCs w:val="20"/>
-        </w:rPr>
-        <w:t xml:space="preserve"> an Automatic License Plate Recognition system to decongest tollways by 95% in Python</w:t>
+        <w:t xml:space="preserve">Proposed an ALPR system using Python to decongest tollways by 82% in India by creating a custom 43K vehicle dataset  </w:t>
       </w:r>
     </w:p>
     <w:p>
@@ -4672,17 +4315,6 @@
         </w:rPr>
         <w:t>test accuracy</w:t>
       </w:r>
-    </w:p>
-    <w:p>
-      <w:pPr>
-        <w:pStyle w:val="NoSpacing"/>
-        <w:rPr>
-          <w:rFonts w:ascii="Times New Roman" w:hAnsi="Times New Roman" w:cs="Times New Roman"/>
-          <w:bCs/>
-          <w:sz w:val="20"/>
-          <w:szCs w:val="20"/>
-        </w:rPr>
-      </w:pPr>
     </w:p>
     <w:sectPr>
       <w:type w:val="continuous"/>

--- a/Prathamesh_CV.docx
+++ b/Prathamesh_CV.docx
@@ -49,6 +49,7 @@
           <w:color w:val="auto"/>
           <w:sz w:val="8"/>
           <w:szCs w:val="8"/>
+          <w:u w:val="none"/>
         </w:rPr>
       </w:pPr>
     </w:p>
@@ -140,8 +141,6 @@
         <w:pStyle w:val="NoSpacing"/>
         <w:rPr>
           <w:rFonts w:ascii="Times New Roman" w:hAnsi="Times New Roman" w:cs="Times New Roman"/>
-          <w:b/>
-          <w:bCs/>
           <w:sz w:val="8"/>
           <w:szCs w:val="8"/>
         </w:rPr>
@@ -272,141 +271,143 @@
     </w:p>
     <w:p>
       <w:pPr>
-        <w:pStyle w:val="Footer"/>
-        <w:rPr>
-          <w:rFonts w:ascii="Times New Roman" w:hAnsi="Times New Roman" w:cs="Times New Roman"/>
-          <w:noProof/>
-          <w:sz w:val="8"/>
-          <w:szCs w:val="8"/>
-        </w:rPr>
-        <w:sectPr>
-          <w:type w:val="continuous"/>
-          <w:pgSz w:w="12240" w:h="15840"/>
-          <w:pgMar w:top="142" w:right="720" w:bottom="142" w:left="720" w:header="720" w:footer="0" w:gutter="0"/>
-          <w:cols w:space="720"/>
-          <w:docGrid w:linePitch="360"/>
-        </w:sectPr>
-      </w:pPr>
+        <w:pStyle w:val="NoSpacing"/>
+        <w:rPr>
+          <w:rFonts w:ascii="Times New Roman" w:hAnsi="Times New Roman" w:cs="Times New Roman"/>
+          <w:b/>
+          <w:i/>
+          <w:iCs/>
+          <w:sz w:val="20"/>
+          <w:szCs w:val="20"/>
+        </w:rPr>
+      </w:pPr>
+      <w:r>
+        <w:rPr>
+          <w:rFonts w:ascii="Times New Roman" w:hAnsi="Times New Roman" w:cs="Times New Roman"/>
+          <w:b/>
+          <w:sz w:val="20"/>
+          <w:szCs w:val="20"/>
+        </w:rPr>
+        <w:t xml:space="preserve">Syracuse University - </w:t>
+      </w:r>
+      <w:r>
+        <w:rPr>
+          <w:rFonts w:ascii="Times New Roman" w:hAnsi="Times New Roman" w:cs="Times New Roman"/>
+          <w:b/>
+          <w:bCs/>
+          <w:i/>
+          <w:iCs/>
+          <w:sz w:val="20"/>
+          <w:szCs w:val="20"/>
+          <w:shd w:val="clear" w:color="auto" w:fill="FFFFFF"/>
+        </w:rPr>
+        <w:t>School of Information Studies</w:t>
+      </w:r>
+      <w:r>
+        <w:rPr>
+          <w:rFonts w:ascii="Times New Roman" w:hAnsi="Times New Roman" w:cs="Times New Roman"/>
+          <w:b/>
+          <w:sz w:val="20"/>
+          <w:szCs w:val="20"/>
+        </w:rPr>
+        <w:t xml:space="preserve"> </w:t>
+      </w:r>
+      <w:r>
+        <w:rPr>
+          <w:rFonts w:ascii="Times New Roman" w:hAnsi="Times New Roman" w:cs="Times New Roman"/>
+          <w:bCs/>
+          <w:i/>
+          <w:iCs/>
+          <w:sz w:val="20"/>
+          <w:szCs w:val="20"/>
+        </w:rPr>
+        <w:t xml:space="preserve">                                                                                           </w:t>
+      </w:r>
+      <w:r>
+        <w:rPr>
+          <w:rFonts w:ascii="Times New Roman" w:hAnsi="Times New Roman" w:cs="Times New Roman"/>
+          <w:b/>
+          <w:i/>
+          <w:iCs/>
+          <w:sz w:val="20"/>
+          <w:szCs w:val="20"/>
+        </w:rPr>
+        <w:t xml:space="preserve">GPA: </w:t>
+      </w:r>
+      <w:r>
+        <w:rPr>
+          <w:rFonts w:ascii="Times New Roman" w:hAnsi="Times New Roman" w:cs="Times New Roman"/>
+          <w:b/>
+          <w:i/>
+          <w:iCs/>
+          <w:sz w:val="20"/>
+          <w:szCs w:val="20"/>
+        </w:rPr>
+        <w:t>3</w:t>
+      </w:r>
+      <w:r>
+        <w:rPr>
+          <w:rFonts w:ascii="Times New Roman" w:hAnsi="Times New Roman" w:cs="Times New Roman"/>
+          <w:b/>
+          <w:i/>
+          <w:iCs/>
+          <w:sz w:val="20"/>
+          <w:szCs w:val="20"/>
+        </w:rPr>
+        <w:t>.</w:t>
+      </w:r>
+      <w:r>
+        <w:rPr>
+          <w:rFonts w:ascii="Times New Roman" w:hAnsi="Times New Roman" w:cs="Times New Roman"/>
+          <w:b/>
+          <w:i/>
+          <w:iCs/>
+          <w:sz w:val="20"/>
+          <w:szCs w:val="20"/>
+        </w:rPr>
+        <w:t>9</w:t>
+      </w:r>
+      <w:r>
+        <w:rPr>
+          <w:rFonts w:ascii="Times New Roman" w:hAnsi="Times New Roman" w:cs="Times New Roman"/>
+          <w:b/>
+          <w:i/>
+          <w:iCs/>
+          <w:sz w:val="20"/>
+          <w:szCs w:val="20"/>
+        </w:rPr>
+        <w:t>7</w:t>
+      </w:r>
+      <w:r>
+        <w:rPr>
+          <w:rFonts w:ascii="Times New Roman" w:hAnsi="Times New Roman" w:cs="Times New Roman"/>
+          <w:b/>
+          <w:i/>
+          <w:iCs/>
+          <w:sz w:val="20"/>
+          <w:szCs w:val="20"/>
+        </w:rPr>
+        <w:t>/4; May ‘21</w:t>
+      </w:r>
     </w:p>
     <w:p>
       <w:pPr>
         <w:pStyle w:val="NoSpacing"/>
         <w:rPr>
           <w:rFonts w:ascii="Times New Roman" w:hAnsi="Times New Roman" w:cs="Times New Roman"/>
-          <w:b/>
-          <w:i/>
-          <w:iCs/>
-          <w:sz w:val="20"/>
-          <w:szCs w:val="20"/>
-        </w:rPr>
-      </w:pPr>
-      <w:r>
-        <w:rPr>
-          <w:rFonts w:ascii="Times New Roman" w:hAnsi="Times New Roman" w:cs="Times New Roman"/>
-          <w:b/>
-          <w:sz w:val="20"/>
-          <w:szCs w:val="20"/>
-        </w:rPr>
-        <w:t xml:space="preserve">Syracuse University - </w:t>
-      </w:r>
-      <w:r>
-        <w:rPr>
-          <w:rFonts w:ascii="Times New Roman" w:hAnsi="Times New Roman" w:cs="Times New Roman"/>
-          <w:b/>
-          <w:bCs/>
-          <w:i/>
-          <w:iCs/>
-          <w:sz w:val="20"/>
-          <w:szCs w:val="20"/>
-          <w:shd w:val="clear" w:color="auto" w:fill="FFFFFF"/>
-        </w:rPr>
-        <w:t>School of Information Studies</w:t>
-      </w:r>
-      <w:r>
-        <w:rPr>
-          <w:rFonts w:ascii="Times New Roman" w:hAnsi="Times New Roman" w:cs="Times New Roman"/>
-          <w:b/>
-          <w:sz w:val="20"/>
-          <w:szCs w:val="20"/>
-        </w:rPr>
-        <w:t xml:space="preserve"> </w:t>
-      </w:r>
-      <w:r>
-        <w:rPr>
-          <w:rFonts w:ascii="Times New Roman" w:hAnsi="Times New Roman" w:cs="Times New Roman"/>
-          <w:bCs/>
-          <w:i/>
-          <w:iCs/>
-          <w:sz w:val="20"/>
-          <w:szCs w:val="20"/>
-        </w:rPr>
-        <w:t xml:space="preserve">                                                                                           </w:t>
-      </w:r>
-      <w:r>
-        <w:rPr>
-          <w:rFonts w:ascii="Times New Roman" w:hAnsi="Times New Roman" w:cs="Times New Roman"/>
-          <w:b/>
-          <w:i/>
-          <w:iCs/>
-          <w:sz w:val="20"/>
-          <w:szCs w:val="20"/>
-        </w:rPr>
-        <w:t xml:space="preserve">GPA: </w:t>
-      </w:r>
-      <w:r>
-        <w:rPr>
-          <w:rFonts w:ascii="Times New Roman" w:hAnsi="Times New Roman" w:cs="Times New Roman"/>
-          <w:b/>
-          <w:i/>
-          <w:iCs/>
-          <w:sz w:val="20"/>
-          <w:szCs w:val="20"/>
-        </w:rPr>
-        <w:t>3</w:t>
-      </w:r>
-      <w:r>
-        <w:rPr>
-          <w:rFonts w:ascii="Times New Roman" w:hAnsi="Times New Roman" w:cs="Times New Roman"/>
-          <w:b/>
-          <w:i/>
-          <w:iCs/>
-          <w:sz w:val="20"/>
-          <w:szCs w:val="20"/>
-        </w:rPr>
-        <w:t>.</w:t>
-      </w:r>
-      <w:r>
-        <w:rPr>
-          <w:rFonts w:ascii="Times New Roman" w:hAnsi="Times New Roman" w:cs="Times New Roman"/>
-          <w:b/>
-          <w:i/>
-          <w:iCs/>
-          <w:sz w:val="20"/>
-          <w:szCs w:val="20"/>
-        </w:rPr>
-        <w:t>9</w:t>
-      </w:r>
-      <w:r>
-        <w:rPr>
-          <w:rFonts w:ascii="Times New Roman" w:hAnsi="Times New Roman" w:cs="Times New Roman"/>
-          <w:b/>
-          <w:i/>
-          <w:iCs/>
-          <w:sz w:val="20"/>
-          <w:szCs w:val="20"/>
-        </w:rPr>
-        <w:t>7</w:t>
-      </w:r>
-      <w:r>
-        <w:rPr>
-          <w:rFonts w:ascii="Times New Roman" w:hAnsi="Times New Roman" w:cs="Times New Roman"/>
-          <w:b/>
-          <w:i/>
-          <w:iCs/>
-          <w:sz w:val="20"/>
-          <w:szCs w:val="20"/>
-        </w:rPr>
-        <w:t>/4; May ‘21</w:t>
+          <w:bCs/>
+          <w:sz w:val="20"/>
+          <w:szCs w:val="20"/>
+        </w:rPr>
+      </w:pPr>
+      <w:r>
+        <w:rPr>
+          <w:rFonts w:ascii="Times New Roman" w:hAnsi="Times New Roman" w:cs="Times New Roman"/>
+          <w:bCs/>
+          <w:sz w:val="20"/>
+          <w:szCs w:val="20"/>
+        </w:rPr>
+        <w:t>MS – Information Management, Certificate in Advanced Studies – Data Science</w:t>
       </w:r>
     </w:p>
     <w:p>
@@ -415,18 +416,76 @@
         <w:rPr>
           <w:rFonts w:ascii="Times New Roman" w:hAnsi="Times New Roman" w:cs="Times New Roman"/>
           <w:bCs/>
-          <w:sz w:val="20"/>
-          <w:szCs w:val="20"/>
-        </w:rPr>
-      </w:pPr>
-      <w:r>
-        <w:rPr>
-          <w:rFonts w:ascii="Times New Roman" w:hAnsi="Times New Roman" w:cs="Times New Roman"/>
-          <w:bCs/>
-          <w:sz w:val="20"/>
-          <w:szCs w:val="20"/>
-        </w:rPr>
-        <w:t>MS – Information Management, Certificate in Advanced Studies – Data Science</w:t>
+          <w:i/>
+          <w:iCs/>
+          <w:sz w:val="20"/>
+          <w:szCs w:val="20"/>
+        </w:rPr>
+      </w:pPr>
+      <w:r>
+        <w:rPr>
+          <w:rFonts w:ascii="Times New Roman" w:hAnsi="Times New Roman" w:cs="Times New Roman"/>
+          <w:i/>
+          <w:iCs/>
+          <w:sz w:val="20"/>
+          <w:szCs w:val="20"/>
+        </w:rPr>
+        <w:t xml:space="preserve">Relevant </w:t>
+      </w:r>
+      <w:r>
+        <w:rPr>
+          <w:rFonts w:ascii="Times New Roman" w:hAnsi="Times New Roman" w:cs="Times New Roman"/>
+          <w:bCs/>
+          <w:i/>
+          <w:iCs/>
+          <w:sz w:val="20"/>
+          <w:szCs w:val="20"/>
+        </w:rPr>
+        <w:t xml:space="preserve">Courses: </w:t>
+      </w:r>
+      <w:r>
+        <w:rPr>
+          <w:rFonts w:ascii="Times New Roman" w:hAnsi="Times New Roman" w:cs="Times New Roman"/>
+          <w:bCs/>
+          <w:i/>
+          <w:iCs/>
+          <w:sz w:val="20"/>
+          <w:szCs w:val="20"/>
+        </w:rPr>
+        <w:t>Big Data Analytics</w:t>
+      </w:r>
+      <w:r>
+        <w:rPr>
+          <w:rFonts w:ascii="Times New Roman" w:hAnsi="Times New Roman" w:cs="Times New Roman"/>
+          <w:bCs/>
+          <w:i/>
+          <w:iCs/>
+          <w:sz w:val="20"/>
+          <w:szCs w:val="20"/>
+        </w:rPr>
+        <w:t>,</w:t>
+      </w:r>
+      <w:r>
+        <w:rPr>
+          <w:rFonts w:ascii="Times New Roman" w:hAnsi="Times New Roman" w:cs="Times New Roman"/>
+          <w:bCs/>
+          <w:i/>
+          <w:iCs/>
+          <w:sz w:val="20"/>
+          <w:szCs w:val="20"/>
+        </w:rPr>
+        <w:t xml:space="preserve"> Text Mining, Cloud Management</w:t>
+      </w:r>
+      <w:r>
+        <w:rPr>
+          <w:rFonts w:ascii="Times New Roman" w:hAnsi="Times New Roman" w:cs="Times New Roman"/>
+          <w:bCs/>
+          <w:i/>
+          <w:iCs/>
+          <w:sz w:val="20"/>
+          <w:szCs w:val="20"/>
+        </w:rPr>
+        <w:t>, Data Analysis &amp; Decision Making</w:t>
       </w:r>
     </w:p>
     <w:p>
@@ -435,88 +494,10 @@
         <w:rPr>
           <w:rFonts w:ascii="Times New Roman" w:hAnsi="Times New Roman" w:cs="Times New Roman"/>
           <w:bCs/>
-          <w:i/>
-          <w:iCs/>
-          <w:sz w:val="20"/>
-          <w:szCs w:val="20"/>
-        </w:rPr>
-      </w:pPr>
-      <w:r>
-        <w:rPr>
-          <w:rFonts w:ascii="Times New Roman" w:hAnsi="Times New Roman" w:cs="Times New Roman"/>
-          <w:i/>
-          <w:iCs/>
-          <w:sz w:val="20"/>
-          <w:szCs w:val="20"/>
-        </w:rPr>
-        <w:t xml:space="preserve">Relevant </w:t>
-      </w:r>
-      <w:r>
-        <w:rPr>
-          <w:rFonts w:ascii="Times New Roman" w:hAnsi="Times New Roman" w:cs="Times New Roman"/>
-          <w:bCs/>
-          <w:i/>
-          <w:iCs/>
-          <w:sz w:val="20"/>
-          <w:szCs w:val="20"/>
-        </w:rPr>
-        <w:t xml:space="preserve">Courses: </w:t>
-      </w:r>
-      <w:r>
-        <w:rPr>
-          <w:rFonts w:ascii="Times New Roman" w:hAnsi="Times New Roman" w:cs="Times New Roman"/>
-          <w:bCs/>
-          <w:i/>
-          <w:iCs/>
-          <w:sz w:val="20"/>
-          <w:szCs w:val="20"/>
-        </w:rPr>
-        <w:t>Big Data Analytics</w:t>
-      </w:r>
-      <w:r>
-        <w:rPr>
-          <w:rFonts w:ascii="Times New Roman" w:hAnsi="Times New Roman" w:cs="Times New Roman"/>
-          <w:bCs/>
-          <w:i/>
-          <w:iCs/>
-          <w:sz w:val="20"/>
-          <w:szCs w:val="20"/>
-        </w:rPr>
-        <w:t>,</w:t>
-      </w:r>
-      <w:r>
-        <w:rPr>
-          <w:rFonts w:ascii="Times New Roman" w:hAnsi="Times New Roman" w:cs="Times New Roman"/>
-          <w:bCs/>
-          <w:i/>
-          <w:iCs/>
-          <w:sz w:val="20"/>
-          <w:szCs w:val="20"/>
-        </w:rPr>
-        <w:t xml:space="preserve"> Text Mining, Cloud Management, </w:t>
-      </w:r>
-      <w:r>
-        <w:rPr>
-          <w:rFonts w:ascii="Times New Roman" w:hAnsi="Times New Roman" w:cs="Times New Roman"/>
-          <w:bCs/>
-          <w:i/>
-          <w:iCs/>
-          <w:sz w:val="20"/>
-          <w:szCs w:val="20"/>
-        </w:rPr>
-        <w:t>Database Management</w:t>
-      </w:r>
-      <w:r>
-        <w:rPr>
-          <w:rFonts w:ascii="Times New Roman" w:hAnsi="Times New Roman" w:cs="Times New Roman"/>
-          <w:bCs/>
-          <w:i/>
-          <w:iCs/>
-          <w:sz w:val="20"/>
-          <w:szCs w:val="20"/>
-        </w:rPr>
-        <w:t>, Text Mining</w:t>
-      </w:r>
+          <w:sz w:val="12"/>
+          <w:szCs w:val="12"/>
+        </w:rPr>
+      </w:pPr>
     </w:p>
     <w:p>
       <w:pPr>
@@ -524,10 +505,79 @@
         <w:rPr>
           <w:rFonts w:ascii="Times New Roman" w:hAnsi="Times New Roman" w:cs="Times New Roman"/>
           <w:b/>
-          <w:sz w:val="12"/>
-          <w:szCs w:val="12"/>
-        </w:rPr>
-      </w:pPr>
+          <w:bCs/>
+          <w:sz w:val="20"/>
+          <w:szCs w:val="20"/>
+        </w:rPr>
+      </w:pPr>
+      <w:r>
+        <w:rPr>
+          <w:rFonts w:ascii="Times New Roman" w:hAnsi="Times New Roman" w:cs="Times New Roman"/>
+          <w:b/>
+          <w:sz w:val="20"/>
+          <w:szCs w:val="20"/>
+        </w:rPr>
+        <w:t xml:space="preserve">University of Mumbai - </w:t>
+      </w:r>
+      <w:r>
+        <w:rPr>
+          <w:rFonts w:ascii="Times New Roman" w:hAnsi="Times New Roman" w:cs="Times New Roman"/>
+          <w:b/>
+          <w:i/>
+          <w:iCs/>
+          <w:sz w:val="20"/>
+          <w:szCs w:val="20"/>
+        </w:rPr>
+        <w:t>K.J. Somaiya College of Engineering</w:t>
+      </w:r>
+      <w:r>
+        <w:rPr>
+          <w:rFonts w:ascii="Times New Roman" w:hAnsi="Times New Roman" w:cs="Times New Roman"/>
+          <w:i/>
+          <w:sz w:val="20"/>
+          <w:szCs w:val="20"/>
+        </w:rPr>
+        <w:tab/>
+      </w:r>
+      <w:r>
+        <w:rPr>
+          <w:rFonts w:ascii="Times New Roman" w:hAnsi="Times New Roman" w:cs="Times New Roman"/>
+          <w:i/>
+          <w:sz w:val="20"/>
+          <w:szCs w:val="20"/>
+        </w:rPr>
+        <w:tab/>
+      </w:r>
+      <w:r>
+        <w:rPr>
+          <w:rFonts w:ascii="Times New Roman" w:hAnsi="Times New Roman" w:cs="Times New Roman"/>
+          <w:i/>
+          <w:sz w:val="20"/>
+          <w:szCs w:val="20"/>
+        </w:rPr>
+        <w:tab/>
+      </w:r>
+      <w:r>
+        <w:rPr>
+          <w:rFonts w:ascii="Times New Roman" w:hAnsi="Times New Roman" w:cs="Times New Roman"/>
+          <w:i/>
+          <w:sz w:val="20"/>
+          <w:szCs w:val="20"/>
+        </w:rPr>
+        <w:tab/>
+        <w:t xml:space="preserve">                    </w:t>
+      </w:r>
+      <w:r>
+        <w:rPr>
+          <w:rFonts w:ascii="Times New Roman" w:hAnsi="Times New Roman" w:cs="Times New Roman"/>
+          <w:b/>
+          <w:bCs/>
+          <w:i/>
+          <w:sz w:val="20"/>
+          <w:szCs w:val="20"/>
+        </w:rPr>
+        <w:t>GPA: 8.69/10; Jun ‘18</w:t>
+      </w:r>
     </w:p>
     <w:p>
       <w:pPr>
@@ -535,35 +585,22 @@
         <w:rPr>
           <w:rFonts w:ascii="Times New Roman" w:hAnsi="Times New Roman" w:cs="Times New Roman"/>
           <w:b/>
-          <w:bCs/>
-          <w:sz w:val="20"/>
-          <w:szCs w:val="20"/>
-        </w:rPr>
-      </w:pPr>
-      <w:r>
-        <w:rPr>
-          <w:rFonts w:ascii="Times New Roman" w:hAnsi="Times New Roman" w:cs="Times New Roman"/>
-          <w:b/>
-          <w:sz w:val="20"/>
-          <w:szCs w:val="20"/>
-        </w:rPr>
-        <w:t xml:space="preserve">University of Mumbai - </w:t>
-      </w:r>
-      <w:r>
-        <w:rPr>
-          <w:rFonts w:ascii="Times New Roman" w:hAnsi="Times New Roman" w:cs="Times New Roman"/>
-          <w:b/>
+          <w:sz w:val="20"/>
+          <w:szCs w:val="20"/>
+        </w:rPr>
+      </w:pPr>
+      <w:r>
+        <w:rPr>
+          <w:rFonts w:ascii="Times New Roman" w:hAnsi="Times New Roman" w:cs="Times New Roman"/>
+          <w:sz w:val="20"/>
+          <w:szCs w:val="20"/>
+        </w:rPr>
+        <w:t>BTech - Electronics and Telecommunication Engineering</w:t>
+      </w:r>
+      <w:r>
+        <w:rPr>
+          <w:rFonts w:ascii="Times New Roman" w:hAnsi="Times New Roman" w:cs="Times New Roman"/>
           <w:i/>
-          <w:iCs/>
-          <w:sz w:val="20"/>
-          <w:szCs w:val="20"/>
-        </w:rPr>
-        <w:t>K.J. Somaiya College of Engineering</w:t>
-      </w:r>
-      <w:r>
-        <w:rPr>
-          <w:rFonts w:ascii="Times New Roman" w:hAnsi="Times New Roman" w:cs="Times New Roman"/>
-          <w:i/>
           <w:sz w:val="20"/>
           <w:szCs w:val="20"/>
         </w:rPr>
@@ -572,7 +609,6 @@
       <w:r>
         <w:rPr>
           <w:rFonts w:ascii="Times New Roman" w:hAnsi="Times New Roman" w:cs="Times New Roman"/>
-          <w:i/>
           <w:sz w:val="20"/>
           <w:szCs w:val="20"/>
         </w:rPr>
@@ -581,104 +617,36 @@
       <w:r>
         <w:rPr>
           <w:rFonts w:ascii="Times New Roman" w:hAnsi="Times New Roman" w:cs="Times New Roman"/>
-          <w:i/>
           <w:sz w:val="20"/>
           <w:szCs w:val="20"/>
         </w:rPr>
         <w:tab/>
-      </w:r>
-      <w:r>
-        <w:rPr>
-          <w:rFonts w:ascii="Times New Roman" w:hAnsi="Times New Roman" w:cs="Times New Roman"/>
-          <w:i/>
+        <w:t xml:space="preserve">         </w:t>
+      </w:r>
+      <w:r>
+        <w:rPr>
+          <w:rFonts w:ascii="Times New Roman" w:hAnsi="Times New Roman" w:cs="Times New Roman"/>
           <w:sz w:val="20"/>
           <w:szCs w:val="20"/>
         </w:rPr>
         <w:tab/>
-        <w:t xml:space="preserve">                    </w:t>
-      </w:r>
-      <w:r>
-        <w:rPr>
-          <w:rFonts w:ascii="Times New Roman" w:hAnsi="Times New Roman" w:cs="Times New Roman"/>
-          <w:b/>
-          <w:bCs/>
-          <w:i/>
-          <w:sz w:val="20"/>
-          <w:szCs w:val="20"/>
-        </w:rPr>
-        <w:t>GPA: 8.69/10; Jun ‘18</w:t>
+      </w:r>
+      <w:r>
+        <w:rPr>
+          <w:rFonts w:ascii="Times New Roman" w:hAnsi="Times New Roman" w:cs="Times New Roman"/>
+          <w:sz w:val="20"/>
+          <w:szCs w:val="20"/>
+        </w:rPr>
+        <w:tab/>
+        <w:t xml:space="preserve">                     </w:t>
       </w:r>
     </w:p>
     <w:p>
       <w:pPr>
-        <w:pStyle w:val="NoSpacing"/>
-        <w:rPr>
-          <w:rFonts w:ascii="Times New Roman" w:hAnsi="Times New Roman" w:cs="Times New Roman"/>
-          <w:b/>
-          <w:sz w:val="20"/>
-          <w:szCs w:val="20"/>
-        </w:rPr>
-      </w:pPr>
-      <w:r>
-        <w:rPr>
-          <w:rFonts w:ascii="Times New Roman" w:hAnsi="Times New Roman" w:cs="Times New Roman"/>
-          <w:sz w:val="20"/>
-          <w:szCs w:val="20"/>
-        </w:rPr>
-        <w:t>BTech - Electronics and Telecommunication Engineering</w:t>
-      </w:r>
-      <w:r>
-        <w:rPr>
-          <w:rFonts w:ascii="Times New Roman" w:hAnsi="Times New Roman" w:cs="Times New Roman"/>
-          <w:i/>
-          <w:sz w:val="20"/>
-          <w:szCs w:val="20"/>
-        </w:rPr>
-        <w:tab/>
-      </w:r>
-      <w:r>
-        <w:rPr>
-          <w:rFonts w:ascii="Times New Roman" w:hAnsi="Times New Roman" w:cs="Times New Roman"/>
-          <w:sz w:val="20"/>
-          <w:szCs w:val="20"/>
-        </w:rPr>
-        <w:tab/>
-      </w:r>
-      <w:r>
-        <w:rPr>
-          <w:rFonts w:ascii="Times New Roman" w:hAnsi="Times New Roman" w:cs="Times New Roman"/>
-          <w:sz w:val="20"/>
-          <w:szCs w:val="20"/>
-        </w:rPr>
-        <w:tab/>
-        <w:t xml:space="preserve">         </w:t>
-      </w:r>
-      <w:r>
-        <w:rPr>
-          <w:rFonts w:ascii="Times New Roman" w:hAnsi="Times New Roman" w:cs="Times New Roman"/>
-          <w:sz w:val="20"/>
-          <w:szCs w:val="20"/>
-        </w:rPr>
-        <w:tab/>
-      </w:r>
-      <w:r>
-        <w:rPr>
-          <w:rFonts w:ascii="Times New Roman" w:hAnsi="Times New Roman" w:cs="Times New Roman"/>
-          <w:sz w:val="20"/>
-          <w:szCs w:val="20"/>
-        </w:rPr>
-        <w:tab/>
-        <w:t xml:space="preserve">                     </w:t>
-      </w:r>
-    </w:p>
-    <w:p>
-      <w:pPr>
         <w:pStyle w:val="Footer"/>
         <w:jc w:val="center"/>
         <w:rPr>
           <w:rFonts w:ascii="Times New Roman" w:hAnsi="Times New Roman" w:cs="Times New Roman"/>
-          <w:b/>
-          <w:bCs/>
           <w:noProof/>
           <w:sz w:val="8"/>
           <w:szCs w:val="8"/>
@@ -715,21 +683,6 @@
         <w:pStyle w:val="NoSpacing"/>
         <w:rPr>
           <w:rFonts w:ascii="Times New Roman" w:hAnsi="Times New Roman" w:cs="Times New Roman"/>
-          <w:b/>
-          <w:bCs/>
-          <w:sz w:val="8"/>
-          <w:szCs w:val="8"/>
-          <w:lang w:val="en-GB"/>
-        </w:rPr>
-      </w:pPr>
-    </w:p>
-    <w:p>
-      <w:pPr>
-        <w:pStyle w:val="NoSpacing"/>
-        <w:rPr>
-          <w:rFonts w:ascii="Times New Roman" w:hAnsi="Times New Roman" w:cs="Times New Roman"/>
-          <w:b/>
-          <w:bCs/>
           <w:sz w:val="8"/>
           <w:szCs w:val="8"/>
           <w:lang w:val="en-GB"/>
@@ -781,11 +734,17 @@
       <w:r>
         <w:rPr>
           <w:rFonts w:ascii="Times New Roman" w:hAnsi="Times New Roman" w:cs="Times New Roman"/>
+        </w:rPr>
+        <w:t xml:space="preserve">Data Science, </w:t>
+      </w:r>
+      <w:r>
+        <w:rPr>
+          <w:rFonts w:ascii="Times New Roman" w:hAnsi="Times New Roman" w:cs="Times New Roman"/>
           <w:sz w:val="20"/>
           <w:szCs w:val="20"/>
           <w:lang w:val="en-GB"/>
         </w:rPr>
-        <w:t xml:space="preserve">Machine Learning, </w:t>
+        <w:t>Machine Learning</w:t>
       </w:r>
       <w:r>
         <w:rPr>
@@ -794,7 +753,7 @@
           <w:szCs w:val="20"/>
           <w:lang w:val="en-GB"/>
         </w:rPr>
-        <w:t>Time-Series Analysis, Neural Networks, Deep Learning,</w:t>
+        <w:t>, Neural Networks, Deep Learning</w:t>
       </w:r>
       <w:r>
         <w:rPr>
@@ -803,16 +762,7 @@
           <w:szCs w:val="20"/>
           <w:lang w:val="en-GB"/>
         </w:rPr>
-        <w:t xml:space="preserve"> </w:t>
-      </w:r>
-      <w:r>
-        <w:rPr>
-          <w:rFonts w:ascii="Times New Roman" w:hAnsi="Times New Roman" w:cs="Times New Roman"/>
-          <w:sz w:val="20"/>
-          <w:szCs w:val="20"/>
-          <w:lang w:val="en-GB"/>
-        </w:rPr>
-        <w:t>Visualization, Network Science</w:t>
+        <w:t>, Time Series Analysis</w:t>
       </w:r>
     </w:p>
     <w:p>
@@ -847,6 +797,7 @@
         </w:rPr>
         <w:t>: Python (</w:t>
       </w:r>
+      <w:proofErr w:type="spellStart"/>
       <w:r>
         <w:rPr>
           <w:rFonts w:ascii="Times New Roman" w:hAnsi="Times New Roman" w:cs="Times New Roman"/>
@@ -856,6 +807,7 @@
         </w:rPr>
         <w:t>PySpark</w:t>
       </w:r>
+      <w:proofErr w:type="spellEnd"/>
       <w:r>
         <w:rPr>
           <w:rFonts w:ascii="Times New Roman" w:hAnsi="Times New Roman" w:cs="Times New Roman"/>
@@ -908,7 +860,67 @@
           <w:szCs w:val="20"/>
           <w:lang w:val="en-GB"/>
         </w:rPr>
-        <w:t>), R (tidyverse, ggplot2, igraph)</w:t>
+        <w:t>), R (</w:t>
+      </w:r>
+      <w:proofErr w:type="spellStart"/>
+      <w:r>
+        <w:rPr>
+          <w:rFonts w:ascii="Times New Roman" w:hAnsi="Times New Roman" w:cs="Times New Roman"/>
+          <w:sz w:val="20"/>
+          <w:szCs w:val="20"/>
+          <w:lang w:val="en-GB"/>
+        </w:rPr>
+        <w:t>tidyverse</w:t>
+      </w:r>
+      <w:proofErr w:type="spellEnd"/>
+      <w:r>
+        <w:rPr>
+          <w:rFonts w:ascii="Times New Roman" w:hAnsi="Times New Roman" w:cs="Times New Roman"/>
+          <w:sz w:val="20"/>
+          <w:szCs w:val="20"/>
+          <w:lang w:val="en-GB"/>
+        </w:rPr>
+        <w:t xml:space="preserve">, ggplot2, </w:t>
+      </w:r>
+      <w:proofErr w:type="spellStart"/>
+      <w:r>
+        <w:rPr>
+          <w:rFonts w:ascii="Times New Roman" w:hAnsi="Times New Roman" w:cs="Times New Roman"/>
+          <w:sz w:val="20"/>
+          <w:szCs w:val="20"/>
+          <w:lang w:val="en-GB"/>
+        </w:rPr>
+        <w:t>igraph</w:t>
+      </w:r>
+      <w:proofErr w:type="spellEnd"/>
+      <w:r>
+        <w:rPr>
+          <w:rFonts w:ascii="Times New Roman" w:hAnsi="Times New Roman" w:cs="Times New Roman"/>
+          <w:sz w:val="20"/>
+          <w:szCs w:val="20"/>
+          <w:lang w:val="en-GB"/>
+        </w:rPr>
+        <w:t xml:space="preserve">, </w:t>
+      </w:r>
+      <w:proofErr w:type="spellStart"/>
+      <w:r>
+        <w:rPr>
+          <w:rFonts w:ascii="Times New Roman" w:hAnsi="Times New Roman" w:cs="Times New Roman"/>
+          <w:sz w:val="20"/>
+          <w:szCs w:val="20"/>
+          <w:lang w:val="en-GB"/>
+        </w:rPr>
+        <w:t>RShiny</w:t>
+      </w:r>
+      <w:proofErr w:type="spellEnd"/>
+      <w:r>
+        <w:rPr>
+          <w:rFonts w:ascii="Times New Roman" w:hAnsi="Times New Roman" w:cs="Times New Roman"/>
+          <w:sz w:val="20"/>
+          <w:szCs w:val="20"/>
+          <w:lang w:val="en-GB"/>
+        </w:rPr>
+        <w:t>)</w:t>
       </w:r>
     </w:p>
     <w:p>
@@ -1057,7 +1069,27 @@
           <w:szCs w:val="20"/>
           <w:lang w:val="en-GB"/>
         </w:rPr>
-        <w:t xml:space="preserve"> BigQuery, Hive,</w:t>
+        <w:t xml:space="preserve"> </w:t>
+      </w:r>
+      <w:proofErr w:type="spellStart"/>
+      <w:r>
+        <w:rPr>
+          <w:rFonts w:ascii="Times New Roman" w:hAnsi="Times New Roman" w:cs="Times New Roman"/>
+          <w:sz w:val="20"/>
+          <w:szCs w:val="20"/>
+          <w:lang w:val="en-GB"/>
+        </w:rPr>
+        <w:t>BigQuery</w:t>
+      </w:r>
+      <w:proofErr w:type="spellEnd"/>
+      <w:r>
+        <w:rPr>
+          <w:rFonts w:ascii="Times New Roman" w:hAnsi="Times New Roman" w:cs="Times New Roman"/>
+          <w:sz w:val="20"/>
+          <w:szCs w:val="20"/>
+          <w:lang w:val="en-GB"/>
+        </w:rPr>
+        <w:t>, Hive,</w:t>
       </w:r>
       <w:r>
         <w:rPr>
@@ -1119,6 +1151,7 @@
         </w:rPr>
         <w:t xml:space="preserve">Data Analysis Tools: </w:t>
       </w:r>
+      <w:proofErr w:type="spellStart"/>
       <w:r>
         <w:rPr>
           <w:rFonts w:ascii="Times New Roman" w:hAnsi="Times New Roman" w:cs="Times New Roman"/>
@@ -1126,7 +1159,75 @@
           <w:szCs w:val="20"/>
           <w:lang w:val="en-GB"/>
         </w:rPr>
-        <w:t>Tableau, PowerBI, Gephi, MS Excel, MS PowerPoint, Plotly, Jupyter Notebook, SAS</w:t>
+        <w:t>Jupyter</w:t>
+      </w:r>
+      <w:proofErr w:type="spellEnd"/>
+      <w:r>
+        <w:rPr>
+          <w:rFonts w:ascii="Times New Roman" w:hAnsi="Times New Roman" w:cs="Times New Roman"/>
+          <w:sz w:val="20"/>
+          <w:szCs w:val="20"/>
+          <w:lang w:val="en-GB"/>
+        </w:rPr>
+        <w:t xml:space="preserve"> Notebook</w:t>
+      </w:r>
+      <w:r>
+        <w:rPr>
+          <w:rFonts w:ascii="Times New Roman" w:hAnsi="Times New Roman" w:cs="Times New Roman"/>
+          <w:sz w:val="20"/>
+          <w:szCs w:val="20"/>
+          <w:lang w:val="en-GB"/>
+        </w:rPr>
+        <w:t xml:space="preserve">, </w:t>
+      </w:r>
+      <w:r>
+        <w:rPr>
+          <w:rFonts w:ascii="Times New Roman" w:hAnsi="Times New Roman" w:cs="Times New Roman"/>
+          <w:sz w:val="20"/>
+          <w:szCs w:val="20"/>
+          <w:lang w:val="en-GB"/>
+        </w:rPr>
+        <w:t xml:space="preserve">Tableau, </w:t>
+      </w:r>
+      <w:proofErr w:type="spellStart"/>
+      <w:r>
+        <w:rPr>
+          <w:rFonts w:ascii="Times New Roman" w:hAnsi="Times New Roman" w:cs="Times New Roman"/>
+          <w:sz w:val="20"/>
+          <w:szCs w:val="20"/>
+          <w:lang w:val="en-GB"/>
+        </w:rPr>
+        <w:t>PowerBI</w:t>
+      </w:r>
+      <w:proofErr w:type="spellEnd"/>
+      <w:r>
+        <w:rPr>
+          <w:rFonts w:ascii="Times New Roman" w:hAnsi="Times New Roman" w:cs="Times New Roman"/>
+          <w:sz w:val="20"/>
+          <w:szCs w:val="20"/>
+          <w:lang w:val="en-GB"/>
+        </w:rPr>
+        <w:t xml:space="preserve">, Gephi, MS Excel, MS PowerPoint, </w:t>
+      </w:r>
+      <w:proofErr w:type="spellStart"/>
+      <w:r>
+        <w:rPr>
+          <w:rFonts w:ascii="Times New Roman" w:hAnsi="Times New Roman" w:cs="Times New Roman"/>
+          <w:sz w:val="20"/>
+          <w:szCs w:val="20"/>
+          <w:lang w:val="en-GB"/>
+        </w:rPr>
+        <w:t>Plotly</w:t>
+      </w:r>
+      <w:proofErr w:type="spellEnd"/>
+      <w:r>
+        <w:rPr>
+          <w:rFonts w:ascii="Times New Roman" w:hAnsi="Times New Roman" w:cs="Times New Roman"/>
+          <w:sz w:val="20"/>
+          <w:szCs w:val="20"/>
+          <w:lang w:val="en-GB"/>
+        </w:rPr>
+        <w:t>, SAS</w:t>
       </w:r>
       <w:r>
         <w:rPr>
@@ -1181,8 +1282,9 @@
           <w:szCs w:val="20"/>
           <w:lang w:val="en-GB"/>
         </w:rPr>
-        <w:t xml:space="preserve"> Git, BitBucket</w:t>
-      </w:r>
+        <w:t xml:space="preserve"> Git, </w:t>
+      </w:r>
+      <w:proofErr w:type="spellStart"/>
       <w:r>
         <w:rPr>
           <w:rFonts w:ascii="Times New Roman" w:hAnsi="Times New Roman" w:cs="Times New Roman"/>
@@ -1190,7 +1292,37 @@
           <w:szCs w:val="20"/>
           <w:lang w:val="en-GB"/>
         </w:rPr>
-        <w:t>, AWS CodeCommit, Jira</w:t>
+        <w:t>BitBucket</w:t>
+      </w:r>
+      <w:proofErr w:type="spellEnd"/>
+      <w:r>
+        <w:rPr>
+          <w:rFonts w:ascii="Times New Roman" w:hAnsi="Times New Roman" w:cs="Times New Roman"/>
+          <w:sz w:val="20"/>
+          <w:szCs w:val="20"/>
+          <w:lang w:val="en-GB"/>
+        </w:rPr>
+        <w:t xml:space="preserve">, AWS </w:t>
+      </w:r>
+      <w:proofErr w:type="spellStart"/>
+      <w:r>
+        <w:rPr>
+          <w:rFonts w:ascii="Times New Roman" w:hAnsi="Times New Roman" w:cs="Times New Roman"/>
+          <w:sz w:val="20"/>
+          <w:szCs w:val="20"/>
+          <w:lang w:val="en-GB"/>
+        </w:rPr>
+        <w:t>CodeCommit</w:t>
+      </w:r>
+      <w:proofErr w:type="spellEnd"/>
+      <w:r>
+        <w:rPr>
+          <w:rFonts w:ascii="Times New Roman" w:hAnsi="Times New Roman" w:cs="Times New Roman"/>
+          <w:sz w:val="20"/>
+          <w:szCs w:val="20"/>
+          <w:lang w:val="en-GB"/>
+        </w:rPr>
+        <w:t>, Jira</w:t>
       </w:r>
     </w:p>
     <w:p>
@@ -1272,19 +1404,6 @@
           <w:rFonts w:ascii="Times New Roman" w:hAnsi="Times New Roman" w:cs="Times New Roman"/>
           <w:b/>
           <w:bCs/>
-          <w:iCs/>
-          <w:sz w:val="8"/>
-          <w:szCs w:val="8"/>
-        </w:rPr>
-      </w:pPr>
-    </w:p>
-    <w:p>
-      <w:pPr>
-        <w:pStyle w:val="NoSpacing"/>
-        <w:rPr>
-          <w:rFonts w:ascii="Times New Roman" w:hAnsi="Times New Roman" w:cs="Times New Roman"/>
-          <w:b/>
-          <w:bCs/>
           <w:i/>
           <w:sz w:val="20"/>
           <w:szCs w:val="20"/>
@@ -1426,43 +1545,7 @@
           <w:sz w:val="20"/>
           <w:szCs w:val="20"/>
         </w:rPr>
-        <w:t>D</w:t>
-      </w:r>
-      <w:r>
-        <w:rPr>
-          <w:rFonts w:ascii="Times New Roman" w:hAnsi="Times New Roman" w:cs="Times New Roman"/>
-          <w:iCs/>
-          <w:sz w:val="20"/>
-          <w:szCs w:val="20"/>
-        </w:rPr>
-        <w:t>esensitize</w:t>
-      </w:r>
-      <w:r>
-        <w:rPr>
-          <w:rFonts w:ascii="Times New Roman" w:hAnsi="Times New Roman" w:cs="Times New Roman"/>
-          <w:iCs/>
-          <w:sz w:val="20"/>
-          <w:szCs w:val="20"/>
-        </w:rPr>
-        <w:t>d</w:t>
-      </w:r>
-      <w:r>
-        <w:rPr>
-          <w:rFonts w:ascii="Times New Roman" w:hAnsi="Times New Roman" w:cs="Times New Roman"/>
-          <w:iCs/>
-          <w:sz w:val="20"/>
-          <w:szCs w:val="20"/>
-        </w:rPr>
-        <w:t xml:space="preserve"> well pressure data dependent on temperature fluctuations</w:t>
-      </w:r>
-      <w:r>
-        <w:rPr>
-          <w:rFonts w:ascii="Times New Roman" w:hAnsi="Times New Roman" w:cs="Times New Roman"/>
-          <w:iCs/>
-          <w:sz w:val="20"/>
-          <w:szCs w:val="20"/>
-        </w:rPr>
-        <w:t xml:space="preserve"> by 10% using </w:t>
+        <w:t xml:space="preserve">Desensitized well pressure data dependent on temperature fluctuations by 10% using </w:t>
       </w:r>
       <w:r>
         <w:rPr>
@@ -1572,15 +1655,6 @@
         </w:rPr>
         <w:t xml:space="preserve">writing a custom loss function with L1 norm and regularization </w:t>
       </w:r>
-      <w:r>
-        <w:rPr>
-          <w:rFonts w:ascii="Times New Roman" w:hAnsi="Times New Roman" w:cs="Times New Roman"/>
-          <w:iCs/>
-          <w:sz w:val="20"/>
-          <w:szCs w:val="20"/>
-        </w:rPr>
-        <w:t>terms</w:t>
-      </w:r>
     </w:p>
     <w:p>
       <w:pPr>
@@ -1604,43 +1678,34 @@
           <w:sz w:val="20"/>
           <w:szCs w:val="20"/>
         </w:rPr>
-        <w:t xml:space="preserve">Managed a team of </w:t>
-      </w:r>
-      <w:r>
-        <w:rPr>
-          <w:rFonts w:ascii="Times New Roman" w:hAnsi="Times New Roman" w:cs="Times New Roman"/>
-          <w:iCs/>
-          <w:sz w:val="20"/>
-          <w:szCs w:val="20"/>
-        </w:rPr>
-        <w:t>two</w:t>
-      </w:r>
-      <w:r>
-        <w:rPr>
-          <w:rFonts w:ascii="Times New Roman" w:hAnsi="Times New Roman" w:cs="Times New Roman"/>
-          <w:iCs/>
-          <w:sz w:val="20"/>
-          <w:szCs w:val="20"/>
-        </w:rPr>
-        <w:t xml:space="preserve"> to conduct a parametric study</w:t>
-      </w:r>
-      <w:r>
-        <w:rPr>
-          <w:rFonts w:ascii="Times New Roman" w:hAnsi="Times New Roman" w:cs="Times New Roman"/>
-          <w:iCs/>
-          <w:sz w:val="20"/>
-          <w:szCs w:val="20"/>
-        </w:rPr>
-        <w:t xml:space="preserve"> and validate research findings </w:t>
-      </w:r>
-      <w:r>
-        <w:rPr>
-          <w:rFonts w:ascii="Times New Roman" w:hAnsi="Times New Roman" w:cs="Times New Roman"/>
-          <w:iCs/>
-          <w:sz w:val="20"/>
-          <w:szCs w:val="20"/>
-        </w:rPr>
-        <w:t>using agile methodology and Jira to coordinate</w:t>
+        <w:t>C</w:t>
+      </w:r>
+      <w:r>
+        <w:rPr>
+          <w:rFonts w:ascii="Times New Roman" w:hAnsi="Times New Roman" w:cs="Times New Roman"/>
+          <w:iCs/>
+          <w:sz w:val="20"/>
+          <w:szCs w:val="20"/>
+        </w:rPr>
+        <w:t>oordinate</w:t>
+      </w:r>
+      <w:r>
+        <w:rPr>
+          <w:rFonts w:ascii="Times New Roman" w:hAnsi="Times New Roman" w:cs="Times New Roman"/>
+          <w:iCs/>
+          <w:sz w:val="20"/>
+          <w:szCs w:val="20"/>
+        </w:rPr>
+        <w:t xml:space="preserve">d with COO </w:t>
+      </w:r>
+      <w:r>
+        <w:rPr>
+          <w:rFonts w:ascii="Times New Roman" w:hAnsi="Times New Roman" w:cs="Times New Roman"/>
+          <w:iCs/>
+          <w:sz w:val="20"/>
+          <w:szCs w:val="20"/>
+        </w:rPr>
+        <w:t>to conduct a parametric study and validate research findings using agile methodology and Jira</w:t>
       </w:r>
     </w:p>
     <w:p>
@@ -1648,9 +1713,7 @@
         <w:pStyle w:val="NoSpacing"/>
         <w:rPr>
           <w:rFonts w:ascii="Times New Roman" w:hAnsi="Times New Roman" w:cs="Times New Roman"/>
-          <w:b/>
-          <w:bCs/>
-          <w:i/>
+          <w:iCs/>
           <w:sz w:val="12"/>
           <w:szCs w:val="12"/>
         </w:rPr>
@@ -1889,7 +1952,7 @@
           <w:sz w:val="20"/>
           <w:szCs w:val="20"/>
         </w:rPr>
-        <w:t xml:space="preserve"> and provide maintenance teams better insight</w:t>
+        <w:t xml:space="preserve"> and provide maintenance team better insight</w:t>
       </w:r>
       <w:r>
         <w:rPr>
@@ -1908,6 +1971,33 @@
           <w:szCs w:val="20"/>
         </w:rPr>
         <w:t xml:space="preserve"> </w:t>
+      </w:r>
+      <w:r>
+        <w:rPr>
+          <w:rFonts w:ascii="Times New Roman" w:hAnsi="Times New Roman" w:cs="Times New Roman"/>
+          <w:iCs/>
+          <w:sz w:val="20"/>
+          <w:szCs w:val="20"/>
+        </w:rPr>
+        <w:t xml:space="preserve">for </w:t>
+      </w:r>
+      <w:r>
+        <w:rPr>
+          <w:rFonts w:ascii="Times New Roman" w:hAnsi="Times New Roman" w:cs="Times New Roman"/>
+          <w:iCs/>
+          <w:sz w:val="20"/>
+          <w:szCs w:val="20"/>
+        </w:rPr>
+        <w:t xml:space="preserve">an </w:t>
+      </w:r>
+      <w:r>
+        <w:rPr>
+          <w:rFonts w:ascii="Times New Roman" w:hAnsi="Times New Roman" w:cs="Times New Roman"/>
+          <w:iCs/>
+          <w:sz w:val="20"/>
+          <w:szCs w:val="20"/>
+        </w:rPr>
+        <w:t>expedited recovery</w:t>
       </w:r>
     </w:p>
     <w:p>
@@ -2155,7 +2245,27 @@
           <w:sz w:val="20"/>
           <w:szCs w:val="20"/>
         </w:rPr>
-        <w:t xml:space="preserve"> Rekognition, EC2, S3 for </w:t>
+        <w:t xml:space="preserve"> </w:t>
+      </w:r>
+      <w:proofErr w:type="spellStart"/>
+      <w:r>
+        <w:rPr>
+          <w:rFonts w:ascii="Times New Roman" w:hAnsi="Times New Roman" w:cs="Times New Roman"/>
+          <w:iCs/>
+          <w:sz w:val="20"/>
+          <w:szCs w:val="20"/>
+        </w:rPr>
+        <w:t>Rekognition</w:t>
+      </w:r>
+      <w:proofErr w:type="spellEnd"/>
+      <w:r>
+        <w:rPr>
+          <w:rFonts w:ascii="Times New Roman" w:hAnsi="Times New Roman" w:cs="Times New Roman"/>
+          <w:iCs/>
+          <w:sz w:val="20"/>
+          <w:szCs w:val="20"/>
+        </w:rPr>
+        <w:t xml:space="preserve">, EC2, S3 for </w:t>
       </w:r>
       <w:r>
         <w:rPr>
@@ -2302,70 +2412,34 @@
           <w:sz w:val="20"/>
           <w:szCs w:val="20"/>
         </w:rPr>
-        <w:t>Investigated</w:t>
-      </w:r>
-      <w:r>
-        <w:rPr>
-          <w:rFonts w:ascii="Times New Roman" w:hAnsi="Times New Roman" w:cs="Times New Roman"/>
-          <w:iCs/>
-          <w:sz w:val="20"/>
-          <w:szCs w:val="20"/>
-        </w:rPr>
-        <w:t xml:space="preserve"> </w:t>
-      </w:r>
-      <w:r>
-        <w:rPr>
-          <w:rFonts w:ascii="Times New Roman" w:hAnsi="Times New Roman" w:cs="Times New Roman"/>
-          <w:iCs/>
-          <w:sz w:val="20"/>
-          <w:szCs w:val="20"/>
-        </w:rPr>
-        <w:t xml:space="preserve">a </w:t>
-      </w:r>
-      <w:r>
-        <w:rPr>
-          <w:rFonts w:ascii="Times New Roman" w:hAnsi="Times New Roman" w:cs="Times New Roman"/>
-          <w:iCs/>
-          <w:sz w:val="20"/>
-          <w:szCs w:val="20"/>
-        </w:rPr>
-        <w:t xml:space="preserve">social phenomenon </w:t>
-      </w:r>
-      <w:r>
-        <w:rPr>
-          <w:rFonts w:ascii="Times New Roman" w:hAnsi="Times New Roman" w:cs="Times New Roman"/>
-          <w:iCs/>
-          <w:sz w:val="20"/>
-          <w:szCs w:val="20"/>
-        </w:rPr>
-        <w:t>of</w:t>
-      </w:r>
-      <w:r>
-        <w:rPr>
-          <w:rFonts w:ascii="Times New Roman" w:hAnsi="Times New Roman" w:cs="Times New Roman"/>
-          <w:iCs/>
-          <w:sz w:val="20"/>
-          <w:szCs w:val="20"/>
-        </w:rPr>
-        <w:t xml:space="preserve"> drinking bleach during </w:t>
-      </w:r>
-      <w:r>
-        <w:rPr>
-          <w:rFonts w:ascii="Times New Roman" w:hAnsi="Times New Roman" w:cs="Times New Roman"/>
-          <w:iCs/>
-          <w:sz w:val="20"/>
-          <w:szCs w:val="20"/>
-        </w:rPr>
-        <w:t xml:space="preserve">a </w:t>
-      </w:r>
-      <w:r>
-        <w:rPr>
-          <w:rFonts w:ascii="Times New Roman" w:hAnsi="Times New Roman" w:cs="Times New Roman"/>
-          <w:iCs/>
-          <w:sz w:val="20"/>
-          <w:szCs w:val="20"/>
-        </w:rPr>
-        <w:t>pandemic by extracting 2 TB coronavirus tweets using MongoDB</w:t>
+        <w:t xml:space="preserve">Studied a </w:t>
+      </w:r>
+      <w:r>
+        <w:rPr>
+          <w:rFonts w:ascii="Times New Roman" w:hAnsi="Times New Roman" w:cs="Times New Roman"/>
+          <w:iCs/>
+          <w:sz w:val="20"/>
+          <w:szCs w:val="20"/>
+        </w:rPr>
+        <w:t>large-scale</w:t>
+      </w:r>
+      <w:r>
+        <w:rPr>
+          <w:rFonts w:ascii="Times New Roman" w:hAnsi="Times New Roman" w:cs="Times New Roman"/>
+          <w:iCs/>
+          <w:sz w:val="20"/>
+          <w:szCs w:val="20"/>
+        </w:rPr>
+        <w:t xml:space="preserve"> Google Cluster usage trace dataset 2020 (5 TB) to characterize the temporal </w:t>
+      </w:r>
+      <w:r>
+        <w:rPr>
+          <w:rFonts w:ascii="Times New Roman" w:hAnsi="Times New Roman" w:cs="Times New Roman"/>
+          <w:iCs/>
+          <w:sz w:val="20"/>
+          <w:szCs w:val="20"/>
+        </w:rPr>
+        <w:t>correlations in vertical scaling</w:t>
       </w:r>
     </w:p>
     <w:p>
@@ -2390,61 +2464,54 @@
           <w:sz w:val="20"/>
           <w:szCs w:val="20"/>
         </w:rPr>
-        <w:t xml:space="preserve">Designed coursework </w:t>
-      </w:r>
-      <w:r>
-        <w:rPr>
-          <w:rFonts w:ascii="Times New Roman" w:hAnsi="Times New Roman" w:cs="Times New Roman"/>
-          <w:iCs/>
-          <w:sz w:val="20"/>
-          <w:szCs w:val="20"/>
-        </w:rPr>
-        <w:t xml:space="preserve">for ‘IST 359 – Intro to DBMS’ </w:t>
-      </w:r>
-      <w:r>
-        <w:rPr>
-          <w:rFonts w:ascii="Times New Roman" w:hAnsi="Times New Roman" w:cs="Times New Roman"/>
-          <w:iCs/>
-          <w:sz w:val="20"/>
-          <w:szCs w:val="20"/>
-        </w:rPr>
-        <w:t xml:space="preserve">and </w:t>
-      </w:r>
-      <w:r>
-        <w:rPr>
-          <w:rFonts w:ascii="Times New Roman" w:hAnsi="Times New Roman" w:cs="Times New Roman"/>
-          <w:iCs/>
-          <w:sz w:val="20"/>
-          <w:szCs w:val="20"/>
-        </w:rPr>
-        <w:t xml:space="preserve">mentored </w:t>
-      </w:r>
-      <w:r>
-        <w:rPr>
-          <w:rFonts w:ascii="Times New Roman" w:hAnsi="Times New Roman" w:cs="Times New Roman"/>
-          <w:iCs/>
-          <w:sz w:val="20"/>
-          <w:szCs w:val="20"/>
-        </w:rPr>
-        <w:t xml:space="preserve">hybrid class </w:t>
-      </w:r>
-      <w:r>
-        <w:rPr>
-          <w:rFonts w:ascii="Times New Roman" w:hAnsi="Times New Roman" w:cs="Times New Roman"/>
-          <w:iCs/>
-          <w:sz w:val="20"/>
-          <w:szCs w:val="20"/>
-        </w:rPr>
-        <w:t>in concepts such as Normalization and ERDs</w:t>
-      </w:r>
-      <w:r>
-        <w:rPr>
-          <w:rFonts w:ascii="Times New Roman" w:hAnsi="Times New Roman" w:cs="Times New Roman"/>
-          <w:iCs/>
-          <w:sz w:val="20"/>
-          <w:szCs w:val="20"/>
-        </w:rPr>
-        <w:t xml:space="preserve"> </w:t>
+        <w:t>Compared latency</w:t>
+      </w:r>
+      <w:r>
+        <w:rPr>
+          <w:rFonts w:ascii="Times New Roman" w:hAnsi="Times New Roman" w:cs="Times New Roman"/>
+          <w:iCs/>
+          <w:sz w:val="20"/>
+          <w:szCs w:val="20"/>
+        </w:rPr>
+        <w:t>-</w:t>
+      </w:r>
+      <w:r>
+        <w:rPr>
+          <w:rFonts w:ascii="Times New Roman" w:hAnsi="Times New Roman" w:cs="Times New Roman"/>
+          <w:iCs/>
+          <w:sz w:val="20"/>
+          <w:szCs w:val="20"/>
+        </w:rPr>
+        <w:t xml:space="preserve">sensitive and production priority jobs for scheduling </w:t>
+      </w:r>
+      <w:r>
+        <w:rPr>
+          <w:rFonts w:ascii="Times New Roman" w:hAnsi="Times New Roman" w:cs="Times New Roman"/>
+          <w:iCs/>
+          <w:sz w:val="20"/>
+          <w:szCs w:val="20"/>
+        </w:rPr>
+        <w:t xml:space="preserve">delays and resource requests for jobs and </w:t>
+      </w:r>
+      <w:proofErr w:type="spellStart"/>
+      <w:r>
+        <w:rPr>
+          <w:rFonts w:ascii="Times New Roman" w:hAnsi="Times New Roman" w:cs="Times New Roman"/>
+          <w:iCs/>
+          <w:sz w:val="20"/>
+          <w:szCs w:val="20"/>
+        </w:rPr>
+        <w:t>alloc</w:t>
+      </w:r>
+      <w:proofErr w:type="spellEnd"/>
+      <w:r>
+        <w:rPr>
+          <w:rFonts w:ascii="Times New Roman" w:hAnsi="Times New Roman" w:cs="Times New Roman"/>
+          <w:iCs/>
+          <w:sz w:val="20"/>
+          <w:szCs w:val="20"/>
+        </w:rPr>
+        <w:t xml:space="preserve"> sets</w:t>
       </w:r>
     </w:p>
     <w:p>
@@ -2469,25 +2536,7 @@
           <w:sz w:val="20"/>
           <w:szCs w:val="20"/>
         </w:rPr>
-        <w:t xml:space="preserve">Mentored </w:t>
-      </w:r>
-      <w:r>
-        <w:rPr>
-          <w:rFonts w:ascii="Times New Roman" w:hAnsi="Times New Roman" w:cs="Times New Roman"/>
-          <w:iCs/>
-          <w:sz w:val="20"/>
-          <w:szCs w:val="20"/>
-        </w:rPr>
-        <w:t xml:space="preserve">100 students in ‘IST 687 - Introduction to Data Science’ </w:t>
-      </w:r>
-      <w:r>
-        <w:rPr>
-          <w:rFonts w:ascii="Times New Roman" w:hAnsi="Times New Roman" w:cs="Times New Roman"/>
-          <w:iCs/>
-          <w:sz w:val="20"/>
-          <w:szCs w:val="20"/>
-        </w:rPr>
-        <w:t>to integrate Jupyter notebooks and MIDST tool</w:t>
+        <w:t>Investigated a social phenomenon of drinking bleach during a pandemic by extracting 2 TB coronavirus tweets using MongoDB</w:t>
       </w:r>
     </w:p>
     <w:p>
@@ -2503,124 +2552,85 @@
     </w:p>
     <w:p>
       <w:pPr>
-        <w:pStyle w:val="Footer"/>
+        <w:pStyle w:val="NoSpacing"/>
         <w:pBdr>
           <w:top w:val="single" w:sz="4" w:space="1" w:color="auto"/>
         </w:pBdr>
         <w:jc w:val="center"/>
         <w:rPr>
           <w:rFonts w:ascii="Times New Roman" w:hAnsi="Times New Roman" w:cs="Times New Roman"/>
-          <w:sz w:val="24"/>
-          <w:szCs w:val="24"/>
-        </w:rPr>
-      </w:pPr>
-      <w:r>
-        <w:rPr>
-          <w:rFonts w:ascii="Times New Roman" w:hAnsi="Times New Roman" w:cs="Times New Roman"/>
           <w:b/>
           <w:bCs/>
           <w:noProof/>
           <w:sz w:val="24"/>
           <w:szCs w:val="24"/>
         </w:rPr>
+      </w:pPr>
+      <w:r>
+        <w:rPr>
+          <w:rFonts w:ascii="Times New Roman" w:hAnsi="Times New Roman" w:cs="Times New Roman"/>
+          <w:b/>
+          <w:bCs/>
+          <w:noProof/>
+          <w:sz w:val="24"/>
+          <w:szCs w:val="24"/>
+        </w:rPr>
         <w:t>Projects</w:t>
       </w:r>
     </w:p>
     <w:p>
       <w:pPr>
         <w:pStyle w:val="NoSpacing"/>
-        <w:rPr>
-          <w:rFonts w:ascii="Times New Roman" w:hAnsi="Times New Roman" w:cs="Times New Roman"/>
-          <w:b/>
-          <w:sz w:val="8"/>
-          <w:szCs w:val="8"/>
-        </w:rPr>
-      </w:pPr>
-    </w:p>
-    <w:p>
-      <w:pPr>
-        <w:pStyle w:val="NoSpacing"/>
-        <w:rPr>
-          <w:rFonts w:ascii="Times New Roman" w:hAnsi="Times New Roman" w:cs="Times New Roman"/>
-          <w:b/>
-          <w:sz w:val="20"/>
-          <w:szCs w:val="20"/>
-        </w:rPr>
-      </w:pPr>
-      <w:r>
-        <w:rPr>
-          <w:rFonts w:ascii="Times New Roman" w:hAnsi="Times New Roman" w:cs="Times New Roman"/>
-          <w:b/>
-          <w:sz w:val="20"/>
-          <w:szCs w:val="20"/>
-        </w:rPr>
-        <w:t xml:space="preserve">Sentiment </w:t>
-      </w:r>
-      <w:r>
-        <w:rPr>
-          <w:rFonts w:ascii="Times New Roman" w:hAnsi="Times New Roman" w:cs="Times New Roman"/>
-          <w:b/>
-          <w:sz w:val="20"/>
-          <w:szCs w:val="20"/>
-        </w:rPr>
-        <w:t>a</w:t>
-      </w:r>
-      <w:r>
-        <w:rPr>
-          <w:rFonts w:ascii="Times New Roman" w:hAnsi="Times New Roman" w:cs="Times New Roman"/>
-          <w:b/>
-          <w:sz w:val="20"/>
-          <w:szCs w:val="20"/>
-        </w:rPr>
-        <w:t xml:space="preserve">nalysis of </w:t>
-      </w:r>
-      <w:r>
-        <w:rPr>
-          <w:rFonts w:ascii="Times New Roman" w:hAnsi="Times New Roman" w:cs="Times New Roman"/>
-          <w:b/>
-          <w:sz w:val="20"/>
-          <w:szCs w:val="20"/>
-        </w:rPr>
-        <w:t>d</w:t>
-      </w:r>
-      <w:r>
-        <w:rPr>
-          <w:rFonts w:ascii="Times New Roman" w:hAnsi="Times New Roman" w:cs="Times New Roman"/>
-          <w:b/>
-          <w:sz w:val="20"/>
-          <w:szCs w:val="20"/>
-        </w:rPr>
-        <w:t xml:space="preserve">rug </w:t>
-      </w:r>
-      <w:r>
-        <w:rPr>
-          <w:rFonts w:ascii="Times New Roman" w:hAnsi="Times New Roman" w:cs="Times New Roman"/>
-          <w:b/>
-          <w:sz w:val="20"/>
-          <w:szCs w:val="20"/>
-        </w:rPr>
-        <w:t>r</w:t>
-      </w:r>
-      <w:r>
-        <w:rPr>
-          <w:rFonts w:ascii="Times New Roman" w:hAnsi="Times New Roman" w:cs="Times New Roman"/>
-          <w:b/>
-          <w:sz w:val="20"/>
-          <w:szCs w:val="20"/>
-        </w:rPr>
-        <w:t xml:space="preserve">eviews </w:t>
-      </w:r>
-      <w:r>
-        <w:rPr>
-          <w:rFonts w:ascii="Times New Roman" w:hAnsi="Times New Roman" w:cs="Times New Roman"/>
-          <w:bCs/>
+        <w:pBdr>
+          <w:top w:val="single" w:sz="4" w:space="1" w:color="auto"/>
+        </w:pBdr>
+        <w:rPr>
+          <w:rFonts w:ascii="Times New Roman" w:hAnsi="Times New Roman" w:cs="Times New Roman"/>
+          <w:b/>
           <w:i/>
           <w:iCs/>
           <w:sz w:val="20"/>
           <w:szCs w:val="20"/>
+        </w:rPr>
+      </w:pPr>
+      <w:r>
+        <w:rPr>
+          <w:rFonts w:ascii="Times New Roman" w:hAnsi="Times New Roman" w:cs="Times New Roman"/>
+          <w:b/>
+          <w:sz w:val="20"/>
+          <w:szCs w:val="20"/>
+        </w:rPr>
+        <w:t xml:space="preserve">Pause &amp; Ponder: </w:t>
+      </w:r>
+      <w:r>
+        <w:rPr>
+          <w:rFonts w:ascii="Times New Roman" w:hAnsi="Times New Roman" w:cs="Times New Roman"/>
+          <w:b/>
+          <w:sz w:val="20"/>
+          <w:szCs w:val="20"/>
+        </w:rPr>
+        <w:t>Altice USA 2020 Innovation Hackathon</w:t>
+      </w:r>
+      <w:r>
+        <w:rPr>
+          <w:rFonts w:ascii="Times New Roman" w:hAnsi="Times New Roman" w:cs="Times New Roman"/>
+          <w:b/>
+          <w:sz w:val="20"/>
+          <w:szCs w:val="20"/>
+        </w:rPr>
+        <w:t xml:space="preserve"> </w:t>
+      </w:r>
+      <w:r>
+        <w:rPr>
+          <w:rFonts w:ascii="Times New Roman" w:hAnsi="Times New Roman" w:cs="Times New Roman"/>
+          <w:bCs/>
+          <w:i/>
+          <w:iCs/>
+          <w:sz w:val="20"/>
+          <w:szCs w:val="20"/>
           <w:u w:val="single"/>
         </w:rPr>
-        <w:t>(NLP and M</w:t>
+        <w:t xml:space="preserve">(NLP and </w:t>
       </w:r>
       <w:r>
         <w:rPr>
@@ -2628,11 +2638,12 @@
           <w:bCs/>
           <w:i/>
           <w:iCs/>
+          <w:color w:val="000000" w:themeColor="text1"/>
           <w:sz w:val="20"/>
           <w:szCs w:val="20"/>
           <w:u w:val="single"/>
         </w:rPr>
-        <w:t>achine Learning</w:t>
+        <w:t>Cloud</w:t>
       </w:r>
       <w:r>
         <w:rPr>
@@ -2640,43 +2651,68 @@
           <w:bCs/>
           <w:i/>
           <w:iCs/>
+          <w:color w:val="000000" w:themeColor="text1"/>
           <w:sz w:val="20"/>
           <w:szCs w:val="20"/>
           <w:u w:val="single"/>
         </w:rPr>
+        <w:t xml:space="preserve"> </w:t>
+      </w:r>
+      <w:proofErr w:type="gramStart"/>
+      <w:r>
+        <w:rPr>
+          <w:rFonts w:ascii="Times New Roman" w:hAnsi="Times New Roman" w:cs="Times New Roman"/>
+          <w:bCs/>
+          <w:i/>
+          <w:iCs/>
+          <w:color w:val="000000" w:themeColor="text1"/>
+          <w:sz w:val="20"/>
+          <w:szCs w:val="20"/>
+          <w:u w:val="single"/>
+        </w:rPr>
+        <w:t>Computing</w:t>
+      </w:r>
+      <w:r>
+        <w:rPr>
+          <w:rFonts w:ascii="Times New Roman" w:hAnsi="Times New Roman" w:cs="Times New Roman"/>
+          <w:b/>
+          <w:i/>
+          <w:iCs/>
+          <w:sz w:val="20"/>
+          <w:szCs w:val="20"/>
+          <w:u w:val="single"/>
+        </w:rPr>
         <w:t>)</w:t>
       </w:r>
       <w:r>
         <w:rPr>
           <w:rFonts w:ascii="Times New Roman" w:hAnsi="Times New Roman" w:cs="Times New Roman"/>
           <w:b/>
-          <w:sz w:val="20"/>
-          <w:szCs w:val="20"/>
-        </w:rPr>
-        <w:t xml:space="preserve">                                            </w:t>
-      </w:r>
-      <w:r>
-        <w:rPr>
-          <w:rFonts w:ascii="Times New Roman" w:hAnsi="Times New Roman" w:cs="Times New Roman"/>
-          <w:b/>
-          <w:sz w:val="20"/>
-          <w:szCs w:val="20"/>
-        </w:rPr>
-        <w:t xml:space="preserve">       </w:t>
-      </w:r>
-      <w:r>
-        <w:rPr>
-          <w:rFonts w:ascii="Times New Roman" w:hAnsi="Times New Roman" w:cs="Times New Roman"/>
-          <w:b/>
-          <w:sz w:val="20"/>
-          <w:szCs w:val="20"/>
-        </w:rPr>
-        <w:t xml:space="preserve"> </w:t>
-      </w:r>
-      <w:r>
-        <w:rPr>
-          <w:rFonts w:ascii="Times New Roman" w:hAnsi="Times New Roman" w:cs="Times New Roman"/>
-          <w:b/>
+          <w:i/>
+          <w:iCs/>
+          <w:sz w:val="20"/>
+          <w:szCs w:val="20"/>
+        </w:rPr>
+        <w:t xml:space="preserve">   </w:t>
+      </w:r>
+      <w:proofErr w:type="gramEnd"/>
+      <w:r>
+        <w:rPr>
+          <w:rFonts w:ascii="Times New Roman" w:hAnsi="Times New Roman" w:cs="Times New Roman"/>
+          <w:b/>
+          <w:i/>
+          <w:iCs/>
+          <w:sz w:val="20"/>
+          <w:szCs w:val="20"/>
+        </w:rPr>
+        <w:t xml:space="preserve">          </w:t>
+      </w:r>
+      <w:r>
+        <w:rPr>
+          <w:rFonts w:ascii="Times New Roman" w:hAnsi="Times New Roman" w:cs="Times New Roman"/>
+          <w:b/>
+          <w:i/>
+          <w:iCs/>
           <w:sz w:val="20"/>
           <w:szCs w:val="20"/>
         </w:rPr>
@@ -2701,21 +2737,12 @@
         <w:rPr>
           <w:rFonts w:ascii="Times New Roman" w:hAnsi="Times New Roman" w:cs="Times New Roman"/>
           <w:b/>
-          <w:sz w:val="20"/>
-          <w:szCs w:val="20"/>
-        </w:rPr>
-        <w:t xml:space="preserve">; </w:t>
-      </w:r>
-      <w:r>
-        <w:rPr>
-          <w:rFonts w:ascii="Times New Roman" w:hAnsi="Times New Roman" w:cs="Times New Roman"/>
-          <w:b/>
           <w:i/>
           <w:iCs/>
           <w:sz w:val="20"/>
           <w:szCs w:val="20"/>
         </w:rPr>
-        <w:t>Ju</w:t>
+        <w:t xml:space="preserve">; Nov </w:t>
       </w:r>
       <w:r>
         <w:rPr>
@@ -2726,7 +2753,7 @@
           <w:sz w:val="20"/>
           <w:szCs w:val="20"/>
         </w:rPr>
-        <w:t>l</w:t>
+        <w:t>’</w:t>
       </w:r>
       <w:r>
         <w:rPr>
@@ -2737,7 +2764,29 @@
           <w:sz w:val="20"/>
           <w:szCs w:val="20"/>
         </w:rPr>
-        <w:t xml:space="preserve"> ‘20 – Aug ‘20</w:t>
+        <w:t>20</w:t>
+      </w:r>
+      <w:r>
+        <w:rPr>
+          <w:rFonts w:ascii="Times New Roman" w:hAnsi="Times New Roman" w:cs="Times New Roman"/>
+          <w:b/>
+          <w:i/>
+          <w:iCs/>
+          <w:sz w:val="20"/>
+          <w:szCs w:val="20"/>
+        </w:rPr>
+        <w:t xml:space="preserve"> – Nov ‘20</w:t>
+      </w:r>
+      <w:r>
+        <w:rPr>
+          <w:rFonts w:ascii="Times New Roman" w:hAnsi="Times New Roman" w:cs="Times New Roman"/>
+          <w:b/>
+          <w:i/>
+          <w:iCs/>
+          <w:sz w:val="20"/>
+          <w:szCs w:val="20"/>
+        </w:rPr>
+        <w:t xml:space="preserve">                                                                                                                        </w:t>
       </w:r>
     </w:p>
     <w:p>
@@ -2762,25 +2811,62 @@
           <w:sz w:val="20"/>
           <w:szCs w:val="20"/>
         </w:rPr>
-        <w:t>Em</w:t>
-      </w:r>
-      <w:r>
-        <w:rPr>
-          <w:rFonts w:ascii="Times New Roman" w:hAnsi="Times New Roman" w:cs="Times New Roman"/>
-          <w:bCs/>
-          <w:sz w:val="20"/>
-          <w:szCs w:val="20"/>
-        </w:rPr>
-        <w:t>power</w:t>
-      </w:r>
-      <w:r>
-        <w:rPr>
-          <w:rFonts w:ascii="Times New Roman" w:hAnsi="Times New Roman" w:cs="Times New Roman"/>
-          <w:bCs/>
-          <w:sz w:val="20"/>
-          <w:szCs w:val="20"/>
-        </w:rPr>
-        <w:t>ed</w:t>
+        <w:t>Achieved 2</w:t>
+      </w:r>
+      <w:r>
+        <w:rPr>
+          <w:rFonts w:ascii="Times New Roman" w:hAnsi="Times New Roman" w:cs="Times New Roman"/>
+          <w:bCs/>
+          <w:sz w:val="20"/>
+          <w:szCs w:val="20"/>
+          <w:vertAlign w:val="superscript"/>
+        </w:rPr>
+        <w:t>nd</w:t>
+      </w:r>
+      <w:r>
+        <w:rPr>
+          <w:rFonts w:ascii="Times New Roman" w:hAnsi="Times New Roman" w:cs="Times New Roman"/>
+          <w:bCs/>
+          <w:sz w:val="20"/>
+          <w:szCs w:val="20"/>
+        </w:rPr>
+        <w:t xml:space="preserve"> Place at the</w:t>
+      </w:r>
+      <w:r>
+        <w:rPr>
+          <w:rFonts w:ascii="Times New Roman" w:hAnsi="Times New Roman" w:cs="Times New Roman"/>
+          <w:bCs/>
+          <w:sz w:val="20"/>
+          <w:szCs w:val="20"/>
+        </w:rPr>
+        <w:t xml:space="preserve"> hackathon </w:t>
+      </w:r>
+      <w:r>
+        <w:rPr>
+          <w:rFonts w:ascii="Times New Roman" w:hAnsi="Times New Roman" w:cs="Times New Roman"/>
+          <w:bCs/>
+          <w:sz w:val="20"/>
+          <w:szCs w:val="20"/>
+        </w:rPr>
+        <w:t>organized</w:t>
+      </w:r>
+      <w:r>
+        <w:rPr>
+          <w:rFonts w:ascii="Times New Roman" w:hAnsi="Times New Roman" w:cs="Times New Roman"/>
+          <w:bCs/>
+          <w:sz w:val="20"/>
+          <w:szCs w:val="20"/>
+        </w:rPr>
+        <w:t xml:space="preserve"> by Altice, Google, Microsoft, and Infosys</w:t>
+      </w:r>
+      <w:r>
+        <w:rPr>
+          <w:rFonts w:ascii="Times New Roman" w:hAnsi="Times New Roman" w:cs="Times New Roman"/>
+          <w:bCs/>
+          <w:sz w:val="20"/>
+          <w:szCs w:val="20"/>
+        </w:rPr>
+        <w:t xml:space="preserve"> to help improve user’s mental health</w:t>
       </w:r>
       <w:r>
         <w:rPr>
@@ -2790,42 +2876,6 @@
           <w:szCs w:val="20"/>
         </w:rPr>
         <w:t xml:space="preserve"> </w:t>
-      </w:r>
-      <w:r>
-        <w:rPr>
-          <w:rFonts w:ascii="Times New Roman" w:hAnsi="Times New Roman" w:cs="Times New Roman"/>
-          <w:bCs/>
-          <w:sz w:val="20"/>
-          <w:szCs w:val="20"/>
-        </w:rPr>
-        <w:t xml:space="preserve">drug </w:t>
-      </w:r>
-      <w:r>
-        <w:rPr>
-          <w:rFonts w:ascii="Times New Roman" w:hAnsi="Times New Roman" w:cs="Times New Roman"/>
-          <w:bCs/>
-          <w:sz w:val="20"/>
-          <w:szCs w:val="20"/>
-        </w:rPr>
-        <w:t xml:space="preserve">manufacturers to provide better customer service by </w:t>
-      </w:r>
-      <w:r>
-        <w:rPr>
-          <w:rFonts w:ascii="Times New Roman" w:hAnsi="Times New Roman" w:cs="Times New Roman"/>
-          <w:bCs/>
-          <w:sz w:val="20"/>
-          <w:szCs w:val="20"/>
-        </w:rPr>
-        <w:t>determining review sentiment</w:t>
-      </w:r>
-      <w:r>
-        <w:rPr>
-          <w:rFonts w:ascii="Times New Roman" w:hAnsi="Times New Roman" w:cs="Times New Roman"/>
-          <w:bCs/>
-          <w:sz w:val="20"/>
-          <w:szCs w:val="20"/>
-        </w:rPr>
-        <w:t xml:space="preserve"> of 215K patient reviews</w:t>
       </w:r>
     </w:p>
     <w:p>
@@ -2838,37 +2888,91 @@
         <w:ind w:left="180" w:hanging="180"/>
         <w:rPr>
           <w:rFonts w:ascii="Times New Roman" w:hAnsi="Times New Roman" w:cs="Times New Roman"/>
-          <w:b/>
-          <w:sz w:val="20"/>
-          <w:szCs w:val="20"/>
-        </w:rPr>
-      </w:pPr>
-      <w:r>
-        <w:rPr>
-          <w:rFonts w:ascii="Times New Roman" w:hAnsi="Times New Roman" w:cs="Times New Roman"/>
-          <w:bCs/>
-          <w:sz w:val="20"/>
-          <w:szCs w:val="20"/>
-        </w:rPr>
-        <w:t xml:space="preserve">Predicted sentiment and achieved an F-score of 0.85 by applying LinearSVC model using </w:t>
-      </w:r>
-      <w:r>
-        <w:rPr>
-          <w:rFonts w:ascii="Times New Roman" w:hAnsi="Times New Roman" w:cs="Times New Roman"/>
-          <w:bCs/>
-          <w:sz w:val="20"/>
-          <w:szCs w:val="20"/>
-        </w:rPr>
-        <w:t>unigram</w:t>
-      </w:r>
-      <w:r>
-        <w:rPr>
-          <w:rFonts w:ascii="Times New Roman" w:hAnsi="Times New Roman" w:cs="Times New Roman"/>
-          <w:bCs/>
-          <w:sz w:val="20"/>
-          <w:szCs w:val="20"/>
-        </w:rPr>
-        <w:t xml:space="preserve"> bigrams and custom vocabulary</w:t>
+          <w:bCs/>
+          <w:sz w:val="20"/>
+          <w:szCs w:val="20"/>
+        </w:rPr>
+      </w:pPr>
+      <w:r>
+        <w:rPr>
+          <w:rFonts w:ascii="Times New Roman" w:hAnsi="Times New Roman" w:cs="Times New Roman"/>
+          <w:bCs/>
+          <w:sz w:val="20"/>
+          <w:szCs w:val="20"/>
+        </w:rPr>
+        <w:t>G</w:t>
+      </w:r>
+      <w:r>
+        <w:rPr>
+          <w:rFonts w:ascii="Times New Roman" w:hAnsi="Times New Roman" w:cs="Times New Roman"/>
+          <w:bCs/>
+          <w:sz w:val="20"/>
+          <w:szCs w:val="20"/>
+        </w:rPr>
+        <w:t>enerat</w:t>
+      </w:r>
+      <w:r>
+        <w:rPr>
+          <w:rFonts w:ascii="Times New Roman" w:hAnsi="Times New Roman" w:cs="Times New Roman"/>
+          <w:bCs/>
+          <w:sz w:val="20"/>
+          <w:szCs w:val="20"/>
+        </w:rPr>
+        <w:t>ed</w:t>
+      </w:r>
+      <w:r>
+        <w:rPr>
+          <w:rFonts w:ascii="Times New Roman" w:hAnsi="Times New Roman" w:cs="Times New Roman"/>
+          <w:bCs/>
+          <w:sz w:val="20"/>
+          <w:szCs w:val="20"/>
+        </w:rPr>
+        <w:t xml:space="preserve"> top topics with topic modeling</w:t>
+      </w:r>
+      <w:r>
+        <w:rPr>
+          <w:rFonts w:ascii="Times New Roman" w:hAnsi="Times New Roman" w:cs="Times New Roman"/>
+          <w:bCs/>
+          <w:sz w:val="20"/>
+          <w:szCs w:val="20"/>
+        </w:rPr>
+        <w:t xml:space="preserve"> NMF algorithm</w:t>
+      </w:r>
+      <w:r>
+        <w:rPr>
+          <w:rFonts w:ascii="Times New Roman" w:hAnsi="Times New Roman" w:cs="Times New Roman"/>
+          <w:bCs/>
+          <w:sz w:val="20"/>
+          <w:szCs w:val="20"/>
+        </w:rPr>
+        <w:t xml:space="preserve"> on the </w:t>
+      </w:r>
+      <w:r>
+        <w:rPr>
+          <w:rFonts w:ascii="Times New Roman" w:hAnsi="Times New Roman" w:cs="Times New Roman"/>
+          <w:bCs/>
+          <w:sz w:val="20"/>
+          <w:szCs w:val="20"/>
+        </w:rPr>
+        <w:t>user</w:t>
+      </w:r>
+      <w:r>
+        <w:rPr>
+          <w:rFonts w:ascii="Times New Roman" w:hAnsi="Times New Roman" w:cs="Times New Roman"/>
+          <w:bCs/>
+          <w:sz w:val="20"/>
+          <w:szCs w:val="20"/>
+        </w:rPr>
+        <w:t xml:space="preserve"> browsing data</w:t>
+      </w:r>
+      <w:r>
+        <w:rPr>
+          <w:rFonts w:ascii="Times New Roman" w:hAnsi="Times New Roman" w:cs="Times New Roman"/>
+          <w:bCs/>
+          <w:sz w:val="20"/>
+          <w:szCs w:val="20"/>
+        </w:rPr>
+        <w:t xml:space="preserve"> and created a web application using Flask</w:t>
       </w:r>
     </w:p>
     <w:p>
@@ -2881,19 +2985,82 @@
         <w:ind w:left="180" w:hanging="180"/>
         <w:rPr>
           <w:rFonts w:ascii="Times New Roman" w:hAnsi="Times New Roman" w:cs="Times New Roman"/>
-          <w:b/>
-          <w:sz w:val="20"/>
-          <w:szCs w:val="20"/>
-        </w:rPr>
-      </w:pPr>
-      <w:r>
-        <w:rPr>
-          <w:rFonts w:ascii="Times New Roman" w:hAnsi="Times New Roman" w:cs="Times New Roman"/>
-          <w:bCs/>
-          <w:sz w:val="20"/>
-          <w:szCs w:val="20"/>
-        </w:rPr>
-        <w:t>Discovered ambiguous reviews by conducting a comparative study between SVM and Naïve Bayes models for text classification</w:t>
+          <w:bCs/>
+          <w:sz w:val="20"/>
+          <w:szCs w:val="20"/>
+        </w:rPr>
+      </w:pPr>
+      <w:r>
+        <w:rPr>
+          <w:rFonts w:ascii="Times New Roman" w:hAnsi="Times New Roman" w:cs="Times New Roman"/>
+          <w:bCs/>
+          <w:sz w:val="20"/>
+          <w:szCs w:val="20"/>
+        </w:rPr>
+        <w:t xml:space="preserve">Hosted </w:t>
+      </w:r>
+      <w:r>
+        <w:rPr>
+          <w:rFonts w:ascii="Times New Roman" w:hAnsi="Times New Roman" w:cs="Times New Roman"/>
+          <w:bCs/>
+          <w:sz w:val="20"/>
+          <w:szCs w:val="20"/>
+        </w:rPr>
+        <w:t>Flask app</w:t>
+      </w:r>
+      <w:r>
+        <w:rPr>
+          <w:rFonts w:ascii="Times New Roman" w:hAnsi="Times New Roman" w:cs="Times New Roman"/>
+          <w:bCs/>
+          <w:sz w:val="20"/>
+          <w:szCs w:val="20"/>
+        </w:rPr>
+        <w:t xml:space="preserve"> on </w:t>
+      </w:r>
+      <w:r>
+        <w:rPr>
+          <w:rFonts w:ascii="Times New Roman" w:hAnsi="Times New Roman" w:cs="Times New Roman"/>
+          <w:bCs/>
+          <w:sz w:val="20"/>
+          <w:szCs w:val="20"/>
+        </w:rPr>
+        <w:t xml:space="preserve">GCP VM instance and provided </w:t>
+      </w:r>
+      <w:r>
+        <w:rPr>
+          <w:rFonts w:ascii="Times New Roman" w:hAnsi="Times New Roman" w:cs="Times New Roman"/>
+          <w:bCs/>
+          <w:sz w:val="20"/>
+          <w:szCs w:val="20"/>
+        </w:rPr>
+        <w:t xml:space="preserve">a </w:t>
+      </w:r>
+      <w:r>
+        <w:rPr>
+          <w:rFonts w:ascii="Times New Roman" w:hAnsi="Times New Roman" w:cs="Times New Roman"/>
+          <w:bCs/>
+          <w:sz w:val="20"/>
+          <w:szCs w:val="20"/>
+        </w:rPr>
+        <w:t xml:space="preserve">monthly summary of top topics for </w:t>
+      </w:r>
+      <w:r>
+        <w:rPr>
+          <w:rFonts w:ascii="Times New Roman" w:hAnsi="Times New Roman" w:cs="Times New Roman"/>
+          <w:bCs/>
+          <w:sz w:val="20"/>
+          <w:szCs w:val="20"/>
+        </w:rPr>
+        <w:t>browsing data on HTML webpage</w:t>
+      </w:r>
+      <w:r>
+        <w:rPr>
+          <w:rFonts w:ascii="Times New Roman" w:hAnsi="Times New Roman" w:cs="Times New Roman"/>
+          <w:bCs/>
+          <w:sz w:val="20"/>
+          <w:szCs w:val="20"/>
+        </w:rPr>
+        <w:t xml:space="preserve"> </w:t>
       </w:r>
     </w:p>
     <w:p>
@@ -2901,7 +3068,7 @@
         <w:pStyle w:val="NoSpacing"/>
         <w:rPr>
           <w:rFonts w:ascii="Times New Roman" w:hAnsi="Times New Roman" w:cs="Times New Roman"/>
-          <w:b/>
+          <w:noProof/>
           <w:sz w:val="12"/>
           <w:szCs w:val="12"/>
         </w:rPr>
@@ -2924,16 +3091,25 @@
           <w:sz w:val="20"/>
           <w:szCs w:val="20"/>
         </w:rPr>
-        <w:t xml:space="preserve">Replication study: </w:t>
-      </w:r>
-      <w:r>
-        <w:rPr>
-          <w:rFonts w:ascii="Times New Roman" w:hAnsi="Times New Roman" w:cs="Times New Roman"/>
-          <w:b/>
-          <w:sz w:val="20"/>
-          <w:szCs w:val="20"/>
-        </w:rPr>
-        <w:t xml:space="preserve">Designing sustainable online support </w:t>
+        <w:t>2020</w:t>
+      </w:r>
+      <w:r>
+        <w:rPr>
+          <w:rFonts w:ascii="Times New Roman" w:hAnsi="Times New Roman" w:cs="Times New Roman"/>
+          <w:b/>
+          <w:sz w:val="20"/>
+          <w:szCs w:val="20"/>
+        </w:rPr>
+        <w:t xml:space="preserve"> US</w:t>
+      </w:r>
+      <w:r>
+        <w:rPr>
+          <w:rFonts w:ascii="Times New Roman" w:hAnsi="Times New Roman" w:cs="Times New Roman"/>
+          <w:b/>
+          <w:sz w:val="20"/>
+          <w:szCs w:val="20"/>
+        </w:rPr>
+        <w:t xml:space="preserve"> Election Analysis </w:t>
       </w:r>
       <w:r>
         <w:rPr>
@@ -2945,25 +3121,99 @@
           <w:szCs w:val="20"/>
           <w:u w:val="single"/>
         </w:rPr>
-        <w:t>(Social Network Analysis)</w:t>
-      </w:r>
-      <w:r>
-        <w:rPr>
-          <w:rFonts w:ascii="Times New Roman" w:hAnsi="Times New Roman" w:cs="Times New Roman"/>
-          <w:b/>
-          <w:sz w:val="20"/>
-          <w:szCs w:val="20"/>
-        </w:rPr>
-        <w:t xml:space="preserve">                    </w:t>
-      </w:r>
-      <w:r>
-        <w:rPr>
-          <w:rFonts w:ascii="Times New Roman" w:hAnsi="Times New Roman" w:cs="Times New Roman"/>
-          <w:b/>
-          <w:sz w:val="20"/>
-          <w:szCs w:val="20"/>
-        </w:rPr>
-        <w:t xml:space="preserve">    </w:t>
+        <w:t>(</w:t>
+      </w:r>
+      <w:r>
+        <w:rPr>
+          <w:rFonts w:ascii="Times New Roman" w:hAnsi="Times New Roman" w:cs="Times New Roman"/>
+          <w:bCs/>
+          <w:i/>
+          <w:iCs/>
+          <w:sz w:val="20"/>
+          <w:szCs w:val="20"/>
+          <w:u w:val="single"/>
+        </w:rPr>
+        <w:t xml:space="preserve">Big Data and Machine </w:t>
+      </w:r>
+      <w:proofErr w:type="gramStart"/>
+      <w:r>
+        <w:rPr>
+          <w:rFonts w:ascii="Times New Roman" w:hAnsi="Times New Roman" w:cs="Times New Roman"/>
+          <w:bCs/>
+          <w:i/>
+          <w:iCs/>
+          <w:sz w:val="20"/>
+          <w:szCs w:val="20"/>
+          <w:u w:val="single"/>
+        </w:rPr>
+        <w:t>Learning</w:t>
+      </w:r>
+      <w:r>
+        <w:rPr>
+          <w:rFonts w:ascii="Times New Roman" w:hAnsi="Times New Roman" w:cs="Times New Roman"/>
+          <w:bCs/>
+          <w:i/>
+          <w:iCs/>
+          <w:sz w:val="20"/>
+          <w:szCs w:val="20"/>
+          <w:u w:val="single"/>
+        </w:rPr>
+        <w:t>)</w:t>
+      </w:r>
+      <w:r>
+        <w:rPr>
+          <w:rFonts w:ascii="Times New Roman" w:hAnsi="Times New Roman" w:cs="Times New Roman"/>
+          <w:b/>
+          <w:sz w:val="20"/>
+          <w:szCs w:val="20"/>
+        </w:rPr>
+        <w:t xml:space="preserve">   </w:t>
+      </w:r>
+      <w:proofErr w:type="gramEnd"/>
+      <w:r>
+        <w:rPr>
+          <w:rFonts w:ascii="Times New Roman" w:hAnsi="Times New Roman" w:cs="Times New Roman"/>
+          <w:b/>
+          <w:sz w:val="20"/>
+          <w:szCs w:val="20"/>
+        </w:rPr>
+        <w:t xml:space="preserve">                                    </w:t>
+      </w:r>
+      <w:r>
+        <w:rPr>
+          <w:rFonts w:ascii="Times New Roman" w:hAnsi="Times New Roman" w:cs="Times New Roman"/>
+          <w:b/>
+          <w:sz w:val="20"/>
+          <w:szCs w:val="20"/>
+        </w:rPr>
+        <w:t xml:space="preserve"> </w:t>
+      </w:r>
+      <w:r>
+        <w:rPr>
+          <w:rFonts w:ascii="Times New Roman" w:hAnsi="Times New Roman" w:cs="Times New Roman"/>
+          <w:b/>
+          <w:sz w:val="20"/>
+          <w:szCs w:val="20"/>
+        </w:rPr>
+        <w:t xml:space="preserve"> </w:t>
+      </w:r>
+      <w:r>
+        <w:rPr>
+          <w:rFonts w:ascii="Times New Roman" w:hAnsi="Times New Roman" w:cs="Times New Roman"/>
+          <w:b/>
+          <w:sz w:val="20"/>
+          <w:szCs w:val="20"/>
+        </w:rPr>
+        <w:t xml:space="preserve">                  </w:t>
+      </w:r>
+      <w:r>
+        <w:rPr>
+          <w:rFonts w:ascii="Times New Roman" w:hAnsi="Times New Roman" w:cs="Times New Roman"/>
+          <w:b/>
+          <w:sz w:val="20"/>
+          <w:szCs w:val="20"/>
+        </w:rPr>
+        <w:t xml:space="preserve">   </w:t>
       </w:r>
       <w:hyperlink r:id="rId12" w:history="1">
         <w:r>
@@ -2987,7 +3237,16 @@
           <w:sz w:val="20"/>
           <w:szCs w:val="20"/>
         </w:rPr>
-        <w:t xml:space="preserve">; </w:t>
+        <w:t>;</w:t>
+      </w:r>
+      <w:r>
+        <w:rPr>
+          <w:rFonts w:ascii="Times New Roman" w:hAnsi="Times New Roman" w:cs="Times New Roman"/>
+          <w:b/>
+          <w:sz w:val="20"/>
+          <w:szCs w:val="20"/>
+        </w:rPr>
+        <w:t xml:space="preserve"> </w:t>
       </w:r>
       <w:r>
         <w:rPr>
@@ -2998,16 +3257,40 @@
           <w:sz w:val="20"/>
           <w:szCs w:val="20"/>
         </w:rPr>
-        <w:t>Mar ‘20 – May ‘20</w:t>
-      </w:r>
-      <w:r>
-        <w:rPr>
-          <w:rFonts w:ascii="Times New Roman" w:hAnsi="Times New Roman" w:cs="Times New Roman"/>
-          <w:b/>
-          <w:sz w:val="20"/>
-          <w:szCs w:val="20"/>
-        </w:rPr>
-        <w:t xml:space="preserve"> </w:t>
+        <w:t xml:space="preserve">Aug </w:t>
+      </w:r>
+      <w:r>
+        <w:rPr>
+          <w:rFonts w:ascii="Times New Roman" w:hAnsi="Times New Roman" w:cs="Times New Roman"/>
+          <w:b/>
+          <w:i/>
+          <w:iCs/>
+          <w:sz w:val="20"/>
+          <w:szCs w:val="20"/>
+        </w:rPr>
+        <w:t>’</w:t>
+      </w:r>
+      <w:r>
+        <w:rPr>
+          <w:rFonts w:ascii="Times New Roman" w:hAnsi="Times New Roman" w:cs="Times New Roman"/>
+          <w:b/>
+          <w:i/>
+          <w:iCs/>
+          <w:sz w:val="20"/>
+          <w:szCs w:val="20"/>
+        </w:rPr>
+        <w:t>20</w:t>
+      </w:r>
+      <w:r>
+        <w:rPr>
+          <w:rFonts w:ascii="Times New Roman" w:hAnsi="Times New Roman" w:cs="Times New Roman"/>
+          <w:b/>
+          <w:i/>
+          <w:iCs/>
+          <w:sz w:val="20"/>
+          <w:szCs w:val="20"/>
+        </w:rPr>
+        <w:t xml:space="preserve"> – Dec ‘20</w:t>
       </w:r>
     </w:p>
     <w:p>
@@ -3015,170 +3298,51 @@
         <w:pStyle w:val="NoSpacing"/>
         <w:numPr>
           <w:ilvl w:val="0"/>
-          <w:numId w:val="41"/>
+          <w:numId w:val="39"/>
         </w:numPr>
         <w:ind w:left="180" w:hanging="180"/>
         <w:rPr>
           <w:rFonts w:ascii="Times New Roman" w:hAnsi="Times New Roman" w:cs="Times New Roman"/>
           <w:bCs/>
-          <w:i/>
-          <w:iCs/>
-          <w:sz w:val="20"/>
-          <w:szCs w:val="20"/>
-        </w:rPr>
-      </w:pPr>
-      <w:r>
-        <w:rPr>
-          <w:rFonts w:ascii="Times New Roman" w:hAnsi="Times New Roman" w:cs="Times New Roman"/>
-          <w:bCs/>
-          <w:sz w:val="20"/>
-          <w:szCs w:val="20"/>
-        </w:rPr>
-        <w:t>E</w:t>
-      </w:r>
-      <w:r>
-        <w:rPr>
-          <w:rFonts w:ascii="Times New Roman" w:hAnsi="Times New Roman" w:cs="Times New Roman"/>
-          <w:bCs/>
-          <w:sz w:val="20"/>
-          <w:szCs w:val="20"/>
-        </w:rPr>
-        <w:t>xamin</w:t>
-      </w:r>
-      <w:r>
-        <w:rPr>
-          <w:rFonts w:ascii="Times New Roman" w:hAnsi="Times New Roman" w:cs="Times New Roman"/>
-          <w:bCs/>
-          <w:sz w:val="20"/>
-          <w:szCs w:val="20"/>
-        </w:rPr>
-        <w:t>ed</w:t>
-      </w:r>
-      <w:r>
-        <w:rPr>
-          <w:rFonts w:ascii="Times New Roman" w:hAnsi="Times New Roman" w:cs="Times New Roman"/>
-          <w:bCs/>
-          <w:sz w:val="20"/>
-          <w:szCs w:val="20"/>
-        </w:rPr>
-        <w:t xml:space="preserve"> </w:t>
-      </w:r>
-      <w:r>
-        <w:rPr>
-          <w:rFonts w:ascii="Times New Roman" w:hAnsi="Times New Roman" w:cs="Times New Roman"/>
-          <w:bCs/>
-          <w:sz w:val="20"/>
-          <w:szCs w:val="20"/>
-        </w:rPr>
-        <w:t>sociotechnical design changes</w:t>
-      </w:r>
-      <w:r>
-        <w:rPr>
-          <w:rFonts w:ascii="Times New Roman" w:hAnsi="Times New Roman" w:cs="Times New Roman"/>
-          <w:bCs/>
-          <w:sz w:val="20"/>
-          <w:szCs w:val="20"/>
-        </w:rPr>
-        <w:t xml:space="preserve"> </w:t>
-      </w:r>
-      <w:r>
-        <w:rPr>
-          <w:rFonts w:ascii="Times New Roman" w:hAnsi="Times New Roman" w:cs="Times New Roman"/>
-          <w:bCs/>
-          <w:sz w:val="20"/>
-          <w:szCs w:val="20"/>
-        </w:rPr>
-        <w:t>on</w:t>
-      </w:r>
-      <w:r>
-        <w:rPr>
-          <w:rFonts w:ascii="Times New Roman" w:hAnsi="Times New Roman" w:cs="Times New Roman"/>
-          <w:bCs/>
-          <w:sz w:val="20"/>
-          <w:szCs w:val="20"/>
-        </w:rPr>
-        <w:t xml:space="preserve"> </w:t>
-      </w:r>
-      <w:r>
-        <w:rPr>
-          <w:rFonts w:ascii="Times New Roman" w:hAnsi="Times New Roman" w:cs="Times New Roman"/>
-          <w:bCs/>
-          <w:sz w:val="20"/>
-          <w:szCs w:val="20"/>
-        </w:rPr>
-        <w:t>49</w:t>
-      </w:r>
-      <w:r>
-        <w:rPr>
-          <w:rFonts w:ascii="Times New Roman" w:hAnsi="Times New Roman" w:cs="Times New Roman"/>
-          <w:bCs/>
-          <w:sz w:val="20"/>
-          <w:szCs w:val="20"/>
-        </w:rPr>
-        <w:t xml:space="preserve"> </w:t>
-      </w:r>
-      <w:r>
-        <w:rPr>
-          <w:rFonts w:ascii="Times New Roman" w:hAnsi="Times New Roman" w:cs="Times New Roman"/>
-          <w:bCs/>
-          <w:sz w:val="20"/>
-          <w:szCs w:val="20"/>
-        </w:rPr>
-        <w:t>WebMD forums</w:t>
-      </w:r>
-      <w:r>
-        <w:rPr>
-          <w:rFonts w:ascii="Times New Roman" w:hAnsi="Times New Roman" w:cs="Times New Roman"/>
-          <w:bCs/>
-          <w:sz w:val="20"/>
-          <w:szCs w:val="20"/>
-        </w:rPr>
-        <w:t xml:space="preserve"> in 2010</w:t>
-      </w:r>
-      <w:r>
-        <w:rPr>
-          <w:rFonts w:ascii="Times New Roman" w:hAnsi="Times New Roman" w:cs="Times New Roman"/>
-          <w:bCs/>
-          <w:sz w:val="20"/>
-          <w:szCs w:val="20"/>
-        </w:rPr>
-        <w:t xml:space="preserve"> </w:t>
-      </w:r>
-      <w:r>
-        <w:rPr>
-          <w:rFonts w:ascii="Times New Roman" w:hAnsi="Times New Roman" w:cs="Times New Roman"/>
-          <w:bCs/>
-          <w:sz w:val="20"/>
-          <w:szCs w:val="20"/>
-        </w:rPr>
-        <w:t xml:space="preserve">to </w:t>
-      </w:r>
-      <w:r>
-        <w:rPr>
-          <w:rFonts w:ascii="Times New Roman" w:hAnsi="Times New Roman" w:cs="Times New Roman"/>
-          <w:bCs/>
-          <w:sz w:val="20"/>
-          <w:szCs w:val="20"/>
-        </w:rPr>
-        <w:t xml:space="preserve">understand </w:t>
-      </w:r>
-      <w:r>
-        <w:rPr>
-          <w:rFonts w:ascii="Times New Roman" w:hAnsi="Times New Roman" w:cs="Times New Roman"/>
-          <w:bCs/>
-          <w:sz w:val="20"/>
-          <w:szCs w:val="20"/>
-        </w:rPr>
-        <w:t xml:space="preserve">the </w:t>
-      </w:r>
-      <w:r>
-        <w:rPr>
-          <w:rFonts w:ascii="Times New Roman" w:hAnsi="Times New Roman" w:cs="Times New Roman"/>
-          <w:bCs/>
-          <w:sz w:val="20"/>
-          <w:szCs w:val="20"/>
-        </w:rPr>
-        <w:t>relationship between design and stability</w:t>
+          <w:sz w:val="20"/>
+          <w:szCs w:val="20"/>
+        </w:rPr>
+      </w:pPr>
+      <w:r>
+        <w:rPr>
+          <w:rFonts w:ascii="Times New Roman" w:hAnsi="Times New Roman" w:cs="Times New Roman"/>
+          <w:bCs/>
+          <w:sz w:val="20"/>
+          <w:szCs w:val="20"/>
+        </w:rPr>
+        <w:t>Performed a comparative analysis of tweets before and after the election resul</w:t>
+      </w:r>
+      <w:r>
+        <w:rPr>
+          <w:rFonts w:ascii="Times New Roman" w:hAnsi="Times New Roman" w:cs="Times New Roman"/>
+          <w:bCs/>
+          <w:sz w:val="20"/>
+          <w:szCs w:val="20"/>
+        </w:rPr>
+        <w:t xml:space="preserve">t to </w:t>
+      </w:r>
+      <w:r>
+        <w:rPr>
+          <w:rFonts w:ascii="Times New Roman" w:hAnsi="Times New Roman" w:cs="Times New Roman"/>
+          <w:bCs/>
+          <w:sz w:val="20"/>
+          <w:szCs w:val="20"/>
+        </w:rPr>
+        <w:t xml:space="preserve">unearth </w:t>
+      </w:r>
+      <w:r>
+        <w:rPr>
+          <w:rFonts w:ascii="Times New Roman" w:hAnsi="Times New Roman" w:cs="Times New Roman"/>
+          <w:bCs/>
+          <w:sz w:val="20"/>
+          <w:szCs w:val="20"/>
+        </w:rPr>
+        <w:t>the influence of social media in elections</w:t>
       </w:r>
     </w:p>
     <w:p>
@@ -3186,62 +3350,24 @@
         <w:pStyle w:val="NoSpacing"/>
         <w:numPr>
           <w:ilvl w:val="0"/>
-          <w:numId w:val="41"/>
+          <w:numId w:val="39"/>
         </w:numPr>
         <w:ind w:left="180" w:hanging="180"/>
         <w:rPr>
           <w:rFonts w:ascii="Times New Roman" w:hAnsi="Times New Roman" w:cs="Times New Roman"/>
           <w:bCs/>
-          <w:i/>
-          <w:iCs/>
-          <w:sz w:val="20"/>
-          <w:szCs w:val="20"/>
-        </w:rPr>
-      </w:pPr>
-      <w:r>
-        <w:rPr>
-          <w:rFonts w:ascii="Times New Roman" w:hAnsi="Times New Roman" w:cs="Times New Roman"/>
-          <w:bCs/>
-          <w:sz w:val="20"/>
-          <w:szCs w:val="20"/>
-        </w:rPr>
-        <w:t>Devised a modularity graph analysis</w:t>
-      </w:r>
-      <w:r>
-        <w:rPr>
-          <w:rFonts w:ascii="Times New Roman" w:hAnsi="Times New Roman" w:cs="Times New Roman"/>
-          <w:bCs/>
-          <w:sz w:val="20"/>
-          <w:szCs w:val="20"/>
-        </w:rPr>
-        <w:t xml:space="preserve"> in R</w:t>
-      </w:r>
-      <w:r>
-        <w:rPr>
-          <w:rFonts w:ascii="Times New Roman" w:hAnsi="Times New Roman" w:cs="Times New Roman"/>
-          <w:bCs/>
-          <w:sz w:val="20"/>
-          <w:szCs w:val="20"/>
-        </w:rPr>
-        <w:t xml:space="preserve"> to validate </w:t>
-      </w:r>
-      <w:r>
-        <w:rPr>
-          <w:rFonts w:ascii="Times New Roman" w:hAnsi="Times New Roman" w:cs="Times New Roman"/>
-          <w:bCs/>
-          <w:sz w:val="20"/>
-          <w:szCs w:val="20"/>
-        </w:rPr>
-        <w:t xml:space="preserve">the </w:t>
-      </w:r>
-      <w:r>
-        <w:rPr>
-          <w:rFonts w:ascii="Times New Roman" w:hAnsi="Times New Roman" w:cs="Times New Roman"/>
-          <w:bCs/>
-          <w:sz w:val="20"/>
-          <w:szCs w:val="20"/>
-        </w:rPr>
-        <w:t>division of distinct subgroupings for reply and relationship networks</w:t>
+          <w:sz w:val="20"/>
+          <w:szCs w:val="20"/>
+        </w:rPr>
+      </w:pPr>
+      <w:r>
+        <w:rPr>
+          <w:rFonts w:ascii="Times New Roman" w:hAnsi="Times New Roman" w:cs="Times New Roman"/>
+          <w:bCs/>
+          <w:sz w:val="20"/>
+          <w:szCs w:val="20"/>
+        </w:rPr>
+        <w:t>Developed a user aggregated hashtag analysis and applied Kmeans clustering and PCA to detect communities and identify outliers</w:t>
       </w:r>
     </w:p>
     <w:p>
@@ -3249,132 +3375,71 @@
         <w:pStyle w:val="NoSpacing"/>
         <w:numPr>
           <w:ilvl w:val="0"/>
-          <w:numId w:val="41"/>
+          <w:numId w:val="39"/>
         </w:numPr>
         <w:ind w:left="180" w:hanging="180"/>
         <w:rPr>
           <w:rFonts w:ascii="Times New Roman" w:hAnsi="Times New Roman" w:cs="Times New Roman"/>
-          <w:b/>
-          <w:sz w:val="20"/>
-          <w:szCs w:val="20"/>
-        </w:rPr>
-      </w:pPr>
-      <w:r>
-        <w:rPr>
-          <w:rFonts w:ascii="Times New Roman" w:hAnsi="Times New Roman" w:cs="Times New Roman"/>
-          <w:bCs/>
-          <w:sz w:val="20"/>
-          <w:szCs w:val="20"/>
-        </w:rPr>
-        <w:t>Verified</w:t>
-      </w:r>
-      <w:r>
-        <w:rPr>
-          <w:rFonts w:ascii="Times New Roman" w:hAnsi="Times New Roman" w:cs="Times New Roman"/>
-          <w:bCs/>
-          <w:sz w:val="20"/>
-          <w:szCs w:val="20"/>
-        </w:rPr>
-        <w:t xml:space="preserve"> </w:t>
-      </w:r>
-      <w:r>
-        <w:rPr>
-          <w:rFonts w:ascii="Times New Roman" w:hAnsi="Times New Roman" w:cs="Times New Roman"/>
-          <w:bCs/>
-          <w:sz w:val="20"/>
-          <w:szCs w:val="20"/>
-        </w:rPr>
-        <w:t xml:space="preserve">and visualized </w:t>
-      </w:r>
-      <w:r>
-        <w:rPr>
-          <w:rFonts w:ascii="Times New Roman" w:hAnsi="Times New Roman" w:cs="Times New Roman"/>
-          <w:bCs/>
-          <w:sz w:val="20"/>
-          <w:szCs w:val="20"/>
-        </w:rPr>
-        <w:t>socio</w:t>
-      </w:r>
-      <w:r>
-        <w:rPr>
-          <w:rFonts w:ascii="Times New Roman" w:hAnsi="Times New Roman" w:cs="Times New Roman"/>
-          <w:bCs/>
-          <w:sz w:val="20"/>
-          <w:szCs w:val="20"/>
-        </w:rPr>
-        <w:t>-</w:t>
-      </w:r>
-      <w:r>
-        <w:rPr>
-          <w:rFonts w:ascii="Times New Roman" w:hAnsi="Times New Roman" w:cs="Times New Roman"/>
-          <w:bCs/>
-          <w:sz w:val="20"/>
-          <w:szCs w:val="20"/>
-        </w:rPr>
-        <w:t xml:space="preserve">technical </w:t>
-      </w:r>
-      <w:r>
-        <w:rPr>
-          <w:rFonts w:ascii="Times New Roman" w:hAnsi="Times New Roman" w:cs="Times New Roman"/>
-          <w:bCs/>
-          <w:sz w:val="20"/>
-          <w:szCs w:val="20"/>
-        </w:rPr>
-        <w:t xml:space="preserve">and network </w:t>
-      </w:r>
-      <w:r>
-        <w:rPr>
-          <w:rFonts w:ascii="Times New Roman" w:hAnsi="Times New Roman" w:cs="Times New Roman"/>
-          <w:bCs/>
-          <w:sz w:val="20"/>
-          <w:szCs w:val="20"/>
-        </w:rPr>
-        <w:t>changes</w:t>
-      </w:r>
-      <w:r>
-        <w:rPr>
-          <w:rFonts w:ascii="Times New Roman" w:hAnsi="Times New Roman" w:cs="Times New Roman"/>
-          <w:bCs/>
-          <w:sz w:val="20"/>
-          <w:szCs w:val="20"/>
-        </w:rPr>
-        <w:t xml:space="preserve"> in Gephi</w:t>
-      </w:r>
-      <w:r>
-        <w:rPr>
-          <w:rFonts w:ascii="Times New Roman" w:hAnsi="Times New Roman" w:cs="Times New Roman"/>
-          <w:bCs/>
-          <w:sz w:val="20"/>
-          <w:szCs w:val="20"/>
-        </w:rPr>
-        <w:t xml:space="preserve"> by</w:t>
-      </w:r>
-      <w:r>
-        <w:rPr>
-          <w:rFonts w:ascii="Times New Roman" w:hAnsi="Times New Roman" w:cs="Times New Roman"/>
-          <w:bCs/>
-          <w:sz w:val="20"/>
-          <w:szCs w:val="20"/>
-        </w:rPr>
-        <w:t xml:space="preserve"> performing </w:t>
-      </w:r>
-      <w:r>
-        <w:rPr>
-          <w:rFonts w:ascii="Times New Roman" w:hAnsi="Times New Roman" w:cs="Times New Roman"/>
-          <w:bCs/>
-          <w:sz w:val="20"/>
-          <w:szCs w:val="20"/>
-        </w:rPr>
-        <w:t xml:space="preserve">a core-periphery analysis </w:t>
-      </w:r>
-      <w:r>
-        <w:rPr>
-          <w:rFonts w:ascii="Times New Roman" w:hAnsi="Times New Roman" w:cs="Times New Roman"/>
-          <w:bCs/>
-          <w:sz w:val="20"/>
-          <w:szCs w:val="20"/>
-        </w:rPr>
-        <w:t>from 2009 to 2014</w:t>
+          <w:bCs/>
+          <w:sz w:val="20"/>
+          <w:szCs w:val="20"/>
+        </w:rPr>
+      </w:pPr>
+      <w:r>
+        <w:rPr>
+          <w:rFonts w:ascii="Times New Roman" w:hAnsi="Times New Roman" w:cs="Times New Roman"/>
+          <w:bCs/>
+          <w:sz w:val="20"/>
+          <w:szCs w:val="20"/>
+        </w:rPr>
+        <w:t xml:space="preserve">Applied Logistic Regression and Random Forest in </w:t>
+      </w:r>
+      <w:proofErr w:type="spellStart"/>
+      <w:r>
+        <w:rPr>
+          <w:rFonts w:ascii="Times New Roman" w:hAnsi="Times New Roman" w:cs="Times New Roman"/>
+          <w:bCs/>
+          <w:sz w:val="20"/>
+          <w:szCs w:val="20"/>
+        </w:rPr>
+        <w:t>PySpark</w:t>
+      </w:r>
+      <w:proofErr w:type="spellEnd"/>
+      <w:r>
+        <w:rPr>
+          <w:rFonts w:ascii="Times New Roman" w:hAnsi="Times New Roman" w:cs="Times New Roman"/>
+          <w:bCs/>
+          <w:sz w:val="20"/>
+          <w:szCs w:val="20"/>
+        </w:rPr>
+        <w:t xml:space="preserve"> to </w:t>
+      </w:r>
+      <w:r>
+        <w:rPr>
+          <w:rFonts w:ascii="Times New Roman" w:hAnsi="Times New Roman" w:cs="Times New Roman"/>
+          <w:bCs/>
+          <w:sz w:val="20"/>
+          <w:szCs w:val="20"/>
+        </w:rPr>
+        <w:t>recognize</w:t>
+      </w:r>
+      <w:r>
+        <w:rPr>
+          <w:rFonts w:ascii="Times New Roman" w:hAnsi="Times New Roman" w:cs="Times New Roman"/>
+          <w:bCs/>
+          <w:sz w:val="20"/>
+          <w:szCs w:val="20"/>
+        </w:rPr>
+        <w:t xml:space="preserve"> feature important words</w:t>
+      </w:r>
+      <w:r>
+        <w:rPr>
+          <w:rFonts w:ascii="Times New Roman" w:hAnsi="Times New Roman" w:cs="Times New Roman"/>
+          <w:bCs/>
+          <w:sz w:val="20"/>
+          <w:szCs w:val="20"/>
+        </w:rPr>
+        <w:t xml:space="preserve"> in predicting user sentiment</w:t>
       </w:r>
     </w:p>
     <w:p>
@@ -3382,7 +3447,7 @@
         <w:pStyle w:val="NoSpacing"/>
         <w:rPr>
           <w:rFonts w:ascii="Times New Roman" w:hAnsi="Times New Roman" w:cs="Times New Roman"/>
-          <w:b/>
+          <w:bCs/>
           <w:sz w:val="12"/>
           <w:szCs w:val="12"/>
         </w:rPr>
@@ -3394,92 +3459,149 @@
         <w:rPr>
           <w:rFonts w:ascii="Times New Roman" w:hAnsi="Times New Roman" w:cs="Times New Roman"/>
           <w:b/>
+          <w:sz w:val="20"/>
+          <w:szCs w:val="20"/>
+        </w:rPr>
+      </w:pPr>
+      <w:r>
+        <w:rPr>
+          <w:rFonts w:ascii="Times New Roman" w:hAnsi="Times New Roman" w:cs="Times New Roman"/>
+          <w:b/>
+          <w:sz w:val="20"/>
+          <w:szCs w:val="20"/>
+        </w:rPr>
+        <w:t xml:space="preserve">Sentiment </w:t>
+      </w:r>
+      <w:r>
+        <w:rPr>
+          <w:rFonts w:ascii="Times New Roman" w:hAnsi="Times New Roman" w:cs="Times New Roman"/>
+          <w:b/>
+          <w:sz w:val="20"/>
+          <w:szCs w:val="20"/>
+        </w:rPr>
+        <w:t>a</w:t>
+      </w:r>
+      <w:r>
+        <w:rPr>
+          <w:rFonts w:ascii="Times New Roman" w:hAnsi="Times New Roman" w:cs="Times New Roman"/>
+          <w:b/>
+          <w:sz w:val="20"/>
+          <w:szCs w:val="20"/>
+        </w:rPr>
+        <w:t xml:space="preserve">nalysis of </w:t>
+      </w:r>
+      <w:r>
+        <w:rPr>
+          <w:rFonts w:ascii="Times New Roman" w:hAnsi="Times New Roman" w:cs="Times New Roman"/>
+          <w:b/>
+          <w:sz w:val="20"/>
+          <w:szCs w:val="20"/>
+        </w:rPr>
+        <w:t>d</w:t>
+      </w:r>
+      <w:r>
+        <w:rPr>
+          <w:rFonts w:ascii="Times New Roman" w:hAnsi="Times New Roman" w:cs="Times New Roman"/>
+          <w:b/>
+          <w:sz w:val="20"/>
+          <w:szCs w:val="20"/>
+        </w:rPr>
+        <w:t xml:space="preserve">rug </w:t>
+      </w:r>
+      <w:r>
+        <w:rPr>
+          <w:rFonts w:ascii="Times New Roman" w:hAnsi="Times New Roman" w:cs="Times New Roman"/>
+          <w:b/>
+          <w:sz w:val="20"/>
+          <w:szCs w:val="20"/>
+        </w:rPr>
+        <w:t>r</w:t>
+      </w:r>
+      <w:r>
+        <w:rPr>
+          <w:rFonts w:ascii="Times New Roman" w:hAnsi="Times New Roman" w:cs="Times New Roman"/>
+          <w:b/>
+          <w:sz w:val="20"/>
+          <w:szCs w:val="20"/>
+        </w:rPr>
+        <w:t xml:space="preserve">eviews </w:t>
+      </w:r>
+      <w:r>
+        <w:rPr>
+          <w:rFonts w:ascii="Times New Roman" w:hAnsi="Times New Roman" w:cs="Times New Roman"/>
+          <w:bCs/>
           <w:i/>
           <w:iCs/>
           <w:sz w:val="20"/>
           <w:szCs w:val="20"/>
-        </w:rPr>
-      </w:pPr>
-      <w:r>
-        <w:rPr>
-          <w:rFonts w:ascii="Times New Roman" w:hAnsi="Times New Roman" w:cs="Times New Roman"/>
-          <w:b/>
-          <w:sz w:val="20"/>
-          <w:szCs w:val="20"/>
-        </w:rPr>
-        <w:t xml:space="preserve">Southeast </w:t>
-      </w:r>
-      <w:r>
-        <w:rPr>
-          <w:rFonts w:ascii="Times New Roman" w:hAnsi="Times New Roman" w:cs="Times New Roman"/>
-          <w:b/>
-          <w:sz w:val="20"/>
-          <w:szCs w:val="20"/>
-        </w:rPr>
-        <w:t>a</w:t>
-      </w:r>
-      <w:r>
-        <w:rPr>
-          <w:rFonts w:ascii="Times New Roman" w:hAnsi="Times New Roman" w:cs="Times New Roman"/>
-          <w:b/>
-          <w:sz w:val="20"/>
-          <w:szCs w:val="20"/>
-        </w:rPr>
-        <w:t xml:space="preserve">irline </w:t>
-      </w:r>
-      <w:r>
-        <w:rPr>
-          <w:rFonts w:ascii="Times New Roman" w:hAnsi="Times New Roman" w:cs="Times New Roman"/>
-          <w:b/>
-          <w:sz w:val="20"/>
-          <w:szCs w:val="20"/>
-        </w:rPr>
-        <w:t>c</w:t>
-      </w:r>
-      <w:r>
-        <w:rPr>
-          <w:rFonts w:ascii="Times New Roman" w:hAnsi="Times New Roman" w:cs="Times New Roman"/>
-          <w:b/>
-          <w:sz w:val="20"/>
-          <w:szCs w:val="20"/>
-        </w:rPr>
-        <w:t xml:space="preserve">ustomer </w:t>
-      </w:r>
-      <w:r>
-        <w:rPr>
-          <w:rFonts w:ascii="Times New Roman" w:hAnsi="Times New Roman" w:cs="Times New Roman"/>
-          <w:b/>
-          <w:sz w:val="20"/>
-          <w:szCs w:val="20"/>
-        </w:rPr>
-        <w:t>s</w:t>
-      </w:r>
-      <w:r>
-        <w:rPr>
-          <w:rFonts w:ascii="Times New Roman" w:hAnsi="Times New Roman" w:cs="Times New Roman"/>
-          <w:b/>
-          <w:sz w:val="20"/>
-          <w:szCs w:val="20"/>
-        </w:rPr>
-        <w:t xml:space="preserve">ervice </w:t>
-      </w:r>
-      <w:r>
-        <w:rPr>
-          <w:rFonts w:ascii="Times New Roman" w:hAnsi="Times New Roman" w:cs="Times New Roman"/>
-          <w:b/>
-          <w:sz w:val="20"/>
-          <w:szCs w:val="20"/>
-        </w:rPr>
-        <w:t>a</w:t>
-      </w:r>
-      <w:r>
-        <w:rPr>
-          <w:rFonts w:ascii="Times New Roman" w:hAnsi="Times New Roman" w:cs="Times New Roman"/>
-          <w:b/>
-          <w:sz w:val="20"/>
-          <w:szCs w:val="20"/>
-        </w:rPr>
-        <w:t>nalysis</w:t>
+          <w:u w:val="single"/>
+        </w:rPr>
+        <w:t>(NLP and M</w:t>
+      </w:r>
+      <w:r>
+        <w:rPr>
+          <w:rFonts w:ascii="Times New Roman" w:hAnsi="Times New Roman" w:cs="Times New Roman"/>
+          <w:bCs/>
+          <w:i/>
+          <w:iCs/>
+          <w:sz w:val="20"/>
+          <w:szCs w:val="20"/>
+          <w:u w:val="single"/>
+        </w:rPr>
+        <w:t xml:space="preserve">achine </w:t>
+      </w:r>
+      <w:proofErr w:type="gramStart"/>
+      <w:r>
+        <w:rPr>
+          <w:rFonts w:ascii="Times New Roman" w:hAnsi="Times New Roman" w:cs="Times New Roman"/>
+          <w:bCs/>
+          <w:i/>
+          <w:iCs/>
+          <w:sz w:val="20"/>
+          <w:szCs w:val="20"/>
+          <w:u w:val="single"/>
+        </w:rPr>
+        <w:t>Learning</w:t>
+      </w:r>
+      <w:r>
+        <w:rPr>
+          <w:rFonts w:ascii="Times New Roman" w:hAnsi="Times New Roman" w:cs="Times New Roman"/>
+          <w:bCs/>
+          <w:i/>
+          <w:iCs/>
+          <w:sz w:val="20"/>
+          <w:szCs w:val="20"/>
+          <w:u w:val="single"/>
+        </w:rPr>
+        <w:t>)</w:t>
+      </w:r>
+      <w:r>
+        <w:rPr>
+          <w:rFonts w:ascii="Times New Roman" w:hAnsi="Times New Roman" w:cs="Times New Roman"/>
+          <w:b/>
+          <w:sz w:val="20"/>
+          <w:szCs w:val="20"/>
+        </w:rPr>
+        <w:t xml:space="preserve">   </w:t>
+      </w:r>
+      <w:proofErr w:type="gramEnd"/>
+      <w:r>
+        <w:rPr>
+          <w:rFonts w:ascii="Times New Roman" w:hAnsi="Times New Roman" w:cs="Times New Roman"/>
+          <w:b/>
+          <w:sz w:val="20"/>
+          <w:szCs w:val="20"/>
+        </w:rPr>
+        <w:t xml:space="preserve">                                         </w:t>
+      </w:r>
+      <w:r>
+        <w:rPr>
+          <w:rFonts w:ascii="Times New Roman" w:hAnsi="Times New Roman" w:cs="Times New Roman"/>
+          <w:b/>
+          <w:sz w:val="20"/>
+          <w:szCs w:val="20"/>
+        </w:rPr>
+        <w:t xml:space="preserve">       </w:t>
       </w:r>
       <w:r>
         <w:rPr>
@@ -3493,50 +3615,11 @@
       <w:r>
         <w:rPr>
           <w:rFonts w:ascii="Times New Roman" w:hAnsi="Times New Roman" w:cs="Times New Roman"/>
-          <w:bCs/>
-          <w:i/>
-          <w:iCs/>
-          <w:sz w:val="20"/>
-          <w:szCs w:val="20"/>
-          <w:u w:val="single"/>
-        </w:rPr>
-        <w:t>(Data Science and Machine Learning)</w:t>
-      </w:r>
-      <w:r>
-        <w:rPr>
-          <w:rFonts w:ascii="Times New Roman" w:hAnsi="Times New Roman" w:cs="Times New Roman"/>
-          <w:b/>
-          <w:sz w:val="20"/>
-          <w:szCs w:val="20"/>
-        </w:rPr>
-        <w:t xml:space="preserve">          </w:t>
-      </w:r>
-      <w:r>
-        <w:rPr>
-          <w:rFonts w:ascii="Times New Roman" w:hAnsi="Times New Roman" w:cs="Times New Roman"/>
-          <w:b/>
-          <w:sz w:val="20"/>
-          <w:szCs w:val="20"/>
-        </w:rPr>
-        <w:t xml:space="preserve">   </w:t>
-      </w:r>
-      <w:r>
-        <w:rPr>
-          <w:rFonts w:ascii="Times New Roman" w:hAnsi="Times New Roman" w:cs="Times New Roman"/>
-          <w:b/>
-          <w:sz w:val="20"/>
-          <w:szCs w:val="20"/>
-        </w:rPr>
-        <w:t xml:space="preserve">           </w:t>
-      </w:r>
-      <w:r>
-        <w:rPr>
-          <w:rFonts w:ascii="Times New Roman" w:hAnsi="Times New Roman" w:cs="Times New Roman"/>
-          <w:b/>
-          <w:sz w:val="20"/>
-          <w:szCs w:val="20"/>
-        </w:rPr>
-        <w:t xml:space="preserve">   </w:t>
+          <w:b/>
+          <w:sz w:val="20"/>
+          <w:szCs w:val="20"/>
+        </w:rPr>
+        <w:t xml:space="preserve">    </w:t>
       </w:r>
       <w:hyperlink r:id="rId13" w:history="1">
         <w:r>
@@ -3557,12 +3640,21 @@
         <w:rPr>
           <w:rFonts w:ascii="Times New Roman" w:hAnsi="Times New Roman" w:cs="Times New Roman"/>
           <w:b/>
+          <w:sz w:val="20"/>
+          <w:szCs w:val="20"/>
+        </w:rPr>
+        <w:t xml:space="preserve">; </w:t>
+      </w:r>
+      <w:r>
+        <w:rPr>
+          <w:rFonts w:ascii="Times New Roman" w:hAnsi="Times New Roman" w:cs="Times New Roman"/>
+          <w:b/>
           <w:i/>
           <w:iCs/>
           <w:sz w:val="20"/>
           <w:szCs w:val="20"/>
         </w:rPr>
-        <w:t xml:space="preserve">; </w:t>
+        <w:t>Ju</w:t>
       </w:r>
       <w:r>
         <w:rPr>
@@ -3573,7 +3665,7 @@
           <w:sz w:val="20"/>
           <w:szCs w:val="20"/>
         </w:rPr>
-        <w:t xml:space="preserve">Aug </w:t>
+        <w:t>l</w:t>
       </w:r>
       <w:r>
         <w:rPr>
@@ -3584,18 +3676,7 @@
           <w:sz w:val="20"/>
           <w:szCs w:val="20"/>
         </w:rPr>
-        <w:t>‘</w:t>
-      </w:r>
-      <w:r>
-        <w:rPr>
-          <w:rFonts w:ascii="Times New Roman" w:hAnsi="Times New Roman" w:cs="Times New Roman"/>
-          <w:b/>
-          <w:i/>
-          <w:iCs/>
-          <w:sz w:val="20"/>
-          <w:szCs w:val="20"/>
-        </w:rPr>
-        <w:t>19 – Dec ‘19</w:t>
+        <w:t xml:space="preserve"> ‘20 – Aug ‘20</w:t>
       </w:r>
     </w:p>
     <w:p>
@@ -3603,69 +3684,87 @@
         <w:pStyle w:val="NoSpacing"/>
         <w:numPr>
           <w:ilvl w:val="0"/>
-          <w:numId w:val="29"/>
+          <w:numId w:val="39"/>
         </w:numPr>
-        <w:ind w:left="181" w:hanging="177"/>
-        <w:rPr>
-          <w:rFonts w:ascii="Times New Roman" w:hAnsi="Times New Roman" w:cs="Times New Roman"/>
-          <w:b/>
-          <w:sz w:val="20"/>
-          <w:szCs w:val="20"/>
-        </w:rPr>
-      </w:pPr>
-      <w:r>
-        <w:rPr>
-          <w:rFonts w:ascii="Times New Roman" w:hAnsi="Times New Roman" w:cs="Times New Roman"/>
-          <w:bCs/>
-          <w:sz w:val="20"/>
-          <w:szCs w:val="20"/>
-        </w:rPr>
-        <w:t>Mapped</w:t>
-      </w:r>
-      <w:r>
-        <w:rPr>
-          <w:rFonts w:ascii="Times New Roman" w:hAnsi="Times New Roman" w:cs="Times New Roman"/>
-          <w:bCs/>
-          <w:sz w:val="20"/>
-          <w:szCs w:val="20"/>
-        </w:rPr>
-        <w:t xml:space="preserve"> 10.2K flight survey reviews</w:t>
-      </w:r>
-      <w:r>
-        <w:rPr>
-          <w:rFonts w:ascii="Times New Roman" w:hAnsi="Times New Roman" w:cs="Times New Roman"/>
-          <w:bCs/>
-          <w:sz w:val="20"/>
-          <w:szCs w:val="20"/>
-        </w:rPr>
-        <w:t xml:space="preserve"> in R</w:t>
-      </w:r>
-      <w:r>
-        <w:rPr>
-          <w:rFonts w:ascii="Times New Roman" w:hAnsi="Times New Roman" w:cs="Times New Roman"/>
-          <w:bCs/>
-          <w:sz w:val="20"/>
-          <w:szCs w:val="20"/>
-        </w:rPr>
-        <w:t xml:space="preserve"> to </w:t>
-      </w:r>
-      <w:r>
-        <w:rPr>
-          <w:rFonts w:ascii="Times New Roman" w:hAnsi="Times New Roman" w:cs="Times New Roman"/>
-          <w:bCs/>
-          <w:sz w:val="20"/>
-          <w:szCs w:val="20"/>
-        </w:rPr>
-        <w:t xml:space="preserve">recognize service and operational shortcomings and improve customer </w:t>
-      </w:r>
-      <w:r>
-        <w:rPr>
-          <w:rFonts w:ascii="Times New Roman" w:hAnsi="Times New Roman" w:cs="Times New Roman"/>
-          <w:bCs/>
-          <w:sz w:val="20"/>
-          <w:szCs w:val="20"/>
-        </w:rPr>
-        <w:t>satisfaction</w:t>
+        <w:ind w:left="180" w:hanging="180"/>
+        <w:rPr>
+          <w:rFonts w:ascii="Times New Roman" w:hAnsi="Times New Roman" w:cs="Times New Roman"/>
+          <w:bCs/>
+          <w:sz w:val="20"/>
+          <w:szCs w:val="20"/>
+        </w:rPr>
+      </w:pPr>
+      <w:r>
+        <w:rPr>
+          <w:rFonts w:ascii="Times New Roman" w:hAnsi="Times New Roman" w:cs="Times New Roman"/>
+          <w:bCs/>
+          <w:sz w:val="20"/>
+          <w:szCs w:val="20"/>
+        </w:rPr>
+        <w:t>Em</w:t>
+      </w:r>
+      <w:r>
+        <w:rPr>
+          <w:rFonts w:ascii="Times New Roman" w:hAnsi="Times New Roman" w:cs="Times New Roman"/>
+          <w:bCs/>
+          <w:sz w:val="20"/>
+          <w:szCs w:val="20"/>
+        </w:rPr>
+        <w:t>power</w:t>
+      </w:r>
+      <w:r>
+        <w:rPr>
+          <w:rFonts w:ascii="Times New Roman" w:hAnsi="Times New Roman" w:cs="Times New Roman"/>
+          <w:bCs/>
+          <w:sz w:val="20"/>
+          <w:szCs w:val="20"/>
+        </w:rPr>
+        <w:t>ed</w:t>
+      </w:r>
+      <w:r>
+        <w:rPr>
+          <w:rFonts w:ascii="Times New Roman" w:hAnsi="Times New Roman" w:cs="Times New Roman"/>
+          <w:bCs/>
+          <w:sz w:val="20"/>
+          <w:szCs w:val="20"/>
+        </w:rPr>
+        <w:t xml:space="preserve"> </w:t>
+      </w:r>
+      <w:r>
+        <w:rPr>
+          <w:rFonts w:ascii="Times New Roman" w:hAnsi="Times New Roman" w:cs="Times New Roman"/>
+          <w:bCs/>
+          <w:sz w:val="20"/>
+          <w:szCs w:val="20"/>
+        </w:rPr>
+        <w:t xml:space="preserve">drug </w:t>
+      </w:r>
+      <w:r>
+        <w:rPr>
+          <w:rFonts w:ascii="Times New Roman" w:hAnsi="Times New Roman" w:cs="Times New Roman"/>
+          <w:bCs/>
+          <w:sz w:val="20"/>
+          <w:szCs w:val="20"/>
+        </w:rPr>
+        <w:t xml:space="preserve">manufacturers to provide better customer service by </w:t>
+      </w:r>
+      <w:r>
+        <w:rPr>
+          <w:rFonts w:ascii="Times New Roman" w:hAnsi="Times New Roman" w:cs="Times New Roman"/>
+          <w:bCs/>
+          <w:sz w:val="20"/>
+          <w:szCs w:val="20"/>
+        </w:rPr>
+        <w:t>determining review sentiment</w:t>
+      </w:r>
+      <w:r>
+        <w:rPr>
+          <w:rFonts w:ascii="Times New Roman" w:hAnsi="Times New Roman" w:cs="Times New Roman"/>
+          <w:bCs/>
+          <w:sz w:val="20"/>
+          <w:szCs w:val="20"/>
+        </w:rPr>
+        <w:t xml:space="preserve"> of 215K patient reviews</w:t>
       </w:r>
     </w:p>
     <w:p>
@@ -3673,42 +3772,33 @@
         <w:pStyle w:val="NoSpacing"/>
         <w:numPr>
           <w:ilvl w:val="0"/>
-          <w:numId w:val="29"/>
+          <w:numId w:val="39"/>
         </w:numPr>
-        <w:ind w:left="181" w:hanging="177"/>
-        <w:rPr>
-          <w:rFonts w:ascii="Times New Roman" w:hAnsi="Times New Roman" w:cs="Times New Roman"/>
-          <w:b/>
-          <w:sz w:val="20"/>
-          <w:szCs w:val="20"/>
-        </w:rPr>
-      </w:pPr>
-      <w:r>
-        <w:rPr>
-          <w:rFonts w:ascii="Times New Roman" w:hAnsi="Times New Roman" w:cs="Times New Roman"/>
-          <w:bCs/>
-          <w:sz w:val="20"/>
-          <w:szCs w:val="20"/>
-        </w:rPr>
-        <w:t xml:space="preserve">Summarized 5 main attributes of data by performing exploratory data analysis </w:t>
-      </w:r>
-      <w:r>
-        <w:rPr>
-          <w:rFonts w:ascii="Times New Roman" w:hAnsi="Times New Roman" w:cs="Times New Roman"/>
-          <w:bCs/>
-          <w:sz w:val="20"/>
-          <w:szCs w:val="20"/>
-        </w:rPr>
-        <w:t xml:space="preserve">like </w:t>
-      </w:r>
-      <w:r>
-        <w:rPr>
-          <w:rFonts w:ascii="Times New Roman" w:hAnsi="Times New Roman" w:cs="Times New Roman"/>
-          <w:bCs/>
-          <w:sz w:val="20"/>
-          <w:szCs w:val="20"/>
-        </w:rPr>
-        <w:t>bar charts, map visualizations, wordcloud</w:t>
+        <w:ind w:left="180" w:hanging="180"/>
+        <w:rPr>
+          <w:rFonts w:ascii="Times New Roman" w:hAnsi="Times New Roman" w:cs="Times New Roman"/>
+          <w:b/>
+          <w:sz w:val="20"/>
+          <w:szCs w:val="20"/>
+        </w:rPr>
+      </w:pPr>
+      <w:r>
+        <w:rPr>
+          <w:rFonts w:ascii="Times New Roman" w:hAnsi="Times New Roman" w:cs="Times New Roman"/>
+          <w:bCs/>
+          <w:sz w:val="20"/>
+          <w:szCs w:val="20"/>
+        </w:rPr>
+        <w:t>Predicted sentiment and achieved an F-score of 0.85 by applying LinearSVC model using unigram</w:t>
+      </w:r>
+      <w:r>
+        <w:rPr>
+          <w:rFonts w:ascii="Times New Roman" w:hAnsi="Times New Roman" w:cs="Times New Roman"/>
+          <w:bCs/>
+          <w:sz w:val="20"/>
+          <w:szCs w:val="20"/>
+        </w:rPr>
+        <w:t xml:space="preserve"> bigrams and custom vocabulary</w:t>
       </w:r>
     </w:p>
     <w:p>
@@ -3716,51 +3806,24 @@
         <w:pStyle w:val="NoSpacing"/>
         <w:numPr>
           <w:ilvl w:val="0"/>
-          <w:numId w:val="29"/>
+          <w:numId w:val="39"/>
         </w:numPr>
-        <w:ind w:left="181" w:hanging="177"/>
-        <w:rPr>
-          <w:rFonts w:ascii="Times New Roman" w:hAnsi="Times New Roman" w:cs="Times New Roman"/>
-          <w:bCs/>
-          <w:sz w:val="20"/>
-          <w:szCs w:val="20"/>
-        </w:rPr>
-      </w:pPr>
-      <w:r>
-        <w:rPr>
-          <w:rFonts w:ascii="Times New Roman" w:hAnsi="Times New Roman" w:cs="Times New Roman"/>
-          <w:bCs/>
-          <w:sz w:val="20"/>
-          <w:szCs w:val="20"/>
-        </w:rPr>
-        <w:t>Led a team of 4 to provide actionable insights by</w:t>
-      </w:r>
-      <w:r>
-        <w:rPr>
-          <w:rFonts w:ascii="Times New Roman" w:hAnsi="Times New Roman" w:cs="Times New Roman"/>
-          <w:bCs/>
-          <w:sz w:val="20"/>
-          <w:szCs w:val="20"/>
-        </w:rPr>
-        <w:t xml:space="preserve"> applying association rule mining to</w:t>
-      </w:r>
-      <w:r>
-        <w:rPr>
-          <w:rFonts w:ascii="Times New Roman" w:hAnsi="Times New Roman" w:cs="Times New Roman"/>
-          <w:bCs/>
-          <w:sz w:val="20"/>
-          <w:szCs w:val="20"/>
-        </w:rPr>
-        <w:t xml:space="preserve"> </w:t>
-      </w:r>
-      <w:r>
-        <w:rPr>
-          <w:rFonts w:ascii="Times New Roman" w:hAnsi="Times New Roman" w:cs="Times New Roman"/>
-          <w:bCs/>
-          <w:sz w:val="20"/>
-          <w:szCs w:val="20"/>
-        </w:rPr>
-        <w:t>find prominent predictors for customer type</w:t>
+        <w:ind w:left="180" w:hanging="180"/>
+        <w:rPr>
+          <w:rFonts w:ascii="Times New Roman" w:hAnsi="Times New Roman" w:cs="Times New Roman"/>
+          <w:b/>
+          <w:sz w:val="20"/>
+          <w:szCs w:val="20"/>
+        </w:rPr>
+      </w:pPr>
+      <w:r>
+        <w:rPr>
+          <w:rFonts w:ascii="Times New Roman" w:hAnsi="Times New Roman" w:cs="Times New Roman"/>
+          <w:bCs/>
+          <w:sz w:val="20"/>
+          <w:szCs w:val="20"/>
+        </w:rPr>
+        <w:t>Discovered ambiguous reviews by conducting a comparative study between SVM and Naïve Bayes models for text classification</w:t>
       </w:r>
     </w:p>
     <w:p>
@@ -3768,7 +3831,7 @@
         <w:pStyle w:val="NoSpacing"/>
         <w:rPr>
           <w:rFonts w:ascii="Times New Roman" w:hAnsi="Times New Roman" w:cs="Times New Roman"/>
-          <w:b/>
+          <w:bCs/>
           <w:sz w:val="12"/>
           <w:szCs w:val="12"/>
         </w:rPr>
@@ -3793,7 +3856,79 @@
           <w:sz w:val="20"/>
           <w:szCs w:val="20"/>
         </w:rPr>
-        <w:t>Listing Management on OrangeHousing.com</w:t>
+        <w:t xml:space="preserve">Southeast </w:t>
+      </w:r>
+      <w:r>
+        <w:rPr>
+          <w:rFonts w:ascii="Times New Roman" w:hAnsi="Times New Roman" w:cs="Times New Roman"/>
+          <w:b/>
+          <w:sz w:val="20"/>
+          <w:szCs w:val="20"/>
+        </w:rPr>
+        <w:t>a</w:t>
+      </w:r>
+      <w:r>
+        <w:rPr>
+          <w:rFonts w:ascii="Times New Roman" w:hAnsi="Times New Roman" w:cs="Times New Roman"/>
+          <w:b/>
+          <w:sz w:val="20"/>
+          <w:szCs w:val="20"/>
+        </w:rPr>
+        <w:t xml:space="preserve">irline </w:t>
+      </w:r>
+      <w:r>
+        <w:rPr>
+          <w:rFonts w:ascii="Times New Roman" w:hAnsi="Times New Roman" w:cs="Times New Roman"/>
+          <w:b/>
+          <w:sz w:val="20"/>
+          <w:szCs w:val="20"/>
+        </w:rPr>
+        <w:t>c</w:t>
+      </w:r>
+      <w:r>
+        <w:rPr>
+          <w:rFonts w:ascii="Times New Roman" w:hAnsi="Times New Roman" w:cs="Times New Roman"/>
+          <w:b/>
+          <w:sz w:val="20"/>
+          <w:szCs w:val="20"/>
+        </w:rPr>
+        <w:t xml:space="preserve">ustomer </w:t>
+      </w:r>
+      <w:r>
+        <w:rPr>
+          <w:rFonts w:ascii="Times New Roman" w:hAnsi="Times New Roman" w:cs="Times New Roman"/>
+          <w:b/>
+          <w:sz w:val="20"/>
+          <w:szCs w:val="20"/>
+        </w:rPr>
+        <w:t>s</w:t>
+      </w:r>
+      <w:r>
+        <w:rPr>
+          <w:rFonts w:ascii="Times New Roman" w:hAnsi="Times New Roman" w:cs="Times New Roman"/>
+          <w:b/>
+          <w:sz w:val="20"/>
+          <w:szCs w:val="20"/>
+        </w:rPr>
+        <w:t xml:space="preserve">ervice </w:t>
+      </w:r>
+      <w:r>
+        <w:rPr>
+          <w:rFonts w:ascii="Times New Roman" w:hAnsi="Times New Roman" w:cs="Times New Roman"/>
+          <w:b/>
+          <w:sz w:val="20"/>
+          <w:szCs w:val="20"/>
+        </w:rPr>
+        <w:t>a</w:t>
+      </w:r>
+      <w:r>
+        <w:rPr>
+          <w:rFonts w:ascii="Times New Roman" w:hAnsi="Times New Roman" w:cs="Times New Roman"/>
+          <w:b/>
+          <w:sz w:val="20"/>
+          <w:szCs w:val="20"/>
+        </w:rPr>
+        <w:t>nalysis</w:t>
       </w:r>
       <w:r>
         <w:rPr>
@@ -3814,17 +3949,31 @@
           <w:szCs w:val="20"/>
           <w:u w:val="single"/>
         </w:rPr>
-        <w:t>(Database Management)</w:t>
-      </w:r>
-      <w:r>
-        <w:rPr>
-          <w:rFonts w:ascii="Times New Roman" w:hAnsi="Times New Roman" w:cs="Times New Roman"/>
-          <w:b/>
-          <w:sz w:val="20"/>
-          <w:szCs w:val="20"/>
-        </w:rPr>
-        <w:t xml:space="preserve">                                    </w:t>
-      </w:r>
+        <w:t xml:space="preserve">(Data Science and Machine </w:t>
+      </w:r>
+      <w:proofErr w:type="gramStart"/>
+      <w:r>
+        <w:rPr>
+          <w:rFonts w:ascii="Times New Roman" w:hAnsi="Times New Roman" w:cs="Times New Roman"/>
+          <w:bCs/>
+          <w:i/>
+          <w:iCs/>
+          <w:sz w:val="20"/>
+          <w:szCs w:val="20"/>
+          <w:u w:val="single"/>
+        </w:rPr>
+        <w:t>Learning)</w:t>
+      </w:r>
+      <w:r>
+        <w:rPr>
+          <w:rFonts w:ascii="Times New Roman" w:hAnsi="Times New Roman" w:cs="Times New Roman"/>
+          <w:b/>
+          <w:sz w:val="20"/>
+          <w:szCs w:val="20"/>
+        </w:rPr>
+        <w:t xml:space="preserve">   </w:t>
+      </w:r>
+      <w:proofErr w:type="gramEnd"/>
       <w:r>
         <w:rPr>
           <w:rFonts w:ascii="Times New Roman" w:hAnsi="Times New Roman" w:cs="Times New Roman"/>
@@ -3841,7 +3990,25 @@
           <w:sz w:val="20"/>
           <w:szCs w:val="20"/>
         </w:rPr>
-        <w:t xml:space="preserve">  </w:t>
+        <w:t xml:space="preserve">   </w:t>
+      </w:r>
+      <w:r>
+        <w:rPr>
+          <w:rFonts w:ascii="Times New Roman" w:hAnsi="Times New Roman" w:cs="Times New Roman"/>
+          <w:b/>
+          <w:sz w:val="20"/>
+          <w:szCs w:val="20"/>
+        </w:rPr>
+        <w:t xml:space="preserve">           </w:t>
+      </w:r>
+      <w:r>
+        <w:rPr>
+          <w:rFonts w:ascii="Times New Roman" w:hAnsi="Times New Roman" w:cs="Times New Roman"/>
+          <w:b/>
+          <w:sz w:val="20"/>
+          <w:szCs w:val="20"/>
+        </w:rPr>
+        <w:t xml:space="preserve">   </w:t>
       </w:r>
       <w:hyperlink r:id="rId14" w:history="1">
         <w:r>
@@ -3908,24 +4075,69 @@
         <w:pStyle w:val="NoSpacing"/>
         <w:numPr>
           <w:ilvl w:val="0"/>
-          <w:numId w:val="30"/>
+          <w:numId w:val="29"/>
         </w:numPr>
-        <w:ind w:left="181" w:hanging="181"/>
-        <w:rPr>
-          <w:rFonts w:ascii="Times New Roman" w:hAnsi="Times New Roman" w:cs="Times New Roman"/>
-          <w:bCs/>
-          <w:sz w:val="20"/>
-          <w:szCs w:val="20"/>
-        </w:rPr>
-      </w:pPr>
-      <w:r>
-        <w:rPr>
-          <w:rFonts w:ascii="Times New Roman" w:hAnsi="Times New Roman" w:cs="Times New Roman"/>
-          <w:bCs/>
-          <w:sz w:val="20"/>
-          <w:szCs w:val="20"/>
-        </w:rPr>
-        <w:t>Identified database issues on listing management site “OrangeHousing” and developed a SQL application using ERDs and Reports</w:t>
+        <w:ind w:left="181" w:hanging="177"/>
+        <w:rPr>
+          <w:rFonts w:ascii="Times New Roman" w:hAnsi="Times New Roman" w:cs="Times New Roman"/>
+          <w:b/>
+          <w:sz w:val="20"/>
+          <w:szCs w:val="20"/>
+        </w:rPr>
+      </w:pPr>
+      <w:r>
+        <w:rPr>
+          <w:rFonts w:ascii="Times New Roman" w:hAnsi="Times New Roman" w:cs="Times New Roman"/>
+          <w:bCs/>
+          <w:sz w:val="20"/>
+          <w:szCs w:val="20"/>
+        </w:rPr>
+        <w:t>Mapped</w:t>
+      </w:r>
+      <w:r>
+        <w:rPr>
+          <w:rFonts w:ascii="Times New Roman" w:hAnsi="Times New Roman" w:cs="Times New Roman"/>
+          <w:bCs/>
+          <w:sz w:val="20"/>
+          <w:szCs w:val="20"/>
+        </w:rPr>
+        <w:t xml:space="preserve"> 10.2K flight survey reviews</w:t>
+      </w:r>
+      <w:r>
+        <w:rPr>
+          <w:rFonts w:ascii="Times New Roman" w:hAnsi="Times New Roman" w:cs="Times New Roman"/>
+          <w:bCs/>
+          <w:sz w:val="20"/>
+          <w:szCs w:val="20"/>
+        </w:rPr>
+        <w:t xml:space="preserve"> in R</w:t>
+      </w:r>
+      <w:r>
+        <w:rPr>
+          <w:rFonts w:ascii="Times New Roman" w:hAnsi="Times New Roman" w:cs="Times New Roman"/>
+          <w:bCs/>
+          <w:sz w:val="20"/>
+          <w:szCs w:val="20"/>
+        </w:rPr>
+        <w:t xml:space="preserve"> to </w:t>
+      </w:r>
+      <w:r>
+        <w:rPr>
+          <w:rFonts w:ascii="Times New Roman" w:hAnsi="Times New Roman" w:cs="Times New Roman"/>
+          <w:bCs/>
+          <w:sz w:val="20"/>
+          <w:szCs w:val="20"/>
+        </w:rPr>
+        <w:t xml:space="preserve">recognize service and operational shortcomings and improve customer </w:t>
+      </w:r>
+      <w:r>
+        <w:rPr>
+          <w:rFonts w:ascii="Times New Roman" w:hAnsi="Times New Roman" w:cs="Times New Roman"/>
+          <w:bCs/>
+          <w:sz w:val="20"/>
+          <w:szCs w:val="20"/>
+        </w:rPr>
+        <w:t>satisfaction</w:t>
       </w:r>
     </w:p>
     <w:p>
@@ -3933,48 +4145,110 @@
         <w:pStyle w:val="NoSpacing"/>
         <w:numPr>
           <w:ilvl w:val="0"/>
-          <w:numId w:val="30"/>
+          <w:numId w:val="29"/>
         </w:numPr>
-        <w:ind w:left="181" w:hanging="181"/>
-        <w:rPr>
-          <w:rFonts w:ascii="Times New Roman" w:hAnsi="Times New Roman" w:cs="Times New Roman"/>
-          <w:bCs/>
-          <w:sz w:val="20"/>
-          <w:szCs w:val="20"/>
-        </w:rPr>
-      </w:pPr>
-      <w:r>
-        <w:rPr>
-          <w:rFonts w:ascii="Times New Roman" w:hAnsi="Times New Roman" w:cs="Times New Roman"/>
-          <w:bCs/>
-          <w:sz w:val="20"/>
-          <w:szCs w:val="20"/>
-        </w:rPr>
-        <w:t xml:space="preserve">Collaborated with </w:t>
-      </w:r>
-      <w:r>
-        <w:rPr>
-          <w:rFonts w:ascii="Times New Roman" w:hAnsi="Times New Roman" w:cs="Times New Roman"/>
-          <w:bCs/>
-          <w:sz w:val="20"/>
-          <w:szCs w:val="20"/>
-        </w:rPr>
-        <w:t xml:space="preserve">a </w:t>
-      </w:r>
-      <w:r>
-        <w:rPr>
-          <w:rFonts w:ascii="Times New Roman" w:hAnsi="Times New Roman" w:cs="Times New Roman"/>
-          <w:bCs/>
-          <w:sz w:val="20"/>
-          <w:szCs w:val="20"/>
-        </w:rPr>
-        <w:t>team of 2 analysts to redesign key processes to support historical data access for efficient financial management</w:t>
-      </w:r>
+        <w:ind w:left="181" w:hanging="177"/>
+        <w:rPr>
+          <w:rFonts w:ascii="Times New Roman" w:hAnsi="Times New Roman" w:cs="Times New Roman"/>
+          <w:b/>
+          <w:sz w:val="20"/>
+          <w:szCs w:val="20"/>
+        </w:rPr>
+      </w:pPr>
+      <w:r>
+        <w:rPr>
+          <w:rFonts w:ascii="Times New Roman" w:hAnsi="Times New Roman" w:cs="Times New Roman"/>
+          <w:bCs/>
+          <w:sz w:val="20"/>
+          <w:szCs w:val="20"/>
+        </w:rPr>
+        <w:t xml:space="preserve">Summarized 5 main attributes of data by performing exploratory data analysis </w:t>
+      </w:r>
+      <w:r>
+        <w:rPr>
+          <w:rFonts w:ascii="Times New Roman" w:hAnsi="Times New Roman" w:cs="Times New Roman"/>
+          <w:bCs/>
+          <w:sz w:val="20"/>
+          <w:szCs w:val="20"/>
+        </w:rPr>
+        <w:t xml:space="preserve">like </w:t>
+      </w:r>
+      <w:r>
+        <w:rPr>
+          <w:rFonts w:ascii="Times New Roman" w:hAnsi="Times New Roman" w:cs="Times New Roman"/>
+          <w:bCs/>
+          <w:sz w:val="20"/>
+          <w:szCs w:val="20"/>
+        </w:rPr>
+        <w:t xml:space="preserve">bar charts, map visualizations, </w:t>
+      </w:r>
+      <w:proofErr w:type="spellStart"/>
+      <w:r>
+        <w:rPr>
+          <w:rFonts w:ascii="Times New Roman" w:hAnsi="Times New Roman" w:cs="Times New Roman"/>
+          <w:bCs/>
+          <w:sz w:val="20"/>
+          <w:szCs w:val="20"/>
+        </w:rPr>
+        <w:t>wordcloud</w:t>
+      </w:r>
+      <w:proofErr w:type="spellEnd"/>
     </w:p>
     <w:p>
       <w:pPr>
         <w:pStyle w:val="NoSpacing"/>
-        <w:ind w:left="181"/>
+        <w:numPr>
+          <w:ilvl w:val="0"/>
+          <w:numId w:val="29"/>
+        </w:numPr>
+        <w:ind w:left="181" w:hanging="177"/>
+        <w:rPr>
+          <w:rFonts w:ascii="Times New Roman" w:hAnsi="Times New Roman" w:cs="Times New Roman"/>
+          <w:bCs/>
+          <w:sz w:val="20"/>
+          <w:szCs w:val="20"/>
+        </w:rPr>
+      </w:pPr>
+      <w:r>
+        <w:rPr>
+          <w:rFonts w:ascii="Times New Roman" w:hAnsi="Times New Roman" w:cs="Times New Roman"/>
+          <w:bCs/>
+          <w:sz w:val="20"/>
+          <w:szCs w:val="20"/>
+        </w:rPr>
+        <w:t>Led a team of 4 to provide actionable insights by</w:t>
+      </w:r>
+      <w:r>
+        <w:rPr>
+          <w:rFonts w:ascii="Times New Roman" w:hAnsi="Times New Roman" w:cs="Times New Roman"/>
+          <w:bCs/>
+          <w:sz w:val="20"/>
+          <w:szCs w:val="20"/>
+        </w:rPr>
+        <w:t xml:space="preserve"> applying association rule mining to</w:t>
+      </w:r>
+      <w:r>
+        <w:rPr>
+          <w:rFonts w:ascii="Times New Roman" w:hAnsi="Times New Roman" w:cs="Times New Roman"/>
+          <w:bCs/>
+          <w:sz w:val="20"/>
+          <w:szCs w:val="20"/>
+        </w:rPr>
+        <w:t xml:space="preserve"> </w:t>
+      </w:r>
+      <w:r>
+        <w:rPr>
+          <w:rFonts w:ascii="Times New Roman" w:hAnsi="Times New Roman" w:cs="Times New Roman"/>
+          <w:bCs/>
+          <w:sz w:val="20"/>
+          <w:szCs w:val="20"/>
+        </w:rPr>
+        <w:t>find prominent predictors for customer type</w:t>
+      </w:r>
+    </w:p>
+    <w:p>
+      <w:pPr>
+        <w:pStyle w:val="NoSpacing"/>
         <w:rPr>
           <w:rFonts w:ascii="Times New Roman" w:hAnsi="Times New Roman" w:cs="Times New Roman"/>
           <w:bCs/>
@@ -4014,17 +4288,6 @@
         <w:rPr>
           <w:rFonts w:ascii="Times New Roman" w:hAnsi="Times New Roman" w:cs="Times New Roman"/>
           <w:b/>
-          <w:sz w:val="8"/>
-          <w:szCs w:val="8"/>
-        </w:rPr>
-      </w:pPr>
-    </w:p>
-    <w:p>
-      <w:pPr>
-        <w:pStyle w:val="NoSpacing"/>
-        <w:rPr>
-          <w:rFonts w:ascii="Times New Roman" w:hAnsi="Times New Roman" w:cs="Times New Roman"/>
-          <w:b/>
           <w:i/>
           <w:iCs/>
           <w:sz w:val="20"/>
@@ -4038,37 +4301,77 @@
           <w:sz w:val="20"/>
           <w:szCs w:val="20"/>
         </w:rPr>
-        <w:t xml:space="preserve">Automatic license plate recognition (ALPR) </w:t>
-      </w:r>
-      <w:r>
-        <w:rPr>
-          <w:rFonts w:ascii="Times New Roman" w:hAnsi="Times New Roman" w:cs="Times New Roman"/>
-          <w:bCs/>
+        <w:t>Automatic license plate recognition (ALPR)</w:t>
+      </w:r>
+      <w:r>
+        <w:rPr>
+          <w:rFonts w:ascii="Times New Roman" w:hAnsi="Times New Roman" w:cs="Times New Roman"/>
+          <w:b/>
           <w:i/>
           <w:iCs/>
           <w:sz w:val="20"/>
           <w:szCs w:val="20"/>
+        </w:rPr>
+        <w:t xml:space="preserve"> </w:t>
+      </w:r>
+      <w:r>
+        <w:rPr>
+          <w:rFonts w:ascii="Times New Roman" w:hAnsi="Times New Roman" w:cs="Times New Roman"/>
+          <w:bCs/>
+          <w:i/>
+          <w:iCs/>
+          <w:sz w:val="20"/>
+          <w:szCs w:val="20"/>
           <w:u w:val="single"/>
         </w:rPr>
-        <w:t>(Machine Learning and Deep Learning)</w:t>
-      </w:r>
-      <w:r>
-        <w:rPr>
-          <w:rFonts w:ascii="Times New Roman" w:hAnsi="Times New Roman" w:cs="Times New Roman"/>
-          <w:b/>
-          <w:sz w:val="20"/>
-          <w:szCs w:val="20"/>
-        </w:rPr>
-        <w:t xml:space="preserve">                    </w:t>
-      </w:r>
-      <w:r>
-        <w:rPr>
-          <w:rFonts w:ascii="Times New Roman" w:hAnsi="Times New Roman" w:cs="Times New Roman"/>
-          <w:b/>
-          <w:sz w:val="20"/>
-          <w:szCs w:val="20"/>
-        </w:rPr>
-        <w:t xml:space="preserve">    </w:t>
+        <w:t xml:space="preserve">(Machine Learning and Deep </w:t>
+      </w:r>
+      <w:proofErr w:type="gramStart"/>
+      <w:r>
+        <w:rPr>
+          <w:rFonts w:ascii="Times New Roman" w:hAnsi="Times New Roman" w:cs="Times New Roman"/>
+          <w:bCs/>
+          <w:i/>
+          <w:iCs/>
+          <w:sz w:val="20"/>
+          <w:szCs w:val="20"/>
+          <w:u w:val="single"/>
+        </w:rPr>
+        <w:t>Learning)</w:t>
+      </w:r>
+      <w:r>
+        <w:rPr>
+          <w:rFonts w:ascii="Times New Roman" w:hAnsi="Times New Roman" w:cs="Times New Roman"/>
+          <w:b/>
+          <w:i/>
+          <w:iCs/>
+          <w:sz w:val="20"/>
+          <w:szCs w:val="20"/>
+        </w:rPr>
+        <w:t xml:space="preserve"> </w:t>
+      </w:r>
+      <w:r>
+        <w:rPr>
+          <w:rFonts w:ascii="Times New Roman" w:hAnsi="Times New Roman" w:cs="Times New Roman"/>
+          <w:b/>
+          <w:i/>
+          <w:iCs/>
+          <w:sz w:val="20"/>
+          <w:szCs w:val="20"/>
+        </w:rPr>
+        <w:t xml:space="preserve">  </w:t>
+      </w:r>
+      <w:proofErr w:type="gramEnd"/>
+      <w:r>
+        <w:rPr>
+          <w:rFonts w:ascii="Times New Roman" w:hAnsi="Times New Roman" w:cs="Times New Roman"/>
+          <w:b/>
+          <w:i/>
+          <w:iCs/>
+          <w:sz w:val="20"/>
+          <w:szCs w:val="20"/>
+        </w:rPr>
+        <w:t xml:space="preserve">              </w:t>
       </w:r>
       <w:hyperlink r:id="rId15" w:history="1">
         <w:r>
@@ -4082,28 +4385,32 @@
             <w:sz w:val="20"/>
             <w:szCs w:val="20"/>
           </w:rPr>
-          <w:t>Project Link</w:t>
+          <w:t xml:space="preserve">Publication </w:t>
+        </w:r>
+        <w:r>
+          <w:rPr>
+            <w:rStyle w:val="Hyperlink"/>
+            <w:rFonts w:ascii="Times New Roman" w:hAnsi="Times New Roman" w:cs="Times New Roman"/>
+            <w:b/>
+            <w:i/>
+            <w:iCs/>
+            <w:color w:val="auto"/>
+            <w:sz w:val="20"/>
+            <w:szCs w:val="20"/>
+          </w:rPr>
+          <w:t>Link</w:t>
         </w:r>
       </w:hyperlink>
       <w:r>
         <w:rPr>
           <w:rFonts w:ascii="Times New Roman" w:hAnsi="Times New Roman" w:cs="Times New Roman"/>
           <w:b/>
-          <w:sz w:val="20"/>
-          <w:szCs w:val="20"/>
-        </w:rPr>
-        <w:t xml:space="preserve">; </w:t>
-      </w:r>
-      <w:r>
-        <w:rPr>
-          <w:rFonts w:ascii="Times New Roman" w:hAnsi="Times New Roman" w:cs="Times New Roman"/>
-          <w:b/>
           <w:i/>
           <w:iCs/>
           <w:sz w:val="20"/>
           <w:szCs w:val="20"/>
         </w:rPr>
-        <w:t>Jul ‘17 – Jun ‘18</w:t>
+        <w:t>; Jul ‘17 – Jun ‘18</w:t>
       </w:r>
     </w:p>
     <w:p>
@@ -4111,69 +4418,33 @@
         <w:pStyle w:val="NoSpacing"/>
         <w:numPr>
           <w:ilvl w:val="0"/>
-          <w:numId w:val="30"/>
+          <w:numId w:val="20"/>
         </w:numPr>
-        <w:ind w:left="180" w:hanging="180"/>
-        <w:rPr>
-          <w:rFonts w:ascii="Times New Roman" w:hAnsi="Times New Roman" w:cs="Times New Roman"/>
-          <w:iCs/>
-          <w:sz w:val="20"/>
-          <w:szCs w:val="20"/>
-        </w:rPr>
-      </w:pPr>
-      <w:r>
-        <w:rPr>
-          <w:rFonts w:ascii="Times New Roman" w:hAnsi="Times New Roman" w:cs="Times New Roman"/>
-          <w:iCs/>
-          <w:sz w:val="20"/>
-          <w:szCs w:val="20"/>
-        </w:rPr>
-        <w:t>Published in Springer</w:t>
-      </w:r>
-      <w:r>
-        <w:rPr>
-          <w:rFonts w:ascii="Times New Roman" w:hAnsi="Times New Roman" w:cs="Times New Roman"/>
-          <w:iCs/>
-          <w:sz w:val="20"/>
-          <w:szCs w:val="20"/>
-        </w:rPr>
-        <w:t xml:space="preserve"> Communications in Computer and Information Science</w:t>
-      </w:r>
-      <w:r>
-        <w:rPr>
-          <w:rFonts w:ascii="Times New Roman" w:hAnsi="Times New Roman" w:cs="Times New Roman"/>
-          <w:iCs/>
-          <w:sz w:val="20"/>
-          <w:szCs w:val="20"/>
-        </w:rPr>
-        <w:t xml:space="preserve"> </w:t>
-      </w:r>
-      <w:r>
-        <w:rPr>
-          <w:rFonts w:ascii="Times New Roman" w:hAnsi="Times New Roman" w:cs="Times New Roman"/>
-          <w:iCs/>
-          <w:sz w:val="20"/>
-          <w:szCs w:val="20"/>
-        </w:rPr>
-        <w:t>(</w:t>
-      </w:r>
-      <w:r>
-        <w:rPr>
-          <w:rFonts w:ascii="Times New Roman" w:hAnsi="Times New Roman" w:cs="Times New Roman"/>
-          <w:iCs/>
-          <w:sz w:val="20"/>
-          <w:szCs w:val="20"/>
-        </w:rPr>
-        <w:t>volume 941, Chapter 4: Advances in Data Science</w:t>
-      </w:r>
-      <w:r>
-        <w:rPr>
-          <w:rFonts w:ascii="Times New Roman" w:hAnsi="Times New Roman" w:cs="Times New Roman"/>
-          <w:iCs/>
-          <w:sz w:val="20"/>
-          <w:szCs w:val="20"/>
-        </w:rPr>
-        <w:t>)</w:t>
+        <w:ind w:left="181" w:hanging="181"/>
+        <w:rPr>
+          <w:rFonts w:ascii="Times New Roman" w:hAnsi="Times New Roman" w:cs="Times New Roman"/>
+          <w:iCs/>
+          <w:sz w:val="20"/>
+          <w:szCs w:val="20"/>
+        </w:rPr>
+      </w:pPr>
+      <w:r>
+        <w:rPr>
+          <w:rFonts w:ascii="Times New Roman" w:hAnsi="Times New Roman" w:cs="Times New Roman"/>
+          <w:iCs/>
+          <w:sz w:val="20"/>
+          <w:szCs w:val="20"/>
+        </w:rPr>
+        <w:t xml:space="preserve">Published in Springer Communications in Computer and Information Science (volume 941, Chapter 4: Advances in Data </w:t>
+      </w:r>
+      <w:r>
+        <w:rPr>
+          <w:rFonts w:ascii="Times New Roman" w:hAnsi="Times New Roman" w:cs="Times New Roman"/>
+          <w:iCs/>
+          <w:sz w:val="20"/>
+          <w:szCs w:val="20"/>
+        </w:rPr>
+        <w:t>Science)</w:t>
       </w:r>
     </w:p>
     <w:p>

--- a/Prathamesh_CV.docx
+++ b/Prathamesh_CV.docx
@@ -66,6 +66,14 @@
           <w:u w:val="none"/>
         </w:rPr>
       </w:pPr>
+      <w:r>
+        <w:rPr>
+          <w:rFonts w:ascii="Times New Roman" w:hAnsi="Times New Roman" w:cs="Times New Roman"/>
+          <w:sz w:val="20"/>
+          <w:szCs w:val="20"/>
+        </w:rPr>
+        <w:t xml:space="preserve">| </w:t>
+      </w:r>
       <w:hyperlink r:id="rId8" w:history="1">
         <w:r>
           <w:rPr>
@@ -74,16 +82,39 @@
             <w:color w:val="auto"/>
             <w:sz w:val="20"/>
             <w:szCs w:val="20"/>
-            <w:u w:val="none"/>
           </w:rPr>
           <w:t>pratt.datar@gmail.com</w:t>
         </w:r>
       </w:hyperlink>
       <w:r>
         <w:rPr>
-          <w:rFonts w:ascii="Times New Roman" w:hAnsi="Times New Roman" w:cs="Times New Roman"/>
-          <w:sz w:val="20"/>
-          <w:szCs w:val="20"/>
+          <w:rStyle w:val="Hyperlink"/>
+          <w:rFonts w:ascii="Times New Roman" w:hAnsi="Times New Roman" w:cs="Times New Roman"/>
+          <w:color w:val="auto"/>
+          <w:sz w:val="20"/>
+          <w:szCs w:val="20"/>
+          <w:u w:val="none"/>
+        </w:rPr>
+        <w:t xml:space="preserve"> | </w:t>
+      </w:r>
+      <w:r>
+        <w:rPr>
+          <w:rStyle w:val="Hyperlink"/>
+          <w:rFonts w:ascii="Times New Roman" w:hAnsi="Times New Roman" w:cs="Times New Roman"/>
+          <w:color w:val="auto"/>
+          <w:sz w:val="20"/>
+          <w:szCs w:val="20"/>
+        </w:rPr>
+        <w:t>315-728-0287</w:t>
+      </w:r>
+      <w:r>
+        <w:rPr>
+          <w:rStyle w:val="Hyperlink"/>
+          <w:rFonts w:ascii="Times New Roman" w:hAnsi="Times New Roman" w:cs="Times New Roman"/>
+          <w:color w:val="auto"/>
+          <w:sz w:val="20"/>
+          <w:szCs w:val="20"/>
+          <w:u w:val="none"/>
         </w:rPr>
         <w:t xml:space="preserve"> | </w:t>
       </w:r>
@@ -95,9 +126,8 @@
             <w:color w:val="auto"/>
             <w:sz w:val="20"/>
             <w:szCs w:val="20"/>
-            <w:u w:val="none"/>
           </w:rPr>
-          <w:t>https://www.linkedin.com/in/datar96</w:t>
+          <w:t>LinkedIn</w:t>
         </w:r>
       </w:hyperlink>
       <w:r>
@@ -119,9 +149,8 @@
             <w:color w:val="auto"/>
             <w:sz w:val="20"/>
             <w:szCs w:val="20"/>
-            <w:u w:val="none"/>
           </w:rPr>
-          <w:t>https://github.com/pratt-datar</w:t>
+          <w:t>GitHub</w:t>
         </w:r>
       </w:hyperlink>
       <w:r>
@@ -133,7 +162,64 @@
           <w:szCs w:val="20"/>
           <w:u w:val="none"/>
         </w:rPr>
-        <w:t xml:space="preserve"> | (315)728-0287</w:t>
+        <w:t xml:space="preserve"> | </w:t>
+      </w:r>
+      <w:hyperlink r:id="rId11" w:history="1">
+        <w:r>
+          <w:rPr>
+            <w:rStyle w:val="Hyperlink"/>
+            <w:rFonts w:ascii="Times New Roman" w:hAnsi="Times New Roman" w:cs="Times New Roman"/>
+            <w:color w:val="auto"/>
+            <w:sz w:val="20"/>
+            <w:szCs w:val="20"/>
+          </w:rPr>
+          <w:t>Medium</w:t>
+        </w:r>
+      </w:hyperlink>
+      <w:r>
+        <w:rPr>
+          <w:rStyle w:val="Hyperlink"/>
+          <w:rFonts w:ascii="Times New Roman" w:hAnsi="Times New Roman" w:cs="Times New Roman"/>
+          <w:color w:val="auto"/>
+          <w:sz w:val="20"/>
+          <w:szCs w:val="20"/>
+          <w:u w:val="none"/>
+        </w:rPr>
+        <w:t xml:space="preserve"> |</w:t>
+      </w:r>
+      <w:r>
+        <w:rPr>
+          <w:rStyle w:val="Hyperlink"/>
+          <w:rFonts w:ascii="Times New Roman" w:hAnsi="Times New Roman" w:cs="Times New Roman"/>
+          <w:color w:val="auto"/>
+          <w:sz w:val="20"/>
+          <w:szCs w:val="20"/>
+          <w:u w:val="none"/>
+        </w:rPr>
+        <w:t xml:space="preserve"> </w:t>
+      </w:r>
+      <w:hyperlink r:id="rId12" w:history="1">
+        <w:r>
+          <w:rPr>
+            <w:rStyle w:val="Hyperlink"/>
+            <w:rFonts w:ascii="Times New Roman" w:hAnsi="Times New Roman" w:cs="Times New Roman"/>
+            <w:color w:val="auto"/>
+            <w:sz w:val="20"/>
+            <w:szCs w:val="20"/>
+          </w:rPr>
+          <w:t>Google Scholar</w:t>
+        </w:r>
+      </w:hyperlink>
+      <w:r>
+        <w:rPr>
+          <w:rStyle w:val="Hyperlink"/>
+          <w:rFonts w:ascii="Times New Roman" w:hAnsi="Times New Roman" w:cs="Times New Roman"/>
+          <w:color w:val="auto"/>
+          <w:sz w:val="20"/>
+          <w:szCs w:val="20"/>
+          <w:u w:val="none"/>
+        </w:rPr>
+        <w:t xml:space="preserve"> |</w:t>
       </w:r>
     </w:p>
     <w:p>
@@ -173,39 +259,55 @@
           <w:sz w:val="20"/>
           <w:szCs w:val="20"/>
         </w:rPr>
-        <w:t>passion, versatility,</w:t>
-      </w:r>
-      <w:r>
-        <w:rPr>
-          <w:rFonts w:ascii="Times New Roman" w:hAnsi="Times New Roman" w:cs="Times New Roman"/>
-          <w:sz w:val="20"/>
-          <w:szCs w:val="20"/>
-        </w:rPr>
-        <w:t xml:space="preserve"> and </w:t>
-      </w:r>
-      <w:r>
-        <w:rPr>
-          <w:rFonts w:ascii="Times New Roman" w:hAnsi="Times New Roman" w:cs="Times New Roman"/>
-          <w:sz w:val="20"/>
-          <w:szCs w:val="20"/>
-        </w:rPr>
-        <w:t xml:space="preserve">strong </w:t>
-      </w:r>
-      <w:r>
-        <w:rPr>
-          <w:rFonts w:ascii="Times New Roman" w:hAnsi="Times New Roman" w:cs="Times New Roman"/>
-          <w:sz w:val="20"/>
-          <w:szCs w:val="20"/>
-        </w:rPr>
-        <w:t>technical acumen</w:t>
-      </w:r>
-      <w:r>
-        <w:rPr>
-          <w:rFonts w:ascii="Times New Roman" w:hAnsi="Times New Roman" w:cs="Times New Roman"/>
-          <w:sz w:val="20"/>
-          <w:szCs w:val="20"/>
-        </w:rPr>
-        <w:t xml:space="preserve"> to create business impact</w:t>
+        <w:t xml:space="preserve">technical expertise, </w:t>
+      </w:r>
+      <w:r>
+        <w:rPr>
+          <w:rFonts w:ascii="Times New Roman" w:hAnsi="Times New Roman" w:cs="Times New Roman"/>
+          <w:sz w:val="20"/>
+          <w:szCs w:val="20"/>
+        </w:rPr>
+        <w:t xml:space="preserve">passion, </w:t>
+      </w:r>
+      <w:r>
+        <w:rPr>
+          <w:rFonts w:ascii="Times New Roman" w:hAnsi="Times New Roman" w:cs="Times New Roman"/>
+          <w:sz w:val="20"/>
+          <w:szCs w:val="20"/>
+        </w:rPr>
+        <w:t xml:space="preserve">and </w:t>
+      </w:r>
+      <w:r>
+        <w:rPr>
+          <w:rFonts w:ascii="Times New Roman" w:hAnsi="Times New Roman" w:cs="Times New Roman"/>
+          <w:sz w:val="20"/>
+          <w:szCs w:val="20"/>
+        </w:rPr>
+        <w:t>versatility</w:t>
+      </w:r>
+      <w:r>
+        <w:rPr>
+          <w:rFonts w:ascii="Times New Roman" w:hAnsi="Times New Roman" w:cs="Times New Roman"/>
+          <w:sz w:val="20"/>
+          <w:szCs w:val="20"/>
+        </w:rPr>
+        <w:t xml:space="preserve"> </w:t>
+      </w:r>
+      <w:r>
+        <w:rPr>
+          <w:rFonts w:ascii="Times New Roman" w:hAnsi="Times New Roman" w:cs="Times New Roman"/>
+          <w:sz w:val="20"/>
+          <w:szCs w:val="20"/>
+        </w:rPr>
+        <w:t xml:space="preserve">to create </w:t>
+      </w:r>
+      <w:r>
+        <w:rPr>
+          <w:rFonts w:ascii="Times New Roman" w:hAnsi="Times New Roman" w:cs="Times New Roman"/>
+          <w:sz w:val="20"/>
+          <w:szCs w:val="20"/>
+        </w:rPr>
+        <w:t>business impact</w:t>
       </w:r>
     </w:p>
     <w:p>
@@ -463,7 +565,7 @@
           <w:sz w:val="20"/>
           <w:szCs w:val="20"/>
         </w:rPr>
-        <w:t>,</w:t>
+        <w:t xml:space="preserve">, </w:t>
       </w:r>
       <w:r>
         <w:rPr>
@@ -474,7 +576,7 @@
           <w:sz w:val="20"/>
           <w:szCs w:val="20"/>
         </w:rPr>
-        <w:t xml:space="preserve"> Text Mining, Cloud Management</w:t>
+        <w:t>Text Mining, Cloud Management</w:t>
       </w:r>
       <w:r>
         <w:rPr>
@@ -485,197 +587,7 @@
           <w:sz w:val="20"/>
           <w:szCs w:val="20"/>
         </w:rPr>
-        <w:t>, Data Analysis &amp; Decision Making</w:t>
-      </w:r>
-    </w:p>
-    <w:p>
-      <w:pPr>
-        <w:pStyle w:val="NoSpacing"/>
-        <w:rPr>
-          <w:rFonts w:ascii="Times New Roman" w:hAnsi="Times New Roman" w:cs="Times New Roman"/>
-          <w:bCs/>
-          <w:sz w:val="12"/>
-          <w:szCs w:val="12"/>
-        </w:rPr>
-      </w:pPr>
-    </w:p>
-    <w:p>
-      <w:pPr>
-        <w:pStyle w:val="NoSpacing"/>
-        <w:rPr>
-          <w:rFonts w:ascii="Times New Roman" w:hAnsi="Times New Roman" w:cs="Times New Roman"/>
-          <w:b/>
-          <w:bCs/>
-          <w:sz w:val="20"/>
-          <w:szCs w:val="20"/>
-        </w:rPr>
-      </w:pPr>
-      <w:r>
-        <w:rPr>
-          <w:rFonts w:ascii="Times New Roman" w:hAnsi="Times New Roman" w:cs="Times New Roman"/>
-          <w:b/>
-          <w:sz w:val="20"/>
-          <w:szCs w:val="20"/>
-        </w:rPr>
-        <w:t xml:space="preserve">University of Mumbai - </w:t>
-      </w:r>
-      <w:r>
-        <w:rPr>
-          <w:rFonts w:ascii="Times New Roman" w:hAnsi="Times New Roman" w:cs="Times New Roman"/>
-          <w:b/>
-          <w:i/>
-          <w:iCs/>
-          <w:sz w:val="20"/>
-          <w:szCs w:val="20"/>
-        </w:rPr>
-        <w:t>K.J. Somaiya College of Engineering</w:t>
-      </w:r>
-      <w:r>
-        <w:rPr>
-          <w:rFonts w:ascii="Times New Roman" w:hAnsi="Times New Roman" w:cs="Times New Roman"/>
-          <w:i/>
-          <w:sz w:val="20"/>
-          <w:szCs w:val="20"/>
-        </w:rPr>
-        <w:tab/>
-      </w:r>
-      <w:r>
-        <w:rPr>
-          <w:rFonts w:ascii="Times New Roman" w:hAnsi="Times New Roman" w:cs="Times New Roman"/>
-          <w:i/>
-          <w:sz w:val="20"/>
-          <w:szCs w:val="20"/>
-        </w:rPr>
-        <w:tab/>
-      </w:r>
-      <w:r>
-        <w:rPr>
-          <w:rFonts w:ascii="Times New Roman" w:hAnsi="Times New Roman" w:cs="Times New Roman"/>
-          <w:i/>
-          <w:sz w:val="20"/>
-          <w:szCs w:val="20"/>
-        </w:rPr>
-        <w:tab/>
-      </w:r>
-      <w:r>
-        <w:rPr>
-          <w:rFonts w:ascii="Times New Roman" w:hAnsi="Times New Roman" w:cs="Times New Roman"/>
-          <w:i/>
-          <w:sz w:val="20"/>
-          <w:szCs w:val="20"/>
-        </w:rPr>
-        <w:tab/>
-        <w:t xml:space="preserve">                    </w:t>
-      </w:r>
-      <w:r>
-        <w:rPr>
-          <w:rFonts w:ascii="Times New Roman" w:hAnsi="Times New Roman" w:cs="Times New Roman"/>
-          <w:b/>
-          <w:bCs/>
-          <w:i/>
-          <w:sz w:val="20"/>
-          <w:szCs w:val="20"/>
-        </w:rPr>
-        <w:t>GPA: 8.69/10; Jun ‘18</w:t>
-      </w:r>
-    </w:p>
-    <w:p>
-      <w:pPr>
-        <w:pStyle w:val="NoSpacing"/>
-        <w:rPr>
-          <w:rFonts w:ascii="Times New Roman" w:hAnsi="Times New Roman" w:cs="Times New Roman"/>
-          <w:b/>
-          <w:sz w:val="20"/>
-          <w:szCs w:val="20"/>
-        </w:rPr>
-      </w:pPr>
-      <w:r>
-        <w:rPr>
-          <w:rFonts w:ascii="Times New Roman" w:hAnsi="Times New Roman" w:cs="Times New Roman"/>
-          <w:sz w:val="20"/>
-          <w:szCs w:val="20"/>
-        </w:rPr>
-        <w:t>BTech - Electronics and Telecommunication Engineering</w:t>
-      </w:r>
-      <w:r>
-        <w:rPr>
-          <w:rFonts w:ascii="Times New Roman" w:hAnsi="Times New Roman" w:cs="Times New Roman"/>
-          <w:i/>
-          <w:sz w:val="20"/>
-          <w:szCs w:val="20"/>
-        </w:rPr>
-        <w:tab/>
-      </w:r>
-      <w:r>
-        <w:rPr>
-          <w:rFonts w:ascii="Times New Roman" w:hAnsi="Times New Roman" w:cs="Times New Roman"/>
-          <w:sz w:val="20"/>
-          <w:szCs w:val="20"/>
-        </w:rPr>
-        <w:tab/>
-      </w:r>
-      <w:r>
-        <w:rPr>
-          <w:rFonts w:ascii="Times New Roman" w:hAnsi="Times New Roman" w:cs="Times New Roman"/>
-          <w:sz w:val="20"/>
-          <w:szCs w:val="20"/>
-        </w:rPr>
-        <w:tab/>
-        <w:t xml:space="preserve">         </w:t>
-      </w:r>
-      <w:r>
-        <w:rPr>
-          <w:rFonts w:ascii="Times New Roman" w:hAnsi="Times New Roman" w:cs="Times New Roman"/>
-          <w:sz w:val="20"/>
-          <w:szCs w:val="20"/>
-        </w:rPr>
-        <w:tab/>
-      </w:r>
-      <w:r>
-        <w:rPr>
-          <w:rFonts w:ascii="Times New Roman" w:hAnsi="Times New Roman" w:cs="Times New Roman"/>
-          <w:sz w:val="20"/>
-          <w:szCs w:val="20"/>
-        </w:rPr>
-        <w:tab/>
-        <w:t xml:space="preserve">                     </w:t>
-      </w:r>
-    </w:p>
-    <w:p>
-      <w:pPr>
-        <w:pStyle w:val="Footer"/>
-        <w:jc w:val="center"/>
-        <w:rPr>
-          <w:rFonts w:ascii="Times New Roman" w:hAnsi="Times New Roman" w:cs="Times New Roman"/>
-          <w:noProof/>
-          <w:sz w:val="8"/>
-          <w:szCs w:val="8"/>
-        </w:rPr>
-      </w:pPr>
-    </w:p>
-    <w:p>
-      <w:pPr>
-        <w:pStyle w:val="NoSpacing"/>
-        <w:pBdr>
-          <w:top w:val="single" w:sz="4" w:space="1" w:color="auto"/>
-        </w:pBdr>
-        <w:jc w:val="center"/>
-        <w:rPr>
-          <w:rFonts w:ascii="Times New Roman" w:hAnsi="Times New Roman" w:cs="Times New Roman"/>
-          <w:sz w:val="24"/>
-          <w:szCs w:val="24"/>
-        </w:rPr>
-      </w:pPr>
-      <w:r>
-        <w:rPr>
-          <w:rFonts w:ascii="Times New Roman" w:hAnsi="Times New Roman" w:cs="Times New Roman"/>
-          <w:b/>
-          <w:bCs/>
-          <w:noProof/>
-          <w:sz w:val="24"/>
-          <w:szCs w:val="24"/>
-        </w:rPr>
-        <w:t>Skills And Competencies</w:t>
+        <w:t>, Database Management</w:t>
       </w:r>
     </w:p>
     <w:p>
@@ -686,6 +598,16 @@
           <w:sz w:val="8"/>
           <w:szCs w:val="8"/>
           <w:lang w:val="en-GB"/>
+        </w:rPr>
+      </w:pPr>
+    </w:p>
+    <w:p>
+      <w:pPr>
+        <w:pStyle w:val="NoSpacing"/>
+        <w:rPr>
+          <w:rFonts w:ascii="Times New Roman" w:hAnsi="Times New Roman" w:cs="Times New Roman"/>
+          <w:sz w:val="8"/>
+          <w:szCs w:val="8"/>
         </w:rPr>
         <w:sectPr>
           <w:type w:val="continuous"/>
@@ -698,681 +620,6 @@
     </w:p>
     <w:p>
       <w:pPr>
-        <w:pStyle w:val="NoSpacing"/>
-        <w:numPr>
-          <w:ilvl w:val="0"/>
-          <w:numId w:val="26"/>
-        </w:numPr>
-        <w:ind w:left="181" w:hanging="180"/>
-        <w:rPr>
-          <w:rFonts w:ascii="Times New Roman" w:hAnsi="Times New Roman" w:cs="Times New Roman"/>
-        </w:rPr>
-      </w:pPr>
-      <w:r>
-        <w:rPr>
-          <w:rFonts w:ascii="Times New Roman" w:hAnsi="Times New Roman" w:cs="Times New Roman"/>
-          <w:b/>
-          <w:bCs/>
-          <w:sz w:val="20"/>
-          <w:szCs w:val="20"/>
-          <w:lang w:val="en-GB"/>
-        </w:rPr>
-        <w:t>Core Skills</w:t>
-      </w:r>
-      <w:r>
-        <w:rPr>
-          <w:rFonts w:ascii="Times New Roman" w:hAnsi="Times New Roman" w:cs="Times New Roman"/>
-        </w:rPr>
-        <w:t>:</w:t>
-      </w:r>
-      <w:r>
-        <w:rPr>
-          <w:rFonts w:ascii="Times New Roman" w:hAnsi="Times New Roman" w:cs="Times New Roman"/>
-        </w:rPr>
-        <w:t xml:space="preserve"> </w:t>
-      </w:r>
-      <w:r>
-        <w:rPr>
-          <w:rFonts w:ascii="Times New Roman" w:hAnsi="Times New Roman" w:cs="Times New Roman"/>
-        </w:rPr>
-        <w:t xml:space="preserve">Data Science, </w:t>
-      </w:r>
-      <w:r>
-        <w:rPr>
-          <w:rFonts w:ascii="Times New Roman" w:hAnsi="Times New Roman" w:cs="Times New Roman"/>
-          <w:sz w:val="20"/>
-          <w:szCs w:val="20"/>
-          <w:lang w:val="en-GB"/>
-        </w:rPr>
-        <w:t>Machine Learning</w:t>
-      </w:r>
-      <w:r>
-        <w:rPr>
-          <w:rFonts w:ascii="Times New Roman" w:hAnsi="Times New Roman" w:cs="Times New Roman"/>
-          <w:sz w:val="20"/>
-          <w:szCs w:val="20"/>
-          <w:lang w:val="en-GB"/>
-        </w:rPr>
-        <w:t>, Neural Networks, Deep Learning</w:t>
-      </w:r>
-      <w:r>
-        <w:rPr>
-          <w:rFonts w:ascii="Times New Roman" w:hAnsi="Times New Roman" w:cs="Times New Roman"/>
-          <w:sz w:val="20"/>
-          <w:szCs w:val="20"/>
-          <w:lang w:val="en-GB"/>
-        </w:rPr>
-        <w:t>, Time Series Analysis</w:t>
-      </w:r>
-    </w:p>
-    <w:p>
-      <w:pPr>
-        <w:pStyle w:val="NoSpacing"/>
-        <w:numPr>
-          <w:ilvl w:val="0"/>
-          <w:numId w:val="26"/>
-        </w:numPr>
-        <w:ind w:left="181" w:hanging="180"/>
-        <w:rPr>
-          <w:rFonts w:ascii="Times New Roman" w:hAnsi="Times New Roman" w:cs="Times New Roman"/>
-        </w:rPr>
-      </w:pPr>
-      <w:r>
-        <w:rPr>
-          <w:rFonts w:ascii="Times New Roman" w:hAnsi="Times New Roman" w:cs="Times New Roman"/>
-          <w:b/>
-          <w:bCs/>
-          <w:sz w:val="20"/>
-          <w:szCs w:val="20"/>
-          <w:lang w:val="en-GB"/>
-        </w:rPr>
-        <w:t>Programming Languages</w:t>
-      </w:r>
-      <w:r>
-        <w:rPr>
-          <w:rFonts w:ascii="Times New Roman" w:hAnsi="Times New Roman" w:cs="Times New Roman"/>
-          <w:sz w:val="20"/>
-          <w:szCs w:val="20"/>
-          <w:lang w:val="en-GB"/>
-        </w:rPr>
-        <w:t>: Python (</w:t>
-      </w:r>
-      <w:proofErr w:type="spellStart"/>
-      <w:r>
-        <w:rPr>
-          <w:rFonts w:ascii="Times New Roman" w:hAnsi="Times New Roman" w:cs="Times New Roman"/>
-          <w:sz w:val="20"/>
-          <w:szCs w:val="20"/>
-          <w:lang w:val="en-GB"/>
-        </w:rPr>
-        <w:t>PySpark</w:t>
-      </w:r>
-      <w:proofErr w:type="spellEnd"/>
-      <w:r>
-        <w:rPr>
-          <w:rFonts w:ascii="Times New Roman" w:hAnsi="Times New Roman" w:cs="Times New Roman"/>
-          <w:sz w:val="20"/>
-          <w:szCs w:val="20"/>
-          <w:lang w:val="en-GB"/>
-        </w:rPr>
-        <w:t xml:space="preserve">, </w:t>
-      </w:r>
-      <w:r>
-        <w:rPr>
-          <w:rFonts w:ascii="Times New Roman" w:hAnsi="Times New Roman" w:cs="Times New Roman"/>
-          <w:sz w:val="20"/>
-          <w:szCs w:val="20"/>
-          <w:lang w:val="en-GB"/>
-        </w:rPr>
-        <w:t>Pandas,</w:t>
-      </w:r>
-      <w:r>
-        <w:rPr>
-          <w:rFonts w:ascii="Times New Roman" w:hAnsi="Times New Roman" w:cs="Times New Roman"/>
-          <w:sz w:val="20"/>
-          <w:szCs w:val="20"/>
-          <w:lang w:val="en-GB"/>
-        </w:rPr>
-        <w:t xml:space="preserve"> </w:t>
-      </w:r>
-      <w:r>
-        <w:rPr>
-          <w:rFonts w:ascii="Times New Roman" w:hAnsi="Times New Roman" w:cs="Times New Roman"/>
-          <w:sz w:val="20"/>
-          <w:szCs w:val="20"/>
-          <w:lang w:val="en-GB"/>
-        </w:rPr>
-        <w:t>Scikit</w:t>
-      </w:r>
-      <w:r>
-        <w:rPr>
-          <w:rFonts w:ascii="Times New Roman" w:hAnsi="Times New Roman" w:cs="Times New Roman"/>
-          <w:sz w:val="20"/>
-          <w:szCs w:val="20"/>
-          <w:lang w:val="en-GB"/>
-        </w:rPr>
-        <w:t>, matplotlib</w:t>
-      </w:r>
-      <w:r>
-        <w:rPr>
-          <w:rFonts w:ascii="Times New Roman" w:hAnsi="Times New Roman" w:cs="Times New Roman"/>
-          <w:sz w:val="20"/>
-          <w:szCs w:val="20"/>
-          <w:lang w:val="en-GB"/>
-        </w:rPr>
-        <w:t>), R (</w:t>
-      </w:r>
-      <w:proofErr w:type="spellStart"/>
-      <w:r>
-        <w:rPr>
-          <w:rFonts w:ascii="Times New Roman" w:hAnsi="Times New Roman" w:cs="Times New Roman"/>
-          <w:sz w:val="20"/>
-          <w:szCs w:val="20"/>
-          <w:lang w:val="en-GB"/>
-        </w:rPr>
-        <w:t>tidyverse</w:t>
-      </w:r>
-      <w:proofErr w:type="spellEnd"/>
-      <w:r>
-        <w:rPr>
-          <w:rFonts w:ascii="Times New Roman" w:hAnsi="Times New Roman" w:cs="Times New Roman"/>
-          <w:sz w:val="20"/>
-          <w:szCs w:val="20"/>
-          <w:lang w:val="en-GB"/>
-        </w:rPr>
-        <w:t xml:space="preserve">, ggplot2, </w:t>
-      </w:r>
-      <w:proofErr w:type="spellStart"/>
-      <w:r>
-        <w:rPr>
-          <w:rFonts w:ascii="Times New Roman" w:hAnsi="Times New Roman" w:cs="Times New Roman"/>
-          <w:sz w:val="20"/>
-          <w:szCs w:val="20"/>
-          <w:lang w:val="en-GB"/>
-        </w:rPr>
-        <w:t>igraph</w:t>
-      </w:r>
-      <w:proofErr w:type="spellEnd"/>
-      <w:r>
-        <w:rPr>
-          <w:rFonts w:ascii="Times New Roman" w:hAnsi="Times New Roman" w:cs="Times New Roman"/>
-          <w:sz w:val="20"/>
-          <w:szCs w:val="20"/>
-          <w:lang w:val="en-GB"/>
-        </w:rPr>
-        <w:t xml:space="preserve">, </w:t>
-      </w:r>
-      <w:proofErr w:type="spellStart"/>
-      <w:r>
-        <w:rPr>
-          <w:rFonts w:ascii="Times New Roman" w:hAnsi="Times New Roman" w:cs="Times New Roman"/>
-          <w:sz w:val="20"/>
-          <w:szCs w:val="20"/>
-          <w:lang w:val="en-GB"/>
-        </w:rPr>
-        <w:t>RShiny</w:t>
-      </w:r>
-      <w:proofErr w:type="spellEnd"/>
-      <w:r>
-        <w:rPr>
-          <w:rFonts w:ascii="Times New Roman" w:hAnsi="Times New Roman" w:cs="Times New Roman"/>
-          <w:sz w:val="20"/>
-          <w:szCs w:val="20"/>
-          <w:lang w:val="en-GB"/>
-        </w:rPr>
-        <w:t>)</w:t>
-      </w:r>
-    </w:p>
-    <w:p>
-      <w:pPr>
-        <w:pStyle w:val="NoSpacing"/>
-        <w:numPr>
-          <w:ilvl w:val="0"/>
-          <w:numId w:val="26"/>
-        </w:numPr>
-        <w:ind w:left="181" w:hanging="180"/>
-        <w:rPr>
-          <w:rFonts w:ascii="Times New Roman" w:hAnsi="Times New Roman" w:cs="Times New Roman"/>
-        </w:rPr>
-      </w:pPr>
-      <w:r>
-        <w:rPr>
-          <w:rFonts w:ascii="Times New Roman" w:hAnsi="Times New Roman" w:cs="Times New Roman"/>
-          <w:b/>
-          <w:bCs/>
-          <w:sz w:val="20"/>
-          <w:szCs w:val="20"/>
-          <w:lang w:val="en-GB"/>
-        </w:rPr>
-        <w:t xml:space="preserve">Databases and </w:t>
-      </w:r>
-      <w:r>
-        <w:rPr>
-          <w:rFonts w:ascii="Times New Roman" w:hAnsi="Times New Roman" w:cs="Times New Roman"/>
-          <w:b/>
-          <w:bCs/>
-          <w:sz w:val="20"/>
-          <w:szCs w:val="20"/>
-          <w:lang w:val="en-GB"/>
-        </w:rPr>
-        <w:t>T</w:t>
-      </w:r>
-      <w:r>
-        <w:rPr>
-          <w:rFonts w:ascii="Times New Roman" w:hAnsi="Times New Roman" w:cs="Times New Roman"/>
-          <w:b/>
-          <w:bCs/>
-          <w:sz w:val="20"/>
-          <w:szCs w:val="20"/>
-          <w:lang w:val="en-GB"/>
-        </w:rPr>
-        <w:t>ools</w:t>
-      </w:r>
-      <w:r>
-        <w:rPr>
-          <w:rFonts w:ascii="Times New Roman" w:hAnsi="Times New Roman" w:cs="Times New Roman"/>
-        </w:rPr>
-        <w:t xml:space="preserve">: </w:t>
-      </w:r>
-      <w:r>
-        <w:rPr>
-          <w:rFonts w:ascii="Times New Roman" w:hAnsi="Times New Roman" w:cs="Times New Roman"/>
-          <w:sz w:val="20"/>
-          <w:szCs w:val="20"/>
-          <w:lang w:val="en-GB"/>
-        </w:rPr>
-        <w:t>MySQL, Visio, MS Access, Mongo DB</w:t>
-      </w:r>
-    </w:p>
-    <w:p>
-      <w:pPr>
-        <w:pStyle w:val="NoSpacing"/>
-        <w:numPr>
-          <w:ilvl w:val="0"/>
-          <w:numId w:val="26"/>
-        </w:numPr>
-        <w:ind w:left="181" w:hanging="181"/>
-        <w:rPr>
-          <w:rFonts w:ascii="Times New Roman" w:hAnsi="Times New Roman" w:cs="Times New Roman"/>
-        </w:rPr>
-      </w:pPr>
-      <w:r>
-        <w:rPr>
-          <w:rFonts w:ascii="Times New Roman" w:hAnsi="Times New Roman" w:cs="Times New Roman"/>
-          <w:b/>
-          <w:bCs/>
-          <w:sz w:val="20"/>
-          <w:szCs w:val="20"/>
-          <w:lang w:val="en-GB"/>
-        </w:rPr>
-        <w:t xml:space="preserve">Big Data </w:t>
-      </w:r>
-      <w:r>
-        <w:rPr>
-          <w:rFonts w:ascii="Times New Roman" w:hAnsi="Times New Roman" w:cs="Times New Roman"/>
-          <w:b/>
-          <w:bCs/>
-          <w:sz w:val="20"/>
-          <w:szCs w:val="20"/>
-          <w:lang w:val="en-GB"/>
-        </w:rPr>
-        <w:t>Skills</w:t>
-      </w:r>
-      <w:r>
-        <w:rPr>
-          <w:rFonts w:ascii="Times New Roman" w:hAnsi="Times New Roman" w:cs="Times New Roman"/>
-          <w:b/>
-          <w:bCs/>
-          <w:sz w:val="20"/>
-          <w:szCs w:val="20"/>
-          <w:lang w:val="en-GB"/>
-        </w:rPr>
-        <w:t>:</w:t>
-      </w:r>
-      <w:r>
-        <w:rPr>
-          <w:rFonts w:ascii="Times New Roman" w:hAnsi="Times New Roman" w:cs="Times New Roman"/>
-        </w:rPr>
-        <w:t xml:space="preserve"> </w:t>
-      </w:r>
-      <w:r>
-        <w:rPr>
-          <w:rFonts w:ascii="Times New Roman" w:hAnsi="Times New Roman" w:cs="Times New Roman"/>
-          <w:sz w:val="20"/>
-          <w:szCs w:val="20"/>
-          <w:lang w:val="en-GB"/>
-        </w:rPr>
-        <w:t>H</w:t>
-      </w:r>
-      <w:r>
-        <w:rPr>
-          <w:rFonts w:ascii="Times New Roman" w:hAnsi="Times New Roman" w:cs="Times New Roman"/>
-          <w:sz w:val="20"/>
-          <w:szCs w:val="20"/>
-          <w:lang w:val="en-GB"/>
-        </w:rPr>
-        <w:t>adoop</w:t>
-      </w:r>
-      <w:r>
-        <w:rPr>
-          <w:rFonts w:ascii="Times New Roman" w:hAnsi="Times New Roman" w:cs="Times New Roman"/>
-          <w:sz w:val="20"/>
-          <w:szCs w:val="20"/>
-          <w:lang w:val="en-GB"/>
-        </w:rPr>
-        <w:t>,</w:t>
-      </w:r>
-      <w:r>
-        <w:rPr>
-          <w:rFonts w:ascii="Times New Roman" w:hAnsi="Times New Roman" w:cs="Times New Roman"/>
-          <w:sz w:val="20"/>
-          <w:szCs w:val="20"/>
-          <w:lang w:val="en-GB"/>
-        </w:rPr>
-        <w:t xml:space="preserve"> </w:t>
-      </w:r>
-      <w:proofErr w:type="spellStart"/>
-      <w:r>
-        <w:rPr>
-          <w:rFonts w:ascii="Times New Roman" w:hAnsi="Times New Roman" w:cs="Times New Roman"/>
-          <w:sz w:val="20"/>
-          <w:szCs w:val="20"/>
-          <w:lang w:val="en-GB"/>
-        </w:rPr>
-        <w:t>BigQuery</w:t>
-      </w:r>
-      <w:proofErr w:type="spellEnd"/>
-      <w:r>
-        <w:rPr>
-          <w:rFonts w:ascii="Times New Roman" w:hAnsi="Times New Roman" w:cs="Times New Roman"/>
-          <w:sz w:val="20"/>
-          <w:szCs w:val="20"/>
-          <w:lang w:val="en-GB"/>
-        </w:rPr>
-        <w:t>, Hive,</w:t>
-      </w:r>
-      <w:r>
-        <w:rPr>
-          <w:rFonts w:ascii="Times New Roman" w:hAnsi="Times New Roman" w:cs="Times New Roman"/>
-          <w:sz w:val="20"/>
-          <w:szCs w:val="20"/>
-          <w:lang w:val="en-GB"/>
-        </w:rPr>
-        <w:t xml:space="preserve"> MapReduce, AWS EC2, AWS S3</w:t>
-      </w:r>
-      <w:r>
-        <w:rPr>
-          <w:rFonts w:ascii="Times New Roman" w:hAnsi="Times New Roman" w:cs="Times New Roman"/>
-          <w:sz w:val="20"/>
-          <w:szCs w:val="20"/>
-          <w:lang w:val="en-GB"/>
-        </w:rPr>
-        <w:t>, Docker, Google Cloud Platform</w:t>
-      </w:r>
-      <w:r>
-        <w:rPr>
-          <w:rFonts w:ascii="Times New Roman" w:hAnsi="Times New Roman" w:cs="Times New Roman"/>
-          <w:sz w:val="20"/>
-          <w:szCs w:val="20"/>
-          <w:lang w:val="en-GB"/>
-        </w:rPr>
-        <w:t>, Azure</w:t>
-      </w:r>
-      <w:r>
-        <w:rPr>
-          <w:rFonts w:ascii="Times New Roman" w:hAnsi="Times New Roman" w:cs="Times New Roman"/>
-          <w:sz w:val="20"/>
-          <w:szCs w:val="20"/>
-          <w:lang w:val="en-GB"/>
-        </w:rPr>
-        <w:t>, Spark</w:t>
-      </w:r>
-    </w:p>
-    <w:p>
-      <w:pPr>
-        <w:pStyle w:val="NoSpacing"/>
-        <w:numPr>
-          <w:ilvl w:val="0"/>
-          <w:numId w:val="26"/>
-        </w:numPr>
-        <w:ind w:left="181" w:hanging="181"/>
-        <w:rPr>
-          <w:rFonts w:ascii="Times New Roman" w:hAnsi="Times New Roman" w:cs="Times New Roman"/>
-        </w:rPr>
-      </w:pPr>
-      <w:r>
-        <w:rPr>
-          <w:rFonts w:ascii="Times New Roman" w:hAnsi="Times New Roman" w:cs="Times New Roman"/>
-          <w:b/>
-          <w:bCs/>
-          <w:sz w:val="20"/>
-          <w:szCs w:val="20"/>
-          <w:lang w:val="en-GB"/>
-        </w:rPr>
-        <w:t xml:space="preserve">Data Analysis Tools: </w:t>
-      </w:r>
-      <w:proofErr w:type="spellStart"/>
-      <w:r>
-        <w:rPr>
-          <w:rFonts w:ascii="Times New Roman" w:hAnsi="Times New Roman" w:cs="Times New Roman"/>
-          <w:sz w:val="20"/>
-          <w:szCs w:val="20"/>
-          <w:lang w:val="en-GB"/>
-        </w:rPr>
-        <w:t>Jupyter</w:t>
-      </w:r>
-      <w:proofErr w:type="spellEnd"/>
-      <w:r>
-        <w:rPr>
-          <w:rFonts w:ascii="Times New Roman" w:hAnsi="Times New Roman" w:cs="Times New Roman"/>
-          <w:sz w:val="20"/>
-          <w:szCs w:val="20"/>
-          <w:lang w:val="en-GB"/>
-        </w:rPr>
-        <w:t xml:space="preserve"> Notebook</w:t>
-      </w:r>
-      <w:r>
-        <w:rPr>
-          <w:rFonts w:ascii="Times New Roman" w:hAnsi="Times New Roman" w:cs="Times New Roman"/>
-          <w:sz w:val="20"/>
-          <w:szCs w:val="20"/>
-          <w:lang w:val="en-GB"/>
-        </w:rPr>
-        <w:t xml:space="preserve">, </w:t>
-      </w:r>
-      <w:r>
-        <w:rPr>
-          <w:rFonts w:ascii="Times New Roman" w:hAnsi="Times New Roman" w:cs="Times New Roman"/>
-          <w:sz w:val="20"/>
-          <w:szCs w:val="20"/>
-          <w:lang w:val="en-GB"/>
-        </w:rPr>
-        <w:t xml:space="preserve">Tableau, </w:t>
-      </w:r>
-      <w:proofErr w:type="spellStart"/>
-      <w:r>
-        <w:rPr>
-          <w:rFonts w:ascii="Times New Roman" w:hAnsi="Times New Roman" w:cs="Times New Roman"/>
-          <w:sz w:val="20"/>
-          <w:szCs w:val="20"/>
-          <w:lang w:val="en-GB"/>
-        </w:rPr>
-        <w:t>PowerBI</w:t>
-      </w:r>
-      <w:proofErr w:type="spellEnd"/>
-      <w:r>
-        <w:rPr>
-          <w:rFonts w:ascii="Times New Roman" w:hAnsi="Times New Roman" w:cs="Times New Roman"/>
-          <w:sz w:val="20"/>
-          <w:szCs w:val="20"/>
-          <w:lang w:val="en-GB"/>
-        </w:rPr>
-        <w:t xml:space="preserve">, Gephi, MS Excel, MS PowerPoint, </w:t>
-      </w:r>
-      <w:proofErr w:type="spellStart"/>
-      <w:r>
-        <w:rPr>
-          <w:rFonts w:ascii="Times New Roman" w:hAnsi="Times New Roman" w:cs="Times New Roman"/>
-          <w:sz w:val="20"/>
-          <w:szCs w:val="20"/>
-          <w:lang w:val="en-GB"/>
-        </w:rPr>
-        <w:t>Plotly</w:t>
-      </w:r>
-      <w:proofErr w:type="spellEnd"/>
-      <w:r>
-        <w:rPr>
-          <w:rFonts w:ascii="Times New Roman" w:hAnsi="Times New Roman" w:cs="Times New Roman"/>
-          <w:sz w:val="20"/>
-          <w:szCs w:val="20"/>
-          <w:lang w:val="en-GB"/>
-        </w:rPr>
-        <w:t>, SAS</w:t>
-      </w:r>
-      <w:r>
-        <w:rPr>
-          <w:rFonts w:ascii="Times New Roman" w:hAnsi="Times New Roman" w:cs="Times New Roman"/>
-          <w:sz w:val="20"/>
-          <w:szCs w:val="20"/>
-          <w:lang w:val="en-GB"/>
-        </w:rPr>
-        <w:t>, Databricks</w:t>
-      </w:r>
-    </w:p>
-    <w:p>
-      <w:pPr>
-        <w:pStyle w:val="NoSpacing"/>
-        <w:numPr>
-          <w:ilvl w:val="0"/>
-          <w:numId w:val="26"/>
-        </w:numPr>
-        <w:ind w:left="181" w:hanging="181"/>
-        <w:rPr>
-          <w:rFonts w:ascii="Times New Roman" w:hAnsi="Times New Roman" w:cs="Times New Roman"/>
-          <w:sz w:val="20"/>
-          <w:szCs w:val="20"/>
-        </w:rPr>
-      </w:pPr>
-      <w:r>
-        <w:rPr>
-          <w:rFonts w:ascii="Times New Roman" w:hAnsi="Times New Roman" w:cs="Times New Roman"/>
-          <w:b/>
-          <w:bCs/>
-          <w:sz w:val="20"/>
-          <w:szCs w:val="20"/>
-          <w:lang w:val="en-GB"/>
-        </w:rPr>
-        <w:t>Collaboration tools</w:t>
-      </w:r>
-      <w:r>
-        <w:rPr>
-          <w:rFonts w:ascii="Times New Roman" w:hAnsi="Times New Roman" w:cs="Times New Roman"/>
-          <w:b/>
-          <w:bCs/>
-          <w:sz w:val="20"/>
-          <w:szCs w:val="20"/>
-          <w:lang w:val="en-GB"/>
-        </w:rPr>
-        <w:t>:</w:t>
-      </w:r>
-      <w:r>
-        <w:rPr>
-          <w:rFonts w:ascii="Times New Roman" w:hAnsi="Times New Roman" w:cs="Times New Roman"/>
-          <w:sz w:val="20"/>
-          <w:szCs w:val="20"/>
-          <w:lang w:val="en-GB"/>
-        </w:rPr>
-        <w:t xml:space="preserve"> Git, </w:t>
-      </w:r>
-      <w:proofErr w:type="spellStart"/>
-      <w:r>
-        <w:rPr>
-          <w:rFonts w:ascii="Times New Roman" w:hAnsi="Times New Roman" w:cs="Times New Roman"/>
-          <w:sz w:val="20"/>
-          <w:szCs w:val="20"/>
-          <w:lang w:val="en-GB"/>
-        </w:rPr>
-        <w:t>BitBucket</w:t>
-      </w:r>
-      <w:proofErr w:type="spellEnd"/>
-      <w:r>
-        <w:rPr>
-          <w:rFonts w:ascii="Times New Roman" w:hAnsi="Times New Roman" w:cs="Times New Roman"/>
-          <w:sz w:val="20"/>
-          <w:szCs w:val="20"/>
-          <w:lang w:val="en-GB"/>
-        </w:rPr>
-        <w:t xml:space="preserve">, AWS </w:t>
-      </w:r>
-      <w:proofErr w:type="spellStart"/>
-      <w:r>
-        <w:rPr>
-          <w:rFonts w:ascii="Times New Roman" w:hAnsi="Times New Roman" w:cs="Times New Roman"/>
-          <w:sz w:val="20"/>
-          <w:szCs w:val="20"/>
-          <w:lang w:val="en-GB"/>
-        </w:rPr>
-        <w:t>CodeCommit</w:t>
-      </w:r>
-      <w:proofErr w:type="spellEnd"/>
-      <w:r>
-        <w:rPr>
-          <w:rFonts w:ascii="Times New Roman" w:hAnsi="Times New Roman" w:cs="Times New Roman"/>
-          <w:sz w:val="20"/>
-          <w:szCs w:val="20"/>
-          <w:lang w:val="en-GB"/>
-        </w:rPr>
-        <w:t>, Jira</w:t>
-      </w:r>
-    </w:p>
-    <w:p>
-      <w:pPr>
-        <w:pStyle w:val="NoSpacing"/>
-        <w:rPr>
-          <w:rFonts w:ascii="Times New Roman" w:hAnsi="Times New Roman" w:cs="Times New Roman"/>
-          <w:sz w:val="8"/>
-          <w:szCs w:val="8"/>
-          <w:lang w:val="en-GB"/>
-        </w:rPr>
-        <w:sectPr>
-          <w:type w:val="continuous"/>
-          <w:pgSz w:w="12240" w:h="15840"/>
-          <w:pgMar w:top="720" w:right="720" w:bottom="720" w:left="720" w:header="720" w:footer="0" w:gutter="0"/>
-          <w:cols w:num="2" w:space="4"/>
-          <w:docGrid w:linePitch="360"/>
-        </w:sectPr>
-      </w:pPr>
-    </w:p>
-    <w:p>
-      <w:pPr>
-        <w:pStyle w:val="NoSpacing"/>
-        <w:rPr>
-          <w:rFonts w:ascii="Times New Roman" w:hAnsi="Times New Roman" w:cs="Times New Roman"/>
-          <w:sz w:val="8"/>
-          <w:szCs w:val="8"/>
-          <w:lang w:val="en-GB"/>
-        </w:rPr>
-      </w:pPr>
-    </w:p>
-    <w:p>
-      <w:pPr>
-        <w:pStyle w:val="NoSpacing"/>
-        <w:rPr>
-          <w:rFonts w:ascii="Times New Roman" w:hAnsi="Times New Roman" w:cs="Times New Roman"/>
-          <w:sz w:val="8"/>
-          <w:szCs w:val="8"/>
-        </w:rPr>
-        <w:sectPr>
-          <w:type w:val="continuous"/>
-          <w:pgSz w:w="12240" w:h="15840"/>
-          <w:pgMar w:top="720" w:right="720" w:bottom="720" w:left="720" w:header="720" w:footer="0" w:gutter="0"/>
-          <w:cols w:space="0"/>
-          <w:docGrid w:linePitch="360"/>
-        </w:sectPr>
-      </w:pPr>
-    </w:p>
-    <w:p>
-      <w:pPr>
         <w:pStyle w:val="Footer"/>
         <w:pBdr>
           <w:top w:val="single" w:sz="4" w:space="1" w:color="auto"/>
@@ -1385,6 +632,17 @@
           <w:szCs w:val="24"/>
         </w:rPr>
       </w:pPr>
+      <w:r>
+        <w:rPr>
+          <w:rFonts w:ascii="Times New Roman" w:hAnsi="Times New Roman" w:cs="Times New Roman"/>
+          <w:b/>
+          <w:bCs/>
+          <w:noProof/>
+          <w:sz w:val="24"/>
+          <w:szCs w:val="24"/>
+        </w:rPr>
+        <w:t xml:space="preserve">Relevant </w:t>
+      </w:r>
       <w:r>
         <w:rPr>
           <w:rFonts w:ascii="Times New Roman" w:hAnsi="Times New Roman" w:cs="Times New Roman"/>
@@ -1707,6 +965,15 @@
         </w:rPr>
         <w:t>to conduct a parametric study and validate research findings using agile methodology and Jira</w:t>
       </w:r>
+      <w:r>
+        <w:rPr>
+          <w:rFonts w:ascii="Times New Roman" w:hAnsi="Times New Roman" w:cs="Times New Roman"/>
+          <w:iCs/>
+          <w:sz w:val="20"/>
+          <w:szCs w:val="20"/>
+        </w:rPr>
+        <w:t xml:space="preserve"> for tracking</w:t>
+      </w:r>
     </w:p>
     <w:p>
       <w:pPr>
@@ -1808,196 +1075,36 @@
           <w:sz w:val="20"/>
           <w:szCs w:val="20"/>
         </w:rPr>
-        <w:t>Delivered</w:t>
-      </w:r>
-      <w:r>
-        <w:rPr>
-          <w:rFonts w:ascii="Times New Roman" w:hAnsi="Times New Roman" w:cs="Times New Roman"/>
-          <w:iCs/>
-          <w:sz w:val="20"/>
-          <w:szCs w:val="20"/>
-        </w:rPr>
-        <w:t xml:space="preserve"> a</w:t>
-      </w:r>
-      <w:r>
-        <w:rPr>
-          <w:rFonts w:ascii="Times New Roman" w:hAnsi="Times New Roman" w:cs="Times New Roman"/>
-          <w:iCs/>
-          <w:sz w:val="20"/>
-          <w:szCs w:val="20"/>
-        </w:rPr>
-        <w:t>n 18% improved</w:t>
-      </w:r>
-      <w:r>
-        <w:rPr>
-          <w:rFonts w:ascii="Times New Roman" w:hAnsi="Times New Roman" w:cs="Times New Roman"/>
-          <w:iCs/>
-          <w:sz w:val="20"/>
-          <w:szCs w:val="20"/>
-        </w:rPr>
-        <w:t xml:space="preserve"> real-time anomaly detection system</w:t>
-      </w:r>
-      <w:r>
-        <w:rPr>
-          <w:rFonts w:ascii="Times New Roman" w:hAnsi="Times New Roman" w:cs="Times New Roman"/>
-          <w:iCs/>
-          <w:sz w:val="20"/>
-          <w:szCs w:val="20"/>
-        </w:rPr>
-        <w:t xml:space="preserve"> </w:t>
-      </w:r>
-      <w:r>
-        <w:rPr>
-          <w:rFonts w:ascii="Times New Roman" w:hAnsi="Times New Roman" w:cs="Times New Roman"/>
-          <w:iCs/>
-          <w:sz w:val="20"/>
-          <w:szCs w:val="20"/>
-        </w:rPr>
-        <w:t>using PCA and WOE-IV model</w:t>
-      </w:r>
-      <w:r>
-        <w:rPr>
-          <w:rFonts w:ascii="Times New Roman" w:hAnsi="Times New Roman" w:cs="Times New Roman"/>
-          <w:iCs/>
-          <w:sz w:val="20"/>
-          <w:szCs w:val="20"/>
-        </w:rPr>
-        <w:t xml:space="preserve"> to detect </w:t>
-      </w:r>
-      <w:r>
-        <w:rPr>
-          <w:rFonts w:ascii="Times New Roman" w:hAnsi="Times New Roman" w:cs="Times New Roman"/>
-          <w:iCs/>
-          <w:sz w:val="20"/>
-          <w:szCs w:val="20"/>
-        </w:rPr>
-        <w:t>issues</w:t>
-      </w:r>
-      <w:r>
-        <w:rPr>
-          <w:rFonts w:ascii="Times New Roman" w:hAnsi="Times New Roman" w:cs="Times New Roman"/>
-          <w:iCs/>
-          <w:sz w:val="20"/>
-          <w:szCs w:val="20"/>
-        </w:rPr>
-        <w:t xml:space="preserve"> in </w:t>
-      </w:r>
-      <w:r>
-        <w:rPr>
-          <w:rFonts w:ascii="Times New Roman" w:hAnsi="Times New Roman" w:cs="Times New Roman"/>
-          <w:iCs/>
-          <w:sz w:val="20"/>
-          <w:szCs w:val="20"/>
-        </w:rPr>
-        <w:t xml:space="preserve">the </w:t>
-      </w:r>
-      <w:r>
-        <w:rPr>
-          <w:rFonts w:ascii="Times New Roman" w:hAnsi="Times New Roman" w:cs="Times New Roman"/>
-          <w:iCs/>
-          <w:sz w:val="20"/>
-          <w:szCs w:val="20"/>
-        </w:rPr>
-        <w:t xml:space="preserve">oil </w:t>
-      </w:r>
-      <w:r>
-        <w:rPr>
-          <w:rFonts w:ascii="Times New Roman" w:hAnsi="Times New Roman" w:cs="Times New Roman"/>
-          <w:iCs/>
-          <w:sz w:val="20"/>
-          <w:szCs w:val="20"/>
-        </w:rPr>
-        <w:t>well</w:t>
-      </w:r>
-      <w:r>
-        <w:rPr>
-          <w:rFonts w:ascii="Times New Roman" w:hAnsi="Times New Roman" w:cs="Times New Roman"/>
-          <w:iCs/>
-          <w:sz w:val="20"/>
-          <w:szCs w:val="20"/>
-        </w:rPr>
-        <w:t xml:space="preserve"> </w:t>
-      </w:r>
-      <w:r>
-        <w:rPr>
-          <w:rFonts w:ascii="Times New Roman" w:hAnsi="Times New Roman" w:cs="Times New Roman"/>
-          <w:iCs/>
-          <w:sz w:val="20"/>
-          <w:szCs w:val="20"/>
-        </w:rPr>
-        <w:t>operating conditions</w:t>
-      </w:r>
-      <w:r>
-        <w:rPr>
-          <w:rFonts w:ascii="Times New Roman" w:hAnsi="Times New Roman" w:cs="Times New Roman"/>
-          <w:iCs/>
-          <w:sz w:val="20"/>
-          <w:szCs w:val="20"/>
-        </w:rPr>
-        <w:t xml:space="preserve">, </w:t>
-      </w:r>
-      <w:r>
-        <w:rPr>
-          <w:rFonts w:ascii="Times New Roman" w:hAnsi="Times New Roman" w:cs="Times New Roman"/>
-          <w:iCs/>
-          <w:sz w:val="20"/>
-          <w:szCs w:val="20"/>
-        </w:rPr>
-        <w:t>minimize production loss</w:t>
-      </w:r>
-      <w:r>
-        <w:rPr>
-          <w:rFonts w:ascii="Times New Roman" w:hAnsi="Times New Roman" w:cs="Times New Roman"/>
-          <w:iCs/>
-          <w:sz w:val="20"/>
-          <w:szCs w:val="20"/>
-        </w:rPr>
-        <w:t xml:space="preserve"> and provide maintenance team better insight</w:t>
-      </w:r>
-      <w:r>
-        <w:rPr>
-          <w:rFonts w:ascii="Times New Roman" w:hAnsi="Times New Roman" w:cs="Times New Roman"/>
-          <w:iCs/>
-          <w:sz w:val="20"/>
-          <w:szCs w:val="20"/>
-        </w:rPr>
-        <w:t>s</w:t>
-      </w:r>
-      <w:r>
-        <w:rPr>
-          <w:rFonts w:ascii="Times New Roman" w:hAnsi="Times New Roman" w:cs="Times New Roman"/>
-          <w:iCs/>
-          <w:sz w:val="20"/>
-          <w:szCs w:val="20"/>
-        </w:rPr>
-        <w:t xml:space="preserve"> </w:t>
-      </w:r>
-      <w:r>
-        <w:rPr>
-          <w:rFonts w:ascii="Times New Roman" w:hAnsi="Times New Roman" w:cs="Times New Roman"/>
-          <w:iCs/>
-          <w:sz w:val="20"/>
-          <w:szCs w:val="20"/>
-        </w:rPr>
-        <w:t xml:space="preserve">for </w:t>
-      </w:r>
-      <w:r>
-        <w:rPr>
-          <w:rFonts w:ascii="Times New Roman" w:hAnsi="Times New Roman" w:cs="Times New Roman"/>
-          <w:iCs/>
-          <w:sz w:val="20"/>
-          <w:szCs w:val="20"/>
-        </w:rPr>
-        <w:t xml:space="preserve">an </w:t>
-      </w:r>
-      <w:r>
-        <w:rPr>
-          <w:rFonts w:ascii="Times New Roman" w:hAnsi="Times New Roman" w:cs="Times New Roman"/>
-          <w:iCs/>
-          <w:sz w:val="20"/>
-          <w:szCs w:val="20"/>
-        </w:rPr>
-        <w:t>expedited recovery</w:t>
+        <w:t xml:space="preserve">Developed </w:t>
+      </w:r>
+      <w:r>
+        <w:rPr>
+          <w:rFonts w:ascii="Times New Roman" w:hAnsi="Times New Roman" w:cs="Times New Roman"/>
+          <w:iCs/>
+          <w:sz w:val="20"/>
+          <w:szCs w:val="20"/>
+        </w:rPr>
+        <w:t xml:space="preserve">a Know Your Customer (KYC) verification system for banking and finance clients using RNN, AWS </w:t>
+      </w:r>
+      <w:proofErr w:type="spellStart"/>
+      <w:r>
+        <w:rPr>
+          <w:rFonts w:ascii="Times New Roman" w:hAnsi="Times New Roman" w:cs="Times New Roman"/>
+          <w:iCs/>
+          <w:sz w:val="20"/>
+          <w:szCs w:val="20"/>
+        </w:rPr>
+        <w:t>Rekognition</w:t>
+      </w:r>
+      <w:proofErr w:type="spellEnd"/>
+      <w:r>
+        <w:rPr>
+          <w:rFonts w:ascii="Times New Roman" w:hAnsi="Times New Roman" w:cs="Times New Roman"/>
+          <w:iCs/>
+          <w:sz w:val="20"/>
+          <w:szCs w:val="20"/>
+        </w:rPr>
+        <w:t xml:space="preserve">, EC2, S3 adhering to AML (Anti-Money Laundering) norms prescribed by regulatory bodies for smooth customer onboarding </w:t>
       </w:r>
     </w:p>
     <w:p>
@@ -2022,16 +1129,34 @@
           <w:sz w:val="20"/>
           <w:szCs w:val="20"/>
         </w:rPr>
-        <w:t xml:space="preserve">Invented a </w:t>
-      </w:r>
-      <w:r>
-        <w:rPr>
-          <w:rFonts w:ascii="Times New Roman" w:hAnsi="Times New Roman" w:cs="Times New Roman"/>
-          <w:iCs/>
-          <w:sz w:val="20"/>
-          <w:szCs w:val="20"/>
-        </w:rPr>
-        <w:t>real-time segmentation system</w:t>
+        <w:t>Delivered</w:t>
+      </w:r>
+      <w:r>
+        <w:rPr>
+          <w:rFonts w:ascii="Times New Roman" w:hAnsi="Times New Roman" w:cs="Times New Roman"/>
+          <w:iCs/>
+          <w:sz w:val="20"/>
+          <w:szCs w:val="20"/>
+        </w:rPr>
+        <w:t xml:space="preserve"> a</w:t>
+      </w:r>
+      <w:r>
+        <w:rPr>
+          <w:rFonts w:ascii="Times New Roman" w:hAnsi="Times New Roman" w:cs="Times New Roman"/>
+          <w:iCs/>
+          <w:sz w:val="20"/>
+          <w:szCs w:val="20"/>
+        </w:rPr>
+        <w:t>n 18% improved</w:t>
+      </w:r>
+      <w:r>
+        <w:rPr>
+          <w:rFonts w:ascii="Times New Roman" w:hAnsi="Times New Roman" w:cs="Times New Roman"/>
+          <w:iCs/>
+          <w:sz w:val="20"/>
+          <w:szCs w:val="20"/>
+        </w:rPr>
+        <w:t xml:space="preserve"> real-time anomaly detection system</w:t>
       </w:r>
       <w:r>
         <w:rPr>
@@ -2049,43 +1174,34 @@
           <w:sz w:val="20"/>
           <w:szCs w:val="20"/>
         </w:rPr>
-        <w:t xml:space="preserve">using computer vision techniques and a custom-made algorithm to identify the player’s landing point </w:t>
-      </w:r>
-      <w:r>
-        <w:rPr>
-          <w:rFonts w:ascii="Times New Roman" w:hAnsi="Times New Roman" w:cs="Times New Roman"/>
-          <w:iCs/>
-          <w:sz w:val="20"/>
-          <w:szCs w:val="20"/>
-        </w:rPr>
-        <w:t>and</w:t>
-      </w:r>
-      <w:r>
-        <w:rPr>
-          <w:rFonts w:ascii="Times New Roman" w:hAnsi="Times New Roman" w:cs="Times New Roman"/>
-          <w:iCs/>
-          <w:sz w:val="20"/>
-          <w:szCs w:val="20"/>
-        </w:rPr>
-        <w:t xml:space="preserve"> detect</w:t>
-      </w:r>
-      <w:r>
-        <w:rPr>
-          <w:rFonts w:ascii="Times New Roman" w:hAnsi="Times New Roman" w:cs="Times New Roman"/>
-          <w:iCs/>
-          <w:sz w:val="20"/>
-          <w:szCs w:val="20"/>
-        </w:rPr>
-        <w:t>ed</w:t>
-      </w:r>
-      <w:r>
-        <w:rPr>
-          <w:rFonts w:ascii="Times New Roman" w:hAnsi="Times New Roman" w:cs="Times New Roman"/>
-          <w:iCs/>
-          <w:sz w:val="20"/>
-          <w:szCs w:val="20"/>
-        </w:rPr>
-        <w:t xml:space="preserve"> 90% of uncalled no-balls in </w:t>
+        <w:t>using PCA and WOE-IV model</w:t>
+      </w:r>
+      <w:r>
+        <w:rPr>
+          <w:rFonts w:ascii="Times New Roman" w:hAnsi="Times New Roman" w:cs="Times New Roman"/>
+          <w:iCs/>
+          <w:sz w:val="20"/>
+          <w:szCs w:val="20"/>
+        </w:rPr>
+        <w:t xml:space="preserve"> to detect </w:t>
+      </w:r>
+      <w:r>
+        <w:rPr>
+          <w:rFonts w:ascii="Times New Roman" w:hAnsi="Times New Roman" w:cs="Times New Roman"/>
+          <w:iCs/>
+          <w:sz w:val="20"/>
+          <w:szCs w:val="20"/>
+        </w:rPr>
+        <w:t>issues</w:t>
+      </w:r>
+      <w:r>
+        <w:rPr>
+          <w:rFonts w:ascii="Times New Roman" w:hAnsi="Times New Roman" w:cs="Times New Roman"/>
+          <w:iCs/>
+          <w:sz w:val="20"/>
+          <w:szCs w:val="20"/>
+        </w:rPr>
+        <w:t xml:space="preserve"> in </w:t>
       </w:r>
       <w:r>
         <w:rPr>
@@ -2103,16 +1219,61 @@
           <w:sz w:val="20"/>
           <w:szCs w:val="20"/>
         </w:rPr>
-        <w:t>game of cricket to assist u</w:t>
-      </w:r>
-      <w:r>
-        <w:rPr>
-          <w:rFonts w:ascii="Times New Roman" w:hAnsi="Times New Roman" w:cs="Times New Roman"/>
-          <w:iCs/>
-          <w:sz w:val="20"/>
-          <w:szCs w:val="20"/>
-        </w:rPr>
-        <w:t>mpire</w:t>
+        <w:t xml:space="preserve">oil </w:t>
+      </w:r>
+      <w:r>
+        <w:rPr>
+          <w:rFonts w:ascii="Times New Roman" w:hAnsi="Times New Roman" w:cs="Times New Roman"/>
+          <w:iCs/>
+          <w:sz w:val="20"/>
+          <w:szCs w:val="20"/>
+        </w:rPr>
+        <w:t>well</w:t>
+      </w:r>
+      <w:r>
+        <w:rPr>
+          <w:rFonts w:ascii="Times New Roman" w:hAnsi="Times New Roman" w:cs="Times New Roman"/>
+          <w:iCs/>
+          <w:sz w:val="20"/>
+          <w:szCs w:val="20"/>
+        </w:rPr>
+        <w:t xml:space="preserve"> </w:t>
+      </w:r>
+      <w:r>
+        <w:rPr>
+          <w:rFonts w:ascii="Times New Roman" w:hAnsi="Times New Roman" w:cs="Times New Roman"/>
+          <w:iCs/>
+          <w:sz w:val="20"/>
+          <w:szCs w:val="20"/>
+        </w:rPr>
+        <w:t>operating conditions</w:t>
+      </w:r>
+      <w:r>
+        <w:rPr>
+          <w:rFonts w:ascii="Times New Roman" w:hAnsi="Times New Roman" w:cs="Times New Roman"/>
+          <w:iCs/>
+          <w:sz w:val="20"/>
+          <w:szCs w:val="20"/>
+        </w:rPr>
+        <w:t xml:space="preserve">, </w:t>
+      </w:r>
+      <w:r>
+        <w:rPr>
+          <w:rFonts w:ascii="Times New Roman" w:hAnsi="Times New Roman" w:cs="Times New Roman"/>
+          <w:iCs/>
+          <w:sz w:val="20"/>
+          <w:szCs w:val="20"/>
+        </w:rPr>
+        <w:t>minimize production loss</w:t>
+      </w:r>
+      <w:r>
+        <w:rPr>
+          <w:rFonts w:ascii="Times New Roman" w:hAnsi="Times New Roman" w:cs="Times New Roman"/>
+          <w:iCs/>
+          <w:sz w:val="20"/>
+          <w:szCs w:val="20"/>
+        </w:rPr>
+        <w:t xml:space="preserve"> and provide maintenance team better insight</w:t>
       </w:r>
       <w:r>
         <w:rPr>
@@ -2139,34 +1300,25 @@
           <w:sz w:val="20"/>
           <w:szCs w:val="20"/>
         </w:rPr>
-        <w:t xml:space="preserve">in </w:t>
-      </w:r>
-      <w:r>
-        <w:rPr>
-          <w:rFonts w:ascii="Times New Roman" w:hAnsi="Times New Roman" w:cs="Times New Roman"/>
-          <w:iCs/>
-          <w:sz w:val="20"/>
-          <w:szCs w:val="20"/>
-        </w:rPr>
-        <w:t xml:space="preserve">making </w:t>
-      </w:r>
-      <w:r>
-        <w:rPr>
-          <w:rFonts w:ascii="Times New Roman" w:hAnsi="Times New Roman" w:cs="Times New Roman"/>
-          <w:iCs/>
-          <w:sz w:val="20"/>
-          <w:szCs w:val="20"/>
-        </w:rPr>
-        <w:t>better decisions</w:t>
-      </w:r>
-      <w:r>
-        <w:rPr>
-          <w:rFonts w:ascii="Times New Roman" w:hAnsi="Times New Roman" w:cs="Times New Roman"/>
-          <w:iCs/>
-          <w:sz w:val="20"/>
-          <w:szCs w:val="20"/>
-        </w:rPr>
-        <w:t xml:space="preserve"> </w:t>
+        <w:t xml:space="preserve">for </w:t>
+      </w:r>
+      <w:r>
+        <w:rPr>
+          <w:rFonts w:ascii="Times New Roman" w:hAnsi="Times New Roman" w:cs="Times New Roman"/>
+          <w:iCs/>
+          <w:sz w:val="20"/>
+          <w:szCs w:val="20"/>
+        </w:rPr>
+        <w:t xml:space="preserve">an </w:t>
+      </w:r>
+      <w:r>
+        <w:rPr>
+          <w:rFonts w:ascii="Times New Roman" w:hAnsi="Times New Roman" w:cs="Times New Roman"/>
+          <w:iCs/>
+          <w:sz w:val="20"/>
+          <w:szCs w:val="20"/>
+        </w:rPr>
+        <w:t>expedited recovery</w:t>
       </w:r>
     </w:p>
     <w:p>
@@ -2191,52 +1343,16 @@
           <w:sz w:val="20"/>
           <w:szCs w:val="20"/>
         </w:rPr>
-        <w:t>Developed an identity verification system</w:t>
-      </w:r>
-      <w:r>
-        <w:rPr>
-          <w:rFonts w:ascii="Times New Roman" w:hAnsi="Times New Roman" w:cs="Times New Roman"/>
-          <w:iCs/>
-          <w:sz w:val="20"/>
-          <w:szCs w:val="20"/>
-        </w:rPr>
-        <w:t xml:space="preserve"> for </w:t>
-      </w:r>
-      <w:r>
-        <w:rPr>
-          <w:rFonts w:ascii="Times New Roman" w:hAnsi="Times New Roman" w:cs="Times New Roman"/>
-          <w:iCs/>
-          <w:sz w:val="20"/>
-          <w:szCs w:val="20"/>
-        </w:rPr>
-        <w:t>B</w:t>
-      </w:r>
-      <w:r>
-        <w:rPr>
-          <w:rFonts w:ascii="Times New Roman" w:hAnsi="Times New Roman" w:cs="Times New Roman"/>
-          <w:iCs/>
-          <w:sz w:val="20"/>
-          <w:szCs w:val="20"/>
-        </w:rPr>
-        <w:t>anks</w:t>
-      </w:r>
-      <w:r>
-        <w:rPr>
-          <w:rFonts w:ascii="Times New Roman" w:hAnsi="Times New Roman" w:cs="Times New Roman"/>
-          <w:iCs/>
-          <w:sz w:val="20"/>
-          <w:szCs w:val="20"/>
-        </w:rPr>
-        <w:t xml:space="preserve"> using RNN, A</w:t>
-      </w:r>
-      <w:r>
-        <w:rPr>
-          <w:rFonts w:ascii="Times New Roman" w:hAnsi="Times New Roman" w:cs="Times New Roman"/>
-          <w:iCs/>
-          <w:sz w:val="20"/>
-          <w:szCs w:val="20"/>
-        </w:rPr>
-        <w:t>WS</w:t>
+        <w:t xml:space="preserve">Invented a </w:t>
+      </w:r>
+      <w:r>
+        <w:rPr>
+          <w:rFonts w:ascii="Times New Roman" w:hAnsi="Times New Roman" w:cs="Times New Roman"/>
+          <w:iCs/>
+          <w:sz w:val="20"/>
+          <w:szCs w:val="20"/>
+        </w:rPr>
+        <w:t>real-time segmentation system</w:t>
       </w:r>
       <w:r>
         <w:rPr>
@@ -2247,34 +1363,131 @@
         </w:rPr>
         <w:t xml:space="preserve"> </w:t>
       </w:r>
-      <w:proofErr w:type="spellStart"/>
-      <w:r>
-        <w:rPr>
-          <w:rFonts w:ascii="Times New Roman" w:hAnsi="Times New Roman" w:cs="Times New Roman"/>
-          <w:iCs/>
-          <w:sz w:val="20"/>
-          <w:szCs w:val="20"/>
-        </w:rPr>
-        <w:t>Rekognition</w:t>
-      </w:r>
-      <w:proofErr w:type="spellEnd"/>
-      <w:r>
-        <w:rPr>
-          <w:rFonts w:ascii="Times New Roman" w:hAnsi="Times New Roman" w:cs="Times New Roman"/>
-          <w:iCs/>
-          <w:sz w:val="20"/>
-          <w:szCs w:val="20"/>
-        </w:rPr>
-        <w:t xml:space="preserve">, EC2, S3 for </w:t>
-      </w:r>
-      <w:r>
-        <w:rPr>
-          <w:rFonts w:ascii="Times New Roman" w:hAnsi="Times New Roman" w:cs="Times New Roman"/>
-          <w:iCs/>
-          <w:sz w:val="20"/>
-          <w:szCs w:val="20"/>
-        </w:rPr>
-        <w:t>smooth customer onboarding</w:t>
+      <w:r>
+        <w:rPr>
+          <w:rFonts w:ascii="Times New Roman" w:hAnsi="Times New Roman" w:cs="Times New Roman"/>
+          <w:iCs/>
+          <w:sz w:val="20"/>
+          <w:szCs w:val="20"/>
+        </w:rPr>
+        <w:t xml:space="preserve">using computer vision techniques and a custom-made algorithm to identify the player’s landing point </w:t>
+      </w:r>
+      <w:r>
+        <w:rPr>
+          <w:rFonts w:ascii="Times New Roman" w:hAnsi="Times New Roman" w:cs="Times New Roman"/>
+          <w:iCs/>
+          <w:sz w:val="20"/>
+          <w:szCs w:val="20"/>
+        </w:rPr>
+        <w:t>and</w:t>
+      </w:r>
+      <w:r>
+        <w:rPr>
+          <w:rFonts w:ascii="Times New Roman" w:hAnsi="Times New Roman" w:cs="Times New Roman"/>
+          <w:iCs/>
+          <w:sz w:val="20"/>
+          <w:szCs w:val="20"/>
+        </w:rPr>
+        <w:t xml:space="preserve"> detect</w:t>
+      </w:r>
+      <w:r>
+        <w:rPr>
+          <w:rFonts w:ascii="Times New Roman" w:hAnsi="Times New Roman" w:cs="Times New Roman"/>
+          <w:iCs/>
+          <w:sz w:val="20"/>
+          <w:szCs w:val="20"/>
+        </w:rPr>
+        <w:t>ed</w:t>
+      </w:r>
+      <w:r>
+        <w:rPr>
+          <w:rFonts w:ascii="Times New Roman" w:hAnsi="Times New Roman" w:cs="Times New Roman"/>
+          <w:iCs/>
+          <w:sz w:val="20"/>
+          <w:szCs w:val="20"/>
+        </w:rPr>
+        <w:t xml:space="preserve"> 90% of uncalled no-balls in </w:t>
+      </w:r>
+      <w:r>
+        <w:rPr>
+          <w:rFonts w:ascii="Times New Roman" w:hAnsi="Times New Roman" w:cs="Times New Roman"/>
+          <w:iCs/>
+          <w:sz w:val="20"/>
+          <w:szCs w:val="20"/>
+        </w:rPr>
+        <w:t xml:space="preserve">the </w:t>
+      </w:r>
+      <w:r>
+        <w:rPr>
+          <w:rFonts w:ascii="Times New Roman" w:hAnsi="Times New Roman" w:cs="Times New Roman"/>
+          <w:iCs/>
+          <w:sz w:val="20"/>
+          <w:szCs w:val="20"/>
+        </w:rPr>
+        <w:t>game of cricket to assist u</w:t>
+      </w:r>
+      <w:r>
+        <w:rPr>
+          <w:rFonts w:ascii="Times New Roman" w:hAnsi="Times New Roman" w:cs="Times New Roman"/>
+          <w:iCs/>
+          <w:sz w:val="20"/>
+          <w:szCs w:val="20"/>
+        </w:rPr>
+        <w:t>mpire</w:t>
+      </w:r>
+      <w:r>
+        <w:rPr>
+          <w:rFonts w:ascii="Times New Roman" w:hAnsi="Times New Roman" w:cs="Times New Roman"/>
+          <w:iCs/>
+          <w:sz w:val="20"/>
+          <w:szCs w:val="20"/>
+        </w:rPr>
+        <w:t>s</w:t>
+      </w:r>
+      <w:r>
+        <w:rPr>
+          <w:rFonts w:ascii="Times New Roman" w:hAnsi="Times New Roman" w:cs="Times New Roman"/>
+          <w:iCs/>
+          <w:sz w:val="20"/>
+          <w:szCs w:val="20"/>
+        </w:rPr>
+        <w:t xml:space="preserve"> </w:t>
+      </w:r>
+      <w:r>
+        <w:rPr>
+          <w:rFonts w:ascii="Times New Roman" w:hAnsi="Times New Roman" w:cs="Times New Roman"/>
+          <w:iCs/>
+          <w:sz w:val="20"/>
+          <w:szCs w:val="20"/>
+        </w:rPr>
+        <w:t xml:space="preserve">in </w:t>
+      </w:r>
+      <w:r>
+        <w:rPr>
+          <w:rFonts w:ascii="Times New Roman" w:hAnsi="Times New Roman" w:cs="Times New Roman"/>
+          <w:iCs/>
+          <w:sz w:val="20"/>
+          <w:szCs w:val="20"/>
+        </w:rPr>
+        <w:t xml:space="preserve">making </w:t>
+      </w:r>
+      <w:r>
+        <w:rPr>
+          <w:rFonts w:ascii="Times New Roman" w:hAnsi="Times New Roman" w:cs="Times New Roman"/>
+          <w:iCs/>
+          <w:sz w:val="20"/>
+          <w:szCs w:val="20"/>
+        </w:rPr>
+        <w:t>better decisions</w:t>
+      </w:r>
+      <w:r>
+        <w:rPr>
+          <w:rFonts w:ascii="Times New Roman" w:hAnsi="Times New Roman" w:cs="Times New Roman"/>
+          <w:iCs/>
+          <w:sz w:val="20"/>
+          <w:szCs w:val="20"/>
+        </w:rPr>
+        <w:t xml:space="preserve"> </w:t>
       </w:r>
     </w:p>
     <w:p>
@@ -2412,25 +1625,52 @@
           <w:sz w:val="20"/>
           <w:szCs w:val="20"/>
         </w:rPr>
-        <w:t xml:space="preserve">Studied a </w:t>
-      </w:r>
-      <w:r>
-        <w:rPr>
-          <w:rFonts w:ascii="Times New Roman" w:hAnsi="Times New Roman" w:cs="Times New Roman"/>
-          <w:iCs/>
-          <w:sz w:val="20"/>
-          <w:szCs w:val="20"/>
-        </w:rPr>
-        <w:t>large-scale</w:t>
-      </w:r>
-      <w:r>
-        <w:rPr>
-          <w:rFonts w:ascii="Times New Roman" w:hAnsi="Times New Roman" w:cs="Times New Roman"/>
-          <w:iCs/>
-          <w:sz w:val="20"/>
-          <w:szCs w:val="20"/>
-        </w:rPr>
-        <w:t xml:space="preserve"> Google Cluster usage trace dataset 2020 (5 TB) to characterize the temporal </w:t>
+        <w:t>Researched</w:t>
+      </w:r>
+      <w:r>
+        <w:rPr>
+          <w:rFonts w:ascii="Times New Roman" w:hAnsi="Times New Roman" w:cs="Times New Roman"/>
+          <w:iCs/>
+          <w:sz w:val="20"/>
+          <w:szCs w:val="20"/>
+        </w:rPr>
+        <w:t xml:space="preserve"> a </w:t>
+      </w:r>
+      <w:r>
+        <w:rPr>
+          <w:rFonts w:ascii="Times New Roman" w:hAnsi="Times New Roman" w:cs="Times New Roman"/>
+          <w:iCs/>
+          <w:sz w:val="20"/>
+          <w:szCs w:val="20"/>
+        </w:rPr>
+        <w:t>large</w:t>
+      </w:r>
+      <w:r>
+        <w:rPr>
+          <w:rFonts w:ascii="Times New Roman" w:hAnsi="Times New Roman" w:cs="Times New Roman"/>
+          <w:iCs/>
+          <w:sz w:val="20"/>
+          <w:szCs w:val="20"/>
+        </w:rPr>
+        <w:t xml:space="preserve"> Google </w:t>
+      </w:r>
+      <w:r>
+        <w:rPr>
+          <w:rFonts w:ascii="Times New Roman" w:hAnsi="Times New Roman" w:cs="Times New Roman"/>
+          <w:iCs/>
+          <w:sz w:val="20"/>
+          <w:szCs w:val="20"/>
+        </w:rPr>
+        <w:t>c</w:t>
+      </w:r>
+      <w:r>
+        <w:rPr>
+          <w:rFonts w:ascii="Times New Roman" w:hAnsi="Times New Roman" w:cs="Times New Roman"/>
+          <w:iCs/>
+          <w:sz w:val="20"/>
+          <w:szCs w:val="20"/>
+        </w:rPr>
+        <w:t xml:space="preserve">luster dataset 2020 (5 TB) to characterize the temporal </w:t>
       </w:r>
       <w:r>
         <w:rPr>
@@ -2440,6 +1680,15 @@
           <w:szCs w:val="20"/>
         </w:rPr>
         <w:t>correlations in vertical scaling</w:t>
+      </w:r>
+      <w:r>
+        <w:rPr>
+          <w:rFonts w:ascii="Times New Roman" w:hAnsi="Times New Roman" w:cs="Times New Roman"/>
+          <w:iCs/>
+          <w:sz w:val="20"/>
+          <w:szCs w:val="20"/>
+        </w:rPr>
+        <w:t xml:space="preserve"> of Borg clusters</w:t>
       </w:r>
     </w:p>
     <w:p>
@@ -2513,6 +1762,15 @@
         </w:rPr>
         <w:t xml:space="preserve"> sets</w:t>
       </w:r>
+      <w:r>
+        <w:rPr>
+          <w:rFonts w:ascii="Times New Roman" w:hAnsi="Times New Roman" w:cs="Times New Roman"/>
+          <w:iCs/>
+          <w:sz w:val="20"/>
+          <w:szCs w:val="20"/>
+        </w:rPr>
+        <w:t xml:space="preserve"> in GCP</w:t>
+      </w:r>
     </w:p>
     <w:p>
       <w:pPr>
@@ -2542,6 +1800,31 @@
     <w:p>
       <w:pPr>
         <w:pStyle w:val="NoSpacing"/>
+        <w:numPr>
+          <w:ilvl w:val="0"/>
+          <w:numId w:val="32"/>
+        </w:numPr>
+        <w:ind w:left="180" w:hanging="180"/>
+        <w:rPr>
+          <w:rFonts w:ascii="Times New Roman" w:hAnsi="Times New Roman" w:cs="Times New Roman"/>
+          <w:iCs/>
+          <w:sz w:val="20"/>
+          <w:szCs w:val="20"/>
+        </w:rPr>
+      </w:pPr>
+      <w:r>
+        <w:rPr>
+          <w:rFonts w:ascii="Times New Roman" w:hAnsi="Times New Roman" w:cs="Times New Roman"/>
+          <w:iCs/>
+          <w:sz w:val="20"/>
+          <w:szCs w:val="20"/>
+        </w:rPr>
+        <w:t>Designed coursework for ‘IST 359 – Intro to DBMS’ and mentored hybrid class in concepts such as Normalization and ERDs</w:t>
+      </w:r>
+    </w:p>
+    <w:p>
+      <w:pPr>
+        <w:pStyle w:val="NoSpacing"/>
         <w:rPr>
           <w:rFonts w:ascii="Times New Roman" w:hAnsi="Times New Roman" w:cs="Times New Roman"/>
           <w:iCs/>
@@ -2575,6 +1858,17 @@
           <w:sz w:val="24"/>
           <w:szCs w:val="24"/>
         </w:rPr>
+        <w:t xml:space="preserve">Relevant </w:t>
+      </w:r>
+      <w:r>
+        <w:rPr>
+          <w:rFonts w:ascii="Times New Roman" w:hAnsi="Times New Roman" w:cs="Times New Roman"/>
+          <w:b/>
+          <w:bCs/>
+          <w:noProof/>
+          <w:sz w:val="24"/>
+          <w:szCs w:val="24"/>
+        </w:rPr>
         <w:t>Projects</w:t>
       </w:r>
     </w:p>
@@ -2713,909 +2007,6 @@
           <w:b/>
           <w:i/>
           <w:iCs/>
-          <w:sz w:val="20"/>
-          <w:szCs w:val="20"/>
-        </w:rPr>
-        <w:t xml:space="preserve">    </w:t>
-      </w:r>
-      <w:hyperlink r:id="rId11" w:history="1">
-        <w:r>
-          <w:rPr>
-            <w:rStyle w:val="Hyperlink"/>
-            <w:rFonts w:ascii="Times New Roman" w:hAnsi="Times New Roman" w:cs="Times New Roman"/>
-            <w:b/>
-            <w:i/>
-            <w:iCs/>
-            <w:color w:val="auto"/>
-            <w:sz w:val="20"/>
-            <w:szCs w:val="20"/>
-          </w:rPr>
-          <w:t>Project Link</w:t>
-        </w:r>
-      </w:hyperlink>
-      <w:r>
-        <w:rPr>
-          <w:rFonts w:ascii="Times New Roman" w:hAnsi="Times New Roman" w:cs="Times New Roman"/>
-          <w:b/>
-          <w:i/>
-          <w:iCs/>
-          <w:sz w:val="20"/>
-          <w:szCs w:val="20"/>
-        </w:rPr>
-        <w:t xml:space="preserve">; Nov </w:t>
-      </w:r>
-      <w:r>
-        <w:rPr>
-          <w:rFonts w:ascii="Times New Roman" w:hAnsi="Times New Roman" w:cs="Times New Roman"/>
-          <w:b/>
-          <w:i/>
-          <w:iCs/>
-          <w:sz w:val="20"/>
-          <w:szCs w:val="20"/>
-        </w:rPr>
-        <w:t>’</w:t>
-      </w:r>
-      <w:r>
-        <w:rPr>
-          <w:rFonts w:ascii="Times New Roman" w:hAnsi="Times New Roman" w:cs="Times New Roman"/>
-          <w:b/>
-          <w:i/>
-          <w:iCs/>
-          <w:sz w:val="20"/>
-          <w:szCs w:val="20"/>
-        </w:rPr>
-        <w:t>20</w:t>
-      </w:r>
-      <w:r>
-        <w:rPr>
-          <w:rFonts w:ascii="Times New Roman" w:hAnsi="Times New Roman" w:cs="Times New Roman"/>
-          <w:b/>
-          <w:i/>
-          <w:iCs/>
-          <w:sz w:val="20"/>
-          <w:szCs w:val="20"/>
-        </w:rPr>
-        <w:t xml:space="preserve"> – Nov ‘20</w:t>
-      </w:r>
-      <w:r>
-        <w:rPr>
-          <w:rFonts w:ascii="Times New Roman" w:hAnsi="Times New Roman" w:cs="Times New Roman"/>
-          <w:b/>
-          <w:i/>
-          <w:iCs/>
-          <w:sz w:val="20"/>
-          <w:szCs w:val="20"/>
-        </w:rPr>
-        <w:t xml:space="preserve">                                                                                                                        </w:t>
-      </w:r>
-    </w:p>
-    <w:p>
-      <w:pPr>
-        <w:pStyle w:val="NoSpacing"/>
-        <w:numPr>
-          <w:ilvl w:val="0"/>
-          <w:numId w:val="39"/>
-        </w:numPr>
-        <w:ind w:left="180" w:hanging="180"/>
-        <w:rPr>
-          <w:rFonts w:ascii="Times New Roman" w:hAnsi="Times New Roman" w:cs="Times New Roman"/>
-          <w:bCs/>
-          <w:sz w:val="20"/>
-          <w:szCs w:val="20"/>
-        </w:rPr>
-      </w:pPr>
-      <w:r>
-        <w:rPr>
-          <w:rFonts w:ascii="Times New Roman" w:hAnsi="Times New Roman" w:cs="Times New Roman"/>
-          <w:bCs/>
-          <w:sz w:val="20"/>
-          <w:szCs w:val="20"/>
-        </w:rPr>
-        <w:t>Achieved 2</w:t>
-      </w:r>
-      <w:r>
-        <w:rPr>
-          <w:rFonts w:ascii="Times New Roman" w:hAnsi="Times New Roman" w:cs="Times New Roman"/>
-          <w:bCs/>
-          <w:sz w:val="20"/>
-          <w:szCs w:val="20"/>
-          <w:vertAlign w:val="superscript"/>
-        </w:rPr>
-        <w:t>nd</w:t>
-      </w:r>
-      <w:r>
-        <w:rPr>
-          <w:rFonts w:ascii="Times New Roman" w:hAnsi="Times New Roman" w:cs="Times New Roman"/>
-          <w:bCs/>
-          <w:sz w:val="20"/>
-          <w:szCs w:val="20"/>
-        </w:rPr>
-        <w:t xml:space="preserve"> Place at the</w:t>
-      </w:r>
-      <w:r>
-        <w:rPr>
-          <w:rFonts w:ascii="Times New Roman" w:hAnsi="Times New Roman" w:cs="Times New Roman"/>
-          <w:bCs/>
-          <w:sz w:val="20"/>
-          <w:szCs w:val="20"/>
-        </w:rPr>
-        <w:t xml:space="preserve"> hackathon </w:t>
-      </w:r>
-      <w:r>
-        <w:rPr>
-          <w:rFonts w:ascii="Times New Roman" w:hAnsi="Times New Roman" w:cs="Times New Roman"/>
-          <w:bCs/>
-          <w:sz w:val="20"/>
-          <w:szCs w:val="20"/>
-        </w:rPr>
-        <w:t>organized</w:t>
-      </w:r>
-      <w:r>
-        <w:rPr>
-          <w:rFonts w:ascii="Times New Roman" w:hAnsi="Times New Roman" w:cs="Times New Roman"/>
-          <w:bCs/>
-          <w:sz w:val="20"/>
-          <w:szCs w:val="20"/>
-        </w:rPr>
-        <w:t xml:space="preserve"> by Altice, Google, Microsoft, and Infosys</w:t>
-      </w:r>
-      <w:r>
-        <w:rPr>
-          <w:rFonts w:ascii="Times New Roman" w:hAnsi="Times New Roman" w:cs="Times New Roman"/>
-          <w:bCs/>
-          <w:sz w:val="20"/>
-          <w:szCs w:val="20"/>
-        </w:rPr>
-        <w:t xml:space="preserve"> to help improve user’s mental health</w:t>
-      </w:r>
-      <w:r>
-        <w:rPr>
-          <w:rFonts w:ascii="Times New Roman" w:hAnsi="Times New Roman" w:cs="Times New Roman"/>
-          <w:bCs/>
-          <w:sz w:val="20"/>
-          <w:szCs w:val="20"/>
-        </w:rPr>
-        <w:t xml:space="preserve"> </w:t>
-      </w:r>
-    </w:p>
-    <w:p>
-      <w:pPr>
-        <w:pStyle w:val="NoSpacing"/>
-        <w:numPr>
-          <w:ilvl w:val="0"/>
-          <w:numId w:val="39"/>
-        </w:numPr>
-        <w:ind w:left="180" w:hanging="180"/>
-        <w:rPr>
-          <w:rFonts w:ascii="Times New Roman" w:hAnsi="Times New Roman" w:cs="Times New Roman"/>
-          <w:bCs/>
-          <w:sz w:val="20"/>
-          <w:szCs w:val="20"/>
-        </w:rPr>
-      </w:pPr>
-      <w:r>
-        <w:rPr>
-          <w:rFonts w:ascii="Times New Roman" w:hAnsi="Times New Roman" w:cs="Times New Roman"/>
-          <w:bCs/>
-          <w:sz w:val="20"/>
-          <w:szCs w:val="20"/>
-        </w:rPr>
-        <w:t>G</w:t>
-      </w:r>
-      <w:r>
-        <w:rPr>
-          <w:rFonts w:ascii="Times New Roman" w:hAnsi="Times New Roman" w:cs="Times New Roman"/>
-          <w:bCs/>
-          <w:sz w:val="20"/>
-          <w:szCs w:val="20"/>
-        </w:rPr>
-        <w:t>enerat</w:t>
-      </w:r>
-      <w:r>
-        <w:rPr>
-          <w:rFonts w:ascii="Times New Roman" w:hAnsi="Times New Roman" w:cs="Times New Roman"/>
-          <w:bCs/>
-          <w:sz w:val="20"/>
-          <w:szCs w:val="20"/>
-        </w:rPr>
-        <w:t>ed</w:t>
-      </w:r>
-      <w:r>
-        <w:rPr>
-          <w:rFonts w:ascii="Times New Roman" w:hAnsi="Times New Roman" w:cs="Times New Roman"/>
-          <w:bCs/>
-          <w:sz w:val="20"/>
-          <w:szCs w:val="20"/>
-        </w:rPr>
-        <w:t xml:space="preserve"> top topics with topic modeling</w:t>
-      </w:r>
-      <w:r>
-        <w:rPr>
-          <w:rFonts w:ascii="Times New Roman" w:hAnsi="Times New Roman" w:cs="Times New Roman"/>
-          <w:bCs/>
-          <w:sz w:val="20"/>
-          <w:szCs w:val="20"/>
-        </w:rPr>
-        <w:t xml:space="preserve"> NMF algorithm</w:t>
-      </w:r>
-      <w:r>
-        <w:rPr>
-          <w:rFonts w:ascii="Times New Roman" w:hAnsi="Times New Roman" w:cs="Times New Roman"/>
-          <w:bCs/>
-          <w:sz w:val="20"/>
-          <w:szCs w:val="20"/>
-        </w:rPr>
-        <w:t xml:space="preserve"> on the </w:t>
-      </w:r>
-      <w:r>
-        <w:rPr>
-          <w:rFonts w:ascii="Times New Roman" w:hAnsi="Times New Roman" w:cs="Times New Roman"/>
-          <w:bCs/>
-          <w:sz w:val="20"/>
-          <w:szCs w:val="20"/>
-        </w:rPr>
-        <w:t>user</w:t>
-      </w:r>
-      <w:r>
-        <w:rPr>
-          <w:rFonts w:ascii="Times New Roman" w:hAnsi="Times New Roman" w:cs="Times New Roman"/>
-          <w:bCs/>
-          <w:sz w:val="20"/>
-          <w:szCs w:val="20"/>
-        </w:rPr>
-        <w:t xml:space="preserve"> browsing data</w:t>
-      </w:r>
-      <w:r>
-        <w:rPr>
-          <w:rFonts w:ascii="Times New Roman" w:hAnsi="Times New Roman" w:cs="Times New Roman"/>
-          <w:bCs/>
-          <w:sz w:val="20"/>
-          <w:szCs w:val="20"/>
-        </w:rPr>
-        <w:t xml:space="preserve"> and created a web application using Flask</w:t>
-      </w:r>
-    </w:p>
-    <w:p>
-      <w:pPr>
-        <w:pStyle w:val="NoSpacing"/>
-        <w:numPr>
-          <w:ilvl w:val="0"/>
-          <w:numId w:val="39"/>
-        </w:numPr>
-        <w:ind w:left="180" w:hanging="180"/>
-        <w:rPr>
-          <w:rFonts w:ascii="Times New Roman" w:hAnsi="Times New Roman" w:cs="Times New Roman"/>
-          <w:bCs/>
-          <w:sz w:val="20"/>
-          <w:szCs w:val="20"/>
-        </w:rPr>
-      </w:pPr>
-      <w:r>
-        <w:rPr>
-          <w:rFonts w:ascii="Times New Roman" w:hAnsi="Times New Roman" w:cs="Times New Roman"/>
-          <w:bCs/>
-          <w:sz w:val="20"/>
-          <w:szCs w:val="20"/>
-        </w:rPr>
-        <w:t xml:space="preserve">Hosted </w:t>
-      </w:r>
-      <w:r>
-        <w:rPr>
-          <w:rFonts w:ascii="Times New Roman" w:hAnsi="Times New Roman" w:cs="Times New Roman"/>
-          <w:bCs/>
-          <w:sz w:val="20"/>
-          <w:szCs w:val="20"/>
-        </w:rPr>
-        <w:t>Flask app</w:t>
-      </w:r>
-      <w:r>
-        <w:rPr>
-          <w:rFonts w:ascii="Times New Roman" w:hAnsi="Times New Roman" w:cs="Times New Roman"/>
-          <w:bCs/>
-          <w:sz w:val="20"/>
-          <w:szCs w:val="20"/>
-        </w:rPr>
-        <w:t xml:space="preserve"> on </w:t>
-      </w:r>
-      <w:r>
-        <w:rPr>
-          <w:rFonts w:ascii="Times New Roman" w:hAnsi="Times New Roman" w:cs="Times New Roman"/>
-          <w:bCs/>
-          <w:sz w:val="20"/>
-          <w:szCs w:val="20"/>
-        </w:rPr>
-        <w:t xml:space="preserve">GCP VM instance and provided </w:t>
-      </w:r>
-      <w:r>
-        <w:rPr>
-          <w:rFonts w:ascii="Times New Roman" w:hAnsi="Times New Roman" w:cs="Times New Roman"/>
-          <w:bCs/>
-          <w:sz w:val="20"/>
-          <w:szCs w:val="20"/>
-        </w:rPr>
-        <w:t xml:space="preserve">a </w:t>
-      </w:r>
-      <w:r>
-        <w:rPr>
-          <w:rFonts w:ascii="Times New Roman" w:hAnsi="Times New Roman" w:cs="Times New Roman"/>
-          <w:bCs/>
-          <w:sz w:val="20"/>
-          <w:szCs w:val="20"/>
-        </w:rPr>
-        <w:t xml:space="preserve">monthly summary of top topics for </w:t>
-      </w:r>
-      <w:r>
-        <w:rPr>
-          <w:rFonts w:ascii="Times New Roman" w:hAnsi="Times New Roman" w:cs="Times New Roman"/>
-          <w:bCs/>
-          <w:sz w:val="20"/>
-          <w:szCs w:val="20"/>
-        </w:rPr>
-        <w:t>browsing data on HTML webpage</w:t>
-      </w:r>
-      <w:r>
-        <w:rPr>
-          <w:rFonts w:ascii="Times New Roman" w:hAnsi="Times New Roman" w:cs="Times New Roman"/>
-          <w:bCs/>
-          <w:sz w:val="20"/>
-          <w:szCs w:val="20"/>
-        </w:rPr>
-        <w:t xml:space="preserve"> </w:t>
-      </w:r>
-    </w:p>
-    <w:p>
-      <w:pPr>
-        <w:pStyle w:val="NoSpacing"/>
-        <w:rPr>
-          <w:rFonts w:ascii="Times New Roman" w:hAnsi="Times New Roman" w:cs="Times New Roman"/>
-          <w:noProof/>
-          <w:sz w:val="12"/>
-          <w:szCs w:val="12"/>
-        </w:rPr>
-      </w:pPr>
-    </w:p>
-    <w:p>
-      <w:pPr>
-        <w:pStyle w:val="NoSpacing"/>
-        <w:rPr>
-          <w:rFonts w:ascii="Times New Roman" w:hAnsi="Times New Roman" w:cs="Times New Roman"/>
-          <w:b/>
-          <w:sz w:val="20"/>
-          <w:szCs w:val="20"/>
-        </w:rPr>
-      </w:pPr>
-      <w:r>
-        <w:rPr>
-          <w:rFonts w:ascii="Times New Roman" w:hAnsi="Times New Roman" w:cs="Times New Roman"/>
-          <w:b/>
-          <w:sz w:val="20"/>
-          <w:szCs w:val="20"/>
-        </w:rPr>
-        <w:t>2020</w:t>
-      </w:r>
-      <w:r>
-        <w:rPr>
-          <w:rFonts w:ascii="Times New Roman" w:hAnsi="Times New Roman" w:cs="Times New Roman"/>
-          <w:b/>
-          <w:sz w:val="20"/>
-          <w:szCs w:val="20"/>
-        </w:rPr>
-        <w:t xml:space="preserve"> US</w:t>
-      </w:r>
-      <w:r>
-        <w:rPr>
-          <w:rFonts w:ascii="Times New Roman" w:hAnsi="Times New Roman" w:cs="Times New Roman"/>
-          <w:b/>
-          <w:sz w:val="20"/>
-          <w:szCs w:val="20"/>
-        </w:rPr>
-        <w:t xml:space="preserve"> Election Analysis </w:t>
-      </w:r>
-      <w:r>
-        <w:rPr>
-          <w:rFonts w:ascii="Times New Roman" w:hAnsi="Times New Roman" w:cs="Times New Roman"/>
-          <w:bCs/>
-          <w:i/>
-          <w:iCs/>
-          <w:sz w:val="20"/>
-          <w:szCs w:val="20"/>
-          <w:u w:val="single"/>
-        </w:rPr>
-        <w:t>(</w:t>
-      </w:r>
-      <w:r>
-        <w:rPr>
-          <w:rFonts w:ascii="Times New Roman" w:hAnsi="Times New Roman" w:cs="Times New Roman"/>
-          <w:bCs/>
-          <w:i/>
-          <w:iCs/>
-          <w:sz w:val="20"/>
-          <w:szCs w:val="20"/>
-          <w:u w:val="single"/>
-        </w:rPr>
-        <w:t xml:space="preserve">Big Data and Machine </w:t>
-      </w:r>
-      <w:proofErr w:type="gramStart"/>
-      <w:r>
-        <w:rPr>
-          <w:rFonts w:ascii="Times New Roman" w:hAnsi="Times New Roman" w:cs="Times New Roman"/>
-          <w:bCs/>
-          <w:i/>
-          <w:iCs/>
-          <w:sz w:val="20"/>
-          <w:szCs w:val="20"/>
-          <w:u w:val="single"/>
-        </w:rPr>
-        <w:t>Learning</w:t>
-      </w:r>
-      <w:r>
-        <w:rPr>
-          <w:rFonts w:ascii="Times New Roman" w:hAnsi="Times New Roman" w:cs="Times New Roman"/>
-          <w:bCs/>
-          <w:i/>
-          <w:iCs/>
-          <w:sz w:val="20"/>
-          <w:szCs w:val="20"/>
-          <w:u w:val="single"/>
-        </w:rPr>
-        <w:t>)</w:t>
-      </w:r>
-      <w:r>
-        <w:rPr>
-          <w:rFonts w:ascii="Times New Roman" w:hAnsi="Times New Roman" w:cs="Times New Roman"/>
-          <w:b/>
-          <w:sz w:val="20"/>
-          <w:szCs w:val="20"/>
-        </w:rPr>
-        <w:t xml:space="preserve">   </w:t>
-      </w:r>
-      <w:proofErr w:type="gramEnd"/>
-      <w:r>
-        <w:rPr>
-          <w:rFonts w:ascii="Times New Roman" w:hAnsi="Times New Roman" w:cs="Times New Roman"/>
-          <w:b/>
-          <w:sz w:val="20"/>
-          <w:szCs w:val="20"/>
-        </w:rPr>
-        <w:t xml:space="preserve">                                    </w:t>
-      </w:r>
-      <w:r>
-        <w:rPr>
-          <w:rFonts w:ascii="Times New Roman" w:hAnsi="Times New Roman" w:cs="Times New Roman"/>
-          <w:b/>
-          <w:sz w:val="20"/>
-          <w:szCs w:val="20"/>
-        </w:rPr>
-        <w:t xml:space="preserve"> </w:t>
-      </w:r>
-      <w:r>
-        <w:rPr>
-          <w:rFonts w:ascii="Times New Roman" w:hAnsi="Times New Roman" w:cs="Times New Roman"/>
-          <w:b/>
-          <w:sz w:val="20"/>
-          <w:szCs w:val="20"/>
-        </w:rPr>
-        <w:t xml:space="preserve"> </w:t>
-      </w:r>
-      <w:r>
-        <w:rPr>
-          <w:rFonts w:ascii="Times New Roman" w:hAnsi="Times New Roman" w:cs="Times New Roman"/>
-          <w:b/>
-          <w:sz w:val="20"/>
-          <w:szCs w:val="20"/>
-        </w:rPr>
-        <w:t xml:space="preserve">                  </w:t>
-      </w:r>
-      <w:r>
-        <w:rPr>
-          <w:rFonts w:ascii="Times New Roman" w:hAnsi="Times New Roman" w:cs="Times New Roman"/>
-          <w:b/>
-          <w:sz w:val="20"/>
-          <w:szCs w:val="20"/>
-        </w:rPr>
-        <w:t xml:space="preserve">   </w:t>
-      </w:r>
-      <w:hyperlink r:id="rId12" w:history="1">
-        <w:r>
-          <w:rPr>
-            <w:rStyle w:val="Hyperlink"/>
-            <w:rFonts w:ascii="Times New Roman" w:hAnsi="Times New Roman" w:cs="Times New Roman"/>
-            <w:b/>
-            <w:i/>
-            <w:iCs/>
-            <w:color w:val="auto"/>
-            <w:sz w:val="20"/>
-            <w:szCs w:val="20"/>
-          </w:rPr>
-          <w:t>Project Link</w:t>
-        </w:r>
-      </w:hyperlink>
-      <w:r>
-        <w:rPr>
-          <w:rFonts w:ascii="Times New Roman" w:hAnsi="Times New Roman" w:cs="Times New Roman"/>
-          <w:b/>
-          <w:sz w:val="20"/>
-          <w:szCs w:val="20"/>
-        </w:rPr>
-        <w:t>;</w:t>
-      </w:r>
-      <w:r>
-        <w:rPr>
-          <w:rFonts w:ascii="Times New Roman" w:hAnsi="Times New Roman" w:cs="Times New Roman"/>
-          <w:b/>
-          <w:sz w:val="20"/>
-          <w:szCs w:val="20"/>
-        </w:rPr>
-        <w:t xml:space="preserve"> </w:t>
-      </w:r>
-      <w:r>
-        <w:rPr>
-          <w:rFonts w:ascii="Times New Roman" w:hAnsi="Times New Roman" w:cs="Times New Roman"/>
-          <w:b/>
-          <w:i/>
-          <w:iCs/>
-          <w:sz w:val="20"/>
-          <w:szCs w:val="20"/>
-        </w:rPr>
-        <w:t xml:space="preserve">Aug </w:t>
-      </w:r>
-      <w:r>
-        <w:rPr>
-          <w:rFonts w:ascii="Times New Roman" w:hAnsi="Times New Roman" w:cs="Times New Roman"/>
-          <w:b/>
-          <w:i/>
-          <w:iCs/>
-          <w:sz w:val="20"/>
-          <w:szCs w:val="20"/>
-        </w:rPr>
-        <w:t>’</w:t>
-      </w:r>
-      <w:r>
-        <w:rPr>
-          <w:rFonts w:ascii="Times New Roman" w:hAnsi="Times New Roman" w:cs="Times New Roman"/>
-          <w:b/>
-          <w:i/>
-          <w:iCs/>
-          <w:sz w:val="20"/>
-          <w:szCs w:val="20"/>
-        </w:rPr>
-        <w:t>20</w:t>
-      </w:r>
-      <w:r>
-        <w:rPr>
-          <w:rFonts w:ascii="Times New Roman" w:hAnsi="Times New Roman" w:cs="Times New Roman"/>
-          <w:b/>
-          <w:i/>
-          <w:iCs/>
-          <w:sz w:val="20"/>
-          <w:szCs w:val="20"/>
-        </w:rPr>
-        <w:t xml:space="preserve"> – Dec ‘20</w:t>
-      </w:r>
-    </w:p>
-    <w:p>
-      <w:pPr>
-        <w:pStyle w:val="NoSpacing"/>
-        <w:numPr>
-          <w:ilvl w:val="0"/>
-          <w:numId w:val="39"/>
-        </w:numPr>
-        <w:ind w:left="180" w:hanging="180"/>
-        <w:rPr>
-          <w:rFonts w:ascii="Times New Roman" w:hAnsi="Times New Roman" w:cs="Times New Roman"/>
-          <w:bCs/>
-          <w:sz w:val="20"/>
-          <w:szCs w:val="20"/>
-        </w:rPr>
-      </w:pPr>
-      <w:r>
-        <w:rPr>
-          <w:rFonts w:ascii="Times New Roman" w:hAnsi="Times New Roman" w:cs="Times New Roman"/>
-          <w:bCs/>
-          <w:sz w:val="20"/>
-          <w:szCs w:val="20"/>
-        </w:rPr>
-        <w:t>Performed a comparative analysis of tweets before and after the election resul</w:t>
-      </w:r>
-      <w:r>
-        <w:rPr>
-          <w:rFonts w:ascii="Times New Roman" w:hAnsi="Times New Roman" w:cs="Times New Roman"/>
-          <w:bCs/>
-          <w:sz w:val="20"/>
-          <w:szCs w:val="20"/>
-        </w:rPr>
-        <w:t xml:space="preserve">t to </w:t>
-      </w:r>
-      <w:r>
-        <w:rPr>
-          <w:rFonts w:ascii="Times New Roman" w:hAnsi="Times New Roman" w:cs="Times New Roman"/>
-          <w:bCs/>
-          <w:sz w:val="20"/>
-          <w:szCs w:val="20"/>
-        </w:rPr>
-        <w:t xml:space="preserve">unearth </w:t>
-      </w:r>
-      <w:r>
-        <w:rPr>
-          <w:rFonts w:ascii="Times New Roman" w:hAnsi="Times New Roman" w:cs="Times New Roman"/>
-          <w:bCs/>
-          <w:sz w:val="20"/>
-          <w:szCs w:val="20"/>
-        </w:rPr>
-        <w:t>the influence of social media in elections</w:t>
-      </w:r>
-    </w:p>
-    <w:p>
-      <w:pPr>
-        <w:pStyle w:val="NoSpacing"/>
-        <w:numPr>
-          <w:ilvl w:val="0"/>
-          <w:numId w:val="39"/>
-        </w:numPr>
-        <w:ind w:left="180" w:hanging="180"/>
-        <w:rPr>
-          <w:rFonts w:ascii="Times New Roman" w:hAnsi="Times New Roman" w:cs="Times New Roman"/>
-          <w:bCs/>
-          <w:sz w:val="20"/>
-          <w:szCs w:val="20"/>
-        </w:rPr>
-      </w:pPr>
-      <w:r>
-        <w:rPr>
-          <w:rFonts w:ascii="Times New Roman" w:hAnsi="Times New Roman" w:cs="Times New Roman"/>
-          <w:bCs/>
-          <w:sz w:val="20"/>
-          <w:szCs w:val="20"/>
-        </w:rPr>
-        <w:t>Developed a user aggregated hashtag analysis and applied Kmeans clustering and PCA to detect communities and identify outliers</w:t>
-      </w:r>
-    </w:p>
-    <w:p>
-      <w:pPr>
-        <w:pStyle w:val="NoSpacing"/>
-        <w:numPr>
-          <w:ilvl w:val="0"/>
-          <w:numId w:val="39"/>
-        </w:numPr>
-        <w:ind w:left="180" w:hanging="180"/>
-        <w:rPr>
-          <w:rFonts w:ascii="Times New Roman" w:hAnsi="Times New Roman" w:cs="Times New Roman"/>
-          <w:bCs/>
-          <w:sz w:val="20"/>
-          <w:szCs w:val="20"/>
-        </w:rPr>
-      </w:pPr>
-      <w:r>
-        <w:rPr>
-          <w:rFonts w:ascii="Times New Roman" w:hAnsi="Times New Roman" w:cs="Times New Roman"/>
-          <w:bCs/>
-          <w:sz w:val="20"/>
-          <w:szCs w:val="20"/>
-        </w:rPr>
-        <w:t xml:space="preserve">Applied Logistic Regression and Random Forest in </w:t>
-      </w:r>
-      <w:proofErr w:type="spellStart"/>
-      <w:r>
-        <w:rPr>
-          <w:rFonts w:ascii="Times New Roman" w:hAnsi="Times New Roman" w:cs="Times New Roman"/>
-          <w:bCs/>
-          <w:sz w:val="20"/>
-          <w:szCs w:val="20"/>
-        </w:rPr>
-        <w:t>PySpark</w:t>
-      </w:r>
-      <w:proofErr w:type="spellEnd"/>
-      <w:r>
-        <w:rPr>
-          <w:rFonts w:ascii="Times New Roman" w:hAnsi="Times New Roman" w:cs="Times New Roman"/>
-          <w:bCs/>
-          <w:sz w:val="20"/>
-          <w:szCs w:val="20"/>
-        </w:rPr>
-        <w:t xml:space="preserve"> to </w:t>
-      </w:r>
-      <w:r>
-        <w:rPr>
-          <w:rFonts w:ascii="Times New Roman" w:hAnsi="Times New Roman" w:cs="Times New Roman"/>
-          <w:bCs/>
-          <w:sz w:val="20"/>
-          <w:szCs w:val="20"/>
-        </w:rPr>
-        <w:t>recognize</w:t>
-      </w:r>
-      <w:r>
-        <w:rPr>
-          <w:rFonts w:ascii="Times New Roman" w:hAnsi="Times New Roman" w:cs="Times New Roman"/>
-          <w:bCs/>
-          <w:sz w:val="20"/>
-          <w:szCs w:val="20"/>
-        </w:rPr>
-        <w:t xml:space="preserve"> feature important words</w:t>
-      </w:r>
-      <w:r>
-        <w:rPr>
-          <w:rFonts w:ascii="Times New Roman" w:hAnsi="Times New Roman" w:cs="Times New Roman"/>
-          <w:bCs/>
-          <w:sz w:val="20"/>
-          <w:szCs w:val="20"/>
-        </w:rPr>
-        <w:t xml:space="preserve"> in predicting user sentiment</w:t>
-      </w:r>
-    </w:p>
-    <w:p>
-      <w:pPr>
-        <w:pStyle w:val="NoSpacing"/>
-        <w:rPr>
-          <w:rFonts w:ascii="Times New Roman" w:hAnsi="Times New Roman" w:cs="Times New Roman"/>
-          <w:bCs/>
-          <w:sz w:val="12"/>
-          <w:szCs w:val="12"/>
-        </w:rPr>
-      </w:pPr>
-    </w:p>
-    <w:p>
-      <w:pPr>
-        <w:pStyle w:val="NoSpacing"/>
-        <w:rPr>
-          <w:rFonts w:ascii="Times New Roman" w:hAnsi="Times New Roman" w:cs="Times New Roman"/>
-          <w:b/>
-          <w:sz w:val="20"/>
-          <w:szCs w:val="20"/>
-        </w:rPr>
-      </w:pPr>
-      <w:r>
-        <w:rPr>
-          <w:rFonts w:ascii="Times New Roman" w:hAnsi="Times New Roman" w:cs="Times New Roman"/>
-          <w:b/>
-          <w:sz w:val="20"/>
-          <w:szCs w:val="20"/>
-        </w:rPr>
-        <w:t xml:space="preserve">Sentiment </w:t>
-      </w:r>
-      <w:r>
-        <w:rPr>
-          <w:rFonts w:ascii="Times New Roman" w:hAnsi="Times New Roman" w:cs="Times New Roman"/>
-          <w:b/>
-          <w:sz w:val="20"/>
-          <w:szCs w:val="20"/>
-        </w:rPr>
-        <w:t>a</w:t>
-      </w:r>
-      <w:r>
-        <w:rPr>
-          <w:rFonts w:ascii="Times New Roman" w:hAnsi="Times New Roman" w:cs="Times New Roman"/>
-          <w:b/>
-          <w:sz w:val="20"/>
-          <w:szCs w:val="20"/>
-        </w:rPr>
-        <w:t xml:space="preserve">nalysis of </w:t>
-      </w:r>
-      <w:r>
-        <w:rPr>
-          <w:rFonts w:ascii="Times New Roman" w:hAnsi="Times New Roman" w:cs="Times New Roman"/>
-          <w:b/>
-          <w:sz w:val="20"/>
-          <w:szCs w:val="20"/>
-        </w:rPr>
-        <w:t>d</w:t>
-      </w:r>
-      <w:r>
-        <w:rPr>
-          <w:rFonts w:ascii="Times New Roman" w:hAnsi="Times New Roman" w:cs="Times New Roman"/>
-          <w:b/>
-          <w:sz w:val="20"/>
-          <w:szCs w:val="20"/>
-        </w:rPr>
-        <w:t xml:space="preserve">rug </w:t>
-      </w:r>
-      <w:r>
-        <w:rPr>
-          <w:rFonts w:ascii="Times New Roman" w:hAnsi="Times New Roman" w:cs="Times New Roman"/>
-          <w:b/>
-          <w:sz w:val="20"/>
-          <w:szCs w:val="20"/>
-        </w:rPr>
-        <w:t>r</w:t>
-      </w:r>
-      <w:r>
-        <w:rPr>
-          <w:rFonts w:ascii="Times New Roman" w:hAnsi="Times New Roman" w:cs="Times New Roman"/>
-          <w:b/>
-          <w:sz w:val="20"/>
-          <w:szCs w:val="20"/>
-        </w:rPr>
-        <w:t xml:space="preserve">eviews </w:t>
-      </w:r>
-      <w:r>
-        <w:rPr>
-          <w:rFonts w:ascii="Times New Roman" w:hAnsi="Times New Roman" w:cs="Times New Roman"/>
-          <w:bCs/>
-          <w:i/>
-          <w:iCs/>
-          <w:sz w:val="20"/>
-          <w:szCs w:val="20"/>
-          <w:u w:val="single"/>
-        </w:rPr>
-        <w:t>(NLP and M</w:t>
-      </w:r>
-      <w:r>
-        <w:rPr>
-          <w:rFonts w:ascii="Times New Roman" w:hAnsi="Times New Roman" w:cs="Times New Roman"/>
-          <w:bCs/>
-          <w:i/>
-          <w:iCs/>
-          <w:sz w:val="20"/>
-          <w:szCs w:val="20"/>
-          <w:u w:val="single"/>
-        </w:rPr>
-        <w:t xml:space="preserve">achine </w:t>
-      </w:r>
-      <w:proofErr w:type="gramStart"/>
-      <w:r>
-        <w:rPr>
-          <w:rFonts w:ascii="Times New Roman" w:hAnsi="Times New Roman" w:cs="Times New Roman"/>
-          <w:bCs/>
-          <w:i/>
-          <w:iCs/>
-          <w:sz w:val="20"/>
-          <w:szCs w:val="20"/>
-          <w:u w:val="single"/>
-        </w:rPr>
-        <w:t>Learning</w:t>
-      </w:r>
-      <w:r>
-        <w:rPr>
-          <w:rFonts w:ascii="Times New Roman" w:hAnsi="Times New Roman" w:cs="Times New Roman"/>
-          <w:bCs/>
-          <w:i/>
-          <w:iCs/>
-          <w:sz w:val="20"/>
-          <w:szCs w:val="20"/>
-          <w:u w:val="single"/>
-        </w:rPr>
-        <w:t>)</w:t>
-      </w:r>
-      <w:r>
-        <w:rPr>
-          <w:rFonts w:ascii="Times New Roman" w:hAnsi="Times New Roman" w:cs="Times New Roman"/>
-          <w:b/>
-          <w:sz w:val="20"/>
-          <w:szCs w:val="20"/>
-        </w:rPr>
-        <w:t xml:space="preserve">   </w:t>
-      </w:r>
-      <w:proofErr w:type="gramEnd"/>
-      <w:r>
-        <w:rPr>
-          <w:rFonts w:ascii="Times New Roman" w:hAnsi="Times New Roman" w:cs="Times New Roman"/>
-          <w:b/>
-          <w:sz w:val="20"/>
-          <w:szCs w:val="20"/>
-        </w:rPr>
-        <w:t xml:space="preserve">                                         </w:t>
-      </w:r>
-      <w:r>
-        <w:rPr>
-          <w:rFonts w:ascii="Times New Roman" w:hAnsi="Times New Roman" w:cs="Times New Roman"/>
-          <w:b/>
-          <w:sz w:val="20"/>
-          <w:szCs w:val="20"/>
-        </w:rPr>
-        <w:t xml:space="preserve">       </w:t>
-      </w:r>
-      <w:r>
-        <w:rPr>
-          <w:rFonts w:ascii="Times New Roman" w:hAnsi="Times New Roman" w:cs="Times New Roman"/>
-          <w:b/>
-          <w:sz w:val="20"/>
-          <w:szCs w:val="20"/>
-        </w:rPr>
-        <w:t xml:space="preserve"> </w:t>
-      </w:r>
-      <w:r>
-        <w:rPr>
-          <w:rFonts w:ascii="Times New Roman" w:hAnsi="Times New Roman" w:cs="Times New Roman"/>
-          <w:b/>
           <w:sz w:val="20"/>
           <w:szCs w:val="20"/>
         </w:rPr>
@@ -3640,21 +2031,12 @@
         <w:rPr>
           <w:rFonts w:ascii="Times New Roman" w:hAnsi="Times New Roman" w:cs="Times New Roman"/>
           <w:b/>
-          <w:sz w:val="20"/>
-          <w:szCs w:val="20"/>
-        </w:rPr>
-        <w:t xml:space="preserve">; </w:t>
-      </w:r>
-      <w:r>
-        <w:rPr>
-          <w:rFonts w:ascii="Times New Roman" w:hAnsi="Times New Roman" w:cs="Times New Roman"/>
-          <w:b/>
           <w:i/>
           <w:iCs/>
           <w:sz w:val="20"/>
           <w:szCs w:val="20"/>
         </w:rPr>
-        <w:t>Ju</w:t>
+        <w:t xml:space="preserve">; Nov </w:t>
       </w:r>
       <w:r>
         <w:rPr>
@@ -3665,7 +2047,7 @@
           <w:sz w:val="20"/>
           <w:szCs w:val="20"/>
         </w:rPr>
-        <w:t>l</w:t>
+        <w:t>’</w:t>
       </w:r>
       <w:r>
         <w:rPr>
@@ -3676,7 +2058,29 @@
           <w:sz w:val="20"/>
           <w:szCs w:val="20"/>
         </w:rPr>
-        <w:t xml:space="preserve"> ‘20 – Aug ‘20</w:t>
+        <w:t>20</w:t>
+      </w:r>
+      <w:r>
+        <w:rPr>
+          <w:rFonts w:ascii="Times New Roman" w:hAnsi="Times New Roman" w:cs="Times New Roman"/>
+          <w:b/>
+          <w:i/>
+          <w:iCs/>
+          <w:sz w:val="20"/>
+          <w:szCs w:val="20"/>
+        </w:rPr>
+        <w:t xml:space="preserve"> – Nov ‘20</w:t>
+      </w:r>
+      <w:r>
+        <w:rPr>
+          <w:rFonts w:ascii="Times New Roman" w:hAnsi="Times New Roman" w:cs="Times New Roman"/>
+          <w:b/>
+          <w:i/>
+          <w:iCs/>
+          <w:sz w:val="20"/>
+          <w:szCs w:val="20"/>
+        </w:rPr>
+        <w:t xml:space="preserve">                                                                                                                        </w:t>
       </w:r>
     </w:p>
     <w:p>
@@ -3701,25 +2105,62 @@
           <w:sz w:val="20"/>
           <w:szCs w:val="20"/>
         </w:rPr>
-        <w:t>Em</w:t>
-      </w:r>
-      <w:r>
-        <w:rPr>
-          <w:rFonts w:ascii="Times New Roman" w:hAnsi="Times New Roman" w:cs="Times New Roman"/>
-          <w:bCs/>
-          <w:sz w:val="20"/>
-          <w:szCs w:val="20"/>
-        </w:rPr>
-        <w:t>power</w:t>
-      </w:r>
-      <w:r>
-        <w:rPr>
-          <w:rFonts w:ascii="Times New Roman" w:hAnsi="Times New Roman" w:cs="Times New Roman"/>
-          <w:bCs/>
-          <w:sz w:val="20"/>
-          <w:szCs w:val="20"/>
-        </w:rPr>
-        <w:t>ed</w:t>
+        <w:t>Achieved 2</w:t>
+      </w:r>
+      <w:r>
+        <w:rPr>
+          <w:rFonts w:ascii="Times New Roman" w:hAnsi="Times New Roman" w:cs="Times New Roman"/>
+          <w:bCs/>
+          <w:sz w:val="20"/>
+          <w:szCs w:val="20"/>
+          <w:vertAlign w:val="superscript"/>
+        </w:rPr>
+        <w:t>nd</w:t>
+      </w:r>
+      <w:r>
+        <w:rPr>
+          <w:rFonts w:ascii="Times New Roman" w:hAnsi="Times New Roman" w:cs="Times New Roman"/>
+          <w:bCs/>
+          <w:sz w:val="20"/>
+          <w:szCs w:val="20"/>
+        </w:rPr>
+        <w:t xml:space="preserve"> Place at the</w:t>
+      </w:r>
+      <w:r>
+        <w:rPr>
+          <w:rFonts w:ascii="Times New Roman" w:hAnsi="Times New Roman" w:cs="Times New Roman"/>
+          <w:bCs/>
+          <w:sz w:val="20"/>
+          <w:szCs w:val="20"/>
+        </w:rPr>
+        <w:t xml:space="preserve"> hackathon </w:t>
+      </w:r>
+      <w:r>
+        <w:rPr>
+          <w:rFonts w:ascii="Times New Roman" w:hAnsi="Times New Roman" w:cs="Times New Roman"/>
+          <w:bCs/>
+          <w:sz w:val="20"/>
+          <w:szCs w:val="20"/>
+        </w:rPr>
+        <w:t>organized</w:t>
+      </w:r>
+      <w:r>
+        <w:rPr>
+          <w:rFonts w:ascii="Times New Roman" w:hAnsi="Times New Roman" w:cs="Times New Roman"/>
+          <w:bCs/>
+          <w:sz w:val="20"/>
+          <w:szCs w:val="20"/>
+        </w:rPr>
+        <w:t xml:space="preserve"> by Altice, Google, Microsoft, and Infosys</w:t>
+      </w:r>
+      <w:r>
+        <w:rPr>
+          <w:rFonts w:ascii="Times New Roman" w:hAnsi="Times New Roman" w:cs="Times New Roman"/>
+          <w:bCs/>
+          <w:sz w:val="20"/>
+          <w:szCs w:val="20"/>
+        </w:rPr>
+        <w:t xml:space="preserve"> to help improve user’s mental health</w:t>
       </w:r>
       <w:r>
         <w:rPr>
@@ -3729,42 +2170,6 @@
           <w:szCs w:val="20"/>
         </w:rPr>
         <w:t xml:space="preserve"> </w:t>
-      </w:r>
-      <w:r>
-        <w:rPr>
-          <w:rFonts w:ascii="Times New Roman" w:hAnsi="Times New Roman" w:cs="Times New Roman"/>
-          <w:bCs/>
-          <w:sz w:val="20"/>
-          <w:szCs w:val="20"/>
-        </w:rPr>
-        <w:t xml:space="preserve">drug </w:t>
-      </w:r>
-      <w:r>
-        <w:rPr>
-          <w:rFonts w:ascii="Times New Roman" w:hAnsi="Times New Roman" w:cs="Times New Roman"/>
-          <w:bCs/>
-          <w:sz w:val="20"/>
-          <w:szCs w:val="20"/>
-        </w:rPr>
-        <w:t xml:space="preserve">manufacturers to provide better customer service by </w:t>
-      </w:r>
-      <w:r>
-        <w:rPr>
-          <w:rFonts w:ascii="Times New Roman" w:hAnsi="Times New Roman" w:cs="Times New Roman"/>
-          <w:bCs/>
-          <w:sz w:val="20"/>
-          <w:szCs w:val="20"/>
-        </w:rPr>
-        <w:t>determining review sentiment</w:t>
-      </w:r>
-      <w:r>
-        <w:rPr>
-          <w:rFonts w:ascii="Times New Roman" w:hAnsi="Times New Roman" w:cs="Times New Roman"/>
-          <w:bCs/>
-          <w:sz w:val="20"/>
-          <w:szCs w:val="20"/>
-        </w:rPr>
-        <w:t xml:space="preserve"> of 215K patient reviews</w:t>
       </w:r>
     </w:p>
     <w:p>
@@ -3777,28 +2182,91 @@
         <w:ind w:left="180" w:hanging="180"/>
         <w:rPr>
           <w:rFonts w:ascii="Times New Roman" w:hAnsi="Times New Roman" w:cs="Times New Roman"/>
-          <w:b/>
-          <w:sz w:val="20"/>
-          <w:szCs w:val="20"/>
-        </w:rPr>
-      </w:pPr>
-      <w:r>
-        <w:rPr>
-          <w:rFonts w:ascii="Times New Roman" w:hAnsi="Times New Roman" w:cs="Times New Roman"/>
-          <w:bCs/>
-          <w:sz w:val="20"/>
-          <w:szCs w:val="20"/>
-        </w:rPr>
-        <w:t>Predicted sentiment and achieved an F-score of 0.85 by applying LinearSVC model using unigram</w:t>
-      </w:r>
-      <w:r>
-        <w:rPr>
-          <w:rFonts w:ascii="Times New Roman" w:hAnsi="Times New Roman" w:cs="Times New Roman"/>
-          <w:bCs/>
-          <w:sz w:val="20"/>
-          <w:szCs w:val="20"/>
-        </w:rPr>
-        <w:t xml:space="preserve"> bigrams and custom vocabulary</w:t>
+          <w:bCs/>
+          <w:sz w:val="20"/>
+          <w:szCs w:val="20"/>
+        </w:rPr>
+      </w:pPr>
+      <w:r>
+        <w:rPr>
+          <w:rFonts w:ascii="Times New Roman" w:hAnsi="Times New Roman" w:cs="Times New Roman"/>
+          <w:bCs/>
+          <w:sz w:val="20"/>
+          <w:szCs w:val="20"/>
+        </w:rPr>
+        <w:t>G</w:t>
+      </w:r>
+      <w:r>
+        <w:rPr>
+          <w:rFonts w:ascii="Times New Roman" w:hAnsi="Times New Roman" w:cs="Times New Roman"/>
+          <w:bCs/>
+          <w:sz w:val="20"/>
+          <w:szCs w:val="20"/>
+        </w:rPr>
+        <w:t>enerat</w:t>
+      </w:r>
+      <w:r>
+        <w:rPr>
+          <w:rFonts w:ascii="Times New Roman" w:hAnsi="Times New Roman" w:cs="Times New Roman"/>
+          <w:bCs/>
+          <w:sz w:val="20"/>
+          <w:szCs w:val="20"/>
+        </w:rPr>
+        <w:t>ed</w:t>
+      </w:r>
+      <w:r>
+        <w:rPr>
+          <w:rFonts w:ascii="Times New Roman" w:hAnsi="Times New Roman" w:cs="Times New Roman"/>
+          <w:bCs/>
+          <w:sz w:val="20"/>
+          <w:szCs w:val="20"/>
+        </w:rPr>
+        <w:t xml:space="preserve"> top topics with topic modeling</w:t>
+      </w:r>
+      <w:r>
+        <w:rPr>
+          <w:rFonts w:ascii="Times New Roman" w:hAnsi="Times New Roman" w:cs="Times New Roman"/>
+          <w:bCs/>
+          <w:sz w:val="20"/>
+          <w:szCs w:val="20"/>
+        </w:rPr>
+        <w:t xml:space="preserve"> NMF algorithm</w:t>
+      </w:r>
+      <w:r>
+        <w:rPr>
+          <w:rFonts w:ascii="Times New Roman" w:hAnsi="Times New Roman" w:cs="Times New Roman"/>
+          <w:bCs/>
+          <w:sz w:val="20"/>
+          <w:szCs w:val="20"/>
+        </w:rPr>
+        <w:t xml:space="preserve"> on the </w:t>
+      </w:r>
+      <w:r>
+        <w:rPr>
+          <w:rFonts w:ascii="Times New Roman" w:hAnsi="Times New Roman" w:cs="Times New Roman"/>
+          <w:bCs/>
+          <w:sz w:val="20"/>
+          <w:szCs w:val="20"/>
+        </w:rPr>
+        <w:t>user</w:t>
+      </w:r>
+      <w:r>
+        <w:rPr>
+          <w:rFonts w:ascii="Times New Roman" w:hAnsi="Times New Roman" w:cs="Times New Roman"/>
+          <w:bCs/>
+          <w:sz w:val="20"/>
+          <w:szCs w:val="20"/>
+        </w:rPr>
+        <w:t xml:space="preserve"> browsing data</w:t>
+      </w:r>
+      <w:r>
+        <w:rPr>
+          <w:rFonts w:ascii="Times New Roman" w:hAnsi="Times New Roman" w:cs="Times New Roman"/>
+          <w:bCs/>
+          <w:sz w:val="20"/>
+          <w:szCs w:val="20"/>
+        </w:rPr>
+        <w:t xml:space="preserve"> and created a web application using Flask</w:t>
       </w:r>
     </w:p>
     <w:p>
@@ -3811,19 +2279,82 @@
         <w:ind w:left="180" w:hanging="180"/>
         <w:rPr>
           <w:rFonts w:ascii="Times New Roman" w:hAnsi="Times New Roman" w:cs="Times New Roman"/>
-          <w:b/>
-          <w:sz w:val="20"/>
-          <w:szCs w:val="20"/>
-        </w:rPr>
-      </w:pPr>
-      <w:r>
-        <w:rPr>
-          <w:rFonts w:ascii="Times New Roman" w:hAnsi="Times New Roman" w:cs="Times New Roman"/>
-          <w:bCs/>
-          <w:sz w:val="20"/>
-          <w:szCs w:val="20"/>
-        </w:rPr>
-        <w:t>Discovered ambiguous reviews by conducting a comparative study between SVM and Naïve Bayes models for text classification</w:t>
+          <w:bCs/>
+          <w:sz w:val="20"/>
+          <w:szCs w:val="20"/>
+        </w:rPr>
+      </w:pPr>
+      <w:r>
+        <w:rPr>
+          <w:rFonts w:ascii="Times New Roman" w:hAnsi="Times New Roman" w:cs="Times New Roman"/>
+          <w:bCs/>
+          <w:sz w:val="20"/>
+          <w:szCs w:val="20"/>
+        </w:rPr>
+        <w:t xml:space="preserve">Hosted </w:t>
+      </w:r>
+      <w:r>
+        <w:rPr>
+          <w:rFonts w:ascii="Times New Roman" w:hAnsi="Times New Roman" w:cs="Times New Roman"/>
+          <w:bCs/>
+          <w:sz w:val="20"/>
+          <w:szCs w:val="20"/>
+        </w:rPr>
+        <w:t>Flask app</w:t>
+      </w:r>
+      <w:r>
+        <w:rPr>
+          <w:rFonts w:ascii="Times New Roman" w:hAnsi="Times New Roman" w:cs="Times New Roman"/>
+          <w:bCs/>
+          <w:sz w:val="20"/>
+          <w:szCs w:val="20"/>
+        </w:rPr>
+        <w:t xml:space="preserve"> on </w:t>
+      </w:r>
+      <w:r>
+        <w:rPr>
+          <w:rFonts w:ascii="Times New Roman" w:hAnsi="Times New Roman" w:cs="Times New Roman"/>
+          <w:bCs/>
+          <w:sz w:val="20"/>
+          <w:szCs w:val="20"/>
+        </w:rPr>
+        <w:t xml:space="preserve">GCP VM instance and provided </w:t>
+      </w:r>
+      <w:r>
+        <w:rPr>
+          <w:rFonts w:ascii="Times New Roman" w:hAnsi="Times New Roman" w:cs="Times New Roman"/>
+          <w:bCs/>
+          <w:sz w:val="20"/>
+          <w:szCs w:val="20"/>
+        </w:rPr>
+        <w:t xml:space="preserve">a </w:t>
+      </w:r>
+      <w:r>
+        <w:rPr>
+          <w:rFonts w:ascii="Times New Roman" w:hAnsi="Times New Roman" w:cs="Times New Roman"/>
+          <w:bCs/>
+          <w:sz w:val="20"/>
+          <w:szCs w:val="20"/>
+        </w:rPr>
+        <w:t xml:space="preserve">monthly summary of top topics for </w:t>
+      </w:r>
+      <w:r>
+        <w:rPr>
+          <w:rFonts w:ascii="Times New Roman" w:hAnsi="Times New Roman" w:cs="Times New Roman"/>
+          <w:bCs/>
+          <w:sz w:val="20"/>
+          <w:szCs w:val="20"/>
+        </w:rPr>
+        <w:t>browsing data on HTML webpage</w:t>
+      </w:r>
+      <w:r>
+        <w:rPr>
+          <w:rFonts w:ascii="Times New Roman" w:hAnsi="Times New Roman" w:cs="Times New Roman"/>
+          <w:bCs/>
+          <w:sz w:val="20"/>
+          <w:szCs w:val="20"/>
+        </w:rPr>
+        <w:t xml:space="preserve"> </w:t>
       </w:r>
     </w:p>
     <w:p>
@@ -3831,7 +2362,7 @@
         <w:pStyle w:val="NoSpacing"/>
         <w:rPr>
           <w:rFonts w:ascii="Times New Roman" w:hAnsi="Times New Roman" w:cs="Times New Roman"/>
-          <w:bCs/>
+          <w:noProof/>
           <w:sz w:val="12"/>
           <w:szCs w:val="12"/>
         </w:rPr>
@@ -3843,92 +2374,104 @@
         <w:rPr>
           <w:rFonts w:ascii="Times New Roman" w:hAnsi="Times New Roman" w:cs="Times New Roman"/>
           <w:b/>
+          <w:sz w:val="20"/>
+          <w:szCs w:val="20"/>
+        </w:rPr>
+      </w:pPr>
+      <w:r>
+        <w:rPr>
+          <w:rFonts w:ascii="Times New Roman" w:hAnsi="Times New Roman" w:cs="Times New Roman"/>
+          <w:b/>
+          <w:sz w:val="20"/>
+          <w:szCs w:val="20"/>
+        </w:rPr>
+        <w:t>2020</w:t>
+      </w:r>
+      <w:r>
+        <w:rPr>
+          <w:rFonts w:ascii="Times New Roman" w:hAnsi="Times New Roman" w:cs="Times New Roman"/>
+          <w:b/>
+          <w:sz w:val="20"/>
+          <w:szCs w:val="20"/>
+        </w:rPr>
+        <w:t xml:space="preserve"> US</w:t>
+      </w:r>
+      <w:r>
+        <w:rPr>
+          <w:rFonts w:ascii="Times New Roman" w:hAnsi="Times New Roman" w:cs="Times New Roman"/>
+          <w:b/>
+          <w:sz w:val="20"/>
+          <w:szCs w:val="20"/>
+        </w:rPr>
+        <w:t xml:space="preserve"> Election Analysis </w:t>
+      </w:r>
+      <w:r>
+        <w:rPr>
+          <w:rFonts w:ascii="Times New Roman" w:hAnsi="Times New Roman" w:cs="Times New Roman"/>
+          <w:bCs/>
           <w:i/>
           <w:iCs/>
           <w:sz w:val="20"/>
           <w:szCs w:val="20"/>
-        </w:rPr>
-      </w:pPr>
-      <w:r>
-        <w:rPr>
-          <w:rFonts w:ascii="Times New Roman" w:hAnsi="Times New Roman" w:cs="Times New Roman"/>
-          <w:b/>
-          <w:sz w:val="20"/>
-          <w:szCs w:val="20"/>
-        </w:rPr>
-        <w:t xml:space="preserve">Southeast </w:t>
-      </w:r>
-      <w:r>
-        <w:rPr>
-          <w:rFonts w:ascii="Times New Roman" w:hAnsi="Times New Roman" w:cs="Times New Roman"/>
-          <w:b/>
-          <w:sz w:val="20"/>
-          <w:szCs w:val="20"/>
-        </w:rPr>
-        <w:t>a</w:t>
-      </w:r>
-      <w:r>
-        <w:rPr>
-          <w:rFonts w:ascii="Times New Roman" w:hAnsi="Times New Roman" w:cs="Times New Roman"/>
-          <w:b/>
-          <w:sz w:val="20"/>
-          <w:szCs w:val="20"/>
-        </w:rPr>
-        <w:t xml:space="preserve">irline </w:t>
-      </w:r>
-      <w:r>
-        <w:rPr>
-          <w:rFonts w:ascii="Times New Roman" w:hAnsi="Times New Roman" w:cs="Times New Roman"/>
-          <w:b/>
-          <w:sz w:val="20"/>
-          <w:szCs w:val="20"/>
-        </w:rPr>
-        <w:t>c</w:t>
-      </w:r>
-      <w:r>
-        <w:rPr>
-          <w:rFonts w:ascii="Times New Roman" w:hAnsi="Times New Roman" w:cs="Times New Roman"/>
-          <w:b/>
-          <w:sz w:val="20"/>
-          <w:szCs w:val="20"/>
-        </w:rPr>
-        <w:t xml:space="preserve">ustomer </w:t>
-      </w:r>
-      <w:r>
-        <w:rPr>
-          <w:rFonts w:ascii="Times New Roman" w:hAnsi="Times New Roman" w:cs="Times New Roman"/>
-          <w:b/>
-          <w:sz w:val="20"/>
-          <w:szCs w:val="20"/>
-        </w:rPr>
-        <w:t>s</w:t>
-      </w:r>
-      <w:r>
-        <w:rPr>
-          <w:rFonts w:ascii="Times New Roman" w:hAnsi="Times New Roman" w:cs="Times New Roman"/>
-          <w:b/>
-          <w:sz w:val="20"/>
-          <w:szCs w:val="20"/>
-        </w:rPr>
-        <w:t xml:space="preserve">ervice </w:t>
-      </w:r>
-      <w:r>
-        <w:rPr>
-          <w:rFonts w:ascii="Times New Roman" w:hAnsi="Times New Roman" w:cs="Times New Roman"/>
-          <w:b/>
-          <w:sz w:val="20"/>
-          <w:szCs w:val="20"/>
-        </w:rPr>
-        <w:t>a</w:t>
-      </w:r>
-      <w:r>
-        <w:rPr>
-          <w:rFonts w:ascii="Times New Roman" w:hAnsi="Times New Roman" w:cs="Times New Roman"/>
-          <w:b/>
-          <w:sz w:val="20"/>
-          <w:szCs w:val="20"/>
-        </w:rPr>
-        <w:t>nalysis</w:t>
+          <w:u w:val="single"/>
+        </w:rPr>
+        <w:t>(</w:t>
+      </w:r>
+      <w:r>
+        <w:rPr>
+          <w:rFonts w:ascii="Times New Roman" w:hAnsi="Times New Roman" w:cs="Times New Roman"/>
+          <w:bCs/>
+          <w:i/>
+          <w:iCs/>
+          <w:sz w:val="20"/>
+          <w:szCs w:val="20"/>
+          <w:u w:val="single"/>
+        </w:rPr>
+        <w:t xml:space="preserve">Big Data and Machine </w:t>
+      </w:r>
+      <w:proofErr w:type="gramStart"/>
+      <w:r>
+        <w:rPr>
+          <w:rFonts w:ascii="Times New Roman" w:hAnsi="Times New Roman" w:cs="Times New Roman"/>
+          <w:bCs/>
+          <w:i/>
+          <w:iCs/>
+          <w:sz w:val="20"/>
+          <w:szCs w:val="20"/>
+          <w:u w:val="single"/>
+        </w:rPr>
+        <w:t>Learning</w:t>
+      </w:r>
+      <w:r>
+        <w:rPr>
+          <w:rFonts w:ascii="Times New Roman" w:hAnsi="Times New Roman" w:cs="Times New Roman"/>
+          <w:bCs/>
+          <w:i/>
+          <w:iCs/>
+          <w:sz w:val="20"/>
+          <w:szCs w:val="20"/>
+          <w:u w:val="single"/>
+        </w:rPr>
+        <w:t>)</w:t>
+      </w:r>
+      <w:r>
+        <w:rPr>
+          <w:rFonts w:ascii="Times New Roman" w:hAnsi="Times New Roman" w:cs="Times New Roman"/>
+          <w:b/>
+          <w:sz w:val="20"/>
+          <w:szCs w:val="20"/>
+        </w:rPr>
+        <w:t xml:space="preserve">   </w:t>
+      </w:r>
+      <w:proofErr w:type="gramEnd"/>
+      <w:r>
+        <w:rPr>
+          <w:rFonts w:ascii="Times New Roman" w:hAnsi="Times New Roman" w:cs="Times New Roman"/>
+          <w:b/>
+          <w:sz w:val="20"/>
+          <w:szCs w:val="20"/>
+        </w:rPr>
+        <w:t xml:space="preserve">                                    </w:t>
       </w:r>
       <w:r>
         <w:rPr>
@@ -3942,64 +2485,20 @@
       <w:r>
         <w:rPr>
           <w:rFonts w:ascii="Times New Roman" w:hAnsi="Times New Roman" w:cs="Times New Roman"/>
-          <w:bCs/>
-          <w:i/>
-          <w:iCs/>
-          <w:sz w:val="20"/>
-          <w:szCs w:val="20"/>
-          <w:u w:val="single"/>
-        </w:rPr>
-        <w:t xml:space="preserve">(Data Science and Machine </w:t>
-      </w:r>
-      <w:proofErr w:type="gramStart"/>
-      <w:r>
-        <w:rPr>
-          <w:rFonts w:ascii="Times New Roman" w:hAnsi="Times New Roman" w:cs="Times New Roman"/>
-          <w:bCs/>
-          <w:i/>
-          <w:iCs/>
-          <w:sz w:val="20"/>
-          <w:szCs w:val="20"/>
-          <w:u w:val="single"/>
-        </w:rPr>
-        <w:t>Learning)</w:t>
-      </w:r>
-      <w:r>
-        <w:rPr>
-          <w:rFonts w:ascii="Times New Roman" w:hAnsi="Times New Roman" w:cs="Times New Roman"/>
-          <w:b/>
-          <w:sz w:val="20"/>
-          <w:szCs w:val="20"/>
-        </w:rPr>
-        <w:t xml:space="preserve">   </w:t>
-      </w:r>
-      <w:proofErr w:type="gramEnd"/>
-      <w:r>
-        <w:rPr>
-          <w:rFonts w:ascii="Times New Roman" w:hAnsi="Times New Roman" w:cs="Times New Roman"/>
-          <w:b/>
-          <w:sz w:val="20"/>
-          <w:szCs w:val="20"/>
-        </w:rPr>
-        <w:t xml:space="preserve">       </w:t>
-      </w:r>
-      <w:r>
-        <w:rPr>
-          <w:rFonts w:ascii="Times New Roman" w:hAnsi="Times New Roman" w:cs="Times New Roman"/>
-          <w:b/>
-          <w:sz w:val="20"/>
-          <w:szCs w:val="20"/>
-        </w:rPr>
-        <w:t xml:space="preserve">   </w:t>
-      </w:r>
-      <w:r>
-        <w:rPr>
-          <w:rFonts w:ascii="Times New Roman" w:hAnsi="Times New Roman" w:cs="Times New Roman"/>
-          <w:b/>
-          <w:sz w:val="20"/>
-          <w:szCs w:val="20"/>
-        </w:rPr>
-        <w:t xml:space="preserve">           </w:t>
+          <w:b/>
+          <w:sz w:val="20"/>
+          <w:szCs w:val="20"/>
+        </w:rPr>
+        <w:t xml:space="preserve"> </w:t>
+      </w:r>
+      <w:r>
+        <w:rPr>
+          <w:rFonts w:ascii="Times New Roman" w:hAnsi="Times New Roman" w:cs="Times New Roman"/>
+          <w:b/>
+          <w:sz w:val="20"/>
+          <w:szCs w:val="20"/>
+        </w:rPr>
+        <w:t xml:space="preserve">                  </w:t>
       </w:r>
       <w:r>
         <w:rPr>
@@ -4029,12 +2528,30 @@
         <w:rPr>
           <w:rFonts w:ascii="Times New Roman" w:hAnsi="Times New Roman" w:cs="Times New Roman"/>
           <w:b/>
+          <w:sz w:val="20"/>
+          <w:szCs w:val="20"/>
+        </w:rPr>
+        <w:t>;</w:t>
+      </w:r>
+      <w:r>
+        <w:rPr>
+          <w:rFonts w:ascii="Times New Roman" w:hAnsi="Times New Roman" w:cs="Times New Roman"/>
+          <w:b/>
+          <w:sz w:val="20"/>
+          <w:szCs w:val="20"/>
+        </w:rPr>
+        <w:t xml:space="preserve"> </w:t>
+      </w:r>
+      <w:r>
+        <w:rPr>
+          <w:rFonts w:ascii="Times New Roman" w:hAnsi="Times New Roman" w:cs="Times New Roman"/>
+          <w:b/>
           <w:i/>
           <w:iCs/>
           <w:sz w:val="20"/>
           <w:szCs w:val="20"/>
         </w:rPr>
-        <w:t xml:space="preserve">; </w:t>
+        <w:t xml:space="preserve">Aug </w:t>
       </w:r>
       <w:r>
         <w:rPr>
@@ -4045,7 +2562,7 @@
           <w:sz w:val="20"/>
           <w:szCs w:val="20"/>
         </w:rPr>
-        <w:t xml:space="preserve">Aug </w:t>
+        <w:t>’</w:t>
       </w:r>
       <w:r>
         <w:rPr>
@@ -4056,7 +2573,7 @@
           <w:sz w:val="20"/>
           <w:szCs w:val="20"/>
         </w:rPr>
-        <w:t>‘</w:t>
+        <w:t>20</w:t>
       </w:r>
       <w:r>
         <w:rPr>
@@ -4067,7 +2584,7 @@
           <w:sz w:val="20"/>
           <w:szCs w:val="20"/>
         </w:rPr>
-        <w:t>19 – Dec ‘19</w:t>
+        <w:t xml:space="preserve"> – Dec ‘20</w:t>
       </w:r>
     </w:p>
     <w:p>
@@ -4075,69 +2592,69 @@
         <w:pStyle w:val="NoSpacing"/>
         <w:numPr>
           <w:ilvl w:val="0"/>
-          <w:numId w:val="29"/>
+          <w:numId w:val="39"/>
         </w:numPr>
-        <w:ind w:left="181" w:hanging="177"/>
-        <w:rPr>
-          <w:rFonts w:ascii="Times New Roman" w:hAnsi="Times New Roman" w:cs="Times New Roman"/>
-          <w:b/>
-          <w:sz w:val="20"/>
-          <w:szCs w:val="20"/>
-        </w:rPr>
-      </w:pPr>
-      <w:r>
-        <w:rPr>
-          <w:rFonts w:ascii="Times New Roman" w:hAnsi="Times New Roman" w:cs="Times New Roman"/>
-          <w:bCs/>
-          <w:sz w:val="20"/>
-          <w:szCs w:val="20"/>
-        </w:rPr>
-        <w:t>Mapped</w:t>
-      </w:r>
-      <w:r>
-        <w:rPr>
-          <w:rFonts w:ascii="Times New Roman" w:hAnsi="Times New Roman" w:cs="Times New Roman"/>
-          <w:bCs/>
-          <w:sz w:val="20"/>
-          <w:szCs w:val="20"/>
-        </w:rPr>
-        <w:t xml:space="preserve"> 10.2K flight survey reviews</w:t>
-      </w:r>
-      <w:r>
-        <w:rPr>
-          <w:rFonts w:ascii="Times New Roman" w:hAnsi="Times New Roman" w:cs="Times New Roman"/>
-          <w:bCs/>
-          <w:sz w:val="20"/>
-          <w:szCs w:val="20"/>
-        </w:rPr>
-        <w:t xml:space="preserve"> in R</w:t>
-      </w:r>
-      <w:r>
-        <w:rPr>
-          <w:rFonts w:ascii="Times New Roman" w:hAnsi="Times New Roman" w:cs="Times New Roman"/>
-          <w:bCs/>
-          <w:sz w:val="20"/>
-          <w:szCs w:val="20"/>
-        </w:rPr>
-        <w:t xml:space="preserve"> to </w:t>
-      </w:r>
-      <w:r>
-        <w:rPr>
-          <w:rFonts w:ascii="Times New Roman" w:hAnsi="Times New Roman" w:cs="Times New Roman"/>
-          <w:bCs/>
-          <w:sz w:val="20"/>
-          <w:szCs w:val="20"/>
-        </w:rPr>
-        <w:t xml:space="preserve">recognize service and operational shortcomings and improve customer </w:t>
-      </w:r>
-      <w:r>
-        <w:rPr>
-          <w:rFonts w:ascii="Times New Roman" w:hAnsi="Times New Roman" w:cs="Times New Roman"/>
-          <w:bCs/>
-          <w:sz w:val="20"/>
-          <w:szCs w:val="20"/>
-        </w:rPr>
-        <w:t>satisfaction</w:t>
+        <w:ind w:left="180" w:hanging="180"/>
+        <w:rPr>
+          <w:rFonts w:ascii="Times New Roman" w:hAnsi="Times New Roman" w:cs="Times New Roman"/>
+          <w:bCs/>
+          <w:sz w:val="20"/>
+          <w:szCs w:val="20"/>
+        </w:rPr>
+      </w:pPr>
+      <w:r>
+        <w:rPr>
+          <w:rFonts w:ascii="Times New Roman" w:hAnsi="Times New Roman" w:cs="Times New Roman"/>
+          <w:bCs/>
+          <w:sz w:val="20"/>
+          <w:szCs w:val="20"/>
+        </w:rPr>
+        <w:t>Performed a comparative analysis of tweets before and after the election resul</w:t>
+      </w:r>
+      <w:r>
+        <w:rPr>
+          <w:rFonts w:ascii="Times New Roman" w:hAnsi="Times New Roman" w:cs="Times New Roman"/>
+          <w:bCs/>
+          <w:sz w:val="20"/>
+          <w:szCs w:val="20"/>
+        </w:rPr>
+        <w:t xml:space="preserve">t to </w:t>
+      </w:r>
+      <w:r>
+        <w:rPr>
+          <w:rFonts w:ascii="Times New Roman" w:hAnsi="Times New Roman" w:cs="Times New Roman"/>
+          <w:bCs/>
+          <w:sz w:val="20"/>
+          <w:szCs w:val="20"/>
+        </w:rPr>
+        <w:t xml:space="preserve">unearth </w:t>
+      </w:r>
+      <w:r>
+        <w:rPr>
+          <w:rFonts w:ascii="Times New Roman" w:hAnsi="Times New Roman" w:cs="Times New Roman"/>
+          <w:bCs/>
+          <w:sz w:val="20"/>
+          <w:szCs w:val="20"/>
+        </w:rPr>
+        <w:t xml:space="preserve">the influence of social media </w:t>
+      </w:r>
+      <w:r>
+        <w:rPr>
+          <w:rFonts w:ascii="Times New Roman" w:hAnsi="Times New Roman" w:cs="Times New Roman"/>
+          <w:bCs/>
+          <w:sz w:val="20"/>
+          <w:szCs w:val="20"/>
+        </w:rPr>
+        <w:t>on</w:t>
+      </w:r>
+      <w:r>
+        <w:rPr>
+          <w:rFonts w:ascii="Times New Roman" w:hAnsi="Times New Roman" w:cs="Times New Roman"/>
+          <w:bCs/>
+          <w:sz w:val="20"/>
+          <w:szCs w:val="20"/>
+        </w:rPr>
+        <w:t xml:space="preserve"> elections</w:t>
       </w:r>
     </w:p>
     <w:p>
@@ -4145,92 +2662,247 @@
         <w:pStyle w:val="NoSpacing"/>
         <w:numPr>
           <w:ilvl w:val="0"/>
-          <w:numId w:val="29"/>
+          <w:numId w:val="39"/>
         </w:numPr>
-        <w:ind w:left="181" w:hanging="177"/>
-        <w:rPr>
-          <w:rFonts w:ascii="Times New Roman" w:hAnsi="Times New Roman" w:cs="Times New Roman"/>
-          <w:b/>
-          <w:sz w:val="20"/>
-          <w:szCs w:val="20"/>
-        </w:rPr>
-      </w:pPr>
-      <w:r>
-        <w:rPr>
-          <w:rFonts w:ascii="Times New Roman" w:hAnsi="Times New Roman" w:cs="Times New Roman"/>
-          <w:bCs/>
-          <w:sz w:val="20"/>
-          <w:szCs w:val="20"/>
-        </w:rPr>
-        <w:t xml:space="preserve">Summarized 5 main attributes of data by performing exploratory data analysis </w:t>
-      </w:r>
-      <w:r>
-        <w:rPr>
-          <w:rFonts w:ascii="Times New Roman" w:hAnsi="Times New Roman" w:cs="Times New Roman"/>
-          <w:bCs/>
-          <w:sz w:val="20"/>
-          <w:szCs w:val="20"/>
-        </w:rPr>
-        <w:t xml:space="preserve">like </w:t>
-      </w:r>
-      <w:r>
-        <w:rPr>
-          <w:rFonts w:ascii="Times New Roman" w:hAnsi="Times New Roman" w:cs="Times New Roman"/>
-          <w:bCs/>
-          <w:sz w:val="20"/>
-          <w:szCs w:val="20"/>
-        </w:rPr>
-        <w:t xml:space="preserve">bar charts, map visualizations, </w:t>
-      </w:r>
-      <w:proofErr w:type="spellStart"/>
-      <w:r>
-        <w:rPr>
-          <w:rFonts w:ascii="Times New Roman" w:hAnsi="Times New Roman" w:cs="Times New Roman"/>
-          <w:bCs/>
-          <w:sz w:val="20"/>
-          <w:szCs w:val="20"/>
-        </w:rPr>
-        <w:t>wordcloud</w:t>
-      </w:r>
-      <w:proofErr w:type="spellEnd"/>
+        <w:ind w:left="180" w:hanging="180"/>
+        <w:rPr>
+          <w:rFonts w:ascii="Times New Roman" w:hAnsi="Times New Roman" w:cs="Times New Roman"/>
+          <w:bCs/>
+          <w:sz w:val="20"/>
+          <w:szCs w:val="20"/>
+        </w:rPr>
+      </w:pPr>
+      <w:r>
+        <w:rPr>
+          <w:rFonts w:ascii="Times New Roman" w:hAnsi="Times New Roman" w:cs="Times New Roman"/>
+          <w:bCs/>
+          <w:sz w:val="20"/>
+          <w:szCs w:val="20"/>
+        </w:rPr>
+        <w:t>Developed a user aggregated hashtag analysis and applied Kmeans clustering and PCA to detect communities and identify outliers</w:t>
+      </w:r>
     </w:p>
     <w:p>
       <w:pPr>
         <w:pStyle w:val="NoSpacing"/>
         <w:numPr>
           <w:ilvl w:val="0"/>
-          <w:numId w:val="29"/>
+          <w:numId w:val="39"/>
         </w:numPr>
-        <w:ind w:left="181" w:hanging="177"/>
-        <w:rPr>
-          <w:rFonts w:ascii="Times New Roman" w:hAnsi="Times New Roman" w:cs="Times New Roman"/>
-          <w:bCs/>
-          <w:sz w:val="20"/>
-          <w:szCs w:val="20"/>
-        </w:rPr>
-      </w:pPr>
-      <w:r>
-        <w:rPr>
-          <w:rFonts w:ascii="Times New Roman" w:hAnsi="Times New Roman" w:cs="Times New Roman"/>
-          <w:bCs/>
-          <w:sz w:val="20"/>
-          <w:szCs w:val="20"/>
-        </w:rPr>
-        <w:t>Led a team of 4 to provide actionable insights by</w:t>
-      </w:r>
-      <w:r>
-        <w:rPr>
-          <w:rFonts w:ascii="Times New Roman" w:hAnsi="Times New Roman" w:cs="Times New Roman"/>
-          <w:bCs/>
-          <w:sz w:val="20"/>
-          <w:szCs w:val="20"/>
-        </w:rPr>
-        <w:t xml:space="preserve"> applying association rule mining to</w:t>
-      </w:r>
-      <w:r>
-        <w:rPr>
-          <w:rFonts w:ascii="Times New Roman" w:hAnsi="Times New Roman" w:cs="Times New Roman"/>
-          <w:bCs/>
+        <w:ind w:left="180" w:hanging="180"/>
+        <w:rPr>
+          <w:rFonts w:ascii="Times New Roman" w:hAnsi="Times New Roman" w:cs="Times New Roman"/>
+          <w:bCs/>
+          <w:sz w:val="20"/>
+          <w:szCs w:val="20"/>
+        </w:rPr>
+      </w:pPr>
+      <w:r>
+        <w:rPr>
+          <w:rFonts w:ascii="Times New Roman" w:hAnsi="Times New Roman" w:cs="Times New Roman"/>
+          <w:bCs/>
+          <w:sz w:val="20"/>
+          <w:szCs w:val="20"/>
+        </w:rPr>
+        <w:t xml:space="preserve">Applied Logistic Regression and Random Forest in </w:t>
+      </w:r>
+      <w:proofErr w:type="spellStart"/>
+      <w:r>
+        <w:rPr>
+          <w:rFonts w:ascii="Times New Roman" w:hAnsi="Times New Roman" w:cs="Times New Roman"/>
+          <w:bCs/>
+          <w:sz w:val="20"/>
+          <w:szCs w:val="20"/>
+        </w:rPr>
+        <w:t>PySpark</w:t>
+      </w:r>
+      <w:proofErr w:type="spellEnd"/>
+      <w:r>
+        <w:rPr>
+          <w:rFonts w:ascii="Times New Roman" w:hAnsi="Times New Roman" w:cs="Times New Roman"/>
+          <w:bCs/>
+          <w:sz w:val="20"/>
+          <w:szCs w:val="20"/>
+        </w:rPr>
+        <w:t xml:space="preserve"> to </w:t>
+      </w:r>
+      <w:r>
+        <w:rPr>
+          <w:rFonts w:ascii="Times New Roman" w:hAnsi="Times New Roman" w:cs="Times New Roman"/>
+          <w:bCs/>
+          <w:sz w:val="20"/>
+          <w:szCs w:val="20"/>
+        </w:rPr>
+        <w:t>recognize</w:t>
+      </w:r>
+      <w:r>
+        <w:rPr>
+          <w:rFonts w:ascii="Times New Roman" w:hAnsi="Times New Roman" w:cs="Times New Roman"/>
+          <w:bCs/>
+          <w:sz w:val="20"/>
+          <w:szCs w:val="20"/>
+        </w:rPr>
+        <w:t xml:space="preserve"> feature</w:t>
+      </w:r>
+      <w:r>
+        <w:rPr>
+          <w:rFonts w:ascii="Times New Roman" w:hAnsi="Times New Roman" w:cs="Times New Roman"/>
+          <w:bCs/>
+          <w:sz w:val="20"/>
+          <w:szCs w:val="20"/>
+        </w:rPr>
+        <w:t>-</w:t>
+      </w:r>
+      <w:r>
+        <w:rPr>
+          <w:rFonts w:ascii="Times New Roman" w:hAnsi="Times New Roman" w:cs="Times New Roman"/>
+          <w:bCs/>
+          <w:sz w:val="20"/>
+          <w:szCs w:val="20"/>
+        </w:rPr>
+        <w:t xml:space="preserve">rich </w:t>
+      </w:r>
+      <w:r>
+        <w:rPr>
+          <w:rFonts w:ascii="Times New Roman" w:hAnsi="Times New Roman" w:cs="Times New Roman"/>
+          <w:bCs/>
+          <w:sz w:val="20"/>
+          <w:szCs w:val="20"/>
+        </w:rPr>
+        <w:t>words</w:t>
+      </w:r>
+      <w:r>
+        <w:rPr>
+          <w:rFonts w:ascii="Times New Roman" w:hAnsi="Times New Roman" w:cs="Times New Roman"/>
+          <w:bCs/>
+          <w:sz w:val="20"/>
+          <w:szCs w:val="20"/>
+        </w:rPr>
+        <w:t xml:space="preserve"> in predicting user sentiment</w:t>
+      </w:r>
+    </w:p>
+    <w:p>
+      <w:pPr>
+        <w:pStyle w:val="NoSpacing"/>
+        <w:rPr>
+          <w:rFonts w:ascii="Times New Roman" w:hAnsi="Times New Roman" w:cs="Times New Roman"/>
+          <w:bCs/>
+          <w:sz w:val="12"/>
+          <w:szCs w:val="12"/>
+        </w:rPr>
+      </w:pPr>
+    </w:p>
+    <w:p>
+      <w:pPr>
+        <w:pStyle w:val="NoSpacing"/>
+        <w:rPr>
+          <w:rFonts w:ascii="Times New Roman" w:hAnsi="Times New Roman" w:cs="Times New Roman"/>
+          <w:b/>
+          <w:sz w:val="20"/>
+          <w:szCs w:val="20"/>
+        </w:rPr>
+      </w:pPr>
+      <w:proofErr w:type="spellStart"/>
+      <w:r>
+        <w:rPr>
+          <w:rFonts w:ascii="Times New Roman" w:hAnsi="Times New Roman" w:cs="Times New Roman"/>
+          <w:b/>
+          <w:sz w:val="20"/>
+          <w:szCs w:val="20"/>
+        </w:rPr>
+        <w:t>CoronaEXT</w:t>
+      </w:r>
+      <w:proofErr w:type="spellEnd"/>
+      <w:r>
+        <w:rPr>
+          <w:rFonts w:ascii="Times New Roman" w:hAnsi="Times New Roman" w:cs="Times New Roman"/>
+          <w:b/>
+          <w:sz w:val="20"/>
+          <w:szCs w:val="20"/>
+        </w:rPr>
+        <w:t xml:space="preserve">: Tracking COVID cases </w:t>
+      </w:r>
+      <w:r>
+        <w:rPr>
+          <w:rFonts w:ascii="Times New Roman" w:hAnsi="Times New Roman" w:cs="Times New Roman"/>
+          <w:bCs/>
+          <w:i/>
+          <w:iCs/>
+          <w:sz w:val="20"/>
+          <w:szCs w:val="20"/>
+          <w:u w:val="single"/>
+        </w:rPr>
+        <w:t xml:space="preserve">(Cloud and Database </w:t>
+      </w:r>
+      <w:proofErr w:type="gramStart"/>
+      <w:r>
+        <w:rPr>
+          <w:rFonts w:ascii="Times New Roman" w:hAnsi="Times New Roman" w:cs="Times New Roman"/>
+          <w:bCs/>
+          <w:i/>
+          <w:iCs/>
+          <w:sz w:val="20"/>
+          <w:szCs w:val="20"/>
+          <w:u w:val="single"/>
+        </w:rPr>
+        <w:t>Management)</w:t>
+      </w:r>
+      <w:r>
+        <w:rPr>
+          <w:rFonts w:ascii="Times New Roman" w:hAnsi="Times New Roman" w:cs="Times New Roman"/>
+          <w:b/>
+          <w:sz w:val="20"/>
+          <w:szCs w:val="20"/>
+        </w:rPr>
+        <w:t xml:space="preserve">   </w:t>
+      </w:r>
+      <w:proofErr w:type="gramEnd"/>
+      <w:r>
+        <w:rPr>
+          <w:rFonts w:ascii="Times New Roman" w:hAnsi="Times New Roman" w:cs="Times New Roman"/>
+          <w:b/>
+          <w:sz w:val="20"/>
+          <w:szCs w:val="20"/>
+        </w:rPr>
+        <w:t xml:space="preserve">                           </w:t>
+      </w:r>
+      <w:r>
+        <w:rPr>
+          <w:rFonts w:ascii="Times New Roman" w:hAnsi="Times New Roman" w:cs="Times New Roman"/>
+          <w:b/>
+          <w:sz w:val="20"/>
+          <w:szCs w:val="20"/>
+        </w:rPr>
+        <w:t xml:space="preserve">           </w:t>
+      </w:r>
+      <w:hyperlink r:id="rId15" w:history="1">
+        <w:r>
+          <w:rPr>
+            <w:rStyle w:val="Hyperlink"/>
+            <w:rFonts w:ascii="Times New Roman" w:hAnsi="Times New Roman" w:cs="Times New Roman"/>
+            <w:b/>
+            <w:i/>
+            <w:iCs/>
+            <w:color w:val="auto"/>
+            <w:sz w:val="20"/>
+            <w:szCs w:val="20"/>
+          </w:rPr>
+          <w:t>Project Link</w:t>
+        </w:r>
+      </w:hyperlink>
+      <w:r>
+        <w:rPr>
+          <w:rFonts w:ascii="Times New Roman" w:hAnsi="Times New Roman" w:cs="Times New Roman"/>
+          <w:b/>
+          <w:sz w:val="20"/>
+          <w:szCs w:val="20"/>
+        </w:rPr>
+        <w:t>;</w:t>
+      </w:r>
+      <w:r>
+        <w:rPr>
+          <w:rFonts w:ascii="Times New Roman" w:hAnsi="Times New Roman" w:cs="Times New Roman"/>
+          <w:b/>
           <w:sz w:val="20"/>
           <w:szCs w:val="20"/>
         </w:rPr>
@@ -4239,12 +2911,1227 @@
       <w:r>
         <w:rPr>
           <w:rFonts w:ascii="Times New Roman" w:hAnsi="Times New Roman" w:cs="Times New Roman"/>
-          <w:bCs/>
-          <w:sz w:val="20"/>
-          <w:szCs w:val="20"/>
-        </w:rPr>
-        <w:t>find prominent predictors for customer type</w:t>
-      </w:r>
+          <w:b/>
+          <w:i/>
+          <w:iCs/>
+          <w:sz w:val="20"/>
+          <w:szCs w:val="20"/>
+        </w:rPr>
+        <w:t xml:space="preserve">Aug </w:t>
+      </w:r>
+      <w:r>
+        <w:rPr>
+          <w:rFonts w:ascii="Times New Roman" w:hAnsi="Times New Roman" w:cs="Times New Roman"/>
+          <w:b/>
+          <w:i/>
+          <w:iCs/>
+          <w:sz w:val="20"/>
+          <w:szCs w:val="20"/>
+        </w:rPr>
+        <w:t>’</w:t>
+      </w:r>
+      <w:r>
+        <w:rPr>
+          <w:rFonts w:ascii="Times New Roman" w:hAnsi="Times New Roman" w:cs="Times New Roman"/>
+          <w:b/>
+          <w:i/>
+          <w:iCs/>
+          <w:sz w:val="20"/>
+          <w:szCs w:val="20"/>
+        </w:rPr>
+        <w:t>20</w:t>
+      </w:r>
+      <w:r>
+        <w:rPr>
+          <w:rFonts w:ascii="Times New Roman" w:hAnsi="Times New Roman" w:cs="Times New Roman"/>
+          <w:b/>
+          <w:i/>
+          <w:iCs/>
+          <w:sz w:val="20"/>
+          <w:szCs w:val="20"/>
+        </w:rPr>
+        <w:t xml:space="preserve"> – Dec ‘20</w:t>
+      </w:r>
+    </w:p>
+    <w:p>
+      <w:pPr>
+        <w:pStyle w:val="NoSpacing"/>
+        <w:numPr>
+          <w:ilvl w:val="0"/>
+          <w:numId w:val="39"/>
+        </w:numPr>
+        <w:ind w:left="180" w:hanging="180"/>
+        <w:rPr>
+          <w:rFonts w:ascii="Times New Roman" w:hAnsi="Times New Roman" w:cs="Times New Roman"/>
+          <w:bCs/>
+          <w:sz w:val="20"/>
+          <w:szCs w:val="20"/>
+        </w:rPr>
+      </w:pPr>
+      <w:r>
+        <w:rPr>
+          <w:rFonts w:ascii="Times New Roman" w:hAnsi="Times New Roman" w:cs="Times New Roman"/>
+          <w:bCs/>
+          <w:sz w:val="20"/>
+          <w:szCs w:val="20"/>
+        </w:rPr>
+        <w:t>Led a team of 6 to build a web app</w:t>
+      </w:r>
+      <w:r>
+        <w:rPr>
+          <w:rFonts w:ascii="Times New Roman" w:hAnsi="Times New Roman" w:cs="Times New Roman"/>
+          <w:bCs/>
+          <w:sz w:val="20"/>
+          <w:szCs w:val="20"/>
+        </w:rPr>
+        <w:t xml:space="preserve"> that tracks COVID-19 cases and helps users assess their symptoms on Google Firebase</w:t>
+      </w:r>
+    </w:p>
+    <w:p>
+      <w:pPr>
+        <w:pStyle w:val="NoSpacing"/>
+        <w:numPr>
+          <w:ilvl w:val="0"/>
+          <w:numId w:val="39"/>
+        </w:numPr>
+        <w:ind w:left="180" w:hanging="180"/>
+        <w:rPr>
+          <w:rFonts w:ascii="Times New Roman" w:hAnsi="Times New Roman" w:cs="Times New Roman"/>
+          <w:bCs/>
+          <w:sz w:val="20"/>
+          <w:szCs w:val="20"/>
+        </w:rPr>
+      </w:pPr>
+      <w:r>
+        <w:rPr>
+          <w:rFonts w:ascii="Times New Roman" w:hAnsi="Times New Roman" w:cs="Times New Roman"/>
+          <w:bCs/>
+          <w:sz w:val="20"/>
+          <w:szCs w:val="20"/>
+        </w:rPr>
+        <w:t xml:space="preserve">Authenticated users using AWS Cognito </w:t>
+      </w:r>
+      <w:r>
+        <w:rPr>
+          <w:rFonts w:ascii="Times New Roman" w:hAnsi="Times New Roman" w:cs="Times New Roman"/>
+          <w:bCs/>
+          <w:sz w:val="20"/>
+          <w:szCs w:val="20"/>
+        </w:rPr>
+        <w:t xml:space="preserve">for </w:t>
+      </w:r>
+      <w:r>
+        <w:rPr>
+          <w:rFonts w:ascii="Times New Roman" w:hAnsi="Times New Roman" w:cs="Times New Roman"/>
+          <w:bCs/>
+          <w:sz w:val="20"/>
+          <w:szCs w:val="20"/>
+        </w:rPr>
+        <w:t>provid</w:t>
+      </w:r>
+      <w:r>
+        <w:rPr>
+          <w:rFonts w:ascii="Times New Roman" w:hAnsi="Times New Roman" w:cs="Times New Roman"/>
+          <w:bCs/>
+          <w:sz w:val="20"/>
+          <w:szCs w:val="20"/>
+        </w:rPr>
+        <w:t>ing</w:t>
+      </w:r>
+      <w:r>
+        <w:rPr>
+          <w:rFonts w:ascii="Times New Roman" w:hAnsi="Times New Roman" w:cs="Times New Roman"/>
+          <w:bCs/>
+          <w:sz w:val="20"/>
+          <w:szCs w:val="20"/>
+        </w:rPr>
+        <w:t xml:space="preserve"> read</w:t>
+      </w:r>
+      <w:r>
+        <w:rPr>
+          <w:rFonts w:ascii="Times New Roman" w:hAnsi="Times New Roman" w:cs="Times New Roman"/>
+          <w:bCs/>
+          <w:sz w:val="20"/>
+          <w:szCs w:val="20"/>
+        </w:rPr>
+        <w:t xml:space="preserve"> access </w:t>
+      </w:r>
+      <w:r>
+        <w:rPr>
+          <w:rFonts w:ascii="Times New Roman" w:hAnsi="Times New Roman" w:cs="Times New Roman"/>
+          <w:bCs/>
+          <w:sz w:val="20"/>
+          <w:szCs w:val="20"/>
+        </w:rPr>
+        <w:t>to</w:t>
+      </w:r>
+      <w:r>
+        <w:rPr>
+          <w:rFonts w:ascii="Times New Roman" w:hAnsi="Times New Roman" w:cs="Times New Roman"/>
+          <w:bCs/>
+          <w:sz w:val="20"/>
+          <w:szCs w:val="20"/>
+        </w:rPr>
+        <w:t xml:space="preserve"> </w:t>
+      </w:r>
+      <w:r>
+        <w:rPr>
+          <w:rFonts w:ascii="Times New Roman" w:hAnsi="Times New Roman" w:cs="Times New Roman"/>
+          <w:bCs/>
+          <w:sz w:val="20"/>
+          <w:szCs w:val="20"/>
+        </w:rPr>
+        <w:t>data on DynamoDB</w:t>
+      </w:r>
+      <w:r>
+        <w:rPr>
+          <w:rFonts w:ascii="Times New Roman" w:hAnsi="Times New Roman" w:cs="Times New Roman"/>
+          <w:bCs/>
+          <w:sz w:val="20"/>
+          <w:szCs w:val="20"/>
+        </w:rPr>
+        <w:t xml:space="preserve"> through AWS API </w:t>
+      </w:r>
+      <w:r>
+        <w:rPr>
+          <w:rFonts w:ascii="Times New Roman" w:hAnsi="Times New Roman" w:cs="Times New Roman"/>
+          <w:bCs/>
+          <w:sz w:val="20"/>
+          <w:szCs w:val="20"/>
+        </w:rPr>
+        <w:t>G</w:t>
+      </w:r>
+      <w:r>
+        <w:rPr>
+          <w:rFonts w:ascii="Times New Roman" w:hAnsi="Times New Roman" w:cs="Times New Roman"/>
+          <w:bCs/>
+          <w:sz w:val="20"/>
+          <w:szCs w:val="20"/>
+        </w:rPr>
+        <w:t xml:space="preserve">ateway and Lambda </w:t>
+      </w:r>
+      <w:r>
+        <w:rPr>
+          <w:rFonts w:ascii="Times New Roman" w:hAnsi="Times New Roman" w:cs="Times New Roman"/>
+          <w:bCs/>
+          <w:sz w:val="20"/>
+          <w:szCs w:val="20"/>
+        </w:rPr>
+        <w:t xml:space="preserve">  </w:t>
+      </w:r>
+    </w:p>
+    <w:p>
+      <w:pPr>
+        <w:pStyle w:val="NoSpacing"/>
+        <w:rPr>
+          <w:rFonts w:ascii="Times New Roman" w:hAnsi="Times New Roman" w:cs="Times New Roman"/>
+          <w:bCs/>
+          <w:sz w:val="12"/>
+          <w:szCs w:val="12"/>
+        </w:rPr>
+      </w:pPr>
+    </w:p>
+    <w:p>
+      <w:pPr>
+        <w:pStyle w:val="NoSpacing"/>
+        <w:rPr>
+          <w:rFonts w:ascii="Times New Roman" w:hAnsi="Times New Roman" w:cs="Times New Roman"/>
+          <w:b/>
+          <w:sz w:val="20"/>
+          <w:szCs w:val="20"/>
+        </w:rPr>
+      </w:pPr>
+      <w:r>
+        <w:rPr>
+          <w:rFonts w:ascii="Times New Roman" w:hAnsi="Times New Roman" w:cs="Times New Roman"/>
+          <w:b/>
+          <w:sz w:val="20"/>
+          <w:szCs w:val="20"/>
+        </w:rPr>
+        <w:t xml:space="preserve">Sentiment </w:t>
+      </w:r>
+      <w:r>
+        <w:rPr>
+          <w:rFonts w:ascii="Times New Roman" w:hAnsi="Times New Roman" w:cs="Times New Roman"/>
+          <w:b/>
+          <w:sz w:val="20"/>
+          <w:szCs w:val="20"/>
+        </w:rPr>
+        <w:t>a</w:t>
+      </w:r>
+      <w:r>
+        <w:rPr>
+          <w:rFonts w:ascii="Times New Roman" w:hAnsi="Times New Roman" w:cs="Times New Roman"/>
+          <w:b/>
+          <w:sz w:val="20"/>
+          <w:szCs w:val="20"/>
+        </w:rPr>
+        <w:t xml:space="preserve">nalysis of </w:t>
+      </w:r>
+      <w:r>
+        <w:rPr>
+          <w:rFonts w:ascii="Times New Roman" w:hAnsi="Times New Roman" w:cs="Times New Roman"/>
+          <w:b/>
+          <w:sz w:val="20"/>
+          <w:szCs w:val="20"/>
+        </w:rPr>
+        <w:t>d</w:t>
+      </w:r>
+      <w:r>
+        <w:rPr>
+          <w:rFonts w:ascii="Times New Roman" w:hAnsi="Times New Roman" w:cs="Times New Roman"/>
+          <w:b/>
+          <w:sz w:val="20"/>
+          <w:szCs w:val="20"/>
+        </w:rPr>
+        <w:t xml:space="preserve">rug </w:t>
+      </w:r>
+      <w:r>
+        <w:rPr>
+          <w:rFonts w:ascii="Times New Roman" w:hAnsi="Times New Roman" w:cs="Times New Roman"/>
+          <w:b/>
+          <w:sz w:val="20"/>
+          <w:szCs w:val="20"/>
+        </w:rPr>
+        <w:t>r</w:t>
+      </w:r>
+      <w:r>
+        <w:rPr>
+          <w:rFonts w:ascii="Times New Roman" w:hAnsi="Times New Roman" w:cs="Times New Roman"/>
+          <w:b/>
+          <w:sz w:val="20"/>
+          <w:szCs w:val="20"/>
+        </w:rPr>
+        <w:t xml:space="preserve">eviews </w:t>
+      </w:r>
+      <w:r>
+        <w:rPr>
+          <w:rFonts w:ascii="Times New Roman" w:hAnsi="Times New Roman" w:cs="Times New Roman"/>
+          <w:bCs/>
+          <w:i/>
+          <w:iCs/>
+          <w:sz w:val="20"/>
+          <w:szCs w:val="20"/>
+          <w:u w:val="single"/>
+        </w:rPr>
+        <w:t>(NLP and M</w:t>
+      </w:r>
+      <w:r>
+        <w:rPr>
+          <w:rFonts w:ascii="Times New Roman" w:hAnsi="Times New Roman" w:cs="Times New Roman"/>
+          <w:bCs/>
+          <w:i/>
+          <w:iCs/>
+          <w:sz w:val="20"/>
+          <w:szCs w:val="20"/>
+          <w:u w:val="single"/>
+        </w:rPr>
+        <w:t xml:space="preserve">achine </w:t>
+      </w:r>
+      <w:proofErr w:type="gramStart"/>
+      <w:r>
+        <w:rPr>
+          <w:rFonts w:ascii="Times New Roman" w:hAnsi="Times New Roman" w:cs="Times New Roman"/>
+          <w:bCs/>
+          <w:i/>
+          <w:iCs/>
+          <w:sz w:val="20"/>
+          <w:szCs w:val="20"/>
+          <w:u w:val="single"/>
+        </w:rPr>
+        <w:t>Learning</w:t>
+      </w:r>
+      <w:r>
+        <w:rPr>
+          <w:rFonts w:ascii="Times New Roman" w:hAnsi="Times New Roman" w:cs="Times New Roman"/>
+          <w:bCs/>
+          <w:i/>
+          <w:iCs/>
+          <w:sz w:val="20"/>
+          <w:szCs w:val="20"/>
+          <w:u w:val="single"/>
+        </w:rPr>
+        <w:t>)</w:t>
+      </w:r>
+      <w:r>
+        <w:rPr>
+          <w:rFonts w:ascii="Times New Roman" w:hAnsi="Times New Roman" w:cs="Times New Roman"/>
+          <w:b/>
+          <w:sz w:val="20"/>
+          <w:szCs w:val="20"/>
+        </w:rPr>
+        <w:t xml:space="preserve">   </w:t>
+      </w:r>
+      <w:proofErr w:type="gramEnd"/>
+      <w:r>
+        <w:rPr>
+          <w:rFonts w:ascii="Times New Roman" w:hAnsi="Times New Roman" w:cs="Times New Roman"/>
+          <w:b/>
+          <w:sz w:val="20"/>
+          <w:szCs w:val="20"/>
+        </w:rPr>
+        <w:t xml:space="preserve">                                         </w:t>
+      </w:r>
+      <w:r>
+        <w:rPr>
+          <w:rFonts w:ascii="Times New Roman" w:hAnsi="Times New Roman" w:cs="Times New Roman"/>
+          <w:b/>
+          <w:sz w:val="20"/>
+          <w:szCs w:val="20"/>
+        </w:rPr>
+        <w:t xml:space="preserve">       </w:t>
+      </w:r>
+      <w:r>
+        <w:rPr>
+          <w:rFonts w:ascii="Times New Roman" w:hAnsi="Times New Roman" w:cs="Times New Roman"/>
+          <w:b/>
+          <w:sz w:val="20"/>
+          <w:szCs w:val="20"/>
+        </w:rPr>
+        <w:t xml:space="preserve"> </w:t>
+      </w:r>
+      <w:r>
+        <w:rPr>
+          <w:rFonts w:ascii="Times New Roman" w:hAnsi="Times New Roman" w:cs="Times New Roman"/>
+          <w:b/>
+          <w:sz w:val="20"/>
+          <w:szCs w:val="20"/>
+        </w:rPr>
+        <w:t xml:space="preserve">    </w:t>
+      </w:r>
+      <w:hyperlink r:id="rId16" w:history="1">
+        <w:r>
+          <w:rPr>
+            <w:rStyle w:val="Hyperlink"/>
+            <w:rFonts w:ascii="Times New Roman" w:hAnsi="Times New Roman" w:cs="Times New Roman"/>
+            <w:b/>
+            <w:i/>
+            <w:iCs/>
+            <w:color w:val="auto"/>
+            <w:sz w:val="20"/>
+            <w:szCs w:val="20"/>
+          </w:rPr>
+          <w:t>Project Link</w:t>
+        </w:r>
+      </w:hyperlink>
+      <w:r>
+        <w:rPr>
+          <w:rFonts w:ascii="Times New Roman" w:hAnsi="Times New Roman" w:cs="Times New Roman"/>
+          <w:b/>
+          <w:sz w:val="20"/>
+          <w:szCs w:val="20"/>
+        </w:rPr>
+        <w:t xml:space="preserve">; </w:t>
+      </w:r>
+      <w:r>
+        <w:rPr>
+          <w:rFonts w:ascii="Times New Roman" w:hAnsi="Times New Roman" w:cs="Times New Roman"/>
+          <w:b/>
+          <w:i/>
+          <w:iCs/>
+          <w:sz w:val="20"/>
+          <w:szCs w:val="20"/>
+        </w:rPr>
+        <w:t>Ju</w:t>
+      </w:r>
+      <w:r>
+        <w:rPr>
+          <w:rFonts w:ascii="Times New Roman" w:hAnsi="Times New Roman" w:cs="Times New Roman"/>
+          <w:b/>
+          <w:i/>
+          <w:iCs/>
+          <w:sz w:val="20"/>
+          <w:szCs w:val="20"/>
+        </w:rPr>
+        <w:t>l</w:t>
+      </w:r>
+      <w:r>
+        <w:rPr>
+          <w:rFonts w:ascii="Times New Roman" w:hAnsi="Times New Roman" w:cs="Times New Roman"/>
+          <w:b/>
+          <w:i/>
+          <w:iCs/>
+          <w:sz w:val="20"/>
+          <w:szCs w:val="20"/>
+        </w:rPr>
+        <w:t xml:space="preserve"> ‘20 – Aug ‘20</w:t>
+      </w:r>
+    </w:p>
+    <w:p>
+      <w:pPr>
+        <w:pStyle w:val="NoSpacing"/>
+        <w:numPr>
+          <w:ilvl w:val="0"/>
+          <w:numId w:val="39"/>
+        </w:numPr>
+        <w:ind w:left="180" w:hanging="180"/>
+        <w:rPr>
+          <w:rFonts w:ascii="Times New Roman" w:hAnsi="Times New Roman" w:cs="Times New Roman"/>
+          <w:bCs/>
+          <w:sz w:val="20"/>
+          <w:szCs w:val="20"/>
+        </w:rPr>
+      </w:pPr>
+      <w:r>
+        <w:rPr>
+          <w:rFonts w:ascii="Times New Roman" w:hAnsi="Times New Roman" w:cs="Times New Roman"/>
+          <w:bCs/>
+          <w:sz w:val="20"/>
+          <w:szCs w:val="20"/>
+        </w:rPr>
+        <w:t>Em</w:t>
+      </w:r>
+      <w:r>
+        <w:rPr>
+          <w:rFonts w:ascii="Times New Roman" w:hAnsi="Times New Roman" w:cs="Times New Roman"/>
+          <w:bCs/>
+          <w:sz w:val="20"/>
+          <w:szCs w:val="20"/>
+        </w:rPr>
+        <w:t>power</w:t>
+      </w:r>
+      <w:r>
+        <w:rPr>
+          <w:rFonts w:ascii="Times New Roman" w:hAnsi="Times New Roman" w:cs="Times New Roman"/>
+          <w:bCs/>
+          <w:sz w:val="20"/>
+          <w:szCs w:val="20"/>
+        </w:rPr>
+        <w:t>ed</w:t>
+      </w:r>
+      <w:r>
+        <w:rPr>
+          <w:rFonts w:ascii="Times New Roman" w:hAnsi="Times New Roman" w:cs="Times New Roman"/>
+          <w:bCs/>
+          <w:sz w:val="20"/>
+          <w:szCs w:val="20"/>
+        </w:rPr>
+        <w:t xml:space="preserve"> </w:t>
+      </w:r>
+      <w:r>
+        <w:rPr>
+          <w:rFonts w:ascii="Times New Roman" w:hAnsi="Times New Roman" w:cs="Times New Roman"/>
+          <w:bCs/>
+          <w:sz w:val="20"/>
+          <w:szCs w:val="20"/>
+        </w:rPr>
+        <w:t xml:space="preserve">drug </w:t>
+      </w:r>
+      <w:r>
+        <w:rPr>
+          <w:rFonts w:ascii="Times New Roman" w:hAnsi="Times New Roman" w:cs="Times New Roman"/>
+          <w:bCs/>
+          <w:sz w:val="20"/>
+          <w:szCs w:val="20"/>
+        </w:rPr>
+        <w:t xml:space="preserve">manufacturers to provide better customer service by </w:t>
+      </w:r>
+      <w:r>
+        <w:rPr>
+          <w:rFonts w:ascii="Times New Roman" w:hAnsi="Times New Roman" w:cs="Times New Roman"/>
+          <w:bCs/>
+          <w:sz w:val="20"/>
+          <w:szCs w:val="20"/>
+        </w:rPr>
+        <w:t>determining review sentiment</w:t>
+      </w:r>
+      <w:r>
+        <w:rPr>
+          <w:rFonts w:ascii="Times New Roman" w:hAnsi="Times New Roman" w:cs="Times New Roman"/>
+          <w:bCs/>
+          <w:sz w:val="20"/>
+          <w:szCs w:val="20"/>
+        </w:rPr>
+        <w:t xml:space="preserve"> of 215K patient reviews</w:t>
+      </w:r>
+    </w:p>
+    <w:p>
+      <w:pPr>
+        <w:pStyle w:val="NoSpacing"/>
+        <w:numPr>
+          <w:ilvl w:val="0"/>
+          <w:numId w:val="39"/>
+        </w:numPr>
+        <w:ind w:left="180" w:hanging="180"/>
+        <w:rPr>
+          <w:rFonts w:ascii="Times New Roman" w:hAnsi="Times New Roman" w:cs="Times New Roman"/>
+          <w:b/>
+          <w:sz w:val="20"/>
+          <w:szCs w:val="20"/>
+        </w:rPr>
+      </w:pPr>
+      <w:r>
+        <w:rPr>
+          <w:rFonts w:ascii="Times New Roman" w:hAnsi="Times New Roman" w:cs="Times New Roman"/>
+          <w:bCs/>
+          <w:sz w:val="20"/>
+          <w:szCs w:val="20"/>
+        </w:rPr>
+        <w:t>Predicted sentiment and achieved an F-score of 0.85 by applying LinearSVC model using unigram</w:t>
+      </w:r>
+      <w:r>
+        <w:rPr>
+          <w:rFonts w:ascii="Times New Roman" w:hAnsi="Times New Roman" w:cs="Times New Roman"/>
+          <w:bCs/>
+          <w:sz w:val="20"/>
+          <w:szCs w:val="20"/>
+        </w:rPr>
+        <w:t xml:space="preserve"> bigrams and custom vocabulary</w:t>
+      </w:r>
+    </w:p>
+    <w:p>
+      <w:pPr>
+        <w:pStyle w:val="NoSpacing"/>
+        <w:numPr>
+          <w:ilvl w:val="0"/>
+          <w:numId w:val="39"/>
+        </w:numPr>
+        <w:ind w:left="180" w:hanging="180"/>
+        <w:rPr>
+          <w:rFonts w:ascii="Times New Roman" w:hAnsi="Times New Roman" w:cs="Times New Roman"/>
+          <w:b/>
+          <w:sz w:val="20"/>
+          <w:szCs w:val="20"/>
+        </w:rPr>
+      </w:pPr>
+      <w:r>
+        <w:rPr>
+          <w:rFonts w:ascii="Times New Roman" w:hAnsi="Times New Roman" w:cs="Times New Roman"/>
+          <w:bCs/>
+          <w:sz w:val="20"/>
+          <w:szCs w:val="20"/>
+        </w:rPr>
+        <w:t>Discovered ambiguous reviews by conducting a comparative study between SVM and Naïve Bayes models for text classification</w:t>
+      </w:r>
+    </w:p>
+    <w:p>
+      <w:pPr>
+        <w:pStyle w:val="NoSpacing"/>
+        <w:rPr>
+          <w:rFonts w:ascii="Times New Roman" w:hAnsi="Times New Roman" w:cs="Times New Roman"/>
+          <w:bCs/>
+          <w:sz w:val="12"/>
+          <w:szCs w:val="12"/>
+        </w:rPr>
+      </w:pPr>
+    </w:p>
+    <w:p>
+      <w:pPr>
+        <w:pStyle w:val="NoSpacing"/>
+        <w:rPr>
+          <w:rFonts w:ascii="Times New Roman" w:hAnsi="Times New Roman" w:cs="Times New Roman"/>
+          <w:b/>
+          <w:i/>
+          <w:iCs/>
+          <w:sz w:val="20"/>
+          <w:szCs w:val="20"/>
+        </w:rPr>
+      </w:pPr>
+      <w:r>
+        <w:rPr>
+          <w:rFonts w:ascii="Times New Roman" w:hAnsi="Times New Roman" w:cs="Times New Roman"/>
+          <w:b/>
+          <w:sz w:val="20"/>
+          <w:szCs w:val="20"/>
+        </w:rPr>
+        <w:t>Listing Management on OrangeHousing.com</w:t>
+      </w:r>
+      <w:r>
+        <w:rPr>
+          <w:rFonts w:ascii="Times New Roman" w:hAnsi="Times New Roman" w:cs="Times New Roman"/>
+          <w:bCs/>
+          <w:sz w:val="20"/>
+          <w:szCs w:val="20"/>
+        </w:rPr>
+        <w:t xml:space="preserve"> </w:t>
+      </w:r>
+      <w:r>
+        <w:rPr>
+          <w:rFonts w:ascii="Times New Roman" w:hAnsi="Times New Roman" w:cs="Times New Roman"/>
+          <w:bCs/>
+          <w:i/>
+          <w:iCs/>
+          <w:sz w:val="20"/>
+          <w:szCs w:val="20"/>
+          <w:u w:val="single"/>
+        </w:rPr>
+        <w:t xml:space="preserve">(Database </w:t>
+      </w:r>
+      <w:proofErr w:type="gramStart"/>
+      <w:r>
+        <w:rPr>
+          <w:rFonts w:ascii="Times New Roman" w:hAnsi="Times New Roman" w:cs="Times New Roman"/>
+          <w:bCs/>
+          <w:i/>
+          <w:iCs/>
+          <w:sz w:val="20"/>
+          <w:szCs w:val="20"/>
+          <w:u w:val="single"/>
+        </w:rPr>
+        <w:t>Management)</w:t>
+      </w:r>
+      <w:r>
+        <w:rPr>
+          <w:rFonts w:ascii="Times New Roman" w:hAnsi="Times New Roman" w:cs="Times New Roman"/>
+          <w:bCs/>
+          <w:sz w:val="20"/>
+          <w:szCs w:val="20"/>
+        </w:rPr>
+        <w:t xml:space="preserve">   </w:t>
+      </w:r>
+      <w:proofErr w:type="gramEnd"/>
+      <w:r>
+        <w:rPr>
+          <w:rFonts w:ascii="Times New Roman" w:hAnsi="Times New Roman" w:cs="Times New Roman"/>
+          <w:bCs/>
+          <w:sz w:val="20"/>
+          <w:szCs w:val="20"/>
+        </w:rPr>
+        <w:t xml:space="preserve">                                          </w:t>
+      </w:r>
+      <w:hyperlink r:id="rId17" w:history="1">
+        <w:r>
+          <w:rPr>
+            <w:rStyle w:val="Hyperlink"/>
+            <w:rFonts w:ascii="Times New Roman" w:hAnsi="Times New Roman" w:cs="Times New Roman"/>
+            <w:b/>
+            <w:i/>
+            <w:iCs/>
+            <w:color w:val="auto"/>
+            <w:sz w:val="20"/>
+            <w:szCs w:val="20"/>
+          </w:rPr>
+          <w:t>Project Link</w:t>
+        </w:r>
+      </w:hyperlink>
+      <w:r>
+        <w:rPr>
+          <w:rFonts w:ascii="Times New Roman" w:hAnsi="Times New Roman" w:cs="Times New Roman"/>
+          <w:b/>
+          <w:i/>
+          <w:iCs/>
+          <w:sz w:val="20"/>
+          <w:szCs w:val="20"/>
+        </w:rPr>
+        <w:t>; Aug ‘19 – Dec ‘19</w:t>
+      </w:r>
+    </w:p>
+    <w:p>
+      <w:pPr>
+        <w:pStyle w:val="NoSpacing"/>
+        <w:numPr>
+          <w:ilvl w:val="0"/>
+          <w:numId w:val="42"/>
+        </w:numPr>
+        <w:ind w:left="180" w:hanging="180"/>
+        <w:rPr>
+          <w:rFonts w:ascii="Times New Roman" w:hAnsi="Times New Roman" w:cs="Times New Roman"/>
+          <w:bCs/>
+          <w:sz w:val="20"/>
+          <w:szCs w:val="20"/>
+        </w:rPr>
+      </w:pPr>
+      <w:r>
+        <w:rPr>
+          <w:rFonts w:ascii="Times New Roman" w:hAnsi="Times New Roman" w:cs="Times New Roman"/>
+          <w:bCs/>
+          <w:sz w:val="20"/>
+          <w:szCs w:val="20"/>
+        </w:rPr>
+        <w:t>Identified database issues on listing management site “</w:t>
+      </w:r>
+      <w:proofErr w:type="spellStart"/>
+      <w:r>
+        <w:rPr>
+          <w:rFonts w:ascii="Times New Roman" w:hAnsi="Times New Roman" w:cs="Times New Roman"/>
+          <w:bCs/>
+          <w:sz w:val="20"/>
+          <w:szCs w:val="20"/>
+        </w:rPr>
+        <w:t>OrangeHousing</w:t>
+      </w:r>
+      <w:proofErr w:type="spellEnd"/>
+      <w:r>
+        <w:rPr>
+          <w:rFonts w:ascii="Times New Roman" w:hAnsi="Times New Roman" w:cs="Times New Roman"/>
+          <w:bCs/>
+          <w:sz w:val="20"/>
+          <w:szCs w:val="20"/>
+        </w:rPr>
+        <w:t>” and developed a SQL application using ERDs and Reports</w:t>
+      </w:r>
+    </w:p>
+    <w:p>
+      <w:pPr>
+        <w:pStyle w:val="NoSpacing"/>
+        <w:numPr>
+          <w:ilvl w:val="0"/>
+          <w:numId w:val="42"/>
+        </w:numPr>
+        <w:ind w:left="180" w:hanging="180"/>
+        <w:rPr>
+          <w:rFonts w:ascii="Times New Roman" w:hAnsi="Times New Roman" w:cs="Times New Roman"/>
+          <w:bCs/>
+          <w:sz w:val="20"/>
+          <w:szCs w:val="20"/>
+        </w:rPr>
+      </w:pPr>
+      <w:r>
+        <w:rPr>
+          <w:rFonts w:ascii="Times New Roman" w:hAnsi="Times New Roman" w:cs="Times New Roman"/>
+          <w:bCs/>
+          <w:sz w:val="20"/>
+          <w:szCs w:val="20"/>
+        </w:rPr>
+        <w:t>Collaborated with a team of 2 analysts to redesign key processes to support historical data access for efficient financial management</w:t>
+      </w:r>
+    </w:p>
+    <w:p>
+      <w:pPr>
+        <w:pStyle w:val="NoSpacing"/>
+        <w:ind w:left="4"/>
+        <w:rPr>
+          <w:rFonts w:ascii="Times New Roman" w:hAnsi="Times New Roman" w:cs="Times New Roman"/>
+          <w:bCs/>
+          <w:sz w:val="8"/>
+          <w:szCs w:val="8"/>
+        </w:rPr>
+      </w:pPr>
+    </w:p>
+    <w:p>
+      <w:pPr>
+        <w:pStyle w:val="NoSpacing"/>
+        <w:pBdr>
+          <w:top w:val="single" w:sz="4" w:space="1" w:color="auto"/>
+        </w:pBdr>
+        <w:jc w:val="center"/>
+        <w:rPr>
+          <w:rFonts w:ascii="Times New Roman" w:hAnsi="Times New Roman" w:cs="Times New Roman"/>
+          <w:sz w:val="24"/>
+          <w:szCs w:val="24"/>
+        </w:rPr>
+      </w:pPr>
+      <w:r>
+        <w:rPr>
+          <w:rFonts w:ascii="Times New Roman" w:hAnsi="Times New Roman" w:cs="Times New Roman"/>
+          <w:b/>
+          <w:bCs/>
+          <w:noProof/>
+          <w:sz w:val="24"/>
+          <w:szCs w:val="24"/>
+        </w:rPr>
+        <w:t>Skills And Competencies</w:t>
+      </w:r>
+    </w:p>
+    <w:p>
+      <w:pPr>
+        <w:pStyle w:val="NoSpacing"/>
+        <w:rPr>
+          <w:rFonts w:ascii="Times New Roman" w:hAnsi="Times New Roman" w:cs="Times New Roman"/>
+          <w:sz w:val="8"/>
+          <w:szCs w:val="8"/>
+          <w:lang w:val="en-GB"/>
+        </w:rPr>
+        <w:sectPr>
+          <w:type w:val="continuous"/>
+          <w:pgSz w:w="12240" w:h="15840"/>
+          <w:pgMar w:top="720" w:right="720" w:bottom="720" w:left="720" w:header="720" w:footer="0" w:gutter="0"/>
+          <w:cols w:space="0"/>
+          <w:docGrid w:linePitch="360"/>
+        </w:sectPr>
+      </w:pPr>
+    </w:p>
+    <w:p>
+      <w:pPr>
+        <w:pStyle w:val="NoSpacing"/>
+        <w:numPr>
+          <w:ilvl w:val="0"/>
+          <w:numId w:val="26"/>
+        </w:numPr>
+        <w:ind w:left="181" w:hanging="180"/>
+        <w:rPr>
+          <w:rFonts w:ascii="Times New Roman" w:hAnsi="Times New Roman" w:cs="Times New Roman"/>
+          <w:sz w:val="20"/>
+          <w:szCs w:val="20"/>
+        </w:rPr>
+      </w:pPr>
+      <w:r>
+        <w:rPr>
+          <w:rFonts w:ascii="Times New Roman" w:hAnsi="Times New Roman" w:cs="Times New Roman"/>
+          <w:b/>
+          <w:bCs/>
+          <w:sz w:val="20"/>
+          <w:szCs w:val="20"/>
+          <w:lang w:val="en-GB"/>
+        </w:rPr>
+        <w:t xml:space="preserve">Core </w:t>
+      </w:r>
+      <w:r>
+        <w:rPr>
+          <w:rFonts w:ascii="Times New Roman" w:hAnsi="Times New Roman" w:cs="Times New Roman"/>
+          <w:b/>
+          <w:bCs/>
+          <w:sz w:val="20"/>
+          <w:szCs w:val="20"/>
+          <w:lang w:val="en-GB"/>
+        </w:rPr>
+        <w:t>Skills</w:t>
+      </w:r>
+      <w:r>
+        <w:rPr>
+          <w:rFonts w:ascii="Times New Roman" w:hAnsi="Times New Roman" w:cs="Times New Roman"/>
+          <w:sz w:val="20"/>
+          <w:szCs w:val="20"/>
+        </w:rPr>
+        <w:t xml:space="preserve">: </w:t>
+      </w:r>
+      <w:r>
+        <w:rPr>
+          <w:rFonts w:ascii="Times New Roman" w:hAnsi="Times New Roman" w:cs="Times New Roman"/>
+          <w:sz w:val="20"/>
+          <w:szCs w:val="20"/>
+        </w:rPr>
+        <w:t xml:space="preserve">Statistical Analysis, </w:t>
+      </w:r>
+      <w:r>
+        <w:rPr>
+          <w:rFonts w:ascii="Times New Roman" w:hAnsi="Times New Roman" w:cs="Times New Roman"/>
+          <w:sz w:val="20"/>
+          <w:szCs w:val="20"/>
+        </w:rPr>
+        <w:t>Predictive Analytics,</w:t>
+      </w:r>
+      <w:r>
+        <w:rPr>
+          <w:rFonts w:ascii="Times New Roman" w:hAnsi="Times New Roman" w:cs="Times New Roman"/>
+          <w:sz w:val="20"/>
+          <w:szCs w:val="20"/>
+        </w:rPr>
+        <w:t xml:space="preserve"> Strategy Consulting, Machine Learning</w:t>
+      </w:r>
+      <w:r>
+        <w:rPr>
+          <w:rFonts w:ascii="Times New Roman" w:hAnsi="Times New Roman" w:cs="Times New Roman"/>
+          <w:sz w:val="20"/>
+          <w:szCs w:val="20"/>
+        </w:rPr>
+        <w:t>, NLP, Database Management</w:t>
+      </w:r>
+    </w:p>
+    <w:p>
+      <w:pPr>
+        <w:pStyle w:val="NoSpacing"/>
+        <w:numPr>
+          <w:ilvl w:val="0"/>
+          <w:numId w:val="26"/>
+        </w:numPr>
+        <w:ind w:left="181" w:hanging="180"/>
+        <w:rPr>
+          <w:rFonts w:ascii="Times New Roman" w:hAnsi="Times New Roman" w:cs="Times New Roman"/>
+          <w:sz w:val="20"/>
+          <w:szCs w:val="20"/>
+        </w:rPr>
+      </w:pPr>
+      <w:r>
+        <w:rPr>
+          <w:rFonts w:ascii="Times New Roman" w:hAnsi="Times New Roman" w:cs="Times New Roman"/>
+          <w:b/>
+          <w:bCs/>
+          <w:sz w:val="20"/>
+          <w:szCs w:val="20"/>
+          <w:lang w:val="en-GB"/>
+        </w:rPr>
+        <w:t xml:space="preserve">Analytics &amp; Visualization Tools: </w:t>
+      </w:r>
+      <w:r>
+        <w:rPr>
+          <w:rFonts w:ascii="Times New Roman" w:hAnsi="Times New Roman" w:cs="Times New Roman"/>
+          <w:sz w:val="20"/>
+          <w:szCs w:val="20"/>
+          <w:lang w:val="en-GB"/>
+        </w:rPr>
+        <w:t xml:space="preserve">Tableau, </w:t>
+      </w:r>
+      <w:proofErr w:type="spellStart"/>
+      <w:r>
+        <w:rPr>
+          <w:rFonts w:ascii="Times New Roman" w:hAnsi="Times New Roman" w:cs="Times New Roman"/>
+          <w:sz w:val="20"/>
+          <w:szCs w:val="20"/>
+          <w:lang w:val="en-GB"/>
+        </w:rPr>
+        <w:t>PowerBI</w:t>
+      </w:r>
+      <w:proofErr w:type="spellEnd"/>
+      <w:r>
+        <w:rPr>
+          <w:rFonts w:ascii="Times New Roman" w:hAnsi="Times New Roman" w:cs="Times New Roman"/>
+          <w:sz w:val="20"/>
+          <w:szCs w:val="20"/>
+          <w:lang w:val="en-GB"/>
+        </w:rPr>
+        <w:t xml:space="preserve">, MS Excel, Databricks, </w:t>
+      </w:r>
+      <w:proofErr w:type="spellStart"/>
+      <w:r>
+        <w:rPr>
+          <w:rFonts w:ascii="Times New Roman" w:hAnsi="Times New Roman" w:cs="Times New Roman"/>
+          <w:sz w:val="20"/>
+          <w:szCs w:val="20"/>
+          <w:lang w:val="en-GB"/>
+        </w:rPr>
+        <w:t>Jupyter</w:t>
+      </w:r>
+      <w:proofErr w:type="spellEnd"/>
+      <w:r>
+        <w:rPr>
+          <w:rFonts w:ascii="Times New Roman" w:hAnsi="Times New Roman" w:cs="Times New Roman"/>
+          <w:sz w:val="20"/>
+          <w:szCs w:val="20"/>
+          <w:lang w:val="en-GB"/>
+        </w:rPr>
+        <w:t xml:space="preserve"> Notebook</w:t>
+      </w:r>
+      <w:r>
+        <w:rPr>
+          <w:rFonts w:ascii="Times New Roman" w:hAnsi="Times New Roman" w:cs="Times New Roman"/>
+          <w:sz w:val="20"/>
+          <w:szCs w:val="20"/>
+          <w:lang w:val="en-GB"/>
+        </w:rPr>
+        <w:t xml:space="preserve">, </w:t>
+      </w:r>
+      <w:r>
+        <w:rPr>
+          <w:rFonts w:ascii="Times New Roman" w:hAnsi="Times New Roman" w:cs="Times New Roman"/>
+          <w:sz w:val="20"/>
+          <w:szCs w:val="20"/>
+          <w:lang w:val="en-GB"/>
+        </w:rPr>
+        <w:t>M</w:t>
+      </w:r>
+      <w:r>
+        <w:rPr>
+          <w:rFonts w:ascii="Times New Roman" w:hAnsi="Times New Roman" w:cs="Times New Roman"/>
+          <w:sz w:val="20"/>
+          <w:szCs w:val="20"/>
+          <w:lang w:val="en-GB"/>
+        </w:rPr>
+        <w:t xml:space="preserve">atplotlib, </w:t>
+      </w:r>
+      <w:proofErr w:type="spellStart"/>
+      <w:r>
+        <w:rPr>
+          <w:rFonts w:ascii="Times New Roman" w:hAnsi="Times New Roman" w:cs="Times New Roman"/>
+          <w:sz w:val="20"/>
+          <w:szCs w:val="20"/>
+          <w:lang w:val="en-GB"/>
+        </w:rPr>
+        <w:t>P</w:t>
+      </w:r>
+      <w:r>
+        <w:rPr>
+          <w:rFonts w:ascii="Times New Roman" w:hAnsi="Times New Roman" w:cs="Times New Roman"/>
+          <w:sz w:val="20"/>
+          <w:szCs w:val="20"/>
+          <w:lang w:val="en-GB"/>
+        </w:rPr>
+        <w:t>lotly</w:t>
+      </w:r>
+      <w:proofErr w:type="spellEnd"/>
+      <w:r>
+        <w:rPr>
+          <w:rFonts w:ascii="Times New Roman" w:hAnsi="Times New Roman" w:cs="Times New Roman"/>
+          <w:sz w:val="20"/>
+          <w:szCs w:val="20"/>
+          <w:lang w:val="en-GB"/>
+        </w:rPr>
+        <w:t>, ggplot2</w:t>
+      </w:r>
+    </w:p>
+    <w:p>
+      <w:pPr>
+        <w:pStyle w:val="NoSpacing"/>
+        <w:numPr>
+          <w:ilvl w:val="0"/>
+          <w:numId w:val="26"/>
+        </w:numPr>
+        <w:ind w:left="181" w:hanging="180"/>
+        <w:rPr>
+          <w:rFonts w:ascii="Times New Roman" w:hAnsi="Times New Roman" w:cs="Times New Roman"/>
+          <w:b/>
+          <w:bCs/>
+          <w:sz w:val="20"/>
+          <w:szCs w:val="20"/>
+        </w:rPr>
+      </w:pPr>
+      <w:r>
+        <w:rPr>
+          <w:rFonts w:ascii="Times New Roman" w:hAnsi="Times New Roman" w:cs="Times New Roman"/>
+          <w:b/>
+          <w:bCs/>
+          <w:sz w:val="20"/>
+          <w:szCs w:val="20"/>
+        </w:rPr>
+        <w:t>Programming languages &amp; ETL Tools:</w:t>
+      </w:r>
+      <w:r>
+        <w:rPr>
+          <w:rFonts w:ascii="Times New Roman" w:hAnsi="Times New Roman" w:cs="Times New Roman"/>
+          <w:b/>
+          <w:bCs/>
+          <w:sz w:val="20"/>
+          <w:szCs w:val="20"/>
+        </w:rPr>
+        <w:t xml:space="preserve"> </w:t>
+      </w:r>
+      <w:r>
+        <w:rPr>
+          <w:rFonts w:ascii="Times New Roman" w:hAnsi="Times New Roman" w:cs="Times New Roman"/>
+          <w:sz w:val="20"/>
+          <w:szCs w:val="20"/>
+        </w:rPr>
+        <w:t xml:space="preserve">Python (Pandas, Scikit, </w:t>
+      </w:r>
+      <w:proofErr w:type="spellStart"/>
+      <w:r>
+        <w:rPr>
+          <w:rFonts w:ascii="Times New Roman" w:hAnsi="Times New Roman" w:cs="Times New Roman"/>
+          <w:sz w:val="20"/>
+          <w:szCs w:val="20"/>
+        </w:rPr>
+        <w:t>PySpark</w:t>
+      </w:r>
+      <w:proofErr w:type="spellEnd"/>
+      <w:r>
+        <w:rPr>
+          <w:rFonts w:ascii="Times New Roman" w:hAnsi="Times New Roman" w:cs="Times New Roman"/>
+          <w:sz w:val="20"/>
+          <w:szCs w:val="20"/>
+        </w:rPr>
+        <w:t>), R (</w:t>
+      </w:r>
+      <w:proofErr w:type="spellStart"/>
+      <w:r>
+        <w:rPr>
+          <w:rFonts w:ascii="Times New Roman" w:hAnsi="Times New Roman" w:cs="Times New Roman"/>
+          <w:sz w:val="20"/>
+          <w:szCs w:val="20"/>
+        </w:rPr>
+        <w:t>tidyverse</w:t>
+      </w:r>
+      <w:proofErr w:type="spellEnd"/>
+      <w:r>
+        <w:rPr>
+          <w:rFonts w:ascii="Times New Roman" w:hAnsi="Times New Roman" w:cs="Times New Roman"/>
+          <w:sz w:val="20"/>
+          <w:szCs w:val="20"/>
+        </w:rPr>
+        <w:t>), SQL Server,</w:t>
+      </w:r>
+      <w:r>
+        <w:rPr>
+          <w:rFonts w:ascii="Times New Roman" w:hAnsi="Times New Roman" w:cs="Times New Roman"/>
+          <w:sz w:val="20"/>
+          <w:szCs w:val="20"/>
+        </w:rPr>
+        <w:t xml:space="preserve"> AWS Redshift, Snowflake</w:t>
+      </w:r>
+    </w:p>
+    <w:p>
+      <w:pPr>
+        <w:pStyle w:val="NoSpacing"/>
+        <w:numPr>
+          <w:ilvl w:val="0"/>
+          <w:numId w:val="26"/>
+        </w:numPr>
+        <w:ind w:left="181" w:hanging="180"/>
+        <w:rPr>
+          <w:rFonts w:ascii="Times New Roman" w:hAnsi="Times New Roman" w:cs="Times New Roman"/>
+          <w:b/>
+          <w:bCs/>
+          <w:sz w:val="20"/>
+          <w:szCs w:val="20"/>
+        </w:rPr>
+      </w:pPr>
+      <w:r>
+        <w:rPr>
+          <w:rFonts w:ascii="Times New Roman" w:hAnsi="Times New Roman" w:cs="Times New Roman"/>
+          <w:b/>
+          <w:bCs/>
+          <w:sz w:val="20"/>
+          <w:szCs w:val="20"/>
+        </w:rPr>
+        <w:t xml:space="preserve">Big Data &amp; </w:t>
+      </w:r>
+      <w:r>
+        <w:rPr>
+          <w:rFonts w:ascii="Times New Roman" w:hAnsi="Times New Roman" w:cs="Times New Roman"/>
+          <w:b/>
+          <w:bCs/>
+          <w:sz w:val="20"/>
+          <w:szCs w:val="20"/>
+        </w:rPr>
+        <w:t xml:space="preserve">Database Skills: </w:t>
+      </w:r>
+      <w:r>
+        <w:rPr>
+          <w:rFonts w:ascii="Times New Roman" w:hAnsi="Times New Roman" w:cs="Times New Roman"/>
+          <w:sz w:val="20"/>
+          <w:szCs w:val="20"/>
+        </w:rPr>
+        <w:t xml:space="preserve">AWS DynamoDB, </w:t>
+      </w:r>
+      <w:r>
+        <w:rPr>
+          <w:rFonts w:ascii="Times New Roman" w:hAnsi="Times New Roman" w:cs="Times New Roman"/>
+          <w:sz w:val="20"/>
+          <w:szCs w:val="20"/>
+        </w:rPr>
+        <w:t>L</w:t>
+      </w:r>
+      <w:r>
+        <w:rPr>
+          <w:rFonts w:ascii="Times New Roman" w:hAnsi="Times New Roman" w:cs="Times New Roman"/>
+          <w:sz w:val="20"/>
+          <w:szCs w:val="20"/>
+        </w:rPr>
+        <w:t>ambda, EC2, S3</w:t>
+      </w:r>
+      <w:r>
+        <w:rPr>
+          <w:rFonts w:ascii="Times New Roman" w:hAnsi="Times New Roman" w:cs="Times New Roman"/>
+          <w:sz w:val="20"/>
+          <w:szCs w:val="20"/>
+        </w:rPr>
+        <w:t>, MongoDB, Hadoop, MapReduce</w:t>
+      </w:r>
+      <w:r>
+        <w:rPr>
+          <w:rFonts w:ascii="Times New Roman" w:hAnsi="Times New Roman" w:cs="Times New Roman"/>
+          <w:sz w:val="20"/>
+          <w:szCs w:val="20"/>
+        </w:rPr>
+        <w:t>,</w:t>
+      </w:r>
+      <w:r>
+        <w:rPr>
+          <w:rFonts w:ascii="Times New Roman" w:hAnsi="Times New Roman" w:cs="Times New Roman"/>
+          <w:sz w:val="20"/>
+          <w:szCs w:val="20"/>
+        </w:rPr>
+        <w:t xml:space="preserve"> Docker, Spark, </w:t>
+      </w:r>
+      <w:proofErr w:type="spellStart"/>
+      <w:r>
+        <w:rPr>
+          <w:rFonts w:ascii="Times New Roman" w:hAnsi="Times New Roman" w:cs="Times New Roman"/>
+          <w:sz w:val="20"/>
+          <w:szCs w:val="20"/>
+        </w:rPr>
+        <w:t>BigQuery</w:t>
+      </w:r>
+      <w:proofErr w:type="spellEnd"/>
     </w:p>
     <w:p>
       <w:pPr>
@@ -4298,16 +4185,48 @@
         <w:rPr>
           <w:rFonts w:ascii="Times New Roman" w:hAnsi="Times New Roman" w:cs="Times New Roman"/>
           <w:b/>
-          <w:sz w:val="20"/>
-          <w:szCs w:val="20"/>
-        </w:rPr>
-        <w:t>Automatic license plate recognition (ALPR)</w:t>
-      </w:r>
-      <w:r>
-        <w:rPr>
-          <w:rFonts w:ascii="Times New Roman" w:hAnsi="Times New Roman" w:cs="Times New Roman"/>
-          <w:b/>
+          <w:bCs/>
+          <w:iCs/>
+          <w:sz w:val="20"/>
+          <w:szCs w:val="20"/>
+        </w:rPr>
+        <w:t>Springer Communications: CCIS</w:t>
+      </w:r>
+      <w:r>
+        <w:rPr>
+          <w:rFonts w:ascii="Times New Roman" w:hAnsi="Times New Roman" w:cs="Times New Roman"/>
+          <w:iCs/>
+          <w:sz w:val="20"/>
+          <w:szCs w:val="20"/>
+        </w:rPr>
+        <w:t xml:space="preserve"> </w:t>
+      </w:r>
+      <w:r>
+        <w:rPr>
+          <w:rFonts w:ascii="Times New Roman" w:hAnsi="Times New Roman" w:cs="Times New Roman"/>
           <w:i/>
+          <w:sz w:val="20"/>
+          <w:szCs w:val="20"/>
+          <w:u w:val="single"/>
+        </w:rPr>
+        <w:t xml:space="preserve">(Volume 941, Chapter 4: Advances in Data </w:t>
+      </w:r>
+      <w:proofErr w:type="gramStart"/>
+      <w:r>
+        <w:rPr>
+          <w:rFonts w:ascii="Times New Roman" w:hAnsi="Times New Roman" w:cs="Times New Roman"/>
+          <w:i/>
+          <w:sz w:val="20"/>
+          <w:szCs w:val="20"/>
+          <w:u w:val="single"/>
+        </w:rPr>
+        <w:t>Science)</w:t>
+      </w:r>
+      <w:r>
+        <w:rPr>
+          <w:rFonts w:ascii="Times New Roman" w:hAnsi="Times New Roman" w:cs="Times New Roman"/>
+          <w:b/>
+          <w:i/>
           <w:iCs/>
           <w:sz w:val="20"/>
           <w:szCs w:val="20"/>
@@ -4317,27 +4236,25 @@
       <w:r>
         <w:rPr>
           <w:rFonts w:ascii="Times New Roman" w:hAnsi="Times New Roman" w:cs="Times New Roman"/>
-          <w:bCs/>
+          <w:b/>
           <w:i/>
           <w:iCs/>
           <w:sz w:val="20"/>
           <w:szCs w:val="20"/>
-          <w:u w:val="single"/>
-        </w:rPr>
-        <w:t xml:space="preserve">(Machine Learning and Deep </w:t>
-      </w:r>
-      <w:proofErr w:type="gramStart"/>
-      <w:r>
-        <w:rPr>
-          <w:rFonts w:ascii="Times New Roman" w:hAnsi="Times New Roman" w:cs="Times New Roman"/>
-          <w:bCs/>
+        </w:rPr>
+        <w:t xml:space="preserve">  </w:t>
+      </w:r>
+      <w:proofErr w:type="gramEnd"/>
+      <w:r>
+        <w:rPr>
+          <w:rFonts w:ascii="Times New Roman" w:hAnsi="Times New Roman" w:cs="Times New Roman"/>
+          <w:b/>
           <w:i/>
           <w:iCs/>
           <w:sz w:val="20"/>
           <w:szCs w:val="20"/>
-          <w:u w:val="single"/>
-        </w:rPr>
-        <w:t>Learning)</w:t>
+        </w:rPr>
+        <w:t xml:space="preserve">          </w:t>
       </w:r>
       <w:r>
         <w:rPr>
@@ -4348,32 +4265,9 @@
           <w:sz w:val="20"/>
           <w:szCs w:val="20"/>
         </w:rPr>
-        <w:t xml:space="preserve"> </w:t>
-      </w:r>
-      <w:r>
-        <w:rPr>
-          <w:rFonts w:ascii="Times New Roman" w:hAnsi="Times New Roman" w:cs="Times New Roman"/>
-          <w:b/>
-          <w:i/>
-          <w:iCs/>
-          <w:sz w:val="20"/>
-          <w:szCs w:val="20"/>
-        </w:rPr>
         <w:t xml:space="preserve">  </w:t>
       </w:r>
-      <w:proofErr w:type="gramEnd"/>
-      <w:r>
-        <w:rPr>
-          <w:rFonts w:ascii="Times New Roman" w:hAnsi="Times New Roman" w:cs="Times New Roman"/>
-          <w:b/>
-          <w:i/>
-          <w:iCs/>
-          <w:sz w:val="20"/>
-          <w:szCs w:val="20"/>
-        </w:rPr>
-        <w:t xml:space="preserve">              </w:t>
-      </w:r>
-      <w:hyperlink r:id="rId15" w:history="1">
+      <w:hyperlink r:id="rId18" w:history="1">
         <w:r>
           <w:rPr>
             <w:rStyle w:val="Hyperlink"/>
@@ -4435,40 +4329,6 @@
           <w:sz w:val="20"/>
           <w:szCs w:val="20"/>
         </w:rPr>
-        <w:t xml:space="preserve">Published in Springer Communications in Computer and Information Science (volume 941, Chapter 4: Advances in Data </w:t>
-      </w:r>
-      <w:r>
-        <w:rPr>
-          <w:rFonts w:ascii="Times New Roman" w:hAnsi="Times New Roman" w:cs="Times New Roman"/>
-          <w:iCs/>
-          <w:sz w:val="20"/>
-          <w:szCs w:val="20"/>
-        </w:rPr>
-        <w:t>Science)</w:t>
-      </w:r>
-    </w:p>
-    <w:p>
-      <w:pPr>
-        <w:pStyle w:val="NoSpacing"/>
-        <w:numPr>
-          <w:ilvl w:val="0"/>
-          <w:numId w:val="20"/>
-        </w:numPr>
-        <w:ind w:left="181" w:hanging="181"/>
-        <w:rPr>
-          <w:rFonts w:ascii="Times New Roman" w:hAnsi="Times New Roman" w:cs="Times New Roman"/>
-          <w:iCs/>
-          <w:sz w:val="20"/>
-          <w:szCs w:val="20"/>
-        </w:rPr>
-      </w:pPr>
-      <w:r>
-        <w:rPr>
-          <w:rFonts w:ascii="Times New Roman" w:hAnsi="Times New Roman" w:cs="Times New Roman"/>
-          <w:iCs/>
-          <w:sz w:val="20"/>
-          <w:szCs w:val="20"/>
-        </w:rPr>
         <w:t xml:space="preserve">Proposed an ALPR system using Python to decongest tollways by 82% in India by creating a custom 43K vehicle dataset  </w:t>
       </w:r>
     </w:p>
@@ -5350,6 +5210,119 @@
     </w:lvl>
   </w:abstractNum>
   <w:abstractNum w:abstractNumId="7" w15:restartNumberingAfterBreak="0">
+    <w:nsid w:val="0FCD4D13"/>
+    <w:multiLevelType w:val="hybridMultilevel"/>
+    <w:tmpl w:val="186EB704"/>
+    <w:lvl w:ilvl="0" w:tplc="04090001">
+      <w:start w:val="1"/>
+      <w:numFmt w:val="bullet"/>
+      <w:lvlText w:val=""/>
+      <w:lvlJc w:val="left"/>
+      <w:pPr>
+        <w:ind w:left="720" w:hanging="360"/>
+      </w:pPr>
+      <w:rPr>
+        <w:rFonts w:ascii="Symbol" w:hAnsi="Symbol" w:hint="default"/>
+      </w:rPr>
+    </w:lvl>
+    <w:lvl w:ilvl="1" w:tplc="04090003" w:tentative="1">
+      <w:start w:val="1"/>
+      <w:numFmt w:val="bullet"/>
+      <w:lvlText w:val="o"/>
+      <w:lvlJc w:val="left"/>
+      <w:pPr>
+        <w:ind w:left="1440" w:hanging="360"/>
+      </w:pPr>
+      <w:rPr>
+        <w:rFonts w:ascii="Courier New" w:hAnsi="Courier New" w:cs="Courier New" w:hint="default"/>
+      </w:rPr>
+    </w:lvl>
+    <w:lvl w:ilvl="2" w:tplc="04090005" w:tentative="1">
+      <w:start w:val="1"/>
+      <w:numFmt w:val="bullet"/>
+      <w:lvlText w:val=""/>
+      <w:lvlJc w:val="left"/>
+      <w:pPr>
+        <w:ind w:left="2160" w:hanging="360"/>
+      </w:pPr>
+      <w:rPr>
+        <w:rFonts w:ascii="Wingdings" w:hAnsi="Wingdings" w:hint="default"/>
+      </w:rPr>
+    </w:lvl>
+    <w:lvl w:ilvl="3" w:tplc="04090001" w:tentative="1">
+      <w:start w:val="1"/>
+      <w:numFmt w:val="bullet"/>
+      <w:lvlText w:val=""/>
+      <w:lvlJc w:val="left"/>
+      <w:pPr>
+        <w:ind w:left="2880" w:hanging="360"/>
+      </w:pPr>
+      <w:rPr>
+        <w:rFonts w:ascii="Symbol" w:hAnsi="Symbol" w:hint="default"/>
+      </w:rPr>
+    </w:lvl>
+    <w:lvl w:ilvl="4" w:tplc="04090003" w:tentative="1">
+      <w:start w:val="1"/>
+      <w:numFmt w:val="bullet"/>
+      <w:lvlText w:val="o"/>
+      <w:lvlJc w:val="left"/>
+      <w:pPr>
+        <w:ind w:left="3600" w:hanging="360"/>
+      </w:pPr>
+      <w:rPr>
+        <w:rFonts w:ascii="Courier New" w:hAnsi="Courier New" w:cs="Courier New" w:hint="default"/>
+      </w:rPr>
+    </w:lvl>
+    <w:lvl w:ilvl="5" w:tplc="04090005" w:tentative="1">
+      <w:start w:val="1"/>
+      <w:numFmt w:val="bullet"/>
+      <w:lvlText w:val=""/>
+      <w:lvlJc w:val="left"/>
+      <w:pPr>
+        <w:ind w:left="4320" w:hanging="360"/>
+      </w:pPr>
+      <w:rPr>
+        <w:rFonts w:ascii="Wingdings" w:hAnsi="Wingdings" w:hint="default"/>
+      </w:rPr>
+    </w:lvl>
+    <w:lvl w:ilvl="6" w:tplc="04090001" w:tentative="1">
+      <w:start w:val="1"/>
+      <w:numFmt w:val="bullet"/>
+      <w:lvlText w:val=""/>
+      <w:lvlJc w:val="left"/>
+      <w:pPr>
+        <w:ind w:left="5040" w:hanging="360"/>
+      </w:pPr>
+      <w:rPr>
+        <w:rFonts w:ascii="Symbol" w:hAnsi="Symbol" w:hint="default"/>
+      </w:rPr>
+    </w:lvl>
+    <w:lvl w:ilvl="7" w:tplc="04090003" w:tentative="1">
+      <w:start w:val="1"/>
+      <w:numFmt w:val="bullet"/>
+      <w:lvlText w:val="o"/>
+      <w:lvlJc w:val="left"/>
+      <w:pPr>
+        <w:ind w:left="5760" w:hanging="360"/>
+      </w:pPr>
+      <w:rPr>
+        <w:rFonts w:ascii="Courier New" w:hAnsi="Courier New" w:cs="Courier New" w:hint="default"/>
+      </w:rPr>
+    </w:lvl>
+    <w:lvl w:ilvl="8" w:tplc="04090005" w:tentative="1">
+      <w:start w:val="1"/>
+      <w:numFmt w:val="bullet"/>
+      <w:lvlText w:val=""/>
+      <w:lvlJc w:val="left"/>
+      <w:pPr>
+        <w:ind w:left="6480" w:hanging="360"/>
+      </w:pPr>
+      <w:rPr>
+        <w:rFonts w:ascii="Wingdings" w:hAnsi="Wingdings" w:hint="default"/>
+      </w:rPr>
+    </w:lvl>
+  </w:abstractNum>
+  <w:abstractNum w:abstractNumId="8" w15:restartNumberingAfterBreak="0">
     <w:nsid w:val="16196174"/>
     <w:multiLevelType w:val="hybridMultilevel"/>
     <w:tmpl w:val="A232E210"/>
@@ -5462,7 +5435,7 @@
       </w:rPr>
     </w:lvl>
   </w:abstractNum>
-  <w:abstractNum w:abstractNumId="8" w15:restartNumberingAfterBreak="0">
+  <w:abstractNum w:abstractNumId="9" w15:restartNumberingAfterBreak="0">
     <w:nsid w:val="193F4427"/>
     <w:multiLevelType w:val="hybridMultilevel"/>
     <w:tmpl w:val="A0F43738"/>
@@ -5575,7 +5548,7 @@
       </w:rPr>
     </w:lvl>
   </w:abstractNum>
-  <w:abstractNum w:abstractNumId="9" w15:restartNumberingAfterBreak="0">
+  <w:abstractNum w:abstractNumId="10" w15:restartNumberingAfterBreak="0">
     <w:nsid w:val="1B925C78"/>
     <w:multiLevelType w:val="hybridMultilevel"/>
     <w:tmpl w:val="E62CC02E"/>
@@ -5688,7 +5661,7 @@
       </w:rPr>
     </w:lvl>
   </w:abstractNum>
-  <w:abstractNum w:abstractNumId="10" w15:restartNumberingAfterBreak="0">
+  <w:abstractNum w:abstractNumId="11" w15:restartNumberingAfterBreak="0">
     <w:nsid w:val="1BF54470"/>
     <w:multiLevelType w:val="hybridMultilevel"/>
     <w:tmpl w:val="49AE0DF6"/>
@@ -5800,7 +5773,7 @@
       </w:rPr>
     </w:lvl>
   </w:abstractNum>
-  <w:abstractNum w:abstractNumId="11" w15:restartNumberingAfterBreak="0">
+  <w:abstractNum w:abstractNumId="12" w15:restartNumberingAfterBreak="0">
     <w:nsid w:val="1D1B5CAC"/>
     <w:multiLevelType w:val="hybridMultilevel"/>
     <w:tmpl w:val="8758BC3E"/>
@@ -5913,7 +5886,7 @@
       </w:rPr>
     </w:lvl>
   </w:abstractNum>
-  <w:abstractNum w:abstractNumId="12" w15:restartNumberingAfterBreak="0">
+  <w:abstractNum w:abstractNumId="13" w15:restartNumberingAfterBreak="0">
     <w:nsid w:val="24CD7975"/>
     <w:multiLevelType w:val="hybridMultilevel"/>
     <w:tmpl w:val="846EE628"/>
@@ -6002,7 +5975,7 @@
       </w:pPr>
     </w:lvl>
   </w:abstractNum>
-  <w:abstractNum w:abstractNumId="13" w15:restartNumberingAfterBreak="0">
+  <w:abstractNum w:abstractNumId="14" w15:restartNumberingAfterBreak="0">
     <w:nsid w:val="27757E92"/>
     <w:multiLevelType w:val="hybridMultilevel"/>
     <w:tmpl w:val="F84070C4"/>
@@ -6115,7 +6088,7 @@
       </w:rPr>
     </w:lvl>
   </w:abstractNum>
-  <w:abstractNum w:abstractNumId="14" w15:restartNumberingAfterBreak="0">
+  <w:abstractNum w:abstractNumId="15" w15:restartNumberingAfterBreak="0">
     <w:nsid w:val="33A511CB"/>
     <w:multiLevelType w:val="hybridMultilevel"/>
     <w:tmpl w:val="8CF40D4A"/>
@@ -6227,7 +6200,7 @@
       </w:rPr>
     </w:lvl>
   </w:abstractNum>
-  <w:abstractNum w:abstractNumId="15" w15:restartNumberingAfterBreak="0">
+  <w:abstractNum w:abstractNumId="16" w15:restartNumberingAfterBreak="0">
     <w:nsid w:val="39CE5675"/>
     <w:multiLevelType w:val="hybridMultilevel"/>
     <w:tmpl w:val="0E3A14D0"/>
@@ -6340,7 +6313,7 @@
       </w:rPr>
     </w:lvl>
   </w:abstractNum>
-  <w:abstractNum w:abstractNumId="16" w15:restartNumberingAfterBreak="0">
+  <w:abstractNum w:abstractNumId="17" w15:restartNumberingAfterBreak="0">
     <w:nsid w:val="3B334723"/>
     <w:multiLevelType w:val="hybridMultilevel"/>
     <w:tmpl w:val="F5F43560"/>
@@ -6453,7 +6426,7 @@
       </w:rPr>
     </w:lvl>
   </w:abstractNum>
-  <w:abstractNum w:abstractNumId="17" w15:restartNumberingAfterBreak="0">
+  <w:abstractNum w:abstractNumId="18" w15:restartNumberingAfterBreak="0">
     <w:nsid w:val="3C217599"/>
     <w:multiLevelType w:val="hybridMultilevel"/>
     <w:tmpl w:val="A61287DA"/>
@@ -6566,7 +6539,7 @@
       </w:rPr>
     </w:lvl>
   </w:abstractNum>
-  <w:abstractNum w:abstractNumId="18" w15:restartNumberingAfterBreak="0">
+  <w:abstractNum w:abstractNumId="19" w15:restartNumberingAfterBreak="0">
     <w:nsid w:val="449D7335"/>
     <w:multiLevelType w:val="hybridMultilevel"/>
     <w:tmpl w:val="372E7124"/>
@@ -6679,7 +6652,7 @@
       </w:rPr>
     </w:lvl>
   </w:abstractNum>
-  <w:abstractNum w:abstractNumId="19" w15:restartNumberingAfterBreak="0">
+  <w:abstractNum w:abstractNumId="20" w15:restartNumberingAfterBreak="0">
     <w:nsid w:val="4B220ACB"/>
     <w:multiLevelType w:val="hybridMultilevel"/>
     <w:tmpl w:val="8AAC829C"/>
@@ -6792,7 +6765,7 @@
       </w:rPr>
     </w:lvl>
   </w:abstractNum>
-  <w:abstractNum w:abstractNumId="20" w15:restartNumberingAfterBreak="0">
+  <w:abstractNum w:abstractNumId="21" w15:restartNumberingAfterBreak="0">
     <w:nsid w:val="503C5C81"/>
     <w:multiLevelType w:val="hybridMultilevel"/>
     <w:tmpl w:val="243C9D36"/>
@@ -6905,7 +6878,7 @@
       </w:rPr>
     </w:lvl>
   </w:abstractNum>
-  <w:abstractNum w:abstractNumId="21" w15:restartNumberingAfterBreak="0">
+  <w:abstractNum w:abstractNumId="22" w15:restartNumberingAfterBreak="0">
     <w:nsid w:val="52F84CFB"/>
     <w:multiLevelType w:val="hybridMultilevel"/>
     <w:tmpl w:val="EAB000F0"/>
@@ -7018,7 +6991,7 @@
       </w:rPr>
     </w:lvl>
   </w:abstractNum>
-  <w:abstractNum w:abstractNumId="22" w15:restartNumberingAfterBreak="0">
+  <w:abstractNum w:abstractNumId="23" w15:restartNumberingAfterBreak="0">
     <w:nsid w:val="54F50905"/>
     <w:multiLevelType w:val="hybridMultilevel"/>
     <w:tmpl w:val="4FB89DE0"/>
@@ -7131,7 +7104,7 @@
       </w:rPr>
     </w:lvl>
   </w:abstractNum>
-  <w:abstractNum w:abstractNumId="23" w15:restartNumberingAfterBreak="0">
+  <w:abstractNum w:abstractNumId="24" w15:restartNumberingAfterBreak="0">
     <w:nsid w:val="56937CCF"/>
     <w:multiLevelType w:val="hybridMultilevel"/>
     <w:tmpl w:val="C3BEC570"/>
@@ -7244,7 +7217,7 @@
       </w:rPr>
     </w:lvl>
   </w:abstractNum>
-  <w:abstractNum w:abstractNumId="24" w15:restartNumberingAfterBreak="0">
+  <w:abstractNum w:abstractNumId="25" w15:restartNumberingAfterBreak="0">
     <w:nsid w:val="56B10652"/>
     <w:multiLevelType w:val="hybridMultilevel"/>
     <w:tmpl w:val="6F7C44C0"/>
@@ -7356,7 +7329,7 @@
       </w:rPr>
     </w:lvl>
   </w:abstractNum>
-  <w:abstractNum w:abstractNumId="25" w15:restartNumberingAfterBreak="0">
+  <w:abstractNum w:abstractNumId="26" w15:restartNumberingAfterBreak="0">
     <w:nsid w:val="58C95C37"/>
     <w:multiLevelType w:val="hybridMultilevel"/>
     <w:tmpl w:val="266C5A9E"/>
@@ -7469,7 +7442,7 @@
       </w:rPr>
     </w:lvl>
   </w:abstractNum>
-  <w:abstractNum w:abstractNumId="26" w15:restartNumberingAfterBreak="0">
+  <w:abstractNum w:abstractNumId="27" w15:restartNumberingAfterBreak="0">
     <w:nsid w:val="5A291A4E"/>
     <w:multiLevelType w:val="hybridMultilevel"/>
     <w:tmpl w:val="F4F86EEC"/>
@@ -7582,7 +7555,7 @@
       </w:rPr>
     </w:lvl>
   </w:abstractNum>
-  <w:abstractNum w:abstractNumId="27" w15:restartNumberingAfterBreak="0">
+  <w:abstractNum w:abstractNumId="28" w15:restartNumberingAfterBreak="0">
     <w:nsid w:val="5DA8533D"/>
     <w:multiLevelType w:val="hybridMultilevel"/>
     <w:tmpl w:val="813C5F12"/>
@@ -7695,7 +7668,7 @@
       </w:rPr>
     </w:lvl>
   </w:abstractNum>
-  <w:abstractNum w:abstractNumId="28" w15:restartNumberingAfterBreak="0">
+  <w:abstractNum w:abstractNumId="29" w15:restartNumberingAfterBreak="0">
     <w:nsid w:val="5DC8080B"/>
     <w:multiLevelType w:val="hybridMultilevel"/>
     <w:tmpl w:val="8EC0EC78"/>
@@ -7808,7 +7781,7 @@
       </w:rPr>
     </w:lvl>
   </w:abstractNum>
-  <w:abstractNum w:abstractNumId="29" w15:restartNumberingAfterBreak="0">
+  <w:abstractNum w:abstractNumId="30" w15:restartNumberingAfterBreak="0">
     <w:nsid w:val="636F7406"/>
     <w:multiLevelType w:val="hybridMultilevel"/>
     <w:tmpl w:val="0BE80C3A"/>
@@ -7921,7 +7894,7 @@
       </w:rPr>
     </w:lvl>
   </w:abstractNum>
-  <w:abstractNum w:abstractNumId="30" w15:restartNumberingAfterBreak="0">
+  <w:abstractNum w:abstractNumId="31" w15:restartNumberingAfterBreak="0">
     <w:nsid w:val="63E17C1B"/>
     <w:multiLevelType w:val="hybridMultilevel"/>
     <w:tmpl w:val="E7E2602C"/>
@@ -8034,7 +8007,7 @@
       </w:rPr>
     </w:lvl>
   </w:abstractNum>
-  <w:abstractNum w:abstractNumId="31" w15:restartNumberingAfterBreak="0">
+  <w:abstractNum w:abstractNumId="32" w15:restartNumberingAfterBreak="0">
     <w:nsid w:val="672254B6"/>
     <w:multiLevelType w:val="hybridMultilevel"/>
     <w:tmpl w:val="732273B8"/>
@@ -8044,7 +8017,7 @@
       <w:lvlText w:val=""/>
       <w:lvlJc w:val="left"/>
       <w:pPr>
-        <w:ind w:left="720" w:hanging="360"/>
+        <w:ind w:left="360" w:hanging="360"/>
       </w:pPr>
       <w:rPr>
         <w:rFonts w:ascii="Symbol" w:hAnsi="Symbol" w:hint="default"/>
@@ -8147,7 +8120,7 @@
       </w:rPr>
     </w:lvl>
   </w:abstractNum>
-  <w:abstractNum w:abstractNumId="32" w15:restartNumberingAfterBreak="0">
+  <w:abstractNum w:abstractNumId="33" w15:restartNumberingAfterBreak="0">
     <w:nsid w:val="674764CB"/>
     <w:multiLevelType w:val="hybridMultilevel"/>
     <w:tmpl w:val="1250D2C6"/>
@@ -8260,7 +8233,7 @@
       </w:rPr>
     </w:lvl>
   </w:abstractNum>
-  <w:abstractNum w:abstractNumId="33" w15:restartNumberingAfterBreak="0">
+  <w:abstractNum w:abstractNumId="34" w15:restartNumberingAfterBreak="0">
     <w:nsid w:val="67EC1CFF"/>
     <w:multiLevelType w:val="hybridMultilevel"/>
     <w:tmpl w:val="46AA7388"/>
@@ -8373,7 +8346,7 @@
       </w:rPr>
     </w:lvl>
   </w:abstractNum>
-  <w:abstractNum w:abstractNumId="34" w15:restartNumberingAfterBreak="0">
+  <w:abstractNum w:abstractNumId="35" w15:restartNumberingAfterBreak="0">
     <w:nsid w:val="67FA29A8"/>
     <w:multiLevelType w:val="hybridMultilevel"/>
     <w:tmpl w:val="7DA221B0"/>
@@ -8486,7 +8459,7 @@
       </w:rPr>
     </w:lvl>
   </w:abstractNum>
-  <w:abstractNum w:abstractNumId="35" w15:restartNumberingAfterBreak="0">
+  <w:abstractNum w:abstractNumId="36" w15:restartNumberingAfterBreak="0">
     <w:nsid w:val="6B8A6263"/>
     <w:multiLevelType w:val="hybridMultilevel"/>
     <w:tmpl w:val="FFBC9E92"/>
@@ -8598,7 +8571,7 @@
       </w:rPr>
     </w:lvl>
   </w:abstractNum>
-  <w:abstractNum w:abstractNumId="36" w15:restartNumberingAfterBreak="0">
+  <w:abstractNum w:abstractNumId="37" w15:restartNumberingAfterBreak="0">
     <w:nsid w:val="6ED66185"/>
     <w:multiLevelType w:val="hybridMultilevel"/>
     <w:tmpl w:val="545A98F8"/>
@@ -8711,7 +8684,7 @@
       </w:rPr>
     </w:lvl>
   </w:abstractNum>
-  <w:abstractNum w:abstractNumId="37" w15:restartNumberingAfterBreak="0">
+  <w:abstractNum w:abstractNumId="38" w15:restartNumberingAfterBreak="0">
     <w:nsid w:val="701347B7"/>
     <w:multiLevelType w:val="hybridMultilevel"/>
     <w:tmpl w:val="8BA838B2"/>
@@ -8824,7 +8797,7 @@
       </w:rPr>
     </w:lvl>
   </w:abstractNum>
-  <w:abstractNum w:abstractNumId="38" w15:restartNumberingAfterBreak="0">
+  <w:abstractNum w:abstractNumId="39" w15:restartNumberingAfterBreak="0">
     <w:nsid w:val="740C3B77"/>
     <w:multiLevelType w:val="hybridMultilevel"/>
     <w:tmpl w:val="418C082C"/>
@@ -8937,7 +8910,7 @@
       </w:rPr>
     </w:lvl>
   </w:abstractNum>
-  <w:abstractNum w:abstractNumId="39" w15:restartNumberingAfterBreak="0">
+  <w:abstractNum w:abstractNumId="40" w15:restartNumberingAfterBreak="0">
     <w:nsid w:val="74885E50"/>
     <w:multiLevelType w:val="hybridMultilevel"/>
     <w:tmpl w:val="DDBCF812"/>
@@ -9050,7 +9023,7 @@
       </w:rPr>
     </w:lvl>
   </w:abstractNum>
-  <w:abstractNum w:abstractNumId="40" w15:restartNumberingAfterBreak="0">
+  <w:abstractNum w:abstractNumId="41" w15:restartNumberingAfterBreak="0">
     <w:nsid w:val="7D556FB7"/>
     <w:multiLevelType w:val="hybridMultilevel"/>
     <w:tmpl w:val="193A04EA"/>
@@ -9167,124 +9140,127 @@
     <w:abstractNumId w:val="0"/>
   </w:num>
   <w:num w:numId="2">
-    <w:abstractNumId w:val="15"/>
+    <w:abstractNumId w:val="16"/>
   </w:num>
   <w:num w:numId="3">
     <w:abstractNumId w:val="6"/>
   </w:num>
   <w:num w:numId="4">
-    <w:abstractNumId w:val="20"/>
+    <w:abstractNumId w:val="21"/>
   </w:num>
   <w:num w:numId="5">
-    <w:abstractNumId w:val="32"/>
+    <w:abstractNumId w:val="33"/>
   </w:num>
   <w:num w:numId="6">
-    <w:abstractNumId w:val="24"/>
+    <w:abstractNumId w:val="25"/>
   </w:num>
   <w:num w:numId="7">
-    <w:abstractNumId w:val="35"/>
+    <w:abstractNumId w:val="36"/>
   </w:num>
   <w:num w:numId="8">
-    <w:abstractNumId w:val="11"/>
+    <w:abstractNumId w:val="12"/>
   </w:num>
   <w:num w:numId="9">
     <w:abstractNumId w:val="3"/>
   </w:num>
   <w:num w:numId="10">
-    <w:abstractNumId w:val="7"/>
+    <w:abstractNumId w:val="8"/>
   </w:num>
   <w:num w:numId="11">
-    <w:abstractNumId w:val="26"/>
+    <w:abstractNumId w:val="27"/>
   </w:num>
   <w:num w:numId="12">
-    <w:abstractNumId w:val="8"/>
+    <w:abstractNumId w:val="9"/>
   </w:num>
   <w:num w:numId="13">
-    <w:abstractNumId w:val="37"/>
+    <w:abstractNumId w:val="38"/>
   </w:num>
   <w:num w:numId="14">
-    <w:abstractNumId w:val="9"/>
+    <w:abstractNumId w:val="10"/>
   </w:num>
   <w:num w:numId="15">
-    <w:abstractNumId w:val="39"/>
+    <w:abstractNumId w:val="40"/>
   </w:num>
   <w:num w:numId="16">
     <w:abstractNumId w:val="5"/>
   </w:num>
   <w:num w:numId="17">
-    <w:abstractNumId w:val="38"/>
+    <w:abstractNumId w:val="39"/>
   </w:num>
   <w:num w:numId="18">
-    <w:abstractNumId w:val="27"/>
+    <w:abstractNumId w:val="28"/>
   </w:num>
   <w:num w:numId="19">
-    <w:abstractNumId w:val="29"/>
+    <w:abstractNumId w:val="30"/>
   </w:num>
   <w:num w:numId="20">
     <w:abstractNumId w:val="4"/>
   </w:num>
   <w:num w:numId="21">
-    <w:abstractNumId w:val="17"/>
+    <w:abstractNumId w:val="18"/>
   </w:num>
   <w:num w:numId="22">
     <w:abstractNumId w:val="1"/>
   </w:num>
   <w:num w:numId="23">
-    <w:abstractNumId w:val="28"/>
+    <w:abstractNumId w:val="29"/>
   </w:num>
   <w:num w:numId="24">
+    <w:abstractNumId w:val="23"/>
+  </w:num>
+  <w:num w:numId="25">
+    <w:abstractNumId w:val="35"/>
+  </w:num>
+  <w:num w:numId="26">
+    <w:abstractNumId w:val="32"/>
+  </w:num>
+  <w:num w:numId="27">
+    <w:abstractNumId w:val="20"/>
+  </w:num>
+  <w:num w:numId="28">
+    <w:abstractNumId w:val="24"/>
+  </w:num>
+  <w:num w:numId="29">
+    <w:abstractNumId w:val="14"/>
+  </w:num>
+  <w:num w:numId="30">
+    <w:abstractNumId w:val="17"/>
+  </w:num>
+  <w:num w:numId="31">
+    <w:abstractNumId w:val="34"/>
+  </w:num>
+  <w:num w:numId="32">
+    <w:abstractNumId w:val="11"/>
+  </w:num>
+  <w:num w:numId="33">
+    <w:abstractNumId w:val="37"/>
+  </w:num>
+  <w:num w:numId="34">
+    <w:abstractNumId w:val="15"/>
+  </w:num>
+  <w:num w:numId="35">
+    <w:abstractNumId w:val="13"/>
+  </w:num>
+  <w:num w:numId="36">
     <w:abstractNumId w:val="22"/>
   </w:num>
-  <w:num w:numId="25">
-    <w:abstractNumId w:val="34"/>
-  </w:num>
-  <w:num w:numId="26">
-    <w:abstractNumId w:val="31"/>
-  </w:num>
-  <w:num w:numId="27">
-    <w:abstractNumId w:val="19"/>
-  </w:num>
-  <w:num w:numId="28">
-    <w:abstractNumId w:val="23"/>
-  </w:num>
-  <w:num w:numId="29">
-    <w:abstractNumId w:val="13"/>
-  </w:num>
-  <w:num w:numId="30">
-    <w:abstractNumId w:val="16"/>
-  </w:num>
-  <w:num w:numId="31">
-    <w:abstractNumId w:val="33"/>
-  </w:num>
-  <w:num w:numId="32">
-    <w:abstractNumId w:val="10"/>
-  </w:num>
-  <w:num w:numId="33">
-    <w:abstractNumId w:val="36"/>
-  </w:num>
-  <w:num w:numId="34">
-    <w:abstractNumId w:val="14"/>
-  </w:num>
-  <w:num w:numId="35">
-    <w:abstractNumId w:val="12"/>
-  </w:num>
-  <w:num w:numId="36">
-    <w:abstractNumId w:val="21"/>
-  </w:num>
   <w:num w:numId="37">
-    <w:abstractNumId w:val="25"/>
+    <w:abstractNumId w:val="26"/>
   </w:num>
   <w:num w:numId="38">
-    <w:abstractNumId w:val="30"/>
+    <w:abstractNumId w:val="31"/>
   </w:num>
   <w:num w:numId="39">
     <w:abstractNumId w:val="2"/>
   </w:num>
   <w:num w:numId="40">
-    <w:abstractNumId w:val="18"/>
+    <w:abstractNumId w:val="19"/>
   </w:num>
   <w:num w:numId="41">
-    <w:abstractNumId w:val="40"/>
+    <w:abstractNumId w:val="41"/>
+  </w:num>
+  <w:num w:numId="42">
+    <w:abstractNumId w:val="7"/>
   </w:num>
 </w:numbering>
 </file>
